--- a/16.日志/3. redo和undo.docx
+++ b/16.日志/3. redo和undo.docx
@@ -1,56 +1,218 @@
 
 <file path=word/document.xml><?xml version="1.0" encoding="utf-8"?>
-<w:document xmlns:wpc="http://schemas.microsoft.com/office/word/2010/wordprocessingCanvas" xmlns:mc="http://schemas.openxmlformats.org/markup-compatibility/2006" xmlns:o="urn:schemas-microsoft-com:office:office" xmlns:r="http://schemas.openxmlformats.org/officeDocument/2006/relationships" xmlns:m="http://schemas.openxmlformats.org/officeDocument/2006/math" xmlns:v="urn:schemas-microsoft-com:vml" xmlns:wp14="http://schemas.microsoft.com/office/word/2010/wordprocessingDrawing" xmlns:wp="http://schemas.openxmlformats.org/drawingml/2006/wordprocessingDrawing" xmlns:w="http://schemas.openxmlformats.org/wordprocessingml/2006/main" xmlns:w14="http://schemas.microsoft.com/office/word/2010/wordml" xmlns:w10="urn:schemas-microsoft-com:office:word" xmlns:w15="http://schemas.microsoft.com/office/word/2012/wordml" xmlns:wpg="http://schemas.microsoft.com/office/word/2010/wordprocessingGroup" xmlns:wpi="http://schemas.microsoft.com/office/word/2010/wordprocessingInk" xmlns:wne="http://schemas.microsoft.com/office/word/2006/wordml" xmlns:wps="http://schemas.microsoft.com/office/word/2010/wordprocessingShape" xmlns:wpsCustomData="http://www.wps.cn/officeDocument/2013/wpsCustomData" mc:Ignorable="w14 w15 wp14">
+<w:document xmlns:wpc="http://schemas.microsoft.com/office/word/2010/wordprocessingCanvas" xmlns:cx="http://schemas.microsoft.com/office/drawing/2014/chartex" xmlns:cx1="http://schemas.microsoft.com/office/drawing/2015/9/8/chartex" xmlns:cx2="http://schemas.microsoft.com/office/drawing/2015/10/21/chartex" xmlns:cx3="http://schemas.microsoft.com/office/drawing/2016/5/9/chartex" xmlns:cx4="http://schemas.microsoft.com/office/drawing/2016/5/10/chartex" xmlns:cx5="http://schemas.microsoft.com/office/drawing/2016/5/11/chartex" xmlns:cx6="http://schemas.microsoft.com/office/drawing/2016/5/12/chartex" xmlns:cx7="http://schemas.microsoft.com/office/drawing/2016/5/13/chartex" xmlns:cx8="http://schemas.microsoft.com/office/drawing/2016/5/14/chartex" xmlns:mc="http://schemas.openxmlformats.org/markup-compatibility/2006" xmlns:aink="http://schemas.microsoft.com/office/drawing/2016/ink" xmlns:am3d="http://schemas.microsoft.com/office/drawing/2017/model3d" xmlns:o="urn:schemas-microsoft-com:office:office" xmlns:r="http://schemas.openxmlformats.org/officeDocument/2006/relationships" xmlns:m="http://schemas.openxmlformats.org/officeDocument/2006/math" xmlns:v="urn:schemas-microsoft-com:vml" xmlns:wp14="http://schemas.microsoft.com/office/word/2010/wordprocessingDrawing" xmlns:wp="http://schemas.openxmlformats.org/drawingml/2006/wordprocessingDrawing" xmlns:w10="urn:schemas-microsoft-com:office:word" xmlns:w="http://schemas.openxmlformats.org/wordprocessingml/2006/main" xmlns:w14="http://schemas.microsoft.com/office/word/2010/wordml" xmlns:w15="http://schemas.microsoft.com/office/word/2012/wordml" xmlns:w16cex="http://schemas.microsoft.com/office/word/2018/wordml/cex" xmlns:w16cid="http://schemas.microsoft.com/office/word/2016/wordml/cid" xmlns:w16="http://schemas.microsoft.com/office/word/2018/wordml" xmlns:w16se="http://schemas.microsoft.com/office/word/2015/wordml/symex" xmlns:wpg="http://schemas.microsoft.com/office/word/2010/wordprocessingGroup" xmlns:wpi="http://schemas.microsoft.com/office/word/2010/wordprocessingInk" xmlns:wne="http://schemas.microsoft.com/office/word/2006/wordml" xmlns:wps="http://schemas.microsoft.com/office/word/2010/wordprocessingShape" mc:Ignorable="w14 w15 w16se w16cid w16 w16cex wp14">
   <w:body>
     <w:p>
       <w:pPr>
+        <w:pStyle w:val="1"/>
+      </w:pPr>
+      <w:r>
+        <w:t>undo</w:t>
+      </w:r>
+    </w:p>
+    <w:p>
+      <w:pPr>
+        <w:ind w:firstLine="420"/>
+        <w:rPr>
+          <w:rStyle w:val="a9"/>
+        </w:rPr>
+      </w:pPr>
+      <w:r>
+        <w:rPr>
+          <w:rFonts w:hint="eastAsia"/>
+        </w:rPr>
+        <w:t>参考：</w:t>
+      </w:r>
+      <w:r>
+        <w:fldChar w:fldCharType="begin"/>
+      </w:r>
+      <w:r>
+        <w:instrText xml:space="preserve"> HYPERLINK "https://www.cnblogs.com/f-ck-need-u/p/9010872.html" </w:instrText>
+      </w:r>
+      <w:r>
+        <w:fldChar w:fldCharType="separate"/>
+      </w:r>
+      <w:r>
+        <w:rPr>
+          <w:rStyle w:val="a9"/>
+        </w:rPr>
+        <w:t>https://www.cnblogs.com/f-ck-need-u/p/9010872.html</w:t>
+      </w:r>
+      <w:r>
+        <w:rPr>
+          <w:rStyle w:val="a9"/>
+        </w:rPr>
+        <w:fldChar w:fldCharType="end"/>
+      </w:r>
+    </w:p>
+    <w:p>
+      <w:pPr>
+        <w:ind w:firstLine="420"/>
+      </w:pPr>
+      <w:hyperlink r:id="rId8" w:history="1">
+        <w:r>
+          <w:rPr>
+            <w:rStyle w:val="a9"/>
+          </w:rPr>
+          <w:t>http://mysql.taobao.org/monthly/2022/10/02/</w:t>
+        </w:r>
+      </w:hyperlink>
+    </w:p>
+    <w:p>
+      <w:pPr>
+        <w:ind w:firstLine="420"/>
+      </w:pPr>
+      <w:hyperlink r:id="rId9" w:history="1">
+        <w:r>
+          <w:rPr>
+            <w:rStyle w:val="a9"/>
+          </w:rPr>
+          <w:t>http://mysql.taobao.org/monthly/2022/10/04/</w:t>
+        </w:r>
+      </w:hyperlink>
+    </w:p>
+    <w:p>
+      <w:pPr>
+        <w:ind w:firstLine="420"/>
+      </w:pPr>
+      <w:hyperlink r:id="rId10" w:history="1">
+        <w:r>
+          <w:rPr>
+            <w:rStyle w:val="a9"/>
+          </w:rPr>
+          <w:t>http://mysql.taobao.org/monthly/2021/10/01/</w:t>
+        </w:r>
+      </w:hyperlink>
+    </w:p>
+    <w:p>
+      <w:pPr>
+        <w:ind w:firstLine="420"/>
+      </w:pPr>
+      <w:hyperlink r:id="rId11" w:history="1">
+        <w:r>
+          <w:rPr>
+            <w:rStyle w:val="a9"/>
+          </w:rPr>
+          <w:t>http://mysql.taobao.org/monthly/2021/12/27/bayan/</w:t>
+        </w:r>
+      </w:hyperlink>
+    </w:p>
+    <w:p>
+      <w:pPr>
+        <w:ind w:firstLine="420"/>
+        <w:rPr>
+          <w:rFonts w:hint="eastAsia"/>
+        </w:rPr>
+      </w:pPr>
+    </w:p>
+    <w:p>
+      <w:pPr>
         <w:pStyle w:val="2"/>
       </w:pPr>
       <w:r>
+        <w:rPr>
+          <w:rFonts w:hint="eastAsia"/>
+        </w:rPr>
+        <w:t>概述</w:t>
+      </w:r>
+    </w:p>
+    <w:p>
+      <w:r>
+        <w:tab/>
+      </w:r>
+      <w:r>
+        <w:rPr>
+          <w:rFonts w:hint="eastAsia"/>
+          <w:color w:val="FF0000"/>
+        </w:rPr>
         <w:t>undo</w:t>
       </w:r>
-    </w:p>
-    <w:p>
-      <w:pPr>
-        <w:ind w:firstLine="420" w:firstLineChars="0"/>
-      </w:pPr>
-      <w:r>
-        <w:rPr>
-          <w:rFonts w:hint="eastAsia"/>
-        </w:rPr>
-        <w:t>参考：</w:t>
-      </w:r>
-      <w:r>
-        <w:fldChar w:fldCharType="begin"/>
-      </w:r>
-      <w:r>
-        <w:instrText xml:space="preserve"> HYPERLINK "https://www.cnblogs.com/f-ck-need-u/p/9010872.html" </w:instrText>
-      </w:r>
-      <w:r>
-        <w:fldChar w:fldCharType="separate"/>
-      </w:r>
-      <w:r>
-        <w:rPr>
-          <w:rStyle w:val="15"/>
-        </w:rPr>
-        <w:t>https://www.cnblogs.com/f-ck-need-u/p/9010872.html</w:t>
-      </w:r>
-      <w:r>
-        <w:rPr>
-          <w:rStyle w:val="15"/>
-        </w:rPr>
-        <w:fldChar w:fldCharType="end"/>
-      </w:r>
-    </w:p>
-    <w:p>
-      <w:pPr>
-        <w:pStyle w:val="3"/>
-      </w:pPr>
-      <w:r>
-        <w:rPr>
-          <w:rFonts w:hint="eastAsia"/>
-        </w:rPr>
-        <w:t>概述</w:t>
+      <w:r>
+        <w:rPr>
+          <w:color w:val="FF0000"/>
+        </w:rPr>
+        <w:t xml:space="preserve"> log</w:t>
+      </w:r>
+      <w:r>
+        <w:rPr>
+          <w:rFonts w:hint="eastAsia"/>
+          <w:color w:val="FF0000"/>
+        </w:rPr>
+        <w:t>是为了实现事务的原子性</w:t>
+      </w:r>
+      <w:r>
+        <w:rPr>
+          <w:rFonts w:hint="eastAsia"/>
+        </w:rPr>
+        <w:t>，在</w:t>
+      </w:r>
+      <w:r>
+        <w:rPr>
+          <w:rFonts w:hint="eastAsia"/>
+        </w:rPr>
+        <w:t>MySQL</w:t>
+      </w:r>
+      <w:r>
+        <w:rPr>
+          <w:rFonts w:hint="eastAsia"/>
+        </w:rPr>
+        <w:t>数据库</w:t>
+      </w:r>
+      <w:proofErr w:type="spellStart"/>
+      <w:r>
+        <w:rPr>
+          <w:rFonts w:hint="eastAsia"/>
+          <w:color w:val="FF0000"/>
+        </w:rPr>
+        <w:t>InnoDB</w:t>
+      </w:r>
+      <w:proofErr w:type="spellEnd"/>
+      <w:r>
+        <w:rPr>
+          <w:rFonts w:hint="eastAsia"/>
+          <w:color w:val="FF0000"/>
+        </w:rPr>
+        <w:t>存储引擎中，采用</w:t>
+      </w:r>
+      <w:r>
+        <w:rPr>
+          <w:color w:val="FF0000"/>
+        </w:rPr>
+        <w:t>u</w:t>
+      </w:r>
+      <w:r>
+        <w:rPr>
+          <w:rFonts w:hint="eastAsia"/>
+          <w:color w:val="FF0000"/>
+        </w:rPr>
+        <w:t>ndo log</w:t>
+      </w:r>
+      <w:r>
+        <w:rPr>
+          <w:rFonts w:hint="eastAsia"/>
+          <w:color w:val="FF0000"/>
+        </w:rPr>
+        <w:t>来实现多版本并发控制（简称</w:t>
+      </w:r>
+      <w:r>
+        <w:rPr>
+          <w:rFonts w:hint="eastAsia"/>
+          <w:color w:val="FF0000"/>
+        </w:rPr>
+        <w:t xml:space="preserve"> MVCC</w:t>
+      </w:r>
+      <w:r>
+        <w:rPr>
+          <w:rFonts w:hint="eastAsia"/>
+          <w:color w:val="FF0000"/>
+        </w:rPr>
+        <w:t>）</w:t>
+      </w:r>
+      <w:r>
+        <w:rPr>
+          <w:rFonts w:hint="eastAsia"/>
+        </w:rPr>
+        <w:t>。</w:t>
       </w:r>
     </w:p>
     <w:p>
@@ -60,6 +222,233 @@
       <w:r>
         <w:rPr>
           <w:rFonts w:hint="eastAsia"/>
+        </w:rPr>
+        <w:t>在操作任何数据之前，首先将数据备份到一个地方（这个存储数据备份的地方称为</w:t>
+      </w:r>
+      <w:r>
+        <w:t>u</w:t>
+      </w:r>
+      <w:r>
+        <w:rPr>
+          <w:rFonts w:hint="eastAsia"/>
+        </w:rPr>
+        <w:t xml:space="preserve">ndo </w:t>
+      </w:r>
+      <w:r>
+        <w:t>l</w:t>
+      </w:r>
+      <w:r>
+        <w:rPr>
+          <w:rFonts w:hint="eastAsia"/>
+        </w:rPr>
+        <w:t>og</w:t>
+      </w:r>
+      <w:r>
+        <w:rPr>
+          <w:rFonts w:hint="eastAsia"/>
+        </w:rPr>
+        <w:t>）。然后进行数据的修改。</w:t>
+      </w:r>
+      <w:r>
+        <w:rPr>
+          <w:rFonts w:hint="eastAsia"/>
+          <w:color w:val="FF0000"/>
+        </w:rPr>
+        <w:t>如果出现了错误或者用户执行了</w:t>
+      </w:r>
+      <w:r>
+        <w:rPr>
+          <w:rFonts w:hint="eastAsia"/>
+          <w:color w:val="FF0000"/>
+        </w:rPr>
+        <w:t>ROLLBACK</w:t>
+      </w:r>
+      <w:r>
+        <w:rPr>
+          <w:rFonts w:hint="eastAsia"/>
+          <w:color w:val="FF0000"/>
+        </w:rPr>
+        <w:t>语句，系统可以利用</w:t>
+      </w:r>
+      <w:r>
+        <w:rPr>
+          <w:color w:val="FF0000"/>
+        </w:rPr>
+        <w:t>u</w:t>
+      </w:r>
+      <w:r>
+        <w:rPr>
+          <w:rFonts w:hint="eastAsia"/>
+          <w:color w:val="FF0000"/>
+        </w:rPr>
+        <w:t xml:space="preserve">ndo </w:t>
+      </w:r>
+      <w:r>
+        <w:rPr>
+          <w:color w:val="FF0000"/>
+        </w:rPr>
+        <w:t>l</w:t>
+      </w:r>
+      <w:r>
+        <w:rPr>
+          <w:rFonts w:hint="eastAsia"/>
+          <w:color w:val="FF0000"/>
+        </w:rPr>
+        <w:t>og</w:t>
+      </w:r>
+      <w:r>
+        <w:rPr>
+          <w:rFonts w:hint="eastAsia"/>
+          <w:color w:val="FF0000"/>
+        </w:rPr>
+        <w:t>中的备份将数据恢复到事务开始之前的状态</w:t>
+      </w:r>
+      <w:r>
+        <w:rPr>
+          <w:rFonts w:hint="eastAsia"/>
+        </w:rPr>
+        <w:t>。除了可以保证事务的原子性，</w:t>
+      </w:r>
+      <w:r>
+        <w:t>u</w:t>
+      </w:r>
+      <w:r>
+        <w:rPr>
+          <w:rFonts w:hint="eastAsia"/>
+        </w:rPr>
+        <w:t xml:space="preserve">ndo </w:t>
+      </w:r>
+      <w:r>
+        <w:t>l</w:t>
+      </w:r>
+      <w:r>
+        <w:rPr>
+          <w:rFonts w:hint="eastAsia"/>
+        </w:rPr>
+        <w:t>og</w:t>
+      </w:r>
+      <w:r>
+        <w:rPr>
+          <w:rFonts w:hint="eastAsia"/>
+        </w:rPr>
+        <w:t>也可以用来辅助完成事务的持久化。</w:t>
+      </w:r>
+    </w:p>
+    <w:p>
+      <w:r>
+        <w:tab/>
+      </w:r>
+      <w:r>
+        <w:rPr>
+          <w:rFonts w:hint="eastAsia"/>
+        </w:rPr>
+        <w:t>因此，</w:t>
+      </w:r>
+      <w:r>
+        <w:rPr>
+          <w:rFonts w:hint="eastAsia"/>
+        </w:rPr>
+        <w:t>undo log</w:t>
+      </w:r>
+      <w:r>
+        <w:rPr>
+          <w:rFonts w:hint="eastAsia"/>
+        </w:rPr>
+        <w:t>有两个作用：</w:t>
+      </w:r>
+      <w:r>
+        <w:rPr>
+          <w:rFonts w:hint="eastAsia"/>
+          <w:color w:val="FF0000"/>
+        </w:rPr>
+        <w:t>提供回滚和多个行版本控制</w:t>
+      </w:r>
+      <w:r>
+        <w:rPr>
+          <w:rFonts w:hint="eastAsia"/>
+          <w:color w:val="FF0000"/>
+        </w:rPr>
+        <w:t>(MVCC)</w:t>
+      </w:r>
+      <w:r>
+        <w:rPr>
+          <w:rFonts w:hint="eastAsia"/>
+        </w:rPr>
+        <w:t>。</w:t>
+      </w:r>
+    </w:p>
+    <w:p/>
+    <w:p>
+      <w:r>
+        <w:tab/>
+      </w:r>
+      <w:r>
+        <w:rPr>
+          <w:rFonts w:hint="eastAsia"/>
+        </w:rPr>
+        <w:t>注意：</w:t>
+      </w:r>
+      <w:r>
+        <w:rPr>
+          <w:rFonts w:hint="eastAsia"/>
+        </w:rPr>
+        <w:t>undo log</w:t>
+      </w:r>
+      <w:r>
+        <w:rPr>
+          <w:rFonts w:hint="eastAsia"/>
+        </w:rPr>
+        <w:t>和</w:t>
+      </w:r>
+      <w:r>
+        <w:rPr>
+          <w:rFonts w:hint="eastAsia"/>
+        </w:rPr>
+        <w:t>redo log</w:t>
+      </w:r>
+      <w:r>
+        <w:rPr>
+          <w:rFonts w:hint="eastAsia"/>
+        </w:rPr>
+        <w:t>记录物理日志不一样，它是逻辑日志。可以理解为：</w:t>
+      </w:r>
+    </w:p>
+    <w:p>
+      <w:pPr>
+        <w:rPr>
+          <w:color w:val="FF0000"/>
+        </w:rPr>
+      </w:pPr>
+      <w:r>
+        <w:rPr>
+          <w:color w:val="FF0000"/>
+        </w:rPr>
+        <w:tab/>
+      </w:r>
+      <w:r>
+        <w:rPr>
+          <w:rFonts w:hint="eastAsia"/>
+          <w:color w:val="FF0000"/>
+        </w:rPr>
+        <w:t>当</w:t>
+      </w:r>
+      <w:r>
+        <w:rPr>
+          <w:rFonts w:hint="eastAsia"/>
+          <w:color w:val="FF0000"/>
+        </w:rPr>
+        <w:t>delete</w:t>
+      </w:r>
+      <w:r>
+        <w:rPr>
+          <w:rFonts w:hint="eastAsia"/>
+          <w:color w:val="FF0000"/>
+        </w:rPr>
+        <w:t>一条记录时，</w:t>
+      </w:r>
+      <w:r>
+        <w:rPr>
+          <w:rFonts w:hint="eastAsia"/>
           <w:color w:val="FF0000"/>
         </w:rPr>
         <w:t>undo</w:t>
@@ -75,181 +464,130 @@
           <w:rFonts w:hint="eastAsia"/>
           <w:color w:val="FF0000"/>
         </w:rPr>
-        <w:t>是为了实现事务的原子性</w:t>
-      </w:r>
-      <w:r>
-        <w:rPr>
-          <w:rFonts w:hint="eastAsia"/>
-        </w:rPr>
-        <w:t>，在MySQL数据库</w:t>
-      </w:r>
-      <w:r>
-        <w:rPr>
-          <w:rFonts w:hint="eastAsia"/>
-          <w:color w:val="FF0000"/>
-        </w:rPr>
-        <w:t>InnoDB存储引擎中，采用</w:t>
-      </w:r>
-      <w:r>
-        <w:rPr>
-          <w:color w:val="FF0000"/>
-        </w:rPr>
-        <w:t>u</w:t>
-      </w:r>
-      <w:r>
-        <w:rPr>
-          <w:rFonts w:hint="eastAsia"/>
-          <w:color w:val="FF0000"/>
-        </w:rPr>
-        <w:t>ndo log来实现多版本并发控制（简称 MVCC）</w:t>
-      </w:r>
-      <w:r>
-        <w:rPr>
-          <w:rFonts w:hint="eastAsia"/>
-        </w:rPr>
-        <w:t>。</w:t>
-      </w:r>
-    </w:p>
-    <w:p>
-      <w:r>
+        <w:t>中会记录一条对应的</w:t>
+      </w:r>
+      <w:r>
+        <w:rPr>
+          <w:rFonts w:hint="eastAsia"/>
+          <w:color w:val="FF0000"/>
+        </w:rPr>
+        <w:t>insert</w:t>
+      </w:r>
+      <w:r>
+        <w:rPr>
+          <w:rFonts w:hint="eastAsia"/>
+          <w:color w:val="FF0000"/>
+        </w:rPr>
+        <w:t>记录</w:t>
+      </w:r>
+    </w:p>
+    <w:p>
+      <w:pPr>
+        <w:rPr>
+          <w:color w:val="FF0000"/>
+        </w:rPr>
+      </w:pPr>
+      <w:r>
+        <w:rPr>
+          <w:color w:val="FF0000"/>
+        </w:rPr>
         <w:tab/>
       </w:r>
       <w:r>
         <w:rPr>
           <w:rFonts w:hint="eastAsia"/>
-        </w:rPr>
-        <w:t>在操作任何数据之前，首先将数据备份到一个地方（这个存储数据备份的地方称为</w:t>
-      </w:r>
-      <w:r>
-        <w:t>u</w:t>
-      </w:r>
-      <w:r>
-        <w:rPr>
-          <w:rFonts w:hint="eastAsia"/>
-        </w:rPr>
-        <w:t xml:space="preserve">ndo </w:t>
-      </w:r>
-      <w:r>
-        <w:t>l</w:t>
-      </w:r>
-      <w:r>
-        <w:rPr>
-          <w:rFonts w:hint="eastAsia"/>
-        </w:rPr>
-        <w:t>og）。然后进行数据的修改。</w:t>
-      </w:r>
-      <w:r>
-        <w:rPr>
-          <w:rFonts w:hint="eastAsia"/>
-          <w:color w:val="FF0000"/>
-        </w:rPr>
-        <w:t>如果出现了错误或者用户执行了ROLLBACK语句，系统可以利用</w:t>
-      </w:r>
-      <w:r>
-        <w:rPr>
-          <w:color w:val="FF0000"/>
-        </w:rPr>
-        <w:t>u</w:t>
-      </w:r>
-      <w:r>
-        <w:rPr>
-          <w:rFonts w:hint="eastAsia"/>
-          <w:color w:val="FF0000"/>
-        </w:rPr>
-        <w:t xml:space="preserve">ndo </w:t>
-      </w:r>
-      <w:r>
-        <w:rPr>
-          <w:color w:val="FF0000"/>
-        </w:rPr>
-        <w:t>l</w:t>
-      </w:r>
-      <w:r>
-        <w:rPr>
-          <w:rFonts w:hint="eastAsia"/>
-          <w:color w:val="FF0000"/>
-        </w:rPr>
-        <w:t>og中的备份将数据恢复到事务开始之前的状态</w:t>
-      </w:r>
-      <w:r>
-        <w:rPr>
-          <w:rFonts w:hint="eastAsia"/>
-        </w:rPr>
-        <w:t>。除了可以保证事务的原子性，</w:t>
-      </w:r>
-      <w:r>
-        <w:t>u</w:t>
-      </w:r>
-      <w:r>
-        <w:rPr>
-          <w:rFonts w:hint="eastAsia"/>
-        </w:rPr>
-        <w:t xml:space="preserve">ndo </w:t>
-      </w:r>
-      <w:r>
-        <w:t>l</w:t>
-      </w:r>
-      <w:r>
-        <w:rPr>
-          <w:rFonts w:hint="eastAsia"/>
-        </w:rPr>
-        <w:t>og也可以用来辅助完成事务的持久化。</w:t>
-      </w:r>
-    </w:p>
-    <w:p>
-      <w:r>
+          <w:color w:val="FF0000"/>
+        </w:rPr>
+        <w:t>当</w:t>
+      </w:r>
+      <w:r>
+        <w:rPr>
+          <w:rFonts w:hint="eastAsia"/>
+          <w:color w:val="FF0000"/>
+        </w:rPr>
+        <w:t>insert</w:t>
+      </w:r>
+      <w:r>
+        <w:rPr>
+          <w:rFonts w:hint="eastAsia"/>
+          <w:color w:val="FF0000"/>
+        </w:rPr>
+        <w:t>一条记录时，</w:t>
+      </w:r>
+      <w:r>
+        <w:rPr>
+          <w:rFonts w:hint="eastAsia"/>
+          <w:color w:val="FF0000"/>
+        </w:rPr>
+        <w:t>undo</w:t>
+      </w:r>
+      <w:r>
+        <w:rPr>
+          <w:color w:val="FF0000"/>
+        </w:rPr>
+        <w:t xml:space="preserve"> log</w:t>
+      </w:r>
+      <w:r>
+        <w:rPr>
+          <w:rFonts w:hint="eastAsia"/>
+          <w:color w:val="FF0000"/>
+        </w:rPr>
+        <w:t>中会记录一条对应的</w:t>
+      </w:r>
+      <w:r>
+        <w:rPr>
+          <w:rFonts w:hint="eastAsia"/>
+          <w:color w:val="FF0000"/>
+        </w:rPr>
+        <w:t>delete</w:t>
+      </w:r>
+      <w:r>
+        <w:rPr>
+          <w:rFonts w:hint="eastAsia"/>
+          <w:color w:val="FF0000"/>
+        </w:rPr>
+        <w:t>记录</w:t>
+      </w:r>
+    </w:p>
+    <w:p>
+      <w:pPr>
+        <w:rPr>
+          <w:color w:val="FF0000"/>
+        </w:rPr>
+      </w:pPr>
+      <w:r>
+        <w:rPr>
+          <w:color w:val="FF0000"/>
+        </w:rPr>
         <w:tab/>
       </w:r>
       <w:r>
         <w:rPr>
           <w:rFonts w:hint="eastAsia"/>
-        </w:rPr>
-        <w:t>因此，undo log有两个作用：</w:t>
-      </w:r>
-      <w:r>
-        <w:rPr>
-          <w:rFonts w:hint="eastAsia"/>
-          <w:color w:val="FF0000"/>
-        </w:rPr>
-        <w:t>提供回滚和多个行版本控制(MVCC)</w:t>
-      </w:r>
-      <w:r>
-        <w:rPr>
-          <w:rFonts w:hint="eastAsia"/>
-        </w:rPr>
-        <w:t>。</w:t>
-      </w:r>
-    </w:p>
-    <w:p/>
-    <w:p>
-      <w:r>
-        <w:tab/>
-      </w:r>
-      <w:r>
-        <w:rPr>
-          <w:rFonts w:hint="eastAsia"/>
-        </w:rPr>
-        <w:t>注意：undo log和redo log记录物理日志不一样，它是逻辑日志。可以理解为：</w:t>
-      </w:r>
-    </w:p>
-    <w:p>
-      <w:pPr>
-        <w:rPr>
-          <w:color w:val="FF0000"/>
-        </w:rPr>
-      </w:pPr>
-      <w:r>
-        <w:rPr>
-          <w:color w:val="FF0000"/>
-        </w:rPr>
-        <w:tab/>
-      </w:r>
-      <w:r>
-        <w:rPr>
-          <w:rFonts w:hint="eastAsia"/>
-          <w:color w:val="FF0000"/>
-        </w:rPr>
-        <w:t>当delete一条记录时，undo</w:t>
+          <w:color w:val="FF0000"/>
+        </w:rPr>
+        <w:t>当</w:t>
+      </w:r>
+      <w:r>
+        <w:rPr>
+          <w:rFonts w:hint="eastAsia"/>
+          <w:color w:val="FF0000"/>
+        </w:rPr>
+        <w:t>update</w:t>
+      </w:r>
+      <w:r>
+        <w:rPr>
+          <w:rFonts w:hint="eastAsia"/>
+          <w:color w:val="FF0000"/>
+        </w:rPr>
+        <w:t>一条记录时，</w:t>
+      </w:r>
+      <w:r>
+        <w:rPr>
+          <w:rFonts w:hint="eastAsia"/>
+          <w:color w:val="FF0000"/>
+        </w:rPr>
+        <w:t>undo</w:t>
       </w:r>
       <w:r>
         <w:rPr>
@@ -262,73 +600,21 @@
           <w:rFonts w:hint="eastAsia"/>
           <w:color w:val="FF0000"/>
         </w:rPr>
-        <w:t>中会记录一条对应的insert记录</w:t>
-      </w:r>
-    </w:p>
-    <w:p>
-      <w:pPr>
-        <w:rPr>
-          <w:color w:val="FF0000"/>
-        </w:rPr>
-      </w:pPr>
-      <w:r>
-        <w:rPr>
-          <w:color w:val="FF0000"/>
-        </w:rPr>
-        <w:tab/>
-      </w:r>
-      <w:r>
-        <w:rPr>
-          <w:rFonts w:hint="eastAsia"/>
-          <w:color w:val="FF0000"/>
-        </w:rPr>
-        <w:t>当insert一条记录时，undo</w:t>
-      </w:r>
-      <w:r>
-        <w:rPr>
-          <w:color w:val="FF0000"/>
-        </w:rPr>
-        <w:t xml:space="preserve"> log</w:t>
-      </w:r>
-      <w:r>
-        <w:rPr>
-          <w:rFonts w:hint="eastAsia"/>
-          <w:color w:val="FF0000"/>
-        </w:rPr>
-        <w:t>中会记录一条对应的delete记录</w:t>
-      </w:r>
-    </w:p>
-    <w:p>
-      <w:pPr>
-        <w:rPr>
-          <w:color w:val="FF0000"/>
-        </w:rPr>
-      </w:pPr>
-      <w:r>
-        <w:rPr>
-          <w:color w:val="FF0000"/>
-        </w:rPr>
-        <w:tab/>
-      </w:r>
-      <w:r>
-        <w:rPr>
-          <w:rFonts w:hint="eastAsia"/>
-          <w:color w:val="FF0000"/>
-        </w:rPr>
-        <w:t>当update一条记录时，undo</w:t>
-      </w:r>
-      <w:r>
-        <w:rPr>
-          <w:color w:val="FF0000"/>
-        </w:rPr>
-        <w:t xml:space="preserve"> log</w:t>
-      </w:r>
-      <w:r>
-        <w:rPr>
-          <w:rFonts w:hint="eastAsia"/>
-          <w:color w:val="FF0000"/>
-        </w:rPr>
-        <w:t>中会记录一条对应相反的update记录</w:t>
+        <w:t>中会记录一条对应相反的</w:t>
+      </w:r>
+      <w:r>
+        <w:rPr>
+          <w:rFonts w:hint="eastAsia"/>
+          <w:color w:val="FF0000"/>
+        </w:rPr>
+        <w:t>update</w:t>
+      </w:r>
+      <w:r>
+        <w:rPr>
+          <w:rFonts w:hint="eastAsia"/>
+          <w:color w:val="FF0000"/>
+        </w:rPr>
+        <w:t>记录</w:t>
       </w:r>
     </w:p>
     <w:p>
@@ -343,12 +629,47 @@
           <w:rFonts w:hint="eastAsia"/>
           <w:color w:val="FF0000"/>
         </w:rPr>
-        <w:t>undo log也会产生redo log，因为undo log也要实现持久性保护。</w:t>
-      </w:r>
-    </w:p>
-    <w:p>
-      <w:pPr>
-        <w:pStyle w:val="3"/>
+        <w:t>undo log</w:t>
+      </w:r>
+      <w:r>
+        <w:rPr>
+          <w:rFonts w:hint="eastAsia"/>
+          <w:color w:val="FF0000"/>
+        </w:rPr>
+        <w:t>也会产生</w:t>
+      </w:r>
+      <w:r>
+        <w:rPr>
+          <w:rFonts w:hint="eastAsia"/>
+          <w:color w:val="FF0000"/>
+        </w:rPr>
+        <w:t>redo log</w:t>
+      </w:r>
+      <w:r>
+        <w:rPr>
+          <w:rFonts w:hint="eastAsia"/>
+          <w:color w:val="FF0000"/>
+        </w:rPr>
+        <w:t>，因为</w:t>
+      </w:r>
+      <w:r>
+        <w:rPr>
+          <w:rFonts w:hint="eastAsia"/>
+          <w:color w:val="FF0000"/>
+        </w:rPr>
+        <w:t>undo log</w:t>
+      </w:r>
+      <w:r>
+        <w:rPr>
+          <w:rFonts w:hint="eastAsia"/>
+          <w:color w:val="FF0000"/>
+        </w:rPr>
+        <w:t>也要实现持久性保护。</w:t>
+      </w:r>
+    </w:p>
+    <w:p>
+      <w:pPr>
+        <w:pStyle w:val="2"/>
       </w:pPr>
       <w:r>
         <w:rPr>
@@ -361,6 +682,7 @@
       <w:pPr>
         <w:ind w:firstLine="420"/>
       </w:pPr>
+      <w:proofErr w:type="spellStart"/>
       <w:r>
         <w:rPr>
           <w:rFonts w:hint="eastAsia"/>
@@ -370,11 +692,24 @@
       <w:r>
         <w:t>DB</w:t>
       </w:r>
-      <w:r>
-        <w:rPr>
-          <w:rFonts w:hint="eastAsia"/>
-        </w:rPr>
-        <w:t>存储引擎对undo的管理采用</w:t>
+      <w:proofErr w:type="spellEnd"/>
+      <w:r>
+        <w:rPr>
+          <w:rFonts w:hint="eastAsia"/>
+        </w:rPr>
+        <w:t>存储引擎对</w:t>
+      </w:r>
+      <w:r>
+        <w:rPr>
+          <w:rFonts w:hint="eastAsia"/>
+        </w:rPr>
+        <w:t>undo</w:t>
+      </w:r>
+      <w:r>
+        <w:rPr>
+          <w:rFonts w:hint="eastAsia"/>
+        </w:rPr>
+        <w:t>的管理采用</w:t>
       </w:r>
       <w:r>
         <w:rPr>
@@ -389,7 +724,43 @@
         <w:rPr>
           <w:rFonts w:hint="eastAsia"/>
         </w:rPr>
-        <w:t>的方式。rollback segment称为回滚段，每个回滚段中有1024个undo log segment。</w:t>
+        <w:t>的方式。</w:t>
+      </w:r>
+      <w:r>
+        <w:rPr>
+          <w:rFonts w:hint="eastAsia"/>
+        </w:rPr>
+        <w:t>rollback segment</w:t>
+      </w:r>
+      <w:r>
+        <w:rPr>
+          <w:rFonts w:hint="eastAsia"/>
+        </w:rPr>
+        <w:t>称为回滚段，每个回滚段中有</w:t>
+      </w:r>
+      <w:r>
+        <w:rPr>
+          <w:rFonts w:hint="eastAsia"/>
+        </w:rPr>
+        <w:t>1024</w:t>
+      </w:r>
+      <w:r>
+        <w:rPr>
+          <w:rFonts w:hint="eastAsia"/>
+        </w:rPr>
+        <w:t>个</w:t>
+      </w:r>
+      <w:r>
+        <w:rPr>
+          <w:rFonts w:hint="eastAsia"/>
+        </w:rPr>
+        <w:t>undo log segment</w:t>
+      </w:r>
+      <w:r>
+        <w:rPr>
+          <w:rFonts w:hint="eastAsia"/>
+        </w:rPr>
+        <w:t>。</w:t>
       </w:r>
     </w:p>
     <w:p>
@@ -401,7 +772,14 @@
           <w:rFonts w:hint="eastAsia"/>
           <w:color w:val="FF0000"/>
         </w:rPr>
-        <w:t>undo log默认存放在共享表空间中</w:t>
+        <w:t>undo log</w:t>
+      </w:r>
+      <w:r>
+        <w:rPr>
+          <w:rFonts w:hint="eastAsia"/>
+          <w:color w:val="FF0000"/>
+        </w:rPr>
+        <w:t>默认存放在共享表空间中</w:t>
       </w:r>
       <w:r>
         <w:rPr>
@@ -414,10 +792,10 @@
       <w:pPr>
         <w:widowControl/>
         <w:pBdr>
-          <w:top w:val="single" w:color="CCCCCC" w:sz="6" w:space="0"/>
-          <w:left w:val="single" w:color="CCCCCC" w:sz="6" w:space="0"/>
-          <w:bottom w:val="single" w:color="CCCCCC" w:sz="6" w:space="0"/>
-          <w:right w:val="single" w:color="CCCCCC" w:sz="6" w:space="0"/>
+          <w:top w:val="single" w:sz="6" w:space="0" w:color="CCCCCC"/>
+          <w:left w:val="single" w:sz="6" w:space="0" w:color="CCCCCC"/>
+          <w:bottom w:val="single" w:sz="6" w:space="0" w:color="CCCCCC"/>
+          <w:right w:val="single" w:sz="6" w:space="0" w:color="CCCCCC"/>
         </w:pBdr>
         <w:shd w:val="clear" w:color="auto" w:fill="F8F8F8"/>
         <w:tabs>
@@ -441,16 +819,16 @@
         <w:spacing w:line="240" w:lineRule="auto"/>
         <w:jc w:val="left"/>
         <w:rPr>
-          <w:rFonts w:ascii="宋体" w:hAnsi="宋体" w:eastAsia="宋体" w:cs="宋体"/>
-          <w:color w:val="000000"/>
-          <w:kern w:val="0"/>
-          <w:sz w:val="18"/>
-          <w:szCs w:val="18"/>
-        </w:rPr>
-      </w:pPr>
-      <w:r>
-        <w:rPr>
-          <w:rFonts w:ascii="宋体" w:hAnsi="宋体" w:eastAsia="宋体" w:cs="宋体"/>
+          <w:rFonts w:ascii="宋体" w:eastAsia="宋体" w:hAnsi="宋体" w:cs="宋体"/>
+          <w:color w:val="000000"/>
+          <w:kern w:val="0"/>
+          <w:sz w:val="18"/>
+          <w:szCs w:val="18"/>
+        </w:rPr>
+      </w:pPr>
+      <w:r>
+        <w:rPr>
+          <w:rFonts w:ascii="宋体" w:eastAsia="宋体" w:hAnsi="宋体" w:cs="宋体"/>
           <w:color w:val="FF0000"/>
           <w:kern w:val="0"/>
           <w:sz w:val="18"/>
@@ -460,20 +838,17 @@
       </w:r>
       <w:r>
         <w:rPr>
-          <w:rFonts w:hint="eastAsia" w:ascii="宋体" w:hAnsi="宋体" w:eastAsia="宋体" w:cs="宋体"/>
-          <w:color w:val="FF0000"/>
-          <w:kern w:val="0"/>
-          <w:sz w:val="18"/>
-          <w:szCs w:val="18"/>
-          <w:lang w:val="en-US" w:eastAsia="zh-CN"/>
+          <w:rFonts w:ascii="宋体" w:eastAsia="宋体" w:hAnsi="宋体" w:cs="宋体" w:hint="eastAsia"/>
+          <w:color w:val="FF0000"/>
+          <w:kern w:val="0"/>
+          <w:sz w:val="18"/>
+          <w:szCs w:val="18"/>
         </w:rPr>
         <w:t>****</w:t>
       </w:r>
-      <w:bookmarkStart w:id="0" w:name="_GoBack"/>
-      <w:bookmarkEnd w:id="0"/>
-      <w:r>
-        <w:rPr>
-          <w:rFonts w:ascii="宋体" w:hAnsi="宋体" w:eastAsia="宋体" w:cs="宋体"/>
+      <w:r>
+        <w:rPr>
+          <w:rFonts w:ascii="宋体" w:eastAsia="宋体" w:hAnsi="宋体" w:cs="宋体"/>
           <w:color w:val="FF0000"/>
           <w:kern w:val="0"/>
           <w:sz w:val="18"/>
@@ -483,17 +858,39 @@
       </w:r>
       <w:r>
         <w:rPr>
-          <w:rFonts w:ascii="宋体" w:hAnsi="宋体" w:eastAsia="宋体" w:cs="宋体"/>
-          <w:color w:val="000000"/>
-          <w:kern w:val="0"/>
-          <w:sz w:val="18"/>
-          <w:szCs w:val="18"/>
-        </w:rPr>
-        <w:t xml:space="preserve"># ll </w:t>
-      </w:r>
-      <w:r>
-        <w:rPr>
-          <w:rFonts w:ascii="宋体" w:hAnsi="宋体" w:eastAsia="宋体" w:cs="宋体"/>
+          <w:rFonts w:ascii="宋体" w:eastAsia="宋体" w:hAnsi="宋体" w:cs="宋体"/>
+          <w:color w:val="000000"/>
+          <w:kern w:val="0"/>
+          <w:sz w:val="18"/>
+          <w:szCs w:val="18"/>
+        </w:rPr>
+        <w:t xml:space="preserve"># </w:t>
+      </w:r>
+      <w:proofErr w:type="spellStart"/>
+      <w:r>
+        <w:rPr>
+          <w:rFonts w:ascii="宋体" w:eastAsia="宋体" w:hAnsi="宋体" w:cs="宋体"/>
+          <w:color w:val="000000"/>
+          <w:kern w:val="0"/>
+          <w:sz w:val="18"/>
+          <w:szCs w:val="18"/>
+        </w:rPr>
+        <w:t>ll</w:t>
+      </w:r>
+      <w:proofErr w:type="spellEnd"/>
+      <w:r>
+        <w:rPr>
+          <w:rFonts w:ascii="宋体" w:eastAsia="宋体" w:hAnsi="宋体" w:cs="宋体"/>
+          <w:color w:val="000000"/>
+          <w:kern w:val="0"/>
+          <w:sz w:val="18"/>
+          <w:szCs w:val="18"/>
+        </w:rPr>
+        <w:t xml:space="preserve"> </w:t>
+      </w:r>
+      <w:r>
+        <w:rPr>
+          <w:rFonts w:ascii="宋体" w:eastAsia="宋体" w:hAnsi="宋体" w:cs="宋体"/>
           <w:color w:val="808080"/>
           <w:kern w:val="0"/>
           <w:sz w:val="18"/>
@@ -501,9 +898,10 @@
         </w:rPr>
         <w:t>/</w:t>
       </w:r>
-      <w:r>
-        <w:rPr>
-          <w:rFonts w:ascii="宋体" w:hAnsi="宋体" w:eastAsia="宋体" w:cs="宋体"/>
+      <w:proofErr w:type="spellStart"/>
+      <w:r>
+        <w:rPr>
+          <w:rFonts w:ascii="宋体" w:eastAsia="宋体" w:hAnsi="宋体" w:cs="宋体"/>
           <w:color w:val="000000"/>
           <w:kern w:val="0"/>
           <w:sz w:val="18"/>
@@ -511,9 +909,10 @@
         </w:rPr>
         <w:t>mydata</w:t>
       </w:r>
-      <w:r>
-        <w:rPr>
-          <w:rFonts w:ascii="宋体" w:hAnsi="宋体" w:eastAsia="宋体" w:cs="宋体"/>
+      <w:proofErr w:type="spellEnd"/>
+      <w:r>
+        <w:rPr>
+          <w:rFonts w:ascii="宋体" w:eastAsia="宋体" w:hAnsi="宋体" w:cs="宋体"/>
           <w:color w:val="808080"/>
           <w:kern w:val="0"/>
           <w:sz w:val="18"/>
@@ -523,7 +922,7 @@
       </w:r>
       <w:r>
         <w:rPr>
-          <w:rFonts w:ascii="宋体" w:hAnsi="宋体" w:eastAsia="宋体" w:cs="宋体"/>
+          <w:rFonts w:ascii="宋体" w:eastAsia="宋体" w:hAnsi="宋体" w:cs="宋体"/>
           <w:color w:val="000000"/>
           <w:kern w:val="0"/>
           <w:sz w:val="18"/>
@@ -533,7 +932,7 @@
       </w:r>
       <w:r>
         <w:rPr>
-          <w:rFonts w:ascii="宋体" w:hAnsi="宋体" w:eastAsia="宋体" w:cs="宋体"/>
+          <w:rFonts w:ascii="宋体" w:eastAsia="宋体" w:hAnsi="宋体" w:cs="宋体"/>
           <w:color w:val="808080"/>
           <w:kern w:val="0"/>
           <w:sz w:val="18"/>
@@ -541,9 +940,10 @@
         </w:rPr>
         <w:t>/</w:t>
       </w:r>
-      <w:r>
-        <w:rPr>
-          <w:rFonts w:ascii="宋体" w:hAnsi="宋体" w:eastAsia="宋体" w:cs="宋体"/>
+      <w:proofErr w:type="spellStart"/>
+      <w:r>
+        <w:rPr>
+          <w:rFonts w:ascii="宋体" w:eastAsia="宋体" w:hAnsi="宋体" w:cs="宋体"/>
           <w:color w:val="000000"/>
           <w:kern w:val="0"/>
           <w:sz w:val="18"/>
@@ -551,9 +951,10 @@
         </w:rPr>
         <w:t>ib</w:t>
       </w:r>
-      <w:r>
-        <w:rPr>
-          <w:rFonts w:ascii="宋体" w:hAnsi="宋体" w:eastAsia="宋体" w:cs="宋体"/>
+      <w:proofErr w:type="spellEnd"/>
+      <w:r>
+        <w:rPr>
+          <w:rFonts w:ascii="宋体" w:eastAsia="宋体" w:hAnsi="宋体" w:cs="宋体"/>
           <w:color w:val="808080"/>
           <w:kern w:val="0"/>
           <w:sz w:val="18"/>
@@ -566,10 +967,10 @@
       <w:pPr>
         <w:widowControl/>
         <w:pBdr>
-          <w:top w:val="single" w:color="CCCCCC" w:sz="6" w:space="0"/>
-          <w:left w:val="single" w:color="CCCCCC" w:sz="6" w:space="0"/>
-          <w:bottom w:val="single" w:color="CCCCCC" w:sz="6" w:space="0"/>
-          <w:right w:val="single" w:color="CCCCCC" w:sz="6" w:space="0"/>
+          <w:top w:val="single" w:sz="6" w:space="0" w:color="CCCCCC"/>
+          <w:left w:val="single" w:sz="6" w:space="0" w:color="CCCCCC"/>
+          <w:bottom w:val="single" w:sz="6" w:space="0" w:color="CCCCCC"/>
+          <w:right w:val="single" w:sz="6" w:space="0" w:color="CCCCCC"/>
         </w:pBdr>
         <w:shd w:val="clear" w:color="auto" w:fill="F8F8F8"/>
         <w:tabs>
@@ -593,16 +994,16 @@
         <w:spacing w:line="240" w:lineRule="auto"/>
         <w:jc w:val="left"/>
         <w:rPr>
-          <w:rFonts w:ascii="宋体" w:hAnsi="宋体" w:eastAsia="宋体" w:cs="宋体"/>
-          <w:color w:val="000000"/>
-          <w:kern w:val="0"/>
-          <w:sz w:val="18"/>
-          <w:szCs w:val="18"/>
-        </w:rPr>
-      </w:pPr>
-      <w:r>
-        <w:rPr>
-          <w:rFonts w:ascii="宋体" w:hAnsi="宋体" w:eastAsia="宋体" w:cs="宋体"/>
+          <w:rFonts w:ascii="宋体" w:eastAsia="宋体" w:hAnsi="宋体" w:cs="宋体"/>
+          <w:color w:val="000000"/>
+          <w:kern w:val="0"/>
+          <w:sz w:val="18"/>
+          <w:szCs w:val="18"/>
+        </w:rPr>
+      </w:pPr>
+      <w:r>
+        <w:rPr>
+          <w:rFonts w:ascii="宋体" w:eastAsia="宋体" w:hAnsi="宋体" w:cs="宋体"/>
           <w:color w:val="808080"/>
           <w:kern w:val="0"/>
           <w:sz w:val="18"/>
@@ -610,9 +1011,10 @@
         </w:rPr>
         <w:t>-</w:t>
       </w:r>
-      <w:r>
-        <w:rPr>
-          <w:rFonts w:ascii="宋体" w:hAnsi="宋体" w:eastAsia="宋体" w:cs="宋体"/>
+      <w:proofErr w:type="spellStart"/>
+      <w:r>
+        <w:rPr>
+          <w:rFonts w:ascii="宋体" w:eastAsia="宋体" w:hAnsi="宋体" w:cs="宋体"/>
           <w:color w:val="000000"/>
           <w:kern w:val="0"/>
           <w:sz w:val="18"/>
@@ -622,7 +1024,7 @@
       </w:r>
       <w:r>
         <w:rPr>
-          <w:rFonts w:ascii="宋体" w:hAnsi="宋体" w:eastAsia="宋体" w:cs="宋体"/>
+          <w:rFonts w:ascii="宋体" w:eastAsia="宋体" w:hAnsi="宋体" w:cs="宋体"/>
           <w:color w:val="808080"/>
           <w:kern w:val="0"/>
           <w:sz w:val="18"/>
@@ -632,7 +1034,7 @@
       </w:r>
       <w:r>
         <w:rPr>
-          <w:rFonts w:ascii="宋体" w:hAnsi="宋体" w:eastAsia="宋体" w:cs="宋体"/>
+          <w:rFonts w:ascii="宋体" w:eastAsia="宋体" w:hAnsi="宋体" w:cs="宋体"/>
           <w:color w:val="000000"/>
           <w:kern w:val="0"/>
           <w:sz w:val="18"/>
@@ -640,19 +1042,64 @@
         </w:rPr>
         <w:t>rw</w:t>
       </w:r>
-      <w:r>
-        <w:rPr>
-          <w:rFonts w:ascii="宋体" w:hAnsi="宋体" w:eastAsia="宋体" w:cs="宋体"/>
+      <w:proofErr w:type="spellEnd"/>
+      <w:r>
+        <w:rPr>
+          <w:rFonts w:ascii="宋体" w:eastAsia="宋体" w:hAnsi="宋体" w:cs="宋体"/>
           <w:color w:val="008080"/>
           <w:kern w:val="0"/>
           <w:sz w:val="18"/>
           <w:szCs w:val="18"/>
         </w:rPr>
-        <w:t xml:space="preserve">---- 1 mysql mysql 79691776 Mar 31 01:42 </w:t>
-      </w:r>
-      <w:r>
-        <w:rPr>
-          <w:rFonts w:ascii="宋体" w:hAnsi="宋体" w:eastAsia="宋体" w:cs="宋体"/>
+        <w:t xml:space="preserve">---- 1 </w:t>
+      </w:r>
+      <w:proofErr w:type="spellStart"/>
+      <w:r>
+        <w:rPr>
+          <w:rFonts w:ascii="宋体" w:eastAsia="宋体" w:hAnsi="宋体" w:cs="宋体"/>
+          <w:color w:val="008080"/>
+          <w:kern w:val="0"/>
+          <w:sz w:val="18"/>
+          <w:szCs w:val="18"/>
+        </w:rPr>
+        <w:t>mysql</w:t>
+      </w:r>
+      <w:proofErr w:type="spellEnd"/>
+      <w:r>
+        <w:rPr>
+          <w:rFonts w:ascii="宋体" w:eastAsia="宋体" w:hAnsi="宋体" w:cs="宋体"/>
+          <w:color w:val="008080"/>
+          <w:kern w:val="0"/>
+          <w:sz w:val="18"/>
+          <w:szCs w:val="18"/>
+        </w:rPr>
+        <w:t xml:space="preserve"> </w:t>
+      </w:r>
+      <w:proofErr w:type="spellStart"/>
+      <w:r>
+        <w:rPr>
+          <w:rFonts w:ascii="宋体" w:eastAsia="宋体" w:hAnsi="宋体" w:cs="宋体"/>
+          <w:color w:val="008080"/>
+          <w:kern w:val="0"/>
+          <w:sz w:val="18"/>
+          <w:szCs w:val="18"/>
+        </w:rPr>
+        <w:t>mysql</w:t>
+      </w:r>
+      <w:proofErr w:type="spellEnd"/>
+      <w:r>
+        <w:rPr>
+          <w:rFonts w:ascii="宋体" w:eastAsia="宋体" w:hAnsi="宋体" w:cs="宋体"/>
+          <w:color w:val="008080"/>
+          <w:kern w:val="0"/>
+          <w:sz w:val="18"/>
+          <w:szCs w:val="18"/>
+        </w:rPr>
+        <w:t xml:space="preserve"> 79691776 Mar 31 01:42 </w:t>
+      </w:r>
+      <w:r>
+        <w:rPr>
+          <w:rFonts w:ascii="宋体" w:eastAsia="宋体" w:hAnsi="宋体" w:cs="宋体"/>
           <w:b/>
           <w:bCs/>
           <w:i/>
@@ -662,17 +1109,47 @@
           <w:sz w:val="23"/>
           <w:szCs w:val="23"/>
         </w:rPr>
-        <w:t>/mydata/data/ibdata1</w:t>
+        <w:t>/</w:t>
+      </w:r>
+      <w:proofErr w:type="spellStart"/>
+      <w:r>
+        <w:rPr>
+          <w:rFonts w:ascii="宋体" w:eastAsia="宋体" w:hAnsi="宋体" w:cs="宋体"/>
+          <w:b/>
+          <w:bCs/>
+          <w:i/>
+          <w:iCs/>
+          <w:color w:val="FF0000"/>
+          <w:kern w:val="0"/>
+          <w:sz w:val="23"/>
+          <w:szCs w:val="23"/>
+        </w:rPr>
+        <w:t>mydata</w:t>
+      </w:r>
+      <w:proofErr w:type="spellEnd"/>
+      <w:r>
+        <w:rPr>
+          <w:rFonts w:ascii="宋体" w:eastAsia="宋体" w:hAnsi="宋体" w:cs="宋体"/>
+          <w:b/>
+          <w:bCs/>
+          <w:i/>
+          <w:iCs/>
+          <w:color w:val="FF0000"/>
+          <w:kern w:val="0"/>
+          <w:sz w:val="23"/>
+          <w:szCs w:val="23"/>
+        </w:rPr>
+        <w:t>/data/ibdata1</w:t>
       </w:r>
     </w:p>
     <w:p>
       <w:pPr>
         <w:widowControl/>
         <w:pBdr>
-          <w:top w:val="single" w:color="CCCCCC" w:sz="6" w:space="0"/>
-          <w:left w:val="single" w:color="CCCCCC" w:sz="6" w:space="0"/>
-          <w:bottom w:val="single" w:color="CCCCCC" w:sz="6" w:space="0"/>
-          <w:right w:val="single" w:color="CCCCCC" w:sz="6" w:space="0"/>
+          <w:top w:val="single" w:sz="6" w:space="0" w:color="CCCCCC"/>
+          <w:left w:val="single" w:sz="6" w:space="0" w:color="CCCCCC"/>
+          <w:bottom w:val="single" w:sz="6" w:space="0" w:color="CCCCCC"/>
+          <w:right w:val="single" w:sz="6" w:space="0" w:color="CCCCCC"/>
         </w:pBdr>
         <w:shd w:val="clear" w:color="auto" w:fill="F8F8F8"/>
         <w:tabs>
@@ -696,16 +1173,16 @@
         <w:spacing w:line="240" w:lineRule="auto"/>
         <w:jc w:val="left"/>
         <w:rPr>
-          <w:rFonts w:ascii="宋体" w:hAnsi="宋体" w:eastAsia="宋体" w:cs="宋体"/>
-          <w:color w:val="000000"/>
-          <w:kern w:val="0"/>
-          <w:sz w:val="18"/>
-          <w:szCs w:val="18"/>
-        </w:rPr>
-      </w:pPr>
-      <w:r>
-        <w:rPr>
-          <w:rFonts w:ascii="宋体" w:hAnsi="宋体" w:eastAsia="宋体" w:cs="宋体"/>
+          <w:rFonts w:ascii="宋体" w:eastAsia="宋体" w:hAnsi="宋体" w:cs="宋体"/>
+          <w:color w:val="000000"/>
+          <w:kern w:val="0"/>
+          <w:sz w:val="18"/>
+          <w:szCs w:val="18"/>
+        </w:rPr>
+      </w:pPr>
+      <w:r>
+        <w:rPr>
+          <w:rFonts w:ascii="宋体" w:eastAsia="宋体" w:hAnsi="宋体" w:cs="宋体"/>
           <w:color w:val="808080"/>
           <w:kern w:val="0"/>
           <w:sz w:val="18"/>
@@ -713,9 +1190,10 @@
         </w:rPr>
         <w:t>-</w:t>
       </w:r>
-      <w:r>
-        <w:rPr>
-          <w:rFonts w:ascii="宋体" w:hAnsi="宋体" w:eastAsia="宋体" w:cs="宋体"/>
+      <w:proofErr w:type="spellStart"/>
+      <w:r>
+        <w:rPr>
+          <w:rFonts w:ascii="宋体" w:eastAsia="宋体" w:hAnsi="宋体" w:cs="宋体"/>
           <w:color w:val="000000"/>
           <w:kern w:val="0"/>
           <w:sz w:val="18"/>
@@ -725,7 +1203,7 @@
       </w:r>
       <w:r>
         <w:rPr>
-          <w:rFonts w:ascii="宋体" w:hAnsi="宋体" w:eastAsia="宋体" w:cs="宋体"/>
+          <w:rFonts w:ascii="宋体" w:eastAsia="宋体" w:hAnsi="宋体" w:cs="宋体"/>
           <w:color w:val="808080"/>
           <w:kern w:val="0"/>
           <w:sz w:val="18"/>
@@ -735,7 +1213,7 @@
       </w:r>
       <w:r>
         <w:rPr>
-          <w:rFonts w:ascii="宋体" w:hAnsi="宋体" w:eastAsia="宋体" w:cs="宋体"/>
+          <w:rFonts w:ascii="宋体" w:eastAsia="宋体" w:hAnsi="宋体" w:cs="宋体"/>
           <w:color w:val="000000"/>
           <w:kern w:val="0"/>
           <w:sz w:val="18"/>
@@ -743,25 +1221,92 @@
         </w:rPr>
         <w:t>rw</w:t>
       </w:r>
-      <w:r>
-        <w:rPr>
-          <w:rFonts w:ascii="宋体" w:hAnsi="宋体" w:eastAsia="宋体" w:cs="宋体"/>
+      <w:proofErr w:type="spellEnd"/>
+      <w:r>
+        <w:rPr>
+          <w:rFonts w:ascii="宋体" w:eastAsia="宋体" w:hAnsi="宋体" w:cs="宋体"/>
           <w:color w:val="008080"/>
           <w:kern w:val="0"/>
           <w:sz w:val="18"/>
           <w:szCs w:val="18"/>
         </w:rPr>
-        <w:t>---- 1 mysql mysql 50331648 Mar 31 01:42 /mydata/data/ib_logfile0</w:t>
+        <w:t xml:space="preserve">---- 1 </w:t>
+      </w:r>
+      <w:proofErr w:type="spellStart"/>
+      <w:r>
+        <w:rPr>
+          <w:rFonts w:ascii="宋体" w:eastAsia="宋体" w:hAnsi="宋体" w:cs="宋体"/>
+          <w:color w:val="008080"/>
+          <w:kern w:val="0"/>
+          <w:sz w:val="18"/>
+          <w:szCs w:val="18"/>
+        </w:rPr>
+        <w:t>mysql</w:t>
+      </w:r>
+      <w:proofErr w:type="spellEnd"/>
+      <w:r>
+        <w:rPr>
+          <w:rFonts w:ascii="宋体" w:eastAsia="宋体" w:hAnsi="宋体" w:cs="宋体"/>
+          <w:color w:val="008080"/>
+          <w:kern w:val="0"/>
+          <w:sz w:val="18"/>
+          <w:szCs w:val="18"/>
+        </w:rPr>
+        <w:t xml:space="preserve"> </w:t>
+      </w:r>
+      <w:proofErr w:type="spellStart"/>
+      <w:r>
+        <w:rPr>
+          <w:rFonts w:ascii="宋体" w:eastAsia="宋体" w:hAnsi="宋体" w:cs="宋体"/>
+          <w:color w:val="008080"/>
+          <w:kern w:val="0"/>
+          <w:sz w:val="18"/>
+          <w:szCs w:val="18"/>
+        </w:rPr>
+        <w:t>mysql</w:t>
+      </w:r>
+      <w:proofErr w:type="spellEnd"/>
+      <w:r>
+        <w:rPr>
+          <w:rFonts w:ascii="宋体" w:eastAsia="宋体" w:hAnsi="宋体" w:cs="宋体"/>
+          <w:color w:val="008080"/>
+          <w:kern w:val="0"/>
+          <w:sz w:val="18"/>
+          <w:szCs w:val="18"/>
+        </w:rPr>
+        <w:t xml:space="preserve"> 50331648 Mar 31 01:42 /</w:t>
+      </w:r>
+      <w:proofErr w:type="spellStart"/>
+      <w:r>
+        <w:rPr>
+          <w:rFonts w:ascii="宋体" w:eastAsia="宋体" w:hAnsi="宋体" w:cs="宋体"/>
+          <w:color w:val="008080"/>
+          <w:kern w:val="0"/>
+          <w:sz w:val="18"/>
+          <w:szCs w:val="18"/>
+        </w:rPr>
+        <w:t>mydata</w:t>
+      </w:r>
+      <w:proofErr w:type="spellEnd"/>
+      <w:r>
+        <w:rPr>
+          <w:rFonts w:ascii="宋体" w:eastAsia="宋体" w:hAnsi="宋体" w:cs="宋体"/>
+          <w:color w:val="008080"/>
+          <w:kern w:val="0"/>
+          <w:sz w:val="18"/>
+          <w:szCs w:val="18"/>
+        </w:rPr>
+        <w:t>/data/ib_logfile0</w:t>
       </w:r>
     </w:p>
     <w:p>
       <w:pPr>
         <w:widowControl/>
         <w:pBdr>
-          <w:top w:val="single" w:color="CCCCCC" w:sz="6" w:space="0"/>
-          <w:left w:val="single" w:color="CCCCCC" w:sz="6" w:space="0"/>
-          <w:bottom w:val="single" w:color="CCCCCC" w:sz="6" w:space="0"/>
-          <w:right w:val="single" w:color="CCCCCC" w:sz="6" w:space="0"/>
+          <w:top w:val="single" w:sz="6" w:space="0" w:color="CCCCCC"/>
+          <w:left w:val="single" w:sz="6" w:space="0" w:color="CCCCCC"/>
+          <w:bottom w:val="single" w:sz="6" w:space="0" w:color="CCCCCC"/>
+          <w:right w:val="single" w:sz="6" w:space="0" w:color="CCCCCC"/>
         </w:pBdr>
         <w:shd w:val="clear" w:color="auto" w:fill="F8F8F8"/>
         <w:tabs>
@@ -785,16 +1330,16 @@
         <w:spacing w:line="240" w:lineRule="auto"/>
         <w:jc w:val="left"/>
         <w:rPr>
-          <w:rFonts w:ascii="宋体" w:hAnsi="宋体" w:eastAsia="宋体" w:cs="宋体"/>
-          <w:color w:val="000000"/>
-          <w:kern w:val="0"/>
-          <w:sz w:val="18"/>
-          <w:szCs w:val="18"/>
-        </w:rPr>
-      </w:pPr>
-      <w:r>
-        <w:rPr>
-          <w:rFonts w:ascii="宋体" w:hAnsi="宋体" w:eastAsia="宋体" w:cs="宋体"/>
+          <w:rFonts w:ascii="宋体" w:eastAsia="宋体" w:hAnsi="宋体" w:cs="宋体"/>
+          <w:color w:val="000000"/>
+          <w:kern w:val="0"/>
+          <w:sz w:val="18"/>
+          <w:szCs w:val="18"/>
+        </w:rPr>
+      </w:pPr>
+      <w:r>
+        <w:rPr>
+          <w:rFonts w:ascii="宋体" w:eastAsia="宋体" w:hAnsi="宋体" w:cs="宋体"/>
           <w:color w:val="808080"/>
           <w:kern w:val="0"/>
           <w:sz w:val="18"/>
@@ -802,9 +1347,10 @@
         </w:rPr>
         <w:t>-</w:t>
       </w:r>
-      <w:r>
-        <w:rPr>
-          <w:rFonts w:ascii="宋体" w:hAnsi="宋体" w:eastAsia="宋体" w:cs="宋体"/>
+      <w:proofErr w:type="spellStart"/>
+      <w:r>
+        <w:rPr>
+          <w:rFonts w:ascii="宋体" w:eastAsia="宋体" w:hAnsi="宋体" w:cs="宋体"/>
           <w:color w:val="000000"/>
           <w:kern w:val="0"/>
           <w:sz w:val="18"/>
@@ -814,7 +1360,7 @@
       </w:r>
       <w:r>
         <w:rPr>
-          <w:rFonts w:ascii="宋体" w:hAnsi="宋体" w:eastAsia="宋体" w:cs="宋体"/>
+          <w:rFonts w:ascii="宋体" w:eastAsia="宋体" w:hAnsi="宋体" w:cs="宋体"/>
           <w:color w:val="808080"/>
           <w:kern w:val="0"/>
           <w:sz w:val="18"/>
@@ -824,7 +1370,7 @@
       </w:r>
       <w:r>
         <w:rPr>
-          <w:rFonts w:ascii="宋体" w:hAnsi="宋体" w:eastAsia="宋体" w:cs="宋体"/>
+          <w:rFonts w:ascii="宋体" w:eastAsia="宋体" w:hAnsi="宋体" w:cs="宋体"/>
           <w:color w:val="000000"/>
           <w:kern w:val="0"/>
           <w:sz w:val="18"/>
@@ -832,15 +1378,82 @@
         </w:rPr>
         <w:t>rw</w:t>
       </w:r>
-      <w:r>
-        <w:rPr>
-          <w:rFonts w:ascii="宋体" w:hAnsi="宋体" w:eastAsia="宋体" w:cs="宋体"/>
+      <w:proofErr w:type="spellEnd"/>
+      <w:r>
+        <w:rPr>
+          <w:rFonts w:ascii="宋体" w:eastAsia="宋体" w:hAnsi="宋体" w:cs="宋体"/>
           <w:color w:val="008080"/>
           <w:kern w:val="0"/>
           <w:sz w:val="18"/>
           <w:szCs w:val="18"/>
         </w:rPr>
-        <w:t>---- 1 mysql mysql 50331648 Mar 31 01:42 /mydata/data/ib_logfile1</w:t>
+        <w:t xml:space="preserve">---- 1 </w:t>
+      </w:r>
+      <w:proofErr w:type="spellStart"/>
+      <w:r>
+        <w:rPr>
+          <w:rFonts w:ascii="宋体" w:eastAsia="宋体" w:hAnsi="宋体" w:cs="宋体"/>
+          <w:color w:val="008080"/>
+          <w:kern w:val="0"/>
+          <w:sz w:val="18"/>
+          <w:szCs w:val="18"/>
+        </w:rPr>
+        <w:t>mysql</w:t>
+      </w:r>
+      <w:proofErr w:type="spellEnd"/>
+      <w:r>
+        <w:rPr>
+          <w:rFonts w:ascii="宋体" w:eastAsia="宋体" w:hAnsi="宋体" w:cs="宋体"/>
+          <w:color w:val="008080"/>
+          <w:kern w:val="0"/>
+          <w:sz w:val="18"/>
+          <w:szCs w:val="18"/>
+        </w:rPr>
+        <w:t xml:space="preserve"> </w:t>
+      </w:r>
+      <w:proofErr w:type="spellStart"/>
+      <w:r>
+        <w:rPr>
+          <w:rFonts w:ascii="宋体" w:eastAsia="宋体" w:hAnsi="宋体" w:cs="宋体"/>
+          <w:color w:val="008080"/>
+          <w:kern w:val="0"/>
+          <w:sz w:val="18"/>
+          <w:szCs w:val="18"/>
+        </w:rPr>
+        <w:t>mysql</w:t>
+      </w:r>
+      <w:proofErr w:type="spellEnd"/>
+      <w:r>
+        <w:rPr>
+          <w:rFonts w:ascii="宋体" w:eastAsia="宋体" w:hAnsi="宋体" w:cs="宋体"/>
+          <w:color w:val="008080"/>
+          <w:kern w:val="0"/>
+          <w:sz w:val="18"/>
+          <w:szCs w:val="18"/>
+        </w:rPr>
+        <w:t xml:space="preserve"> 50331648 Mar 31 01:42 /</w:t>
+      </w:r>
+      <w:proofErr w:type="spellStart"/>
+      <w:r>
+        <w:rPr>
+          <w:rFonts w:ascii="宋体" w:eastAsia="宋体" w:hAnsi="宋体" w:cs="宋体"/>
+          <w:color w:val="008080"/>
+          <w:kern w:val="0"/>
+          <w:sz w:val="18"/>
+          <w:szCs w:val="18"/>
+        </w:rPr>
+        <w:t>mydata</w:t>
+      </w:r>
+      <w:proofErr w:type="spellEnd"/>
+      <w:r>
+        <w:rPr>
+          <w:rFonts w:ascii="宋体" w:eastAsia="宋体" w:hAnsi="宋体" w:cs="宋体"/>
+          <w:color w:val="008080"/>
+          <w:kern w:val="0"/>
+          <w:sz w:val="18"/>
+          <w:szCs w:val="18"/>
+        </w:rPr>
+        <w:t>/data/ib_logfile1</w:t>
       </w:r>
     </w:p>
     <w:p>
@@ -852,7 +1465,61 @@
           <w:rFonts w:hint="eastAsia"/>
           <w:color w:val="FF0000"/>
         </w:rPr>
-        <w:t>如果开启了 innodb_file_per_table ，将放在每个表的.ibd文件中</w:t>
+        <w:lastRenderedPageBreak/>
+        <w:t>如果开启了</w:t>
+      </w:r>
+      <w:r>
+        <w:rPr>
+          <w:rFonts w:hint="eastAsia"/>
+          <w:color w:val="FF0000"/>
+        </w:rPr>
+        <w:t xml:space="preserve"> </w:t>
+      </w:r>
+      <w:proofErr w:type="spellStart"/>
+      <w:r>
+        <w:rPr>
+          <w:rFonts w:hint="eastAsia"/>
+          <w:color w:val="FF0000"/>
+        </w:rPr>
+        <w:t>innodb_file_per_table</w:t>
+      </w:r>
+      <w:proofErr w:type="spellEnd"/>
+      <w:r>
+        <w:rPr>
+          <w:rFonts w:hint="eastAsia"/>
+          <w:color w:val="FF0000"/>
+        </w:rPr>
+        <w:t xml:space="preserve"> </w:t>
+      </w:r>
+      <w:r>
+        <w:rPr>
+          <w:rFonts w:hint="eastAsia"/>
+          <w:color w:val="FF0000"/>
+        </w:rPr>
+        <w:t>，将放在每个表的</w:t>
+      </w:r>
+      <w:r>
+        <w:rPr>
+          <w:rFonts w:hint="eastAsia"/>
+          <w:color w:val="FF0000"/>
+        </w:rPr>
+        <w:t>.</w:t>
+      </w:r>
+      <w:proofErr w:type="spellStart"/>
+      <w:r>
+        <w:rPr>
+          <w:rFonts w:hint="eastAsia"/>
+          <w:color w:val="FF0000"/>
+        </w:rPr>
+        <w:t>ibd</w:t>
+      </w:r>
+      <w:proofErr w:type="spellEnd"/>
+      <w:r>
+        <w:rPr>
+          <w:rFonts w:hint="eastAsia"/>
+          <w:color w:val="FF0000"/>
+        </w:rPr>
+        <w:t>文件中</w:t>
       </w:r>
       <w:r>
         <w:rPr>
@@ -869,7 +1536,83 @@
         <w:rPr>
           <w:rFonts w:hint="eastAsia"/>
         </w:rPr>
-        <w:t>在MySQL5.6中，undo的存放位置还可以通过变量 innodb_undo_directory 来自定义存放目录，默认值为"."表示datadir。</w:t>
+        <w:t>在</w:t>
+      </w:r>
+      <w:r>
+        <w:rPr>
+          <w:rFonts w:hint="eastAsia"/>
+        </w:rPr>
+        <w:t>MySQL5.6</w:t>
+      </w:r>
+      <w:r>
+        <w:rPr>
+          <w:rFonts w:hint="eastAsia"/>
+        </w:rPr>
+        <w:t>中，</w:t>
+      </w:r>
+      <w:r>
+        <w:rPr>
+          <w:rFonts w:hint="eastAsia"/>
+        </w:rPr>
+        <w:t>undo</w:t>
+      </w:r>
+      <w:r>
+        <w:rPr>
+          <w:rFonts w:hint="eastAsia"/>
+        </w:rPr>
+        <w:t>的存放位置还可以通过变量</w:t>
+      </w:r>
+      <w:r>
+        <w:rPr>
+          <w:rFonts w:hint="eastAsia"/>
+        </w:rPr>
+        <w:t xml:space="preserve"> </w:t>
+      </w:r>
+      <w:proofErr w:type="spellStart"/>
+      <w:r>
+        <w:rPr>
+          <w:rFonts w:hint="eastAsia"/>
+        </w:rPr>
+        <w:t>innodb_undo_directory</w:t>
+      </w:r>
+      <w:proofErr w:type="spellEnd"/>
+      <w:r>
+        <w:rPr>
+          <w:rFonts w:hint="eastAsia"/>
+        </w:rPr>
+        <w:t xml:space="preserve"> </w:t>
+      </w:r>
+      <w:r>
+        <w:rPr>
+          <w:rFonts w:hint="eastAsia"/>
+        </w:rPr>
+        <w:t>来自定义存放目录，默认值为</w:t>
+      </w:r>
+      <w:r>
+        <w:rPr>
+          <w:rFonts w:hint="eastAsia"/>
+        </w:rPr>
+        <w:t>"."</w:t>
+      </w:r>
+      <w:r>
+        <w:rPr>
+          <w:rFonts w:hint="eastAsia"/>
+        </w:rPr>
+        <w:t>表示</w:t>
+      </w:r>
+      <w:proofErr w:type="spellStart"/>
+      <w:r>
+        <w:rPr>
+          <w:rFonts w:hint="eastAsia"/>
+        </w:rPr>
+        <w:t>datadir</w:t>
+      </w:r>
+      <w:proofErr w:type="spellEnd"/>
+      <w:r>
+        <w:rPr>
+          <w:rFonts w:hint="eastAsia"/>
+        </w:rPr>
+        <w:t>。</w:t>
       </w:r>
     </w:p>
     <w:p>
@@ -881,23 +1624,105 @@
           <w:rFonts w:hint="eastAsia"/>
           <w:color w:val="FF0000"/>
         </w:rPr>
-        <w:t>默认rollback segment全部写在一个文件中，但可以通过设置变量 innodb_undo_tablespaces 平均分配到多少个文件中</w:t>
-      </w:r>
-      <w:r>
-        <w:rPr>
-          <w:rFonts w:hint="eastAsia"/>
-        </w:rPr>
-        <w:t>。该变量默认值为0，即全部写入一个表空间文件。该变量为静态变量，只能在数据库示例停止状态下修改，如写入配置文件或启动时带上对应参数。但是innodb存储引擎在启动过程中提示，不建议修改为非0的值，如下：</w:t>
+        <w:t>默认</w:t>
+      </w:r>
+      <w:r>
+        <w:rPr>
+          <w:rFonts w:hint="eastAsia"/>
+          <w:color w:val="FF0000"/>
+        </w:rPr>
+        <w:t>rollback segment</w:t>
+      </w:r>
+      <w:r>
+        <w:rPr>
+          <w:rFonts w:hint="eastAsia"/>
+          <w:color w:val="FF0000"/>
+        </w:rPr>
+        <w:t>全部写在一个文件中，但可以通过设置变量</w:t>
+      </w:r>
+      <w:r>
+        <w:rPr>
+          <w:rFonts w:hint="eastAsia"/>
+          <w:color w:val="FF0000"/>
+        </w:rPr>
+        <w:t xml:space="preserve"> </w:t>
+      </w:r>
+      <w:proofErr w:type="spellStart"/>
+      <w:r>
+        <w:rPr>
+          <w:rFonts w:hint="eastAsia"/>
+          <w:color w:val="FF0000"/>
+        </w:rPr>
+        <w:t>innodb_undo_tablespaces</w:t>
+      </w:r>
+      <w:proofErr w:type="spellEnd"/>
+      <w:r>
+        <w:rPr>
+          <w:rFonts w:hint="eastAsia"/>
+          <w:color w:val="FF0000"/>
+        </w:rPr>
+        <w:t xml:space="preserve"> </w:t>
+      </w:r>
+      <w:r>
+        <w:rPr>
+          <w:rFonts w:hint="eastAsia"/>
+          <w:color w:val="FF0000"/>
+        </w:rPr>
+        <w:t>平均分配到多少个文件中</w:t>
+      </w:r>
+      <w:r>
+        <w:rPr>
+          <w:rFonts w:hint="eastAsia"/>
+        </w:rPr>
+        <w:t>。该变量默认值为</w:t>
+      </w:r>
+      <w:r>
+        <w:rPr>
+          <w:rFonts w:hint="eastAsia"/>
+        </w:rPr>
+        <w:t>0</w:t>
+      </w:r>
+      <w:r>
+        <w:rPr>
+          <w:rFonts w:hint="eastAsia"/>
+        </w:rPr>
+        <w:t>，即全部写入一个表空间文件。该变量为静态变量，只能在数据库示例停止状态下修改，如写入配置文件或启动时带上对应参数。但是</w:t>
+      </w:r>
+      <w:proofErr w:type="spellStart"/>
+      <w:r>
+        <w:rPr>
+          <w:rFonts w:hint="eastAsia"/>
+        </w:rPr>
+        <w:t>innodb</w:t>
+      </w:r>
+      <w:proofErr w:type="spellEnd"/>
+      <w:r>
+        <w:rPr>
+          <w:rFonts w:hint="eastAsia"/>
+        </w:rPr>
+        <w:t>存储引擎在启动过程中提示，不建议修改为非</w:t>
+      </w:r>
+      <w:r>
+        <w:rPr>
+          <w:rFonts w:hint="eastAsia"/>
+        </w:rPr>
+        <w:t>0</w:t>
+      </w:r>
+      <w:r>
+        <w:rPr>
+          <w:rFonts w:hint="eastAsia"/>
+        </w:rPr>
+        <w:t>的值，如下：</w:t>
       </w:r>
     </w:p>
     <w:p>
       <w:pPr>
         <w:widowControl/>
         <w:pBdr>
-          <w:top w:val="single" w:color="CCCCCC" w:sz="6" w:space="0"/>
-          <w:left w:val="single" w:color="CCCCCC" w:sz="6" w:space="0"/>
-          <w:bottom w:val="single" w:color="CCCCCC" w:sz="6" w:space="0"/>
-          <w:right w:val="single" w:color="CCCCCC" w:sz="6" w:space="0"/>
+          <w:top w:val="single" w:sz="6" w:space="0" w:color="CCCCCC"/>
+          <w:left w:val="single" w:sz="6" w:space="0" w:color="CCCCCC"/>
+          <w:bottom w:val="single" w:sz="6" w:space="0" w:color="CCCCCC"/>
+          <w:right w:val="single" w:sz="6" w:space="0" w:color="CCCCCC"/>
         </w:pBdr>
         <w:shd w:val="clear" w:color="auto" w:fill="F8F8F8"/>
         <w:tabs>
@@ -921,16 +1746,16 @@
         <w:spacing w:line="240" w:lineRule="auto"/>
         <w:jc w:val="left"/>
         <w:rPr>
-          <w:rFonts w:ascii="宋体" w:hAnsi="宋体" w:eastAsia="宋体" w:cs="宋体"/>
-          <w:color w:val="000000"/>
-          <w:kern w:val="0"/>
-          <w:sz w:val="18"/>
-          <w:szCs w:val="18"/>
-        </w:rPr>
-      </w:pPr>
-      <w:r>
-        <w:rPr>
-          <w:rFonts w:ascii="宋体" w:hAnsi="宋体" w:eastAsia="宋体" w:cs="宋体"/>
+          <w:rFonts w:ascii="宋体" w:eastAsia="宋体" w:hAnsi="宋体" w:cs="宋体"/>
+          <w:color w:val="000000"/>
+          <w:kern w:val="0"/>
+          <w:sz w:val="18"/>
+          <w:szCs w:val="18"/>
+        </w:rPr>
+      </w:pPr>
+      <w:r>
+        <w:rPr>
+          <w:rFonts w:ascii="宋体" w:eastAsia="宋体" w:hAnsi="宋体" w:cs="宋体"/>
           <w:b/>
           <w:bCs/>
           <w:color w:val="800000"/>
@@ -942,7 +1767,7 @@
       </w:r>
       <w:r>
         <w:rPr>
-          <w:rFonts w:ascii="宋体" w:hAnsi="宋体" w:eastAsia="宋体" w:cs="宋体"/>
+          <w:rFonts w:ascii="宋体" w:eastAsia="宋体" w:hAnsi="宋体" w:cs="宋体"/>
           <w:color w:val="808080"/>
           <w:kern w:val="0"/>
           <w:sz w:val="18"/>
@@ -952,7 +1777,7 @@
       </w:r>
       <w:r>
         <w:rPr>
-          <w:rFonts w:ascii="宋体" w:hAnsi="宋体" w:eastAsia="宋体" w:cs="宋体"/>
+          <w:rFonts w:ascii="宋体" w:eastAsia="宋体" w:hAnsi="宋体" w:cs="宋体"/>
           <w:b/>
           <w:bCs/>
           <w:color w:val="800000"/>
@@ -964,7 +1789,7 @@
       </w:r>
       <w:r>
         <w:rPr>
-          <w:rFonts w:ascii="宋体" w:hAnsi="宋体" w:eastAsia="宋体" w:cs="宋体"/>
+          <w:rFonts w:ascii="宋体" w:eastAsia="宋体" w:hAnsi="宋体" w:cs="宋体"/>
           <w:color w:val="808080"/>
           <w:kern w:val="0"/>
           <w:sz w:val="18"/>
@@ -974,7 +1799,7 @@
       </w:r>
       <w:r>
         <w:rPr>
-          <w:rFonts w:ascii="宋体" w:hAnsi="宋体" w:eastAsia="宋体" w:cs="宋体"/>
+          <w:rFonts w:ascii="宋体" w:eastAsia="宋体" w:hAnsi="宋体" w:cs="宋体"/>
           <w:b/>
           <w:bCs/>
           <w:color w:val="800000"/>
@@ -986,7 +1811,7 @@
       </w:r>
       <w:r>
         <w:rPr>
-          <w:rFonts w:ascii="宋体" w:hAnsi="宋体" w:eastAsia="宋体" w:cs="宋体"/>
+          <w:rFonts w:ascii="宋体" w:eastAsia="宋体" w:hAnsi="宋体" w:cs="宋体"/>
           <w:color w:val="000000"/>
           <w:kern w:val="0"/>
           <w:sz w:val="18"/>
@@ -996,7 +1821,7 @@
       </w:r>
       <w:r>
         <w:rPr>
-          <w:rFonts w:ascii="宋体" w:hAnsi="宋体" w:eastAsia="宋体" w:cs="宋体"/>
+          <w:rFonts w:ascii="宋体" w:eastAsia="宋体" w:hAnsi="宋体" w:cs="宋体"/>
           <w:b/>
           <w:bCs/>
           <w:color w:val="800000"/>
@@ -1008,7 +1833,7 @@
       </w:r>
       <w:r>
         <w:rPr>
-          <w:rFonts w:ascii="宋体" w:hAnsi="宋体" w:eastAsia="宋体" w:cs="宋体"/>
+          <w:rFonts w:ascii="宋体" w:eastAsia="宋体" w:hAnsi="宋体" w:cs="宋体"/>
           <w:color w:val="000000"/>
           <w:kern w:val="0"/>
           <w:sz w:val="18"/>
@@ -1018,7 +1843,7 @@
       </w:r>
       <w:r>
         <w:rPr>
-          <w:rFonts w:ascii="宋体" w:hAnsi="宋体" w:eastAsia="宋体" w:cs="宋体"/>
+          <w:rFonts w:ascii="宋体" w:eastAsia="宋体" w:hAnsi="宋体" w:cs="宋体"/>
           <w:b/>
           <w:bCs/>
           <w:color w:val="800000"/>
@@ -1030,7 +1855,7 @@
       </w:r>
       <w:r>
         <w:rPr>
-          <w:rFonts w:ascii="宋体" w:hAnsi="宋体" w:eastAsia="宋体" w:cs="宋体"/>
+          <w:rFonts w:ascii="宋体" w:eastAsia="宋体" w:hAnsi="宋体" w:cs="宋体"/>
           <w:color w:val="000000"/>
           <w:kern w:val="0"/>
           <w:sz w:val="18"/>
@@ -1040,7 +1865,7 @@
       </w:r>
       <w:r>
         <w:rPr>
-          <w:rFonts w:ascii="宋体" w:hAnsi="宋体" w:eastAsia="宋体" w:cs="宋体"/>
+          <w:rFonts w:ascii="宋体" w:eastAsia="宋体" w:hAnsi="宋体" w:cs="宋体"/>
           <w:b/>
           <w:bCs/>
           <w:color w:val="800000"/>
@@ -1052,17 +1877,39 @@
       </w:r>
       <w:r>
         <w:rPr>
-          <w:rFonts w:ascii="宋体" w:hAnsi="宋体" w:eastAsia="宋体" w:cs="宋体"/>
-          <w:color w:val="000000"/>
-          <w:kern w:val="0"/>
-          <w:sz w:val="18"/>
-          <w:szCs w:val="18"/>
-        </w:rPr>
-        <w:t xml:space="preserve"> 7f665bfab720 InnoDB: Expected </w:t>
-      </w:r>
-      <w:r>
-        <w:rPr>
-          <w:rFonts w:ascii="宋体" w:hAnsi="宋体" w:eastAsia="宋体" w:cs="宋体"/>
+          <w:rFonts w:ascii="宋体" w:eastAsia="宋体" w:hAnsi="宋体" w:cs="宋体"/>
+          <w:color w:val="000000"/>
+          <w:kern w:val="0"/>
+          <w:sz w:val="18"/>
+          <w:szCs w:val="18"/>
+        </w:rPr>
+        <w:t xml:space="preserve"> 7f665bfab720 </w:t>
+      </w:r>
+      <w:proofErr w:type="spellStart"/>
+      <w:r>
+        <w:rPr>
+          <w:rFonts w:ascii="宋体" w:eastAsia="宋体" w:hAnsi="宋体" w:cs="宋体"/>
+          <w:color w:val="000000"/>
+          <w:kern w:val="0"/>
+          <w:sz w:val="18"/>
+          <w:szCs w:val="18"/>
+        </w:rPr>
+        <w:t>InnoDB</w:t>
+      </w:r>
+      <w:proofErr w:type="spellEnd"/>
+      <w:r>
+        <w:rPr>
+          <w:rFonts w:ascii="宋体" w:eastAsia="宋体" w:hAnsi="宋体" w:cs="宋体"/>
+          <w:color w:val="000000"/>
+          <w:kern w:val="0"/>
+          <w:sz w:val="18"/>
+          <w:szCs w:val="18"/>
+        </w:rPr>
+        <w:t xml:space="preserve">: Expected </w:t>
+      </w:r>
+      <w:r>
+        <w:rPr>
+          <w:rFonts w:ascii="宋体" w:eastAsia="宋体" w:hAnsi="宋体" w:cs="宋体"/>
           <w:color w:val="0000FF"/>
           <w:kern w:val="0"/>
           <w:sz w:val="18"/>
@@ -1072,7 +1919,7 @@
       </w:r>
       <w:r>
         <w:rPr>
-          <w:rFonts w:ascii="宋体" w:hAnsi="宋体" w:eastAsia="宋体" w:cs="宋体"/>
+          <w:rFonts w:ascii="宋体" w:eastAsia="宋体" w:hAnsi="宋体" w:cs="宋体"/>
           <w:color w:val="000000"/>
           <w:kern w:val="0"/>
           <w:sz w:val="18"/>
@@ -1082,7 +1929,7 @@
       </w:r>
       <w:r>
         <w:rPr>
-          <w:rFonts w:ascii="宋体" w:hAnsi="宋体" w:eastAsia="宋体" w:cs="宋体"/>
+          <w:rFonts w:ascii="宋体" w:eastAsia="宋体" w:hAnsi="宋体" w:cs="宋体"/>
           <w:color w:val="0000FF"/>
           <w:kern w:val="0"/>
           <w:sz w:val="18"/>
@@ -1092,7 +1939,7 @@
       </w:r>
       <w:r>
         <w:rPr>
-          <w:rFonts w:ascii="宋体" w:hAnsi="宋体" w:eastAsia="宋体" w:cs="宋体"/>
+          <w:rFonts w:ascii="宋体" w:eastAsia="宋体" w:hAnsi="宋体" w:cs="宋体"/>
           <w:color w:val="000000"/>
           <w:kern w:val="0"/>
           <w:sz w:val="18"/>
@@ -1102,7 +1949,7 @@
       </w:r>
       <w:r>
         <w:rPr>
-          <w:rFonts w:ascii="宋体" w:hAnsi="宋体" w:eastAsia="宋体" w:cs="宋体"/>
+          <w:rFonts w:ascii="宋体" w:eastAsia="宋体" w:hAnsi="宋体" w:cs="宋体"/>
           <w:b/>
           <w:bCs/>
           <w:color w:val="800000"/>
@@ -1114,7 +1961,7 @@
       </w:r>
       <w:r>
         <w:rPr>
-          <w:rFonts w:ascii="宋体" w:hAnsi="宋体" w:eastAsia="宋体" w:cs="宋体"/>
+          <w:rFonts w:ascii="宋体" w:eastAsia="宋体" w:hAnsi="宋体" w:cs="宋体"/>
           <w:color w:val="000000"/>
           <w:kern w:val="0"/>
           <w:sz w:val="18"/>
@@ -1127,10 +1974,10 @@
       <w:pPr>
         <w:widowControl/>
         <w:pBdr>
-          <w:top w:val="single" w:color="CCCCCC" w:sz="6" w:space="0"/>
-          <w:left w:val="single" w:color="CCCCCC" w:sz="6" w:space="0"/>
-          <w:bottom w:val="single" w:color="CCCCCC" w:sz="6" w:space="0"/>
-          <w:right w:val="single" w:color="CCCCCC" w:sz="6" w:space="0"/>
+          <w:top w:val="single" w:sz="6" w:space="0" w:color="CCCCCC"/>
+          <w:left w:val="single" w:sz="6" w:space="0" w:color="CCCCCC"/>
+          <w:bottom w:val="single" w:sz="6" w:space="0" w:color="CCCCCC"/>
+          <w:right w:val="single" w:sz="6" w:space="0" w:color="CCCCCC"/>
         </w:pBdr>
         <w:shd w:val="clear" w:color="auto" w:fill="F8F8F8"/>
         <w:tabs>
@@ -1154,16 +2001,16 @@
         <w:spacing w:line="240" w:lineRule="auto"/>
         <w:jc w:val="left"/>
         <w:rPr>
-          <w:rFonts w:ascii="宋体" w:hAnsi="宋体" w:eastAsia="宋体" w:cs="宋体"/>
-          <w:color w:val="000000"/>
-          <w:kern w:val="0"/>
-          <w:sz w:val="18"/>
-          <w:szCs w:val="18"/>
-        </w:rPr>
-      </w:pPr>
-      <w:r>
-        <w:rPr>
-          <w:rFonts w:ascii="宋体" w:hAnsi="宋体" w:eastAsia="宋体" w:cs="宋体"/>
+          <w:rFonts w:ascii="宋体" w:eastAsia="宋体" w:hAnsi="宋体" w:cs="宋体"/>
+          <w:color w:val="000000"/>
+          <w:kern w:val="0"/>
+          <w:sz w:val="18"/>
+          <w:szCs w:val="18"/>
+        </w:rPr>
+      </w:pPr>
+      <w:r>
+        <w:rPr>
+          <w:rFonts w:ascii="宋体" w:eastAsia="宋体" w:hAnsi="宋体" w:cs="宋体"/>
           <w:b/>
           <w:bCs/>
           <w:color w:val="800000"/>
@@ -1175,7 +2022,7 @@
       </w:r>
       <w:r>
         <w:rPr>
-          <w:rFonts w:ascii="宋体" w:hAnsi="宋体" w:eastAsia="宋体" w:cs="宋体"/>
+          <w:rFonts w:ascii="宋体" w:eastAsia="宋体" w:hAnsi="宋体" w:cs="宋体"/>
           <w:color w:val="808080"/>
           <w:kern w:val="0"/>
           <w:sz w:val="18"/>
@@ -1185,7 +2032,7 @@
       </w:r>
       <w:r>
         <w:rPr>
-          <w:rFonts w:ascii="宋体" w:hAnsi="宋体" w:eastAsia="宋体" w:cs="宋体"/>
+          <w:rFonts w:ascii="宋体" w:eastAsia="宋体" w:hAnsi="宋体" w:cs="宋体"/>
           <w:b/>
           <w:bCs/>
           <w:color w:val="800000"/>
@@ -1197,7 +2044,7 @@
       </w:r>
       <w:r>
         <w:rPr>
-          <w:rFonts w:ascii="宋体" w:hAnsi="宋体" w:eastAsia="宋体" w:cs="宋体"/>
+          <w:rFonts w:ascii="宋体" w:eastAsia="宋体" w:hAnsi="宋体" w:cs="宋体"/>
           <w:color w:val="808080"/>
           <w:kern w:val="0"/>
           <w:sz w:val="18"/>
@@ -1207,7 +2054,7 @@
       </w:r>
       <w:r>
         <w:rPr>
-          <w:rFonts w:ascii="宋体" w:hAnsi="宋体" w:eastAsia="宋体" w:cs="宋体"/>
+          <w:rFonts w:ascii="宋体" w:eastAsia="宋体" w:hAnsi="宋体" w:cs="宋体"/>
           <w:b/>
           <w:bCs/>
           <w:color w:val="800000"/>
@@ -1219,7 +2066,7 @@
       </w:r>
       <w:r>
         <w:rPr>
-          <w:rFonts w:ascii="宋体" w:hAnsi="宋体" w:eastAsia="宋体" w:cs="宋体"/>
+          <w:rFonts w:ascii="宋体" w:eastAsia="宋体" w:hAnsi="宋体" w:cs="宋体"/>
           <w:color w:val="000000"/>
           <w:kern w:val="0"/>
           <w:sz w:val="18"/>
@@ -1229,7 +2076,7 @@
       </w:r>
       <w:r>
         <w:rPr>
-          <w:rFonts w:ascii="宋体" w:hAnsi="宋体" w:eastAsia="宋体" w:cs="宋体"/>
+          <w:rFonts w:ascii="宋体" w:eastAsia="宋体" w:hAnsi="宋体" w:cs="宋体"/>
           <w:b/>
           <w:bCs/>
           <w:color w:val="800000"/>
@@ -1241,7 +2088,7 @@
       </w:r>
       <w:r>
         <w:rPr>
-          <w:rFonts w:ascii="宋体" w:hAnsi="宋体" w:eastAsia="宋体" w:cs="宋体"/>
+          <w:rFonts w:ascii="宋体" w:eastAsia="宋体" w:hAnsi="宋体" w:cs="宋体"/>
           <w:color w:val="000000"/>
           <w:kern w:val="0"/>
           <w:sz w:val="18"/>
@@ -1251,7 +2098,7 @@
       </w:r>
       <w:r>
         <w:rPr>
-          <w:rFonts w:ascii="宋体" w:hAnsi="宋体" w:eastAsia="宋体" w:cs="宋体"/>
+          <w:rFonts w:ascii="宋体" w:eastAsia="宋体" w:hAnsi="宋体" w:cs="宋体"/>
           <w:b/>
           <w:bCs/>
           <w:color w:val="800000"/>
@@ -1263,7 +2110,7 @@
       </w:r>
       <w:r>
         <w:rPr>
-          <w:rFonts w:ascii="宋体" w:hAnsi="宋体" w:eastAsia="宋体" w:cs="宋体"/>
+          <w:rFonts w:ascii="宋体" w:eastAsia="宋体" w:hAnsi="宋体" w:cs="宋体"/>
           <w:color w:val="000000"/>
           <w:kern w:val="0"/>
           <w:sz w:val="18"/>
@@ -1273,7 +2120,7 @@
       </w:r>
       <w:r>
         <w:rPr>
-          <w:rFonts w:ascii="宋体" w:hAnsi="宋体" w:eastAsia="宋体" w:cs="宋体"/>
+          <w:rFonts w:ascii="宋体" w:eastAsia="宋体" w:hAnsi="宋体" w:cs="宋体"/>
           <w:b/>
           <w:bCs/>
           <w:color w:val="800000"/>
@@ -1285,17 +2132,39 @@
       </w:r>
       <w:r>
         <w:rPr>
-          <w:rFonts w:ascii="宋体" w:hAnsi="宋体" w:eastAsia="宋体" w:cs="宋体"/>
-          <w:color w:val="000000"/>
-          <w:kern w:val="0"/>
-          <w:sz w:val="18"/>
-          <w:szCs w:val="18"/>
-        </w:rPr>
-        <w:t xml:space="preserve"> 7f665bfab720 InnoDB: </w:t>
-      </w:r>
-      <w:r>
-        <w:rPr>
-          <w:rFonts w:ascii="宋体" w:hAnsi="宋体" w:eastAsia="宋体" w:cs="宋体"/>
+          <w:rFonts w:ascii="宋体" w:eastAsia="宋体" w:hAnsi="宋体" w:cs="宋体"/>
+          <w:color w:val="000000"/>
+          <w:kern w:val="0"/>
+          <w:sz w:val="18"/>
+          <w:szCs w:val="18"/>
+        </w:rPr>
+        <w:t xml:space="preserve"> 7f665bfab720 </w:t>
+      </w:r>
+      <w:proofErr w:type="spellStart"/>
+      <w:r>
+        <w:rPr>
+          <w:rFonts w:ascii="宋体" w:eastAsia="宋体" w:hAnsi="宋体" w:cs="宋体"/>
+          <w:color w:val="000000"/>
+          <w:kern w:val="0"/>
+          <w:sz w:val="18"/>
+          <w:szCs w:val="18"/>
+        </w:rPr>
+        <w:t>InnoDB</w:t>
+      </w:r>
+      <w:proofErr w:type="spellEnd"/>
+      <w:r>
+        <w:rPr>
+          <w:rFonts w:ascii="宋体" w:eastAsia="宋体" w:hAnsi="宋体" w:cs="宋体"/>
+          <w:color w:val="000000"/>
+          <w:kern w:val="0"/>
+          <w:sz w:val="18"/>
+          <w:szCs w:val="18"/>
+        </w:rPr>
+        <w:t xml:space="preserve">: </w:t>
+      </w:r>
+      <w:r>
+        <w:rPr>
+          <w:rFonts w:ascii="宋体" w:eastAsia="宋体" w:hAnsi="宋体" w:cs="宋体"/>
           <w:color w:val="0000FF"/>
           <w:kern w:val="0"/>
           <w:sz w:val="18"/>
@@ -1305,7 +2174,7 @@
       </w:r>
       <w:r>
         <w:rPr>
-          <w:rFonts w:ascii="宋体" w:hAnsi="宋体" w:eastAsia="宋体" w:cs="宋体"/>
+          <w:rFonts w:ascii="宋体" w:eastAsia="宋体" w:hAnsi="宋体" w:cs="宋体"/>
           <w:color w:val="000000"/>
           <w:kern w:val="0"/>
           <w:sz w:val="18"/>
@@ -1315,7 +2184,7 @@
       </w:r>
       <w:r>
         <w:rPr>
-          <w:rFonts w:ascii="宋体" w:hAnsi="宋体" w:eastAsia="宋体" w:cs="宋体"/>
+          <w:rFonts w:ascii="宋体" w:eastAsia="宋体" w:hAnsi="宋体" w:cs="宋体"/>
           <w:color w:val="0000FF"/>
           <w:kern w:val="0"/>
           <w:sz w:val="18"/>
@@ -1325,7 +2194,7 @@
       </w:r>
       <w:r>
         <w:rPr>
-          <w:rFonts w:ascii="宋体" w:hAnsi="宋体" w:eastAsia="宋体" w:cs="宋体"/>
+          <w:rFonts w:ascii="宋体" w:eastAsia="宋体" w:hAnsi="宋体" w:cs="宋体"/>
           <w:color w:val="000000"/>
           <w:kern w:val="0"/>
           <w:sz w:val="18"/>
@@ -1335,7 +2204,7 @@
       </w:r>
       <w:r>
         <w:rPr>
-          <w:rFonts w:ascii="宋体" w:hAnsi="宋体" w:eastAsia="宋体" w:cs="宋体"/>
+          <w:rFonts w:ascii="宋体" w:eastAsia="宋体" w:hAnsi="宋体" w:cs="宋体"/>
           <w:b/>
           <w:bCs/>
           <w:color w:val="800000"/>
@@ -1347,7 +2216,7 @@
       </w:r>
       <w:r>
         <w:rPr>
-          <w:rFonts w:ascii="宋体" w:hAnsi="宋体" w:eastAsia="宋体" w:cs="宋体"/>
+          <w:rFonts w:ascii="宋体" w:eastAsia="宋体" w:hAnsi="宋体" w:cs="宋体"/>
           <w:color w:val="000000"/>
           <w:kern w:val="0"/>
           <w:sz w:val="18"/>
@@ -1360,10 +2229,10 @@
       <w:pPr>
         <w:widowControl/>
         <w:pBdr>
-          <w:top w:val="single" w:color="CCCCCC" w:sz="6" w:space="0"/>
-          <w:left w:val="single" w:color="CCCCCC" w:sz="6" w:space="0"/>
-          <w:bottom w:val="single" w:color="CCCCCC" w:sz="6" w:space="0"/>
-          <w:right w:val="single" w:color="CCCCCC" w:sz="6" w:space="0"/>
+          <w:top w:val="single" w:sz="6" w:space="0" w:color="CCCCCC"/>
+          <w:left w:val="single" w:sz="6" w:space="0" w:color="CCCCCC"/>
+          <w:bottom w:val="single" w:sz="6" w:space="0" w:color="CCCCCC"/>
+          <w:right w:val="single" w:sz="6" w:space="0" w:color="CCCCCC"/>
         </w:pBdr>
         <w:shd w:val="clear" w:color="auto" w:fill="F8F8F8"/>
         <w:tabs>
@@ -1387,16 +2256,16 @@
         <w:spacing w:line="240" w:lineRule="auto"/>
         <w:jc w:val="left"/>
         <w:rPr>
-          <w:rFonts w:ascii="宋体" w:hAnsi="宋体" w:eastAsia="宋体" w:cs="宋体"/>
-          <w:color w:val="000000"/>
-          <w:kern w:val="0"/>
-          <w:sz w:val="18"/>
-          <w:szCs w:val="18"/>
-        </w:rPr>
-      </w:pPr>
-      <w:r>
-        <w:rPr>
-          <w:rFonts w:ascii="宋体" w:hAnsi="宋体" w:eastAsia="宋体" w:cs="宋体"/>
+          <w:rFonts w:ascii="宋体" w:eastAsia="宋体" w:hAnsi="宋体" w:cs="宋体"/>
+          <w:color w:val="000000"/>
+          <w:kern w:val="0"/>
+          <w:sz w:val="18"/>
+          <w:szCs w:val="18"/>
+        </w:rPr>
+      </w:pPr>
+      <w:r>
+        <w:rPr>
+          <w:rFonts w:ascii="宋体" w:eastAsia="宋体" w:hAnsi="宋体" w:cs="宋体"/>
           <w:b/>
           <w:bCs/>
           <w:color w:val="800000"/>
@@ -1408,7 +2277,7 @@
       </w:r>
       <w:r>
         <w:rPr>
-          <w:rFonts w:ascii="宋体" w:hAnsi="宋体" w:eastAsia="宋体" w:cs="宋体"/>
+          <w:rFonts w:ascii="宋体" w:eastAsia="宋体" w:hAnsi="宋体" w:cs="宋体"/>
           <w:color w:val="808080"/>
           <w:kern w:val="0"/>
           <w:sz w:val="18"/>
@@ -1418,7 +2287,7 @@
       </w:r>
       <w:r>
         <w:rPr>
-          <w:rFonts w:ascii="宋体" w:hAnsi="宋体" w:eastAsia="宋体" w:cs="宋体"/>
+          <w:rFonts w:ascii="宋体" w:eastAsia="宋体" w:hAnsi="宋体" w:cs="宋体"/>
           <w:b/>
           <w:bCs/>
           <w:color w:val="800000"/>
@@ -1430,7 +2299,7 @@
       </w:r>
       <w:r>
         <w:rPr>
-          <w:rFonts w:ascii="宋体" w:hAnsi="宋体" w:eastAsia="宋体" w:cs="宋体"/>
+          <w:rFonts w:ascii="宋体" w:eastAsia="宋体" w:hAnsi="宋体" w:cs="宋体"/>
           <w:color w:val="808080"/>
           <w:kern w:val="0"/>
           <w:sz w:val="18"/>
@@ -1440,7 +2309,7 @@
       </w:r>
       <w:r>
         <w:rPr>
-          <w:rFonts w:ascii="宋体" w:hAnsi="宋体" w:eastAsia="宋体" w:cs="宋体"/>
+          <w:rFonts w:ascii="宋体" w:eastAsia="宋体" w:hAnsi="宋体" w:cs="宋体"/>
           <w:b/>
           <w:bCs/>
           <w:color w:val="800000"/>
@@ -1452,7 +2321,7 @@
       </w:r>
       <w:r>
         <w:rPr>
-          <w:rFonts w:ascii="宋体" w:hAnsi="宋体" w:eastAsia="宋体" w:cs="宋体"/>
+          <w:rFonts w:ascii="宋体" w:eastAsia="宋体" w:hAnsi="宋体" w:cs="宋体"/>
           <w:color w:val="000000"/>
           <w:kern w:val="0"/>
           <w:sz w:val="18"/>
@@ -1462,7 +2331,7 @@
       </w:r>
       <w:r>
         <w:rPr>
-          <w:rFonts w:ascii="宋体" w:hAnsi="宋体" w:eastAsia="宋体" w:cs="宋体"/>
+          <w:rFonts w:ascii="宋体" w:eastAsia="宋体" w:hAnsi="宋体" w:cs="宋体"/>
           <w:b/>
           <w:bCs/>
           <w:color w:val="800000"/>
@@ -1474,7 +2343,7 @@
       </w:r>
       <w:r>
         <w:rPr>
-          <w:rFonts w:ascii="宋体" w:hAnsi="宋体" w:eastAsia="宋体" w:cs="宋体"/>
+          <w:rFonts w:ascii="宋体" w:eastAsia="宋体" w:hAnsi="宋体" w:cs="宋体"/>
           <w:color w:val="000000"/>
           <w:kern w:val="0"/>
           <w:sz w:val="18"/>
@@ -1484,7 +2353,7 @@
       </w:r>
       <w:r>
         <w:rPr>
-          <w:rFonts w:ascii="宋体" w:hAnsi="宋体" w:eastAsia="宋体" w:cs="宋体"/>
+          <w:rFonts w:ascii="宋体" w:eastAsia="宋体" w:hAnsi="宋体" w:cs="宋体"/>
           <w:b/>
           <w:bCs/>
           <w:color w:val="800000"/>
@@ -1496,7 +2365,7 @@
       </w:r>
       <w:r>
         <w:rPr>
-          <w:rFonts w:ascii="宋体" w:hAnsi="宋体" w:eastAsia="宋体" w:cs="宋体"/>
+          <w:rFonts w:ascii="宋体" w:eastAsia="宋体" w:hAnsi="宋体" w:cs="宋体"/>
           <w:color w:val="000000"/>
           <w:kern w:val="0"/>
           <w:sz w:val="18"/>
@@ -1506,7 +2375,7 @@
       </w:r>
       <w:r>
         <w:rPr>
-          <w:rFonts w:ascii="宋体" w:hAnsi="宋体" w:eastAsia="宋体" w:cs="宋体"/>
+          <w:rFonts w:ascii="宋体" w:eastAsia="宋体" w:hAnsi="宋体" w:cs="宋体"/>
           <w:b/>
           <w:bCs/>
           <w:color w:val="800000"/>
@@ -1518,17 +2387,39 @@
       </w:r>
       <w:r>
         <w:rPr>
-          <w:rFonts w:ascii="宋体" w:hAnsi="宋体" w:eastAsia="宋体" w:cs="宋体"/>
-          <w:color w:val="000000"/>
-          <w:kern w:val="0"/>
-          <w:sz w:val="18"/>
-          <w:szCs w:val="18"/>
-        </w:rPr>
-        <w:t xml:space="preserve"> 7f665bfab720 InnoDB: </w:t>
-      </w:r>
-      <w:r>
-        <w:rPr>
-          <w:rFonts w:ascii="宋体" w:hAnsi="宋体" w:eastAsia="宋体" w:cs="宋体"/>
+          <w:rFonts w:ascii="宋体" w:eastAsia="宋体" w:hAnsi="宋体" w:cs="宋体"/>
+          <w:color w:val="000000"/>
+          <w:kern w:val="0"/>
+          <w:sz w:val="18"/>
+          <w:szCs w:val="18"/>
+        </w:rPr>
+        <w:t xml:space="preserve"> 7f665bfab720 </w:t>
+      </w:r>
+      <w:proofErr w:type="spellStart"/>
+      <w:r>
+        <w:rPr>
+          <w:rFonts w:ascii="宋体" w:eastAsia="宋体" w:hAnsi="宋体" w:cs="宋体"/>
+          <w:color w:val="000000"/>
+          <w:kern w:val="0"/>
+          <w:sz w:val="18"/>
+          <w:szCs w:val="18"/>
+        </w:rPr>
+        <w:t>InnoDB</w:t>
+      </w:r>
+      <w:proofErr w:type="spellEnd"/>
+      <w:r>
+        <w:rPr>
+          <w:rFonts w:ascii="宋体" w:eastAsia="宋体" w:hAnsi="宋体" w:cs="宋体"/>
+          <w:color w:val="000000"/>
+          <w:kern w:val="0"/>
+          <w:sz w:val="18"/>
+          <w:szCs w:val="18"/>
+        </w:rPr>
+        <w:t xml:space="preserve">: </w:t>
+      </w:r>
+      <w:r>
+        <w:rPr>
+          <w:rFonts w:ascii="宋体" w:eastAsia="宋体" w:hAnsi="宋体" w:cs="宋体"/>
           <w:color w:val="0000FF"/>
           <w:kern w:val="0"/>
           <w:sz w:val="18"/>
@@ -1538,17 +2429,39 @@
       </w:r>
       <w:r>
         <w:rPr>
-          <w:rFonts w:ascii="宋体" w:hAnsi="宋体" w:eastAsia="宋体" w:cs="宋体"/>
-          <w:color w:val="000000"/>
-          <w:kern w:val="0"/>
-          <w:sz w:val="18"/>
-          <w:szCs w:val="18"/>
-        </w:rPr>
-        <w:t xml:space="preserve"> the innodb_undo_tablespaces parameter </w:t>
-      </w:r>
-      <w:r>
-        <w:rPr>
-          <w:rFonts w:ascii="宋体" w:hAnsi="宋体" w:eastAsia="宋体" w:cs="宋体"/>
+          <w:rFonts w:ascii="宋体" w:eastAsia="宋体" w:hAnsi="宋体" w:cs="宋体"/>
+          <w:color w:val="000000"/>
+          <w:kern w:val="0"/>
+          <w:sz w:val="18"/>
+          <w:szCs w:val="18"/>
+        </w:rPr>
+        <w:t xml:space="preserve"> the </w:t>
+      </w:r>
+      <w:proofErr w:type="spellStart"/>
+      <w:r>
+        <w:rPr>
+          <w:rFonts w:ascii="宋体" w:eastAsia="宋体" w:hAnsi="宋体" w:cs="宋体"/>
+          <w:color w:val="000000"/>
+          <w:kern w:val="0"/>
+          <w:sz w:val="18"/>
+          <w:szCs w:val="18"/>
+        </w:rPr>
+        <w:t>innodb_undo_tablespaces</w:t>
+      </w:r>
+      <w:proofErr w:type="spellEnd"/>
+      <w:r>
+        <w:rPr>
+          <w:rFonts w:ascii="宋体" w:eastAsia="宋体" w:hAnsi="宋体" w:cs="宋体"/>
+          <w:color w:val="000000"/>
+          <w:kern w:val="0"/>
+          <w:sz w:val="18"/>
+          <w:szCs w:val="18"/>
+        </w:rPr>
+        <w:t xml:space="preserve"> parameter </w:t>
+      </w:r>
+      <w:r>
+        <w:rPr>
+          <w:rFonts w:ascii="宋体" w:eastAsia="宋体" w:hAnsi="宋体" w:cs="宋体"/>
           <w:color w:val="0000FF"/>
           <w:kern w:val="0"/>
           <w:sz w:val="18"/>
@@ -1558,7 +2471,7 @@
       </w:r>
       <w:r>
         <w:rPr>
-          <w:rFonts w:ascii="宋体" w:hAnsi="宋体" w:eastAsia="宋体" w:cs="宋体"/>
+          <w:rFonts w:ascii="宋体" w:eastAsia="宋体" w:hAnsi="宋体" w:cs="宋体"/>
           <w:color w:val="000000"/>
           <w:kern w:val="0"/>
           <w:sz w:val="18"/>
@@ -1571,10 +2484,10 @@
       <w:pPr>
         <w:widowControl/>
         <w:pBdr>
-          <w:top w:val="single" w:color="CCCCCC" w:sz="6" w:space="0"/>
-          <w:left w:val="single" w:color="CCCCCC" w:sz="6" w:space="0"/>
-          <w:bottom w:val="single" w:color="CCCCCC" w:sz="6" w:space="0"/>
-          <w:right w:val="single" w:color="CCCCCC" w:sz="6" w:space="0"/>
+          <w:top w:val="single" w:sz="6" w:space="0" w:color="CCCCCC"/>
+          <w:left w:val="single" w:sz="6" w:space="0" w:color="CCCCCC"/>
+          <w:bottom w:val="single" w:sz="6" w:space="0" w:color="CCCCCC"/>
+          <w:right w:val="single" w:sz="6" w:space="0" w:color="CCCCCC"/>
         </w:pBdr>
         <w:shd w:val="clear" w:color="auto" w:fill="F8F8F8"/>
         <w:tabs>
@@ -1598,16 +2511,16 @@
         <w:spacing w:line="240" w:lineRule="auto"/>
         <w:jc w:val="left"/>
         <w:rPr>
-          <w:rFonts w:ascii="宋体" w:hAnsi="宋体" w:eastAsia="宋体" w:cs="宋体"/>
-          <w:color w:val="000000"/>
-          <w:kern w:val="0"/>
-          <w:sz w:val="18"/>
-          <w:szCs w:val="18"/>
-        </w:rPr>
-      </w:pPr>
-      <w:r>
-        <w:rPr>
-          <w:rFonts w:ascii="宋体" w:hAnsi="宋体" w:eastAsia="宋体" w:cs="宋体"/>
+          <w:rFonts w:ascii="宋体" w:eastAsia="宋体" w:hAnsi="宋体" w:cs="宋体"/>
+          <w:color w:val="000000"/>
+          <w:kern w:val="0"/>
+          <w:sz w:val="18"/>
+          <w:szCs w:val="18"/>
+        </w:rPr>
+      </w:pPr>
+      <w:r>
+        <w:rPr>
+          <w:rFonts w:ascii="宋体" w:eastAsia="宋体" w:hAnsi="宋体" w:cs="宋体"/>
           <w:b/>
           <w:bCs/>
           <w:color w:val="800000"/>
@@ -1619,7 +2532,7 @@
       </w:r>
       <w:r>
         <w:rPr>
-          <w:rFonts w:ascii="宋体" w:hAnsi="宋体" w:eastAsia="宋体" w:cs="宋体"/>
+          <w:rFonts w:ascii="宋体" w:eastAsia="宋体" w:hAnsi="宋体" w:cs="宋体"/>
           <w:color w:val="808080"/>
           <w:kern w:val="0"/>
           <w:sz w:val="18"/>
@@ -1629,7 +2542,7 @@
       </w:r>
       <w:r>
         <w:rPr>
-          <w:rFonts w:ascii="宋体" w:hAnsi="宋体" w:eastAsia="宋体" w:cs="宋体"/>
+          <w:rFonts w:ascii="宋体" w:eastAsia="宋体" w:hAnsi="宋体" w:cs="宋体"/>
           <w:b/>
           <w:bCs/>
           <w:color w:val="800000"/>
@@ -1641,7 +2554,7 @@
       </w:r>
       <w:r>
         <w:rPr>
-          <w:rFonts w:ascii="宋体" w:hAnsi="宋体" w:eastAsia="宋体" w:cs="宋体"/>
+          <w:rFonts w:ascii="宋体" w:eastAsia="宋体" w:hAnsi="宋体" w:cs="宋体"/>
           <w:color w:val="808080"/>
           <w:kern w:val="0"/>
           <w:sz w:val="18"/>
@@ -1651,7 +2564,7 @@
       </w:r>
       <w:r>
         <w:rPr>
-          <w:rFonts w:ascii="宋体" w:hAnsi="宋体" w:eastAsia="宋体" w:cs="宋体"/>
+          <w:rFonts w:ascii="宋体" w:eastAsia="宋体" w:hAnsi="宋体" w:cs="宋体"/>
           <w:b/>
           <w:bCs/>
           <w:color w:val="800000"/>
@@ -1663,7 +2576,7 @@
       </w:r>
       <w:r>
         <w:rPr>
-          <w:rFonts w:ascii="宋体" w:hAnsi="宋体" w:eastAsia="宋体" w:cs="宋体"/>
+          <w:rFonts w:ascii="宋体" w:eastAsia="宋体" w:hAnsi="宋体" w:cs="宋体"/>
           <w:color w:val="000000"/>
           <w:kern w:val="0"/>
           <w:sz w:val="18"/>
@@ -1673,7 +2586,7 @@
       </w:r>
       <w:r>
         <w:rPr>
-          <w:rFonts w:ascii="宋体" w:hAnsi="宋体" w:eastAsia="宋体" w:cs="宋体"/>
+          <w:rFonts w:ascii="宋体" w:eastAsia="宋体" w:hAnsi="宋体" w:cs="宋体"/>
           <w:b/>
           <w:bCs/>
           <w:color w:val="800000"/>
@@ -1685,7 +2598,7 @@
       </w:r>
       <w:r>
         <w:rPr>
-          <w:rFonts w:ascii="宋体" w:hAnsi="宋体" w:eastAsia="宋体" w:cs="宋体"/>
+          <w:rFonts w:ascii="宋体" w:eastAsia="宋体" w:hAnsi="宋体" w:cs="宋体"/>
           <w:color w:val="000000"/>
           <w:kern w:val="0"/>
           <w:sz w:val="18"/>
@@ -1695,7 +2608,7 @@
       </w:r>
       <w:r>
         <w:rPr>
-          <w:rFonts w:ascii="宋体" w:hAnsi="宋体" w:eastAsia="宋体" w:cs="宋体"/>
+          <w:rFonts w:ascii="宋体" w:eastAsia="宋体" w:hAnsi="宋体" w:cs="宋体"/>
           <w:b/>
           <w:bCs/>
           <w:color w:val="800000"/>
@@ -1707,7 +2620,7 @@
       </w:r>
       <w:r>
         <w:rPr>
-          <w:rFonts w:ascii="宋体" w:hAnsi="宋体" w:eastAsia="宋体" w:cs="宋体"/>
+          <w:rFonts w:ascii="宋体" w:eastAsia="宋体" w:hAnsi="宋体" w:cs="宋体"/>
           <w:color w:val="000000"/>
           <w:kern w:val="0"/>
           <w:sz w:val="18"/>
@@ -1717,7 +2630,7 @@
       </w:r>
       <w:r>
         <w:rPr>
-          <w:rFonts w:ascii="宋体" w:hAnsi="宋体" w:eastAsia="宋体" w:cs="宋体"/>
+          <w:rFonts w:ascii="宋体" w:eastAsia="宋体" w:hAnsi="宋体" w:cs="宋体"/>
           <w:b/>
           <w:bCs/>
           <w:color w:val="800000"/>
@@ -1729,17 +2642,39 @@
       </w:r>
       <w:r>
         <w:rPr>
-          <w:rFonts w:ascii="宋体" w:hAnsi="宋体" w:eastAsia="宋体" w:cs="宋体"/>
-          <w:color w:val="000000"/>
-          <w:kern w:val="0"/>
-          <w:sz w:val="18"/>
-          <w:szCs w:val="18"/>
-        </w:rPr>
-        <w:t xml:space="preserve"> 7f665bfab720 InnoDB: correct value </w:t>
-      </w:r>
-      <w:r>
-        <w:rPr>
-          <w:rFonts w:ascii="宋体" w:hAnsi="宋体" w:eastAsia="宋体" w:cs="宋体"/>
+          <w:rFonts w:ascii="宋体" w:eastAsia="宋体" w:hAnsi="宋体" w:cs="宋体"/>
+          <w:color w:val="000000"/>
+          <w:kern w:val="0"/>
+          <w:sz w:val="18"/>
+          <w:szCs w:val="18"/>
+        </w:rPr>
+        <w:t xml:space="preserve"> 7f665bfab720 </w:t>
+      </w:r>
+      <w:proofErr w:type="spellStart"/>
+      <w:r>
+        <w:rPr>
+          <w:rFonts w:ascii="宋体" w:eastAsia="宋体" w:hAnsi="宋体" w:cs="宋体"/>
+          <w:color w:val="000000"/>
+          <w:kern w:val="0"/>
+          <w:sz w:val="18"/>
+          <w:szCs w:val="18"/>
+        </w:rPr>
+        <w:t>InnoDB</w:t>
+      </w:r>
+      <w:proofErr w:type="spellEnd"/>
+      <w:r>
+        <w:rPr>
+          <w:rFonts w:ascii="宋体" w:eastAsia="宋体" w:hAnsi="宋体" w:cs="宋体"/>
+          <w:color w:val="000000"/>
+          <w:kern w:val="0"/>
+          <w:sz w:val="18"/>
+          <w:szCs w:val="18"/>
+        </w:rPr>
+        <w:t xml:space="preserve">: correct value </w:t>
+      </w:r>
+      <w:r>
+        <w:rPr>
+          <w:rFonts w:ascii="宋体" w:eastAsia="宋体" w:hAnsi="宋体" w:cs="宋体"/>
           <w:color w:val="808080"/>
           <w:kern w:val="0"/>
           <w:sz w:val="18"/>
@@ -1749,7 +2684,7 @@
       </w:r>
       <w:r>
         <w:rPr>
-          <w:rFonts w:ascii="宋体" w:hAnsi="宋体" w:eastAsia="宋体" w:cs="宋体"/>
+          <w:rFonts w:ascii="宋体" w:eastAsia="宋体" w:hAnsi="宋体" w:cs="宋体"/>
           <w:color w:val="000000"/>
           <w:kern w:val="0"/>
           <w:sz w:val="18"/>
@@ -1759,7 +2694,7 @@
       </w:r>
       <w:r>
         <w:rPr>
-          <w:rFonts w:ascii="宋体" w:hAnsi="宋体" w:eastAsia="宋体" w:cs="宋体"/>
+          <w:rFonts w:ascii="宋体" w:eastAsia="宋体" w:hAnsi="宋体" w:cs="宋体"/>
           <w:b/>
           <w:bCs/>
           <w:i/>
@@ -1775,7 +2710,7 @@
     <w:p/>
     <w:p>
       <w:pPr>
-        <w:pStyle w:val="3"/>
+        <w:pStyle w:val="2"/>
       </w:pPr>
       <w:r>
         <w:rPr>
@@ -1788,10 +2723,10 @@
       <w:pPr>
         <w:widowControl/>
         <w:pBdr>
-          <w:top w:val="single" w:color="CCCCCC" w:sz="6" w:space="0"/>
-          <w:left w:val="single" w:color="CCCCCC" w:sz="6" w:space="0"/>
-          <w:bottom w:val="single" w:color="CCCCCC" w:sz="6" w:space="0"/>
-          <w:right w:val="single" w:color="CCCCCC" w:sz="6" w:space="0"/>
+          <w:top w:val="single" w:sz="6" w:space="0" w:color="CCCCCC"/>
+          <w:left w:val="single" w:sz="6" w:space="0" w:color="CCCCCC"/>
+          <w:bottom w:val="single" w:sz="6" w:space="0" w:color="CCCCCC"/>
+          <w:right w:val="single" w:sz="6" w:space="0" w:color="CCCCCC"/>
         </w:pBdr>
         <w:shd w:val="clear" w:color="auto" w:fill="F8F8F8"/>
         <w:tabs>
@@ -1815,16 +2750,17 @@
         <w:spacing w:line="240" w:lineRule="auto"/>
         <w:jc w:val="left"/>
         <w:rPr>
-          <w:rFonts w:ascii="宋体" w:hAnsi="宋体" w:eastAsia="宋体" w:cs="宋体"/>
-          <w:color w:val="000000"/>
-          <w:kern w:val="0"/>
-          <w:sz w:val="18"/>
-          <w:szCs w:val="18"/>
-        </w:rPr>
-      </w:pPr>
-      <w:r>
-        <w:rPr>
-          <w:rFonts w:ascii="宋体" w:hAnsi="宋体" w:eastAsia="宋体" w:cs="宋体"/>
+          <w:rFonts w:ascii="宋体" w:eastAsia="宋体" w:hAnsi="宋体" w:cs="宋体"/>
+          <w:color w:val="000000"/>
+          <w:kern w:val="0"/>
+          <w:sz w:val="18"/>
+          <w:szCs w:val="18"/>
+        </w:rPr>
+      </w:pPr>
+      <w:proofErr w:type="spellStart"/>
+      <w:r>
+        <w:rPr>
+          <w:rFonts w:ascii="宋体" w:eastAsia="宋体" w:hAnsi="宋体" w:cs="宋体"/>
           <w:color w:val="000000"/>
           <w:kern w:val="0"/>
           <w:sz w:val="18"/>
@@ -1832,9 +2768,10 @@
         </w:rPr>
         <w:t>mysql</w:t>
       </w:r>
-      <w:r>
-        <w:rPr>
-          <w:rFonts w:ascii="宋体" w:hAnsi="宋体" w:eastAsia="宋体" w:cs="宋体"/>
+      <w:proofErr w:type="spellEnd"/>
+      <w:r>
+        <w:rPr>
+          <w:rFonts w:ascii="宋体" w:eastAsia="宋体" w:hAnsi="宋体" w:cs="宋体"/>
           <w:color w:val="808080"/>
           <w:kern w:val="0"/>
           <w:sz w:val="18"/>
@@ -1844,7 +2781,7 @@
       </w:r>
       <w:r>
         <w:rPr>
-          <w:rFonts w:ascii="宋体" w:hAnsi="宋体" w:eastAsia="宋体" w:cs="宋体"/>
+          <w:rFonts w:ascii="宋体" w:eastAsia="宋体" w:hAnsi="宋体" w:cs="宋体"/>
           <w:color w:val="000000"/>
           <w:kern w:val="0"/>
           <w:sz w:val="18"/>
@@ -1854,7 +2791,7 @@
       </w:r>
       <w:r>
         <w:rPr>
-          <w:rFonts w:ascii="宋体" w:hAnsi="宋体" w:eastAsia="宋体" w:cs="宋体"/>
+          <w:rFonts w:ascii="宋体" w:eastAsia="宋体" w:hAnsi="宋体" w:cs="宋体"/>
           <w:color w:val="808080"/>
           <w:kern w:val="0"/>
           <w:sz w:val="18"/>
@@ -1864,7 +2801,7 @@
       </w:r>
       <w:r>
         <w:rPr>
-          <w:rFonts w:ascii="宋体" w:hAnsi="宋体" w:eastAsia="宋体" w:cs="宋体"/>
+          <w:rFonts w:ascii="宋体" w:eastAsia="宋体" w:hAnsi="宋体" w:cs="宋体"/>
           <w:color w:val="000000"/>
           <w:kern w:val="0"/>
           <w:sz w:val="18"/>
@@ -1874,7 +2811,7 @@
       </w:r>
       <w:r>
         <w:rPr>
-          <w:rFonts w:ascii="宋体" w:hAnsi="宋体" w:eastAsia="宋体" w:cs="宋体"/>
+          <w:rFonts w:ascii="宋体" w:eastAsia="宋体" w:hAnsi="宋体" w:cs="宋体"/>
           <w:color w:val="808080"/>
           <w:kern w:val="0"/>
           <w:sz w:val="18"/>
@@ -1884,7 +2821,7 @@
       </w:r>
       <w:r>
         <w:rPr>
-          <w:rFonts w:ascii="宋体" w:hAnsi="宋体" w:eastAsia="宋体" w:cs="宋体"/>
+          <w:rFonts w:ascii="宋体" w:eastAsia="宋体" w:hAnsi="宋体" w:cs="宋体"/>
           <w:color w:val="000000"/>
           <w:kern w:val="0"/>
           <w:sz w:val="18"/>
@@ -1894,7 +2831,7 @@
       </w:r>
       <w:r>
         <w:rPr>
-          <w:rFonts w:ascii="宋体" w:hAnsi="宋体" w:eastAsia="宋体" w:cs="宋体"/>
+          <w:rFonts w:ascii="宋体" w:eastAsia="宋体" w:hAnsi="宋体" w:cs="宋体"/>
           <w:color w:val="808080"/>
           <w:kern w:val="0"/>
           <w:sz w:val="18"/>
@@ -1904,7 +2841,7 @@
       </w:r>
       <w:r>
         <w:rPr>
-          <w:rFonts w:ascii="宋体" w:hAnsi="宋体" w:eastAsia="宋体" w:cs="宋体"/>
+          <w:rFonts w:ascii="宋体" w:eastAsia="宋体" w:hAnsi="宋体" w:cs="宋体"/>
           <w:color w:val="000000"/>
           <w:kern w:val="0"/>
           <w:sz w:val="18"/>
@@ -1917,10 +2854,10 @@
       <w:pPr>
         <w:widowControl/>
         <w:pBdr>
-          <w:top w:val="single" w:color="CCCCCC" w:sz="6" w:space="0"/>
-          <w:left w:val="single" w:color="CCCCCC" w:sz="6" w:space="0"/>
-          <w:bottom w:val="single" w:color="CCCCCC" w:sz="6" w:space="0"/>
-          <w:right w:val="single" w:color="CCCCCC" w:sz="6" w:space="0"/>
+          <w:top w:val="single" w:sz="6" w:space="0" w:color="CCCCCC"/>
+          <w:left w:val="single" w:sz="6" w:space="0" w:color="CCCCCC"/>
+          <w:bottom w:val="single" w:sz="6" w:space="0" w:color="CCCCCC"/>
+          <w:right w:val="single" w:sz="6" w:space="0" w:color="CCCCCC"/>
         </w:pBdr>
         <w:shd w:val="clear" w:color="auto" w:fill="F8F8F8"/>
         <w:tabs>
@@ -1944,16 +2881,16 @@
         <w:spacing w:line="240" w:lineRule="auto"/>
         <w:jc w:val="left"/>
         <w:rPr>
-          <w:rFonts w:ascii="宋体" w:hAnsi="宋体" w:eastAsia="宋体" w:cs="宋体"/>
-          <w:color w:val="000000"/>
-          <w:kern w:val="0"/>
-          <w:sz w:val="18"/>
-          <w:szCs w:val="18"/>
-        </w:rPr>
-      </w:pPr>
-      <w:r>
-        <w:rPr>
-          <w:rFonts w:ascii="宋体" w:hAnsi="宋体" w:eastAsia="宋体" w:cs="宋体"/>
+          <w:rFonts w:ascii="宋体" w:eastAsia="宋体" w:hAnsi="宋体" w:cs="宋体"/>
+          <w:color w:val="000000"/>
+          <w:kern w:val="0"/>
+          <w:sz w:val="18"/>
+          <w:szCs w:val="18"/>
+        </w:rPr>
+      </w:pPr>
+      <w:r>
+        <w:rPr>
+          <w:rFonts w:ascii="宋体" w:eastAsia="宋体" w:hAnsi="宋体" w:cs="宋体"/>
           <w:color w:val="808080"/>
           <w:kern w:val="0"/>
           <w:sz w:val="18"/>
@@ -1963,7 +2900,7 @@
       </w:r>
       <w:r>
         <w:rPr>
-          <w:rFonts w:ascii="宋体" w:hAnsi="宋体" w:eastAsia="宋体" w:cs="宋体"/>
+          <w:rFonts w:ascii="宋体" w:eastAsia="宋体" w:hAnsi="宋体" w:cs="宋体"/>
           <w:color w:val="008080"/>
           <w:kern w:val="0"/>
           <w:sz w:val="18"/>
@@ -1976,10 +2913,10 @@
       <w:pPr>
         <w:widowControl/>
         <w:pBdr>
-          <w:top w:val="single" w:color="CCCCCC" w:sz="6" w:space="0"/>
-          <w:left w:val="single" w:color="CCCCCC" w:sz="6" w:space="0"/>
-          <w:bottom w:val="single" w:color="CCCCCC" w:sz="6" w:space="0"/>
-          <w:right w:val="single" w:color="CCCCCC" w:sz="6" w:space="0"/>
+          <w:top w:val="single" w:sz="6" w:space="0" w:color="CCCCCC"/>
+          <w:left w:val="single" w:sz="6" w:space="0" w:color="CCCCCC"/>
+          <w:bottom w:val="single" w:sz="6" w:space="0" w:color="CCCCCC"/>
+          <w:right w:val="single" w:sz="6" w:space="0" w:color="CCCCCC"/>
         </w:pBdr>
         <w:shd w:val="clear" w:color="auto" w:fill="F8F8F8"/>
         <w:tabs>
@@ -2003,16 +2940,16 @@
         <w:spacing w:line="240" w:lineRule="auto"/>
         <w:jc w:val="left"/>
         <w:rPr>
-          <w:rFonts w:ascii="宋体" w:hAnsi="宋体" w:eastAsia="宋体" w:cs="宋体"/>
-          <w:color w:val="000000"/>
-          <w:kern w:val="0"/>
-          <w:sz w:val="18"/>
-          <w:szCs w:val="18"/>
-        </w:rPr>
-      </w:pPr>
-      <w:r>
-        <w:rPr>
-          <w:rFonts w:ascii="宋体" w:hAnsi="宋体" w:eastAsia="宋体" w:cs="宋体"/>
+          <w:rFonts w:ascii="宋体" w:eastAsia="宋体" w:hAnsi="宋体" w:cs="宋体"/>
+          <w:color w:val="000000"/>
+          <w:kern w:val="0"/>
+          <w:sz w:val="18"/>
+          <w:szCs w:val="18"/>
+        </w:rPr>
+      </w:pPr>
+      <w:r>
+        <w:rPr>
+          <w:rFonts w:ascii="宋体" w:eastAsia="宋体" w:hAnsi="宋体" w:cs="宋体"/>
           <w:color w:val="808080"/>
           <w:kern w:val="0"/>
           <w:sz w:val="18"/>
@@ -2022,17 +2959,39 @@
       </w:r>
       <w:r>
         <w:rPr>
-          <w:rFonts w:ascii="宋体" w:hAnsi="宋体" w:eastAsia="宋体" w:cs="宋体"/>
-          <w:color w:val="000000"/>
-          <w:kern w:val="0"/>
-          <w:sz w:val="18"/>
-          <w:szCs w:val="18"/>
-        </w:rPr>
-        <w:t xml:space="preserve"> Variable_name           </w:t>
-      </w:r>
-      <w:r>
-        <w:rPr>
-          <w:rFonts w:ascii="宋体" w:hAnsi="宋体" w:eastAsia="宋体" w:cs="宋体"/>
+          <w:rFonts w:ascii="宋体" w:eastAsia="宋体" w:hAnsi="宋体" w:cs="宋体"/>
+          <w:color w:val="000000"/>
+          <w:kern w:val="0"/>
+          <w:sz w:val="18"/>
+          <w:szCs w:val="18"/>
+        </w:rPr>
+        <w:t xml:space="preserve"> </w:t>
+      </w:r>
+      <w:proofErr w:type="spellStart"/>
+      <w:r>
+        <w:rPr>
+          <w:rFonts w:ascii="宋体" w:eastAsia="宋体" w:hAnsi="宋体" w:cs="宋体"/>
+          <w:color w:val="000000"/>
+          <w:kern w:val="0"/>
+          <w:sz w:val="18"/>
+          <w:szCs w:val="18"/>
+        </w:rPr>
+        <w:t>Variable_name</w:t>
+      </w:r>
+      <w:proofErr w:type="spellEnd"/>
+      <w:r>
+        <w:rPr>
+          <w:rFonts w:ascii="宋体" w:eastAsia="宋体" w:hAnsi="宋体" w:cs="宋体"/>
+          <w:color w:val="000000"/>
+          <w:kern w:val="0"/>
+          <w:sz w:val="18"/>
+          <w:szCs w:val="18"/>
+        </w:rPr>
+        <w:t xml:space="preserve">           </w:t>
+      </w:r>
+      <w:r>
+        <w:rPr>
+          <w:rFonts w:ascii="宋体" w:eastAsia="宋体" w:hAnsi="宋体" w:cs="宋体"/>
           <w:color w:val="808080"/>
           <w:kern w:val="0"/>
           <w:sz w:val="18"/>
@@ -2042,7 +3001,7 @@
       </w:r>
       <w:r>
         <w:rPr>
-          <w:rFonts w:ascii="宋体" w:hAnsi="宋体" w:eastAsia="宋体" w:cs="宋体"/>
+          <w:rFonts w:ascii="宋体" w:eastAsia="宋体" w:hAnsi="宋体" w:cs="宋体"/>
           <w:color w:val="000000"/>
           <w:kern w:val="0"/>
           <w:sz w:val="18"/>
@@ -2052,7 +3011,7 @@
       </w:r>
       <w:r>
         <w:rPr>
-          <w:rFonts w:ascii="宋体" w:hAnsi="宋体" w:eastAsia="宋体" w:cs="宋体"/>
+          <w:rFonts w:ascii="宋体" w:eastAsia="宋体" w:hAnsi="宋体" w:cs="宋体"/>
           <w:color w:val="808080"/>
           <w:kern w:val="0"/>
           <w:sz w:val="18"/>
@@ -2065,10 +3024,10 @@
       <w:pPr>
         <w:widowControl/>
         <w:pBdr>
-          <w:top w:val="single" w:color="CCCCCC" w:sz="6" w:space="0"/>
-          <w:left w:val="single" w:color="CCCCCC" w:sz="6" w:space="0"/>
-          <w:bottom w:val="single" w:color="CCCCCC" w:sz="6" w:space="0"/>
-          <w:right w:val="single" w:color="CCCCCC" w:sz="6" w:space="0"/>
+          <w:top w:val="single" w:sz="6" w:space="0" w:color="CCCCCC"/>
+          <w:left w:val="single" w:sz="6" w:space="0" w:color="CCCCCC"/>
+          <w:bottom w:val="single" w:sz="6" w:space="0" w:color="CCCCCC"/>
+          <w:right w:val="single" w:sz="6" w:space="0" w:color="CCCCCC"/>
         </w:pBdr>
         <w:shd w:val="clear" w:color="auto" w:fill="F8F8F8"/>
         <w:tabs>
@@ -2092,16 +3051,16 @@
         <w:spacing w:line="240" w:lineRule="auto"/>
         <w:jc w:val="left"/>
         <w:rPr>
-          <w:rFonts w:ascii="宋体" w:hAnsi="宋体" w:eastAsia="宋体" w:cs="宋体"/>
-          <w:color w:val="000000"/>
-          <w:kern w:val="0"/>
-          <w:sz w:val="18"/>
-          <w:szCs w:val="18"/>
-        </w:rPr>
-      </w:pPr>
-      <w:r>
-        <w:rPr>
-          <w:rFonts w:ascii="宋体" w:hAnsi="宋体" w:eastAsia="宋体" w:cs="宋体"/>
+          <w:rFonts w:ascii="宋体" w:eastAsia="宋体" w:hAnsi="宋体" w:cs="宋体"/>
+          <w:color w:val="000000"/>
+          <w:kern w:val="0"/>
+          <w:sz w:val="18"/>
+          <w:szCs w:val="18"/>
+        </w:rPr>
+      </w:pPr>
+      <w:r>
+        <w:rPr>
+          <w:rFonts w:ascii="宋体" w:eastAsia="宋体" w:hAnsi="宋体" w:cs="宋体"/>
           <w:color w:val="808080"/>
           <w:kern w:val="0"/>
           <w:sz w:val="18"/>
@@ -2111,7 +3070,7 @@
       </w:r>
       <w:r>
         <w:rPr>
-          <w:rFonts w:ascii="宋体" w:hAnsi="宋体" w:eastAsia="宋体" w:cs="宋体"/>
+          <w:rFonts w:ascii="宋体" w:eastAsia="宋体" w:hAnsi="宋体" w:cs="宋体"/>
           <w:color w:val="008080"/>
           <w:kern w:val="0"/>
           <w:sz w:val="18"/>
@@ -2124,10 +3083,10 @@
       <w:pPr>
         <w:widowControl/>
         <w:pBdr>
-          <w:top w:val="single" w:color="CCCCCC" w:sz="6" w:space="0"/>
-          <w:left w:val="single" w:color="CCCCCC" w:sz="6" w:space="0"/>
-          <w:bottom w:val="single" w:color="CCCCCC" w:sz="6" w:space="0"/>
-          <w:right w:val="single" w:color="CCCCCC" w:sz="6" w:space="0"/>
+          <w:top w:val="single" w:sz="6" w:space="0" w:color="CCCCCC"/>
+          <w:left w:val="single" w:sz="6" w:space="0" w:color="CCCCCC"/>
+          <w:bottom w:val="single" w:sz="6" w:space="0" w:color="CCCCCC"/>
+          <w:right w:val="single" w:sz="6" w:space="0" w:color="CCCCCC"/>
         </w:pBdr>
         <w:shd w:val="clear" w:color="auto" w:fill="F8F8F8"/>
         <w:tabs>
@@ -2151,16 +3110,16 @@
         <w:spacing w:line="240" w:lineRule="auto"/>
         <w:jc w:val="left"/>
         <w:rPr>
-          <w:rFonts w:ascii="宋体" w:hAnsi="宋体" w:eastAsia="宋体" w:cs="宋体"/>
-          <w:color w:val="000000"/>
-          <w:kern w:val="0"/>
-          <w:sz w:val="18"/>
-          <w:szCs w:val="18"/>
-        </w:rPr>
-      </w:pPr>
-      <w:r>
-        <w:rPr>
-          <w:rFonts w:ascii="宋体" w:hAnsi="宋体" w:eastAsia="宋体" w:cs="宋体"/>
+          <w:rFonts w:ascii="宋体" w:eastAsia="宋体" w:hAnsi="宋体" w:cs="宋体"/>
+          <w:color w:val="000000"/>
+          <w:kern w:val="0"/>
+          <w:sz w:val="18"/>
+          <w:szCs w:val="18"/>
+        </w:rPr>
+      </w:pPr>
+      <w:r>
+        <w:rPr>
+          <w:rFonts w:ascii="宋体" w:eastAsia="宋体" w:hAnsi="宋体" w:cs="宋体"/>
           <w:color w:val="808080"/>
           <w:kern w:val="0"/>
           <w:sz w:val="18"/>
@@ -2170,17 +3129,39 @@
       </w:r>
       <w:r>
         <w:rPr>
-          <w:rFonts w:ascii="宋体" w:hAnsi="宋体" w:eastAsia="宋体" w:cs="宋体"/>
-          <w:color w:val="000000"/>
-          <w:kern w:val="0"/>
-          <w:sz w:val="18"/>
-          <w:szCs w:val="18"/>
-        </w:rPr>
-        <w:t xml:space="preserve"> innodb_undo_directory   </w:t>
-      </w:r>
-      <w:r>
-        <w:rPr>
-          <w:rFonts w:ascii="宋体" w:hAnsi="宋体" w:eastAsia="宋体" w:cs="宋体"/>
+          <w:rFonts w:ascii="宋体" w:eastAsia="宋体" w:hAnsi="宋体" w:cs="宋体"/>
+          <w:color w:val="000000"/>
+          <w:kern w:val="0"/>
+          <w:sz w:val="18"/>
+          <w:szCs w:val="18"/>
+        </w:rPr>
+        <w:t xml:space="preserve"> </w:t>
+      </w:r>
+      <w:proofErr w:type="spellStart"/>
+      <w:r>
+        <w:rPr>
+          <w:rFonts w:ascii="宋体" w:eastAsia="宋体" w:hAnsi="宋体" w:cs="宋体"/>
+          <w:color w:val="000000"/>
+          <w:kern w:val="0"/>
+          <w:sz w:val="18"/>
+          <w:szCs w:val="18"/>
+        </w:rPr>
+        <w:t>innodb_undo_directory</w:t>
+      </w:r>
+      <w:proofErr w:type="spellEnd"/>
+      <w:r>
+        <w:rPr>
+          <w:rFonts w:ascii="宋体" w:eastAsia="宋体" w:hAnsi="宋体" w:cs="宋体"/>
+          <w:color w:val="000000"/>
+          <w:kern w:val="0"/>
+          <w:sz w:val="18"/>
+          <w:szCs w:val="18"/>
+        </w:rPr>
+        <w:t xml:space="preserve">   </w:t>
+      </w:r>
+      <w:r>
+        <w:rPr>
+          <w:rFonts w:ascii="宋体" w:eastAsia="宋体" w:hAnsi="宋体" w:cs="宋体"/>
           <w:color w:val="808080"/>
           <w:kern w:val="0"/>
           <w:sz w:val="18"/>
@@ -2190,7 +3171,7 @@
       </w:r>
       <w:r>
         <w:rPr>
-          <w:rFonts w:ascii="宋体" w:hAnsi="宋体" w:eastAsia="宋体" w:cs="宋体"/>
+          <w:rFonts w:ascii="宋体" w:eastAsia="宋体" w:hAnsi="宋体" w:cs="宋体"/>
           <w:color w:val="000000"/>
           <w:kern w:val="0"/>
           <w:sz w:val="18"/>
@@ -2200,7 +3181,7 @@
       </w:r>
       <w:r>
         <w:rPr>
-          <w:rFonts w:ascii="宋体" w:hAnsi="宋体" w:eastAsia="宋体" w:cs="宋体"/>
+          <w:rFonts w:ascii="宋体" w:eastAsia="宋体" w:hAnsi="宋体" w:cs="宋体"/>
           <w:color w:val="808080"/>
           <w:kern w:val="0"/>
           <w:sz w:val="18"/>
@@ -2213,10 +3194,10 @@
       <w:pPr>
         <w:widowControl/>
         <w:pBdr>
-          <w:top w:val="single" w:color="CCCCCC" w:sz="6" w:space="0"/>
-          <w:left w:val="single" w:color="CCCCCC" w:sz="6" w:space="0"/>
-          <w:bottom w:val="single" w:color="CCCCCC" w:sz="6" w:space="0"/>
-          <w:right w:val="single" w:color="CCCCCC" w:sz="6" w:space="0"/>
+          <w:top w:val="single" w:sz="6" w:space="0" w:color="CCCCCC"/>
+          <w:left w:val="single" w:sz="6" w:space="0" w:color="CCCCCC"/>
+          <w:bottom w:val="single" w:sz="6" w:space="0" w:color="CCCCCC"/>
+          <w:right w:val="single" w:sz="6" w:space="0" w:color="CCCCCC"/>
         </w:pBdr>
         <w:shd w:val="clear" w:color="auto" w:fill="F8F8F8"/>
         <w:tabs>
@@ -2240,16 +3221,16 @@
         <w:spacing w:line="240" w:lineRule="auto"/>
         <w:jc w:val="left"/>
         <w:rPr>
-          <w:rFonts w:ascii="宋体" w:hAnsi="宋体" w:eastAsia="宋体" w:cs="宋体"/>
-          <w:color w:val="000000"/>
-          <w:kern w:val="0"/>
-          <w:sz w:val="18"/>
-          <w:szCs w:val="18"/>
-        </w:rPr>
-      </w:pPr>
-      <w:r>
-        <w:rPr>
-          <w:rFonts w:ascii="宋体" w:hAnsi="宋体" w:eastAsia="宋体" w:cs="宋体"/>
+          <w:rFonts w:ascii="宋体" w:eastAsia="宋体" w:hAnsi="宋体" w:cs="宋体"/>
+          <w:color w:val="000000"/>
+          <w:kern w:val="0"/>
+          <w:sz w:val="18"/>
+          <w:szCs w:val="18"/>
+        </w:rPr>
+      </w:pPr>
+      <w:r>
+        <w:rPr>
+          <w:rFonts w:ascii="宋体" w:eastAsia="宋体" w:hAnsi="宋体" w:cs="宋体"/>
           <w:color w:val="808080"/>
           <w:kern w:val="0"/>
           <w:sz w:val="18"/>
@@ -2259,17 +3240,39 @@
       </w:r>
       <w:r>
         <w:rPr>
-          <w:rFonts w:ascii="宋体" w:hAnsi="宋体" w:eastAsia="宋体" w:cs="宋体"/>
-          <w:color w:val="000000"/>
-          <w:kern w:val="0"/>
-          <w:sz w:val="18"/>
-          <w:szCs w:val="18"/>
-        </w:rPr>
-        <w:t xml:space="preserve"> innodb_undo_logs        </w:t>
-      </w:r>
-      <w:r>
-        <w:rPr>
-          <w:rFonts w:ascii="宋体" w:hAnsi="宋体" w:eastAsia="宋体" w:cs="宋体"/>
+          <w:rFonts w:ascii="宋体" w:eastAsia="宋体" w:hAnsi="宋体" w:cs="宋体"/>
+          <w:color w:val="000000"/>
+          <w:kern w:val="0"/>
+          <w:sz w:val="18"/>
+          <w:szCs w:val="18"/>
+        </w:rPr>
+        <w:t xml:space="preserve"> </w:t>
+      </w:r>
+      <w:proofErr w:type="spellStart"/>
+      <w:r>
+        <w:rPr>
+          <w:rFonts w:ascii="宋体" w:eastAsia="宋体" w:hAnsi="宋体" w:cs="宋体"/>
+          <w:color w:val="000000"/>
+          <w:kern w:val="0"/>
+          <w:sz w:val="18"/>
+          <w:szCs w:val="18"/>
+        </w:rPr>
+        <w:t>innodb_undo_logs</w:t>
+      </w:r>
+      <w:proofErr w:type="spellEnd"/>
+      <w:r>
+        <w:rPr>
+          <w:rFonts w:ascii="宋体" w:eastAsia="宋体" w:hAnsi="宋体" w:cs="宋体"/>
+          <w:color w:val="000000"/>
+          <w:kern w:val="0"/>
+          <w:sz w:val="18"/>
+          <w:szCs w:val="18"/>
+        </w:rPr>
+        <w:t xml:space="preserve">        </w:t>
+      </w:r>
+      <w:r>
+        <w:rPr>
+          <w:rFonts w:ascii="宋体" w:eastAsia="宋体" w:hAnsi="宋体" w:cs="宋体"/>
           <w:color w:val="808080"/>
           <w:kern w:val="0"/>
           <w:sz w:val="18"/>
@@ -2279,7 +3282,7 @@
       </w:r>
       <w:r>
         <w:rPr>
-          <w:rFonts w:ascii="宋体" w:hAnsi="宋体" w:eastAsia="宋体" w:cs="宋体"/>
+          <w:rFonts w:ascii="宋体" w:eastAsia="宋体" w:hAnsi="宋体" w:cs="宋体"/>
           <w:color w:val="000000"/>
           <w:kern w:val="0"/>
           <w:sz w:val="18"/>
@@ -2289,7 +3292,7 @@
       </w:r>
       <w:r>
         <w:rPr>
-          <w:rFonts w:ascii="宋体" w:hAnsi="宋体" w:eastAsia="宋体" w:cs="宋体"/>
+          <w:rFonts w:ascii="宋体" w:eastAsia="宋体" w:hAnsi="宋体" w:cs="宋体"/>
           <w:b/>
           <w:bCs/>
           <w:color w:val="800000"/>
@@ -2301,7 +3304,7 @@
       </w:r>
       <w:r>
         <w:rPr>
-          <w:rFonts w:ascii="宋体" w:hAnsi="宋体" w:eastAsia="宋体" w:cs="宋体"/>
+          <w:rFonts w:ascii="宋体" w:eastAsia="宋体" w:hAnsi="宋体" w:cs="宋体"/>
           <w:color w:val="000000"/>
           <w:kern w:val="0"/>
           <w:sz w:val="18"/>
@@ -2311,7 +3314,7 @@
       </w:r>
       <w:r>
         <w:rPr>
-          <w:rFonts w:ascii="宋体" w:hAnsi="宋体" w:eastAsia="宋体" w:cs="宋体"/>
+          <w:rFonts w:ascii="宋体" w:eastAsia="宋体" w:hAnsi="宋体" w:cs="宋体"/>
           <w:color w:val="808080"/>
           <w:kern w:val="0"/>
           <w:sz w:val="18"/>
@@ -2324,10 +3327,10 @@
       <w:pPr>
         <w:widowControl/>
         <w:pBdr>
-          <w:top w:val="single" w:color="CCCCCC" w:sz="6" w:space="0"/>
-          <w:left w:val="single" w:color="CCCCCC" w:sz="6" w:space="0"/>
-          <w:bottom w:val="single" w:color="CCCCCC" w:sz="6" w:space="0"/>
-          <w:right w:val="single" w:color="CCCCCC" w:sz="6" w:space="0"/>
+          <w:top w:val="single" w:sz="6" w:space="0" w:color="CCCCCC"/>
+          <w:left w:val="single" w:sz="6" w:space="0" w:color="CCCCCC"/>
+          <w:bottom w:val="single" w:sz="6" w:space="0" w:color="CCCCCC"/>
+          <w:right w:val="single" w:sz="6" w:space="0" w:color="CCCCCC"/>
         </w:pBdr>
         <w:shd w:val="clear" w:color="auto" w:fill="F8F8F8"/>
         <w:tabs>
@@ -2351,16 +3354,16 @@
         <w:spacing w:line="240" w:lineRule="auto"/>
         <w:jc w:val="left"/>
         <w:rPr>
-          <w:rFonts w:ascii="宋体" w:hAnsi="宋体" w:eastAsia="宋体" w:cs="宋体"/>
-          <w:color w:val="000000"/>
-          <w:kern w:val="0"/>
-          <w:sz w:val="18"/>
-          <w:szCs w:val="18"/>
-        </w:rPr>
-      </w:pPr>
-      <w:r>
-        <w:rPr>
-          <w:rFonts w:ascii="宋体" w:hAnsi="宋体" w:eastAsia="宋体" w:cs="宋体"/>
+          <w:rFonts w:ascii="宋体" w:eastAsia="宋体" w:hAnsi="宋体" w:cs="宋体"/>
+          <w:color w:val="000000"/>
+          <w:kern w:val="0"/>
+          <w:sz w:val="18"/>
+          <w:szCs w:val="18"/>
+        </w:rPr>
+      </w:pPr>
+      <w:r>
+        <w:rPr>
+          <w:rFonts w:ascii="宋体" w:eastAsia="宋体" w:hAnsi="宋体" w:cs="宋体"/>
           <w:color w:val="808080"/>
           <w:kern w:val="0"/>
           <w:sz w:val="18"/>
@@ -2370,17 +3373,39 @@
       </w:r>
       <w:r>
         <w:rPr>
-          <w:rFonts w:ascii="宋体" w:hAnsi="宋体" w:eastAsia="宋体" w:cs="宋体"/>
-          <w:color w:val="000000"/>
-          <w:kern w:val="0"/>
-          <w:sz w:val="18"/>
-          <w:szCs w:val="18"/>
-        </w:rPr>
-        <w:t xml:space="preserve"> innodb_undo_tablespaces </w:t>
-      </w:r>
-      <w:r>
-        <w:rPr>
-          <w:rFonts w:ascii="宋体" w:hAnsi="宋体" w:eastAsia="宋体" w:cs="宋体"/>
+          <w:rFonts w:ascii="宋体" w:eastAsia="宋体" w:hAnsi="宋体" w:cs="宋体"/>
+          <w:color w:val="000000"/>
+          <w:kern w:val="0"/>
+          <w:sz w:val="18"/>
+          <w:szCs w:val="18"/>
+        </w:rPr>
+        <w:t xml:space="preserve"> </w:t>
+      </w:r>
+      <w:proofErr w:type="spellStart"/>
+      <w:r>
+        <w:rPr>
+          <w:rFonts w:ascii="宋体" w:eastAsia="宋体" w:hAnsi="宋体" w:cs="宋体"/>
+          <w:color w:val="000000"/>
+          <w:kern w:val="0"/>
+          <w:sz w:val="18"/>
+          <w:szCs w:val="18"/>
+        </w:rPr>
+        <w:t>innodb_undo_tablespaces</w:t>
+      </w:r>
+      <w:proofErr w:type="spellEnd"/>
+      <w:r>
+        <w:rPr>
+          <w:rFonts w:ascii="宋体" w:eastAsia="宋体" w:hAnsi="宋体" w:cs="宋体"/>
+          <w:color w:val="000000"/>
+          <w:kern w:val="0"/>
+          <w:sz w:val="18"/>
+          <w:szCs w:val="18"/>
+        </w:rPr>
+        <w:t xml:space="preserve"> </w:t>
+      </w:r>
+      <w:r>
+        <w:rPr>
+          <w:rFonts w:ascii="宋体" w:eastAsia="宋体" w:hAnsi="宋体" w:cs="宋体"/>
           <w:color w:val="808080"/>
           <w:kern w:val="0"/>
           <w:sz w:val="18"/>
@@ -2390,7 +3415,7 @@
       </w:r>
       <w:r>
         <w:rPr>
-          <w:rFonts w:ascii="宋体" w:hAnsi="宋体" w:eastAsia="宋体" w:cs="宋体"/>
+          <w:rFonts w:ascii="宋体" w:eastAsia="宋体" w:hAnsi="宋体" w:cs="宋体"/>
           <w:color w:val="000000"/>
           <w:kern w:val="0"/>
           <w:sz w:val="18"/>
@@ -2400,7 +3425,7 @@
       </w:r>
       <w:r>
         <w:rPr>
-          <w:rFonts w:ascii="宋体" w:hAnsi="宋体" w:eastAsia="宋体" w:cs="宋体"/>
+          <w:rFonts w:ascii="宋体" w:eastAsia="宋体" w:hAnsi="宋体" w:cs="宋体"/>
           <w:b/>
           <w:bCs/>
           <w:color w:val="800000"/>
@@ -2412,7 +3437,7 @@
       </w:r>
       <w:r>
         <w:rPr>
-          <w:rFonts w:ascii="宋体" w:hAnsi="宋体" w:eastAsia="宋体" w:cs="宋体"/>
+          <w:rFonts w:ascii="宋体" w:eastAsia="宋体" w:hAnsi="宋体" w:cs="宋体"/>
           <w:color w:val="000000"/>
           <w:kern w:val="0"/>
           <w:sz w:val="18"/>
@@ -2422,7 +3447,7 @@
       </w:r>
       <w:r>
         <w:rPr>
-          <w:rFonts w:ascii="宋体" w:hAnsi="宋体" w:eastAsia="宋体" w:cs="宋体"/>
+          <w:rFonts w:ascii="宋体" w:eastAsia="宋体" w:hAnsi="宋体" w:cs="宋体"/>
           <w:color w:val="808080"/>
           <w:kern w:val="0"/>
           <w:sz w:val="18"/>
@@ -2435,10 +3460,10 @@
       <w:pPr>
         <w:widowControl/>
         <w:pBdr>
-          <w:top w:val="single" w:color="CCCCCC" w:sz="6" w:space="0"/>
-          <w:left w:val="single" w:color="CCCCCC" w:sz="6" w:space="0"/>
-          <w:bottom w:val="single" w:color="CCCCCC" w:sz="6" w:space="0"/>
-          <w:right w:val="single" w:color="CCCCCC" w:sz="6" w:space="0"/>
+          <w:top w:val="single" w:sz="6" w:space="0" w:color="CCCCCC"/>
+          <w:left w:val="single" w:sz="6" w:space="0" w:color="CCCCCC"/>
+          <w:bottom w:val="single" w:sz="6" w:space="0" w:color="CCCCCC"/>
+          <w:right w:val="single" w:sz="6" w:space="0" w:color="CCCCCC"/>
         </w:pBdr>
         <w:shd w:val="clear" w:color="auto" w:fill="F8F8F8"/>
         <w:tabs>
@@ -2462,16 +3487,16 @@
         <w:spacing w:line="240" w:lineRule="auto"/>
         <w:jc w:val="left"/>
         <w:rPr>
-          <w:rFonts w:ascii="宋体" w:hAnsi="宋体" w:eastAsia="宋体" w:cs="宋体"/>
-          <w:color w:val="000000"/>
-          <w:kern w:val="0"/>
-          <w:sz w:val="18"/>
-          <w:szCs w:val="18"/>
-        </w:rPr>
-      </w:pPr>
-      <w:r>
-        <w:rPr>
-          <w:rFonts w:ascii="宋体" w:hAnsi="宋体" w:eastAsia="宋体" w:cs="宋体"/>
+          <w:rFonts w:ascii="宋体" w:eastAsia="宋体" w:hAnsi="宋体" w:cs="宋体"/>
+          <w:color w:val="000000"/>
+          <w:kern w:val="0"/>
+          <w:sz w:val="18"/>
+          <w:szCs w:val="18"/>
+        </w:rPr>
+      </w:pPr>
+      <w:r>
+        <w:rPr>
+          <w:rFonts w:ascii="宋体" w:eastAsia="宋体" w:hAnsi="宋体" w:cs="宋体"/>
           <w:color w:val="808080"/>
           <w:kern w:val="0"/>
           <w:sz w:val="18"/>
@@ -2481,7 +3506,7 @@
       </w:r>
       <w:r>
         <w:rPr>
-          <w:rFonts w:ascii="宋体" w:hAnsi="宋体" w:eastAsia="宋体" w:cs="宋体"/>
+          <w:rFonts w:ascii="宋体" w:eastAsia="宋体" w:hAnsi="宋体" w:cs="宋体"/>
           <w:color w:val="008080"/>
           <w:kern w:val="0"/>
           <w:sz w:val="18"/>
@@ -2492,54 +3517,51 @@
     </w:p>
     <w:p>
       <w:pPr>
-        <w:pStyle w:val="4"/>
-        <w:bidi w:val="0"/>
-      </w:pPr>
+        <w:pStyle w:val="3"/>
+      </w:pPr>
+      <w:proofErr w:type="spellStart"/>
       <w:r>
         <w:t>innodb_undo_directory</w:t>
       </w:r>
+      <w:proofErr w:type="spellEnd"/>
     </w:p>
     <w:p/>
     <w:p>
       <w:pPr>
-        <w:pStyle w:val="4"/>
-        <w:bidi w:val="0"/>
-      </w:pPr>
+        <w:pStyle w:val="3"/>
+      </w:pPr>
+      <w:proofErr w:type="spellStart"/>
       <w:r>
         <w:t>innodb_undo_logs</w:t>
       </w:r>
+      <w:proofErr w:type="spellEnd"/>
     </w:p>
     <w:p/>
     <w:p>
       <w:pPr>
-        <w:pStyle w:val="4"/>
-        <w:bidi w:val="0"/>
-      </w:pPr>
+        <w:pStyle w:val="3"/>
+      </w:pPr>
+      <w:proofErr w:type="spellStart"/>
       <w:r>
         <w:t>innodb_undo_tablespaces</w:t>
       </w:r>
+      <w:proofErr w:type="spellEnd"/>
     </w:p>
     <w:p/>
     <w:p>
       <w:pPr>
+        <w:pStyle w:val="2"/>
+      </w:pPr>
+      <w:r>
+        <w:rPr>
+          <w:rFonts w:hint="eastAsia"/>
+        </w:rPr>
+        <w:t>原理</w:t>
+      </w:r>
+    </w:p>
+    <w:p>
+      <w:pPr>
         <w:pStyle w:val="3"/>
-        <w:rPr>
-          <w:rFonts w:hint="eastAsia" w:eastAsia="仿宋"/>
-          <w:lang w:val="en-US" w:eastAsia="zh-CN"/>
-        </w:rPr>
-      </w:pPr>
-      <w:r>
-        <w:rPr>
-          <w:rFonts w:hint="eastAsia"/>
-          <w:lang w:val="en-US" w:eastAsia="zh-CN"/>
-        </w:rPr>
-        <w:t>原理</w:t>
-      </w:r>
-    </w:p>
-    <w:p>
-      <w:pPr>
-        <w:pStyle w:val="4"/>
-        <w:bidi w:val="0"/>
       </w:pPr>
       <w:r>
         <w:rPr>
@@ -2566,13 +3588,72 @@
           <w:rFonts w:hint="eastAsia"/>
           <w:color w:val="FF0000"/>
         </w:rPr>
-        <w:t>当事务提交的时候，innodb不会立即删除undo log</w:t>
-      </w:r>
-      <w:r>
-        <w:rPr>
-          <w:rFonts w:hint="eastAsia"/>
-        </w:rPr>
-        <w:t>，因为后续还可能会用到undo log，如隔离级别为repeatable read时，事务读取的都是开启事务时的最新提交行版本，只要该事务不结束，该行版本就不能删除，即undo log不能删除。</w:t>
+        <w:t>当事务提交的时候，</w:t>
+      </w:r>
+      <w:proofErr w:type="spellStart"/>
+      <w:r>
+        <w:rPr>
+          <w:rFonts w:hint="eastAsia"/>
+          <w:color w:val="FF0000"/>
+        </w:rPr>
+        <w:t>innodb</w:t>
+      </w:r>
+      <w:proofErr w:type="spellEnd"/>
+      <w:r>
+        <w:rPr>
+          <w:rFonts w:hint="eastAsia"/>
+          <w:color w:val="FF0000"/>
+        </w:rPr>
+        <w:t>不会立即删除</w:t>
+      </w:r>
+      <w:r>
+        <w:rPr>
+          <w:rFonts w:hint="eastAsia"/>
+          <w:color w:val="FF0000"/>
+        </w:rPr>
+        <w:t>undo log</w:t>
+      </w:r>
+      <w:r>
+        <w:rPr>
+          <w:rFonts w:hint="eastAsia"/>
+        </w:rPr>
+        <w:t>，因为后续还可能会用到</w:t>
+      </w:r>
+      <w:r>
+        <w:rPr>
+          <w:rFonts w:hint="eastAsia"/>
+        </w:rPr>
+        <w:t>undo log</w:t>
+      </w:r>
+      <w:r>
+        <w:rPr>
+          <w:rFonts w:hint="eastAsia"/>
+        </w:rPr>
+        <w:t>，如隔离级别为</w:t>
+      </w:r>
+      <w:r>
+        <w:rPr>
+          <w:rFonts w:hint="eastAsia"/>
+        </w:rPr>
+        <w:t>repeatable read</w:t>
+      </w:r>
+      <w:r>
+        <w:rPr>
+          <w:rFonts w:hint="eastAsia"/>
+        </w:rPr>
+        <w:t>时，事务读取的都是开启事务时的最新提交行版本，只要该事务不结束，该行版本就不能删除，即</w:t>
+      </w:r>
+      <w:r>
+        <w:rPr>
+          <w:rFonts w:hint="eastAsia"/>
+        </w:rPr>
+        <w:t>undo log</w:t>
+      </w:r>
+      <w:r>
+        <w:rPr>
+          <w:rFonts w:hint="eastAsia"/>
+        </w:rPr>
+        <w:t>不能删除。</w:t>
       </w:r>
     </w:p>
     <w:p>
@@ -2583,6 +3664,7 @@
         <w:rPr>
           <w:rFonts w:hint="eastAsia"/>
         </w:rPr>
+        <w:lastRenderedPageBreak/>
         <w:t>但是</w:t>
       </w:r>
       <w:r>
@@ -2590,7 +3672,35 @@
           <w:rFonts w:hint="eastAsia"/>
           <w:color w:val="FF0000"/>
         </w:rPr>
-        <w:t>在事务提交的时候，会将该事务对应的undo log放入到删除列表中，未来通过purge来删除</w:t>
+        <w:t>在事务提交的时候，会将该事务对应的</w:t>
+      </w:r>
+      <w:r>
+        <w:rPr>
+          <w:rFonts w:hint="eastAsia"/>
+          <w:color w:val="FF0000"/>
+        </w:rPr>
+        <w:t>undo log</w:t>
+      </w:r>
+      <w:r>
+        <w:rPr>
+          <w:rFonts w:hint="eastAsia"/>
+          <w:color w:val="FF0000"/>
+        </w:rPr>
+        <w:t>放入到删除列表中，未来通过</w:t>
+      </w:r>
+      <w:r>
+        <w:rPr>
+          <w:rFonts w:hint="eastAsia"/>
+          <w:color w:val="FF0000"/>
+        </w:rPr>
+        <w:t>purge</w:t>
+      </w:r>
+      <w:r>
+        <w:rPr>
+          <w:rFonts w:hint="eastAsia"/>
+          <w:color w:val="FF0000"/>
+        </w:rPr>
+        <w:t>来删除</w:t>
       </w:r>
       <w:r>
         <w:rPr>
@@ -2603,7 +3713,35 @@
           <w:rFonts w:hint="eastAsia"/>
           <w:color w:val="FF0000"/>
         </w:rPr>
-        <w:t>提交事务时，还会判断undo log分配的页是否可以重用，如果可以重用，则会分配给后面来的事务，避免为每个独立的事务分配独立的undo log页而浪费存储空间和性能</w:t>
+        <w:t>提交事务时，还会判断</w:t>
+      </w:r>
+      <w:r>
+        <w:rPr>
+          <w:rFonts w:hint="eastAsia"/>
+          <w:color w:val="FF0000"/>
+        </w:rPr>
+        <w:t>undo log</w:t>
+      </w:r>
+      <w:r>
+        <w:rPr>
+          <w:rFonts w:hint="eastAsia"/>
+          <w:color w:val="FF0000"/>
+        </w:rPr>
+        <w:t>分配的页是否可以重用，如果可以重用，则会分配给后面来的事务，避免为每个独立的事务分配独立的</w:t>
+      </w:r>
+      <w:r>
+        <w:rPr>
+          <w:rFonts w:hint="eastAsia"/>
+          <w:color w:val="FF0000"/>
+        </w:rPr>
+        <w:t>undo log</w:t>
+      </w:r>
+      <w:r>
+        <w:rPr>
+          <w:rFonts w:hint="eastAsia"/>
+          <w:color w:val="FF0000"/>
+        </w:rPr>
+        <w:t>页而浪费存储空间和性能</w:t>
       </w:r>
       <w:r>
         <w:rPr>
@@ -2620,7 +3758,43 @@
         <w:rPr>
           <w:rFonts w:hint="eastAsia"/>
         </w:rPr>
-        <w:t>通过undo log记录delete和update操作的结果发现：</w:t>
+        <w:t>通过</w:t>
+      </w:r>
+      <w:r>
+        <w:rPr>
+          <w:rFonts w:hint="eastAsia"/>
+        </w:rPr>
+        <w:t>undo log</w:t>
+      </w:r>
+      <w:r>
+        <w:rPr>
+          <w:rFonts w:hint="eastAsia"/>
+        </w:rPr>
+        <w:t>记录</w:t>
+      </w:r>
+      <w:r>
+        <w:rPr>
+          <w:rFonts w:hint="eastAsia"/>
+        </w:rPr>
+        <w:t>delete</w:t>
+      </w:r>
+      <w:r>
+        <w:rPr>
+          <w:rFonts w:hint="eastAsia"/>
+        </w:rPr>
+        <w:t>和</w:t>
+      </w:r>
+      <w:r>
+        <w:rPr>
+          <w:rFonts w:hint="eastAsia"/>
+        </w:rPr>
+        <w:t>update</w:t>
+      </w:r>
+      <w:r>
+        <w:rPr>
+          <w:rFonts w:hint="eastAsia"/>
+        </w:rPr>
+        <w:t>操作的结果发现：</w:t>
       </w:r>
     </w:p>
     <w:p>
@@ -2631,7 +3805,13 @@
         <w:rPr>
           <w:rFonts w:hint="eastAsia"/>
         </w:rPr>
-        <w:t>insert操作无需分析，就是插入行而已</w:t>
+        <w:t>insert</w:t>
+      </w:r>
+      <w:r>
+        <w:rPr>
+          <w:rFonts w:hint="eastAsia"/>
+        </w:rPr>
+        <w:t>操作无需分析，就是插入行而已</w:t>
       </w:r>
     </w:p>
     <w:p>
@@ -2643,7 +3823,56 @@
           <w:rFonts w:hint="eastAsia"/>
           <w:color w:val="FF0000"/>
         </w:rPr>
-        <w:t>delete操作实际上不会直接删除，而是将delete对象打上delete flag，标记为删除，最终的删除操作是purge线程完成的</w:t>
+        <w:t>delete</w:t>
+      </w:r>
+      <w:r>
+        <w:rPr>
+          <w:rFonts w:hint="eastAsia"/>
+          <w:color w:val="FF0000"/>
+        </w:rPr>
+        <w:t>操作实际上不会直接删除，而是将</w:t>
+      </w:r>
+      <w:r>
+        <w:rPr>
+          <w:rFonts w:hint="eastAsia"/>
+          <w:color w:val="FF0000"/>
+        </w:rPr>
+        <w:t>delete</w:t>
+      </w:r>
+      <w:r>
+        <w:rPr>
+          <w:rFonts w:hint="eastAsia"/>
+          <w:color w:val="FF0000"/>
+        </w:rPr>
+        <w:t>对象打上</w:t>
+      </w:r>
+      <w:r>
+        <w:rPr>
+          <w:rFonts w:hint="eastAsia"/>
+          <w:color w:val="FF0000"/>
+        </w:rPr>
+        <w:t>delete flag</w:t>
+      </w:r>
+      <w:r>
+        <w:rPr>
+          <w:rFonts w:hint="eastAsia"/>
+          <w:color w:val="FF0000"/>
+        </w:rPr>
+        <w:t>，标记为删除，最终的删除操作是</w:t>
+      </w:r>
+      <w:r>
+        <w:rPr>
+          <w:rFonts w:hint="eastAsia"/>
+          <w:color w:val="FF0000"/>
+        </w:rPr>
+        <w:t>purge</w:t>
+      </w:r>
+      <w:r>
+        <w:rPr>
+          <w:rFonts w:hint="eastAsia"/>
+          <w:color w:val="FF0000"/>
+        </w:rPr>
+        <w:t>线程完成的</w:t>
       </w:r>
       <w:r>
         <w:rPr>
@@ -2660,7 +3889,25 @@
         <w:rPr>
           <w:rFonts w:hint="eastAsia"/>
         </w:rPr>
-        <w:t>update分为两种情况：update的列是否是主键列。</w:t>
+        <w:t>update</w:t>
+      </w:r>
+      <w:r>
+        <w:rPr>
+          <w:rFonts w:hint="eastAsia"/>
+        </w:rPr>
+        <w:t>分为两种情况：</w:t>
+      </w:r>
+      <w:r>
+        <w:rPr>
+          <w:rFonts w:hint="eastAsia"/>
+        </w:rPr>
+        <w:t>update</w:t>
+      </w:r>
+      <w:r>
+        <w:rPr>
+          <w:rFonts w:hint="eastAsia"/>
+        </w:rPr>
+        <w:t>的列是否是主键列。</w:t>
       </w:r>
     </w:p>
     <w:p>
@@ -2671,7 +3918,43 @@
         <w:rPr>
           <w:rFonts w:hint="eastAsia"/>
         </w:rPr>
-        <w:t>如果不是主键列，在undo log中直接反向记录是如何update的。即update是直接进行的。</w:t>
+        <w:t>如果不是主键列，在</w:t>
+      </w:r>
+      <w:r>
+        <w:rPr>
+          <w:rFonts w:hint="eastAsia"/>
+        </w:rPr>
+        <w:t>undo log</w:t>
+      </w:r>
+      <w:r>
+        <w:rPr>
+          <w:rFonts w:hint="eastAsia"/>
+        </w:rPr>
+        <w:t>中直接反向记录是如何</w:t>
+      </w:r>
+      <w:r>
+        <w:rPr>
+          <w:rFonts w:hint="eastAsia"/>
+        </w:rPr>
+        <w:t>update</w:t>
+      </w:r>
+      <w:r>
+        <w:rPr>
+          <w:rFonts w:hint="eastAsia"/>
+        </w:rPr>
+        <w:t>的。即</w:t>
+      </w:r>
+      <w:r>
+        <w:rPr>
+          <w:rFonts w:hint="eastAsia"/>
+        </w:rPr>
+        <w:t>update</w:t>
+      </w:r>
+      <w:r>
+        <w:rPr>
+          <w:rFonts w:hint="eastAsia"/>
+        </w:rPr>
+        <w:t>是直接进行的。</w:t>
       </w:r>
     </w:p>
     <w:p>
@@ -2682,16 +3965,24 @@
         <w:rPr>
           <w:rFonts w:hint="eastAsia"/>
         </w:rPr>
-        <w:t>如果是主键列，update分两部执行：先删除该行，再插入一行目标行。</w:t>
-      </w:r>
-    </w:p>
-    <w:p>
-      <w:pPr>
-        <w:pStyle w:val="4"/>
-        <w:bidi w:val="0"/>
-        <w:rPr>
-          <w:rFonts w:hint="eastAsia"/>
-        </w:rPr>
+        <w:t>如果是主键列，</w:t>
+      </w:r>
+      <w:r>
+        <w:rPr>
+          <w:rFonts w:hint="eastAsia"/>
+        </w:rPr>
+        <w:t>update</w:t>
+      </w:r>
+      <w:r>
+        <w:rPr>
+          <w:rFonts w:hint="eastAsia"/>
+        </w:rPr>
+        <w:t>分两部执行：先删除该行，再插入一行目标行。</w:t>
+      </w:r>
+    </w:p>
+    <w:p>
+      <w:pPr>
+        <w:pStyle w:val="3"/>
       </w:pPr>
       <w:r>
         <w:rPr>
@@ -2702,19 +3993,37 @@
     </w:p>
     <w:p>
       <w:pPr>
-        <w:ind w:firstLine="420" w:firstLineChars="0"/>
-        <w:rPr>
-          <w:rFonts w:hint="default" w:eastAsia="华文宋体"/>
-          <w:lang w:val="en-US" w:eastAsia="zh-CN"/>
-        </w:rPr>
-      </w:pPr>
-      <w:r>
-        <w:rPr>
-          <w:rFonts w:hint="eastAsia"/>
-          <w:lang w:val="en-US" w:eastAsia="zh-CN"/>
-        </w:rPr>
-        <w:t>MVCC的版本链上存储的就是各个事务的undo log。</w:t>
-      </w:r>
+        <w:ind w:firstLine="420"/>
+      </w:pPr>
+      <w:r>
+        <w:rPr>
+          <w:rFonts w:hint="eastAsia"/>
+        </w:rPr>
+        <w:t>MVCC</w:t>
+      </w:r>
+      <w:r>
+        <w:rPr>
+          <w:rFonts w:hint="eastAsia"/>
+        </w:rPr>
+        <w:t>的版本链上存储的就是各个事务的</w:t>
+      </w:r>
+      <w:r>
+        <w:rPr>
+          <w:rFonts w:hint="eastAsia"/>
+        </w:rPr>
+        <w:t>undo log</w:t>
+      </w:r>
+      <w:r>
+        <w:rPr>
+          <w:rFonts w:hint="eastAsia"/>
+        </w:rPr>
+        <w:t>。</w:t>
+      </w:r>
+    </w:p>
+    <w:p>
+      <w:pPr>
+        <w:ind w:firstLine="420"/>
+      </w:pPr>
     </w:p>
     <w:p>
       <w:pPr>
@@ -2724,38 +4033,182 @@
         <w:rPr>
           <w:rFonts w:hint="eastAsia"/>
         </w:rPr>
+        <w:t>优化</w:t>
+      </w:r>
+    </w:p>
+    <w:p>
+      <w:r>
+        <w:tab/>
+      </w:r>
+      <w:r>
+        <w:rPr>
+          <w:rFonts w:hint="eastAsia"/>
+        </w:rPr>
+        <w:t>参考：</w:t>
+      </w:r>
+      <w:r>
+        <w:fldChar w:fldCharType="begin"/>
+      </w:r>
+      <w:r>
+        <w:instrText xml:space="preserve"> HYPERLINK "</w:instrText>
+      </w:r>
+      <w:r>
+        <w:instrText>http://mysql.taobao.org/monthly/2021/06/01/</w:instrText>
+      </w:r>
+      <w:r>
+        <w:instrText xml:space="preserve">" </w:instrText>
+      </w:r>
+      <w:r>
+        <w:fldChar w:fldCharType="separate"/>
+      </w:r>
+      <w:r>
+        <w:rPr>
+          <w:rStyle w:val="a9"/>
+        </w:rPr>
+        <w:t>http://mysql.taobao.org/monthly/2021/06/01/</w:t>
+      </w:r>
+      <w:r>
+        <w:fldChar w:fldCharType="end"/>
+      </w:r>
+    </w:p>
+    <w:p>
+      <w:pPr>
+        <w:rPr>
+          <w:rFonts w:hint="eastAsia"/>
+        </w:rPr>
+      </w:pPr>
+    </w:p>
+    <w:p>
+      <w:pPr>
+        <w:pStyle w:val="1"/>
+      </w:pPr>
+      <w:r>
+        <w:t>R</w:t>
+      </w:r>
+      <w:r>
+        <w:rPr>
+          <w:rFonts w:hint="eastAsia"/>
+        </w:rPr>
+        <w:t>edo</w:t>
+      </w:r>
+    </w:p>
+    <w:p>
+      <w:r>
+        <w:tab/>
+      </w:r>
+      <w:r>
+        <w:rPr>
+          <w:rFonts w:hint="eastAsia"/>
+        </w:rPr>
+        <w:t>参考：</w:t>
+      </w:r>
+      <w:r>
+        <w:fldChar w:fldCharType="begin"/>
+      </w:r>
+      <w:r>
+        <w:instrText xml:space="preserve"> HYPERLINK "</w:instrText>
+      </w:r>
+      <w:r>
+        <w:instrText>http://mysql.taobao.org/monthly/2022/09/03/</w:instrText>
+      </w:r>
+      <w:r>
+        <w:instrText xml:space="preserve">" </w:instrText>
+      </w:r>
+      <w:r>
+        <w:fldChar w:fldCharType="separate"/>
+      </w:r>
+      <w:r>
+        <w:rPr>
+          <w:rStyle w:val="a9"/>
+        </w:rPr>
+        <w:t>http://mysql.taobao.org/monthly/2022/09/03/</w:t>
+      </w:r>
+      <w:r>
+        <w:fldChar w:fldCharType="end"/>
+      </w:r>
+    </w:p>
+    <w:p>
+      <w:r>
+        <w:tab/>
+      </w:r>
+      <w:hyperlink r:id="rId12" w:history="1">
+        <w:r>
+          <w:rPr>
+            <w:rStyle w:val="a9"/>
+          </w:rPr>
+          <w:t>http://mysql.taobao.org/monthly/2022/01/02/</w:t>
+        </w:r>
+      </w:hyperlink>
+    </w:p>
+    <w:p/>
+    <w:p>
+      <w:pPr>
+        <w:pStyle w:val="2"/>
+      </w:pPr>
+      <w:r>
+        <w:rPr>
+          <w:rFonts w:hint="eastAsia"/>
+        </w:rPr>
+        <w:t>概述</w:t>
+      </w:r>
+    </w:p>
+    <w:p>
+      <w:r>
+        <w:tab/>
+      </w:r>
+      <w:r>
+        <w:rPr>
+          <w:rFonts w:hint="eastAsia"/>
+        </w:rPr>
+        <w:t>和</w:t>
+      </w:r>
+      <w:r>
+        <w:rPr>
+          <w:rFonts w:hint="eastAsia"/>
+        </w:rPr>
+        <w:t>undo</w:t>
+      </w:r>
+      <w:r>
+        <w:t xml:space="preserve"> log</w:t>
+      </w:r>
+      <w:r>
+        <w:rPr>
+          <w:rFonts w:hint="eastAsia"/>
+        </w:rPr>
+        <w:t>相反，</w:t>
+      </w:r>
+      <w:r>
+        <w:rPr>
+          <w:rFonts w:hint="eastAsia"/>
+          <w:color w:val="FF0000"/>
+        </w:rPr>
         <w:t>redo</w:t>
       </w:r>
-    </w:p>
-    <w:p>
-      <w:pPr>
-        <w:pStyle w:val="3"/>
-      </w:pPr>
-      <w:r>
-        <w:rPr>
-          <w:rFonts w:hint="eastAsia"/>
-        </w:rPr>
-        <w:t>概述</w:t>
-      </w:r>
-    </w:p>
-    <w:p>
-      <w:r>
-        <w:tab/>
-      </w:r>
-      <w:r>
-        <w:rPr>
-          <w:rFonts w:hint="eastAsia"/>
-        </w:rPr>
-        <w:t>和undo</w:t>
-      </w:r>
-      <w:r>
+      <w:r>
+        <w:rPr>
+          <w:color w:val="FF0000"/>
+        </w:rPr>
         <w:t xml:space="preserve"> log</w:t>
       </w:r>
       <w:r>
         <w:rPr>
           <w:rFonts w:hint="eastAsia"/>
-        </w:rPr>
-        <w:t>相反，</w:t>
+          <w:color w:val="FF0000"/>
+        </w:rPr>
+        <w:t>记录的是新数据的备份</w:t>
+      </w:r>
+      <w:r>
+        <w:rPr>
+          <w:rFonts w:hint="eastAsia"/>
+        </w:rPr>
+        <w:t>。</w:t>
+      </w:r>
+      <w:r>
+        <w:rPr>
+          <w:rFonts w:hint="eastAsia"/>
+          <w:color w:val="FF0000"/>
+        </w:rPr>
+        <w:t>在事务提交前，只要将</w:t>
       </w:r>
       <w:r>
         <w:rPr>
@@ -2775,39 +4228,34 @@
           <w:rFonts w:hint="eastAsia"/>
           <w:color w:val="FF0000"/>
         </w:rPr>
-        <w:t>记录的是新数据的备份</w:t>
-      </w:r>
-      <w:r>
-        <w:rPr>
-          <w:rFonts w:hint="eastAsia"/>
-        </w:rPr>
-        <w:t>。</w:t>
-      </w:r>
-      <w:r>
-        <w:rPr>
-          <w:rFonts w:hint="eastAsia"/>
-          <w:color w:val="FF0000"/>
-        </w:rPr>
-        <w:t>在事务提交前，只要将redo</w:t>
-      </w:r>
-      <w:r>
-        <w:rPr>
-          <w:color w:val="FF0000"/>
-        </w:rPr>
+        <w:t>持久化即可，不需要将数据持久化</w:t>
+      </w:r>
+      <w:r>
+        <w:rPr>
+          <w:rFonts w:hint="eastAsia"/>
+        </w:rPr>
+        <w:t>。当系统崩溃时，虽然数据没有持久化，但是</w:t>
+      </w:r>
+      <w:r>
+        <w:rPr>
+          <w:rFonts w:hint="eastAsia"/>
+        </w:rPr>
+        <w:t>redo</w:t>
+      </w:r>
+      <w:r>
         <w:t xml:space="preserve"> log</w:t>
       </w:r>
       <w:r>
         <w:rPr>
           <w:rFonts w:hint="eastAsia"/>
-          <w:color w:val="FF0000"/>
-        </w:rPr>
-        <w:t>持久化即可，不需要将数据持久化</w:t>
-      </w:r>
-      <w:r>
-        <w:rPr>
-          <w:rFonts w:hint="eastAsia"/>
-        </w:rPr>
-        <w:t>。当系统崩溃时，虽然数据没有持久化，但是redo</w:t>
+        </w:rPr>
+        <w:t>已经持久化。系统可以根据</w:t>
+      </w:r>
+      <w:r>
+        <w:rPr>
+          <w:rFonts w:hint="eastAsia"/>
+        </w:rPr>
+        <w:t>redo</w:t>
       </w:r>
       <w:r>
         <w:t xml:space="preserve"> log</w:t>
@@ -2816,15 +4264,6 @@
         <w:rPr>
           <w:rFonts w:hint="eastAsia"/>
         </w:rPr>
-        <w:t>已经持久化。系统可以根据redo</w:t>
-      </w:r>
-      <w:r>
-        <w:t xml:space="preserve"> log</w:t>
-      </w:r>
-      <w:r>
-        <w:rPr>
-          <w:rFonts w:hint="eastAsia"/>
-        </w:rPr>
         <w:t>的内容，将所有数据恢复到最新的状态。</w:t>
       </w:r>
     </w:p>
@@ -2836,14 +4275,27 @@
         <w:rPr>
           <w:rFonts w:hint="eastAsia"/>
         </w:rPr>
-        <w:t>redo log包括两部分：一是</w:t>
-      </w:r>
-      <w:r>
-        <w:rPr>
-          <w:rFonts w:hint="eastAsia"/>
-          <w:color w:val="FF0000"/>
-        </w:rPr>
-        <w:t>内存中的日志缓冲(redo log buffer)</w:t>
+        <w:t>redo log</w:t>
+      </w:r>
+      <w:r>
+        <w:rPr>
+          <w:rFonts w:hint="eastAsia"/>
+        </w:rPr>
+        <w:t>包括两部分：一是</w:t>
+      </w:r>
+      <w:r>
+        <w:rPr>
+          <w:rFonts w:hint="eastAsia"/>
+          <w:color w:val="FF0000"/>
+        </w:rPr>
+        <w:t>内存中的日志缓冲</w:t>
+      </w:r>
+      <w:r>
+        <w:rPr>
+          <w:rFonts w:hint="eastAsia"/>
+          <w:color w:val="FF0000"/>
+        </w:rPr>
+        <w:t>(redo log buffer)</w:t>
       </w:r>
       <w:r>
         <w:rPr>
@@ -2856,7 +4308,14 @@
           <w:rFonts w:hint="eastAsia"/>
           <w:color w:val="FF0000"/>
         </w:rPr>
-        <w:t>磁盘上的重做日志文件(redo log file)</w:t>
+        <w:t>磁盘上的重做日志文件</w:t>
+      </w:r>
+      <w:r>
+        <w:rPr>
+          <w:rFonts w:hint="eastAsia"/>
+          <w:color w:val="FF0000"/>
+        </w:rPr>
+        <w:t>(redo log file)</w:t>
       </w:r>
       <w:r>
         <w:rPr>
@@ -2870,8 +4329,12 @@
         <w:jc w:val="center"/>
       </w:pPr>
       <w:r>
+        <w:rPr>
+          <w:noProof/>
+        </w:rPr>
+        <w:lastRenderedPageBreak/>
         <w:drawing>
-          <wp:inline distT="0" distB="0" distL="0" distR="0">
+          <wp:inline distT="0" distB="0" distL="0" distR="0" wp14:anchorId="7DB2575C" wp14:editId="3DCE5989">
             <wp:extent cx="2596515" cy="2139315"/>
             <wp:effectExtent l="0" t="0" r="0" b="0"/>
             <wp:docPr id="2" name="图片 2"/>
@@ -2888,7 +4351,7 @@
                     </pic:cNvPicPr>
                   </pic:nvPicPr>
                   <pic:blipFill>
-                    <a:blip r:embed="rId6">
+                    <a:blip r:embed="rId13">
                       <a:extLst>
                         <a:ext uri="{28A0092B-C50C-407E-A947-70E740481C1C}">
                           <a14:useLocalDpi xmlns:a14="http://schemas.microsoft.com/office/drawing/2010/main" val="0"/>
@@ -2928,27 +4391,173 @@
         <w:rPr>
           <w:rFonts w:hint="eastAsia"/>
         </w:rPr>
-        <w:t>MySQL支持用户自定义在commit时如何将log buffer中的日志刷log file中。这种控制通过变量</w:t>
-      </w:r>
-      <w:r>
-        <w:rPr>
-          <w:rFonts w:hint="eastAsia"/>
-          <w:color w:val="FF0000"/>
-        </w:rPr>
-        <w:t xml:space="preserve"> innodb_flush_log_at_trx_commit </w:t>
-      </w:r>
-      <w:r>
-        <w:rPr>
-          <w:rFonts w:hint="eastAsia"/>
-        </w:rPr>
-        <w:t>的值来决定。该变量有3种值：0、1、2，默认为1。但注意，</w:t>
-      </w:r>
-      <w:r>
-        <w:rPr>
-          <w:rFonts w:hint="eastAsia"/>
-          <w:color w:val="FF0000"/>
-        </w:rPr>
-        <w:t>这个变量只是控制commit动作是否刷新log buffer到磁盘</w:t>
+        <w:t>MySQL</w:t>
+      </w:r>
+      <w:r>
+        <w:rPr>
+          <w:rFonts w:hint="eastAsia"/>
+        </w:rPr>
+        <w:t>支持用户自定义在</w:t>
+      </w:r>
+      <w:r>
+        <w:rPr>
+          <w:rFonts w:hint="eastAsia"/>
+        </w:rPr>
+        <w:t>commit</w:t>
+      </w:r>
+      <w:r>
+        <w:rPr>
+          <w:rFonts w:hint="eastAsia"/>
+        </w:rPr>
+        <w:t>时如何将</w:t>
+      </w:r>
+      <w:r>
+        <w:rPr>
+          <w:rFonts w:hint="eastAsia"/>
+        </w:rPr>
+        <w:t>log buffer</w:t>
+      </w:r>
+      <w:r>
+        <w:rPr>
+          <w:rFonts w:hint="eastAsia"/>
+        </w:rPr>
+        <w:t>中的日志刷</w:t>
+      </w:r>
+      <w:r>
+        <w:rPr>
+          <w:rFonts w:hint="eastAsia"/>
+        </w:rPr>
+        <w:t>log file</w:t>
+      </w:r>
+      <w:r>
+        <w:rPr>
+          <w:rFonts w:hint="eastAsia"/>
+        </w:rPr>
+        <w:t>中。这种控制通过变量</w:t>
+      </w:r>
+      <w:r>
+        <w:rPr>
+          <w:rFonts w:hint="eastAsia"/>
+          <w:color w:val="FF0000"/>
+        </w:rPr>
+        <w:t xml:space="preserve"> </w:t>
+      </w:r>
+      <w:proofErr w:type="spellStart"/>
+      <w:r>
+        <w:rPr>
+          <w:rFonts w:hint="eastAsia"/>
+          <w:color w:val="FF0000"/>
+        </w:rPr>
+        <w:t>innodb_flush_log_at_trx_commit</w:t>
+      </w:r>
+      <w:proofErr w:type="spellEnd"/>
+      <w:r>
+        <w:rPr>
+          <w:rFonts w:hint="eastAsia"/>
+          <w:color w:val="FF0000"/>
+        </w:rPr>
+        <w:t xml:space="preserve"> </w:t>
+      </w:r>
+      <w:r>
+        <w:rPr>
+          <w:rFonts w:hint="eastAsia"/>
+        </w:rPr>
+        <w:t>的值来决定。该变量有</w:t>
+      </w:r>
+      <w:r>
+        <w:rPr>
+          <w:rFonts w:hint="eastAsia"/>
+        </w:rPr>
+        <w:t>3</w:t>
+      </w:r>
+      <w:r>
+        <w:rPr>
+          <w:rFonts w:hint="eastAsia"/>
+        </w:rPr>
+        <w:t>种值：</w:t>
+      </w:r>
+      <w:r>
+        <w:rPr>
+          <w:rFonts w:hint="eastAsia"/>
+        </w:rPr>
+        <w:t>0</w:t>
+      </w:r>
+      <w:r>
+        <w:rPr>
+          <w:rFonts w:hint="eastAsia"/>
+        </w:rPr>
+        <w:t>、</w:t>
+      </w:r>
+      <w:r>
+        <w:rPr>
+          <w:rFonts w:hint="eastAsia"/>
+        </w:rPr>
+        <w:t>1</w:t>
+      </w:r>
+      <w:r>
+        <w:rPr>
+          <w:rFonts w:hint="eastAsia"/>
+        </w:rPr>
+        <w:t>、</w:t>
+      </w:r>
+      <w:r>
+        <w:rPr>
+          <w:rFonts w:hint="eastAsia"/>
+        </w:rPr>
+        <w:t>2</w:t>
+      </w:r>
+      <w:r>
+        <w:rPr>
+          <w:rFonts w:hint="eastAsia"/>
+        </w:rPr>
+        <w:t>，默认为</w:t>
+      </w:r>
+      <w:r>
+        <w:rPr>
+          <w:rFonts w:hint="eastAsia"/>
+        </w:rPr>
+        <w:t>1</w:t>
+      </w:r>
+      <w:r>
+        <w:rPr>
+          <w:rFonts w:hint="eastAsia"/>
+        </w:rPr>
+        <w:t>。但注意，</w:t>
+      </w:r>
+      <w:r>
+        <w:rPr>
+          <w:rFonts w:hint="eastAsia"/>
+          <w:color w:val="FF0000"/>
+        </w:rPr>
+        <w:t>这个变量只是控制</w:t>
+      </w:r>
+      <w:r>
+        <w:rPr>
+          <w:rFonts w:hint="eastAsia"/>
+          <w:color w:val="FF0000"/>
+        </w:rPr>
+        <w:t>commit</w:t>
+      </w:r>
+      <w:r>
+        <w:rPr>
+          <w:rFonts w:hint="eastAsia"/>
+          <w:color w:val="FF0000"/>
+        </w:rPr>
+        <w:t>动作是否刷新</w:t>
+      </w:r>
+      <w:r>
+        <w:rPr>
+          <w:rFonts w:hint="eastAsia"/>
+          <w:color w:val="FF0000"/>
+        </w:rPr>
+        <w:t>log buffer</w:t>
+      </w:r>
+      <w:r>
+        <w:rPr>
+          <w:rFonts w:hint="eastAsia"/>
+          <w:color w:val="FF0000"/>
+        </w:rPr>
+        <w:t>到磁盘</w:t>
       </w:r>
       <w:r>
         <w:rPr>
@@ -2965,7 +4574,95 @@
         <w:rPr>
           <w:rFonts w:hint="eastAsia"/>
         </w:rPr>
-        <w:t>当设置为1的时候，事务每次提交都会将log buffer中的日志写入os buffer并调用fsync()刷到log file on disk中。这种方式即使系统崩溃也不会丢失任何数据，但是因为每次提交都写入磁盘，IO的性能较差。</w:t>
+        <w:t>当设置为</w:t>
+      </w:r>
+      <w:r>
+        <w:rPr>
+          <w:rFonts w:hint="eastAsia"/>
+        </w:rPr>
+        <w:t>1</w:t>
+      </w:r>
+      <w:r>
+        <w:rPr>
+          <w:rFonts w:hint="eastAsia"/>
+        </w:rPr>
+        <w:t>的时候，事务每次提交都会将</w:t>
+      </w:r>
+      <w:r>
+        <w:rPr>
+          <w:rFonts w:hint="eastAsia"/>
+        </w:rPr>
+        <w:t>log buffer</w:t>
+      </w:r>
+      <w:r>
+        <w:rPr>
+          <w:rFonts w:hint="eastAsia"/>
+        </w:rPr>
+        <w:t>中的日志写入</w:t>
+      </w:r>
+      <w:proofErr w:type="spellStart"/>
+      <w:r>
+        <w:rPr>
+          <w:rFonts w:hint="eastAsia"/>
+        </w:rPr>
+        <w:t>os</w:t>
+      </w:r>
+      <w:proofErr w:type="spellEnd"/>
+      <w:r>
+        <w:rPr>
+          <w:rFonts w:hint="eastAsia"/>
+        </w:rPr>
+        <w:t xml:space="preserve"> buffer</w:t>
+      </w:r>
+      <w:r>
+        <w:rPr>
+          <w:rFonts w:hint="eastAsia"/>
+        </w:rPr>
+        <w:t>并调用</w:t>
+      </w:r>
+      <w:proofErr w:type="spellStart"/>
+      <w:r>
+        <w:rPr>
+          <w:rFonts w:hint="eastAsia"/>
+        </w:rPr>
+        <w:t>fsync</w:t>
+      </w:r>
+      <w:proofErr w:type="spellEnd"/>
+      <w:r>
+        <w:rPr>
+          <w:rFonts w:hint="eastAsia"/>
+        </w:rPr>
+        <w:t>()</w:t>
+      </w:r>
+      <w:r>
+        <w:rPr>
+          <w:rFonts w:hint="eastAsia"/>
+        </w:rPr>
+        <w:t>刷到</w:t>
+      </w:r>
+      <w:r>
+        <w:rPr>
+          <w:rFonts w:hint="eastAsia"/>
+        </w:rPr>
+        <w:t>log file on disk</w:t>
+      </w:r>
+      <w:r>
+        <w:rPr>
+          <w:rFonts w:hint="eastAsia"/>
+        </w:rPr>
+        <w:t>中。这种方式即使系统崩溃也不会丢失任何数据，但是因为每次提交都写入磁盘，</w:t>
+      </w:r>
+      <w:r>
+        <w:rPr>
+          <w:rFonts w:hint="eastAsia"/>
+        </w:rPr>
+        <w:t>IO</w:t>
+      </w:r>
+      <w:r>
+        <w:rPr>
+          <w:rFonts w:hint="eastAsia"/>
+        </w:rPr>
+        <w:t>的性能较差。</w:t>
       </w:r>
     </w:p>
     <w:p>
@@ -2976,20 +4673,177 @@
         <w:rPr>
           <w:rFonts w:hint="eastAsia"/>
         </w:rPr>
-        <w:t>当设置为0的时候，</w:t>
-      </w:r>
-      <w:r>
-        <w:rPr>
-          <w:rFonts w:hint="eastAsia"/>
-          <w:color w:val="FF0000"/>
-        </w:rPr>
-        <w:t>事务提交时不会将log buffer中日志写入到os buffer，而是每秒写入os buffer并调用fsync()写入到log file on disk中</w:t>
-      </w:r>
-      <w:r>
-        <w:rPr>
-          <w:rFonts w:hint="eastAsia"/>
-        </w:rPr>
-        <w:t>。也就是说设置为0时是(大约)每秒刷新写入到磁盘中的，当系统崩溃，会丢失1秒钟的数据。</w:t>
+        <w:t>当设置为</w:t>
+      </w:r>
+      <w:r>
+        <w:rPr>
+          <w:rFonts w:hint="eastAsia"/>
+        </w:rPr>
+        <w:t>0</w:t>
+      </w:r>
+      <w:r>
+        <w:rPr>
+          <w:rFonts w:hint="eastAsia"/>
+        </w:rPr>
+        <w:t>的时候，</w:t>
+      </w:r>
+      <w:r>
+        <w:rPr>
+          <w:rFonts w:hint="eastAsia"/>
+          <w:color w:val="FF0000"/>
+        </w:rPr>
+        <w:t>事务提交时不会将</w:t>
+      </w:r>
+      <w:r>
+        <w:rPr>
+          <w:rFonts w:hint="eastAsia"/>
+          <w:color w:val="FF0000"/>
+        </w:rPr>
+        <w:t>log buffer</w:t>
+      </w:r>
+      <w:r>
+        <w:rPr>
+          <w:rFonts w:hint="eastAsia"/>
+          <w:color w:val="FF0000"/>
+        </w:rPr>
+        <w:t>中日志写入到</w:t>
+      </w:r>
+      <w:proofErr w:type="spellStart"/>
+      <w:r>
+        <w:rPr>
+          <w:rFonts w:hint="eastAsia"/>
+          <w:color w:val="FF0000"/>
+        </w:rPr>
+        <w:t>os</w:t>
+      </w:r>
+      <w:proofErr w:type="spellEnd"/>
+      <w:r>
+        <w:rPr>
+          <w:rFonts w:hint="eastAsia"/>
+          <w:color w:val="FF0000"/>
+        </w:rPr>
+        <w:t xml:space="preserve"> buffer</w:t>
+      </w:r>
+      <w:r>
+        <w:rPr>
+          <w:rFonts w:hint="eastAsia"/>
+          <w:color w:val="FF0000"/>
+        </w:rPr>
+        <w:t>，而是每秒写入</w:t>
+      </w:r>
+      <w:proofErr w:type="spellStart"/>
+      <w:r>
+        <w:rPr>
+          <w:rFonts w:hint="eastAsia"/>
+          <w:color w:val="FF0000"/>
+        </w:rPr>
+        <w:t>os</w:t>
+      </w:r>
+      <w:proofErr w:type="spellEnd"/>
+      <w:r>
+        <w:rPr>
+          <w:rFonts w:hint="eastAsia"/>
+          <w:color w:val="FF0000"/>
+        </w:rPr>
+        <w:t xml:space="preserve"> buffer</w:t>
+      </w:r>
+      <w:r>
+        <w:rPr>
+          <w:rFonts w:hint="eastAsia"/>
+          <w:color w:val="FF0000"/>
+        </w:rPr>
+        <w:t>并调用</w:t>
+      </w:r>
+      <w:proofErr w:type="spellStart"/>
+      <w:r>
+        <w:rPr>
+          <w:rFonts w:hint="eastAsia"/>
+          <w:color w:val="FF0000"/>
+        </w:rPr>
+        <w:t>fsync</w:t>
+      </w:r>
+      <w:proofErr w:type="spellEnd"/>
+      <w:r>
+        <w:rPr>
+          <w:rFonts w:hint="eastAsia"/>
+          <w:color w:val="FF0000"/>
+        </w:rPr>
+        <w:t>()</w:t>
+      </w:r>
+      <w:r>
+        <w:rPr>
+          <w:rFonts w:hint="eastAsia"/>
+          <w:color w:val="FF0000"/>
+        </w:rPr>
+        <w:t>写入到</w:t>
+      </w:r>
+      <w:r>
+        <w:rPr>
+          <w:rFonts w:hint="eastAsia"/>
+          <w:color w:val="FF0000"/>
+        </w:rPr>
+        <w:t>log file on disk</w:t>
+      </w:r>
+      <w:r>
+        <w:rPr>
+          <w:rFonts w:hint="eastAsia"/>
+          <w:color w:val="FF0000"/>
+        </w:rPr>
+        <w:t>中</w:t>
+      </w:r>
+      <w:r>
+        <w:rPr>
+          <w:rFonts w:hint="eastAsia"/>
+        </w:rPr>
+        <w:t>。也就是说设置为</w:t>
+      </w:r>
+      <w:r>
+        <w:rPr>
+          <w:rFonts w:hint="eastAsia"/>
+        </w:rPr>
+        <w:t>0</w:t>
+      </w:r>
+      <w:r>
+        <w:rPr>
+          <w:rFonts w:hint="eastAsia"/>
+        </w:rPr>
+        <w:t>时是</w:t>
+      </w:r>
+      <w:r>
+        <w:rPr>
+          <w:rFonts w:hint="eastAsia"/>
+        </w:rPr>
+        <w:t>(</w:t>
+      </w:r>
+      <w:r>
+        <w:rPr>
+          <w:rFonts w:hint="eastAsia"/>
+        </w:rPr>
+        <w:t>大约</w:t>
+      </w:r>
+      <w:r>
+        <w:rPr>
+          <w:rFonts w:hint="eastAsia"/>
+        </w:rPr>
+        <w:t>)</w:t>
+      </w:r>
+      <w:r>
+        <w:rPr>
+          <w:rFonts w:hint="eastAsia"/>
+        </w:rPr>
+        <w:t>每秒刷新写入到磁盘中的，当系统崩溃，会丢失</w:t>
+      </w:r>
+      <w:r>
+        <w:rPr>
+          <w:rFonts w:hint="eastAsia"/>
+        </w:rPr>
+        <w:t>1</w:t>
+      </w:r>
+      <w:r>
+        <w:rPr>
+          <w:rFonts w:hint="eastAsia"/>
+        </w:rPr>
+        <w:t>秒钟的数据。</w:t>
       </w:r>
     </w:p>
     <w:p>
@@ -3000,7 +4854,91 @@
         <w:rPr>
           <w:rFonts w:hint="eastAsia"/>
         </w:rPr>
-        <w:t>当设置为2的时候，每次提交都仅写入到os buffer，然后是每秒调用fsync()将os buffer中的日志写入到log file on disk。</w:t>
+        <w:t>当设置为</w:t>
+      </w:r>
+      <w:r>
+        <w:rPr>
+          <w:rFonts w:hint="eastAsia"/>
+        </w:rPr>
+        <w:t>2</w:t>
+      </w:r>
+      <w:r>
+        <w:rPr>
+          <w:rFonts w:hint="eastAsia"/>
+        </w:rPr>
+        <w:t>的时候，每次提交都仅写入到</w:t>
+      </w:r>
+      <w:proofErr w:type="spellStart"/>
+      <w:r>
+        <w:rPr>
+          <w:rFonts w:hint="eastAsia"/>
+        </w:rPr>
+        <w:t>os</w:t>
+      </w:r>
+      <w:proofErr w:type="spellEnd"/>
+      <w:r>
+        <w:rPr>
+          <w:rFonts w:hint="eastAsia"/>
+        </w:rPr>
+        <w:t xml:space="preserve"> buffer</w:t>
+      </w:r>
+      <w:r>
+        <w:rPr>
+          <w:rFonts w:hint="eastAsia"/>
+        </w:rPr>
+        <w:t>，然后是每秒调用</w:t>
+      </w:r>
+      <w:proofErr w:type="spellStart"/>
+      <w:r>
+        <w:rPr>
+          <w:rFonts w:hint="eastAsia"/>
+        </w:rPr>
+        <w:t>fsync</w:t>
+      </w:r>
+      <w:proofErr w:type="spellEnd"/>
+      <w:r>
+        <w:rPr>
+          <w:rFonts w:hint="eastAsia"/>
+        </w:rPr>
+        <w:t>()</w:t>
+      </w:r>
+      <w:r>
+        <w:rPr>
+          <w:rFonts w:hint="eastAsia"/>
+        </w:rPr>
+        <w:t>将</w:t>
+      </w:r>
+      <w:proofErr w:type="spellStart"/>
+      <w:r>
+        <w:rPr>
+          <w:rFonts w:hint="eastAsia"/>
+        </w:rPr>
+        <w:t>os</w:t>
+      </w:r>
+      <w:proofErr w:type="spellEnd"/>
+      <w:r>
+        <w:rPr>
+          <w:rFonts w:hint="eastAsia"/>
+        </w:rPr>
+        <w:t xml:space="preserve"> buffer</w:t>
+      </w:r>
+      <w:r>
+        <w:rPr>
+          <w:rFonts w:hint="eastAsia"/>
+        </w:rPr>
+        <w:t>中的日志写入到</w:t>
+      </w:r>
+      <w:r>
+        <w:rPr>
+          <w:rFonts w:hint="eastAsia"/>
+        </w:rPr>
+        <w:t>log file on disk</w:t>
+      </w:r>
+      <w:r>
+        <w:rPr>
+          <w:rFonts w:hint="eastAsia"/>
+        </w:rPr>
+        <w:t>。</w:t>
       </w:r>
     </w:p>
     <w:p>
@@ -3008,8 +4946,11 @@
         <w:jc w:val="center"/>
       </w:pPr>
       <w:r>
+        <w:rPr>
+          <w:noProof/>
+        </w:rPr>
         <w:drawing>
-          <wp:inline distT="0" distB="0" distL="0" distR="0">
+          <wp:inline distT="0" distB="0" distL="0" distR="0" wp14:anchorId="304DB303" wp14:editId="2FD9568D">
             <wp:extent cx="3433445" cy="2078990"/>
             <wp:effectExtent l="0" t="0" r="0" b="0"/>
             <wp:docPr id="1" name="图片 1"/>
@@ -3026,7 +4967,7 @@
                     </pic:cNvPicPr>
                   </pic:nvPicPr>
                   <pic:blipFill>
-                    <a:blip r:embed="rId7">
+                    <a:blip r:embed="rId14">
                       <a:extLst>
                         <a:ext uri="{28A0092B-C50C-407E-A947-70E740481C1C}">
                           <a14:useLocalDpi xmlns:a14="http://schemas.microsoft.com/office/drawing/2010/main" val="0"/>
@@ -3060,13 +5001,247 @@
     </w:p>
     <w:p>
       <w:pPr>
+        <w:pStyle w:val="2"/>
+      </w:pPr>
+      <w:r>
+        <w:rPr>
+          <w:rFonts w:hint="eastAsia"/>
+        </w:rPr>
+        <w:t>日志块</w:t>
+      </w:r>
+    </w:p>
+    <w:p>
+      <w:pPr>
+        <w:ind w:firstLine="420"/>
+      </w:pPr>
+      <w:proofErr w:type="spellStart"/>
+      <w:r>
+        <w:rPr>
+          <w:rFonts w:hint="eastAsia"/>
+        </w:rPr>
+        <w:t>innodb</w:t>
+      </w:r>
+      <w:proofErr w:type="spellEnd"/>
+      <w:r>
+        <w:rPr>
+          <w:rFonts w:hint="eastAsia"/>
+        </w:rPr>
+        <w:t>存储引擎中，</w:t>
+      </w:r>
+      <w:r>
+        <w:rPr>
+          <w:rFonts w:hint="eastAsia"/>
+        </w:rPr>
+        <w:t>redo log</w:t>
+      </w:r>
+      <w:r>
+        <w:rPr>
+          <w:rFonts w:hint="eastAsia"/>
+        </w:rPr>
+        <w:t>以块为单位进行存储的，每个块占</w:t>
+      </w:r>
+      <w:r>
+        <w:rPr>
+          <w:rFonts w:hint="eastAsia"/>
+        </w:rPr>
+        <w:t>512</w:t>
+      </w:r>
+      <w:r>
+        <w:rPr>
+          <w:rFonts w:hint="eastAsia"/>
+        </w:rPr>
+        <w:t>字节，这称为</w:t>
+      </w:r>
+      <w:r>
+        <w:rPr>
+          <w:rFonts w:hint="eastAsia"/>
+        </w:rPr>
+        <w:t>redo log block</w:t>
+      </w:r>
+      <w:r>
+        <w:rPr>
+          <w:rFonts w:hint="eastAsia"/>
+        </w:rPr>
+        <w:t>。所以不管是</w:t>
+      </w:r>
+      <w:r>
+        <w:rPr>
+          <w:rFonts w:hint="eastAsia"/>
+        </w:rPr>
+        <w:t>log buffer</w:t>
+      </w:r>
+      <w:r>
+        <w:rPr>
+          <w:rFonts w:hint="eastAsia"/>
+        </w:rPr>
+        <w:t>中还是</w:t>
+      </w:r>
+      <w:proofErr w:type="spellStart"/>
+      <w:r>
+        <w:rPr>
+          <w:rFonts w:hint="eastAsia"/>
+        </w:rPr>
+        <w:t>os</w:t>
+      </w:r>
+      <w:proofErr w:type="spellEnd"/>
+      <w:r>
+        <w:rPr>
+          <w:rFonts w:hint="eastAsia"/>
+        </w:rPr>
+        <w:t xml:space="preserve"> buffer</w:t>
+      </w:r>
+      <w:r>
+        <w:rPr>
+          <w:rFonts w:hint="eastAsia"/>
+        </w:rPr>
+        <w:t>中以及</w:t>
+      </w:r>
+      <w:r>
+        <w:rPr>
+          <w:rFonts w:hint="eastAsia"/>
+        </w:rPr>
+        <w:t xml:space="preserve">redo log file </w:t>
+      </w:r>
+      <w:r>
+        <w:rPr>
+          <w:rFonts w:hint="eastAsia"/>
+        </w:rPr>
+        <w:lastRenderedPageBreak/>
+        <w:t>on disk</w:t>
+      </w:r>
+      <w:r>
+        <w:rPr>
+          <w:rFonts w:hint="eastAsia"/>
+        </w:rPr>
+        <w:t>中，都是这样以</w:t>
+      </w:r>
+      <w:r>
+        <w:rPr>
+          <w:rFonts w:hint="eastAsia"/>
+        </w:rPr>
+        <w:t>512</w:t>
+      </w:r>
+      <w:r>
+        <w:rPr>
+          <w:rFonts w:hint="eastAsia"/>
+        </w:rPr>
+        <w:t>字节的块存储的。</w:t>
+      </w:r>
+    </w:p>
+    <w:p>
+      <w:pPr>
+        <w:ind w:firstLine="420"/>
+      </w:pPr>
+      <w:r>
+        <w:rPr>
+          <w:rFonts w:hint="eastAsia"/>
+        </w:rPr>
+        <w:t>每个</w:t>
+      </w:r>
+      <w:r>
+        <w:rPr>
+          <w:rFonts w:hint="eastAsia"/>
+        </w:rPr>
+        <w:t>redo log block</w:t>
+      </w:r>
+      <w:r>
+        <w:rPr>
+          <w:rFonts w:hint="eastAsia"/>
+        </w:rPr>
+        <w:t>由</w:t>
+      </w:r>
+      <w:r>
+        <w:rPr>
+          <w:rFonts w:hint="eastAsia"/>
+        </w:rPr>
+        <w:t>3</w:t>
+      </w:r>
+      <w:r>
+        <w:rPr>
+          <w:rFonts w:hint="eastAsia"/>
+        </w:rPr>
+        <w:t>部分组成：日志块头、日志块尾和日志主体。其中日志块头占用</w:t>
+      </w:r>
+      <w:r>
+        <w:rPr>
+          <w:rFonts w:hint="eastAsia"/>
+        </w:rPr>
+        <w:t>12</w:t>
+      </w:r>
+      <w:r>
+        <w:rPr>
+          <w:rFonts w:hint="eastAsia"/>
+        </w:rPr>
+        <w:t>字节，日志块尾占用</w:t>
+      </w:r>
+      <w:r>
+        <w:rPr>
+          <w:rFonts w:hint="eastAsia"/>
+        </w:rPr>
+        <w:t>8</w:t>
+      </w:r>
+      <w:r>
+        <w:rPr>
+          <w:rFonts w:hint="eastAsia"/>
+        </w:rPr>
+        <w:t>字节，所以每个</w:t>
+      </w:r>
+      <w:r>
+        <w:rPr>
+          <w:rFonts w:hint="eastAsia"/>
+        </w:rPr>
+        <w:t>redo log block</w:t>
+      </w:r>
+      <w:r>
+        <w:rPr>
+          <w:rFonts w:hint="eastAsia"/>
+        </w:rPr>
+        <w:t>的日志主体部分只有</w:t>
+      </w:r>
+      <w:r>
+        <w:rPr>
+          <w:rFonts w:hint="eastAsia"/>
+        </w:rPr>
+        <w:t>512-12-8=492</w:t>
+      </w:r>
+      <w:r>
+        <w:rPr>
+          <w:rFonts w:hint="eastAsia"/>
+        </w:rPr>
+        <w:t>字节。</w:t>
+      </w:r>
+    </w:p>
+    <w:p>
+      <w:pPr>
+        <w:pStyle w:val="2"/>
+      </w:pPr>
+      <w:r>
+        <w:rPr>
+          <w:rFonts w:hint="eastAsia"/>
+        </w:rPr>
+        <w:t>格式</w:t>
+      </w:r>
+    </w:p>
+    <w:p>
+      <w:pPr>
+        <w:pStyle w:val="2"/>
+      </w:pPr>
+      <w:r>
+        <w:rPr>
+          <w:rFonts w:hint="eastAsia"/>
+        </w:rPr>
+        <w:t>原理</w:t>
+      </w:r>
+    </w:p>
+    <w:p>
+      <w:pPr>
         <w:pStyle w:val="3"/>
       </w:pPr>
       <w:r>
         <w:rPr>
           <w:rFonts w:hint="eastAsia"/>
         </w:rPr>
-        <w:t>日志块</w:t>
+        <w:t>日志刷盘规则</w:t>
       </w:r>
     </w:p>
     <w:p>
@@ -3077,7 +5252,33 @@
         <w:rPr>
           <w:rFonts w:hint="eastAsia"/>
         </w:rPr>
-        <w:t>innodb存储引擎中，redo log以块为单位进行存储的，每个块占512字节，这称为redo log block。所以不管是log buffer中还是os buffer中以及redo log file on disk中，都是这样以512字节的块存储的。</w:t>
+        <w:t>log buffer</w:t>
+      </w:r>
+      <w:r>
+        <w:rPr>
+          <w:rFonts w:hint="eastAsia"/>
+        </w:rPr>
+        <w:t>中未刷到磁盘的日志称为</w:t>
+      </w:r>
+      <w:r>
+        <w:rPr>
+          <w:rFonts w:hint="eastAsia"/>
+          <w:color w:val="FF0000"/>
+        </w:rPr>
+        <w:t>脏日志</w:t>
+      </w:r>
+      <w:r>
+        <w:rPr>
+          <w:rFonts w:hint="eastAsia"/>
+          <w:color w:val="FF0000"/>
+        </w:rPr>
+        <w:t>(dirty log)</w:t>
+      </w:r>
+      <w:r>
+        <w:rPr>
+          <w:rFonts w:hint="eastAsia"/>
+        </w:rPr>
+        <w:t>。</w:t>
       </w:r>
     </w:p>
     <w:p>
@@ -3088,7 +5289,352 @@
         <w:rPr>
           <w:rFonts w:hint="eastAsia"/>
         </w:rPr>
-        <w:t>每个redo log block由3部分组成：日志块头、日志块尾和日志主体。其中日志块头占用12字节，日志块尾占用8字节，所以每个redo log block的日志主体部分只有512-12-8=492字节。</w:t>
+        <w:t>默认情况下事务每次提交的时候都会刷事务日志到磁盘中，这是因为变量</w:t>
+      </w:r>
+      <w:r>
+        <w:rPr>
+          <w:rFonts w:hint="eastAsia"/>
+        </w:rPr>
+        <w:t xml:space="preserve"> </w:t>
+      </w:r>
+      <w:proofErr w:type="spellStart"/>
+      <w:r>
+        <w:rPr>
+          <w:rFonts w:hint="eastAsia"/>
+        </w:rPr>
+        <w:t>innodb_flush_log_at_trx_commit</w:t>
+      </w:r>
+      <w:proofErr w:type="spellEnd"/>
+      <w:r>
+        <w:rPr>
+          <w:rFonts w:hint="eastAsia"/>
+        </w:rPr>
+        <w:t xml:space="preserve"> </w:t>
+      </w:r>
+      <w:r>
+        <w:rPr>
+          <w:rFonts w:hint="eastAsia"/>
+        </w:rPr>
+        <w:t>的值为</w:t>
+      </w:r>
+      <w:r>
+        <w:rPr>
+          <w:rFonts w:hint="eastAsia"/>
+        </w:rPr>
+        <w:t>1</w:t>
+      </w:r>
+      <w:r>
+        <w:rPr>
+          <w:rFonts w:hint="eastAsia"/>
+        </w:rPr>
+        <w:t>。但是</w:t>
+      </w:r>
+      <w:proofErr w:type="spellStart"/>
+      <w:r>
+        <w:rPr>
+          <w:rFonts w:hint="eastAsia"/>
+        </w:rPr>
+        <w:t>innodb</w:t>
+      </w:r>
+      <w:proofErr w:type="spellEnd"/>
+      <w:r>
+        <w:rPr>
+          <w:rFonts w:hint="eastAsia"/>
+        </w:rPr>
+        <w:t>不仅仅只会在有</w:t>
+      </w:r>
+      <w:r>
+        <w:rPr>
+          <w:rFonts w:hint="eastAsia"/>
+        </w:rPr>
+        <w:t>commit</w:t>
+      </w:r>
+      <w:r>
+        <w:rPr>
+          <w:rFonts w:hint="eastAsia"/>
+        </w:rPr>
+        <w:t>动作后才会刷日志到磁盘，这只是</w:t>
+      </w:r>
+      <w:proofErr w:type="spellStart"/>
+      <w:r>
+        <w:rPr>
+          <w:rFonts w:hint="eastAsia"/>
+        </w:rPr>
+        <w:t>innodb</w:t>
+      </w:r>
+      <w:proofErr w:type="spellEnd"/>
+      <w:r>
+        <w:rPr>
+          <w:rFonts w:hint="eastAsia"/>
+        </w:rPr>
+        <w:t>存储引擎刷日志的规则之一。</w:t>
+      </w:r>
+    </w:p>
+    <w:p/>
+    <w:p>
+      <w:pPr>
+        <w:ind w:firstLine="420"/>
+      </w:pPr>
+      <w:r>
+        <w:rPr>
+          <w:rFonts w:hint="eastAsia"/>
+        </w:rPr>
+        <w:t>刷日志到磁盘有以下几种规则：</w:t>
+      </w:r>
+    </w:p>
+    <w:p>
+      <w:pPr>
+        <w:ind w:firstLine="420"/>
+      </w:pPr>
+      <w:r>
+        <w:rPr>
+          <w:rFonts w:hint="eastAsia"/>
+        </w:rPr>
+        <w:t>1</w:t>
+      </w:r>
+      <w:r>
+        <w:rPr>
+          <w:rFonts w:hint="eastAsia"/>
+        </w:rPr>
+        <w:t>、发出</w:t>
+      </w:r>
+      <w:r>
+        <w:rPr>
+          <w:rFonts w:hint="eastAsia"/>
+        </w:rPr>
+        <w:t>commit</w:t>
+      </w:r>
+      <w:r>
+        <w:rPr>
+          <w:rFonts w:hint="eastAsia"/>
+        </w:rPr>
+        <w:t>动作时。已经说明过，</w:t>
+      </w:r>
+      <w:r>
+        <w:rPr>
+          <w:rFonts w:hint="eastAsia"/>
+        </w:rPr>
+        <w:t>commit</w:t>
+      </w:r>
+      <w:r>
+        <w:rPr>
+          <w:rFonts w:hint="eastAsia"/>
+        </w:rPr>
+        <w:t>发出后是否刷日志由变量</w:t>
+      </w:r>
+      <w:r>
+        <w:rPr>
+          <w:rFonts w:hint="eastAsia"/>
+        </w:rPr>
+        <w:t xml:space="preserve"> </w:t>
+      </w:r>
+      <w:proofErr w:type="spellStart"/>
+      <w:r>
+        <w:rPr>
+          <w:rFonts w:hint="eastAsia"/>
+          <w:color w:val="FF0000"/>
+        </w:rPr>
+        <w:t>innodb_flush_log_at_trx_commit</w:t>
+      </w:r>
+      <w:proofErr w:type="spellEnd"/>
+      <w:r>
+        <w:rPr>
+          <w:rFonts w:hint="eastAsia"/>
+          <w:color w:val="FF0000"/>
+        </w:rPr>
+        <w:t xml:space="preserve"> </w:t>
+      </w:r>
+      <w:r>
+        <w:rPr>
+          <w:rFonts w:hint="eastAsia"/>
+        </w:rPr>
+        <w:t>控制。</w:t>
+      </w:r>
+    </w:p>
+    <w:p>
+      <w:pPr>
+        <w:ind w:firstLine="420"/>
+      </w:pPr>
+      <w:r>
+        <w:rPr>
+          <w:rFonts w:hint="eastAsia"/>
+        </w:rPr>
+        <w:t>2</w:t>
+      </w:r>
+      <w:r>
+        <w:rPr>
+          <w:rFonts w:hint="eastAsia"/>
+        </w:rPr>
+        <w:t>、每秒刷一次。这个刷日志的频率由变量</w:t>
+      </w:r>
+      <w:r>
+        <w:rPr>
+          <w:rFonts w:hint="eastAsia"/>
+          <w:color w:val="FF0000"/>
+        </w:rPr>
+        <w:t xml:space="preserve"> </w:t>
+      </w:r>
+      <w:proofErr w:type="spellStart"/>
+      <w:r>
+        <w:rPr>
+          <w:rFonts w:hint="eastAsia"/>
+          <w:color w:val="FF0000"/>
+        </w:rPr>
+        <w:t>innodb_flush_log_at_timeout</w:t>
+      </w:r>
+      <w:proofErr w:type="spellEnd"/>
+      <w:r>
+        <w:rPr>
+          <w:rFonts w:hint="eastAsia"/>
+          <w:color w:val="FF0000"/>
+        </w:rPr>
+        <w:t xml:space="preserve"> </w:t>
+      </w:r>
+      <w:r>
+        <w:rPr>
+          <w:rFonts w:hint="eastAsia"/>
+        </w:rPr>
+        <w:t>值决定，默认是</w:t>
+      </w:r>
+      <w:r>
+        <w:rPr>
+          <w:rFonts w:hint="eastAsia"/>
+        </w:rPr>
+        <w:t>1</w:t>
+      </w:r>
+      <w:r>
+        <w:rPr>
+          <w:rFonts w:hint="eastAsia"/>
+        </w:rPr>
+        <w:t>秒。要注意，这个刷日志频率和</w:t>
+      </w:r>
+      <w:r>
+        <w:rPr>
+          <w:rFonts w:hint="eastAsia"/>
+        </w:rPr>
+        <w:t>commit</w:t>
+      </w:r>
+      <w:r>
+        <w:rPr>
+          <w:rFonts w:hint="eastAsia"/>
+        </w:rPr>
+        <w:t>动作无关。</w:t>
+      </w:r>
+    </w:p>
+    <w:p>
+      <w:pPr>
+        <w:ind w:firstLine="420"/>
+      </w:pPr>
+      <w:r>
+        <w:rPr>
+          <w:rFonts w:hint="eastAsia"/>
+        </w:rPr>
+        <w:t>3</w:t>
+      </w:r>
+      <w:r>
+        <w:rPr>
+          <w:rFonts w:hint="eastAsia"/>
+        </w:rPr>
+        <w:t>、</w:t>
+      </w:r>
+      <w:r>
+        <w:rPr>
+          <w:rFonts w:hint="eastAsia"/>
+          <w:color w:val="FF0000"/>
+        </w:rPr>
+        <w:t>当</w:t>
+      </w:r>
+      <w:r>
+        <w:rPr>
+          <w:rFonts w:hint="eastAsia"/>
+          <w:color w:val="FF0000"/>
+        </w:rPr>
+        <w:t>log buffer</w:t>
+      </w:r>
+      <w:r>
+        <w:rPr>
+          <w:rFonts w:hint="eastAsia"/>
+          <w:color w:val="FF0000"/>
+        </w:rPr>
+        <w:t>中已经使用的内存超过一半时</w:t>
+      </w:r>
+      <w:r>
+        <w:rPr>
+          <w:rFonts w:hint="eastAsia"/>
+        </w:rPr>
+        <w:t>。</w:t>
+      </w:r>
+    </w:p>
+    <w:p>
+      <w:pPr>
+        <w:ind w:firstLine="420"/>
+      </w:pPr>
+      <w:r>
+        <w:rPr>
+          <w:rFonts w:hint="eastAsia"/>
+        </w:rPr>
+        <w:t>4</w:t>
+      </w:r>
+      <w:r>
+        <w:rPr>
+          <w:rFonts w:hint="eastAsia"/>
+        </w:rPr>
+        <w:t>、</w:t>
+      </w:r>
+      <w:r>
+        <w:rPr>
+          <w:rFonts w:hint="eastAsia"/>
+          <w:color w:val="FF0000"/>
+        </w:rPr>
+        <w:t>当有</w:t>
+      </w:r>
+      <w:r>
+        <w:rPr>
+          <w:rFonts w:hint="eastAsia"/>
+          <w:color w:val="FF0000"/>
+        </w:rPr>
+        <w:t>checkpoint</w:t>
+      </w:r>
+      <w:r>
+        <w:rPr>
+          <w:rFonts w:hint="eastAsia"/>
+          <w:color w:val="FF0000"/>
+        </w:rPr>
+        <w:t>时，</w:t>
+      </w:r>
+      <w:r>
+        <w:rPr>
+          <w:rFonts w:hint="eastAsia"/>
+          <w:color w:val="FF0000"/>
+        </w:rPr>
+        <w:t>checkpoint</w:t>
+      </w:r>
+      <w:r>
+        <w:rPr>
+          <w:rFonts w:hint="eastAsia"/>
+          <w:color w:val="FF0000"/>
+        </w:rPr>
+        <w:t>在一定程度上代表了刷到磁盘时日志所处的</w:t>
+      </w:r>
+      <w:r>
+        <w:rPr>
+          <w:rFonts w:hint="eastAsia"/>
+          <w:color w:val="FF0000"/>
+        </w:rPr>
+        <w:t>LSN</w:t>
+      </w:r>
+      <w:r>
+        <w:rPr>
+          <w:rFonts w:hint="eastAsia"/>
+          <w:color w:val="FF0000"/>
+        </w:rPr>
+        <w:t>位置</w:t>
+      </w:r>
+      <w:r>
+        <w:rPr>
+          <w:rFonts w:hint="eastAsia"/>
+        </w:rPr>
+        <w:t>。</w:t>
       </w:r>
     </w:p>
     <w:p>
@@ -3099,557 +5645,620 @@
         <w:rPr>
           <w:rFonts w:hint="eastAsia"/>
         </w:rPr>
-        <w:t>格式</w:t>
+        <w:t>数据页刷盘规则</w:t>
       </w:r>
     </w:p>
     <w:p>
       <w:pPr>
         <w:pStyle w:val="3"/>
-        <w:rPr>
-          <w:rFonts w:hint="eastAsia" w:eastAsia="仿宋"/>
-          <w:lang w:val="en-US" w:eastAsia="zh-CN"/>
-        </w:rPr>
-      </w:pPr>
-      <w:r>
-        <w:rPr>
-          <w:rFonts w:hint="eastAsia"/>
-          <w:lang w:val="en-US" w:eastAsia="zh-CN"/>
-        </w:rPr>
-        <w:t>原理</w:t>
-      </w:r>
-    </w:p>
-    <w:p>
-      <w:pPr>
-        <w:pStyle w:val="4"/>
-        <w:bidi w:val="0"/>
-      </w:pPr>
-      <w:r>
-        <w:rPr>
-          <w:rFonts w:hint="eastAsia"/>
-        </w:rPr>
-        <w:t>日志刷盘规则</w:t>
-      </w:r>
+      </w:pPr>
+      <w:r>
+        <w:rPr>
+          <w:rFonts w:hint="eastAsia"/>
+        </w:rPr>
+        <w:t>Purge</w:t>
+      </w:r>
+    </w:p>
+    <w:p>
+      <w:r>
+        <w:tab/>
+      </w:r>
+      <w:r>
+        <w:rPr>
+          <w:rFonts w:hint="eastAsia"/>
+        </w:rPr>
+        <w:t>参考：</w:t>
+      </w:r>
+      <w:r>
+        <w:fldChar w:fldCharType="begin"/>
+      </w:r>
+      <w:r>
+        <w:instrText xml:space="preserve"> HYPERLINK "</w:instrText>
+      </w:r>
+      <w:r>
+        <w:instrText>http://mysql.taobao.org/monthly/2022/03/01/</w:instrText>
+      </w:r>
+      <w:r>
+        <w:instrText xml:space="preserve">" </w:instrText>
+      </w:r>
+      <w:r>
+        <w:fldChar w:fldCharType="separate"/>
+      </w:r>
+      <w:r>
+        <w:rPr>
+          <w:rStyle w:val="a9"/>
+        </w:rPr>
+        <w:t>http://mysql.taobao.org/monthly/2022/03/01/</w:t>
+      </w:r>
+      <w:r>
+        <w:fldChar w:fldCharType="end"/>
+      </w:r>
+    </w:p>
+    <w:p>
+      <w:r>
+        <w:tab/>
+      </w:r>
+      <w:hyperlink r:id="rId15" w:history="1">
+        <w:r>
+          <w:rPr>
+            <w:rStyle w:val="a9"/>
+          </w:rPr>
+          <w:t>http://mysql.taobao.org/monthly/2022/05/04/</w:t>
+        </w:r>
+      </w:hyperlink>
+    </w:p>
+    <w:p/>
+    <w:p>
+      <w:pPr>
+        <w:pStyle w:val="3"/>
+      </w:pPr>
+      <w:r>
+        <w:lastRenderedPageBreak/>
+        <w:t>C</w:t>
+      </w:r>
+      <w:r>
+        <w:rPr>
+          <w:rFonts w:hint="eastAsia"/>
+        </w:rPr>
+        <w:t>heckpoint</w:t>
+      </w:r>
+    </w:p>
+    <w:p>
+      <w:pPr>
+        <w:pStyle w:val="3"/>
+      </w:pPr>
+      <w:r>
+        <w:t>LSN</w:t>
+      </w:r>
+    </w:p>
+    <w:p>
+      <w:pPr>
+        <w:pStyle w:val="3"/>
+      </w:pPr>
+      <w:proofErr w:type="spellStart"/>
+      <w:r>
+        <w:t>Innodb</w:t>
+      </w:r>
+      <w:proofErr w:type="spellEnd"/>
+      <w:r>
+        <w:rPr>
+          <w:rFonts w:hint="eastAsia"/>
+        </w:rPr>
+        <w:t>恢复行为</w:t>
+      </w:r>
+    </w:p>
+    <w:p>
+      <w:pPr>
+        <w:pStyle w:val="2"/>
+      </w:pPr>
+      <w:r>
+        <w:rPr>
+          <w:rFonts w:hint="eastAsia"/>
+        </w:rPr>
+        <w:t>redo log</w:t>
+      </w:r>
+      <w:r>
+        <w:rPr>
+          <w:rFonts w:hint="eastAsia"/>
+        </w:rPr>
+        <w:t>与</w:t>
+      </w:r>
+      <w:proofErr w:type="spellStart"/>
+      <w:r>
+        <w:rPr>
+          <w:rFonts w:hint="eastAsia"/>
+        </w:rPr>
+        <w:t>binlog</w:t>
+      </w:r>
+      <w:proofErr w:type="spellEnd"/>
     </w:p>
     <w:p>
       <w:pPr>
         <w:ind w:firstLine="420"/>
-      </w:pPr>
-      <w:r>
-        <w:rPr>
-          <w:rFonts w:hint="eastAsia"/>
-        </w:rPr>
-        <w:t>log buffer中未刷到磁盘的日志称为</w:t>
-      </w:r>
-      <w:r>
-        <w:rPr>
-          <w:rFonts w:hint="eastAsia"/>
-          <w:color w:val="FF0000"/>
-        </w:rPr>
-        <w:t>脏日志(dirty log)</w:t>
-      </w:r>
-      <w:r>
-        <w:rPr>
-          <w:rFonts w:hint="eastAsia"/>
-        </w:rPr>
-        <w:t>。</w:t>
+        <w:rPr>
+          <w:szCs w:val="24"/>
+        </w:rPr>
+      </w:pPr>
+      <w:proofErr w:type="spellStart"/>
+      <w:r>
+        <w:rPr>
+          <w:rFonts w:hint="eastAsia"/>
+          <w:szCs w:val="24"/>
+        </w:rPr>
+        <w:t>binlog</w:t>
+      </w:r>
+      <w:proofErr w:type="spellEnd"/>
+      <w:r>
+        <w:rPr>
+          <w:rFonts w:hint="eastAsia"/>
+          <w:szCs w:val="24"/>
+        </w:rPr>
+        <w:t>和</w:t>
+      </w:r>
+      <w:r>
+        <w:rPr>
+          <w:rFonts w:hint="eastAsia"/>
+          <w:szCs w:val="24"/>
+        </w:rPr>
+        <w:t>redo log</w:t>
+      </w:r>
+      <w:r>
+        <w:rPr>
+          <w:rFonts w:hint="eastAsia"/>
+          <w:szCs w:val="24"/>
+        </w:rPr>
+        <w:t>之间的数据一致性问题</w:t>
       </w:r>
     </w:p>
     <w:p>
       <w:pPr>
         <w:ind w:firstLine="420"/>
-      </w:pPr>
-      <w:r>
-        <w:rPr>
-          <w:rFonts w:hint="eastAsia"/>
-        </w:rPr>
-        <w:t>默认情况下事务每次提交的时候都会刷事务日志到磁盘中，这是因为变量 innodb_flush_log_at_trx_commit 的值为1。但是innodb不仅仅只会在有commit动作后才会刷日志到磁盘，这只是innodb存储引擎刷日志的规则之一。</w:t>
-      </w:r>
-    </w:p>
-    <w:p/>
-    <w:p>
-      <w:pPr>
-        <w:ind w:firstLine="420"/>
-      </w:pPr>
-      <w:r>
-        <w:rPr>
-          <w:rFonts w:hint="eastAsia"/>
-        </w:rPr>
-        <w:t>刷日志到磁盘有以下几种规则：</w:t>
-      </w:r>
-    </w:p>
-    <w:p>
-      <w:pPr>
-        <w:ind w:firstLine="420"/>
-      </w:pPr>
-      <w:r>
-        <w:rPr>
-          <w:rFonts w:hint="eastAsia"/>
-        </w:rPr>
-        <w:t xml:space="preserve">1、发出commit动作时。已经说明过，commit发出后是否刷日志由变量 </w:t>
-      </w:r>
-      <w:r>
-        <w:rPr>
-          <w:rFonts w:hint="eastAsia"/>
-          <w:color w:val="FF0000"/>
-        </w:rPr>
-        <w:t xml:space="preserve">innodb_flush_log_at_trx_commit </w:t>
-      </w:r>
-      <w:r>
-        <w:rPr>
-          <w:rFonts w:hint="eastAsia"/>
-        </w:rPr>
-        <w:t>控制。</w:t>
-      </w:r>
-    </w:p>
-    <w:p>
-      <w:pPr>
-        <w:ind w:firstLine="420"/>
-      </w:pPr>
-      <w:r>
-        <w:rPr>
-          <w:rFonts w:hint="eastAsia"/>
-        </w:rPr>
-        <w:t>2、每秒刷一次。这个刷日志的频率由变量</w:t>
-      </w:r>
-      <w:r>
-        <w:rPr>
-          <w:rFonts w:hint="eastAsia"/>
-          <w:color w:val="FF0000"/>
-        </w:rPr>
-        <w:t xml:space="preserve"> innodb_flush_log_at_timeout </w:t>
-      </w:r>
-      <w:r>
-        <w:rPr>
-          <w:rFonts w:hint="eastAsia"/>
-        </w:rPr>
-        <w:t>值决定，默认是1秒。要注意，这个刷日志频率和commit动作无关。</w:t>
-      </w:r>
-    </w:p>
-    <w:p>
-      <w:pPr>
-        <w:ind w:firstLine="420"/>
-      </w:pPr>
-      <w:r>
-        <w:rPr>
-          <w:rFonts w:hint="eastAsia"/>
-        </w:rPr>
-        <w:t>3、</w:t>
-      </w:r>
-      <w:r>
-        <w:rPr>
-          <w:rFonts w:hint="eastAsia"/>
-          <w:color w:val="FF0000"/>
-        </w:rPr>
-        <w:t>当log buffer中已经使用的内存超过一半时</w:t>
-      </w:r>
-      <w:r>
-        <w:rPr>
-          <w:rFonts w:hint="eastAsia"/>
-        </w:rPr>
-        <w:t>。</w:t>
-      </w:r>
-    </w:p>
-    <w:p>
-      <w:pPr>
-        <w:ind w:firstLine="420"/>
-      </w:pPr>
-      <w:r>
-        <w:rPr>
-          <w:rFonts w:hint="eastAsia"/>
-        </w:rPr>
-        <w:t>4、</w:t>
-      </w:r>
-      <w:r>
-        <w:rPr>
-          <w:rFonts w:hint="eastAsia"/>
-          <w:color w:val="FF0000"/>
-        </w:rPr>
-        <w:t>当有checkpoint时，checkpoint在一定程度上代表了刷到磁盘时日志所处的LSN位置</w:t>
-      </w:r>
-      <w:r>
-        <w:rPr>
-          <w:rFonts w:hint="eastAsia"/>
-        </w:rPr>
-        <w:t>。</w:t>
-      </w:r>
-    </w:p>
-    <w:p>
-      <w:pPr>
-        <w:pStyle w:val="4"/>
-        <w:bidi w:val="0"/>
-      </w:pPr>
-      <w:r>
-        <w:rPr>
-          <w:rFonts w:hint="eastAsia"/>
-        </w:rPr>
-        <w:t>数据页刷盘规则</w:t>
-      </w:r>
-    </w:p>
-    <w:p>
-      <w:pPr>
-        <w:pStyle w:val="4"/>
-        <w:bidi w:val="0"/>
-      </w:pPr>
-      <w:r>
-        <w:t>C</w:t>
-      </w:r>
-      <w:r>
-        <w:rPr>
-          <w:rFonts w:hint="eastAsia"/>
-        </w:rPr>
-        <w:t>heckpoint</w:t>
-      </w:r>
-    </w:p>
-    <w:p>
-      <w:pPr>
-        <w:pStyle w:val="4"/>
-        <w:bidi w:val="0"/>
-      </w:pPr>
-      <w:r>
-        <w:t>LSN</w:t>
-      </w:r>
-    </w:p>
-    <w:p>
-      <w:pPr>
-        <w:pStyle w:val="4"/>
-        <w:bidi w:val="0"/>
-        <w:rPr>
-          <w:rFonts w:hint="eastAsia"/>
-        </w:rPr>
-      </w:pPr>
-      <w:r>
-        <w:t>Innodb</w:t>
-      </w:r>
-      <w:r>
-        <w:rPr>
-          <w:rFonts w:hint="eastAsia"/>
-        </w:rPr>
-        <w:t>恢复行为</w:t>
-      </w:r>
-    </w:p>
-    <w:p>
-      <w:pPr>
-        <w:pStyle w:val="3"/>
-        <w:bidi w:val="0"/>
-        <w:rPr>
-          <w:rFonts w:hint="default"/>
-          <w:lang w:val="en-US" w:eastAsia="zh-CN"/>
-        </w:rPr>
-      </w:pPr>
-      <w:r>
-        <w:rPr>
-          <w:rFonts w:hint="eastAsia"/>
-          <w:lang w:val="en-US" w:eastAsia="zh-CN"/>
-        </w:rPr>
-        <w:t>redo log与binlog</w:t>
-      </w:r>
-    </w:p>
-    <w:p>
-      <w:pPr>
-        <w:ind w:firstLine="420" w:firstLineChars="0"/>
-        <w:rPr>
-          <w:rFonts w:hint="eastAsia" w:eastAsia="仿宋"/>
-          <w:sz w:val="24"/>
-          <w:szCs w:val="24"/>
-          <w:lang w:val="en-US" w:eastAsia="zh-CN"/>
-        </w:rPr>
-      </w:pPr>
-      <w:r>
-        <w:rPr>
-          <w:rFonts w:hint="eastAsia" w:eastAsia="仿宋"/>
-          <w:sz w:val="24"/>
-          <w:szCs w:val="24"/>
-          <w:lang w:val="en-US" w:eastAsia="zh-CN"/>
-        </w:rPr>
-        <w:t>binlog和redo log之间的数据一致性问题</w:t>
-      </w:r>
-    </w:p>
-    <w:p>
-      <w:pPr>
-        <w:ind w:firstLine="420" w:firstLineChars="0"/>
-        <w:rPr>
-          <w:rFonts w:hint="eastAsia" w:eastAsia="仿宋"/>
+        <w:rPr>
           <w:b/>
           <w:bCs/>
-          <w:sz w:val="24"/>
           <w:szCs w:val="24"/>
-          <w:lang w:val="en-US" w:eastAsia="zh-CN"/>
-        </w:rPr>
-      </w:pPr>
-      <w:r>
-        <w:rPr>
-          <w:rFonts w:hint="eastAsia" w:eastAsia="仿宋"/>
+        </w:rPr>
+      </w:pPr>
+      <w:r>
+        <w:rPr>
+          <w:rFonts w:hint="eastAsia"/>
           <w:b/>
           <w:bCs/>
-          <w:sz w:val="24"/>
           <w:szCs w:val="24"/>
-          <w:lang w:val="en-US" w:eastAsia="zh-CN"/>
         </w:rPr>
         <w:t>必要性：</w:t>
       </w:r>
     </w:p>
     <w:p>
       <w:pPr>
-        <w:ind w:firstLine="420" w:firstLineChars="0"/>
-        <w:rPr>
-          <w:rFonts w:hint="eastAsia" w:eastAsia="仿宋"/>
-          <w:sz w:val="24"/>
+        <w:ind w:firstLine="420"/>
+        <w:rPr>
           <w:szCs w:val="24"/>
-          <w:lang w:val="en-US" w:eastAsia="zh-CN"/>
-        </w:rPr>
-      </w:pPr>
-      <w:r>
-        <w:rPr>
-          <w:rFonts w:hint="eastAsia" w:eastAsia="仿宋"/>
-          <w:sz w:val="24"/>
+        </w:rPr>
+      </w:pPr>
+      <w:r>
+        <w:rPr>
+          <w:rFonts w:hint="eastAsia"/>
           <w:szCs w:val="24"/>
-          <w:lang w:val="en-US" w:eastAsia="zh-CN"/>
-        </w:rPr>
-        <w:t>保证binlog存在的事务一定在redo log里面存在。</w:t>
-      </w:r>
-      <w:r>
-        <w:rPr>
-          <w:rFonts w:hint="eastAsia" w:eastAsia="仿宋"/>
+        </w:rPr>
+        <w:t>保证</w:t>
+      </w:r>
+      <w:proofErr w:type="spellStart"/>
+      <w:r>
+        <w:rPr>
+          <w:rFonts w:hint="eastAsia"/>
+          <w:szCs w:val="24"/>
+        </w:rPr>
+        <w:t>binlog</w:t>
+      </w:r>
+      <w:proofErr w:type="spellEnd"/>
+      <w:r>
+        <w:rPr>
+          <w:rFonts w:hint="eastAsia"/>
+          <w:szCs w:val="24"/>
+        </w:rPr>
+        <w:t>存在的事务一定在</w:t>
+      </w:r>
+      <w:r>
+        <w:rPr>
+          <w:rFonts w:hint="eastAsia"/>
+          <w:szCs w:val="24"/>
+        </w:rPr>
+        <w:t>redo log</w:t>
+      </w:r>
+      <w:r>
+        <w:rPr>
+          <w:rFonts w:hint="eastAsia"/>
+          <w:szCs w:val="24"/>
+        </w:rPr>
+        <w:t>里面存在。</w:t>
+      </w:r>
+      <w:r>
+        <w:rPr>
+          <w:rFonts w:hint="eastAsia"/>
           <w:b/>
           <w:bCs/>
           <w:color w:val="FF0000"/>
-          <w:sz w:val="24"/>
           <w:szCs w:val="24"/>
           <w:u w:val="single"/>
-          <w:lang w:val="en-US" w:eastAsia="zh-CN"/>
-        </w:rPr>
-        <w:t>主从复制架构中，主机崩溃恢复依赖redo log和binlog，从机数据来源是主机binlog</w:t>
-      </w:r>
-      <w:r>
-        <w:rPr>
-          <w:rFonts w:hint="eastAsia" w:eastAsia="仿宋"/>
-          <w:sz w:val="24"/>
-          <w:szCs w:val="24"/>
-          <w:lang w:val="en-US" w:eastAsia="zh-CN"/>
-        </w:rPr>
-        <w:t>。</w:t>
-      </w:r>
-    </w:p>
-    <w:p>
-      <w:pPr>
-        <w:ind w:firstLine="420" w:firstLineChars="0"/>
-        <w:rPr>
-          <w:rFonts w:hint="eastAsia" w:eastAsia="仿宋"/>
-          <w:sz w:val="24"/>
-          <w:szCs w:val="24"/>
-          <w:lang w:val="en-US" w:eastAsia="zh-CN"/>
-        </w:rPr>
-      </w:pPr>
-      <w:r>
-        <w:rPr>
-          <w:rFonts w:hint="eastAsia" w:eastAsia="仿宋"/>
-          <w:sz w:val="24"/>
-          <w:szCs w:val="24"/>
-          <w:lang w:val="en-US" w:eastAsia="zh-CN"/>
-        </w:rPr>
-        <w:t>保证binlog里面事务顺序与redo log事务顺序一致。</w:t>
-      </w:r>
-    </w:p>
-    <w:p>
-      <w:pPr>
-        <w:ind w:firstLine="420" w:firstLineChars="0"/>
-        <w:rPr>
-          <w:rFonts w:hint="eastAsia" w:eastAsia="仿宋"/>
+        </w:rPr>
+        <w:t>主从复制架构中，主机崩溃恢复依赖</w:t>
+      </w:r>
+      <w:r>
+        <w:rPr>
+          <w:rFonts w:hint="eastAsia"/>
           <w:b/>
           <w:bCs/>
-          <w:sz w:val="24"/>
+          <w:color w:val="FF0000"/>
           <w:szCs w:val="24"/>
-          <w:lang w:val="en-US" w:eastAsia="zh-CN"/>
-        </w:rPr>
-      </w:pPr>
-      <w:r>
-        <w:rPr>
-          <w:rFonts w:hint="eastAsia" w:eastAsia="仿宋"/>
+          <w:u w:val="single"/>
+        </w:rPr>
+        <w:t>redo log</w:t>
+      </w:r>
+      <w:r>
+        <w:rPr>
+          <w:rFonts w:hint="eastAsia"/>
           <w:b/>
           <w:bCs/>
-          <w:sz w:val="24"/>
+          <w:color w:val="FF0000"/>
           <w:szCs w:val="24"/>
-          <w:lang w:val="en-US" w:eastAsia="zh-CN"/>
+          <w:u w:val="single"/>
+        </w:rPr>
+        <w:t>和</w:t>
+      </w:r>
+      <w:proofErr w:type="spellStart"/>
+      <w:r>
+        <w:rPr>
+          <w:rFonts w:hint="eastAsia"/>
+          <w:b/>
+          <w:bCs/>
+          <w:color w:val="FF0000"/>
+          <w:szCs w:val="24"/>
+          <w:u w:val="single"/>
+        </w:rPr>
+        <w:t>binlog</w:t>
+      </w:r>
+      <w:proofErr w:type="spellEnd"/>
+      <w:r>
+        <w:rPr>
+          <w:rFonts w:hint="eastAsia"/>
+          <w:b/>
+          <w:bCs/>
+          <w:color w:val="FF0000"/>
+          <w:szCs w:val="24"/>
+          <w:u w:val="single"/>
+        </w:rPr>
+        <w:t>，从机数据来源是主机</w:t>
+      </w:r>
+      <w:proofErr w:type="spellStart"/>
+      <w:r>
+        <w:rPr>
+          <w:rFonts w:hint="eastAsia"/>
+          <w:b/>
+          <w:bCs/>
+          <w:color w:val="FF0000"/>
+          <w:szCs w:val="24"/>
+          <w:u w:val="single"/>
+        </w:rPr>
+        <w:t>binlog</w:t>
+      </w:r>
+      <w:proofErr w:type="spellEnd"/>
+      <w:r>
+        <w:rPr>
+          <w:rFonts w:hint="eastAsia"/>
+          <w:szCs w:val="24"/>
+        </w:rPr>
+        <w:t>。</w:t>
+      </w:r>
+    </w:p>
+    <w:p>
+      <w:pPr>
+        <w:ind w:firstLine="420"/>
+        <w:rPr>
+          <w:szCs w:val="24"/>
+        </w:rPr>
+      </w:pPr>
+      <w:r>
+        <w:rPr>
+          <w:rFonts w:hint="eastAsia"/>
+          <w:szCs w:val="24"/>
+        </w:rPr>
+        <w:t>保证</w:t>
+      </w:r>
+      <w:proofErr w:type="spellStart"/>
+      <w:r>
+        <w:rPr>
+          <w:rFonts w:hint="eastAsia"/>
+          <w:szCs w:val="24"/>
+        </w:rPr>
+        <w:t>binlog</w:t>
+      </w:r>
+      <w:proofErr w:type="spellEnd"/>
+      <w:r>
+        <w:rPr>
+          <w:rFonts w:hint="eastAsia"/>
+          <w:szCs w:val="24"/>
+        </w:rPr>
+        <w:t>里面事务顺序与</w:t>
+      </w:r>
+      <w:r>
+        <w:rPr>
+          <w:rFonts w:hint="eastAsia"/>
+          <w:szCs w:val="24"/>
+        </w:rPr>
+        <w:t>redo log</w:t>
+      </w:r>
+      <w:r>
+        <w:rPr>
+          <w:rFonts w:hint="eastAsia"/>
+          <w:szCs w:val="24"/>
+        </w:rPr>
+        <w:t>事务顺序一致。</w:t>
+      </w:r>
+    </w:p>
+    <w:p>
+      <w:pPr>
+        <w:ind w:firstLine="420"/>
+        <w:rPr>
+          <w:b/>
+          <w:bCs/>
+          <w:szCs w:val="24"/>
+        </w:rPr>
+      </w:pPr>
+      <w:r>
+        <w:rPr>
+          <w:rFonts w:hint="eastAsia"/>
+          <w:b/>
+          <w:bCs/>
+          <w:szCs w:val="24"/>
         </w:rPr>
         <w:t>解决方案：</w:t>
       </w:r>
     </w:p>
     <w:p>
       <w:pPr>
-        <w:ind w:firstLine="420" w:firstLineChars="0"/>
-        <w:rPr>
-          <w:rFonts w:hint="eastAsia" w:eastAsia="仿宋"/>
-          <w:sz w:val="24"/>
+        <w:ind w:firstLine="420"/>
+        <w:rPr>
           <w:szCs w:val="24"/>
-          <w:lang w:val="en-US" w:eastAsia="zh-CN"/>
-        </w:rPr>
-      </w:pPr>
-      <w:r>
-        <w:rPr>
-          <w:rFonts w:hint="eastAsia" w:eastAsia="仿宋"/>
-          <w:sz w:val="24"/>
+        </w:rPr>
+      </w:pPr>
+      <w:r>
+        <w:rPr>
+          <w:rFonts w:hint="eastAsia"/>
           <w:szCs w:val="24"/>
-          <w:lang w:val="en-US" w:eastAsia="zh-CN"/>
-        </w:rPr>
-        <w:t>引入XA协议</w:t>
-      </w:r>
-    </w:p>
-    <w:p>
-      <w:pPr>
-        <w:ind w:firstLine="420" w:firstLineChars="0"/>
-        <w:rPr>
-          <w:rFonts w:hint="eastAsia" w:eastAsia="仿宋"/>
-          <w:sz w:val="24"/>
+        </w:rPr>
+        <w:t>引入</w:t>
+      </w:r>
+      <w:r>
+        <w:rPr>
+          <w:rFonts w:hint="eastAsia"/>
           <w:szCs w:val="24"/>
-          <w:lang w:val="en-US" w:eastAsia="zh-CN"/>
-        </w:rPr>
-      </w:pPr>
-      <w:r>
-        <w:rPr>
-          <w:rFonts w:hint="eastAsia" w:eastAsia="仿宋"/>
-          <w:sz w:val="24"/>
+        </w:rPr>
+        <w:t>XA</w:t>
+      </w:r>
+      <w:r>
+        <w:rPr>
+          <w:rFonts w:hint="eastAsia"/>
           <w:szCs w:val="24"/>
-          <w:lang w:val="en-US" w:eastAsia="zh-CN"/>
-        </w:rPr>
-        <w:t>prepare阶段：</w:t>
-      </w:r>
-    </w:p>
-    <w:p>
-      <w:pPr>
-        <w:ind w:left="420" w:leftChars="0" w:firstLine="420" w:firstLineChars="0"/>
-        <w:rPr>
-          <w:rFonts w:hint="eastAsia" w:eastAsia="仿宋"/>
-          <w:sz w:val="24"/>
+        </w:rPr>
+        <w:t>协议</w:t>
+      </w:r>
+    </w:p>
+    <w:p>
+      <w:pPr>
+        <w:ind w:firstLine="420"/>
+        <w:rPr>
           <w:szCs w:val="24"/>
-          <w:lang w:val="en-US" w:eastAsia="zh-CN"/>
-        </w:rPr>
-      </w:pPr>
-      <w:r>
-        <w:rPr>
-          <w:rFonts w:hint="eastAsia" w:eastAsia="仿宋"/>
-          <w:sz w:val="24"/>
+        </w:rPr>
+      </w:pPr>
+      <w:r>
+        <w:rPr>
+          <w:rFonts w:hint="eastAsia"/>
           <w:szCs w:val="24"/>
-          <w:lang w:val="en-US" w:eastAsia="zh-CN"/>
-        </w:rPr>
-        <w:t>持锁prepare_commit_mutex</w:t>
-      </w:r>
-    </w:p>
-    <w:p>
-      <w:pPr>
-        <w:ind w:left="420" w:leftChars="0" w:firstLine="420" w:firstLineChars="0"/>
-        <w:rPr>
-          <w:rFonts w:hint="eastAsia" w:eastAsia="仿宋"/>
-          <w:sz w:val="24"/>
+        </w:rPr>
+        <w:t>prepare</w:t>
+      </w:r>
+      <w:r>
+        <w:rPr>
+          <w:rFonts w:hint="eastAsia"/>
           <w:szCs w:val="24"/>
-          <w:lang w:val="en-US" w:eastAsia="zh-CN"/>
-        </w:rPr>
-      </w:pPr>
-      <w:r>
-        <w:rPr>
-          <w:rFonts w:hint="eastAsia" w:eastAsia="仿宋"/>
-          <w:sz w:val="24"/>
+        </w:rPr>
+        <w:t>阶段：</w:t>
+      </w:r>
+    </w:p>
+    <w:p>
+      <w:pPr>
+        <w:ind w:left="420" w:firstLine="420"/>
+        <w:rPr>
           <w:szCs w:val="24"/>
-          <w:lang w:val="en-US" w:eastAsia="zh-CN"/>
+        </w:rPr>
+      </w:pPr>
+      <w:r>
+        <w:rPr>
+          <w:rFonts w:hint="eastAsia"/>
+          <w:szCs w:val="24"/>
+        </w:rPr>
+        <w:t>持锁</w:t>
+      </w:r>
+      <w:proofErr w:type="spellStart"/>
+      <w:r>
+        <w:rPr>
+          <w:rFonts w:hint="eastAsia"/>
+          <w:szCs w:val="24"/>
+        </w:rPr>
+        <w:t>prepare_commit_mutex</w:t>
+      </w:r>
+      <w:proofErr w:type="spellEnd"/>
+    </w:p>
+    <w:p>
+      <w:pPr>
+        <w:ind w:left="420" w:firstLine="420"/>
+        <w:rPr>
+          <w:szCs w:val="24"/>
+        </w:rPr>
+      </w:pPr>
+      <w:r>
+        <w:rPr>
+          <w:rFonts w:hint="eastAsia"/>
+          <w:szCs w:val="24"/>
         </w:rPr>
         <w:t>write/sync redo log</w:t>
       </w:r>
     </w:p>
     <w:p>
       <w:pPr>
-        <w:ind w:left="420" w:leftChars="0" w:firstLine="420" w:firstLineChars="0"/>
-        <w:rPr>
-          <w:rFonts w:hint="eastAsia" w:eastAsia="仿宋"/>
-          <w:sz w:val="24"/>
+        <w:ind w:left="420" w:firstLine="420"/>
+        <w:rPr>
           <w:szCs w:val="24"/>
-          <w:lang w:val="en-US" w:eastAsia="zh-CN"/>
-        </w:rPr>
-      </w:pPr>
-      <w:r>
-        <w:rPr>
-          <w:rFonts w:hint="eastAsia" w:eastAsia="仿宋"/>
-          <w:sz w:val="24"/>
+        </w:rPr>
+      </w:pPr>
+      <w:r>
+        <w:rPr>
+          <w:rFonts w:hint="eastAsia"/>
           <w:szCs w:val="24"/>
-          <w:lang w:val="en-US" w:eastAsia="zh-CN"/>
-        </w:rPr>
-        <w:t>undo设置为prepared状态</w:t>
-      </w:r>
-    </w:p>
-    <w:p>
-      <w:pPr>
-        <w:ind w:firstLine="420" w:firstLineChars="0"/>
-        <w:rPr>
-          <w:rFonts w:hint="eastAsia" w:eastAsia="仿宋"/>
-          <w:sz w:val="24"/>
+        </w:rPr>
+        <w:t>undo</w:t>
+      </w:r>
+      <w:r>
+        <w:rPr>
+          <w:rFonts w:hint="eastAsia"/>
           <w:szCs w:val="24"/>
-          <w:lang w:val="en-US" w:eastAsia="zh-CN"/>
-        </w:rPr>
-      </w:pPr>
-      <w:r>
-        <w:rPr>
-          <w:rFonts w:hint="eastAsia" w:eastAsia="仿宋"/>
-          <w:sz w:val="24"/>
+        </w:rPr>
+        <w:t>设置为</w:t>
+      </w:r>
+      <w:r>
+        <w:rPr>
+          <w:rFonts w:hint="eastAsia"/>
           <w:szCs w:val="24"/>
-          <w:lang w:val="en-US" w:eastAsia="zh-CN"/>
-        </w:rPr>
-        <w:t>commit阶段：</w:t>
-      </w:r>
-    </w:p>
-    <w:p>
-      <w:pPr>
-        <w:ind w:left="420" w:leftChars="0" w:firstLine="420" w:firstLineChars="0"/>
-        <w:rPr>
-          <w:rFonts w:hint="eastAsia" w:eastAsia="仿宋"/>
-          <w:sz w:val="24"/>
+        </w:rPr>
+        <w:t>prepared</w:t>
+      </w:r>
+      <w:r>
+        <w:rPr>
+          <w:rFonts w:hint="eastAsia"/>
           <w:szCs w:val="24"/>
-          <w:lang w:val="en-US" w:eastAsia="zh-CN"/>
-        </w:rPr>
-      </w:pPr>
-      <w:r>
-        <w:rPr>
-          <w:rFonts w:hint="eastAsia" w:eastAsia="仿宋"/>
-          <w:sz w:val="24"/>
+        </w:rPr>
+        <w:t>状态</w:t>
+      </w:r>
+    </w:p>
+    <w:p>
+      <w:pPr>
+        <w:ind w:firstLine="420"/>
+        <w:rPr>
           <w:szCs w:val="24"/>
-          <w:lang w:val="en-US" w:eastAsia="zh-CN"/>
-        </w:rPr>
-        <w:t>write/sync binlog</w:t>
-      </w:r>
-    </w:p>
-    <w:p>
-      <w:pPr>
-        <w:ind w:left="420" w:leftChars="0" w:firstLine="420" w:firstLineChars="0"/>
-        <w:rPr>
-          <w:rFonts w:hint="eastAsia" w:eastAsia="仿宋"/>
-          <w:sz w:val="24"/>
+        </w:rPr>
+      </w:pPr>
+      <w:r>
+        <w:rPr>
+          <w:rFonts w:hint="eastAsia"/>
           <w:szCs w:val="24"/>
-          <w:lang w:val="en-US" w:eastAsia="zh-CN"/>
-        </w:rPr>
-      </w:pPr>
-      <w:r>
-        <w:rPr>
-          <w:rFonts w:hint="eastAsia" w:eastAsia="仿宋"/>
-          <w:sz w:val="24"/>
+        </w:rPr>
+        <w:t>commit</w:t>
+      </w:r>
+      <w:r>
+        <w:rPr>
+          <w:rFonts w:hint="eastAsia"/>
           <w:szCs w:val="24"/>
-          <w:lang w:val="en-US" w:eastAsia="zh-CN"/>
-        </w:rPr>
-        <w:t>innodb commit，写入commit标记，释放prepare_commit_mutex锁</w:t>
-      </w:r>
-    </w:p>
-    <w:p>
-      <w:pPr>
-        <w:ind w:firstLine="420" w:firstLineChars="0"/>
-        <w:rPr>
-          <w:rFonts w:hint="eastAsia" w:eastAsia="仿宋"/>
-          <w:sz w:val="24"/>
+        </w:rPr>
+        <w:t>阶段：</w:t>
+      </w:r>
+    </w:p>
+    <w:p>
+      <w:pPr>
+        <w:ind w:left="420" w:firstLine="420"/>
+        <w:rPr>
           <w:szCs w:val="24"/>
-          <w:lang w:val="en-US" w:eastAsia="zh-CN"/>
-        </w:rPr>
-      </w:pPr>
-      <w:r>
-        <w:rPr>
-          <w:rFonts w:hint="eastAsia" w:eastAsia="仿宋"/>
-          <w:sz w:val="24"/>
+        </w:rPr>
+      </w:pPr>
+      <w:r>
+        <w:rPr>
+          <w:rFonts w:hint="eastAsia"/>
           <w:szCs w:val="24"/>
-          <w:lang w:val="en-US" w:eastAsia="zh-CN"/>
+        </w:rPr>
+        <w:t xml:space="preserve">write/sync </w:t>
+      </w:r>
+      <w:proofErr w:type="spellStart"/>
+      <w:r>
+        <w:rPr>
+          <w:rFonts w:hint="eastAsia"/>
+          <w:szCs w:val="24"/>
+        </w:rPr>
+        <w:t>binlog</w:t>
+      </w:r>
+      <w:proofErr w:type="spellEnd"/>
+    </w:p>
+    <w:p>
+      <w:pPr>
+        <w:ind w:left="420" w:firstLine="420"/>
+        <w:rPr>
+          <w:szCs w:val="24"/>
+        </w:rPr>
+      </w:pPr>
+      <w:proofErr w:type="spellStart"/>
+      <w:r>
+        <w:rPr>
+          <w:rFonts w:hint="eastAsia"/>
+          <w:szCs w:val="24"/>
+        </w:rPr>
+        <w:t>innodb</w:t>
+      </w:r>
+      <w:proofErr w:type="spellEnd"/>
+      <w:r>
+        <w:rPr>
+          <w:rFonts w:hint="eastAsia"/>
+          <w:szCs w:val="24"/>
+        </w:rPr>
+        <w:t xml:space="preserve"> commit</w:t>
+      </w:r>
+      <w:r>
+        <w:rPr>
+          <w:rFonts w:hint="eastAsia"/>
+          <w:szCs w:val="24"/>
+        </w:rPr>
+        <w:t>，写入</w:t>
+      </w:r>
+      <w:r>
+        <w:rPr>
+          <w:rFonts w:hint="eastAsia"/>
+          <w:szCs w:val="24"/>
+        </w:rPr>
+        <w:t>commit</w:t>
+      </w:r>
+      <w:r>
+        <w:rPr>
+          <w:rFonts w:hint="eastAsia"/>
+          <w:szCs w:val="24"/>
+        </w:rPr>
+        <w:t>标记，释放</w:t>
+      </w:r>
+      <w:proofErr w:type="spellStart"/>
+      <w:r>
+        <w:rPr>
+          <w:rFonts w:hint="eastAsia"/>
+          <w:szCs w:val="24"/>
+        </w:rPr>
+        <w:t>prepare_commit_mutex</w:t>
+      </w:r>
+      <w:proofErr w:type="spellEnd"/>
+      <w:r>
+        <w:rPr>
+          <w:rFonts w:hint="eastAsia"/>
+          <w:szCs w:val="24"/>
+        </w:rPr>
+        <w:t>锁</w:t>
+      </w:r>
+    </w:p>
+    <w:p>
+      <w:pPr>
+        <w:ind w:firstLine="420"/>
+        <w:rPr>
+          <w:szCs w:val="24"/>
+        </w:rPr>
+      </w:pPr>
+      <w:r>
+        <w:rPr>
+          <w:rFonts w:hint="eastAsia"/>
+          <w:szCs w:val="24"/>
         </w:rPr>
         <w:t>说明：</w:t>
       </w:r>
@@ -3660,22 +6269,33 @@
           <w:ilvl w:val="0"/>
           <w:numId w:val="1"/>
         </w:numPr>
-        <w:ind w:firstLine="420" w:firstLineChars="0"/>
-        <w:rPr>
-          <w:rFonts w:hint="eastAsia" w:eastAsia="仿宋"/>
-          <w:sz w:val="24"/>
+        <w:ind w:firstLine="420"/>
+        <w:rPr>
           <w:szCs w:val="24"/>
-          <w:lang w:val="en-US" w:eastAsia="zh-CN"/>
-        </w:rPr>
-      </w:pPr>
-      <w:r>
-        <w:rPr>
-          <w:rFonts w:hint="eastAsia" w:eastAsia="仿宋"/>
-          <w:sz w:val="24"/>
+        </w:rPr>
+      </w:pPr>
+      <w:r>
+        <w:rPr>
+          <w:rFonts w:hint="eastAsia"/>
           <w:szCs w:val="24"/>
-          <w:lang w:val="en-US" w:eastAsia="zh-CN"/>
-        </w:rPr>
-        <w:t>以binlog写入与否作为事务提交成功与否的标志</w:t>
+        </w:rPr>
+        <w:t>以</w:t>
+      </w:r>
+      <w:proofErr w:type="spellStart"/>
+      <w:r>
+        <w:rPr>
+          <w:rFonts w:hint="eastAsia"/>
+          <w:szCs w:val="24"/>
+        </w:rPr>
+        <w:t>binlog</w:t>
+      </w:r>
+      <w:proofErr w:type="spellEnd"/>
+      <w:r>
+        <w:rPr>
+          <w:rFonts w:hint="eastAsia"/>
+          <w:szCs w:val="24"/>
+        </w:rPr>
+        <w:t>写入与否作为事务提交成功与否的标志</w:t>
       </w:r>
     </w:p>
     <w:p>
@@ -3684,38 +6304,95 @@
           <w:ilvl w:val="0"/>
           <w:numId w:val="1"/>
         </w:numPr>
-        <w:ind w:firstLine="420" w:firstLineChars="0"/>
-        <w:rPr>
-          <w:rFonts w:hint="default" w:eastAsia="仿宋"/>
-          <w:sz w:val="24"/>
+        <w:ind w:firstLine="420"/>
+        <w:rPr>
           <w:szCs w:val="24"/>
-          <w:lang w:val="en-US" w:eastAsia="zh-CN"/>
-        </w:rPr>
-      </w:pPr>
-      <w:r>
-        <w:rPr>
-          <w:rFonts w:hint="eastAsia" w:eastAsia="仿宋"/>
-          <w:sz w:val="24"/>
+        </w:rPr>
+      </w:pPr>
+      <w:r>
+        <w:rPr>
+          <w:rFonts w:hint="eastAsia"/>
           <w:szCs w:val="24"/>
-          <w:lang w:val="en-US" w:eastAsia="zh-CN"/>
-        </w:rPr>
-        <w:t>由于prepare_commit_mutex锁存在，保证binlog和redo log之间顺序一致，但是却导致每个事物都需要一个fsync操作，导致性能急剧下降。</w:t>
+        </w:rPr>
+        <w:t>由于</w:t>
+      </w:r>
+      <w:proofErr w:type="spellStart"/>
+      <w:r>
+        <w:rPr>
+          <w:rFonts w:hint="eastAsia"/>
+          <w:szCs w:val="24"/>
+        </w:rPr>
+        <w:t>prepare_commit_mutex</w:t>
+      </w:r>
+      <w:proofErr w:type="spellEnd"/>
+      <w:r>
+        <w:rPr>
+          <w:rFonts w:hint="eastAsia"/>
+          <w:szCs w:val="24"/>
+        </w:rPr>
+        <w:t>锁存在，保证</w:t>
+      </w:r>
+      <w:proofErr w:type="spellStart"/>
+      <w:r>
+        <w:rPr>
+          <w:rFonts w:hint="eastAsia"/>
+          <w:szCs w:val="24"/>
+        </w:rPr>
+        <w:t>binlog</w:t>
+      </w:r>
+      <w:proofErr w:type="spellEnd"/>
+      <w:r>
+        <w:rPr>
+          <w:rFonts w:hint="eastAsia"/>
+          <w:szCs w:val="24"/>
+        </w:rPr>
+        <w:t>和</w:t>
+      </w:r>
+      <w:r>
+        <w:rPr>
+          <w:rFonts w:hint="eastAsia"/>
+          <w:szCs w:val="24"/>
+        </w:rPr>
+        <w:t>redo log</w:t>
+      </w:r>
+      <w:r>
+        <w:rPr>
+          <w:rFonts w:hint="eastAsia"/>
+          <w:szCs w:val="24"/>
+        </w:rPr>
+        <w:t>之间顺序一致，但是却导致每个事物都需要一个</w:t>
+      </w:r>
+      <w:proofErr w:type="spellStart"/>
+      <w:r>
+        <w:rPr>
+          <w:rFonts w:hint="eastAsia"/>
+          <w:szCs w:val="24"/>
+        </w:rPr>
+        <w:t>fsync</w:t>
+      </w:r>
+      <w:proofErr w:type="spellEnd"/>
+      <w:r>
+        <w:rPr>
+          <w:rFonts w:hint="eastAsia"/>
+          <w:szCs w:val="24"/>
+        </w:rPr>
+        <w:t>操作，导致性能急剧下降。</w:t>
       </w:r>
     </w:p>
     <w:p/>
     <w:sectPr>
       <w:pgSz w:w="11906" w:h="16838"/>
       <w:pgMar w:top="1440" w:right="1800" w:bottom="1440" w:left="1800" w:header="851" w:footer="992" w:gutter="0"/>
-      <w:cols w:space="425" w:num="1"/>
-      <w:docGrid w:type="lines" w:linePitch="312" w:charSpace="0"/>
+      <w:cols w:space="425"/>
+      <w:docGrid w:type="lines" w:linePitch="312"/>
     </w:sectPr>
   </w:body>
 </w:document>
 </file>
 
 <file path=word/endnotes.xml><?xml version="1.0" encoding="utf-8"?>
-<w:endnotes xmlns:wpc="http://schemas.microsoft.com/office/word/2010/wordprocessingCanvas" xmlns:mc="http://schemas.openxmlformats.org/markup-compatibility/2006" xmlns:o="urn:schemas-microsoft-com:office:office" xmlns:r="http://schemas.openxmlformats.org/officeDocument/2006/relationships" xmlns:m="http://schemas.openxmlformats.org/officeDocument/2006/math" xmlns:v="urn:schemas-microsoft-com:vml" xmlns:wp14="http://schemas.microsoft.com/office/word/2010/wordprocessingDrawing" xmlns:wp="http://schemas.openxmlformats.org/drawingml/2006/wordprocessingDrawing" xmlns:w="http://schemas.openxmlformats.org/wordprocessingml/2006/main" xmlns:w14="http://schemas.microsoft.com/office/word/2010/wordml" xmlns:w15="http://schemas.microsoft.com/office/word/2012/wordml" xmlns:w10="urn:schemas-microsoft-com:office:word" xmlns:wpg="http://schemas.microsoft.com/office/word/2010/wordprocessingGroup" xmlns:wpi="http://schemas.microsoft.com/office/word/2010/wordprocessingInk" xmlns:wne="http://schemas.microsoft.com/office/word/2006/wordml" xmlns:wps="http://schemas.microsoft.com/office/word/2010/wordprocessingShape" xmlns:wpsCustomData="http://www.wps.cn/officeDocument/2013/wpsCustomData" mc:Ignorable="w14 w15 wp14">
-  <w:endnote w:type="separator" w:id="0">
+<w:endnotes xmlns:wpc="http://schemas.microsoft.com/office/word/2010/wordprocessingCanvas" xmlns:cx="http://schemas.microsoft.com/office/drawing/2014/chartex" xmlns:cx1="http://schemas.microsoft.com/office/drawing/2015/9/8/chartex" xmlns:cx2="http://schemas.microsoft.com/office/drawing/2015/10/21/chartex" xmlns:cx3="http://schemas.microsoft.com/office/drawing/2016/5/9/chartex" xmlns:cx4="http://schemas.microsoft.com/office/drawing/2016/5/10/chartex" xmlns:cx5="http://schemas.microsoft.com/office/drawing/2016/5/11/chartex" xmlns:cx6="http://schemas.microsoft.com/office/drawing/2016/5/12/chartex" xmlns:cx7="http://schemas.microsoft.com/office/drawing/2016/5/13/chartex" xmlns:cx8="http://schemas.microsoft.com/office/drawing/2016/5/14/chartex" xmlns:mc="http://schemas.openxmlformats.org/markup-compatibility/2006" xmlns:aink="http://schemas.microsoft.com/office/drawing/2016/ink" xmlns:am3d="http://schemas.microsoft.com/office/drawing/2017/model3d" xmlns:o="urn:schemas-microsoft-com:office:office" xmlns:r="http://schemas.openxmlformats.org/officeDocument/2006/relationships" xmlns:m="http://schemas.openxmlformats.org/officeDocument/2006/math" xmlns:v="urn:schemas-microsoft-com:vml" xmlns:wp14="http://schemas.microsoft.com/office/word/2010/wordprocessingDrawing" xmlns:wp="http://schemas.openxmlformats.org/drawingml/2006/wordprocessingDrawing" xmlns:w10="urn:schemas-microsoft-com:office:word" xmlns:w="http://schemas.openxmlformats.org/wordprocessingml/2006/main" xmlns:w14="http://schemas.microsoft.com/office/word/2010/wordml" xmlns:w15="http://schemas.microsoft.com/office/word/2012/wordml" xmlns:w16cex="http://schemas.microsoft.com/office/word/2018/wordml/cex" xmlns:w16cid="http://schemas.microsoft.com/office/word/2016/wordml/cid" xmlns:w16="http://schemas.microsoft.com/office/word/2018/wordml" xmlns:w16se="http://schemas.microsoft.com/office/word/2015/wordml/symex" xmlns:wpg="http://schemas.microsoft.com/office/word/2010/wordprocessingGroup" xmlns:wpi="http://schemas.microsoft.com/office/word/2010/wordprocessingInk" xmlns:wne="http://schemas.microsoft.com/office/word/2006/wordml" xmlns:wps="http://schemas.microsoft.com/office/word/2010/wordprocessingShape" mc:Ignorable="w14 w15 w16se w16cid w16 w16cex wp14">
+  <w:endnote w:type="separator" w:id="-1">
     <w:p>
       <w:pPr>
         <w:spacing w:line="240" w:lineRule="auto"/>
@@ -3725,7 +6402,7 @@
       </w:r>
     </w:p>
   </w:endnote>
-  <w:endnote w:type="continuationSeparator" w:id="1">
+  <w:endnote w:type="continuationSeparator" w:id="0">
     <w:p>
       <w:pPr>
         <w:spacing w:line="240" w:lineRule="auto"/>
@@ -3739,22 +6416,16 @@
 </file>
 
 <file path=word/footnotes.xml><?xml version="1.0" encoding="utf-8"?>
-<w:footnotes xmlns:wpc="http://schemas.microsoft.com/office/word/2010/wordprocessingCanvas" xmlns:mc="http://schemas.openxmlformats.org/markup-compatibility/2006" xmlns:o="urn:schemas-microsoft-com:office:office" xmlns:r="http://schemas.openxmlformats.org/officeDocument/2006/relationships" xmlns:m="http://schemas.openxmlformats.org/officeDocument/2006/math" xmlns:v="urn:schemas-microsoft-com:vml" xmlns:wp14="http://schemas.microsoft.com/office/word/2010/wordprocessingDrawing" xmlns:wp="http://schemas.openxmlformats.org/drawingml/2006/wordprocessingDrawing" xmlns:w="http://schemas.openxmlformats.org/wordprocessingml/2006/main" xmlns:w14="http://schemas.microsoft.com/office/word/2010/wordml" xmlns:w15="http://schemas.microsoft.com/office/word/2012/wordml" xmlns:w10="urn:schemas-microsoft-com:office:word" xmlns:wpg="http://schemas.microsoft.com/office/word/2010/wordprocessingGroup" xmlns:wpi="http://schemas.microsoft.com/office/word/2010/wordprocessingInk" xmlns:wne="http://schemas.microsoft.com/office/word/2006/wordml" xmlns:wps="http://schemas.microsoft.com/office/word/2010/wordprocessingShape" xmlns:wpsCustomData="http://www.wps.cn/officeDocument/2013/wpsCustomData" mc:Ignorable="w14 w15 wp14">
-  <w:footnote w:type="separator" w:id="0">
-    <w:p>
-      <w:pPr>
-        <w:spacing w:line="360" w:lineRule="auto"/>
-      </w:pPr>
+<w:footnotes xmlns:wpc="http://schemas.microsoft.com/office/word/2010/wordprocessingCanvas" xmlns:cx="http://schemas.microsoft.com/office/drawing/2014/chartex" xmlns:cx1="http://schemas.microsoft.com/office/drawing/2015/9/8/chartex" xmlns:cx2="http://schemas.microsoft.com/office/drawing/2015/10/21/chartex" xmlns:cx3="http://schemas.microsoft.com/office/drawing/2016/5/9/chartex" xmlns:cx4="http://schemas.microsoft.com/office/drawing/2016/5/10/chartex" xmlns:cx5="http://schemas.microsoft.com/office/drawing/2016/5/11/chartex" xmlns:cx6="http://schemas.microsoft.com/office/drawing/2016/5/12/chartex" xmlns:cx7="http://schemas.microsoft.com/office/drawing/2016/5/13/chartex" xmlns:cx8="http://schemas.microsoft.com/office/drawing/2016/5/14/chartex" xmlns:mc="http://schemas.openxmlformats.org/markup-compatibility/2006" xmlns:aink="http://schemas.microsoft.com/office/drawing/2016/ink" xmlns:am3d="http://schemas.microsoft.com/office/drawing/2017/model3d" xmlns:o="urn:schemas-microsoft-com:office:office" xmlns:r="http://schemas.openxmlformats.org/officeDocument/2006/relationships" xmlns:m="http://schemas.openxmlformats.org/officeDocument/2006/math" xmlns:v="urn:schemas-microsoft-com:vml" xmlns:wp14="http://schemas.microsoft.com/office/word/2010/wordprocessingDrawing" xmlns:wp="http://schemas.openxmlformats.org/drawingml/2006/wordprocessingDrawing" xmlns:w10="urn:schemas-microsoft-com:office:word" xmlns:w="http://schemas.openxmlformats.org/wordprocessingml/2006/main" xmlns:w14="http://schemas.microsoft.com/office/word/2010/wordml" xmlns:w15="http://schemas.microsoft.com/office/word/2012/wordml" xmlns:w16cex="http://schemas.microsoft.com/office/word/2018/wordml/cex" xmlns:w16cid="http://schemas.microsoft.com/office/word/2016/wordml/cid" xmlns:w16="http://schemas.microsoft.com/office/word/2018/wordml" xmlns:w16se="http://schemas.microsoft.com/office/word/2015/wordml/symex" xmlns:wpg="http://schemas.microsoft.com/office/word/2010/wordprocessingGroup" xmlns:wpi="http://schemas.microsoft.com/office/word/2010/wordprocessingInk" xmlns:wne="http://schemas.microsoft.com/office/word/2006/wordml" xmlns:wps="http://schemas.microsoft.com/office/word/2010/wordprocessingShape" mc:Ignorable="w14 w15 w16se w16cid w16 w16cex wp14">
+  <w:footnote w:type="separator" w:id="-1">
+    <w:p>
       <w:r>
         <w:separator/>
       </w:r>
     </w:p>
   </w:footnote>
-  <w:footnote w:type="continuationSeparator" w:id="1">
-    <w:p>
-      <w:pPr>
-        <w:spacing w:line="360" w:lineRule="auto"/>
-      </w:pPr>
+  <w:footnote w:type="continuationSeparator" w:id="0">
+    <w:p>
       <w:r>
         <w:continuationSeparator/>
       </w:r>
@@ -3764,12 +6435,12 @@
 </file>
 
 <file path=word/numbering.xml><?xml version="1.0" encoding="utf-8"?>
-<w:numbering xmlns:wpc="http://schemas.microsoft.com/office/word/2010/wordprocessingCanvas" xmlns:mc="http://schemas.openxmlformats.org/markup-compatibility/2006" xmlns:o="urn:schemas-microsoft-com:office:office" xmlns:r="http://schemas.openxmlformats.org/officeDocument/2006/relationships" xmlns:m="http://schemas.openxmlformats.org/officeDocument/2006/math" xmlns:v="urn:schemas-microsoft-com:vml" xmlns:wp14="http://schemas.microsoft.com/office/word/2010/wordprocessingDrawing" xmlns:wp="http://schemas.openxmlformats.org/drawingml/2006/wordprocessingDrawing" xmlns:w10="urn:schemas-microsoft-com:office:word" xmlns:w="http://schemas.openxmlformats.org/wordprocessingml/2006/main" xmlns:w14="http://schemas.microsoft.com/office/word/2010/wordml" xmlns:wpg="http://schemas.microsoft.com/office/word/2010/wordprocessingGroup" xmlns:wpi="http://schemas.microsoft.com/office/word/2010/wordprocessingInk" xmlns:wne="http://schemas.microsoft.com/office/word/2006/wordml" xmlns:wps="http://schemas.microsoft.com/office/word/2010/wordprocessingShape" xmlns:wpsCustomData="http://www.wps.cn/officeDocument/2013/wpsCustomData" mc:Ignorable="w14 wp14">
-  <w:abstractNum w:abstractNumId="0">
+<w:numbering xmlns:wpc="http://schemas.microsoft.com/office/word/2010/wordprocessingCanvas" xmlns:cx="http://schemas.microsoft.com/office/drawing/2014/chartex" xmlns:cx1="http://schemas.microsoft.com/office/drawing/2015/9/8/chartex" xmlns:cx2="http://schemas.microsoft.com/office/drawing/2015/10/21/chartex" xmlns:cx3="http://schemas.microsoft.com/office/drawing/2016/5/9/chartex" xmlns:cx4="http://schemas.microsoft.com/office/drawing/2016/5/10/chartex" xmlns:cx5="http://schemas.microsoft.com/office/drawing/2016/5/11/chartex" xmlns:cx6="http://schemas.microsoft.com/office/drawing/2016/5/12/chartex" xmlns:cx7="http://schemas.microsoft.com/office/drawing/2016/5/13/chartex" xmlns:cx8="http://schemas.microsoft.com/office/drawing/2016/5/14/chartex" xmlns:mc="http://schemas.openxmlformats.org/markup-compatibility/2006" xmlns:aink="http://schemas.microsoft.com/office/drawing/2016/ink" xmlns:am3d="http://schemas.microsoft.com/office/drawing/2017/model3d" xmlns:o="urn:schemas-microsoft-com:office:office" xmlns:r="http://schemas.openxmlformats.org/officeDocument/2006/relationships" xmlns:m="http://schemas.openxmlformats.org/officeDocument/2006/math" xmlns:v="urn:schemas-microsoft-com:vml" xmlns:wp14="http://schemas.microsoft.com/office/word/2010/wordprocessingDrawing" xmlns:wp="http://schemas.openxmlformats.org/drawingml/2006/wordprocessingDrawing" xmlns:w10="urn:schemas-microsoft-com:office:word" xmlns:w="http://schemas.openxmlformats.org/wordprocessingml/2006/main" xmlns:w14="http://schemas.microsoft.com/office/word/2010/wordml" xmlns:w15="http://schemas.microsoft.com/office/word/2012/wordml" xmlns:w16cex="http://schemas.microsoft.com/office/word/2018/wordml/cex" xmlns:w16cid="http://schemas.microsoft.com/office/word/2016/wordml/cid" xmlns:w16="http://schemas.microsoft.com/office/word/2018/wordml" xmlns:w16se="http://schemas.microsoft.com/office/word/2015/wordml/symex" xmlns:wpg="http://schemas.microsoft.com/office/word/2010/wordprocessingGroup" xmlns:wpi="http://schemas.microsoft.com/office/word/2010/wordprocessingInk" xmlns:wne="http://schemas.microsoft.com/office/word/2006/wordml" xmlns:wps="http://schemas.microsoft.com/office/word/2010/wordprocessingShape" mc:Ignorable="w14 w15 w16se w16cid w16 w16cex wp14">
+  <w:abstractNum w:abstractNumId="0" w15:restartNumberingAfterBreak="0">
     <w:nsid w:val="17B82E08"/>
     <w:multiLevelType w:val="singleLevel"/>
     <w:tmpl w:val="17B82E08"/>
-    <w:lvl w:ilvl="0" w:tentative="0">
+    <w:lvl w:ilvl="0">
       <w:start w:val="1"/>
       <w:numFmt w:val="decimal"/>
       <w:suff w:val="nothing"/>
@@ -3784,311 +6455,433 @@
 </file>
 
 <file path=word/styles.xml><?xml version="1.0" encoding="utf-8"?>
-<w:styles xmlns:mc="http://schemas.openxmlformats.org/markup-compatibility/2006" xmlns:o="urn:schemas-microsoft-com:office:office" xmlns:r="http://schemas.openxmlformats.org/officeDocument/2006/relationships" xmlns:m="http://schemas.openxmlformats.org/officeDocument/2006/math" xmlns:v="urn:schemas-microsoft-com:vml" xmlns:w="http://schemas.openxmlformats.org/wordprocessingml/2006/main" xmlns:w14="http://schemas.microsoft.com/office/word/2010/wordml" xmlns:w10="urn:schemas-microsoft-com:office:word" xmlns:sl="http://schemas.openxmlformats.org/schemaLibrary/2006/main" xmlns:wpsCustomData="http://www.wps.cn/officeDocument/2013/wpsCustomData" mc:Ignorable="w14">
+<w:styles xmlns:mc="http://schemas.openxmlformats.org/markup-compatibility/2006" xmlns:r="http://schemas.openxmlformats.org/officeDocument/2006/relationships" xmlns:w="http://schemas.openxmlformats.org/wordprocessingml/2006/main" xmlns:w14="http://schemas.microsoft.com/office/word/2010/wordml" xmlns:w15="http://schemas.microsoft.com/office/word/2012/wordml" xmlns:w16cex="http://schemas.microsoft.com/office/word/2018/wordml/cex" xmlns:w16cid="http://schemas.microsoft.com/office/word/2016/wordml/cid" xmlns:w16="http://schemas.microsoft.com/office/word/2018/wordml" xmlns:w16se="http://schemas.microsoft.com/office/word/2015/wordml/symex" mc:Ignorable="w14 w15 w16se w16cid w16 w16cex">
   <w:docDefaults>
     <w:rPrDefault>
       <w:rPr>
-        <w:rFonts w:asciiTheme="minorHAnsi" w:hAnsiTheme="minorHAnsi" w:eastAsiaTheme="minorEastAsia" w:cstheme="minorBidi"/>
+        <w:rFonts w:asciiTheme="minorHAnsi" w:eastAsiaTheme="minorEastAsia" w:hAnsiTheme="minorHAnsi" w:cstheme="minorBidi"/>
+        <w:lang w:val="en-US" w:eastAsia="zh-CN" w:bidi="ar-SA"/>
       </w:rPr>
     </w:rPrDefault>
     <w:pPrDefault/>
   </w:docDefaults>
-  <w:latentStyles w:count="260" w:defQFormat="0" w:defUnhideWhenUsed="1" w:defSemiHidden="1" w:defUIPriority="99" w:defLockedState="0">
-    <w:lsdException w:qFormat="1" w:unhideWhenUsed="0" w:uiPriority="0" w:semiHidden="0" w:name="Normal"/>
-    <w:lsdException w:qFormat="1" w:unhideWhenUsed="0" w:uiPriority="9" w:semiHidden="0" w:name="heading 1"/>
-    <w:lsdException w:qFormat="1" w:uiPriority="0" w:semiHidden="0" w:name="heading 2"/>
-    <w:lsdException w:qFormat="1" w:uiPriority="9" w:semiHidden="0" w:name="heading 3"/>
-    <w:lsdException w:qFormat="1" w:uiPriority="9" w:semiHidden="0" w:name="heading 4"/>
-    <w:lsdException w:qFormat="1" w:uiPriority="9" w:semiHidden="0" w:name="heading 5"/>
-    <w:lsdException w:qFormat="1" w:uiPriority="9" w:semiHidden="0" w:name="heading 6"/>
-    <w:lsdException w:qFormat="1" w:uiPriority="9" w:semiHidden="0" w:name="heading 7"/>
-    <w:lsdException w:qFormat="1" w:uiPriority="9" w:semiHidden="0" w:name="heading 8"/>
-    <w:lsdException w:qFormat="1" w:uiPriority="9" w:name="heading 9"/>
-    <w:lsdException w:uiPriority="99" w:name="index 1"/>
-    <w:lsdException w:uiPriority="99" w:name="index 2"/>
-    <w:lsdException w:uiPriority="99" w:name="index 3"/>
-    <w:lsdException w:uiPriority="99" w:name="index 4"/>
-    <w:lsdException w:uiPriority="99" w:name="index 5"/>
-    <w:lsdException w:uiPriority="99" w:name="index 6"/>
-    <w:lsdException w:uiPriority="99" w:name="index 7"/>
-    <w:lsdException w:uiPriority="99" w:name="index 8"/>
-    <w:lsdException w:uiPriority="99" w:name="index 9"/>
-    <w:lsdException w:uiPriority="39" w:name="toc 1"/>
-    <w:lsdException w:uiPriority="39" w:name="toc 2"/>
-    <w:lsdException w:uiPriority="39" w:name="toc 3"/>
-    <w:lsdException w:uiPriority="39" w:name="toc 4"/>
-    <w:lsdException w:uiPriority="39" w:name="toc 5"/>
-    <w:lsdException w:uiPriority="39" w:name="toc 6"/>
-    <w:lsdException w:uiPriority="39" w:name="toc 7"/>
-    <w:lsdException w:uiPriority="39" w:name="toc 8"/>
-    <w:lsdException w:uiPriority="39" w:name="toc 9"/>
-    <w:lsdException w:uiPriority="99" w:name="Normal Indent"/>
-    <w:lsdException w:uiPriority="99" w:name="footnote text"/>
-    <w:lsdException w:uiPriority="99" w:name="annotation text"/>
-    <w:lsdException w:qFormat="1" w:uiPriority="99" w:semiHidden="0" w:name="header"/>
-    <w:lsdException w:qFormat="1" w:uiPriority="99" w:semiHidden="0" w:name="footer"/>
-    <w:lsdException w:uiPriority="99" w:name="index heading"/>
-    <w:lsdException w:qFormat="1" w:uiPriority="35" w:name="caption"/>
-    <w:lsdException w:uiPriority="99" w:name="table of figures"/>
-    <w:lsdException w:uiPriority="99" w:name="envelope address"/>
-    <w:lsdException w:uiPriority="99" w:name="envelope return"/>
-    <w:lsdException w:uiPriority="99" w:name="footnote reference"/>
-    <w:lsdException w:uiPriority="99" w:name="annotation reference"/>
-    <w:lsdException w:uiPriority="99" w:name="line number"/>
-    <w:lsdException w:uiPriority="99" w:name="page number"/>
-    <w:lsdException w:uiPriority="99" w:name="endnote reference"/>
-    <w:lsdException w:uiPriority="99" w:name="endnote text"/>
-    <w:lsdException w:uiPriority="99" w:name="table of authorities"/>
-    <w:lsdException w:uiPriority="99" w:name="macro"/>
-    <w:lsdException w:uiPriority="99" w:name="toa heading"/>
-    <w:lsdException w:uiPriority="99" w:name="List"/>
-    <w:lsdException w:uiPriority="99" w:name="List Bullet"/>
-    <w:lsdException w:uiPriority="99" w:name="List Number"/>
-    <w:lsdException w:uiPriority="99" w:name="List 2"/>
-    <w:lsdException w:uiPriority="99" w:name="List 3"/>
-    <w:lsdException w:uiPriority="99" w:name="List 4"/>
-    <w:lsdException w:uiPriority="99" w:name="List 5"/>
-    <w:lsdException w:uiPriority="99" w:name="List Bullet 2"/>
-    <w:lsdException w:uiPriority="99" w:name="List Bullet 3"/>
-    <w:lsdException w:uiPriority="99" w:name="List Bullet 4"/>
-    <w:lsdException w:uiPriority="99" w:name="List Bullet 5"/>
-    <w:lsdException w:uiPriority="99" w:name="List Number 2"/>
-    <w:lsdException w:uiPriority="99" w:name="List Number 3"/>
-    <w:lsdException w:uiPriority="99" w:name="List Number 4"/>
-    <w:lsdException w:uiPriority="99" w:name="List Number 5"/>
-    <w:lsdException w:qFormat="1" w:unhideWhenUsed="0" w:uiPriority="10" w:semiHidden="0" w:name="Title"/>
-    <w:lsdException w:uiPriority="99" w:name="Closing"/>
-    <w:lsdException w:uiPriority="99" w:name="Signature"/>
-    <w:lsdException w:qFormat="1" w:uiPriority="1" w:name="Default Paragraph Font"/>
-    <w:lsdException w:uiPriority="99" w:name="Body Text"/>
-    <w:lsdException w:uiPriority="99" w:name="Body Text Indent"/>
-    <w:lsdException w:uiPriority="99" w:name="List Continue"/>
-    <w:lsdException w:uiPriority="99" w:name="List Continue 2"/>
-    <w:lsdException w:uiPriority="99" w:name="List Continue 3"/>
-    <w:lsdException w:uiPriority="99" w:name="List Continue 4"/>
-    <w:lsdException w:uiPriority="99" w:name="List Continue 5"/>
-    <w:lsdException w:uiPriority="99" w:name="Message Header"/>
-    <w:lsdException w:qFormat="1" w:unhideWhenUsed="0" w:uiPriority="11" w:semiHidden="0" w:name="Subtitle"/>
-    <w:lsdException w:uiPriority="99" w:name="Salutation"/>
-    <w:lsdException w:uiPriority="99" w:name="Date"/>
-    <w:lsdException w:uiPriority="99" w:name="Body Text First Indent"/>
-    <w:lsdException w:uiPriority="99" w:name="Body Text First Indent 2"/>
-    <w:lsdException w:uiPriority="99" w:name="Note Heading"/>
-    <w:lsdException w:uiPriority="99" w:name="Body Text 2"/>
-    <w:lsdException w:uiPriority="99" w:name="Body Text 3"/>
-    <w:lsdException w:uiPriority="99" w:name="Body Text Indent 2"/>
-    <w:lsdException w:uiPriority="99" w:name="Body Text Indent 3"/>
-    <w:lsdException w:uiPriority="99" w:name="Block Text"/>
-    <w:lsdException w:qFormat="1" w:uiPriority="99" w:name="Hyperlink"/>
-    <w:lsdException w:uiPriority="99" w:name="FollowedHyperlink"/>
-    <w:lsdException w:qFormat="1" w:unhideWhenUsed="0" w:uiPriority="22" w:semiHidden="0" w:name="Strong"/>
-    <w:lsdException w:qFormat="1" w:unhideWhenUsed="0" w:uiPriority="20" w:semiHidden="0" w:name="Emphasis"/>
-    <w:lsdException w:uiPriority="99" w:name="Document Map"/>
-    <w:lsdException w:uiPriority="99" w:name="Plain Text"/>
-    <w:lsdException w:uiPriority="99" w:name="E-mail Signature"/>
-    <w:lsdException w:uiPriority="99" w:name="Normal (Web)"/>
-    <w:lsdException w:uiPriority="99" w:name="HTML Acronym"/>
-    <w:lsdException w:uiPriority="99" w:name="HTML Address"/>
-    <w:lsdException w:uiPriority="99" w:name="HTML Cite"/>
-    <w:lsdException w:uiPriority="99" w:name="HTML Code"/>
-    <w:lsdException w:uiPriority="99" w:name="HTML Definition"/>
-    <w:lsdException w:uiPriority="99" w:name="HTML Keyboard"/>
-    <w:lsdException w:uiPriority="99" w:name="HTML Preformatted"/>
-    <w:lsdException w:uiPriority="99" w:name="HTML Sample"/>
-    <w:lsdException w:uiPriority="99" w:name="HTML Typewriter"/>
-    <w:lsdException w:uiPriority="99" w:name="HTML Variable"/>
-    <w:lsdException w:qFormat="1" w:uiPriority="99" w:name="Normal Table"/>
-    <w:lsdException w:uiPriority="99" w:name="annotation subject"/>
-    <w:lsdException w:uiPriority="99" w:name="Table Simple 1"/>
-    <w:lsdException w:uiPriority="99" w:name="Table Simple 2"/>
-    <w:lsdException w:uiPriority="99" w:name="Table Simple 3"/>
-    <w:lsdException w:uiPriority="99" w:name="Table Classic 1"/>
-    <w:lsdException w:uiPriority="99" w:name="Table Classic 2"/>
-    <w:lsdException w:uiPriority="99" w:name="Table Classic 3"/>
-    <w:lsdException w:uiPriority="99" w:name="Table Classic 4"/>
-    <w:lsdException w:uiPriority="99" w:name="Table Colorful 1"/>
-    <w:lsdException w:uiPriority="99" w:name="Table Colorful 2"/>
-    <w:lsdException w:uiPriority="99" w:name="Table Colorful 3"/>
-    <w:lsdException w:uiPriority="99" w:name="Table Columns 1"/>
-    <w:lsdException w:uiPriority="99" w:name="Table Columns 2"/>
-    <w:lsdException w:uiPriority="99" w:name="Table Columns 3"/>
-    <w:lsdException w:uiPriority="99" w:name="Table Columns 4"/>
-    <w:lsdException w:uiPriority="99" w:name="Table Columns 5"/>
-    <w:lsdException w:uiPriority="99" w:name="Table Grid 1"/>
-    <w:lsdException w:uiPriority="99" w:name="Table Grid 2"/>
-    <w:lsdException w:uiPriority="99" w:name="Table Grid 3"/>
-    <w:lsdException w:uiPriority="99" w:name="Table Grid 4"/>
-    <w:lsdException w:uiPriority="99" w:name="Table Grid 5"/>
-    <w:lsdException w:uiPriority="99" w:name="Table Grid 6"/>
-    <w:lsdException w:uiPriority="99" w:name="Table Grid 7"/>
-    <w:lsdException w:uiPriority="99" w:name="Table Grid 8"/>
-    <w:lsdException w:uiPriority="99" w:name="Table List 1"/>
-    <w:lsdException w:uiPriority="99" w:name="Table List 2"/>
-    <w:lsdException w:uiPriority="99" w:name="Table List 3"/>
-    <w:lsdException w:uiPriority="99" w:name="Table List 4"/>
-    <w:lsdException w:uiPriority="99" w:name="Table List 5"/>
-    <w:lsdException w:uiPriority="99" w:name="Table List 6"/>
-    <w:lsdException w:uiPriority="99" w:name="Table List 7"/>
-    <w:lsdException w:uiPriority="99" w:name="Table List 8"/>
-    <w:lsdException w:uiPriority="99" w:name="Table 3D effects 1"/>
-    <w:lsdException w:uiPriority="99" w:name="Table 3D effects 2"/>
-    <w:lsdException w:uiPriority="99" w:name="Table 3D effects 3"/>
-    <w:lsdException w:uiPriority="99" w:name="Table Contemporary"/>
-    <w:lsdException w:uiPriority="99" w:name="Table Elegant"/>
-    <w:lsdException w:uiPriority="99" w:name="Table Professional"/>
-    <w:lsdException w:uiPriority="99" w:name="Table Subtle 1"/>
-    <w:lsdException w:uiPriority="99" w:name="Table Subtle 2"/>
-    <w:lsdException w:uiPriority="99" w:name="Table Web 1"/>
-    <w:lsdException w:uiPriority="99" w:name="Table Web 2"/>
-    <w:lsdException w:uiPriority="99" w:name="Table Web 3"/>
-    <w:lsdException w:uiPriority="99" w:name="Balloon Text"/>
-    <w:lsdException w:unhideWhenUsed="0" w:uiPriority="39" w:semiHidden="0" w:name="Table Grid"/>
-    <w:lsdException w:uiPriority="99" w:name="Table Theme"/>
-    <w:lsdException w:unhideWhenUsed="0" w:uiPriority="60" w:semiHidden="0" w:name="Light Shading"/>
-    <w:lsdException w:unhideWhenUsed="0" w:uiPriority="61" w:semiHidden="0" w:name="Light List"/>
-    <w:lsdException w:unhideWhenUsed="0" w:uiPriority="62" w:semiHidden="0" w:name="Light Grid"/>
-    <w:lsdException w:unhideWhenUsed="0" w:uiPriority="63" w:semiHidden="0" w:name="Medium Shading 1"/>
-    <w:lsdException w:unhideWhenUsed="0" w:uiPriority="64" w:semiHidden="0" w:name="Medium Shading 2"/>
-    <w:lsdException w:unhideWhenUsed="0" w:uiPriority="65" w:semiHidden="0" w:name="Medium List 1"/>
-    <w:lsdException w:unhideWhenUsed="0" w:uiPriority="66" w:semiHidden="0" w:name="Medium List 2"/>
-    <w:lsdException w:unhideWhenUsed="0" w:uiPriority="67" w:semiHidden="0" w:name="Medium Grid 1"/>
-    <w:lsdException w:unhideWhenUsed="0" w:uiPriority="68" w:semiHidden="0" w:name="Medium Grid 2"/>
-    <w:lsdException w:unhideWhenUsed="0" w:uiPriority="69" w:semiHidden="0" w:name="Medium Grid 3"/>
-    <w:lsdException w:unhideWhenUsed="0" w:uiPriority="70" w:semiHidden="0" w:name="Dark List"/>
-    <w:lsdException w:unhideWhenUsed="0" w:uiPriority="71" w:semiHidden="0" w:name="Colorful Shading"/>
-    <w:lsdException w:unhideWhenUsed="0" w:uiPriority="72" w:semiHidden="0" w:name="Colorful List"/>
-    <w:lsdException w:unhideWhenUsed="0" w:uiPriority="73" w:semiHidden="0" w:name="Colorful Grid"/>
-    <w:lsdException w:unhideWhenUsed="0" w:uiPriority="60" w:semiHidden="0" w:name="Light Shading Accent 1"/>
-    <w:lsdException w:unhideWhenUsed="0" w:uiPriority="61" w:semiHidden="0" w:name="Light List Accent 1"/>
-    <w:lsdException w:unhideWhenUsed="0" w:uiPriority="62" w:semiHidden="0" w:name="Light Grid Accent 1"/>
-    <w:lsdException w:unhideWhenUsed="0" w:uiPriority="63" w:semiHidden="0" w:name="Medium Shading 1 Accent 1"/>
-    <w:lsdException w:unhideWhenUsed="0" w:uiPriority="64" w:semiHidden="0" w:name="Medium Shading 2 Accent 1"/>
-    <w:lsdException w:unhideWhenUsed="0" w:uiPriority="65" w:semiHidden="0" w:name="Medium List 1 Accent 1"/>
-    <w:lsdException w:unhideWhenUsed="0" w:uiPriority="66" w:semiHidden="0" w:name="Medium List 2 Accent 1"/>
-    <w:lsdException w:unhideWhenUsed="0" w:uiPriority="67" w:semiHidden="0" w:name="Medium Grid 1 Accent 1"/>
-    <w:lsdException w:unhideWhenUsed="0" w:uiPriority="68" w:semiHidden="0" w:name="Medium Grid 2 Accent 1"/>
-    <w:lsdException w:unhideWhenUsed="0" w:uiPriority="69" w:semiHidden="0" w:name="Medium Grid 3 Accent 1"/>
-    <w:lsdException w:unhideWhenUsed="0" w:uiPriority="70" w:semiHidden="0" w:name="Dark List Accent 1"/>
-    <w:lsdException w:unhideWhenUsed="0" w:uiPriority="71" w:semiHidden="0" w:name="Colorful Shading Accent 1"/>
-    <w:lsdException w:unhideWhenUsed="0" w:uiPriority="72" w:semiHidden="0" w:name="Colorful List Accent 1"/>
-    <w:lsdException w:unhideWhenUsed="0" w:uiPriority="73" w:semiHidden="0" w:name="Colorful Grid Accent 1"/>
-    <w:lsdException w:unhideWhenUsed="0" w:uiPriority="60" w:semiHidden="0" w:name="Light Shading Accent 2"/>
-    <w:lsdException w:unhideWhenUsed="0" w:uiPriority="61" w:semiHidden="0" w:name="Light List Accent 2"/>
-    <w:lsdException w:unhideWhenUsed="0" w:uiPriority="62" w:semiHidden="0" w:name="Light Grid Accent 2"/>
-    <w:lsdException w:unhideWhenUsed="0" w:uiPriority="63" w:semiHidden="0" w:name="Medium Shading 1 Accent 2"/>
-    <w:lsdException w:unhideWhenUsed="0" w:uiPriority="64" w:semiHidden="0" w:name="Medium Shading 2 Accent 2"/>
-    <w:lsdException w:unhideWhenUsed="0" w:uiPriority="65" w:semiHidden="0" w:name="Medium List 1 Accent 2"/>
-    <w:lsdException w:unhideWhenUsed="0" w:uiPriority="66" w:semiHidden="0" w:name="Medium List 2 Accent 2"/>
-    <w:lsdException w:unhideWhenUsed="0" w:uiPriority="67" w:semiHidden="0" w:name="Medium Grid 1 Accent 2"/>
-    <w:lsdException w:unhideWhenUsed="0" w:uiPriority="68" w:semiHidden="0" w:name="Medium Grid 2 Accent 2"/>
-    <w:lsdException w:unhideWhenUsed="0" w:uiPriority="69" w:semiHidden="0" w:name="Medium Grid 3 Accent 2"/>
-    <w:lsdException w:unhideWhenUsed="0" w:uiPriority="70" w:semiHidden="0" w:name="Dark List Accent 2"/>
-    <w:lsdException w:unhideWhenUsed="0" w:uiPriority="71" w:semiHidden="0" w:name="Colorful Shading Accent 2"/>
-    <w:lsdException w:unhideWhenUsed="0" w:uiPriority="72" w:semiHidden="0" w:name="Colorful List Accent 2"/>
-    <w:lsdException w:unhideWhenUsed="0" w:uiPriority="73" w:semiHidden="0" w:name="Colorful Grid Accent 2"/>
-    <w:lsdException w:unhideWhenUsed="0" w:uiPriority="60" w:semiHidden="0" w:name="Light Shading Accent 3"/>
-    <w:lsdException w:unhideWhenUsed="0" w:uiPriority="61" w:semiHidden="0" w:name="Light List Accent 3"/>
-    <w:lsdException w:unhideWhenUsed="0" w:uiPriority="62" w:semiHidden="0" w:name="Light Grid Accent 3"/>
-    <w:lsdException w:unhideWhenUsed="0" w:uiPriority="63" w:semiHidden="0" w:name="Medium Shading 1 Accent 3"/>
-    <w:lsdException w:unhideWhenUsed="0" w:uiPriority="64" w:semiHidden="0" w:name="Medium Shading 2 Accent 3"/>
-    <w:lsdException w:unhideWhenUsed="0" w:uiPriority="65" w:semiHidden="0" w:name="Medium List 1 Accent 3"/>
-    <w:lsdException w:unhideWhenUsed="0" w:uiPriority="66" w:semiHidden="0" w:name="Medium List 2 Accent 3"/>
-    <w:lsdException w:unhideWhenUsed="0" w:uiPriority="67" w:semiHidden="0" w:name="Medium Grid 1 Accent 3"/>
-    <w:lsdException w:unhideWhenUsed="0" w:uiPriority="68" w:semiHidden="0" w:name="Medium Grid 2 Accent 3"/>
-    <w:lsdException w:unhideWhenUsed="0" w:uiPriority="69" w:semiHidden="0" w:name="Medium Grid 3 Accent 3"/>
-    <w:lsdException w:unhideWhenUsed="0" w:uiPriority="70" w:semiHidden="0" w:name="Dark List Accent 3"/>
-    <w:lsdException w:unhideWhenUsed="0" w:uiPriority="71" w:semiHidden="0" w:name="Colorful Shading Accent 3"/>
-    <w:lsdException w:unhideWhenUsed="0" w:uiPriority="72" w:semiHidden="0" w:name="Colorful List Accent 3"/>
-    <w:lsdException w:unhideWhenUsed="0" w:uiPriority="73" w:semiHidden="0" w:name="Colorful Grid Accent 3"/>
-    <w:lsdException w:unhideWhenUsed="0" w:uiPriority="60" w:semiHidden="0" w:name="Light Shading Accent 4"/>
-    <w:lsdException w:unhideWhenUsed="0" w:uiPriority="61" w:semiHidden="0" w:name="Light List Accent 4"/>
-    <w:lsdException w:unhideWhenUsed="0" w:uiPriority="62" w:semiHidden="0" w:name="Light Grid Accent 4"/>
-    <w:lsdException w:unhideWhenUsed="0" w:uiPriority="63" w:semiHidden="0" w:name="Medium Shading 1 Accent 4"/>
-    <w:lsdException w:unhideWhenUsed="0" w:uiPriority="64" w:semiHidden="0" w:name="Medium Shading 2 Accent 4"/>
-    <w:lsdException w:unhideWhenUsed="0" w:uiPriority="65" w:semiHidden="0" w:name="Medium List 1 Accent 4"/>
-    <w:lsdException w:unhideWhenUsed="0" w:uiPriority="66" w:semiHidden="0" w:name="Medium List 2 Accent 4"/>
-    <w:lsdException w:unhideWhenUsed="0" w:uiPriority="67" w:semiHidden="0" w:name="Medium Grid 1 Accent 4"/>
-    <w:lsdException w:unhideWhenUsed="0" w:uiPriority="68" w:semiHidden="0" w:name="Medium Grid 2 Accent 4"/>
-    <w:lsdException w:unhideWhenUsed="0" w:uiPriority="69" w:semiHidden="0" w:name="Medium Grid 3 Accent 4"/>
-    <w:lsdException w:unhideWhenUsed="0" w:uiPriority="70" w:semiHidden="0" w:name="Dark List Accent 4"/>
-    <w:lsdException w:unhideWhenUsed="0" w:uiPriority="71" w:semiHidden="0" w:name="Colorful Shading Accent 4"/>
-    <w:lsdException w:unhideWhenUsed="0" w:uiPriority="72" w:semiHidden="0" w:name="Colorful List Accent 4"/>
-    <w:lsdException w:unhideWhenUsed="0" w:uiPriority="73" w:semiHidden="0" w:name="Colorful Grid Accent 4"/>
-    <w:lsdException w:unhideWhenUsed="0" w:uiPriority="60" w:semiHidden="0" w:name="Light Shading Accent 5"/>
-    <w:lsdException w:unhideWhenUsed="0" w:uiPriority="61" w:semiHidden="0" w:name="Light List Accent 5"/>
-    <w:lsdException w:unhideWhenUsed="0" w:uiPriority="62" w:semiHidden="0" w:name="Light Grid Accent 5"/>
-    <w:lsdException w:unhideWhenUsed="0" w:uiPriority="63" w:semiHidden="0" w:name="Medium Shading 1 Accent 5"/>
-    <w:lsdException w:unhideWhenUsed="0" w:uiPriority="64" w:semiHidden="0" w:name="Medium Shading 2 Accent 5"/>
-    <w:lsdException w:unhideWhenUsed="0" w:uiPriority="65" w:semiHidden="0" w:name="Medium List 1 Accent 5"/>
-    <w:lsdException w:unhideWhenUsed="0" w:uiPriority="66" w:semiHidden="0" w:name="Medium List 2 Accent 5"/>
-    <w:lsdException w:unhideWhenUsed="0" w:uiPriority="67" w:semiHidden="0" w:name="Medium Grid 1 Accent 5"/>
-    <w:lsdException w:unhideWhenUsed="0" w:uiPriority="68" w:semiHidden="0" w:name="Medium Grid 2 Accent 5"/>
-    <w:lsdException w:unhideWhenUsed="0" w:uiPriority="69" w:semiHidden="0" w:name="Medium Grid 3 Accent 5"/>
-    <w:lsdException w:unhideWhenUsed="0" w:uiPriority="70" w:semiHidden="0" w:name="Dark List Accent 5"/>
-    <w:lsdException w:unhideWhenUsed="0" w:uiPriority="71" w:semiHidden="0" w:name="Colorful Shading Accent 5"/>
-    <w:lsdException w:unhideWhenUsed="0" w:uiPriority="72" w:semiHidden="0" w:name="Colorful List Accent 5"/>
-    <w:lsdException w:unhideWhenUsed="0" w:uiPriority="73" w:semiHidden="0" w:name="Colorful Grid Accent 5"/>
-    <w:lsdException w:unhideWhenUsed="0" w:uiPriority="60" w:semiHidden="0" w:name="Light Shading Accent 6"/>
-    <w:lsdException w:unhideWhenUsed="0" w:uiPriority="61" w:semiHidden="0" w:name="Light List Accent 6"/>
-    <w:lsdException w:unhideWhenUsed="0" w:uiPriority="62" w:semiHidden="0" w:name="Light Grid Accent 6"/>
-    <w:lsdException w:unhideWhenUsed="0" w:uiPriority="63" w:semiHidden="0" w:name="Medium Shading 1 Accent 6"/>
-    <w:lsdException w:unhideWhenUsed="0" w:uiPriority="64" w:semiHidden="0" w:name="Medium Shading 2 Accent 6"/>
-    <w:lsdException w:unhideWhenUsed="0" w:uiPriority="65" w:semiHidden="0" w:name="Medium List 1 Accent 6"/>
-    <w:lsdException w:unhideWhenUsed="0" w:uiPriority="66" w:semiHidden="0" w:name="Medium List 2 Accent 6"/>
-    <w:lsdException w:unhideWhenUsed="0" w:uiPriority="67" w:semiHidden="0" w:name="Medium Grid 1 Accent 6"/>
-    <w:lsdException w:unhideWhenUsed="0" w:uiPriority="68" w:semiHidden="0" w:name="Medium Grid 2 Accent 6"/>
-    <w:lsdException w:unhideWhenUsed="0" w:uiPriority="69" w:semiHidden="0" w:name="Medium Grid 3 Accent 6"/>
-    <w:lsdException w:unhideWhenUsed="0" w:uiPriority="70" w:semiHidden="0" w:name="Dark List Accent 6"/>
-    <w:lsdException w:unhideWhenUsed="0" w:uiPriority="71" w:semiHidden="0" w:name="Colorful Shading Accent 6"/>
-    <w:lsdException w:unhideWhenUsed="0" w:uiPriority="72" w:semiHidden="0" w:name="Colorful List Accent 6"/>
-    <w:lsdException w:unhideWhenUsed="0" w:uiPriority="73" w:semiHidden="0" w:name="Colorful Grid Accent 6"/>
+  <w:latentStyles w:defLockedState="0" w:defUIPriority="99" w:defSemiHidden="0" w:defUnhideWhenUsed="0" w:defQFormat="0" w:count="376">
+    <w:lsdException w:name="Normal" w:uiPriority="0" w:qFormat="1"/>
+    <w:lsdException w:name="heading 1" w:uiPriority="9" w:qFormat="1"/>
+    <w:lsdException w:name="heading 2" w:uiPriority="0" w:unhideWhenUsed="1" w:qFormat="1"/>
+    <w:lsdException w:name="heading 3" w:uiPriority="9" w:unhideWhenUsed="1" w:qFormat="1"/>
+    <w:lsdException w:name="heading 4" w:uiPriority="9" w:unhideWhenUsed="1" w:qFormat="1"/>
+    <w:lsdException w:name="heading 5" w:uiPriority="9" w:unhideWhenUsed="1" w:qFormat="1"/>
+    <w:lsdException w:name="heading 6" w:uiPriority="9" w:unhideWhenUsed="1" w:qFormat="1"/>
+    <w:lsdException w:name="heading 7" w:uiPriority="9" w:unhideWhenUsed="1" w:qFormat="1"/>
+    <w:lsdException w:name="heading 8" w:uiPriority="9" w:unhideWhenUsed="1" w:qFormat="1"/>
+    <w:lsdException w:name="heading 9" w:semiHidden="1" w:uiPriority="9" w:unhideWhenUsed="1" w:qFormat="1"/>
+    <w:lsdException w:name="index 1" w:semiHidden="1" w:unhideWhenUsed="1"/>
+    <w:lsdException w:name="index 2" w:semiHidden="1" w:unhideWhenUsed="1"/>
+    <w:lsdException w:name="index 3" w:semiHidden="1" w:unhideWhenUsed="1"/>
+    <w:lsdException w:name="index 4" w:semiHidden="1" w:unhideWhenUsed="1"/>
+    <w:lsdException w:name="index 5" w:semiHidden="1" w:unhideWhenUsed="1"/>
+    <w:lsdException w:name="index 6" w:semiHidden="1" w:unhideWhenUsed="1"/>
+    <w:lsdException w:name="index 7" w:semiHidden="1" w:unhideWhenUsed="1"/>
+    <w:lsdException w:name="index 8" w:semiHidden="1" w:unhideWhenUsed="1"/>
+    <w:lsdException w:name="index 9" w:semiHidden="1" w:unhideWhenUsed="1"/>
+    <w:lsdException w:name="toc 1" w:semiHidden="1" w:uiPriority="39" w:unhideWhenUsed="1"/>
+    <w:lsdException w:name="toc 2" w:semiHidden="1" w:uiPriority="39" w:unhideWhenUsed="1"/>
+    <w:lsdException w:name="toc 3" w:semiHidden="1" w:uiPriority="39" w:unhideWhenUsed="1"/>
+    <w:lsdException w:name="toc 4" w:semiHidden="1" w:uiPriority="39" w:unhideWhenUsed="1"/>
+    <w:lsdException w:name="toc 5" w:semiHidden="1" w:uiPriority="39" w:unhideWhenUsed="1"/>
+    <w:lsdException w:name="toc 6" w:semiHidden="1" w:uiPriority="39" w:unhideWhenUsed="1"/>
+    <w:lsdException w:name="toc 7" w:semiHidden="1" w:uiPriority="39" w:unhideWhenUsed="1"/>
+    <w:lsdException w:name="toc 8" w:semiHidden="1" w:uiPriority="39" w:unhideWhenUsed="1"/>
+    <w:lsdException w:name="toc 9" w:semiHidden="1" w:uiPriority="39" w:unhideWhenUsed="1"/>
+    <w:lsdException w:name="Normal Indent" w:semiHidden="1" w:unhideWhenUsed="1"/>
+    <w:lsdException w:name="footnote text" w:semiHidden="1" w:unhideWhenUsed="1"/>
+    <w:lsdException w:name="annotation text" w:semiHidden="1" w:unhideWhenUsed="1"/>
+    <w:lsdException w:name="header" w:unhideWhenUsed="1" w:qFormat="1"/>
+    <w:lsdException w:name="footer" w:unhideWhenUsed="1" w:qFormat="1"/>
+    <w:lsdException w:name="index heading" w:semiHidden="1" w:unhideWhenUsed="1"/>
+    <w:lsdException w:name="caption" w:semiHidden="1" w:uiPriority="35" w:unhideWhenUsed="1" w:qFormat="1"/>
+    <w:lsdException w:name="table of figures" w:semiHidden="1" w:unhideWhenUsed="1"/>
+    <w:lsdException w:name="envelope address" w:semiHidden="1" w:unhideWhenUsed="1"/>
+    <w:lsdException w:name="envelope return" w:semiHidden="1" w:unhideWhenUsed="1"/>
+    <w:lsdException w:name="footnote reference" w:semiHidden="1" w:unhideWhenUsed="1"/>
+    <w:lsdException w:name="annotation reference" w:semiHidden="1" w:unhideWhenUsed="1"/>
+    <w:lsdException w:name="line number" w:semiHidden="1" w:unhideWhenUsed="1"/>
+    <w:lsdException w:name="page number" w:semiHidden="1" w:unhideWhenUsed="1"/>
+    <w:lsdException w:name="endnote reference" w:semiHidden="1" w:unhideWhenUsed="1"/>
+    <w:lsdException w:name="endnote text" w:semiHidden="1" w:unhideWhenUsed="1"/>
+    <w:lsdException w:name="table of authorities" w:semiHidden="1" w:unhideWhenUsed="1"/>
+    <w:lsdException w:name="macro" w:semiHidden="1" w:unhideWhenUsed="1"/>
+    <w:lsdException w:name="toa heading" w:semiHidden="1" w:unhideWhenUsed="1"/>
+    <w:lsdException w:name="List" w:semiHidden="1" w:unhideWhenUsed="1"/>
+    <w:lsdException w:name="List Bullet" w:semiHidden="1" w:unhideWhenUsed="1"/>
+    <w:lsdException w:name="List Number" w:semiHidden="1" w:unhideWhenUsed="1"/>
+    <w:lsdException w:name="List 2" w:semiHidden="1" w:unhideWhenUsed="1"/>
+    <w:lsdException w:name="List 3" w:semiHidden="1" w:unhideWhenUsed="1"/>
+    <w:lsdException w:name="List 4" w:semiHidden="1" w:unhideWhenUsed="1"/>
+    <w:lsdException w:name="List 5" w:semiHidden="1" w:unhideWhenUsed="1"/>
+    <w:lsdException w:name="List Bullet 2" w:semiHidden="1" w:unhideWhenUsed="1"/>
+    <w:lsdException w:name="List Bullet 3" w:semiHidden="1" w:unhideWhenUsed="1"/>
+    <w:lsdException w:name="List Bullet 4" w:semiHidden="1" w:unhideWhenUsed="1"/>
+    <w:lsdException w:name="List Bullet 5" w:semiHidden="1" w:unhideWhenUsed="1"/>
+    <w:lsdException w:name="List Number 2" w:semiHidden="1" w:unhideWhenUsed="1"/>
+    <w:lsdException w:name="List Number 3" w:semiHidden="1" w:unhideWhenUsed="1"/>
+    <w:lsdException w:name="List Number 4" w:semiHidden="1" w:unhideWhenUsed="1"/>
+    <w:lsdException w:name="List Number 5" w:semiHidden="1" w:unhideWhenUsed="1"/>
+    <w:lsdException w:name="Title" w:uiPriority="10" w:qFormat="1"/>
+    <w:lsdException w:name="Closing" w:semiHidden="1" w:unhideWhenUsed="1"/>
+    <w:lsdException w:name="Signature" w:semiHidden="1" w:unhideWhenUsed="1"/>
+    <w:lsdException w:name="Default Paragraph Font" w:semiHidden="1" w:uiPriority="1" w:unhideWhenUsed="1" w:qFormat="1"/>
+    <w:lsdException w:name="Body Text" w:semiHidden="1" w:unhideWhenUsed="1"/>
+    <w:lsdException w:name="Body Text Indent" w:semiHidden="1" w:unhideWhenUsed="1"/>
+    <w:lsdException w:name="List Continue" w:semiHidden="1" w:unhideWhenUsed="1"/>
+    <w:lsdException w:name="List Continue 2" w:semiHidden="1" w:unhideWhenUsed="1"/>
+    <w:lsdException w:name="List Continue 3" w:semiHidden="1" w:unhideWhenUsed="1"/>
+    <w:lsdException w:name="List Continue 4" w:semiHidden="1" w:unhideWhenUsed="1"/>
+    <w:lsdException w:name="List Continue 5" w:semiHidden="1" w:unhideWhenUsed="1"/>
+    <w:lsdException w:name="Message Header" w:semiHidden="1" w:unhideWhenUsed="1"/>
+    <w:lsdException w:name="Subtitle" w:uiPriority="11" w:qFormat="1"/>
+    <w:lsdException w:name="Salutation" w:semiHidden="1" w:unhideWhenUsed="1"/>
+    <w:lsdException w:name="Date" w:semiHidden="1" w:unhideWhenUsed="1"/>
+    <w:lsdException w:name="Body Text First Indent" w:semiHidden="1" w:unhideWhenUsed="1"/>
+    <w:lsdException w:name="Body Text First Indent 2" w:semiHidden="1" w:unhideWhenUsed="1"/>
+    <w:lsdException w:name="Note Heading" w:semiHidden="1" w:unhideWhenUsed="1"/>
+    <w:lsdException w:name="Body Text 2" w:semiHidden="1" w:unhideWhenUsed="1"/>
+    <w:lsdException w:name="Body Text 3" w:semiHidden="1" w:unhideWhenUsed="1"/>
+    <w:lsdException w:name="Body Text Indent 2" w:semiHidden="1" w:unhideWhenUsed="1"/>
+    <w:lsdException w:name="Body Text Indent 3" w:semiHidden="1" w:unhideWhenUsed="1"/>
+    <w:lsdException w:name="Block Text" w:semiHidden="1" w:unhideWhenUsed="1"/>
+    <w:lsdException w:name="Hyperlink" w:semiHidden="1" w:unhideWhenUsed="1" w:qFormat="1"/>
+    <w:lsdException w:name="FollowedHyperlink" w:semiHidden="1" w:unhideWhenUsed="1"/>
+    <w:lsdException w:name="Strong" w:uiPriority="22" w:qFormat="1"/>
+    <w:lsdException w:name="Emphasis" w:uiPriority="20" w:qFormat="1"/>
+    <w:lsdException w:name="Document Map" w:semiHidden="1" w:unhideWhenUsed="1"/>
+    <w:lsdException w:name="Plain Text" w:semiHidden="1" w:unhideWhenUsed="1"/>
+    <w:lsdException w:name="E-mail Signature" w:semiHidden="1" w:unhideWhenUsed="1"/>
+    <w:lsdException w:name="HTML Top of Form" w:semiHidden="1" w:unhideWhenUsed="1"/>
+    <w:lsdException w:name="HTML Bottom of Form" w:semiHidden="1" w:unhideWhenUsed="1"/>
+    <w:lsdException w:name="Normal (Web)" w:semiHidden="1" w:unhideWhenUsed="1"/>
+    <w:lsdException w:name="HTML Acronym" w:semiHidden="1" w:unhideWhenUsed="1"/>
+    <w:lsdException w:name="HTML Address" w:semiHidden="1" w:unhideWhenUsed="1"/>
+    <w:lsdException w:name="HTML Cite" w:semiHidden="1" w:unhideWhenUsed="1"/>
+    <w:lsdException w:name="HTML Code" w:semiHidden="1" w:unhideWhenUsed="1"/>
+    <w:lsdException w:name="HTML Definition" w:semiHidden="1" w:unhideWhenUsed="1"/>
+    <w:lsdException w:name="HTML Keyboard" w:semiHidden="1" w:unhideWhenUsed="1"/>
+    <w:lsdException w:name="HTML Preformatted" w:semiHidden="1" w:unhideWhenUsed="1"/>
+    <w:lsdException w:name="HTML Sample" w:semiHidden="1" w:unhideWhenUsed="1"/>
+    <w:lsdException w:name="HTML Typewriter" w:semiHidden="1" w:unhideWhenUsed="1"/>
+    <w:lsdException w:name="HTML Variable" w:semiHidden="1" w:unhideWhenUsed="1"/>
+    <w:lsdException w:name="Normal Table" w:semiHidden="1" w:unhideWhenUsed="1" w:qFormat="1"/>
+    <w:lsdException w:name="annotation subject" w:semiHidden="1" w:unhideWhenUsed="1"/>
+    <w:lsdException w:name="No List" w:semiHidden="1" w:unhideWhenUsed="1"/>
+    <w:lsdException w:name="Outline List 1" w:semiHidden="1" w:unhideWhenUsed="1"/>
+    <w:lsdException w:name="Outline List 2" w:semiHidden="1" w:unhideWhenUsed="1"/>
+    <w:lsdException w:name="Outline List 3" w:semiHidden="1" w:unhideWhenUsed="1"/>
+    <w:lsdException w:name="Table Simple 1" w:semiHidden="1" w:unhideWhenUsed="1"/>
+    <w:lsdException w:name="Table Simple 2" w:semiHidden="1" w:unhideWhenUsed="1"/>
+    <w:lsdException w:name="Table Simple 3" w:semiHidden="1" w:unhideWhenUsed="1"/>
+    <w:lsdException w:name="Table Classic 1" w:semiHidden="1" w:unhideWhenUsed="1"/>
+    <w:lsdException w:name="Table Classic 2" w:semiHidden="1" w:unhideWhenUsed="1"/>
+    <w:lsdException w:name="Table Classic 3" w:semiHidden="1" w:unhideWhenUsed="1"/>
+    <w:lsdException w:name="Table Classic 4" w:semiHidden="1" w:unhideWhenUsed="1"/>
+    <w:lsdException w:name="Table Colorful 1" w:semiHidden="1" w:unhideWhenUsed="1"/>
+    <w:lsdException w:name="Table Colorful 2" w:semiHidden="1" w:unhideWhenUsed="1"/>
+    <w:lsdException w:name="Table Colorful 3" w:semiHidden="1" w:unhideWhenUsed="1"/>
+    <w:lsdException w:name="Table Columns 1" w:semiHidden="1" w:unhideWhenUsed="1"/>
+    <w:lsdException w:name="Table Columns 2" w:semiHidden="1" w:unhideWhenUsed="1"/>
+    <w:lsdException w:name="Table Columns 3" w:semiHidden="1" w:unhideWhenUsed="1"/>
+    <w:lsdException w:name="Table Columns 4" w:semiHidden="1" w:unhideWhenUsed="1"/>
+    <w:lsdException w:name="Table Columns 5" w:semiHidden="1" w:unhideWhenUsed="1"/>
+    <w:lsdException w:name="Table Grid 1" w:semiHidden="1" w:unhideWhenUsed="1"/>
+    <w:lsdException w:name="Table Grid 2" w:semiHidden="1" w:unhideWhenUsed="1"/>
+    <w:lsdException w:name="Table Grid 3" w:semiHidden="1" w:unhideWhenUsed="1"/>
+    <w:lsdException w:name="Table Grid 4" w:semiHidden="1" w:unhideWhenUsed="1"/>
+    <w:lsdException w:name="Table Grid 5" w:semiHidden="1" w:unhideWhenUsed="1"/>
+    <w:lsdException w:name="Table Grid 6" w:semiHidden="1" w:unhideWhenUsed="1"/>
+    <w:lsdException w:name="Table Grid 7" w:semiHidden="1" w:unhideWhenUsed="1"/>
+    <w:lsdException w:name="Table Grid 8" w:semiHidden="1" w:unhideWhenUsed="1"/>
+    <w:lsdException w:name="Table List 1" w:semiHidden="1" w:unhideWhenUsed="1"/>
+    <w:lsdException w:name="Table List 2" w:semiHidden="1" w:unhideWhenUsed="1"/>
+    <w:lsdException w:name="Table List 3" w:semiHidden="1" w:unhideWhenUsed="1"/>
+    <w:lsdException w:name="Table List 4" w:semiHidden="1" w:unhideWhenUsed="1"/>
+    <w:lsdException w:name="Table List 5" w:semiHidden="1" w:unhideWhenUsed="1"/>
+    <w:lsdException w:name="Table List 6" w:semiHidden="1" w:unhideWhenUsed="1"/>
+    <w:lsdException w:name="Table List 7" w:semiHidden="1" w:unhideWhenUsed="1"/>
+    <w:lsdException w:name="Table List 8" w:semiHidden="1" w:unhideWhenUsed="1"/>
+    <w:lsdException w:name="Table 3D effects 1" w:semiHidden="1" w:unhideWhenUsed="1"/>
+    <w:lsdException w:name="Table 3D effects 2" w:semiHidden="1" w:unhideWhenUsed="1"/>
+    <w:lsdException w:name="Table 3D effects 3" w:semiHidden="1" w:unhideWhenUsed="1"/>
+    <w:lsdException w:name="Table Contemporary" w:semiHidden="1" w:unhideWhenUsed="1"/>
+    <w:lsdException w:name="Table Elegant" w:semiHidden="1" w:unhideWhenUsed="1"/>
+    <w:lsdException w:name="Table Professional" w:semiHidden="1" w:unhideWhenUsed="1"/>
+    <w:lsdException w:name="Table Subtle 1" w:semiHidden="1" w:unhideWhenUsed="1"/>
+    <w:lsdException w:name="Table Subtle 2" w:semiHidden="1" w:unhideWhenUsed="1"/>
+    <w:lsdException w:name="Table Web 1" w:semiHidden="1" w:unhideWhenUsed="1"/>
+    <w:lsdException w:name="Table Web 2" w:semiHidden="1" w:unhideWhenUsed="1"/>
+    <w:lsdException w:name="Table Web 3" w:semiHidden="1" w:unhideWhenUsed="1"/>
+    <w:lsdException w:name="Balloon Text" w:semiHidden="1" w:unhideWhenUsed="1"/>
+    <w:lsdException w:name="Table Grid" w:uiPriority="39"/>
+    <w:lsdException w:name="Table Theme" w:semiHidden="1" w:unhideWhenUsed="1"/>
+    <w:lsdException w:name="Placeholder Text" w:semiHidden="1"/>
+    <w:lsdException w:name="Light Shading" w:uiPriority="60"/>
+    <w:lsdException w:name="Light List" w:uiPriority="61"/>
+    <w:lsdException w:name="Light Grid" w:uiPriority="62"/>
+    <w:lsdException w:name="Medium Shading 1" w:uiPriority="63"/>
+    <w:lsdException w:name="Medium Shading 2" w:uiPriority="64"/>
+    <w:lsdException w:name="Medium List 1" w:uiPriority="65"/>
+    <w:lsdException w:name="Medium List 2" w:uiPriority="66"/>
+    <w:lsdException w:name="Medium Grid 1" w:uiPriority="67"/>
+    <w:lsdException w:name="Medium Grid 2" w:uiPriority="68"/>
+    <w:lsdException w:name="Medium Grid 3" w:uiPriority="69"/>
+    <w:lsdException w:name="Dark List" w:uiPriority="70"/>
+    <w:lsdException w:name="Colorful Shading" w:uiPriority="71"/>
+    <w:lsdException w:name="Colorful List" w:uiPriority="72"/>
+    <w:lsdException w:name="Colorful Grid" w:uiPriority="73"/>
+    <w:lsdException w:name="Light Shading Accent 1" w:uiPriority="60"/>
+    <w:lsdException w:name="Light List Accent 1" w:uiPriority="61"/>
+    <w:lsdException w:name="Light Grid Accent 1" w:uiPriority="62"/>
+    <w:lsdException w:name="Medium Shading 1 Accent 1" w:uiPriority="63"/>
+    <w:lsdException w:name="Medium Shading 2 Accent 1" w:uiPriority="64"/>
+    <w:lsdException w:name="Medium List 1 Accent 1" w:uiPriority="65"/>
+    <w:lsdException w:name="Revision" w:semiHidden="1"/>
+    <w:lsdException w:name="Medium List 2 Accent 1" w:uiPriority="66"/>
+    <w:lsdException w:name="Medium Grid 1 Accent 1" w:uiPriority="67"/>
+    <w:lsdException w:name="Medium Grid 2 Accent 1" w:uiPriority="68"/>
+    <w:lsdException w:name="Medium Grid 3 Accent 1" w:uiPriority="69"/>
+    <w:lsdException w:name="Dark List Accent 1" w:uiPriority="70"/>
+    <w:lsdException w:name="Colorful Shading Accent 1" w:uiPriority="71"/>
+    <w:lsdException w:name="Colorful List Accent 1" w:uiPriority="72"/>
+    <w:lsdException w:name="Colorful Grid Accent 1" w:uiPriority="73"/>
+    <w:lsdException w:name="Light Shading Accent 2" w:uiPriority="60"/>
+    <w:lsdException w:name="Light List Accent 2" w:uiPriority="61"/>
+    <w:lsdException w:name="Light Grid Accent 2" w:uiPriority="62"/>
+    <w:lsdException w:name="Medium Shading 1 Accent 2" w:uiPriority="63"/>
+    <w:lsdException w:name="Medium Shading 2 Accent 2" w:uiPriority="64"/>
+    <w:lsdException w:name="Medium List 1 Accent 2" w:uiPriority="65"/>
+    <w:lsdException w:name="Medium List 2 Accent 2" w:uiPriority="66"/>
+    <w:lsdException w:name="Medium Grid 1 Accent 2" w:uiPriority="67"/>
+    <w:lsdException w:name="Medium Grid 2 Accent 2" w:uiPriority="68"/>
+    <w:lsdException w:name="Medium Grid 3 Accent 2" w:uiPriority="69"/>
+    <w:lsdException w:name="Dark List Accent 2" w:uiPriority="70"/>
+    <w:lsdException w:name="Colorful Shading Accent 2" w:uiPriority="71"/>
+    <w:lsdException w:name="Colorful List Accent 2" w:uiPriority="72"/>
+    <w:lsdException w:name="Colorful Grid Accent 2" w:uiPriority="73"/>
+    <w:lsdException w:name="Light Shading Accent 3" w:uiPriority="60"/>
+    <w:lsdException w:name="Light List Accent 3" w:uiPriority="61"/>
+    <w:lsdException w:name="Light Grid Accent 3" w:uiPriority="62"/>
+    <w:lsdException w:name="Medium Shading 1 Accent 3" w:uiPriority="63"/>
+    <w:lsdException w:name="Medium Shading 2 Accent 3" w:uiPriority="64"/>
+    <w:lsdException w:name="Medium List 1 Accent 3" w:uiPriority="65"/>
+    <w:lsdException w:name="Medium List 2 Accent 3" w:uiPriority="66"/>
+    <w:lsdException w:name="Medium Grid 1 Accent 3" w:uiPriority="67"/>
+    <w:lsdException w:name="Medium Grid 2 Accent 3" w:uiPriority="68"/>
+    <w:lsdException w:name="Medium Grid 3 Accent 3" w:uiPriority="69"/>
+    <w:lsdException w:name="Dark List Accent 3" w:uiPriority="70"/>
+    <w:lsdException w:name="Colorful Shading Accent 3" w:uiPriority="71"/>
+    <w:lsdException w:name="Colorful List Accent 3" w:uiPriority="72"/>
+    <w:lsdException w:name="Colorful Grid Accent 3" w:uiPriority="73"/>
+    <w:lsdException w:name="Light Shading Accent 4" w:uiPriority="60"/>
+    <w:lsdException w:name="Light List Accent 4" w:uiPriority="61"/>
+    <w:lsdException w:name="Light Grid Accent 4" w:uiPriority="62"/>
+    <w:lsdException w:name="Medium Shading 1 Accent 4" w:uiPriority="63"/>
+    <w:lsdException w:name="Medium Shading 2 Accent 4" w:uiPriority="64"/>
+    <w:lsdException w:name="Medium List 1 Accent 4" w:uiPriority="65"/>
+    <w:lsdException w:name="Medium List 2 Accent 4" w:uiPriority="66"/>
+    <w:lsdException w:name="Medium Grid 1 Accent 4" w:uiPriority="67"/>
+    <w:lsdException w:name="Medium Grid 2 Accent 4" w:uiPriority="68"/>
+    <w:lsdException w:name="Medium Grid 3 Accent 4" w:uiPriority="69"/>
+    <w:lsdException w:name="Dark List Accent 4" w:uiPriority="70"/>
+    <w:lsdException w:name="Colorful Shading Accent 4" w:uiPriority="71"/>
+    <w:lsdException w:name="Colorful List Accent 4" w:uiPriority="72"/>
+    <w:lsdException w:name="Colorful Grid Accent 4" w:uiPriority="73"/>
+    <w:lsdException w:name="Light Shading Accent 5" w:uiPriority="60"/>
+    <w:lsdException w:name="Light List Accent 5" w:uiPriority="61"/>
+    <w:lsdException w:name="Light Grid Accent 5" w:uiPriority="62"/>
+    <w:lsdException w:name="Medium Shading 1 Accent 5" w:uiPriority="63"/>
+    <w:lsdException w:name="Medium Shading 2 Accent 5" w:uiPriority="64"/>
+    <w:lsdException w:name="Medium List 1 Accent 5" w:uiPriority="65"/>
+    <w:lsdException w:name="Medium List 2 Accent 5" w:uiPriority="66"/>
+    <w:lsdException w:name="Medium Grid 1 Accent 5" w:uiPriority="67"/>
+    <w:lsdException w:name="Medium Grid 2 Accent 5" w:uiPriority="68"/>
+    <w:lsdException w:name="Medium Grid 3 Accent 5" w:uiPriority="69"/>
+    <w:lsdException w:name="Dark List Accent 5" w:uiPriority="70"/>
+    <w:lsdException w:name="Colorful Shading Accent 5" w:uiPriority="71"/>
+    <w:lsdException w:name="Colorful List Accent 5" w:uiPriority="72"/>
+    <w:lsdException w:name="Colorful Grid Accent 5" w:uiPriority="73"/>
+    <w:lsdException w:name="Light Shading Accent 6" w:uiPriority="60"/>
+    <w:lsdException w:name="Light List Accent 6" w:uiPriority="61"/>
+    <w:lsdException w:name="Light Grid Accent 6" w:uiPriority="62"/>
+    <w:lsdException w:name="Medium Shading 1 Accent 6" w:uiPriority="63"/>
+    <w:lsdException w:name="Medium Shading 2 Accent 6" w:uiPriority="64"/>
+    <w:lsdException w:name="Medium List 1 Accent 6" w:uiPriority="65"/>
+    <w:lsdException w:name="Medium List 2 Accent 6" w:uiPriority="66"/>
+    <w:lsdException w:name="Medium Grid 1 Accent 6" w:uiPriority="67"/>
+    <w:lsdException w:name="Medium Grid 2 Accent 6" w:uiPriority="68"/>
+    <w:lsdException w:name="Medium Grid 3 Accent 6" w:uiPriority="69"/>
+    <w:lsdException w:name="Dark List Accent 6" w:uiPriority="70"/>
+    <w:lsdException w:name="Colorful Shading Accent 6" w:uiPriority="71"/>
+    <w:lsdException w:name="Colorful List Accent 6" w:uiPriority="72"/>
+    <w:lsdException w:name="Colorful Grid Accent 6" w:uiPriority="73"/>
+    <w:lsdException w:name="Subtle Emphasis" w:uiPriority="19" w:qFormat="1"/>
+    <w:lsdException w:name="Intense Emphasis" w:uiPriority="21" w:qFormat="1"/>
+    <w:lsdException w:name="Subtle Reference" w:uiPriority="31" w:qFormat="1"/>
+    <w:lsdException w:name="Intense Reference" w:uiPriority="32" w:qFormat="1"/>
+    <w:lsdException w:name="Book Title" w:uiPriority="33" w:qFormat="1"/>
+    <w:lsdException w:name="Bibliography" w:semiHidden="1" w:uiPriority="37" w:unhideWhenUsed="1"/>
+    <w:lsdException w:name="TOC Heading" w:semiHidden="1" w:uiPriority="39" w:unhideWhenUsed="1" w:qFormat="1"/>
+    <w:lsdException w:name="Plain Table 1" w:uiPriority="41"/>
+    <w:lsdException w:name="Plain Table 2" w:uiPriority="42"/>
+    <w:lsdException w:name="Plain Table 3" w:uiPriority="43"/>
+    <w:lsdException w:name="Plain Table 4" w:uiPriority="44"/>
+    <w:lsdException w:name="Plain Table 5" w:uiPriority="45"/>
+    <w:lsdException w:name="Grid Table Light" w:uiPriority="40"/>
+    <w:lsdException w:name="Grid Table 1 Light" w:uiPriority="46"/>
+    <w:lsdException w:name="Grid Table 2" w:uiPriority="47"/>
+    <w:lsdException w:name="Grid Table 3" w:uiPriority="48"/>
+    <w:lsdException w:name="Grid Table 4" w:uiPriority="49"/>
+    <w:lsdException w:name="Grid Table 5 Dark" w:uiPriority="50"/>
+    <w:lsdException w:name="Grid Table 6 Colorful" w:uiPriority="51"/>
+    <w:lsdException w:name="Grid Table 7 Colorful" w:uiPriority="52"/>
+    <w:lsdException w:name="Grid Table 1 Light Accent 1" w:uiPriority="46"/>
+    <w:lsdException w:name="Grid Table 2 Accent 1" w:uiPriority="47"/>
+    <w:lsdException w:name="Grid Table 3 Accent 1" w:uiPriority="48"/>
+    <w:lsdException w:name="Grid Table 4 Accent 1" w:uiPriority="49"/>
+    <w:lsdException w:name="Grid Table 5 Dark Accent 1" w:uiPriority="50"/>
+    <w:lsdException w:name="Grid Table 6 Colorful Accent 1" w:uiPriority="51"/>
+    <w:lsdException w:name="Grid Table 7 Colorful Accent 1" w:uiPriority="52"/>
+    <w:lsdException w:name="Grid Table 1 Light Accent 2" w:uiPriority="46"/>
+    <w:lsdException w:name="Grid Table 2 Accent 2" w:uiPriority="47"/>
+    <w:lsdException w:name="Grid Table 3 Accent 2" w:uiPriority="48"/>
+    <w:lsdException w:name="Grid Table 4 Accent 2" w:uiPriority="49"/>
+    <w:lsdException w:name="Grid Table 5 Dark Accent 2" w:uiPriority="50"/>
+    <w:lsdException w:name="Grid Table 6 Colorful Accent 2" w:uiPriority="51"/>
+    <w:lsdException w:name="Grid Table 7 Colorful Accent 2" w:uiPriority="52"/>
+    <w:lsdException w:name="Grid Table 1 Light Accent 3" w:uiPriority="46"/>
+    <w:lsdException w:name="Grid Table 2 Accent 3" w:uiPriority="47"/>
+    <w:lsdException w:name="Grid Table 3 Accent 3" w:uiPriority="48"/>
+    <w:lsdException w:name="Grid Table 4 Accent 3" w:uiPriority="49"/>
+    <w:lsdException w:name="Grid Table 5 Dark Accent 3" w:uiPriority="50"/>
+    <w:lsdException w:name="Grid Table 6 Colorful Accent 3" w:uiPriority="51"/>
+    <w:lsdException w:name="Grid Table 7 Colorful Accent 3" w:uiPriority="52"/>
+    <w:lsdException w:name="Grid Table 1 Light Accent 4" w:uiPriority="46"/>
+    <w:lsdException w:name="Grid Table 2 Accent 4" w:uiPriority="47"/>
+    <w:lsdException w:name="Grid Table 3 Accent 4" w:uiPriority="48"/>
+    <w:lsdException w:name="Grid Table 4 Accent 4" w:uiPriority="49"/>
+    <w:lsdException w:name="Grid Table 5 Dark Accent 4" w:uiPriority="50"/>
+    <w:lsdException w:name="Grid Table 6 Colorful Accent 4" w:uiPriority="51"/>
+    <w:lsdException w:name="Grid Table 7 Colorful Accent 4" w:uiPriority="52"/>
+    <w:lsdException w:name="Grid Table 1 Light Accent 5" w:uiPriority="46"/>
+    <w:lsdException w:name="Grid Table 2 Accent 5" w:uiPriority="47"/>
+    <w:lsdException w:name="Grid Table 3 Accent 5" w:uiPriority="48"/>
+    <w:lsdException w:name="Grid Table 4 Accent 5" w:uiPriority="49"/>
+    <w:lsdException w:name="Grid Table 5 Dark Accent 5" w:uiPriority="50"/>
+    <w:lsdException w:name="Grid Table 6 Colorful Accent 5" w:uiPriority="51"/>
+    <w:lsdException w:name="Grid Table 7 Colorful Accent 5" w:uiPriority="52"/>
+    <w:lsdException w:name="Grid Table 1 Light Accent 6" w:uiPriority="46"/>
+    <w:lsdException w:name="Grid Table 2 Accent 6" w:uiPriority="47"/>
+    <w:lsdException w:name="Grid Table 3 Accent 6" w:uiPriority="48"/>
+    <w:lsdException w:name="Grid Table 4 Accent 6" w:uiPriority="49"/>
+    <w:lsdException w:name="Grid Table 5 Dark Accent 6" w:uiPriority="50"/>
+    <w:lsdException w:name="Grid Table 6 Colorful Accent 6" w:uiPriority="51"/>
+    <w:lsdException w:name="Grid Table 7 Colorful Accent 6" w:uiPriority="52"/>
+    <w:lsdException w:name="List Table 1 Light" w:uiPriority="46"/>
+    <w:lsdException w:name="List Table 2" w:uiPriority="47"/>
+    <w:lsdException w:name="List Table 3" w:uiPriority="48"/>
+    <w:lsdException w:name="List Table 4" w:uiPriority="49"/>
+    <w:lsdException w:name="List Table 5 Dark" w:uiPriority="50"/>
+    <w:lsdException w:name="List Table 6 Colorful" w:uiPriority="51"/>
+    <w:lsdException w:name="List Table 7 Colorful" w:uiPriority="52"/>
+    <w:lsdException w:name="List Table 1 Light Accent 1" w:uiPriority="46"/>
+    <w:lsdException w:name="List Table 2 Accent 1" w:uiPriority="47"/>
+    <w:lsdException w:name="List Table 3 Accent 1" w:uiPriority="48"/>
+    <w:lsdException w:name="List Table 4 Accent 1" w:uiPriority="49"/>
+    <w:lsdException w:name="List Table 5 Dark Accent 1" w:uiPriority="50"/>
+    <w:lsdException w:name="List Table 6 Colorful Accent 1" w:uiPriority="51"/>
+    <w:lsdException w:name="List Table 7 Colorful Accent 1" w:uiPriority="52"/>
+    <w:lsdException w:name="List Table 1 Light Accent 2" w:uiPriority="46"/>
+    <w:lsdException w:name="List Table 2 Accent 2" w:uiPriority="47"/>
+    <w:lsdException w:name="List Table 3 Accent 2" w:uiPriority="48"/>
+    <w:lsdException w:name="List Table 4 Accent 2" w:uiPriority="49"/>
+    <w:lsdException w:name="List Table 5 Dark Accent 2" w:uiPriority="50"/>
+    <w:lsdException w:name="List Table 6 Colorful Accent 2" w:uiPriority="51"/>
+    <w:lsdException w:name="List Table 7 Colorful Accent 2" w:uiPriority="52"/>
+    <w:lsdException w:name="List Table 1 Light Accent 3" w:uiPriority="46"/>
+    <w:lsdException w:name="List Table 2 Accent 3" w:uiPriority="47"/>
+    <w:lsdException w:name="List Table 3 Accent 3" w:uiPriority="48"/>
+    <w:lsdException w:name="List Table 4 Accent 3" w:uiPriority="49"/>
+    <w:lsdException w:name="List Table 5 Dark Accent 3" w:uiPriority="50"/>
+    <w:lsdException w:name="List Table 6 Colorful Accent 3" w:uiPriority="51"/>
+    <w:lsdException w:name="List Table 7 Colorful Accent 3" w:uiPriority="52"/>
+    <w:lsdException w:name="List Table 1 Light Accent 4" w:uiPriority="46"/>
+    <w:lsdException w:name="List Table 2 Accent 4" w:uiPriority="47"/>
+    <w:lsdException w:name="List Table 3 Accent 4" w:uiPriority="48"/>
+    <w:lsdException w:name="List Table 4 Accent 4" w:uiPriority="49"/>
+    <w:lsdException w:name="List Table 5 Dark Accent 4" w:uiPriority="50"/>
+    <w:lsdException w:name="List Table 6 Colorful Accent 4" w:uiPriority="51"/>
+    <w:lsdException w:name="List Table 7 Colorful Accent 4" w:uiPriority="52"/>
+    <w:lsdException w:name="List Table 1 Light Accent 5" w:uiPriority="46"/>
+    <w:lsdException w:name="List Table 2 Accent 5" w:uiPriority="47"/>
+    <w:lsdException w:name="List Table 3 Accent 5" w:uiPriority="48"/>
+    <w:lsdException w:name="List Table 4 Accent 5" w:uiPriority="49"/>
+    <w:lsdException w:name="List Table 5 Dark Accent 5" w:uiPriority="50"/>
+    <w:lsdException w:name="List Table 6 Colorful Accent 5" w:uiPriority="51"/>
+    <w:lsdException w:name="List Table 7 Colorful Accent 5" w:uiPriority="52"/>
+    <w:lsdException w:name="List Table 1 Light Accent 6" w:uiPriority="46"/>
+    <w:lsdException w:name="List Table 2 Accent 6" w:uiPriority="47"/>
+    <w:lsdException w:name="List Table 3 Accent 6" w:uiPriority="48"/>
+    <w:lsdException w:name="List Table 4 Accent 6" w:uiPriority="49"/>
+    <w:lsdException w:name="List Table 5 Dark Accent 6" w:uiPriority="50"/>
+    <w:lsdException w:name="List Table 6 Colorful Accent 6" w:uiPriority="51"/>
+    <w:lsdException w:name="List Table 7 Colorful Accent 6" w:uiPriority="52"/>
+    <w:lsdException w:name="Mention" w:semiHidden="1" w:unhideWhenUsed="1"/>
+    <w:lsdException w:name="Smart Hyperlink" w:semiHidden="1" w:unhideWhenUsed="1"/>
+    <w:lsdException w:name="Hashtag" w:semiHidden="1" w:unhideWhenUsed="1"/>
+    <w:lsdException w:name="Unresolved Mention" w:semiHidden="1" w:unhideWhenUsed="1"/>
+    <w:lsdException w:name="Smart Link" w:semiHidden="1" w:unhideWhenUsed="1"/>
   </w:latentStyles>
-  <w:style w:type="paragraph" w:default="1" w:styleId="1">
+  <w:style w:type="paragraph" w:default="1" w:styleId="a">
     <w:name w:val="Normal"/>
     <w:qFormat/>
-    <w:uiPriority w:val="0"/>
+    <w:rsid w:val="007634CC"/>
     <w:pPr>
       <w:widowControl w:val="0"/>
       <w:spacing w:line="360" w:lineRule="auto"/>
       <w:jc w:val="both"/>
     </w:pPr>
     <w:rPr>
-      <w:rFonts w:ascii="Times New Roman" w:hAnsi="Times New Roman" w:eastAsia="华文宋体" w:cs="Times New Roman"/>
+      <w:rFonts w:ascii="Times New Roman" w:eastAsia="仿宋" w:hAnsi="Times New Roman" w:cs="Times New Roman"/>
       <w:kern w:val="2"/>
-      <w:sz w:val="21"/>
+      <w:sz w:val="24"/>
       <w:szCs w:val="22"/>
-      <w:lang w:val="en-US" w:eastAsia="zh-CN" w:bidi="ar-SA"/>
     </w:rPr>
   </w:style>
-  <w:style w:type="paragraph" w:styleId="2">
+  <w:style w:type="paragraph" w:styleId="1">
     <w:name w:val="heading 1"/>
-    <w:basedOn w:val="1"/>
-    <w:next w:val="1"/>
-    <w:link w:val="18"/>
+    <w:basedOn w:val="a"/>
+    <w:next w:val="a"/>
+    <w:link w:val="10"/>
+    <w:uiPriority w:val="9"/>
     <w:qFormat/>
-    <w:uiPriority w:val="9"/>
     <w:pPr>
       <w:keepNext/>
       <w:keepLines/>
       <w:outlineLvl w:val="0"/>
     </w:pPr>
     <w:rPr>
-      <w:rFonts w:eastAsia="仿宋" w:cstheme="minorBidi"/>
+      <w:rFonts w:cstheme="minorBidi"/>
       <w:b/>
       <w:bCs/>
       <w:kern w:val="44"/>
-      <w:sz w:val="24"/>
       <w:szCs w:val="44"/>
     </w:rPr>
   </w:style>
-  <w:style w:type="paragraph" w:styleId="3">
+  <w:style w:type="paragraph" w:styleId="2">
     <w:name w:val="heading 2"/>
-    <w:basedOn w:val="1"/>
-    <w:next w:val="1"/>
-    <w:link w:val="19"/>
+    <w:basedOn w:val="a"/>
+    <w:next w:val="a"/>
+    <w:link w:val="20"/>
     <w:unhideWhenUsed/>
     <w:qFormat/>
-    <w:uiPriority w:val="0"/>
     <w:pPr>
       <w:keepNext/>
       <w:keepLines/>
@@ -4096,61 +6889,58 @@
       <w:outlineLvl w:val="1"/>
     </w:pPr>
     <w:rPr>
-      <w:rFonts w:eastAsia="仿宋" w:cstheme="minorBidi"/>
+      <w:rFonts w:cstheme="minorBidi"/>
       <w:b/>
-      <w:sz w:val="24"/>
       <w:szCs w:val="24"/>
     </w:rPr>
   </w:style>
-  <w:style w:type="paragraph" w:styleId="4">
+  <w:style w:type="paragraph" w:styleId="3">
     <w:name w:val="heading 3"/>
-    <w:basedOn w:val="1"/>
-    <w:next w:val="1"/>
-    <w:link w:val="20"/>
+    <w:basedOn w:val="a"/>
+    <w:next w:val="a"/>
+    <w:link w:val="30"/>
+    <w:uiPriority w:val="9"/>
     <w:unhideWhenUsed/>
     <w:qFormat/>
-    <w:uiPriority w:val="9"/>
     <w:pPr>
       <w:keepNext/>
       <w:keepLines/>
       <w:outlineLvl w:val="2"/>
     </w:pPr>
     <w:rPr>
-      <w:rFonts w:eastAsia="仿宋" w:cstheme="minorBidi"/>
+      <w:rFonts w:cstheme="minorBidi"/>
       <w:b/>
-      <w:sz w:val="24"/>
       <w:szCs w:val="24"/>
     </w:rPr>
   </w:style>
-  <w:style w:type="paragraph" w:styleId="5">
+  <w:style w:type="paragraph" w:styleId="4">
     <w:name w:val="heading 4"/>
-    <w:basedOn w:val="1"/>
-    <w:next w:val="1"/>
-    <w:link w:val="21"/>
+    <w:basedOn w:val="a"/>
+    <w:next w:val="a"/>
+    <w:link w:val="40"/>
+    <w:uiPriority w:val="9"/>
     <w:unhideWhenUsed/>
     <w:qFormat/>
-    <w:uiPriority w:val="9"/>
     <w:pPr>
       <w:keepNext/>
       <w:keepLines/>
       <w:outlineLvl w:val="3"/>
     </w:pPr>
     <w:rPr>
-      <w:rFonts w:eastAsia="仿宋" w:cstheme="majorBidi"/>
+      <w:rFonts w:cstheme="majorBidi"/>
       <w:b/>
       <w:bCs/>
-      <w:sz w:val="24"/>
       <w:szCs w:val="28"/>
     </w:rPr>
   </w:style>
-  <w:style w:type="paragraph" w:styleId="6">
+  <w:style w:type="paragraph" w:styleId="5">
     <w:name w:val="heading 5"/>
-    <w:basedOn w:val="1"/>
-    <w:next w:val="1"/>
-    <w:link w:val="16"/>
+    <w:basedOn w:val="a"/>
+    <w:next w:val="a"/>
+    <w:link w:val="50"/>
+    <w:uiPriority w:val="9"/>
     <w:unhideWhenUsed/>
     <w:qFormat/>
-    <w:uiPriority w:val="9"/>
     <w:pPr>
       <w:keepNext/>
       <w:keepLines/>
@@ -4158,21 +6948,20 @@
       <w:outlineLvl w:val="4"/>
     </w:pPr>
     <w:rPr>
-      <w:rFonts w:eastAsia="仿宋" w:cstheme="minorBidi"/>
+      <w:rFonts w:cstheme="minorBidi"/>
       <w:b/>
       <w:bCs/>
-      <w:sz w:val="24"/>
       <w:szCs w:val="28"/>
     </w:rPr>
   </w:style>
-  <w:style w:type="paragraph" w:styleId="7">
+  <w:style w:type="paragraph" w:styleId="6">
     <w:name w:val="heading 6"/>
-    <w:basedOn w:val="1"/>
-    <w:next w:val="1"/>
-    <w:link w:val="17"/>
+    <w:basedOn w:val="a"/>
+    <w:next w:val="a"/>
+    <w:link w:val="60"/>
+    <w:uiPriority w:val="9"/>
     <w:unhideWhenUsed/>
     <w:qFormat/>
-    <w:uiPriority w:val="9"/>
     <w:pPr>
       <w:keepNext/>
       <w:keepLines/>
@@ -4180,21 +6969,20 @@
       <w:outlineLvl w:val="5"/>
     </w:pPr>
     <w:rPr>
-      <w:rFonts w:eastAsia="Times New Roman" w:asciiTheme="majorHAnsi" w:hAnsiTheme="majorHAnsi" w:cstheme="majorBidi"/>
+      <w:rFonts w:asciiTheme="majorHAnsi" w:eastAsia="Times New Roman" w:hAnsiTheme="majorHAnsi" w:cstheme="majorBidi"/>
       <w:b/>
       <w:bCs/>
-      <w:sz w:val="24"/>
       <w:szCs w:val="24"/>
     </w:rPr>
   </w:style>
-  <w:style w:type="paragraph" w:styleId="8">
+  <w:style w:type="paragraph" w:styleId="7">
     <w:name w:val="heading 7"/>
-    <w:basedOn w:val="1"/>
-    <w:next w:val="1"/>
-    <w:link w:val="23"/>
+    <w:basedOn w:val="a"/>
+    <w:next w:val="a"/>
+    <w:link w:val="70"/>
+    <w:uiPriority w:val="9"/>
     <w:unhideWhenUsed/>
     <w:qFormat/>
-    <w:uiPriority w:val="9"/>
     <w:pPr>
       <w:keepNext/>
       <w:keepLines/>
@@ -4204,43 +6992,40 @@
       <w:rFonts w:cstheme="minorBidi"/>
       <w:b/>
       <w:bCs/>
-      <w:sz w:val="24"/>
       <w:szCs w:val="24"/>
     </w:rPr>
   </w:style>
-  <w:style w:type="paragraph" w:styleId="9">
+  <w:style w:type="paragraph" w:styleId="8">
     <w:name w:val="heading 8"/>
-    <w:basedOn w:val="1"/>
-    <w:next w:val="1"/>
-    <w:link w:val="24"/>
+    <w:basedOn w:val="a"/>
+    <w:next w:val="a"/>
+    <w:link w:val="80"/>
+    <w:uiPriority w:val="9"/>
     <w:unhideWhenUsed/>
     <w:qFormat/>
-    <w:uiPriority w:val="9"/>
     <w:pPr>
       <w:keepNext/>
       <w:keepLines/>
       <w:outlineLvl w:val="7"/>
     </w:pPr>
     <w:rPr>
-      <w:rFonts w:eastAsia="仿宋" w:cstheme="majorBidi"/>
-      <w:sz w:val="24"/>
+      <w:rFonts w:cstheme="majorBidi"/>
       <w:szCs w:val="24"/>
     </w:rPr>
   </w:style>
-  <w:style w:type="character" w:default="1" w:styleId="14">
+  <w:style w:type="character" w:default="1" w:styleId="a0">
     <w:name w:val="Default Paragraph Font"/>
+    <w:uiPriority w:val="1"/>
     <w:semiHidden/>
     <w:unhideWhenUsed/>
-    <w:qFormat/>
-    <w:uiPriority w:val="1"/>
   </w:style>
-  <w:style w:type="table" w:default="1" w:styleId="13">
+  <w:style w:type="table" w:default="1" w:styleId="a1">
     <w:name w:val="Normal Table"/>
+    <w:uiPriority w:val="99"/>
     <w:semiHidden/>
     <w:unhideWhenUsed/>
-    <w:qFormat/>
-    <w:uiPriority w:val="99"/>
     <w:tblPr>
+      <w:tblInd w:w="0" w:type="dxa"/>
       <w:tblCellMar>
         <w:top w:w="0" w:type="dxa"/>
         <w:left w:w="108" w:type="dxa"/>
@@ -4249,13 +7034,19 @@
       </w:tblCellMar>
     </w:tblPr>
   </w:style>
-  <w:style w:type="paragraph" w:styleId="10">
+  <w:style w:type="numbering" w:default="1" w:styleId="a2">
+    <w:name w:val="No List"/>
+    <w:uiPriority w:val="99"/>
+    <w:semiHidden/>
+    <w:unhideWhenUsed/>
+  </w:style>
+  <w:style w:type="paragraph" w:styleId="a3">
     <w:name w:val="footer"/>
-    <w:basedOn w:val="1"/>
-    <w:link w:val="26"/>
+    <w:basedOn w:val="a"/>
+    <w:link w:val="a4"/>
+    <w:uiPriority w:val="99"/>
     <w:unhideWhenUsed/>
     <w:qFormat/>
-    <w:uiPriority w:val="99"/>
     <w:pPr>
       <w:tabs>
         <w:tab w:val="center" w:pos="4153"/>
@@ -4266,21 +7057,21 @@
       <w:jc w:val="left"/>
     </w:pPr>
     <w:rPr>
-      <w:rFonts w:eastAsia="仿宋" w:cstheme="minorBidi"/>
+      <w:rFonts w:cstheme="minorBidi"/>
       <w:sz w:val="18"/>
       <w:szCs w:val="18"/>
     </w:rPr>
   </w:style>
-  <w:style w:type="paragraph" w:styleId="11">
+  <w:style w:type="paragraph" w:styleId="a5">
     <w:name w:val="header"/>
-    <w:basedOn w:val="1"/>
-    <w:link w:val="25"/>
+    <w:basedOn w:val="a"/>
+    <w:link w:val="a6"/>
+    <w:uiPriority w:val="99"/>
     <w:unhideWhenUsed/>
     <w:qFormat/>
-    <w:uiPriority w:val="99"/>
     <w:pPr>
       <w:pBdr>
-        <w:bottom w:val="single" w:color="auto" w:sz="6" w:space="1"/>
+        <w:bottom w:val="single" w:sz="6" w:space="1" w:color="auto"/>
       </w:pBdr>
       <w:tabs>
         <w:tab w:val="center" w:pos="4153"/>
@@ -4291,77 +7082,75 @@
       <w:jc w:val="center"/>
     </w:pPr>
     <w:rPr>
-      <w:rFonts w:eastAsia="仿宋" w:cstheme="minorBidi"/>
+      <w:rFonts w:cstheme="minorBidi"/>
       <w:sz w:val="18"/>
       <w:szCs w:val="18"/>
     </w:rPr>
   </w:style>
-  <w:style w:type="paragraph" w:styleId="12">
+  <w:style w:type="paragraph" w:styleId="a7">
     <w:name w:val="Title"/>
-    <w:basedOn w:val="1"/>
-    <w:next w:val="1"/>
-    <w:link w:val="22"/>
+    <w:basedOn w:val="a"/>
+    <w:next w:val="a"/>
+    <w:link w:val="a8"/>
+    <w:uiPriority w:val="10"/>
     <w:qFormat/>
-    <w:uiPriority w:val="10"/>
     <w:pPr>
       <w:jc w:val="center"/>
       <w:outlineLvl w:val="0"/>
     </w:pPr>
     <w:rPr>
-      <w:rFonts w:eastAsia="仿宋" w:cstheme="majorBidi"/>
+      <w:rFonts w:cstheme="majorBidi"/>
       <w:b/>
       <w:bCs/>
-      <w:sz w:val="24"/>
       <w:szCs w:val="32"/>
     </w:rPr>
   </w:style>
-  <w:style w:type="character" w:styleId="15">
+  <w:style w:type="character" w:styleId="a9">
     <w:name w:val="Hyperlink"/>
-    <w:semiHidden/>
+    <w:uiPriority w:val="99"/>
     <w:unhideWhenUsed/>
     <w:qFormat/>
-    <w:uiPriority w:val="99"/>
     <w:rPr>
       <w:color w:val="0000FF"/>
       <w:u w:val="single"/>
     </w:rPr>
   </w:style>
-  <w:style w:type="character" w:customStyle="1" w:styleId="16">
+  <w:style w:type="character" w:customStyle="1" w:styleId="50">
     <w:name w:val="标题 5 字符"/>
-    <w:basedOn w:val="14"/>
-    <w:link w:val="6"/>
+    <w:basedOn w:val="a0"/>
+    <w:link w:val="5"/>
+    <w:uiPriority w:val="9"/>
     <w:qFormat/>
-    <w:uiPriority w:val="9"/>
     <w:rPr>
-      <w:rFonts w:ascii="Times New Roman" w:hAnsi="Times New Roman" w:eastAsia="仿宋"/>
+      <w:rFonts w:ascii="Times New Roman" w:eastAsia="仿宋" w:hAnsi="Times New Roman"/>
       <w:b/>
       <w:bCs/>
       <w:sz w:val="24"/>
       <w:szCs w:val="28"/>
     </w:rPr>
   </w:style>
-  <w:style w:type="character" w:customStyle="1" w:styleId="17">
+  <w:style w:type="character" w:customStyle="1" w:styleId="60">
     <w:name w:val="标题 6 字符"/>
-    <w:basedOn w:val="14"/>
-    <w:link w:val="7"/>
+    <w:basedOn w:val="a0"/>
+    <w:link w:val="6"/>
+    <w:uiPriority w:val="9"/>
     <w:qFormat/>
-    <w:uiPriority w:val="9"/>
     <w:rPr>
-      <w:rFonts w:eastAsia="Times New Roman" w:asciiTheme="majorHAnsi" w:hAnsiTheme="majorHAnsi" w:cstheme="majorBidi"/>
+      <w:rFonts w:asciiTheme="majorHAnsi" w:eastAsia="Times New Roman" w:hAnsiTheme="majorHAnsi" w:cstheme="majorBidi"/>
       <w:b/>
       <w:bCs/>
       <w:sz w:val="24"/>
       <w:szCs w:val="24"/>
     </w:rPr>
   </w:style>
-  <w:style w:type="character" w:customStyle="1" w:styleId="18">
+  <w:style w:type="character" w:customStyle="1" w:styleId="10">
     <w:name w:val="标题 1 字符"/>
-    <w:basedOn w:val="14"/>
-    <w:link w:val="2"/>
+    <w:basedOn w:val="a0"/>
+    <w:link w:val="1"/>
+    <w:uiPriority w:val="9"/>
     <w:qFormat/>
-    <w:uiPriority w:val="9"/>
     <w:rPr>
-      <w:rFonts w:ascii="Times New Roman" w:hAnsi="Times New Roman" w:eastAsia="仿宋"/>
+      <w:rFonts w:ascii="Times New Roman" w:eastAsia="仿宋" w:hAnsi="Times New Roman"/>
       <w:b/>
       <w:bCs/>
       <w:kern w:val="44"/>
@@ -4369,106 +7158,117 @@
       <w:szCs w:val="44"/>
     </w:rPr>
   </w:style>
-  <w:style w:type="character" w:customStyle="1" w:styleId="19">
+  <w:style w:type="character" w:customStyle="1" w:styleId="20">
     <w:name w:val="标题 2 字符"/>
-    <w:link w:val="3"/>
+    <w:link w:val="2"/>
     <w:qFormat/>
-    <w:uiPriority w:val="0"/>
     <w:rPr>
-      <w:rFonts w:ascii="Times New Roman" w:hAnsi="Times New Roman" w:eastAsia="仿宋"/>
+      <w:rFonts w:ascii="Times New Roman" w:eastAsia="仿宋" w:hAnsi="Times New Roman"/>
       <w:b/>
       <w:sz w:val="24"/>
       <w:szCs w:val="24"/>
     </w:rPr>
   </w:style>
-  <w:style w:type="character" w:customStyle="1" w:styleId="20">
+  <w:style w:type="character" w:customStyle="1" w:styleId="30">
     <w:name w:val="标题 3 字符"/>
-    <w:link w:val="4"/>
+    <w:link w:val="3"/>
+    <w:uiPriority w:val="9"/>
     <w:qFormat/>
-    <w:uiPriority w:val="9"/>
     <w:rPr>
-      <w:rFonts w:ascii="Times New Roman" w:hAnsi="Times New Roman" w:eastAsia="仿宋"/>
+      <w:rFonts w:ascii="Times New Roman" w:eastAsia="仿宋" w:hAnsi="Times New Roman"/>
       <w:b/>
       <w:sz w:val="24"/>
       <w:szCs w:val="24"/>
     </w:rPr>
   </w:style>
-  <w:style w:type="character" w:customStyle="1" w:styleId="21">
+  <w:style w:type="character" w:customStyle="1" w:styleId="40">
     <w:name w:val="标题 4 字符"/>
-    <w:basedOn w:val="14"/>
-    <w:link w:val="5"/>
+    <w:basedOn w:val="a0"/>
+    <w:link w:val="4"/>
+    <w:uiPriority w:val="9"/>
     <w:qFormat/>
-    <w:uiPriority w:val="9"/>
     <w:rPr>
-      <w:rFonts w:ascii="Times New Roman" w:hAnsi="Times New Roman" w:eastAsia="仿宋" w:cstheme="majorBidi"/>
+      <w:rFonts w:ascii="Times New Roman" w:eastAsia="仿宋" w:hAnsi="Times New Roman" w:cstheme="majorBidi"/>
       <w:b/>
       <w:bCs/>
       <w:sz w:val="24"/>
       <w:szCs w:val="28"/>
     </w:rPr>
   </w:style>
-  <w:style w:type="character" w:customStyle="1" w:styleId="22">
+  <w:style w:type="character" w:customStyle="1" w:styleId="a8">
     <w:name w:val="标题 字符"/>
-    <w:basedOn w:val="14"/>
-    <w:link w:val="12"/>
+    <w:basedOn w:val="a0"/>
+    <w:link w:val="a7"/>
+    <w:uiPriority w:val="10"/>
     <w:qFormat/>
-    <w:uiPriority w:val="10"/>
     <w:rPr>
-      <w:rFonts w:ascii="Times New Roman" w:hAnsi="Times New Roman" w:eastAsia="仿宋" w:cstheme="majorBidi"/>
+      <w:rFonts w:ascii="Times New Roman" w:eastAsia="仿宋" w:hAnsi="Times New Roman" w:cstheme="majorBidi"/>
       <w:b/>
       <w:bCs/>
       <w:sz w:val="24"/>
       <w:szCs w:val="32"/>
     </w:rPr>
   </w:style>
-  <w:style w:type="character" w:customStyle="1" w:styleId="23">
+  <w:style w:type="character" w:customStyle="1" w:styleId="70">
     <w:name w:val="标题 7 字符"/>
-    <w:basedOn w:val="14"/>
-    <w:link w:val="8"/>
+    <w:basedOn w:val="a0"/>
+    <w:link w:val="7"/>
+    <w:uiPriority w:val="9"/>
     <w:qFormat/>
-    <w:uiPriority w:val="9"/>
     <w:rPr>
-      <w:rFonts w:ascii="Times New Roman" w:hAnsi="Times New Roman" w:eastAsia="华文宋体"/>
+      <w:rFonts w:ascii="Times New Roman" w:eastAsia="华文宋体" w:hAnsi="Times New Roman"/>
       <w:b/>
       <w:bCs/>
       <w:sz w:val="24"/>
       <w:szCs w:val="24"/>
     </w:rPr>
   </w:style>
-  <w:style w:type="character" w:customStyle="1" w:styleId="24">
+  <w:style w:type="character" w:customStyle="1" w:styleId="80">
     <w:name w:val="标题 8 字符"/>
-    <w:basedOn w:val="14"/>
-    <w:link w:val="9"/>
+    <w:basedOn w:val="a0"/>
+    <w:link w:val="8"/>
+    <w:uiPriority w:val="9"/>
     <w:qFormat/>
-    <w:uiPriority w:val="9"/>
     <w:rPr>
-      <w:rFonts w:ascii="Times New Roman" w:hAnsi="Times New Roman" w:eastAsia="仿宋" w:cstheme="majorBidi"/>
+      <w:rFonts w:ascii="Times New Roman" w:eastAsia="仿宋" w:hAnsi="Times New Roman" w:cstheme="majorBidi"/>
       <w:sz w:val="24"/>
       <w:szCs w:val="24"/>
     </w:rPr>
   </w:style>
-  <w:style w:type="character" w:customStyle="1" w:styleId="25">
+  <w:style w:type="character" w:customStyle="1" w:styleId="a6">
     <w:name w:val="页眉 字符"/>
-    <w:basedOn w:val="14"/>
-    <w:link w:val="11"/>
+    <w:basedOn w:val="a0"/>
+    <w:link w:val="a5"/>
+    <w:uiPriority w:val="99"/>
     <w:qFormat/>
-    <w:uiPriority w:val="99"/>
     <w:rPr>
-      <w:rFonts w:ascii="Times New Roman" w:hAnsi="Times New Roman" w:eastAsia="仿宋"/>
+      <w:rFonts w:ascii="Times New Roman" w:eastAsia="仿宋" w:hAnsi="Times New Roman"/>
       <w:sz w:val="18"/>
       <w:szCs w:val="18"/>
     </w:rPr>
   </w:style>
-  <w:style w:type="character" w:customStyle="1" w:styleId="26">
+  <w:style w:type="character" w:customStyle="1" w:styleId="a4">
     <w:name w:val="页脚 字符"/>
-    <w:basedOn w:val="14"/>
-    <w:link w:val="10"/>
+    <w:basedOn w:val="a0"/>
+    <w:link w:val="a3"/>
+    <w:uiPriority w:val="99"/>
     <w:qFormat/>
-    <w:uiPriority w:val="99"/>
     <w:rPr>
-      <w:rFonts w:ascii="Times New Roman" w:hAnsi="Times New Roman" w:eastAsia="仿宋"/>
+      <w:rFonts w:ascii="Times New Roman" w:eastAsia="仿宋" w:hAnsi="Times New Roman"/>
       <w:sz w:val="18"/>
       <w:szCs w:val="18"/>
+    </w:rPr>
+  </w:style>
+  <w:style w:type="character" w:styleId="aa">
+    <w:name w:val="Unresolved Mention"/>
+    <w:basedOn w:val="a0"/>
+    <w:uiPriority w:val="99"/>
+    <w:semiHidden/>
+    <w:unhideWhenUsed/>
+    <w:rsid w:val="0077229E"/>
+    <w:rPr>
+      <w:color w:val="605E5C"/>
+      <w:shd w:val="clear" w:color="auto" w:fill="E1DFDD"/>
     </w:rPr>
   </w:style>
 </w:styles>
@@ -4726,6 +7526,7 @@
     </a:fmtScheme>
   </a:themeElements>
   <a:objectDefaults/>
+  <a:extraClrSchemeLst/>
 </a:theme>
 </file>
 

--- a/16.日志/3. redo和undo.docx
+++ b/16.日志/3. redo和undo.docx
@@ -100,9 +100,6 @@
     <w:p>
       <w:pPr>
         <w:ind w:firstLine="420"/>
-        <w:rPr>
-          <w:rFonts w:hint="eastAsia"/>
-        </w:rPr>
       </w:pPr>
     </w:p>
     <w:p>
@@ -4071,13 +4068,7 @@
         <w:fldChar w:fldCharType="end"/>
       </w:r>
     </w:p>
-    <w:p>
-      <w:pPr>
-        <w:rPr>
-          <w:rFonts w:hint="eastAsia"/>
-        </w:rPr>
-      </w:pPr>
-    </w:p>
+    <w:p/>
     <w:p>
       <w:pPr>
         <w:pStyle w:val="1"/>
@@ -5245,6 +5236,48 @@
       </w:r>
     </w:p>
     <w:p>
+      <w:r>
+        <w:tab/>
+      </w:r>
+      <w:r>
+        <w:rPr>
+          <w:rFonts w:hint="eastAsia"/>
+        </w:rPr>
+        <w:t>参考：</w:t>
+      </w:r>
+      <w:r>
+        <w:fldChar w:fldCharType="begin"/>
+      </w:r>
+      <w:r>
+        <w:instrText xml:space="preserve"> HYPERLINK "</w:instrText>
+      </w:r>
+      <w:r>
+        <w:instrText>http://mysql.taobao.org/monthly/2014/08/02/</w:instrText>
+      </w:r>
+      <w:r>
+        <w:instrText xml:space="preserve">" </w:instrText>
+      </w:r>
+      <w:r>
+        <w:fldChar w:fldCharType="separate"/>
+      </w:r>
+      <w:r>
+        <w:rPr>
+          <w:rStyle w:val="a9"/>
+        </w:rPr>
+        <w:t>http://mysql.taobao.org/monthly/2014/08/02/</w:t>
+      </w:r>
+      <w:r>
+        <w:fldChar w:fldCharType="end"/>
+      </w:r>
+    </w:p>
+    <w:p>
+      <w:pPr>
+        <w:rPr>
+          <w:rFonts w:hint="eastAsia"/>
+        </w:rPr>
+      </w:pPr>
+    </w:p>
+    <w:p>
       <w:pPr>
         <w:ind w:firstLine="420"/>
       </w:pPr>
@@ -5636,6 +5669,13 @@
         </w:rPr>
         <w:t>。</w:t>
       </w:r>
+    </w:p>
+    <w:p>
+      <w:pPr>
+        <w:rPr>
+          <w:rFonts w:hint="eastAsia"/>
+        </w:rPr>
+      </w:pPr>
     </w:p>
     <w:p>
       <w:pPr>

--- a/16.日志/3. redo和undo.docx
+++ b/16.日志/3. redo和undo.docx
@@ -13,43 +13,35 @@
     <w:p>
       <w:pPr>
         <w:ind w:firstLine="420"/>
+      </w:pPr>
+      <w:r>
+        <w:rPr>
+          <w:rFonts w:hint="eastAsia"/>
+        </w:rPr>
+        <w:t>参考：</w:t>
+      </w:r>
+    </w:p>
+    <w:p>
+      <w:pPr>
+        <w:ind w:firstLine="420"/>
         <w:rPr>
           <w:rStyle w:val="a9"/>
         </w:rPr>
       </w:pPr>
-      <w:r>
-        <w:rPr>
-          <w:rFonts w:hint="eastAsia"/>
-        </w:rPr>
-        <w:t>参考：</w:t>
-      </w:r>
-      <w:r>
-        <w:fldChar w:fldCharType="begin"/>
-      </w:r>
-      <w:r>
-        <w:instrText xml:space="preserve"> HYPERLINK "https://www.cnblogs.com/f-ck-need-u/p/9010872.html" </w:instrText>
-      </w:r>
-      <w:r>
-        <w:fldChar w:fldCharType="separate"/>
-      </w:r>
-      <w:r>
-        <w:rPr>
-          <w:rStyle w:val="a9"/>
-        </w:rPr>
-        <w:t>https://www.cnblogs.com/f-ck-need-u/p/9010872.html</w:t>
-      </w:r>
-      <w:r>
-        <w:rPr>
-          <w:rStyle w:val="a9"/>
-        </w:rPr>
-        <w:fldChar w:fldCharType="end"/>
-      </w:r>
+      <w:hyperlink r:id="rId8" w:history="1">
+        <w:r>
+          <w:rPr>
+            <w:rStyle w:val="a9"/>
+          </w:rPr>
+          <w:t>https://www.cnblogs.com/f-ck-need-u/p/9010872.html</w:t>
+        </w:r>
+      </w:hyperlink>
     </w:p>
     <w:p>
       <w:pPr>
         <w:ind w:firstLine="420"/>
       </w:pPr>
-      <w:hyperlink r:id="rId8" w:history="1">
+      <w:hyperlink r:id="rId9" w:history="1">
         <w:r>
           <w:rPr>
             <w:rStyle w:val="a9"/>
@@ -62,7 +54,7 @@
       <w:pPr>
         <w:ind w:firstLine="420"/>
       </w:pPr>
-      <w:hyperlink r:id="rId9" w:history="1">
+      <w:hyperlink r:id="rId10" w:history="1">
         <w:r>
           <w:rPr>
             <w:rStyle w:val="a9"/>
@@ -75,7 +67,7 @@
       <w:pPr>
         <w:ind w:firstLine="420"/>
       </w:pPr>
-      <w:hyperlink r:id="rId10" w:history="1">
+      <w:hyperlink r:id="rId11" w:history="1">
         <w:r>
           <w:rPr>
             <w:rStyle w:val="a9"/>
@@ -88,7 +80,7 @@
       <w:pPr>
         <w:ind w:firstLine="420"/>
       </w:pPr>
-      <w:hyperlink r:id="rId11" w:history="1">
+      <w:hyperlink r:id="rId12" w:history="1">
         <w:r>
           <w:rPr>
             <w:rStyle w:val="a9"/>
@@ -1185,6 +1177,7 @@
           <w:sz w:val="18"/>
           <w:szCs w:val="18"/>
         </w:rPr>
+        <w:lastRenderedPageBreak/>
         <w:t>-</w:t>
       </w:r>
       <w:proofErr w:type="spellStart"/>
@@ -1462,7 +1455,6 @@
           <w:rFonts w:hint="eastAsia"/>
           <w:color w:val="FF0000"/>
         </w:rPr>
-        <w:lastRenderedPageBreak/>
         <w:t>如果开启了</w:t>
       </w:r>
       <w:r>
@@ -3638,7 +3630,14 @@
         <w:rPr>
           <w:rFonts w:hint="eastAsia"/>
         </w:rPr>
-        <w:t>时，事务读取的都是开启事务时的最新提交行版本，只要该事务不结束，该行版本就不能删除，即</w:t>
+        <w:t>时，事务读取的都是开启事务时的最新提</w:t>
+      </w:r>
+      <w:r>
+        <w:rPr>
+          <w:rFonts w:hint="eastAsia"/>
+        </w:rPr>
+        <w:lastRenderedPageBreak/>
+        <w:t>交行版本，只要该事务不结束，该行版本就不能删除，即</w:t>
       </w:r>
       <w:r>
         <w:rPr>
@@ -3661,90 +3660,857 @@
         <w:rPr>
           <w:rFonts w:hint="eastAsia"/>
         </w:rPr>
+        <w:t>但是</w:t>
+      </w:r>
+      <w:r>
+        <w:rPr>
+          <w:rFonts w:hint="eastAsia"/>
+          <w:color w:val="FF0000"/>
+        </w:rPr>
+        <w:t>在事务提交的时候，会将该事务对应的</w:t>
+      </w:r>
+      <w:r>
+        <w:rPr>
+          <w:rFonts w:hint="eastAsia"/>
+          <w:color w:val="FF0000"/>
+        </w:rPr>
+        <w:t>undo log</w:t>
+      </w:r>
+      <w:r>
+        <w:rPr>
+          <w:rFonts w:hint="eastAsia"/>
+          <w:color w:val="FF0000"/>
+        </w:rPr>
+        <w:t>放入到删除列表中，未来通过</w:t>
+      </w:r>
+      <w:r>
+        <w:rPr>
+          <w:rFonts w:hint="eastAsia"/>
+          <w:color w:val="FF0000"/>
+        </w:rPr>
+        <w:t>purge</w:t>
+      </w:r>
+      <w:r>
+        <w:rPr>
+          <w:rFonts w:hint="eastAsia"/>
+          <w:color w:val="FF0000"/>
+        </w:rPr>
+        <w:t>来删除</w:t>
+      </w:r>
+      <w:r>
+        <w:rPr>
+          <w:rFonts w:hint="eastAsia"/>
+        </w:rPr>
+        <w:t>。并且</w:t>
+      </w:r>
+      <w:r>
+        <w:rPr>
+          <w:rFonts w:hint="eastAsia"/>
+          <w:color w:val="FF0000"/>
+        </w:rPr>
+        <w:t>提交事务时，还会判断</w:t>
+      </w:r>
+      <w:r>
+        <w:rPr>
+          <w:rFonts w:hint="eastAsia"/>
+          <w:color w:val="FF0000"/>
+        </w:rPr>
+        <w:t>undo log</w:t>
+      </w:r>
+      <w:r>
+        <w:rPr>
+          <w:rFonts w:hint="eastAsia"/>
+          <w:color w:val="FF0000"/>
+        </w:rPr>
+        <w:t>分配的页是否可以重用，如果可以重用，则会分配给后面来的事务，避免为每个独立的事务分配独立的</w:t>
+      </w:r>
+      <w:r>
+        <w:rPr>
+          <w:rFonts w:hint="eastAsia"/>
+          <w:color w:val="FF0000"/>
+        </w:rPr>
+        <w:t>undo log</w:t>
+      </w:r>
+      <w:r>
+        <w:rPr>
+          <w:rFonts w:hint="eastAsia"/>
+          <w:color w:val="FF0000"/>
+        </w:rPr>
+        <w:t>页而浪费存储空间和性能</w:t>
+      </w:r>
+      <w:r>
+        <w:rPr>
+          <w:rFonts w:hint="eastAsia"/>
+        </w:rPr>
+        <w:t>。</w:t>
+      </w:r>
+    </w:p>
+    <w:p>
+      <w:pPr>
+        <w:ind w:firstLine="420"/>
+      </w:pPr>
+      <w:r>
+        <w:rPr>
+          <w:rFonts w:hint="eastAsia"/>
+        </w:rPr>
+        <w:t>通过</w:t>
+      </w:r>
+      <w:r>
+        <w:rPr>
+          <w:rFonts w:hint="eastAsia"/>
+        </w:rPr>
+        <w:t>undo log</w:t>
+      </w:r>
+      <w:r>
+        <w:rPr>
+          <w:rFonts w:hint="eastAsia"/>
+        </w:rPr>
+        <w:t>记录</w:t>
+      </w:r>
+      <w:r>
+        <w:rPr>
+          <w:rFonts w:hint="eastAsia"/>
+        </w:rPr>
+        <w:t>delete</w:t>
+      </w:r>
+      <w:r>
+        <w:rPr>
+          <w:rFonts w:hint="eastAsia"/>
+        </w:rPr>
+        <w:t>和</w:t>
+      </w:r>
+      <w:r>
+        <w:rPr>
+          <w:rFonts w:hint="eastAsia"/>
+        </w:rPr>
+        <w:t>update</w:t>
+      </w:r>
+      <w:r>
+        <w:rPr>
+          <w:rFonts w:hint="eastAsia"/>
+        </w:rPr>
+        <w:t>操作的结果发现：</w:t>
+      </w:r>
+    </w:p>
+    <w:p>
+      <w:pPr>
+        <w:ind w:firstLine="420"/>
+      </w:pPr>
+      <w:r>
+        <w:rPr>
+          <w:rFonts w:hint="eastAsia"/>
+        </w:rPr>
+        <w:t>insert</w:t>
+      </w:r>
+      <w:r>
+        <w:rPr>
+          <w:rFonts w:hint="eastAsia"/>
+        </w:rPr>
+        <w:t>操作无需分析，就是插入行而已</w:t>
+      </w:r>
+    </w:p>
+    <w:p>
+      <w:pPr>
+        <w:ind w:firstLine="420"/>
+      </w:pPr>
+      <w:r>
+        <w:rPr>
+          <w:rFonts w:hint="eastAsia"/>
+          <w:color w:val="FF0000"/>
+        </w:rPr>
+        <w:t>delete</w:t>
+      </w:r>
+      <w:r>
+        <w:rPr>
+          <w:rFonts w:hint="eastAsia"/>
+          <w:color w:val="FF0000"/>
+        </w:rPr>
+        <w:t>操作实际上不会直接删除，而是将</w:t>
+      </w:r>
+      <w:r>
+        <w:rPr>
+          <w:rFonts w:hint="eastAsia"/>
+          <w:color w:val="FF0000"/>
+        </w:rPr>
+        <w:t>delete</w:t>
+      </w:r>
+      <w:r>
+        <w:rPr>
+          <w:rFonts w:hint="eastAsia"/>
+          <w:color w:val="FF0000"/>
+        </w:rPr>
+        <w:t>对象打上</w:t>
+      </w:r>
+      <w:r>
+        <w:rPr>
+          <w:rFonts w:hint="eastAsia"/>
+          <w:color w:val="FF0000"/>
+        </w:rPr>
+        <w:t>delete flag</w:t>
+      </w:r>
+      <w:r>
+        <w:rPr>
+          <w:rFonts w:hint="eastAsia"/>
+          <w:color w:val="FF0000"/>
+        </w:rPr>
+        <w:t>，标记为删除，最终的删除操作是</w:t>
+      </w:r>
+      <w:r>
+        <w:rPr>
+          <w:rFonts w:hint="eastAsia"/>
+          <w:color w:val="FF0000"/>
+        </w:rPr>
+        <w:t>purge</w:t>
+      </w:r>
+      <w:r>
+        <w:rPr>
+          <w:rFonts w:hint="eastAsia"/>
+          <w:color w:val="FF0000"/>
+        </w:rPr>
+        <w:t>线程完成的</w:t>
+      </w:r>
+      <w:r>
+        <w:rPr>
+          <w:rFonts w:hint="eastAsia"/>
+        </w:rPr>
+        <w:t>。</w:t>
+      </w:r>
+    </w:p>
+    <w:p>
+      <w:pPr>
+        <w:ind w:firstLine="420"/>
+      </w:pPr>
+      <w:r>
+        <w:rPr>
+          <w:rFonts w:hint="eastAsia"/>
+        </w:rPr>
+        <w:t>update</w:t>
+      </w:r>
+      <w:r>
+        <w:rPr>
+          <w:rFonts w:hint="eastAsia"/>
+        </w:rPr>
+        <w:t>分为两种情况：</w:t>
+      </w:r>
+      <w:r>
+        <w:rPr>
+          <w:rFonts w:hint="eastAsia"/>
+        </w:rPr>
+        <w:t>update</w:t>
+      </w:r>
+      <w:r>
+        <w:rPr>
+          <w:rFonts w:hint="eastAsia"/>
+        </w:rPr>
+        <w:t>的列是否是主键列。</w:t>
+      </w:r>
+    </w:p>
+    <w:p>
+      <w:pPr>
+        <w:ind w:firstLine="420"/>
+      </w:pPr>
+      <w:r>
+        <w:rPr>
+          <w:rFonts w:hint="eastAsia"/>
+        </w:rPr>
+        <w:t>如果不是主键列，在</w:t>
+      </w:r>
+      <w:r>
+        <w:rPr>
+          <w:rFonts w:hint="eastAsia"/>
+        </w:rPr>
+        <w:t>undo log</w:t>
+      </w:r>
+      <w:r>
+        <w:rPr>
+          <w:rFonts w:hint="eastAsia"/>
+        </w:rPr>
+        <w:t>中直接反向记录是如何</w:t>
+      </w:r>
+      <w:r>
+        <w:rPr>
+          <w:rFonts w:hint="eastAsia"/>
+        </w:rPr>
+        <w:t>update</w:t>
+      </w:r>
+      <w:r>
+        <w:rPr>
+          <w:rFonts w:hint="eastAsia"/>
+        </w:rPr>
+        <w:t>的。即</w:t>
+      </w:r>
+      <w:r>
+        <w:rPr>
+          <w:rFonts w:hint="eastAsia"/>
+        </w:rPr>
+        <w:t>update</w:t>
+      </w:r>
+      <w:r>
+        <w:rPr>
+          <w:rFonts w:hint="eastAsia"/>
+        </w:rPr>
+        <w:t>是直接进行的。</w:t>
+      </w:r>
+    </w:p>
+    <w:p>
+      <w:pPr>
+        <w:ind w:firstLine="420"/>
+      </w:pPr>
+      <w:r>
+        <w:rPr>
+          <w:rFonts w:hint="eastAsia"/>
+        </w:rPr>
+        <w:t>如果是主键列，</w:t>
+      </w:r>
+      <w:r>
+        <w:rPr>
+          <w:rFonts w:hint="eastAsia"/>
+        </w:rPr>
+        <w:t>update</w:t>
+      </w:r>
+      <w:r>
+        <w:rPr>
+          <w:rFonts w:hint="eastAsia"/>
+        </w:rPr>
+        <w:t>分两部执行：先删除该行，再插入一行目标行。</w:t>
+      </w:r>
+    </w:p>
+    <w:p>
+      <w:pPr>
+        <w:pStyle w:val="3"/>
+      </w:pPr>
+      <w:r>
+        <w:rPr>
+          <w:rFonts w:hint="eastAsia"/>
+        </w:rPr>
+        <w:t>MVCC</w:t>
+      </w:r>
+    </w:p>
+    <w:p>
+      <w:pPr>
+        <w:ind w:firstLine="420"/>
+      </w:pPr>
+      <w:r>
+        <w:rPr>
+          <w:rFonts w:hint="eastAsia"/>
+        </w:rPr>
+        <w:t>MVCC</w:t>
+      </w:r>
+      <w:r>
+        <w:rPr>
+          <w:rFonts w:hint="eastAsia"/>
+        </w:rPr>
+        <w:t>的版本链上存储的就是各个事务的</w:t>
+      </w:r>
+      <w:r>
+        <w:rPr>
+          <w:rFonts w:hint="eastAsia"/>
+        </w:rPr>
+        <w:t>undo log</w:t>
+      </w:r>
+      <w:r>
+        <w:rPr>
+          <w:rFonts w:hint="eastAsia"/>
+        </w:rPr>
+        <w:t>。</w:t>
+      </w:r>
+    </w:p>
+    <w:p>
+      <w:pPr>
+        <w:ind w:firstLine="420"/>
+      </w:pPr>
+    </w:p>
+    <w:p>
+      <w:pPr>
+        <w:pStyle w:val="2"/>
+      </w:pPr>
+      <w:r>
+        <w:rPr>
+          <w:rFonts w:hint="eastAsia"/>
+        </w:rPr>
+        <w:t>优化</w:t>
+      </w:r>
+    </w:p>
+    <w:p>
+      <w:r>
+        <w:tab/>
+      </w:r>
+      <w:r>
+        <w:rPr>
+          <w:rFonts w:hint="eastAsia"/>
+        </w:rPr>
+        <w:t>参考：</w:t>
+      </w:r>
+      <w:r>
+        <w:fldChar w:fldCharType="begin"/>
+      </w:r>
+      <w:r>
+        <w:instrText xml:space="preserve"> HYPERLINK "</w:instrText>
+      </w:r>
+      <w:r>
+        <w:instrText>http://mysql.taobao.org/monthly/2021/06/01/</w:instrText>
+      </w:r>
+      <w:r>
+        <w:instrText xml:space="preserve">" </w:instrText>
+      </w:r>
+      <w:r>
+        <w:fldChar w:fldCharType="separate"/>
+      </w:r>
+      <w:r>
+        <w:rPr>
+          <w:rStyle w:val="a9"/>
+        </w:rPr>
+        <w:t>http://mysql.taobao.org/monthly/2021/06/01/</w:t>
+      </w:r>
+      <w:r>
+        <w:fldChar w:fldCharType="end"/>
+      </w:r>
+    </w:p>
+    <w:p/>
+    <w:p>
+      <w:pPr>
+        <w:pStyle w:val="1"/>
+      </w:pPr>
+      <w:r>
+        <w:t>R</w:t>
+      </w:r>
+      <w:r>
+        <w:rPr>
+          <w:rFonts w:hint="eastAsia"/>
+        </w:rPr>
+        <w:t>edo</w:t>
+      </w:r>
+    </w:p>
+    <w:p>
+      <w:r>
+        <w:tab/>
+      </w:r>
+      <w:r>
+        <w:rPr>
+          <w:rFonts w:hint="eastAsia"/>
+        </w:rPr>
+        <w:t>参考：</w:t>
+      </w:r>
+    </w:p>
+    <w:p>
+      <w:r>
+        <w:tab/>
+      </w:r>
+      <w:proofErr w:type="spellStart"/>
+      <w:r>
+        <w:t>InnoDB</w:t>
+      </w:r>
+      <w:proofErr w:type="spellEnd"/>
+      <w:r>
+        <w:rPr>
+          <w:rFonts w:hint="eastAsia"/>
+        </w:rPr>
+        <w:t>之</w:t>
+      </w:r>
+      <w:r>
+        <w:rPr>
+          <w:rFonts w:hint="eastAsia"/>
+        </w:rPr>
+        <w:t>redo</w:t>
+      </w:r>
+      <w:r>
+        <w:t xml:space="preserve"> log</w:t>
+      </w:r>
+      <w:r>
+        <w:rPr>
+          <w:rFonts w:hint="eastAsia"/>
+        </w:rPr>
+        <w:t>：</w:t>
+      </w:r>
+      <w:r>
+        <w:fldChar w:fldCharType="begin"/>
+      </w:r>
+      <w:r>
+        <w:instrText xml:space="preserve"> HYPERLINK "</w:instrText>
+      </w:r>
+      <w:r>
+        <w:instrText>http://mysql.taobao.org/monthly/2020/02/01/</w:instrText>
+      </w:r>
+      <w:r>
+        <w:instrText xml:space="preserve">" </w:instrText>
+      </w:r>
+      <w:r>
+        <w:fldChar w:fldCharType="separate"/>
+      </w:r>
+      <w:r>
+        <w:rPr>
+          <w:rStyle w:val="a9"/>
+        </w:rPr>
+        <w:t>http://mysql.taobao.org/monthly/2020/02/01/</w:t>
+      </w:r>
+      <w:r>
+        <w:fldChar w:fldCharType="end"/>
+      </w:r>
+    </w:p>
+    <w:p>
+      <w:pPr>
+        <w:rPr>
+          <w:rStyle w:val="a9"/>
+        </w:rPr>
+      </w:pPr>
+      <w:r>
+        <w:tab/>
+      </w:r>
+      <w:r>
+        <w:rPr>
+          <w:rFonts w:hint="eastAsia"/>
+        </w:rPr>
+        <w:t>redo</w:t>
+      </w:r>
+      <w:r>
+        <w:t xml:space="preserve"> log </w:t>
+      </w:r>
+      <w:r>
+        <w:rPr>
+          <w:rFonts w:hint="eastAsia"/>
+        </w:rPr>
+        <w:t>record</w:t>
+      </w:r>
+      <w:r>
+        <w:rPr>
+          <w:rFonts w:hint="eastAsia"/>
+        </w:rPr>
+        <w:t>编码格式：</w:t>
+      </w:r>
+      <w:r>
+        <w:fldChar w:fldCharType="begin"/>
+      </w:r>
+      <w:r>
+        <w:instrText xml:space="preserve"> HYPERLINK "http://mysql.taobao.org/monthly/2022/01/02/" </w:instrText>
+      </w:r>
+      <w:r>
+        <w:fldChar w:fldCharType="separate"/>
+      </w:r>
+      <w:r>
+        <w:rPr>
+          <w:rStyle w:val="a9"/>
+        </w:rPr>
+        <w:t>http://mysql.taobao.o</w:t>
+      </w:r>
+      <w:r>
+        <w:rPr>
+          <w:rStyle w:val="a9"/>
+        </w:rPr>
+        <w:t>r</w:t>
+      </w:r>
+      <w:r>
+        <w:rPr>
+          <w:rStyle w:val="a9"/>
+        </w:rPr>
+        <w:t>g/monthly/2022/01/02/</w:t>
+      </w:r>
+      <w:r>
+        <w:rPr>
+          <w:rStyle w:val="a9"/>
+        </w:rPr>
+        <w:fldChar w:fldCharType="end"/>
+      </w:r>
+    </w:p>
+    <w:p>
+      <w:pPr>
+        <w:ind w:firstLine="420"/>
+        <w:rPr>
+          <w:rFonts w:hint="eastAsia"/>
+        </w:rPr>
+      </w:pPr>
+      <w:r>
+        <w:rPr>
+          <w:rFonts w:hint="eastAsia"/>
+        </w:rPr>
+        <w:t>redo</w:t>
+      </w:r>
+      <w:r>
+        <w:t xml:space="preserve"> log</w:t>
+      </w:r>
+      <w:r>
+        <w:rPr>
+          <w:rFonts w:hint="eastAsia"/>
+        </w:rPr>
+        <w:t>重构：</w:t>
+      </w:r>
+      <w:r>
+        <w:fldChar w:fldCharType="begin"/>
+      </w:r>
+      <w:r>
+        <w:instrText xml:space="preserve"> HYPERLINK "</w:instrText>
+      </w:r>
+      <w:r>
+        <w:instrText>http://mysql.taobao.org/monthly/2022/09/03/</w:instrText>
+      </w:r>
+      <w:r>
+        <w:instrText xml:space="preserve">" </w:instrText>
+      </w:r>
+      <w:r>
+        <w:fldChar w:fldCharType="separate"/>
+      </w:r>
+      <w:r>
+        <w:rPr>
+          <w:rStyle w:val="a9"/>
+        </w:rPr>
+        <w:t>http://my</w:t>
+      </w:r>
+      <w:r>
+        <w:rPr>
+          <w:rStyle w:val="a9"/>
+        </w:rPr>
+        <w:t>s</w:t>
+      </w:r>
+      <w:r>
+        <w:rPr>
+          <w:rStyle w:val="a9"/>
+        </w:rPr>
+        <w:t>ql.taobao.org/monthly/2022/09/03/</w:t>
+      </w:r>
+      <w:r>
+        <w:fldChar w:fldCharType="end"/>
+      </w:r>
+    </w:p>
+    <w:p>
+      <w:r>
+        <w:tab/>
+      </w:r>
+      <w:r>
+        <w:rPr>
+          <w:rFonts w:hint="eastAsia"/>
+        </w:rPr>
+        <w:t>re</w:t>
+      </w:r>
+      <w:r>
+        <w:t>do lo</w:t>
+      </w:r>
+      <w:r>
+        <w:rPr>
+          <w:rFonts w:hint="eastAsia"/>
+        </w:rPr>
+        <w:t>g</w:t>
+      </w:r>
+      <w:r>
+        <w:rPr>
+          <w:rFonts w:hint="eastAsia"/>
+        </w:rPr>
+        <w:t>之</w:t>
+      </w:r>
+      <w:r>
+        <w:rPr>
+          <w:rFonts w:hint="eastAsia"/>
+        </w:rPr>
+        <w:t>write</w:t>
+      </w:r>
+      <w:r>
+        <w:t xml:space="preserve"> ahead</w:t>
+      </w:r>
+      <w:r>
+        <w:rPr>
+          <w:rFonts w:hint="eastAsia"/>
+        </w:rPr>
+        <w:t>：</w:t>
+      </w:r>
+      <w:r>
+        <w:fldChar w:fldCharType="begin"/>
+      </w:r>
+      <w:r>
+        <w:instrText xml:space="preserve"> HYPERLINK "</w:instrText>
+      </w:r>
+      <w:r>
+        <w:instrText>http://mysql.taobao.org/monthly/2020/01/05/</w:instrText>
+      </w:r>
+      <w:r>
+        <w:instrText xml:space="preserve">" </w:instrText>
+      </w:r>
+      <w:r>
+        <w:fldChar w:fldCharType="separate"/>
+      </w:r>
+      <w:r>
+        <w:rPr>
+          <w:rStyle w:val="a9"/>
+        </w:rPr>
+        <w:t>http://mysql.taobao.org/monthly/2020/01/05/</w:t>
+      </w:r>
+      <w:r>
+        <w:fldChar w:fldCharType="end"/>
+      </w:r>
+    </w:p>
+    <w:p>
+      <w:r>
+        <w:tab/>
+      </w:r>
+      <w:r>
+        <w:rPr>
+          <w:rFonts w:hint="eastAsia"/>
+        </w:rPr>
+        <w:t>redo</w:t>
+      </w:r>
+      <w:r>
+        <w:t xml:space="preserve"> log</w:t>
+      </w:r>
+      <w:r>
+        <w:rPr>
+          <w:rFonts w:hint="eastAsia"/>
+        </w:rPr>
+        <w:t>写入性能问题分析：</w:t>
+      </w:r>
+      <w:r>
+        <w:fldChar w:fldCharType="begin"/>
+      </w:r>
+      <w:r>
+        <w:instrText xml:space="preserve"> HYPERLINK "</w:instrText>
+      </w:r>
+      <w:r>
+        <w:instrText>http://mysql.taobao.org/monthly/2020/01/04/</w:instrText>
+      </w:r>
+      <w:r>
+        <w:instrText xml:space="preserve">" </w:instrText>
+      </w:r>
+      <w:r>
+        <w:fldChar w:fldCharType="separate"/>
+      </w:r>
+      <w:r>
+        <w:rPr>
+          <w:rStyle w:val="a9"/>
+        </w:rPr>
+        <w:t>http://mysql.taobao.org/monthly/2020/01/04/</w:t>
+      </w:r>
+      <w:r>
+        <w:fldChar w:fldCharType="end"/>
+      </w:r>
+    </w:p>
+    <w:p>
+      <w:pPr>
+        <w:rPr>
+          <w:rFonts w:hint="eastAsia"/>
+        </w:rPr>
+      </w:pPr>
+    </w:p>
+    <w:p>
+      <w:pPr>
+        <w:pStyle w:val="2"/>
+      </w:pPr>
+      <w:r>
+        <w:rPr>
+          <w:rFonts w:hint="eastAsia"/>
+        </w:rPr>
+        <w:t>概述</w:t>
+      </w:r>
+    </w:p>
+    <w:p>
+      <w:r>
+        <w:tab/>
+      </w:r>
+      <w:r>
+        <w:rPr>
+          <w:rFonts w:hint="eastAsia"/>
+        </w:rPr>
+        <w:t>和</w:t>
+      </w:r>
+      <w:r>
+        <w:rPr>
+          <w:rFonts w:hint="eastAsia"/>
+        </w:rPr>
+        <w:t>undo</w:t>
+      </w:r>
+      <w:r>
+        <w:t xml:space="preserve"> log</w:t>
+      </w:r>
+      <w:r>
+        <w:rPr>
+          <w:rFonts w:hint="eastAsia"/>
+        </w:rPr>
+        <w:t>相反，</w:t>
+      </w:r>
+      <w:r>
+        <w:rPr>
+          <w:rFonts w:hint="eastAsia"/>
+          <w:color w:val="FF0000"/>
+        </w:rPr>
+        <w:t>redo</w:t>
+      </w:r>
+      <w:r>
+        <w:rPr>
+          <w:color w:val="FF0000"/>
+        </w:rPr>
+        <w:t xml:space="preserve"> log</w:t>
+      </w:r>
+      <w:r>
+        <w:rPr>
+          <w:rFonts w:hint="eastAsia"/>
+          <w:color w:val="FF0000"/>
+        </w:rPr>
+        <w:t>记录的是新数据的备份</w:t>
+      </w:r>
+      <w:r>
+        <w:rPr>
+          <w:rFonts w:hint="eastAsia"/>
+        </w:rPr>
+        <w:t>。</w:t>
+      </w:r>
+      <w:r>
+        <w:rPr>
+          <w:rFonts w:hint="eastAsia"/>
+          <w:color w:val="FF0000"/>
+        </w:rPr>
+        <w:t>在事务提交前，只要将</w:t>
+      </w:r>
+      <w:r>
+        <w:rPr>
+          <w:rFonts w:hint="eastAsia"/>
+          <w:color w:val="FF0000"/>
+        </w:rPr>
         <w:lastRenderedPageBreak/>
-        <w:t>但是</w:t>
-      </w:r>
-      <w:r>
-        <w:rPr>
-          <w:rFonts w:hint="eastAsia"/>
-          <w:color w:val="FF0000"/>
-        </w:rPr>
-        <w:t>在事务提交的时候，会将该事务对应的</w:t>
-      </w:r>
-      <w:r>
-        <w:rPr>
-          <w:rFonts w:hint="eastAsia"/>
-          <w:color w:val="FF0000"/>
-        </w:rPr>
-        <w:t>undo log</w:t>
-      </w:r>
-      <w:r>
-        <w:rPr>
-          <w:rFonts w:hint="eastAsia"/>
-          <w:color w:val="FF0000"/>
-        </w:rPr>
-        <w:t>放入到删除列表中，未来通过</w:t>
-      </w:r>
-      <w:r>
-        <w:rPr>
-          <w:rFonts w:hint="eastAsia"/>
-          <w:color w:val="FF0000"/>
-        </w:rPr>
-        <w:t>purge</w:t>
-      </w:r>
-      <w:r>
-        <w:rPr>
-          <w:rFonts w:hint="eastAsia"/>
-          <w:color w:val="FF0000"/>
-        </w:rPr>
-        <w:t>来删除</w:t>
-      </w:r>
-      <w:r>
-        <w:rPr>
-          <w:rFonts w:hint="eastAsia"/>
-        </w:rPr>
-        <w:t>。并且</w:t>
-      </w:r>
-      <w:r>
-        <w:rPr>
-          <w:rFonts w:hint="eastAsia"/>
-          <w:color w:val="FF0000"/>
-        </w:rPr>
-        <w:t>提交事务时，还会判断</w:t>
-      </w:r>
-      <w:r>
-        <w:rPr>
-          <w:rFonts w:hint="eastAsia"/>
-          <w:color w:val="FF0000"/>
-        </w:rPr>
-        <w:t>undo log</w:t>
-      </w:r>
-      <w:r>
-        <w:rPr>
-          <w:rFonts w:hint="eastAsia"/>
-          <w:color w:val="FF0000"/>
-        </w:rPr>
-        <w:t>分配的页是否可以重用，如果可以重用，则会分配给后面来的事务，避免为每个独立的事务分配独立的</w:t>
-      </w:r>
-      <w:r>
-        <w:rPr>
-          <w:rFonts w:hint="eastAsia"/>
-          <w:color w:val="FF0000"/>
-        </w:rPr>
-        <w:t>undo log</w:t>
-      </w:r>
-      <w:r>
-        <w:rPr>
-          <w:rFonts w:hint="eastAsia"/>
-          <w:color w:val="FF0000"/>
-        </w:rPr>
-        <w:t>页而浪费存储空间和性能</w:t>
-      </w:r>
-      <w:r>
-        <w:rPr>
-          <w:rFonts w:hint="eastAsia"/>
-        </w:rPr>
-        <w:t>。</w:t>
+        <w:t>redo</w:t>
+      </w:r>
+      <w:r>
+        <w:rPr>
+          <w:color w:val="FF0000"/>
+        </w:rPr>
+        <w:t xml:space="preserve"> log</w:t>
+      </w:r>
+      <w:r>
+        <w:rPr>
+          <w:rFonts w:hint="eastAsia"/>
+          <w:color w:val="FF0000"/>
+        </w:rPr>
+        <w:t>持久化即可，不需要将数据持久化</w:t>
+      </w:r>
+      <w:r>
+        <w:rPr>
+          <w:rFonts w:hint="eastAsia"/>
+        </w:rPr>
+        <w:t>。当系统崩溃时，虽然数据没有持久化，但是</w:t>
+      </w:r>
+      <w:r>
+        <w:rPr>
+          <w:rFonts w:hint="eastAsia"/>
+        </w:rPr>
+        <w:t>redo</w:t>
+      </w:r>
+      <w:r>
+        <w:t xml:space="preserve"> log</w:t>
+      </w:r>
+      <w:r>
+        <w:rPr>
+          <w:rFonts w:hint="eastAsia"/>
+        </w:rPr>
+        <w:t>已经持久化。系统可以根据</w:t>
+      </w:r>
+      <w:r>
+        <w:rPr>
+          <w:rFonts w:hint="eastAsia"/>
+        </w:rPr>
+        <w:t>redo</w:t>
+      </w:r>
+      <w:r>
+        <w:t xml:space="preserve"> log</w:t>
+      </w:r>
+      <w:r>
+        <w:rPr>
+          <w:rFonts w:hint="eastAsia"/>
+        </w:rPr>
+        <w:t>的内容，将所有数据恢复到最新的状态。</w:t>
       </w:r>
     </w:p>
     <w:p>
@@ -3755,517 +4521,6 @@
         <w:rPr>
           <w:rFonts w:hint="eastAsia"/>
         </w:rPr>
-        <w:t>通过</w:t>
-      </w:r>
-      <w:r>
-        <w:rPr>
-          <w:rFonts w:hint="eastAsia"/>
-        </w:rPr>
-        <w:t>undo log</w:t>
-      </w:r>
-      <w:r>
-        <w:rPr>
-          <w:rFonts w:hint="eastAsia"/>
-        </w:rPr>
-        <w:t>记录</w:t>
-      </w:r>
-      <w:r>
-        <w:rPr>
-          <w:rFonts w:hint="eastAsia"/>
-        </w:rPr>
-        <w:t>delete</w:t>
-      </w:r>
-      <w:r>
-        <w:rPr>
-          <w:rFonts w:hint="eastAsia"/>
-        </w:rPr>
-        <w:t>和</w:t>
-      </w:r>
-      <w:r>
-        <w:rPr>
-          <w:rFonts w:hint="eastAsia"/>
-        </w:rPr>
-        <w:t>update</w:t>
-      </w:r>
-      <w:r>
-        <w:rPr>
-          <w:rFonts w:hint="eastAsia"/>
-        </w:rPr>
-        <w:t>操作的结果发现：</w:t>
-      </w:r>
-    </w:p>
-    <w:p>
-      <w:pPr>
-        <w:ind w:firstLine="420"/>
-      </w:pPr>
-      <w:r>
-        <w:rPr>
-          <w:rFonts w:hint="eastAsia"/>
-        </w:rPr>
-        <w:t>insert</w:t>
-      </w:r>
-      <w:r>
-        <w:rPr>
-          <w:rFonts w:hint="eastAsia"/>
-        </w:rPr>
-        <w:t>操作无需分析，就是插入行而已</w:t>
-      </w:r>
-    </w:p>
-    <w:p>
-      <w:pPr>
-        <w:ind w:firstLine="420"/>
-      </w:pPr>
-      <w:r>
-        <w:rPr>
-          <w:rFonts w:hint="eastAsia"/>
-          <w:color w:val="FF0000"/>
-        </w:rPr>
-        <w:t>delete</w:t>
-      </w:r>
-      <w:r>
-        <w:rPr>
-          <w:rFonts w:hint="eastAsia"/>
-          <w:color w:val="FF0000"/>
-        </w:rPr>
-        <w:t>操作实际上不会直接删除，而是将</w:t>
-      </w:r>
-      <w:r>
-        <w:rPr>
-          <w:rFonts w:hint="eastAsia"/>
-          <w:color w:val="FF0000"/>
-        </w:rPr>
-        <w:t>delete</w:t>
-      </w:r>
-      <w:r>
-        <w:rPr>
-          <w:rFonts w:hint="eastAsia"/>
-          <w:color w:val="FF0000"/>
-        </w:rPr>
-        <w:t>对象打上</w:t>
-      </w:r>
-      <w:r>
-        <w:rPr>
-          <w:rFonts w:hint="eastAsia"/>
-          <w:color w:val="FF0000"/>
-        </w:rPr>
-        <w:t>delete flag</w:t>
-      </w:r>
-      <w:r>
-        <w:rPr>
-          <w:rFonts w:hint="eastAsia"/>
-          <w:color w:val="FF0000"/>
-        </w:rPr>
-        <w:t>，标记为删除，最终的删除操作是</w:t>
-      </w:r>
-      <w:r>
-        <w:rPr>
-          <w:rFonts w:hint="eastAsia"/>
-          <w:color w:val="FF0000"/>
-        </w:rPr>
-        <w:t>purge</w:t>
-      </w:r>
-      <w:r>
-        <w:rPr>
-          <w:rFonts w:hint="eastAsia"/>
-          <w:color w:val="FF0000"/>
-        </w:rPr>
-        <w:t>线程完成的</w:t>
-      </w:r>
-      <w:r>
-        <w:rPr>
-          <w:rFonts w:hint="eastAsia"/>
-        </w:rPr>
-        <w:t>。</w:t>
-      </w:r>
-    </w:p>
-    <w:p>
-      <w:pPr>
-        <w:ind w:firstLine="420"/>
-      </w:pPr>
-      <w:r>
-        <w:rPr>
-          <w:rFonts w:hint="eastAsia"/>
-        </w:rPr>
-        <w:t>update</w:t>
-      </w:r>
-      <w:r>
-        <w:rPr>
-          <w:rFonts w:hint="eastAsia"/>
-        </w:rPr>
-        <w:t>分为两种情况：</w:t>
-      </w:r>
-      <w:r>
-        <w:rPr>
-          <w:rFonts w:hint="eastAsia"/>
-        </w:rPr>
-        <w:t>update</w:t>
-      </w:r>
-      <w:r>
-        <w:rPr>
-          <w:rFonts w:hint="eastAsia"/>
-        </w:rPr>
-        <w:t>的列是否是主键列。</w:t>
-      </w:r>
-    </w:p>
-    <w:p>
-      <w:pPr>
-        <w:ind w:firstLine="420"/>
-      </w:pPr>
-      <w:r>
-        <w:rPr>
-          <w:rFonts w:hint="eastAsia"/>
-        </w:rPr>
-        <w:t>如果不是主键列，在</w:t>
-      </w:r>
-      <w:r>
-        <w:rPr>
-          <w:rFonts w:hint="eastAsia"/>
-        </w:rPr>
-        <w:t>undo log</w:t>
-      </w:r>
-      <w:r>
-        <w:rPr>
-          <w:rFonts w:hint="eastAsia"/>
-        </w:rPr>
-        <w:t>中直接反向记录是如何</w:t>
-      </w:r>
-      <w:r>
-        <w:rPr>
-          <w:rFonts w:hint="eastAsia"/>
-        </w:rPr>
-        <w:t>update</w:t>
-      </w:r>
-      <w:r>
-        <w:rPr>
-          <w:rFonts w:hint="eastAsia"/>
-        </w:rPr>
-        <w:t>的。即</w:t>
-      </w:r>
-      <w:r>
-        <w:rPr>
-          <w:rFonts w:hint="eastAsia"/>
-        </w:rPr>
-        <w:t>update</w:t>
-      </w:r>
-      <w:r>
-        <w:rPr>
-          <w:rFonts w:hint="eastAsia"/>
-        </w:rPr>
-        <w:t>是直接进行的。</w:t>
-      </w:r>
-    </w:p>
-    <w:p>
-      <w:pPr>
-        <w:ind w:firstLine="420"/>
-      </w:pPr>
-      <w:r>
-        <w:rPr>
-          <w:rFonts w:hint="eastAsia"/>
-        </w:rPr>
-        <w:t>如果是主键列，</w:t>
-      </w:r>
-      <w:r>
-        <w:rPr>
-          <w:rFonts w:hint="eastAsia"/>
-        </w:rPr>
-        <w:t>update</w:t>
-      </w:r>
-      <w:r>
-        <w:rPr>
-          <w:rFonts w:hint="eastAsia"/>
-        </w:rPr>
-        <w:t>分两部执行：先删除该行，再插入一行目标行。</w:t>
-      </w:r>
-    </w:p>
-    <w:p>
-      <w:pPr>
-        <w:pStyle w:val="3"/>
-      </w:pPr>
-      <w:r>
-        <w:rPr>
-          <w:rFonts w:hint="eastAsia"/>
-        </w:rPr>
-        <w:t>MVCC</w:t>
-      </w:r>
-    </w:p>
-    <w:p>
-      <w:pPr>
-        <w:ind w:firstLine="420"/>
-      </w:pPr>
-      <w:r>
-        <w:rPr>
-          <w:rFonts w:hint="eastAsia"/>
-        </w:rPr>
-        <w:t>MVCC</w:t>
-      </w:r>
-      <w:r>
-        <w:rPr>
-          <w:rFonts w:hint="eastAsia"/>
-        </w:rPr>
-        <w:t>的版本链上存储的就是各个事务的</w:t>
-      </w:r>
-      <w:r>
-        <w:rPr>
-          <w:rFonts w:hint="eastAsia"/>
-        </w:rPr>
-        <w:t>undo log</w:t>
-      </w:r>
-      <w:r>
-        <w:rPr>
-          <w:rFonts w:hint="eastAsia"/>
-        </w:rPr>
-        <w:t>。</w:t>
-      </w:r>
-    </w:p>
-    <w:p>
-      <w:pPr>
-        <w:ind w:firstLine="420"/>
-      </w:pPr>
-    </w:p>
-    <w:p>
-      <w:pPr>
-        <w:pStyle w:val="2"/>
-      </w:pPr>
-      <w:r>
-        <w:rPr>
-          <w:rFonts w:hint="eastAsia"/>
-        </w:rPr>
-        <w:t>优化</w:t>
-      </w:r>
-    </w:p>
-    <w:p>
-      <w:r>
-        <w:tab/>
-      </w:r>
-      <w:r>
-        <w:rPr>
-          <w:rFonts w:hint="eastAsia"/>
-        </w:rPr>
-        <w:t>参考：</w:t>
-      </w:r>
-      <w:r>
-        <w:fldChar w:fldCharType="begin"/>
-      </w:r>
-      <w:r>
-        <w:instrText xml:space="preserve"> HYPERLINK "</w:instrText>
-      </w:r>
-      <w:r>
-        <w:instrText>http://mysql.taobao.org/monthly/2021/06/01/</w:instrText>
-      </w:r>
-      <w:r>
-        <w:instrText xml:space="preserve">" </w:instrText>
-      </w:r>
-      <w:r>
-        <w:fldChar w:fldCharType="separate"/>
-      </w:r>
-      <w:r>
-        <w:rPr>
-          <w:rStyle w:val="a9"/>
-        </w:rPr>
-        <w:t>http://mysql.taobao.org/monthly/2021/06/01/</w:t>
-      </w:r>
-      <w:r>
-        <w:fldChar w:fldCharType="end"/>
-      </w:r>
-    </w:p>
-    <w:p/>
-    <w:p>
-      <w:pPr>
-        <w:pStyle w:val="1"/>
-      </w:pPr>
-      <w:r>
-        <w:t>R</w:t>
-      </w:r>
-      <w:r>
-        <w:rPr>
-          <w:rFonts w:hint="eastAsia"/>
-        </w:rPr>
-        <w:t>edo</w:t>
-      </w:r>
-    </w:p>
-    <w:p>
-      <w:r>
-        <w:tab/>
-      </w:r>
-      <w:r>
-        <w:rPr>
-          <w:rFonts w:hint="eastAsia"/>
-        </w:rPr>
-        <w:t>参考：</w:t>
-      </w:r>
-      <w:r>
-        <w:fldChar w:fldCharType="begin"/>
-      </w:r>
-      <w:r>
-        <w:instrText xml:space="preserve"> HYPERLINK "</w:instrText>
-      </w:r>
-      <w:r>
-        <w:instrText>http://mysql.taobao.org/monthly/2022/09/03/</w:instrText>
-      </w:r>
-      <w:r>
-        <w:instrText xml:space="preserve">" </w:instrText>
-      </w:r>
-      <w:r>
-        <w:fldChar w:fldCharType="separate"/>
-      </w:r>
-      <w:r>
-        <w:rPr>
-          <w:rStyle w:val="a9"/>
-        </w:rPr>
-        <w:t>http://mysql.taobao.org/monthly/2022/09/03/</w:t>
-      </w:r>
-      <w:r>
-        <w:fldChar w:fldCharType="end"/>
-      </w:r>
-    </w:p>
-    <w:p>
-      <w:r>
-        <w:tab/>
-      </w:r>
-      <w:hyperlink r:id="rId12" w:history="1">
-        <w:r>
-          <w:rPr>
-            <w:rStyle w:val="a9"/>
-          </w:rPr>
-          <w:t>http://mysql.taobao.org/monthly/2022/01/02/</w:t>
-        </w:r>
-      </w:hyperlink>
-    </w:p>
-    <w:p/>
-    <w:p>
-      <w:pPr>
-        <w:pStyle w:val="2"/>
-      </w:pPr>
-      <w:r>
-        <w:rPr>
-          <w:rFonts w:hint="eastAsia"/>
-        </w:rPr>
-        <w:t>概述</w:t>
-      </w:r>
-    </w:p>
-    <w:p>
-      <w:r>
-        <w:tab/>
-      </w:r>
-      <w:r>
-        <w:rPr>
-          <w:rFonts w:hint="eastAsia"/>
-        </w:rPr>
-        <w:t>和</w:t>
-      </w:r>
-      <w:r>
-        <w:rPr>
-          <w:rFonts w:hint="eastAsia"/>
-        </w:rPr>
-        <w:t>undo</w:t>
-      </w:r>
-      <w:r>
-        <w:t xml:space="preserve"> log</w:t>
-      </w:r>
-      <w:r>
-        <w:rPr>
-          <w:rFonts w:hint="eastAsia"/>
-        </w:rPr>
-        <w:t>相反，</w:t>
-      </w:r>
-      <w:r>
-        <w:rPr>
-          <w:rFonts w:hint="eastAsia"/>
-          <w:color w:val="FF0000"/>
-        </w:rPr>
-        <w:t>redo</w:t>
-      </w:r>
-      <w:r>
-        <w:rPr>
-          <w:color w:val="FF0000"/>
-        </w:rPr>
-        <w:t xml:space="preserve"> log</w:t>
-      </w:r>
-      <w:r>
-        <w:rPr>
-          <w:rFonts w:hint="eastAsia"/>
-          <w:color w:val="FF0000"/>
-        </w:rPr>
-        <w:t>记录的是新数据的备份</w:t>
-      </w:r>
-      <w:r>
-        <w:rPr>
-          <w:rFonts w:hint="eastAsia"/>
-        </w:rPr>
-        <w:t>。</w:t>
-      </w:r>
-      <w:r>
-        <w:rPr>
-          <w:rFonts w:hint="eastAsia"/>
-          <w:color w:val="FF0000"/>
-        </w:rPr>
-        <w:t>在事务提交前，只要将</w:t>
-      </w:r>
-      <w:r>
-        <w:rPr>
-          <w:rFonts w:hint="eastAsia"/>
-          <w:color w:val="FF0000"/>
-        </w:rPr>
-        <w:t>redo</w:t>
-      </w:r>
-      <w:r>
-        <w:rPr>
-          <w:color w:val="FF0000"/>
-        </w:rPr>
-        <w:t xml:space="preserve"> log</w:t>
-      </w:r>
-      <w:r>
-        <w:rPr>
-          <w:rFonts w:hint="eastAsia"/>
-          <w:color w:val="FF0000"/>
-        </w:rPr>
-        <w:t>持久化即可，不需要将数据持久化</w:t>
-      </w:r>
-      <w:r>
-        <w:rPr>
-          <w:rFonts w:hint="eastAsia"/>
-        </w:rPr>
-        <w:t>。当系统崩溃时，虽然数据没有持久化，但是</w:t>
-      </w:r>
-      <w:r>
-        <w:rPr>
-          <w:rFonts w:hint="eastAsia"/>
-        </w:rPr>
-        <w:t>redo</w:t>
-      </w:r>
-      <w:r>
-        <w:t xml:space="preserve"> log</w:t>
-      </w:r>
-      <w:r>
-        <w:rPr>
-          <w:rFonts w:hint="eastAsia"/>
-        </w:rPr>
-        <w:t>已经持久化。系统可以根据</w:t>
-      </w:r>
-      <w:r>
-        <w:rPr>
-          <w:rFonts w:hint="eastAsia"/>
-        </w:rPr>
-        <w:t>redo</w:t>
-      </w:r>
-      <w:r>
-        <w:t xml:space="preserve"> log</w:t>
-      </w:r>
-      <w:r>
-        <w:rPr>
-          <w:rFonts w:hint="eastAsia"/>
-        </w:rPr>
-        <w:t>的内容，将所有数据恢复到最新的状态。</w:t>
-      </w:r>
-    </w:p>
-    <w:p>
-      <w:pPr>
-        <w:ind w:firstLine="420"/>
-      </w:pPr>
-      <w:r>
-        <w:rPr>
-          <w:rFonts w:hint="eastAsia"/>
-        </w:rPr>
         <w:t>redo log</w:t>
       </w:r>
       <w:r>
@@ -4323,7 +4578,6 @@
         <w:rPr>
           <w:noProof/>
         </w:rPr>
-        <w:lastRenderedPageBreak/>
         <w:drawing>
           <wp:inline distT="0" distB="0" distL="0" distR="0" wp14:anchorId="7DB2575C" wp14:editId="3DCE5989">
             <wp:extent cx="2596515" cy="2139315"/>
@@ -4940,6 +5194,7 @@
         <w:rPr>
           <w:noProof/>
         </w:rPr>
+        <w:lastRenderedPageBreak/>
         <w:drawing>
           <wp:inline distT="0" distB="0" distL="0" distR="0" wp14:anchorId="304DB303" wp14:editId="2FD9568D">
             <wp:extent cx="3433445" cy="2078990"/>
@@ -5091,32 +5346,499 @@
         <w:rPr>
           <w:rFonts w:hint="eastAsia"/>
         </w:rPr>
-        <w:t xml:space="preserve">redo log file </w:t>
-      </w:r>
+        <w:t>redo log file on disk</w:t>
+      </w:r>
+      <w:r>
+        <w:rPr>
+          <w:rFonts w:hint="eastAsia"/>
+        </w:rPr>
+        <w:t>中，都是这样以</w:t>
+      </w:r>
+      <w:r>
+        <w:rPr>
+          <w:rFonts w:hint="eastAsia"/>
+        </w:rPr>
+        <w:t>512</w:t>
+      </w:r>
+      <w:r>
+        <w:rPr>
+          <w:rFonts w:hint="eastAsia"/>
+        </w:rPr>
+        <w:t>字节的块存储的。</w:t>
+      </w:r>
+    </w:p>
+    <w:p>
+      <w:pPr>
+        <w:ind w:firstLine="420"/>
+      </w:pPr>
+      <w:r>
+        <w:rPr>
+          <w:rFonts w:hint="eastAsia"/>
+        </w:rPr>
+        <w:t>每个</w:t>
+      </w:r>
+      <w:r>
+        <w:rPr>
+          <w:rFonts w:hint="eastAsia"/>
+        </w:rPr>
+        <w:t>redo log block</w:t>
+      </w:r>
+      <w:r>
+        <w:rPr>
+          <w:rFonts w:hint="eastAsia"/>
+        </w:rPr>
+        <w:t>由</w:t>
+      </w:r>
+      <w:r>
+        <w:rPr>
+          <w:rFonts w:hint="eastAsia"/>
+        </w:rPr>
+        <w:t>3</w:t>
+      </w:r>
+      <w:r>
+        <w:rPr>
+          <w:rFonts w:hint="eastAsia"/>
+        </w:rPr>
+        <w:t>部分组成：日志块头、日志块尾和日志主体。其中日志块头占用</w:t>
+      </w:r>
+      <w:r>
+        <w:rPr>
+          <w:rFonts w:hint="eastAsia"/>
+        </w:rPr>
+        <w:t>12</w:t>
+      </w:r>
+      <w:r>
+        <w:rPr>
+          <w:rFonts w:hint="eastAsia"/>
+        </w:rPr>
+        <w:t>字节，日志块尾占用</w:t>
+      </w:r>
+      <w:r>
+        <w:rPr>
+          <w:rFonts w:hint="eastAsia"/>
+        </w:rPr>
+        <w:t>8</w:t>
+      </w:r>
+      <w:r>
+        <w:rPr>
+          <w:rFonts w:hint="eastAsia"/>
+        </w:rPr>
+        <w:t>字节，所以每个</w:t>
+      </w:r>
+      <w:r>
+        <w:rPr>
+          <w:rFonts w:hint="eastAsia"/>
+        </w:rPr>
+        <w:t>redo log block</w:t>
+      </w:r>
+      <w:r>
+        <w:rPr>
+          <w:rFonts w:hint="eastAsia"/>
+        </w:rPr>
+        <w:t>的日志主体部分只有</w:t>
+      </w:r>
+      <w:r>
+        <w:rPr>
+          <w:rFonts w:hint="eastAsia"/>
+        </w:rPr>
+        <w:t>512-12-8=492</w:t>
+      </w:r>
+      <w:r>
+        <w:rPr>
+          <w:rFonts w:hint="eastAsia"/>
+        </w:rPr>
+        <w:t>字节。</w:t>
+      </w:r>
+    </w:p>
+    <w:p>
+      <w:pPr>
+        <w:pStyle w:val="2"/>
+      </w:pPr>
+      <w:r>
+        <w:rPr>
+          <w:rFonts w:hint="eastAsia"/>
+        </w:rPr>
+        <w:t>格式</w:t>
+      </w:r>
+    </w:p>
+    <w:p>
+      <w:pPr>
+        <w:pStyle w:val="2"/>
+      </w:pPr>
+      <w:r>
+        <w:rPr>
+          <w:rFonts w:hint="eastAsia"/>
+        </w:rPr>
+        <w:t>原理</w:t>
+      </w:r>
+    </w:p>
+    <w:p>
+      <w:pPr>
+        <w:pStyle w:val="3"/>
+      </w:pPr>
+      <w:r>
+        <w:rPr>
+          <w:rFonts w:hint="eastAsia"/>
+        </w:rPr>
+        <w:t>日志刷盘规则</w:t>
+      </w:r>
+    </w:p>
+    <w:p>
+      <w:r>
+        <w:tab/>
+      </w:r>
+      <w:r>
+        <w:rPr>
+          <w:rFonts w:hint="eastAsia"/>
+        </w:rPr>
+        <w:t>参考：</w:t>
+      </w:r>
+      <w:r>
+        <w:fldChar w:fldCharType="begin"/>
+      </w:r>
+      <w:r>
+        <w:instrText xml:space="preserve"> HYPERLINK "</w:instrText>
+      </w:r>
+      <w:r>
+        <w:instrText>http://mysql.taobao.org/monthly/2014/08/02/</w:instrText>
+      </w:r>
+      <w:r>
+        <w:instrText xml:space="preserve">" </w:instrText>
+      </w:r>
+      <w:r>
+        <w:fldChar w:fldCharType="separate"/>
+      </w:r>
+      <w:r>
+        <w:rPr>
+          <w:rStyle w:val="a9"/>
+        </w:rPr>
+        <w:t>http://mysql.taobao.org/monthly/2014/08/02/</w:t>
+      </w:r>
+      <w:r>
+        <w:fldChar w:fldCharType="end"/>
+      </w:r>
+    </w:p>
+    <w:p/>
+    <w:p>
+      <w:pPr>
+        <w:ind w:firstLine="420"/>
+      </w:pPr>
+      <w:r>
+        <w:rPr>
+          <w:rFonts w:hint="eastAsia"/>
+        </w:rPr>
+        <w:t>log buffer</w:t>
+      </w:r>
+      <w:r>
+        <w:rPr>
+          <w:rFonts w:hint="eastAsia"/>
+        </w:rPr>
+        <w:t>中未刷到磁盘的日志称为</w:t>
+      </w:r>
+      <w:r>
+        <w:rPr>
+          <w:rFonts w:hint="eastAsia"/>
+          <w:color w:val="FF0000"/>
+        </w:rPr>
+        <w:t>脏日志</w:t>
+      </w:r>
+      <w:r>
+        <w:rPr>
+          <w:rFonts w:hint="eastAsia"/>
+          <w:color w:val="FF0000"/>
+        </w:rPr>
+        <w:t>(dirty log)</w:t>
+      </w:r>
+      <w:r>
+        <w:rPr>
+          <w:rFonts w:hint="eastAsia"/>
+        </w:rPr>
+        <w:t>。</w:t>
+      </w:r>
+    </w:p>
+    <w:p>
+      <w:pPr>
+        <w:ind w:firstLine="420"/>
+      </w:pPr>
+      <w:r>
+        <w:rPr>
+          <w:rFonts w:hint="eastAsia"/>
+        </w:rPr>
+        <w:t>默认情况下事务每次提交的时候都会刷事务日志到磁盘中，这是因为变量</w:t>
+      </w:r>
+      <w:r>
+        <w:rPr>
+          <w:rFonts w:hint="eastAsia"/>
+        </w:rPr>
+        <w:t xml:space="preserve"> </w:t>
+      </w:r>
+      <w:proofErr w:type="spellStart"/>
+      <w:r>
+        <w:rPr>
+          <w:rFonts w:hint="eastAsia"/>
+        </w:rPr>
+        <w:t>innodb_flush_log_at_trx_commit</w:t>
+      </w:r>
+      <w:proofErr w:type="spellEnd"/>
+      <w:r>
+        <w:rPr>
+          <w:rFonts w:hint="eastAsia"/>
+        </w:rPr>
+        <w:t xml:space="preserve"> </w:t>
+      </w:r>
+      <w:r>
+        <w:rPr>
+          <w:rFonts w:hint="eastAsia"/>
+        </w:rPr>
+        <w:t>的值为</w:t>
+      </w:r>
+      <w:r>
+        <w:rPr>
+          <w:rFonts w:hint="eastAsia"/>
+        </w:rPr>
+        <w:t>1</w:t>
+      </w:r>
+      <w:r>
+        <w:rPr>
+          <w:rFonts w:hint="eastAsia"/>
+        </w:rPr>
+        <w:t>。但是</w:t>
+      </w:r>
+      <w:proofErr w:type="spellStart"/>
+      <w:r>
+        <w:rPr>
+          <w:rFonts w:hint="eastAsia"/>
+        </w:rPr>
+        <w:t>innodb</w:t>
+      </w:r>
+      <w:proofErr w:type="spellEnd"/>
+      <w:r>
+        <w:rPr>
+          <w:rFonts w:hint="eastAsia"/>
+        </w:rPr>
+        <w:t>不仅仅只会在有</w:t>
+      </w:r>
+      <w:r>
+        <w:rPr>
+          <w:rFonts w:hint="eastAsia"/>
+        </w:rPr>
+        <w:t>commit</w:t>
+      </w:r>
+      <w:r>
+        <w:rPr>
+          <w:rFonts w:hint="eastAsia"/>
+        </w:rPr>
+        <w:t>动作后才会刷日志到磁盘，这只是</w:t>
+      </w:r>
+      <w:proofErr w:type="spellStart"/>
+      <w:r>
+        <w:rPr>
+          <w:rFonts w:hint="eastAsia"/>
+        </w:rPr>
+        <w:t>innodb</w:t>
+      </w:r>
+      <w:proofErr w:type="spellEnd"/>
+      <w:r>
+        <w:rPr>
+          <w:rFonts w:hint="eastAsia"/>
+        </w:rPr>
+        <w:t>存储引擎刷日志的规则之一。</w:t>
+      </w:r>
+    </w:p>
+    <w:p/>
+    <w:p>
+      <w:pPr>
+        <w:ind w:firstLine="420"/>
+      </w:pPr>
+      <w:r>
+        <w:rPr>
+          <w:rFonts w:hint="eastAsia"/>
+        </w:rPr>
+        <w:t>刷日志到磁盘有以下几种规则：</w:t>
+      </w:r>
+    </w:p>
+    <w:p>
+      <w:pPr>
+        <w:ind w:firstLine="420"/>
+      </w:pPr>
+      <w:r>
+        <w:rPr>
+          <w:rFonts w:hint="eastAsia"/>
+        </w:rPr>
+        <w:t>1</w:t>
+      </w:r>
+      <w:r>
+        <w:rPr>
+          <w:rFonts w:hint="eastAsia"/>
+        </w:rPr>
+        <w:t>、发出</w:t>
+      </w:r>
+      <w:r>
+        <w:rPr>
+          <w:rFonts w:hint="eastAsia"/>
+        </w:rPr>
+        <w:t>commit</w:t>
+      </w:r>
+      <w:r>
+        <w:rPr>
+          <w:rFonts w:hint="eastAsia"/>
+        </w:rPr>
+        <w:t>动作时。已经说明过，</w:t>
+      </w:r>
+      <w:r>
+        <w:rPr>
+          <w:rFonts w:hint="eastAsia"/>
+        </w:rPr>
+        <w:t>commit</w:t>
+      </w:r>
+      <w:r>
+        <w:rPr>
+          <w:rFonts w:hint="eastAsia"/>
+        </w:rPr>
+        <w:t>发出后是否刷日志由变量</w:t>
+      </w:r>
+      <w:r>
+        <w:rPr>
+          <w:rFonts w:hint="eastAsia"/>
+        </w:rPr>
+        <w:t xml:space="preserve"> </w:t>
+      </w:r>
+      <w:proofErr w:type="spellStart"/>
+      <w:r>
+        <w:rPr>
+          <w:rFonts w:hint="eastAsia"/>
+          <w:color w:val="FF0000"/>
+        </w:rPr>
+        <w:t>innodb_flush_log_at_trx_commit</w:t>
+      </w:r>
+      <w:proofErr w:type="spellEnd"/>
+      <w:r>
+        <w:rPr>
+          <w:rFonts w:hint="eastAsia"/>
+          <w:color w:val="FF0000"/>
+        </w:rPr>
+        <w:t xml:space="preserve"> </w:t>
+      </w:r>
+      <w:r>
+        <w:rPr>
+          <w:rFonts w:hint="eastAsia"/>
+        </w:rPr>
+        <w:t>控制。</w:t>
+      </w:r>
+    </w:p>
+    <w:p>
+      <w:pPr>
+        <w:ind w:firstLine="420"/>
+      </w:pPr>
+      <w:r>
+        <w:rPr>
+          <w:rFonts w:hint="eastAsia"/>
+        </w:rPr>
+        <w:t>2</w:t>
+      </w:r>
+      <w:r>
+        <w:rPr>
+          <w:rFonts w:hint="eastAsia"/>
+        </w:rPr>
+        <w:t>、每秒刷一次。这个刷日志的频率由变量</w:t>
+      </w:r>
+      <w:r>
+        <w:rPr>
+          <w:rFonts w:hint="eastAsia"/>
+          <w:color w:val="FF0000"/>
+        </w:rPr>
+        <w:t xml:space="preserve"> </w:t>
+      </w:r>
+      <w:proofErr w:type="spellStart"/>
+      <w:r>
+        <w:rPr>
+          <w:rFonts w:hint="eastAsia"/>
+          <w:color w:val="FF0000"/>
+        </w:rPr>
+        <w:t>innodb_flush_log_at_timeout</w:t>
+      </w:r>
+      <w:proofErr w:type="spellEnd"/>
+      <w:r>
+        <w:rPr>
+          <w:rFonts w:hint="eastAsia"/>
+          <w:color w:val="FF0000"/>
+        </w:rPr>
+        <w:t xml:space="preserve"> </w:t>
+      </w:r>
+      <w:r>
+        <w:rPr>
+          <w:rFonts w:hint="eastAsia"/>
+        </w:rPr>
+        <w:t>值决定，默认是</w:t>
+      </w:r>
+      <w:r>
+        <w:rPr>
+          <w:rFonts w:hint="eastAsia"/>
+        </w:rPr>
+        <w:t>1</w:t>
+      </w:r>
+      <w:r>
+        <w:rPr>
+          <w:rFonts w:hint="eastAsia"/>
+        </w:rPr>
+        <w:t>秒。要注意，这个刷日志频率和</w:t>
+      </w:r>
+      <w:r>
+        <w:rPr>
+          <w:rFonts w:hint="eastAsia"/>
+        </w:rPr>
+        <w:t>commit</w:t>
+      </w:r>
+      <w:r>
+        <w:rPr>
+          <w:rFonts w:hint="eastAsia"/>
+        </w:rPr>
+        <w:t>动作无关。</w:t>
+      </w:r>
+    </w:p>
+    <w:p>
+      <w:pPr>
+        <w:ind w:firstLine="420"/>
+      </w:pPr>
       <w:r>
         <w:rPr>
           <w:rFonts w:hint="eastAsia"/>
         </w:rPr>
         <w:lastRenderedPageBreak/>
-        <w:t>on disk</w:t>
-      </w:r>
-      <w:r>
-        <w:rPr>
-          <w:rFonts w:hint="eastAsia"/>
-        </w:rPr>
-        <w:t>中，都是这样以</w:t>
-      </w:r>
-      <w:r>
-        <w:rPr>
-          <w:rFonts w:hint="eastAsia"/>
-        </w:rPr>
-        <w:t>512</w:t>
-      </w:r>
-      <w:r>
-        <w:rPr>
-          <w:rFonts w:hint="eastAsia"/>
-        </w:rPr>
-        <w:t>字节的块存储的。</w:t>
+        <w:t>3</w:t>
+      </w:r>
+      <w:r>
+        <w:rPr>
+          <w:rFonts w:hint="eastAsia"/>
+        </w:rPr>
+        <w:t>、</w:t>
+      </w:r>
+      <w:r>
+        <w:rPr>
+          <w:rFonts w:hint="eastAsia"/>
+          <w:color w:val="FF0000"/>
+        </w:rPr>
+        <w:t>当</w:t>
+      </w:r>
+      <w:r>
+        <w:rPr>
+          <w:rFonts w:hint="eastAsia"/>
+          <w:color w:val="FF0000"/>
+        </w:rPr>
+        <w:t>log buffer</w:t>
+      </w:r>
+      <w:r>
+        <w:rPr>
+          <w:rFonts w:hint="eastAsia"/>
+          <w:color w:val="FF0000"/>
+        </w:rPr>
+        <w:t>中已经使用的内存超过一半时</w:t>
+      </w:r>
+      <w:r>
+        <w:rPr>
+          <w:rFonts w:hint="eastAsia"/>
+        </w:rPr>
+        <w:t>。</w:t>
       </w:r>
     </w:p>
     <w:p>
@@ -5127,185 +5849,62 @@
         <w:rPr>
           <w:rFonts w:hint="eastAsia"/>
         </w:rPr>
-        <w:t>每个</w:t>
-      </w:r>
-      <w:r>
-        <w:rPr>
-          <w:rFonts w:hint="eastAsia"/>
-        </w:rPr>
-        <w:t>redo log block</w:t>
-      </w:r>
-      <w:r>
-        <w:rPr>
-          <w:rFonts w:hint="eastAsia"/>
-        </w:rPr>
-        <w:t>由</w:t>
-      </w:r>
-      <w:r>
-        <w:rPr>
-          <w:rFonts w:hint="eastAsia"/>
-        </w:rPr>
-        <w:t>3</w:t>
-      </w:r>
-      <w:r>
-        <w:rPr>
-          <w:rFonts w:hint="eastAsia"/>
-        </w:rPr>
-        <w:t>部分组成：日志块头、日志块尾和日志主体。其中日志块头占用</w:t>
-      </w:r>
-      <w:r>
-        <w:rPr>
-          <w:rFonts w:hint="eastAsia"/>
-        </w:rPr>
-        <w:t>12</w:t>
-      </w:r>
-      <w:r>
-        <w:rPr>
-          <w:rFonts w:hint="eastAsia"/>
-        </w:rPr>
-        <w:t>字节，日志块尾占用</w:t>
-      </w:r>
-      <w:r>
-        <w:rPr>
-          <w:rFonts w:hint="eastAsia"/>
-        </w:rPr>
-        <w:t>8</w:t>
-      </w:r>
-      <w:r>
-        <w:rPr>
-          <w:rFonts w:hint="eastAsia"/>
-        </w:rPr>
-        <w:t>字节，所以每个</w:t>
-      </w:r>
-      <w:r>
-        <w:rPr>
-          <w:rFonts w:hint="eastAsia"/>
-        </w:rPr>
-        <w:t>redo log block</w:t>
-      </w:r>
-      <w:r>
-        <w:rPr>
-          <w:rFonts w:hint="eastAsia"/>
-        </w:rPr>
-        <w:t>的日志主体部分只有</w:t>
-      </w:r>
-      <w:r>
-        <w:rPr>
-          <w:rFonts w:hint="eastAsia"/>
-        </w:rPr>
-        <w:t>512-12-8=492</w:t>
-      </w:r>
-      <w:r>
-        <w:rPr>
-          <w:rFonts w:hint="eastAsia"/>
-        </w:rPr>
-        <w:t>字节。</w:t>
-      </w:r>
-    </w:p>
-    <w:p>
-      <w:pPr>
-        <w:pStyle w:val="2"/>
-      </w:pPr>
-      <w:r>
-        <w:rPr>
-          <w:rFonts w:hint="eastAsia"/>
-        </w:rPr>
-        <w:t>格式</w:t>
-      </w:r>
-    </w:p>
-    <w:p>
-      <w:pPr>
-        <w:pStyle w:val="2"/>
-      </w:pPr>
-      <w:r>
-        <w:rPr>
-          <w:rFonts w:hint="eastAsia"/>
-        </w:rPr>
-        <w:t>原理</w:t>
-      </w:r>
-    </w:p>
-    <w:p>
-      <w:pPr>
-        <w:pStyle w:val="3"/>
-      </w:pPr>
-      <w:r>
-        <w:rPr>
-          <w:rFonts w:hint="eastAsia"/>
-        </w:rPr>
-        <w:t>日志刷盘规则</w:t>
-      </w:r>
-    </w:p>
-    <w:p>
-      <w:r>
-        <w:tab/>
-      </w:r>
-      <w:r>
-        <w:rPr>
-          <w:rFonts w:hint="eastAsia"/>
-        </w:rPr>
-        <w:t>参考：</w:t>
-      </w:r>
-      <w:r>
-        <w:fldChar w:fldCharType="begin"/>
-      </w:r>
-      <w:r>
-        <w:instrText xml:space="preserve"> HYPERLINK "</w:instrText>
-      </w:r>
-      <w:r>
-        <w:instrText>http://mysql.taobao.org/monthly/2014/08/02/</w:instrText>
-      </w:r>
-      <w:r>
-        <w:instrText xml:space="preserve">" </w:instrText>
-      </w:r>
-      <w:r>
-        <w:fldChar w:fldCharType="separate"/>
-      </w:r>
-      <w:r>
-        <w:rPr>
-          <w:rStyle w:val="a9"/>
-        </w:rPr>
-        <w:t>http://mysql.taobao.org/monthly/2014/08/02/</w:t>
-      </w:r>
-      <w:r>
-        <w:fldChar w:fldCharType="end"/>
-      </w:r>
-    </w:p>
-    <w:p>
-      <w:pPr>
-        <w:rPr>
-          <w:rFonts w:hint="eastAsia"/>
-        </w:rPr>
-      </w:pPr>
-    </w:p>
-    <w:p>
-      <w:pPr>
-        <w:ind w:firstLine="420"/>
-      </w:pPr>
-      <w:r>
-        <w:rPr>
-          <w:rFonts w:hint="eastAsia"/>
-        </w:rPr>
-        <w:t>log buffer</w:t>
-      </w:r>
-      <w:r>
-        <w:rPr>
-          <w:rFonts w:hint="eastAsia"/>
-        </w:rPr>
-        <w:t>中未刷到磁盘的日志称为</w:t>
-      </w:r>
-      <w:r>
-        <w:rPr>
-          <w:rFonts w:hint="eastAsia"/>
-          <w:color w:val="FF0000"/>
-        </w:rPr>
-        <w:t>脏日志</w:t>
-      </w:r>
-      <w:r>
-        <w:rPr>
-          <w:rFonts w:hint="eastAsia"/>
-          <w:color w:val="FF0000"/>
-        </w:rPr>
-        <w:t>(dirty log)</w:t>
+        <w:t>4</w:t>
+      </w:r>
+      <w:r>
+        <w:rPr>
+          <w:rFonts w:hint="eastAsia"/>
+        </w:rPr>
+        <w:t>、</w:t>
+      </w:r>
+      <w:r>
+        <w:rPr>
+          <w:rFonts w:hint="eastAsia"/>
+          <w:color w:val="FF0000"/>
+        </w:rPr>
+        <w:t>当有</w:t>
+      </w:r>
+      <w:r>
+        <w:rPr>
+          <w:rFonts w:hint="eastAsia"/>
+          <w:color w:val="FF0000"/>
+        </w:rPr>
+        <w:t>checkpoint</w:t>
+      </w:r>
+      <w:r>
+        <w:rPr>
+          <w:rFonts w:hint="eastAsia"/>
+          <w:color w:val="FF0000"/>
+        </w:rPr>
+        <w:t>时，</w:t>
+      </w:r>
+      <w:r>
+        <w:rPr>
+          <w:rFonts w:hint="eastAsia"/>
+          <w:color w:val="FF0000"/>
+        </w:rPr>
+        <w:t>checkpoint</w:t>
+      </w:r>
+      <w:r>
+        <w:rPr>
+          <w:rFonts w:hint="eastAsia"/>
+          <w:color w:val="FF0000"/>
+        </w:rPr>
+        <w:t>在一定程度上代表了刷到磁盘时日志所处的</w:t>
+      </w:r>
+      <w:r>
+        <w:rPr>
+          <w:rFonts w:hint="eastAsia"/>
+          <w:color w:val="FF0000"/>
+        </w:rPr>
+        <w:t>LSN</w:t>
+      </w:r>
+      <w:r>
+        <w:rPr>
+          <w:rFonts w:hint="eastAsia"/>
+          <w:color w:val="FF0000"/>
+        </w:rPr>
+        <w:t>位置</w:t>
       </w:r>
       <w:r>
         <w:rPr>
@@ -5314,369 +5913,7 @@
         <w:t>。</w:t>
       </w:r>
     </w:p>
-    <w:p>
-      <w:pPr>
-        <w:ind w:firstLine="420"/>
-      </w:pPr>
-      <w:r>
-        <w:rPr>
-          <w:rFonts w:hint="eastAsia"/>
-        </w:rPr>
-        <w:t>默认情况下事务每次提交的时候都会刷事务日志到磁盘中，这是因为变量</w:t>
-      </w:r>
-      <w:r>
-        <w:rPr>
-          <w:rFonts w:hint="eastAsia"/>
-        </w:rPr>
-        <w:t xml:space="preserve"> </w:t>
-      </w:r>
-      <w:proofErr w:type="spellStart"/>
-      <w:r>
-        <w:rPr>
-          <w:rFonts w:hint="eastAsia"/>
-        </w:rPr>
-        <w:t>innodb_flush_log_at_trx_commit</w:t>
-      </w:r>
-      <w:proofErr w:type="spellEnd"/>
-      <w:r>
-        <w:rPr>
-          <w:rFonts w:hint="eastAsia"/>
-        </w:rPr>
-        <w:t xml:space="preserve"> </w:t>
-      </w:r>
-      <w:r>
-        <w:rPr>
-          <w:rFonts w:hint="eastAsia"/>
-        </w:rPr>
-        <w:t>的值为</w:t>
-      </w:r>
-      <w:r>
-        <w:rPr>
-          <w:rFonts w:hint="eastAsia"/>
-        </w:rPr>
-        <w:t>1</w:t>
-      </w:r>
-      <w:r>
-        <w:rPr>
-          <w:rFonts w:hint="eastAsia"/>
-        </w:rPr>
-        <w:t>。但是</w:t>
-      </w:r>
-      <w:proofErr w:type="spellStart"/>
-      <w:r>
-        <w:rPr>
-          <w:rFonts w:hint="eastAsia"/>
-        </w:rPr>
-        <w:t>innodb</w:t>
-      </w:r>
-      <w:proofErr w:type="spellEnd"/>
-      <w:r>
-        <w:rPr>
-          <w:rFonts w:hint="eastAsia"/>
-        </w:rPr>
-        <w:t>不仅仅只会在有</w:t>
-      </w:r>
-      <w:r>
-        <w:rPr>
-          <w:rFonts w:hint="eastAsia"/>
-        </w:rPr>
-        <w:t>commit</w:t>
-      </w:r>
-      <w:r>
-        <w:rPr>
-          <w:rFonts w:hint="eastAsia"/>
-        </w:rPr>
-        <w:t>动作后才会刷日志到磁盘，这只是</w:t>
-      </w:r>
-      <w:proofErr w:type="spellStart"/>
-      <w:r>
-        <w:rPr>
-          <w:rFonts w:hint="eastAsia"/>
-        </w:rPr>
-        <w:t>innodb</w:t>
-      </w:r>
-      <w:proofErr w:type="spellEnd"/>
-      <w:r>
-        <w:rPr>
-          <w:rFonts w:hint="eastAsia"/>
-        </w:rPr>
-        <w:t>存储引擎刷日志的规则之一。</w:t>
-      </w:r>
-    </w:p>
     <w:p/>
-    <w:p>
-      <w:pPr>
-        <w:ind w:firstLine="420"/>
-      </w:pPr>
-      <w:r>
-        <w:rPr>
-          <w:rFonts w:hint="eastAsia"/>
-        </w:rPr>
-        <w:t>刷日志到磁盘有以下几种规则：</w:t>
-      </w:r>
-    </w:p>
-    <w:p>
-      <w:pPr>
-        <w:ind w:firstLine="420"/>
-      </w:pPr>
-      <w:r>
-        <w:rPr>
-          <w:rFonts w:hint="eastAsia"/>
-        </w:rPr>
-        <w:t>1</w:t>
-      </w:r>
-      <w:r>
-        <w:rPr>
-          <w:rFonts w:hint="eastAsia"/>
-        </w:rPr>
-        <w:t>、发出</w:t>
-      </w:r>
-      <w:r>
-        <w:rPr>
-          <w:rFonts w:hint="eastAsia"/>
-        </w:rPr>
-        <w:t>commit</w:t>
-      </w:r>
-      <w:r>
-        <w:rPr>
-          <w:rFonts w:hint="eastAsia"/>
-        </w:rPr>
-        <w:t>动作时。已经说明过，</w:t>
-      </w:r>
-      <w:r>
-        <w:rPr>
-          <w:rFonts w:hint="eastAsia"/>
-        </w:rPr>
-        <w:t>commit</w:t>
-      </w:r>
-      <w:r>
-        <w:rPr>
-          <w:rFonts w:hint="eastAsia"/>
-        </w:rPr>
-        <w:t>发出后是否刷日志由变量</w:t>
-      </w:r>
-      <w:r>
-        <w:rPr>
-          <w:rFonts w:hint="eastAsia"/>
-        </w:rPr>
-        <w:t xml:space="preserve"> </w:t>
-      </w:r>
-      <w:proofErr w:type="spellStart"/>
-      <w:r>
-        <w:rPr>
-          <w:rFonts w:hint="eastAsia"/>
-          <w:color w:val="FF0000"/>
-        </w:rPr>
-        <w:t>innodb_flush_log_at_trx_commit</w:t>
-      </w:r>
-      <w:proofErr w:type="spellEnd"/>
-      <w:r>
-        <w:rPr>
-          <w:rFonts w:hint="eastAsia"/>
-          <w:color w:val="FF0000"/>
-        </w:rPr>
-        <w:t xml:space="preserve"> </w:t>
-      </w:r>
-      <w:r>
-        <w:rPr>
-          <w:rFonts w:hint="eastAsia"/>
-        </w:rPr>
-        <w:t>控制。</w:t>
-      </w:r>
-    </w:p>
-    <w:p>
-      <w:pPr>
-        <w:ind w:firstLine="420"/>
-      </w:pPr>
-      <w:r>
-        <w:rPr>
-          <w:rFonts w:hint="eastAsia"/>
-        </w:rPr>
-        <w:t>2</w:t>
-      </w:r>
-      <w:r>
-        <w:rPr>
-          <w:rFonts w:hint="eastAsia"/>
-        </w:rPr>
-        <w:t>、每秒刷一次。这个刷日志的频率由变量</w:t>
-      </w:r>
-      <w:r>
-        <w:rPr>
-          <w:rFonts w:hint="eastAsia"/>
-          <w:color w:val="FF0000"/>
-        </w:rPr>
-        <w:t xml:space="preserve"> </w:t>
-      </w:r>
-      <w:proofErr w:type="spellStart"/>
-      <w:r>
-        <w:rPr>
-          <w:rFonts w:hint="eastAsia"/>
-          <w:color w:val="FF0000"/>
-        </w:rPr>
-        <w:t>innodb_flush_log_at_timeout</w:t>
-      </w:r>
-      <w:proofErr w:type="spellEnd"/>
-      <w:r>
-        <w:rPr>
-          <w:rFonts w:hint="eastAsia"/>
-          <w:color w:val="FF0000"/>
-        </w:rPr>
-        <w:t xml:space="preserve"> </w:t>
-      </w:r>
-      <w:r>
-        <w:rPr>
-          <w:rFonts w:hint="eastAsia"/>
-        </w:rPr>
-        <w:t>值决定，默认是</w:t>
-      </w:r>
-      <w:r>
-        <w:rPr>
-          <w:rFonts w:hint="eastAsia"/>
-        </w:rPr>
-        <w:t>1</w:t>
-      </w:r>
-      <w:r>
-        <w:rPr>
-          <w:rFonts w:hint="eastAsia"/>
-        </w:rPr>
-        <w:t>秒。要注意，这个刷日志频率和</w:t>
-      </w:r>
-      <w:r>
-        <w:rPr>
-          <w:rFonts w:hint="eastAsia"/>
-        </w:rPr>
-        <w:t>commit</w:t>
-      </w:r>
-      <w:r>
-        <w:rPr>
-          <w:rFonts w:hint="eastAsia"/>
-        </w:rPr>
-        <w:t>动作无关。</w:t>
-      </w:r>
-    </w:p>
-    <w:p>
-      <w:pPr>
-        <w:ind w:firstLine="420"/>
-      </w:pPr>
-      <w:r>
-        <w:rPr>
-          <w:rFonts w:hint="eastAsia"/>
-        </w:rPr>
-        <w:t>3</w:t>
-      </w:r>
-      <w:r>
-        <w:rPr>
-          <w:rFonts w:hint="eastAsia"/>
-        </w:rPr>
-        <w:t>、</w:t>
-      </w:r>
-      <w:r>
-        <w:rPr>
-          <w:rFonts w:hint="eastAsia"/>
-          <w:color w:val="FF0000"/>
-        </w:rPr>
-        <w:t>当</w:t>
-      </w:r>
-      <w:r>
-        <w:rPr>
-          <w:rFonts w:hint="eastAsia"/>
-          <w:color w:val="FF0000"/>
-        </w:rPr>
-        <w:t>log buffer</w:t>
-      </w:r>
-      <w:r>
-        <w:rPr>
-          <w:rFonts w:hint="eastAsia"/>
-          <w:color w:val="FF0000"/>
-        </w:rPr>
-        <w:t>中已经使用的内存超过一半时</w:t>
-      </w:r>
-      <w:r>
-        <w:rPr>
-          <w:rFonts w:hint="eastAsia"/>
-        </w:rPr>
-        <w:t>。</w:t>
-      </w:r>
-    </w:p>
-    <w:p>
-      <w:pPr>
-        <w:ind w:firstLine="420"/>
-      </w:pPr>
-      <w:r>
-        <w:rPr>
-          <w:rFonts w:hint="eastAsia"/>
-        </w:rPr>
-        <w:t>4</w:t>
-      </w:r>
-      <w:r>
-        <w:rPr>
-          <w:rFonts w:hint="eastAsia"/>
-        </w:rPr>
-        <w:t>、</w:t>
-      </w:r>
-      <w:r>
-        <w:rPr>
-          <w:rFonts w:hint="eastAsia"/>
-          <w:color w:val="FF0000"/>
-        </w:rPr>
-        <w:t>当有</w:t>
-      </w:r>
-      <w:r>
-        <w:rPr>
-          <w:rFonts w:hint="eastAsia"/>
-          <w:color w:val="FF0000"/>
-        </w:rPr>
-        <w:t>checkpoint</w:t>
-      </w:r>
-      <w:r>
-        <w:rPr>
-          <w:rFonts w:hint="eastAsia"/>
-          <w:color w:val="FF0000"/>
-        </w:rPr>
-        <w:t>时，</w:t>
-      </w:r>
-      <w:r>
-        <w:rPr>
-          <w:rFonts w:hint="eastAsia"/>
-          <w:color w:val="FF0000"/>
-        </w:rPr>
-        <w:t>checkpoint</w:t>
-      </w:r>
-      <w:r>
-        <w:rPr>
-          <w:rFonts w:hint="eastAsia"/>
-          <w:color w:val="FF0000"/>
-        </w:rPr>
-        <w:t>在一定程度上代表了刷到磁盘时日志所处的</w:t>
-      </w:r>
-      <w:r>
-        <w:rPr>
-          <w:rFonts w:hint="eastAsia"/>
-          <w:color w:val="FF0000"/>
-        </w:rPr>
-        <w:t>LSN</w:t>
-      </w:r>
-      <w:r>
-        <w:rPr>
-          <w:rFonts w:hint="eastAsia"/>
-          <w:color w:val="FF0000"/>
-        </w:rPr>
-        <w:t>位置</w:t>
-      </w:r>
-      <w:r>
-        <w:rPr>
-          <w:rFonts w:hint="eastAsia"/>
-        </w:rPr>
-        <w:t>。</w:t>
-      </w:r>
-    </w:p>
-    <w:p>
-      <w:pPr>
-        <w:rPr>
-          <w:rFonts w:hint="eastAsia"/>
-        </w:rPr>
-      </w:pPr>
-    </w:p>
     <w:p>
       <w:pPr>
         <w:pStyle w:val="3"/>
@@ -5753,7 +5990,6 @@
         <w:pStyle w:val="3"/>
       </w:pPr>
       <w:r>
-        <w:lastRenderedPageBreak/>
         <w:t>C</w:t>
       </w:r>
       <w:r>
@@ -6354,6 +6590,7 @@
           <w:rFonts w:hint="eastAsia"/>
           <w:szCs w:val="24"/>
         </w:rPr>
+        <w:lastRenderedPageBreak/>
         <w:t>由于</w:t>
       </w:r>
       <w:proofErr w:type="spellStart"/>
@@ -7311,6 +7548,18 @@
       <w:shd w:val="clear" w:color="auto" w:fill="E1DFDD"/>
     </w:rPr>
   </w:style>
+  <w:style w:type="character" w:styleId="ab">
+    <w:name w:val="FollowedHyperlink"/>
+    <w:basedOn w:val="a0"/>
+    <w:uiPriority w:val="99"/>
+    <w:semiHidden/>
+    <w:unhideWhenUsed/>
+    <w:rsid w:val="00874705"/>
+    <w:rPr>
+      <w:color w:val="954F72" w:themeColor="followedHyperlink"/>
+      <w:u w:val="single"/>
+    </w:rPr>
+  </w:style>
 </w:styles>
 </file>
 

--- a/16.日志/3. redo和undo.docx
+++ b/16.日志/3. redo和undo.docx
@@ -1,6 +1,6 @@
 
 <file path=word/document.xml><?xml version="1.0" encoding="utf-8"?>
-<w:document xmlns:wpc="http://schemas.microsoft.com/office/word/2010/wordprocessingCanvas" xmlns:cx="http://schemas.microsoft.com/office/drawing/2014/chartex" xmlns:cx1="http://schemas.microsoft.com/office/drawing/2015/9/8/chartex" xmlns:cx2="http://schemas.microsoft.com/office/drawing/2015/10/21/chartex" xmlns:cx3="http://schemas.microsoft.com/office/drawing/2016/5/9/chartex" xmlns:cx4="http://schemas.microsoft.com/office/drawing/2016/5/10/chartex" xmlns:cx5="http://schemas.microsoft.com/office/drawing/2016/5/11/chartex" xmlns:cx6="http://schemas.microsoft.com/office/drawing/2016/5/12/chartex" xmlns:cx7="http://schemas.microsoft.com/office/drawing/2016/5/13/chartex" xmlns:cx8="http://schemas.microsoft.com/office/drawing/2016/5/14/chartex" xmlns:mc="http://schemas.openxmlformats.org/markup-compatibility/2006" xmlns:aink="http://schemas.microsoft.com/office/drawing/2016/ink" xmlns:am3d="http://schemas.microsoft.com/office/drawing/2017/model3d" xmlns:o="urn:schemas-microsoft-com:office:office" xmlns:r="http://schemas.openxmlformats.org/officeDocument/2006/relationships" xmlns:m="http://schemas.openxmlformats.org/officeDocument/2006/math" xmlns:v="urn:schemas-microsoft-com:vml" xmlns:wp14="http://schemas.microsoft.com/office/word/2010/wordprocessingDrawing" xmlns:wp="http://schemas.openxmlformats.org/drawingml/2006/wordprocessingDrawing" xmlns:w10="urn:schemas-microsoft-com:office:word" xmlns:w="http://schemas.openxmlformats.org/wordprocessingml/2006/main" xmlns:w14="http://schemas.microsoft.com/office/word/2010/wordml" xmlns:w15="http://schemas.microsoft.com/office/word/2012/wordml" xmlns:w16cex="http://schemas.microsoft.com/office/word/2018/wordml/cex" xmlns:w16cid="http://schemas.microsoft.com/office/word/2016/wordml/cid" xmlns:w16="http://schemas.microsoft.com/office/word/2018/wordml" xmlns:w16se="http://schemas.microsoft.com/office/word/2015/wordml/symex" xmlns:wpg="http://schemas.microsoft.com/office/word/2010/wordprocessingGroup" xmlns:wpi="http://schemas.microsoft.com/office/word/2010/wordprocessingInk" xmlns:wne="http://schemas.microsoft.com/office/word/2006/wordml" xmlns:wps="http://schemas.microsoft.com/office/word/2010/wordprocessingShape" mc:Ignorable="w14 w15 w16se w16cid w16 w16cex wp14">
+<w:document xmlns:wpc="http://schemas.microsoft.com/office/word/2010/wordprocessingCanvas" xmlns:cx="http://schemas.microsoft.com/office/drawing/2014/chartex" xmlns:cx1="http://schemas.microsoft.com/office/drawing/2015/9/8/chartex" xmlns:cx2="http://schemas.microsoft.com/office/drawing/2015/10/21/chartex" xmlns:cx3="http://schemas.microsoft.com/office/drawing/2016/5/9/chartex" xmlns:cx4="http://schemas.microsoft.com/office/drawing/2016/5/10/chartex" xmlns:cx5="http://schemas.microsoft.com/office/drawing/2016/5/11/chartex" xmlns:cx6="http://schemas.microsoft.com/office/drawing/2016/5/12/chartex" xmlns:cx7="http://schemas.microsoft.com/office/drawing/2016/5/13/chartex" xmlns:cx8="http://schemas.microsoft.com/office/drawing/2016/5/14/chartex" xmlns:mc="http://schemas.openxmlformats.org/markup-compatibility/2006" xmlns:aink="http://schemas.microsoft.com/office/drawing/2016/ink" xmlns:am3d="http://schemas.microsoft.com/office/drawing/2017/model3d" xmlns:o="urn:schemas-microsoft-com:office:office" xmlns:oel="http://schemas.microsoft.com/office/2019/extlst" xmlns:r="http://schemas.openxmlformats.org/officeDocument/2006/relationships" xmlns:m="http://schemas.openxmlformats.org/officeDocument/2006/math" xmlns:v="urn:schemas-microsoft-com:vml" xmlns:wp14="http://schemas.microsoft.com/office/word/2010/wordprocessingDrawing" xmlns:wp="http://schemas.openxmlformats.org/drawingml/2006/wordprocessingDrawing" xmlns:w10="urn:schemas-microsoft-com:office:word" xmlns:w="http://schemas.openxmlformats.org/wordprocessingml/2006/main" xmlns:w14="http://schemas.microsoft.com/office/word/2010/wordml" xmlns:w15="http://schemas.microsoft.com/office/word/2012/wordml" xmlns:w16cex="http://schemas.microsoft.com/office/word/2018/wordml/cex" xmlns:w16cid="http://schemas.microsoft.com/office/word/2016/wordml/cid" xmlns:w16="http://schemas.microsoft.com/office/word/2018/wordml" xmlns:w16sdtdh="http://schemas.microsoft.com/office/word/2020/wordml/sdtdatahash" xmlns:w16se="http://schemas.microsoft.com/office/word/2015/wordml/symex" xmlns:wpg="http://schemas.microsoft.com/office/word/2010/wordprocessingGroup" xmlns:wpi="http://schemas.microsoft.com/office/word/2010/wordprocessingInk" xmlns:wne="http://schemas.microsoft.com/office/word/2006/wordml" xmlns:wps="http://schemas.microsoft.com/office/word/2010/wordprocessingShape" mc:Ignorable="w14 w15 w16se w16cid w16 w16cex w16sdtdh wp14">
   <w:body>
     <w:p>
       <w:pPr>
@@ -147,7 +147,6 @@
         </w:rPr>
         <w:t>数据库</w:t>
       </w:r>
-      <w:proofErr w:type="spellStart"/>
       <w:r>
         <w:rPr>
           <w:rFonts w:hint="eastAsia"/>
@@ -155,7 +154,6 @@
         </w:rPr>
         <w:t>InnoDB</w:t>
       </w:r>
-      <w:proofErr w:type="spellEnd"/>
       <w:r>
         <w:rPr>
           <w:rFonts w:hint="eastAsia"/>
@@ -671,7 +669,6 @@
       <w:pPr>
         <w:ind w:firstLine="420"/>
       </w:pPr>
-      <w:proofErr w:type="spellStart"/>
       <w:r>
         <w:rPr>
           <w:rFonts w:hint="eastAsia"/>
@@ -681,7 +678,6 @@
       <w:r>
         <w:t>DB</w:t>
       </w:r>
-      <w:proofErr w:type="spellEnd"/>
       <w:r>
         <w:rPr>
           <w:rFonts w:hint="eastAsia"/>
@@ -853,9 +849,18 @@
           <w:sz w:val="18"/>
           <w:szCs w:val="18"/>
         </w:rPr>
-        <w:t xml:space="preserve"># </w:t>
-      </w:r>
-      <w:proofErr w:type="spellStart"/>
+        <w:t xml:space="preserve"># ll </w:t>
+      </w:r>
+      <w:r>
+        <w:rPr>
+          <w:rFonts w:ascii="宋体" w:eastAsia="宋体" w:hAnsi="宋体" w:cs="宋体"/>
+          <w:color w:val="808080"/>
+          <w:kern w:val="0"/>
+          <w:sz w:val="18"/>
+          <w:szCs w:val="18"/>
+        </w:rPr>
+        <w:t>/</w:t>
+      </w:r>
       <w:r>
         <w:rPr>
           <w:rFonts w:ascii="宋体" w:eastAsia="宋体" w:hAnsi="宋体" w:cs="宋体"/>
@@ -864,9 +869,18 @@
           <w:sz w:val="18"/>
           <w:szCs w:val="18"/>
         </w:rPr>
-        <w:t>ll</w:t>
-      </w:r>
-      <w:proofErr w:type="spellEnd"/>
+        <w:t>mydata</w:t>
+      </w:r>
+      <w:r>
+        <w:rPr>
+          <w:rFonts w:ascii="宋体" w:eastAsia="宋体" w:hAnsi="宋体" w:cs="宋体"/>
+          <w:color w:val="808080"/>
+          <w:kern w:val="0"/>
+          <w:sz w:val="18"/>
+          <w:szCs w:val="18"/>
+        </w:rPr>
+        <w:t>/</w:t>
+      </w:r>
       <w:r>
         <w:rPr>
           <w:rFonts w:ascii="宋体" w:eastAsia="宋体" w:hAnsi="宋体" w:cs="宋体"/>
@@ -875,7 +889,7 @@
           <w:sz w:val="18"/>
           <w:szCs w:val="18"/>
         </w:rPr>
-        <w:t xml:space="preserve"> </w:t>
+        <w:t>data</w:t>
       </w:r>
       <w:r>
         <w:rPr>
@@ -887,7 +901,6 @@
         </w:rPr>
         <w:t>/</w:t>
       </w:r>
-      <w:proofErr w:type="spellStart"/>
       <w:r>
         <w:rPr>
           <w:rFonts w:ascii="宋体" w:eastAsia="宋体" w:hAnsi="宋体" w:cs="宋体"/>
@@ -896,51 +909,8 @@
           <w:sz w:val="18"/>
           <w:szCs w:val="18"/>
         </w:rPr>
-        <w:t>mydata</w:t>
-      </w:r>
-      <w:proofErr w:type="spellEnd"/>
-      <w:r>
-        <w:rPr>
-          <w:rFonts w:ascii="宋体" w:eastAsia="宋体" w:hAnsi="宋体" w:cs="宋体"/>
-          <w:color w:val="808080"/>
-          <w:kern w:val="0"/>
-          <w:sz w:val="18"/>
-          <w:szCs w:val="18"/>
-        </w:rPr>
-        <w:t>/</w:t>
-      </w:r>
-      <w:r>
-        <w:rPr>
-          <w:rFonts w:ascii="宋体" w:eastAsia="宋体" w:hAnsi="宋体" w:cs="宋体"/>
-          <w:color w:val="000000"/>
-          <w:kern w:val="0"/>
-          <w:sz w:val="18"/>
-          <w:szCs w:val="18"/>
-        </w:rPr>
-        <w:t>data</w:t>
-      </w:r>
-      <w:r>
-        <w:rPr>
-          <w:rFonts w:ascii="宋体" w:eastAsia="宋体" w:hAnsi="宋体" w:cs="宋体"/>
-          <w:color w:val="808080"/>
-          <w:kern w:val="0"/>
-          <w:sz w:val="18"/>
-          <w:szCs w:val="18"/>
-        </w:rPr>
-        <w:t>/</w:t>
-      </w:r>
-      <w:proofErr w:type="spellStart"/>
-      <w:r>
-        <w:rPr>
-          <w:rFonts w:ascii="宋体" w:eastAsia="宋体" w:hAnsi="宋体" w:cs="宋体"/>
-          <w:color w:val="000000"/>
-          <w:kern w:val="0"/>
-          <w:sz w:val="18"/>
-          <w:szCs w:val="18"/>
-        </w:rPr>
         <w:t>ib</w:t>
       </w:r>
-      <w:proofErr w:type="spellEnd"/>
       <w:r>
         <w:rPr>
           <w:rFonts w:ascii="宋体" w:eastAsia="宋体" w:hAnsi="宋体" w:cs="宋体"/>
@@ -1000,7 +970,6 @@
         </w:rPr>
         <w:t>-</w:t>
       </w:r>
-      <w:proofErr w:type="spellStart"/>
       <w:r>
         <w:rPr>
           <w:rFonts w:ascii="宋体" w:eastAsia="宋体" w:hAnsi="宋体" w:cs="宋体"/>
@@ -1031,7 +1000,6 @@
         </w:rPr>
         <w:t>rw</w:t>
       </w:r>
-      <w:proofErr w:type="spellEnd"/>
       <w:r>
         <w:rPr>
           <w:rFonts w:ascii="宋体" w:eastAsia="宋体" w:hAnsi="宋体" w:cs="宋体"/>
@@ -1040,51 +1008,7 @@
           <w:sz w:val="18"/>
           <w:szCs w:val="18"/>
         </w:rPr>
-        <w:t xml:space="preserve">---- 1 </w:t>
-      </w:r>
-      <w:proofErr w:type="spellStart"/>
-      <w:r>
-        <w:rPr>
-          <w:rFonts w:ascii="宋体" w:eastAsia="宋体" w:hAnsi="宋体" w:cs="宋体"/>
-          <w:color w:val="008080"/>
-          <w:kern w:val="0"/>
-          <w:sz w:val="18"/>
-          <w:szCs w:val="18"/>
-        </w:rPr>
-        <w:t>mysql</w:t>
-      </w:r>
-      <w:proofErr w:type="spellEnd"/>
-      <w:r>
-        <w:rPr>
-          <w:rFonts w:ascii="宋体" w:eastAsia="宋体" w:hAnsi="宋体" w:cs="宋体"/>
-          <w:color w:val="008080"/>
-          <w:kern w:val="0"/>
-          <w:sz w:val="18"/>
-          <w:szCs w:val="18"/>
-        </w:rPr>
-        <w:t xml:space="preserve"> </w:t>
-      </w:r>
-      <w:proofErr w:type="spellStart"/>
-      <w:r>
-        <w:rPr>
-          <w:rFonts w:ascii="宋体" w:eastAsia="宋体" w:hAnsi="宋体" w:cs="宋体"/>
-          <w:color w:val="008080"/>
-          <w:kern w:val="0"/>
-          <w:sz w:val="18"/>
-          <w:szCs w:val="18"/>
-        </w:rPr>
-        <w:t>mysql</w:t>
-      </w:r>
-      <w:proofErr w:type="spellEnd"/>
-      <w:r>
-        <w:rPr>
-          <w:rFonts w:ascii="宋体" w:eastAsia="宋体" w:hAnsi="宋体" w:cs="宋体"/>
-          <w:color w:val="008080"/>
-          <w:kern w:val="0"/>
-          <w:sz w:val="18"/>
-          <w:szCs w:val="18"/>
-        </w:rPr>
-        <w:t xml:space="preserve"> 79691776 Mar 31 01:42 </w:t>
+        <w:t xml:space="preserve">---- 1 mysql mysql 79691776 Mar 31 01:42 </w:t>
       </w:r>
       <w:r>
         <w:rPr>
@@ -1098,37 +1022,7 @@
           <w:sz w:val="23"/>
           <w:szCs w:val="23"/>
         </w:rPr>
-        <w:t>/</w:t>
-      </w:r>
-      <w:proofErr w:type="spellStart"/>
-      <w:r>
-        <w:rPr>
-          <w:rFonts w:ascii="宋体" w:eastAsia="宋体" w:hAnsi="宋体" w:cs="宋体"/>
-          <w:b/>
-          <w:bCs/>
-          <w:i/>
-          <w:iCs/>
-          <w:color w:val="FF0000"/>
-          <w:kern w:val="0"/>
-          <w:sz w:val="23"/>
-          <w:szCs w:val="23"/>
-        </w:rPr>
-        <w:t>mydata</w:t>
-      </w:r>
-      <w:proofErr w:type="spellEnd"/>
-      <w:r>
-        <w:rPr>
-          <w:rFonts w:ascii="宋体" w:eastAsia="宋体" w:hAnsi="宋体" w:cs="宋体"/>
-          <w:b/>
-          <w:bCs/>
-          <w:i/>
-          <w:iCs/>
-          <w:color w:val="FF0000"/>
-          <w:kern w:val="0"/>
-          <w:sz w:val="23"/>
-          <w:szCs w:val="23"/>
-        </w:rPr>
-        <w:t>/data/ibdata1</w:t>
+        <w:t>/mydata/data/ibdata1</w:t>
       </w:r>
     </w:p>
     <w:p>
@@ -1180,7 +1074,6 @@
         <w:lastRenderedPageBreak/>
         <w:t>-</w:t>
       </w:r>
-      <w:proofErr w:type="spellStart"/>
       <w:r>
         <w:rPr>
           <w:rFonts w:ascii="宋体" w:eastAsia="宋体" w:hAnsi="宋体" w:cs="宋体"/>
@@ -1211,7 +1104,6 @@
         </w:rPr>
         <w:t>rw</w:t>
       </w:r>
-      <w:proofErr w:type="spellEnd"/>
       <w:r>
         <w:rPr>
           <w:rFonts w:ascii="宋体" w:eastAsia="宋体" w:hAnsi="宋体" w:cs="宋体"/>
@@ -1220,73 +1112,7 @@
           <w:sz w:val="18"/>
           <w:szCs w:val="18"/>
         </w:rPr>
-        <w:t xml:space="preserve">---- 1 </w:t>
-      </w:r>
-      <w:proofErr w:type="spellStart"/>
-      <w:r>
-        <w:rPr>
-          <w:rFonts w:ascii="宋体" w:eastAsia="宋体" w:hAnsi="宋体" w:cs="宋体"/>
-          <w:color w:val="008080"/>
-          <w:kern w:val="0"/>
-          <w:sz w:val="18"/>
-          <w:szCs w:val="18"/>
-        </w:rPr>
-        <w:t>mysql</w:t>
-      </w:r>
-      <w:proofErr w:type="spellEnd"/>
-      <w:r>
-        <w:rPr>
-          <w:rFonts w:ascii="宋体" w:eastAsia="宋体" w:hAnsi="宋体" w:cs="宋体"/>
-          <w:color w:val="008080"/>
-          <w:kern w:val="0"/>
-          <w:sz w:val="18"/>
-          <w:szCs w:val="18"/>
-        </w:rPr>
-        <w:t xml:space="preserve"> </w:t>
-      </w:r>
-      <w:proofErr w:type="spellStart"/>
-      <w:r>
-        <w:rPr>
-          <w:rFonts w:ascii="宋体" w:eastAsia="宋体" w:hAnsi="宋体" w:cs="宋体"/>
-          <w:color w:val="008080"/>
-          <w:kern w:val="0"/>
-          <w:sz w:val="18"/>
-          <w:szCs w:val="18"/>
-        </w:rPr>
-        <w:t>mysql</w:t>
-      </w:r>
-      <w:proofErr w:type="spellEnd"/>
-      <w:r>
-        <w:rPr>
-          <w:rFonts w:ascii="宋体" w:eastAsia="宋体" w:hAnsi="宋体" w:cs="宋体"/>
-          <w:color w:val="008080"/>
-          <w:kern w:val="0"/>
-          <w:sz w:val="18"/>
-          <w:szCs w:val="18"/>
-        </w:rPr>
-        <w:t xml:space="preserve"> 50331648 Mar 31 01:42 /</w:t>
-      </w:r>
-      <w:proofErr w:type="spellStart"/>
-      <w:r>
-        <w:rPr>
-          <w:rFonts w:ascii="宋体" w:eastAsia="宋体" w:hAnsi="宋体" w:cs="宋体"/>
-          <w:color w:val="008080"/>
-          <w:kern w:val="0"/>
-          <w:sz w:val="18"/>
-          <w:szCs w:val="18"/>
-        </w:rPr>
-        <w:t>mydata</w:t>
-      </w:r>
-      <w:proofErr w:type="spellEnd"/>
-      <w:r>
-        <w:rPr>
-          <w:rFonts w:ascii="宋体" w:eastAsia="宋体" w:hAnsi="宋体" w:cs="宋体"/>
-          <w:color w:val="008080"/>
-          <w:kern w:val="0"/>
-          <w:sz w:val="18"/>
-          <w:szCs w:val="18"/>
-        </w:rPr>
-        <w:t>/data/ib_logfile0</w:t>
+        <w:t>---- 1 mysql mysql 50331648 Mar 31 01:42 /mydata/data/ib_logfile0</w:t>
       </w:r>
     </w:p>
     <w:p>
@@ -1337,7 +1163,6 @@
         </w:rPr>
         <w:t>-</w:t>
       </w:r>
-      <w:proofErr w:type="spellStart"/>
       <w:r>
         <w:rPr>
           <w:rFonts w:ascii="宋体" w:eastAsia="宋体" w:hAnsi="宋体" w:cs="宋体"/>
@@ -1368,7 +1193,6 @@
         </w:rPr>
         <w:t>rw</w:t>
       </w:r>
-      <w:proofErr w:type="spellEnd"/>
       <w:r>
         <w:rPr>
           <w:rFonts w:ascii="宋体" w:eastAsia="宋体" w:hAnsi="宋体" w:cs="宋体"/>
@@ -1377,73 +1201,7 @@
           <w:sz w:val="18"/>
           <w:szCs w:val="18"/>
         </w:rPr>
-        <w:t xml:space="preserve">---- 1 </w:t>
-      </w:r>
-      <w:proofErr w:type="spellStart"/>
-      <w:r>
-        <w:rPr>
-          <w:rFonts w:ascii="宋体" w:eastAsia="宋体" w:hAnsi="宋体" w:cs="宋体"/>
-          <w:color w:val="008080"/>
-          <w:kern w:val="0"/>
-          <w:sz w:val="18"/>
-          <w:szCs w:val="18"/>
-        </w:rPr>
-        <w:t>mysql</w:t>
-      </w:r>
-      <w:proofErr w:type="spellEnd"/>
-      <w:r>
-        <w:rPr>
-          <w:rFonts w:ascii="宋体" w:eastAsia="宋体" w:hAnsi="宋体" w:cs="宋体"/>
-          <w:color w:val="008080"/>
-          <w:kern w:val="0"/>
-          <w:sz w:val="18"/>
-          <w:szCs w:val="18"/>
-        </w:rPr>
-        <w:t xml:space="preserve"> </w:t>
-      </w:r>
-      <w:proofErr w:type="spellStart"/>
-      <w:r>
-        <w:rPr>
-          <w:rFonts w:ascii="宋体" w:eastAsia="宋体" w:hAnsi="宋体" w:cs="宋体"/>
-          <w:color w:val="008080"/>
-          <w:kern w:val="0"/>
-          <w:sz w:val="18"/>
-          <w:szCs w:val="18"/>
-        </w:rPr>
-        <w:t>mysql</w:t>
-      </w:r>
-      <w:proofErr w:type="spellEnd"/>
-      <w:r>
-        <w:rPr>
-          <w:rFonts w:ascii="宋体" w:eastAsia="宋体" w:hAnsi="宋体" w:cs="宋体"/>
-          <w:color w:val="008080"/>
-          <w:kern w:val="0"/>
-          <w:sz w:val="18"/>
-          <w:szCs w:val="18"/>
-        </w:rPr>
-        <w:t xml:space="preserve"> 50331648 Mar 31 01:42 /</w:t>
-      </w:r>
-      <w:proofErr w:type="spellStart"/>
-      <w:r>
-        <w:rPr>
-          <w:rFonts w:ascii="宋体" w:eastAsia="宋体" w:hAnsi="宋体" w:cs="宋体"/>
-          <w:color w:val="008080"/>
-          <w:kern w:val="0"/>
-          <w:sz w:val="18"/>
-          <w:szCs w:val="18"/>
-        </w:rPr>
-        <w:t>mydata</w:t>
-      </w:r>
-      <w:proofErr w:type="spellEnd"/>
-      <w:r>
-        <w:rPr>
-          <w:rFonts w:ascii="宋体" w:eastAsia="宋体" w:hAnsi="宋体" w:cs="宋体"/>
-          <w:color w:val="008080"/>
-          <w:kern w:val="0"/>
-          <w:sz w:val="18"/>
-          <w:szCs w:val="18"/>
-        </w:rPr>
-        <w:t>/data/ib_logfile1</w:t>
+        <w:t>---- 1 mysql mysql 50331648 Mar 31 01:42 /mydata/data/ib_logfile1</w:t>
       </w:r>
     </w:p>
     <w:p>
@@ -1462,23 +1220,7 @@
           <w:rFonts w:hint="eastAsia"/>
           <w:color w:val="FF0000"/>
         </w:rPr>
-        <w:t xml:space="preserve"> </w:t>
-      </w:r>
-      <w:proofErr w:type="spellStart"/>
-      <w:r>
-        <w:rPr>
-          <w:rFonts w:hint="eastAsia"/>
-          <w:color w:val="FF0000"/>
-        </w:rPr>
-        <w:t>innodb_file_per_table</w:t>
-      </w:r>
-      <w:proofErr w:type="spellEnd"/>
-      <w:r>
-        <w:rPr>
-          <w:rFonts w:hint="eastAsia"/>
-          <w:color w:val="FF0000"/>
-        </w:rPr>
-        <w:t xml:space="preserve"> </w:t>
+        <w:t xml:space="preserve"> innodb_file_per_table </w:t>
       </w:r>
       <w:r>
         <w:rPr>
@@ -1492,17 +1234,8 @@
           <w:rFonts w:hint="eastAsia"/>
           <w:color w:val="FF0000"/>
         </w:rPr>
-        <w:t>.</w:t>
-      </w:r>
-      <w:proofErr w:type="spellStart"/>
-      <w:r>
-        <w:rPr>
-          <w:rFonts w:hint="eastAsia"/>
-          <w:color w:val="FF0000"/>
-        </w:rPr>
-        <w:t>ibd</w:t>
-      </w:r>
-      <w:proofErr w:type="spellEnd"/>
+        <w:t>.ibd</w:t>
+      </w:r>
       <w:r>
         <w:rPr>
           <w:rFonts w:hint="eastAsia"/>
@@ -1555,21 +1288,7 @@
         <w:rPr>
           <w:rFonts w:hint="eastAsia"/>
         </w:rPr>
-        <w:t xml:space="preserve"> </w:t>
-      </w:r>
-      <w:proofErr w:type="spellStart"/>
-      <w:r>
-        <w:rPr>
-          <w:rFonts w:hint="eastAsia"/>
-        </w:rPr>
-        <w:t>innodb_undo_directory</w:t>
-      </w:r>
-      <w:proofErr w:type="spellEnd"/>
-      <w:r>
-        <w:rPr>
-          <w:rFonts w:hint="eastAsia"/>
-        </w:rPr>
-        <w:t xml:space="preserve"> </w:t>
+        <w:t xml:space="preserve"> innodb_undo_directory </w:t>
       </w:r>
       <w:r>
         <w:rPr>
@@ -1589,14 +1308,12 @@
         </w:rPr>
         <w:t>表示</w:t>
       </w:r>
-      <w:proofErr w:type="spellStart"/>
       <w:r>
         <w:rPr>
           <w:rFonts w:hint="eastAsia"/>
         </w:rPr>
         <w:t>datadir</w:t>
       </w:r>
-      <w:proofErr w:type="spellEnd"/>
       <w:r>
         <w:rPr>
           <w:rFonts w:hint="eastAsia"/>
@@ -1634,23 +1351,7 @@
           <w:rFonts w:hint="eastAsia"/>
           <w:color w:val="FF0000"/>
         </w:rPr>
-        <w:t xml:space="preserve"> </w:t>
-      </w:r>
-      <w:proofErr w:type="spellStart"/>
-      <w:r>
-        <w:rPr>
-          <w:rFonts w:hint="eastAsia"/>
-          <w:color w:val="FF0000"/>
-        </w:rPr>
-        <w:t>innodb_undo_tablespaces</w:t>
-      </w:r>
-      <w:proofErr w:type="spellEnd"/>
-      <w:r>
-        <w:rPr>
-          <w:rFonts w:hint="eastAsia"/>
-          <w:color w:val="FF0000"/>
-        </w:rPr>
-        <w:t xml:space="preserve"> </w:t>
+        <w:t xml:space="preserve"> innodb_undo_tablespaces </w:t>
       </w:r>
       <w:r>
         <w:rPr>
@@ -1677,14 +1378,12 @@
         </w:rPr>
         <w:t>，即全部写入一个表空间文件。该变量为静态变量，只能在数据库示例停止状态下修改，如写入配置文件或启动时带上对应参数。但是</w:t>
       </w:r>
-      <w:proofErr w:type="spellStart"/>
       <w:r>
         <w:rPr>
           <w:rFonts w:hint="eastAsia"/>
         </w:rPr>
         <w:t>innodb</w:t>
       </w:r>
-      <w:proofErr w:type="spellEnd"/>
       <w:r>
         <w:rPr>
           <w:rFonts w:hint="eastAsia"/>
@@ -1872,29 +1571,7 @@
           <w:sz w:val="18"/>
           <w:szCs w:val="18"/>
         </w:rPr>
-        <w:t xml:space="preserve"> 7f665bfab720 </w:t>
-      </w:r>
-      <w:proofErr w:type="spellStart"/>
-      <w:r>
-        <w:rPr>
-          <w:rFonts w:ascii="宋体" w:eastAsia="宋体" w:hAnsi="宋体" w:cs="宋体"/>
-          <w:color w:val="000000"/>
-          <w:kern w:val="0"/>
-          <w:sz w:val="18"/>
-          <w:szCs w:val="18"/>
-        </w:rPr>
-        <w:t>InnoDB</w:t>
-      </w:r>
-      <w:proofErr w:type="spellEnd"/>
-      <w:r>
-        <w:rPr>
-          <w:rFonts w:ascii="宋体" w:eastAsia="宋体" w:hAnsi="宋体" w:cs="宋体"/>
-          <w:color w:val="000000"/>
-          <w:kern w:val="0"/>
-          <w:sz w:val="18"/>
-          <w:szCs w:val="18"/>
-        </w:rPr>
-        <w:t xml:space="preserve">: Expected </w:t>
+        <w:t xml:space="preserve"> 7f665bfab720 InnoDB: Expected </w:t>
       </w:r>
       <w:r>
         <w:rPr>
@@ -2127,29 +1804,7 @@
           <w:sz w:val="18"/>
           <w:szCs w:val="18"/>
         </w:rPr>
-        <w:t xml:space="preserve"> 7f665bfab720 </w:t>
-      </w:r>
-      <w:proofErr w:type="spellStart"/>
-      <w:r>
-        <w:rPr>
-          <w:rFonts w:ascii="宋体" w:eastAsia="宋体" w:hAnsi="宋体" w:cs="宋体"/>
-          <w:color w:val="000000"/>
-          <w:kern w:val="0"/>
-          <w:sz w:val="18"/>
-          <w:szCs w:val="18"/>
-        </w:rPr>
-        <w:t>InnoDB</w:t>
-      </w:r>
-      <w:proofErr w:type="spellEnd"/>
-      <w:r>
-        <w:rPr>
-          <w:rFonts w:ascii="宋体" w:eastAsia="宋体" w:hAnsi="宋体" w:cs="宋体"/>
-          <w:color w:val="000000"/>
-          <w:kern w:val="0"/>
-          <w:sz w:val="18"/>
-          <w:szCs w:val="18"/>
-        </w:rPr>
-        <w:t xml:space="preserve">: </w:t>
+        <w:t xml:space="preserve"> 7f665bfab720 InnoDB: </w:t>
       </w:r>
       <w:r>
         <w:rPr>
@@ -2382,9 +2037,18 @@
           <w:sz w:val="18"/>
           <w:szCs w:val="18"/>
         </w:rPr>
-        <w:t xml:space="preserve"> 7f665bfab720 </w:t>
-      </w:r>
-      <w:proofErr w:type="spellStart"/>
+        <w:t xml:space="preserve"> 7f665bfab720 InnoDB: </w:t>
+      </w:r>
+      <w:r>
+        <w:rPr>
+          <w:rFonts w:ascii="宋体" w:eastAsia="宋体" w:hAnsi="宋体" w:cs="宋体"/>
+          <w:color w:val="0000FF"/>
+          <w:kern w:val="0"/>
+          <w:sz w:val="18"/>
+          <w:szCs w:val="18"/>
+        </w:rPr>
+        <w:t>Set</w:t>
+      </w:r>
       <w:r>
         <w:rPr>
           <w:rFonts w:ascii="宋体" w:eastAsia="宋体" w:hAnsi="宋体" w:cs="宋体"/>
@@ -2393,60 +2057,7 @@
           <w:sz w:val="18"/>
           <w:szCs w:val="18"/>
         </w:rPr>
-        <w:t>InnoDB</w:t>
-      </w:r>
-      <w:proofErr w:type="spellEnd"/>
-      <w:r>
-        <w:rPr>
-          <w:rFonts w:ascii="宋体" w:eastAsia="宋体" w:hAnsi="宋体" w:cs="宋体"/>
-          <w:color w:val="000000"/>
-          <w:kern w:val="0"/>
-          <w:sz w:val="18"/>
-          <w:szCs w:val="18"/>
-        </w:rPr>
-        <w:t xml:space="preserve">: </w:t>
-      </w:r>
-      <w:r>
-        <w:rPr>
-          <w:rFonts w:ascii="宋体" w:eastAsia="宋体" w:hAnsi="宋体" w:cs="宋体"/>
-          <w:color w:val="0000FF"/>
-          <w:kern w:val="0"/>
-          <w:sz w:val="18"/>
-          <w:szCs w:val="18"/>
-        </w:rPr>
-        <w:t>Set</w:t>
-      </w:r>
-      <w:r>
-        <w:rPr>
-          <w:rFonts w:ascii="宋体" w:eastAsia="宋体" w:hAnsi="宋体" w:cs="宋体"/>
-          <w:color w:val="000000"/>
-          <w:kern w:val="0"/>
-          <w:sz w:val="18"/>
-          <w:szCs w:val="18"/>
-        </w:rPr>
-        <w:t xml:space="preserve"> the </w:t>
-      </w:r>
-      <w:proofErr w:type="spellStart"/>
-      <w:r>
-        <w:rPr>
-          <w:rFonts w:ascii="宋体" w:eastAsia="宋体" w:hAnsi="宋体" w:cs="宋体"/>
-          <w:color w:val="000000"/>
-          <w:kern w:val="0"/>
-          <w:sz w:val="18"/>
-          <w:szCs w:val="18"/>
-        </w:rPr>
-        <w:t>innodb_undo_tablespaces</w:t>
-      </w:r>
-      <w:proofErr w:type="spellEnd"/>
-      <w:r>
-        <w:rPr>
-          <w:rFonts w:ascii="宋体" w:eastAsia="宋体" w:hAnsi="宋体" w:cs="宋体"/>
-          <w:color w:val="000000"/>
-          <w:kern w:val="0"/>
-          <w:sz w:val="18"/>
-          <w:szCs w:val="18"/>
-        </w:rPr>
-        <w:t xml:space="preserve"> parameter </w:t>
+        <w:t xml:space="preserve"> the innodb_undo_tablespaces parameter </w:t>
       </w:r>
       <w:r>
         <w:rPr>
@@ -2637,29 +2248,7 @@
           <w:sz w:val="18"/>
           <w:szCs w:val="18"/>
         </w:rPr>
-        <w:t xml:space="preserve"> 7f665bfab720 </w:t>
-      </w:r>
-      <w:proofErr w:type="spellStart"/>
-      <w:r>
-        <w:rPr>
-          <w:rFonts w:ascii="宋体" w:eastAsia="宋体" w:hAnsi="宋体" w:cs="宋体"/>
-          <w:color w:val="000000"/>
-          <w:kern w:val="0"/>
-          <w:sz w:val="18"/>
-          <w:szCs w:val="18"/>
-        </w:rPr>
-        <w:t>InnoDB</w:t>
-      </w:r>
-      <w:proofErr w:type="spellEnd"/>
-      <w:r>
-        <w:rPr>
-          <w:rFonts w:ascii="宋体" w:eastAsia="宋体" w:hAnsi="宋体" w:cs="宋体"/>
-          <w:color w:val="000000"/>
-          <w:kern w:val="0"/>
-          <w:sz w:val="18"/>
-          <w:szCs w:val="18"/>
-        </w:rPr>
-        <w:t xml:space="preserve">: correct value </w:t>
+        <w:t xml:space="preserve"> 7f665bfab720 InnoDB: correct value </w:t>
       </w:r>
       <w:r>
         <w:rPr>
@@ -2746,7 +2335,6 @@
           <w:szCs w:val="18"/>
         </w:rPr>
       </w:pPr>
-      <w:proofErr w:type="spellStart"/>
       <w:r>
         <w:rPr>
           <w:rFonts w:ascii="宋体" w:eastAsia="宋体" w:hAnsi="宋体" w:cs="宋体"/>
@@ -2757,7 +2345,6 @@
         </w:rPr>
         <w:t>mysql</w:t>
       </w:r>
-      <w:proofErr w:type="spellEnd"/>
       <w:r>
         <w:rPr>
           <w:rFonts w:ascii="宋体" w:eastAsia="宋体" w:hAnsi="宋体" w:cs="宋体"/>
@@ -2954,29 +2541,7 @@
           <w:sz w:val="18"/>
           <w:szCs w:val="18"/>
         </w:rPr>
-        <w:t xml:space="preserve"> </w:t>
-      </w:r>
-      <w:proofErr w:type="spellStart"/>
-      <w:r>
-        <w:rPr>
-          <w:rFonts w:ascii="宋体" w:eastAsia="宋体" w:hAnsi="宋体" w:cs="宋体"/>
-          <w:color w:val="000000"/>
-          <w:kern w:val="0"/>
-          <w:sz w:val="18"/>
-          <w:szCs w:val="18"/>
-        </w:rPr>
-        <w:t>Variable_name</w:t>
-      </w:r>
-      <w:proofErr w:type="spellEnd"/>
-      <w:r>
-        <w:rPr>
-          <w:rFonts w:ascii="宋体" w:eastAsia="宋体" w:hAnsi="宋体" w:cs="宋体"/>
-          <w:color w:val="000000"/>
-          <w:kern w:val="0"/>
-          <w:sz w:val="18"/>
-          <w:szCs w:val="18"/>
-        </w:rPr>
-        <w:t xml:space="preserve">           </w:t>
+        <w:t xml:space="preserve"> Variable_name           </w:t>
       </w:r>
       <w:r>
         <w:rPr>
@@ -3124,29 +2689,7 @@
           <w:sz w:val="18"/>
           <w:szCs w:val="18"/>
         </w:rPr>
-        <w:t xml:space="preserve"> </w:t>
-      </w:r>
-      <w:proofErr w:type="spellStart"/>
-      <w:r>
-        <w:rPr>
-          <w:rFonts w:ascii="宋体" w:eastAsia="宋体" w:hAnsi="宋体" w:cs="宋体"/>
-          <w:color w:val="000000"/>
-          <w:kern w:val="0"/>
-          <w:sz w:val="18"/>
-          <w:szCs w:val="18"/>
-        </w:rPr>
-        <w:t>innodb_undo_directory</w:t>
-      </w:r>
-      <w:proofErr w:type="spellEnd"/>
-      <w:r>
-        <w:rPr>
-          <w:rFonts w:ascii="宋体" w:eastAsia="宋体" w:hAnsi="宋体" w:cs="宋体"/>
-          <w:color w:val="000000"/>
-          <w:kern w:val="0"/>
-          <w:sz w:val="18"/>
-          <w:szCs w:val="18"/>
-        </w:rPr>
-        <w:t xml:space="preserve">   </w:t>
+        <w:t xml:space="preserve"> innodb_undo_directory   </w:t>
       </w:r>
       <w:r>
         <w:rPr>
@@ -3235,29 +2778,7 @@
           <w:sz w:val="18"/>
           <w:szCs w:val="18"/>
         </w:rPr>
-        <w:t xml:space="preserve"> </w:t>
-      </w:r>
-      <w:proofErr w:type="spellStart"/>
-      <w:r>
-        <w:rPr>
-          <w:rFonts w:ascii="宋体" w:eastAsia="宋体" w:hAnsi="宋体" w:cs="宋体"/>
-          <w:color w:val="000000"/>
-          <w:kern w:val="0"/>
-          <w:sz w:val="18"/>
-          <w:szCs w:val="18"/>
-        </w:rPr>
-        <w:t>innodb_undo_logs</w:t>
-      </w:r>
-      <w:proofErr w:type="spellEnd"/>
-      <w:r>
-        <w:rPr>
-          <w:rFonts w:ascii="宋体" w:eastAsia="宋体" w:hAnsi="宋体" w:cs="宋体"/>
-          <w:color w:val="000000"/>
-          <w:kern w:val="0"/>
-          <w:sz w:val="18"/>
-          <w:szCs w:val="18"/>
-        </w:rPr>
-        <w:t xml:space="preserve">        </w:t>
+        <w:t xml:space="preserve"> innodb_undo_logs        </w:t>
       </w:r>
       <w:r>
         <w:rPr>
@@ -3368,29 +2889,7 @@
           <w:sz w:val="18"/>
           <w:szCs w:val="18"/>
         </w:rPr>
-        <w:t xml:space="preserve"> </w:t>
-      </w:r>
-      <w:proofErr w:type="spellStart"/>
-      <w:r>
-        <w:rPr>
-          <w:rFonts w:ascii="宋体" w:eastAsia="宋体" w:hAnsi="宋体" w:cs="宋体"/>
-          <w:color w:val="000000"/>
-          <w:kern w:val="0"/>
-          <w:sz w:val="18"/>
-          <w:szCs w:val="18"/>
-        </w:rPr>
-        <w:t>innodb_undo_tablespaces</w:t>
-      </w:r>
-      <w:proofErr w:type="spellEnd"/>
-      <w:r>
-        <w:rPr>
-          <w:rFonts w:ascii="宋体" w:eastAsia="宋体" w:hAnsi="宋体" w:cs="宋体"/>
-          <w:color w:val="000000"/>
-          <w:kern w:val="0"/>
-          <w:sz w:val="18"/>
-          <w:szCs w:val="18"/>
-        </w:rPr>
-        <w:t xml:space="preserve"> </w:t>
+        <w:t xml:space="preserve"> innodb_undo_tablespaces </w:t>
       </w:r>
       <w:r>
         <w:rPr>
@@ -3508,33 +3007,27 @@
       <w:pPr>
         <w:pStyle w:val="3"/>
       </w:pPr>
-      <w:proofErr w:type="spellStart"/>
       <w:r>
         <w:t>innodb_undo_directory</w:t>
       </w:r>
-      <w:proofErr w:type="spellEnd"/>
     </w:p>
     <w:p/>
     <w:p>
       <w:pPr>
         <w:pStyle w:val="3"/>
       </w:pPr>
-      <w:proofErr w:type="spellStart"/>
       <w:r>
         <w:t>innodb_undo_logs</w:t>
       </w:r>
-      <w:proofErr w:type="spellEnd"/>
     </w:p>
     <w:p/>
     <w:p>
       <w:pPr>
         <w:pStyle w:val="3"/>
       </w:pPr>
-      <w:proofErr w:type="spellStart"/>
       <w:r>
         <w:t>innodb_undo_tablespaces</w:t>
       </w:r>
-      <w:proofErr w:type="spellEnd"/>
     </w:p>
     <w:p/>
     <w:p>
@@ -3579,7 +3072,6 @@
         </w:rPr>
         <w:t>当事务提交的时候，</w:t>
       </w:r>
-      <w:proofErr w:type="spellStart"/>
       <w:r>
         <w:rPr>
           <w:rFonts w:hint="eastAsia"/>
@@ -3587,7 +3079,6 @@
         </w:rPr>
         <w:t>innodb</w:t>
       </w:r>
-      <w:proofErr w:type="spellEnd"/>
       <w:r>
         <w:rPr>
           <w:rFonts w:hint="eastAsia"/>
@@ -4041,351 +3532,221 @@
         </w:rPr>
         <w:t>参考：</w:t>
       </w:r>
-      <w:r>
-        <w:fldChar w:fldCharType="begin"/>
-      </w:r>
-      <w:r>
-        <w:instrText xml:space="preserve"> HYPERLINK "</w:instrText>
-      </w:r>
-      <w:r>
-        <w:instrText>http://mysql.taobao.org/monthly/2021/06/01/</w:instrText>
-      </w:r>
-      <w:r>
-        <w:instrText xml:space="preserve">" </w:instrText>
-      </w:r>
-      <w:r>
-        <w:fldChar w:fldCharType="separate"/>
-      </w:r>
-      <w:r>
+      <w:hyperlink r:id="rId13" w:history="1">
+        <w:r>
+          <w:rPr>
+            <w:rStyle w:val="a9"/>
+          </w:rPr>
+          <w:t>http://mysql.taobao.org/monthly/2021/06/01/</w:t>
+        </w:r>
+      </w:hyperlink>
+    </w:p>
+    <w:p/>
+    <w:p>
+      <w:pPr>
+        <w:pStyle w:val="1"/>
+      </w:pPr>
+      <w:r>
+        <w:t>R</w:t>
+      </w:r>
+      <w:r>
+        <w:rPr>
+          <w:rFonts w:hint="eastAsia"/>
+        </w:rPr>
+        <w:t>edo</w:t>
+      </w:r>
+    </w:p>
+    <w:p>
+      <w:r>
+        <w:tab/>
+      </w:r>
+      <w:r>
+        <w:rPr>
+          <w:rFonts w:hint="eastAsia"/>
+        </w:rPr>
+        <w:t>参考：</w:t>
+      </w:r>
+    </w:p>
+    <w:p>
+      <w:r>
+        <w:tab/>
+        <w:t>InnoDB</w:t>
+      </w:r>
+      <w:r>
+        <w:rPr>
+          <w:rFonts w:hint="eastAsia"/>
+        </w:rPr>
+        <w:t>之</w:t>
+      </w:r>
+      <w:r>
+        <w:rPr>
+          <w:rFonts w:hint="eastAsia"/>
+        </w:rPr>
+        <w:t>redo</w:t>
+      </w:r>
+      <w:r>
+        <w:t xml:space="preserve"> log</w:t>
+      </w:r>
+      <w:r>
+        <w:rPr>
+          <w:rFonts w:hint="eastAsia"/>
+        </w:rPr>
+        <w:t>：</w:t>
+      </w:r>
+      <w:hyperlink r:id="rId14" w:history="1">
+        <w:r>
+          <w:rPr>
+            <w:rStyle w:val="a9"/>
+          </w:rPr>
+          <w:t>http://mysql.taobao.org/monthly/2020/02/01/</w:t>
+        </w:r>
+      </w:hyperlink>
+    </w:p>
+    <w:p>
+      <w:pPr>
         <w:rPr>
           <w:rStyle w:val="a9"/>
         </w:rPr>
-        <w:t>http://mysql.taobao.org/monthly/2021/06/01/</w:t>
-      </w:r>
-      <w:r>
-        <w:fldChar w:fldCharType="end"/>
-      </w:r>
+      </w:pPr>
+      <w:r>
+        <w:tab/>
+      </w:r>
+      <w:r>
+        <w:rPr>
+          <w:rFonts w:hint="eastAsia"/>
+        </w:rPr>
+        <w:t>redo</w:t>
+      </w:r>
+      <w:r>
+        <w:t xml:space="preserve"> log </w:t>
+      </w:r>
+      <w:r>
+        <w:rPr>
+          <w:rFonts w:hint="eastAsia"/>
+        </w:rPr>
+        <w:t>record</w:t>
+      </w:r>
+      <w:r>
+        <w:rPr>
+          <w:rFonts w:hint="eastAsia"/>
+        </w:rPr>
+        <w:t>编码格式：</w:t>
+      </w:r>
+      <w:hyperlink r:id="rId15" w:history="1">
+        <w:r>
+          <w:rPr>
+            <w:rStyle w:val="a9"/>
+          </w:rPr>
+          <w:t>http://mysql.taobao.org/monthly/2022/01/02/</w:t>
+        </w:r>
+      </w:hyperlink>
+    </w:p>
+    <w:p>
+      <w:pPr>
+        <w:ind w:firstLine="420"/>
+      </w:pPr>
+      <w:r>
+        <w:rPr>
+          <w:rFonts w:hint="eastAsia"/>
+        </w:rPr>
+        <w:t>redo</w:t>
+      </w:r>
+      <w:r>
+        <w:t xml:space="preserve"> log</w:t>
+      </w:r>
+      <w:r>
+        <w:rPr>
+          <w:rFonts w:hint="eastAsia"/>
+        </w:rPr>
+        <w:t>重构：</w:t>
+      </w:r>
+      <w:hyperlink r:id="rId16" w:history="1">
+        <w:r>
+          <w:rPr>
+            <w:rStyle w:val="a9"/>
+          </w:rPr>
+          <w:t>http://mysql.taobao.org/monthly/2022/09/03/</w:t>
+        </w:r>
+      </w:hyperlink>
+    </w:p>
+    <w:p>
+      <w:r>
+        <w:tab/>
+      </w:r>
+      <w:r>
+        <w:rPr>
+          <w:rFonts w:hint="eastAsia"/>
+        </w:rPr>
+        <w:t>re</w:t>
+      </w:r>
+      <w:r>
+        <w:t>do lo</w:t>
+      </w:r>
+      <w:r>
+        <w:rPr>
+          <w:rFonts w:hint="eastAsia"/>
+        </w:rPr>
+        <w:t>g</w:t>
+      </w:r>
+      <w:r>
+        <w:rPr>
+          <w:rFonts w:hint="eastAsia"/>
+        </w:rPr>
+        <w:t>之</w:t>
+      </w:r>
+      <w:r>
+        <w:rPr>
+          <w:rFonts w:hint="eastAsia"/>
+        </w:rPr>
+        <w:t>write</w:t>
+      </w:r>
+      <w:r>
+        <w:t xml:space="preserve"> ahead</w:t>
+      </w:r>
+      <w:r>
+        <w:rPr>
+          <w:rFonts w:hint="eastAsia"/>
+        </w:rPr>
+        <w:t>：</w:t>
+      </w:r>
+      <w:hyperlink r:id="rId17" w:history="1">
+        <w:r>
+          <w:rPr>
+            <w:rStyle w:val="a9"/>
+          </w:rPr>
+          <w:t>http://mysql.taobao.org/monthly/2020/01/05/</w:t>
+        </w:r>
+      </w:hyperlink>
+    </w:p>
+    <w:p>
+      <w:r>
+        <w:tab/>
+      </w:r>
+      <w:r>
+        <w:rPr>
+          <w:rFonts w:hint="eastAsia"/>
+        </w:rPr>
+        <w:t>redo</w:t>
+      </w:r>
+      <w:r>
+        <w:t xml:space="preserve"> log</w:t>
+      </w:r>
+      <w:r>
+        <w:rPr>
+          <w:rFonts w:hint="eastAsia"/>
+        </w:rPr>
+        <w:t>写入性能问题分析：</w:t>
+      </w:r>
+      <w:hyperlink r:id="rId18" w:history="1">
+        <w:r>
+          <w:rPr>
+            <w:rStyle w:val="a9"/>
+          </w:rPr>
+          <w:t>http://mysql.taobao.org/monthly/2020/01/04/</w:t>
+        </w:r>
+      </w:hyperlink>
     </w:p>
     <w:p/>
-    <w:p>
-      <w:pPr>
-        <w:pStyle w:val="1"/>
-      </w:pPr>
-      <w:r>
-        <w:t>R</w:t>
-      </w:r>
-      <w:r>
-        <w:rPr>
-          <w:rFonts w:hint="eastAsia"/>
-        </w:rPr>
-        <w:t>edo</w:t>
-      </w:r>
-    </w:p>
-    <w:p>
-      <w:r>
-        <w:tab/>
-      </w:r>
-      <w:r>
-        <w:rPr>
-          <w:rFonts w:hint="eastAsia"/>
-        </w:rPr>
-        <w:t>参考：</w:t>
-      </w:r>
-    </w:p>
-    <w:p>
-      <w:r>
-        <w:tab/>
-      </w:r>
-      <w:proofErr w:type="spellStart"/>
-      <w:r>
-        <w:t>InnoDB</w:t>
-      </w:r>
-      <w:proofErr w:type="spellEnd"/>
-      <w:r>
-        <w:rPr>
-          <w:rFonts w:hint="eastAsia"/>
-        </w:rPr>
-        <w:t>之</w:t>
-      </w:r>
-      <w:r>
-        <w:rPr>
-          <w:rFonts w:hint="eastAsia"/>
-        </w:rPr>
-        <w:t>redo</w:t>
-      </w:r>
-      <w:r>
-        <w:t xml:space="preserve"> log</w:t>
-      </w:r>
-      <w:r>
-        <w:rPr>
-          <w:rFonts w:hint="eastAsia"/>
-        </w:rPr>
-        <w:t>：</w:t>
-      </w:r>
-      <w:r>
-        <w:fldChar w:fldCharType="begin"/>
-      </w:r>
-      <w:r>
-        <w:instrText xml:space="preserve"> HYPERLINK "</w:instrText>
-      </w:r>
-      <w:r>
-        <w:instrText>http://mysql.taobao.org/monthly/2020/02/01/</w:instrText>
-      </w:r>
-      <w:r>
-        <w:instrText xml:space="preserve">" </w:instrText>
-      </w:r>
-      <w:r>
-        <w:fldChar w:fldCharType="separate"/>
-      </w:r>
-      <w:r>
-        <w:rPr>
-          <w:rStyle w:val="a9"/>
-        </w:rPr>
-        <w:t>http://mysql.taobao.org/monthly/2020/02/01/</w:t>
-      </w:r>
-      <w:r>
-        <w:fldChar w:fldCharType="end"/>
-      </w:r>
-    </w:p>
-    <w:p>
-      <w:pPr>
-        <w:rPr>
-          <w:rStyle w:val="a9"/>
-        </w:rPr>
-      </w:pPr>
-      <w:r>
-        <w:tab/>
-      </w:r>
-      <w:r>
-        <w:rPr>
-          <w:rFonts w:hint="eastAsia"/>
-        </w:rPr>
-        <w:t>redo</w:t>
-      </w:r>
-      <w:r>
-        <w:t xml:space="preserve"> log </w:t>
-      </w:r>
-      <w:r>
-        <w:rPr>
-          <w:rFonts w:hint="eastAsia"/>
-        </w:rPr>
-        <w:t>record</w:t>
-      </w:r>
-      <w:r>
-        <w:rPr>
-          <w:rFonts w:hint="eastAsia"/>
-        </w:rPr>
-        <w:t>编码格式：</w:t>
-      </w:r>
-      <w:r>
-        <w:fldChar w:fldCharType="begin"/>
-      </w:r>
-      <w:r>
-        <w:instrText xml:space="preserve"> HYPERLINK "http://mysql.taobao.org/monthly/2022/01/02/" </w:instrText>
-      </w:r>
-      <w:r>
-        <w:fldChar w:fldCharType="separate"/>
-      </w:r>
-      <w:r>
-        <w:rPr>
-          <w:rStyle w:val="a9"/>
-        </w:rPr>
-        <w:t>http://mysql.taobao.o</w:t>
-      </w:r>
-      <w:r>
-        <w:rPr>
-          <w:rStyle w:val="a9"/>
-        </w:rPr>
-        <w:t>r</w:t>
-      </w:r>
-      <w:r>
-        <w:rPr>
-          <w:rStyle w:val="a9"/>
-        </w:rPr>
-        <w:t>g/monthly/2022/01/02/</w:t>
-      </w:r>
-      <w:r>
-        <w:rPr>
-          <w:rStyle w:val="a9"/>
-        </w:rPr>
-        <w:fldChar w:fldCharType="end"/>
-      </w:r>
-    </w:p>
-    <w:p>
-      <w:pPr>
-        <w:ind w:firstLine="420"/>
-        <w:rPr>
-          <w:rFonts w:hint="eastAsia"/>
-        </w:rPr>
-      </w:pPr>
-      <w:r>
-        <w:rPr>
-          <w:rFonts w:hint="eastAsia"/>
-        </w:rPr>
-        <w:t>redo</w:t>
-      </w:r>
-      <w:r>
-        <w:t xml:space="preserve"> log</w:t>
-      </w:r>
-      <w:r>
-        <w:rPr>
-          <w:rFonts w:hint="eastAsia"/>
-        </w:rPr>
-        <w:t>重构：</w:t>
-      </w:r>
-      <w:r>
-        <w:fldChar w:fldCharType="begin"/>
-      </w:r>
-      <w:r>
-        <w:instrText xml:space="preserve"> HYPERLINK "</w:instrText>
-      </w:r>
-      <w:r>
-        <w:instrText>http://mysql.taobao.org/monthly/2022/09/03/</w:instrText>
-      </w:r>
-      <w:r>
-        <w:instrText xml:space="preserve">" </w:instrText>
-      </w:r>
-      <w:r>
-        <w:fldChar w:fldCharType="separate"/>
-      </w:r>
-      <w:r>
-        <w:rPr>
-          <w:rStyle w:val="a9"/>
-        </w:rPr>
-        <w:t>http://my</w:t>
-      </w:r>
-      <w:r>
-        <w:rPr>
-          <w:rStyle w:val="a9"/>
-        </w:rPr>
-        <w:t>s</w:t>
-      </w:r>
-      <w:r>
-        <w:rPr>
-          <w:rStyle w:val="a9"/>
-        </w:rPr>
-        <w:t>ql.taobao.org/monthly/2022/09/03/</w:t>
-      </w:r>
-      <w:r>
-        <w:fldChar w:fldCharType="end"/>
-      </w:r>
-    </w:p>
-    <w:p>
-      <w:r>
-        <w:tab/>
-      </w:r>
-      <w:r>
-        <w:rPr>
-          <w:rFonts w:hint="eastAsia"/>
-        </w:rPr>
-        <w:t>re</w:t>
-      </w:r>
-      <w:r>
-        <w:t>do lo</w:t>
-      </w:r>
-      <w:r>
-        <w:rPr>
-          <w:rFonts w:hint="eastAsia"/>
-        </w:rPr>
-        <w:t>g</w:t>
-      </w:r>
-      <w:r>
-        <w:rPr>
-          <w:rFonts w:hint="eastAsia"/>
-        </w:rPr>
-        <w:t>之</w:t>
-      </w:r>
-      <w:r>
-        <w:rPr>
-          <w:rFonts w:hint="eastAsia"/>
-        </w:rPr>
-        <w:t>write</w:t>
-      </w:r>
-      <w:r>
-        <w:t xml:space="preserve"> ahead</w:t>
-      </w:r>
-      <w:r>
-        <w:rPr>
-          <w:rFonts w:hint="eastAsia"/>
-        </w:rPr>
-        <w:t>：</w:t>
-      </w:r>
-      <w:r>
-        <w:fldChar w:fldCharType="begin"/>
-      </w:r>
-      <w:r>
-        <w:instrText xml:space="preserve"> HYPERLINK "</w:instrText>
-      </w:r>
-      <w:r>
-        <w:instrText>http://mysql.taobao.org/monthly/2020/01/05/</w:instrText>
-      </w:r>
-      <w:r>
-        <w:instrText xml:space="preserve">" </w:instrText>
-      </w:r>
-      <w:r>
-        <w:fldChar w:fldCharType="separate"/>
-      </w:r>
-      <w:r>
-        <w:rPr>
-          <w:rStyle w:val="a9"/>
-        </w:rPr>
-        <w:t>http://mysql.taobao.org/monthly/2020/01/05/</w:t>
-      </w:r>
-      <w:r>
-        <w:fldChar w:fldCharType="end"/>
-      </w:r>
-    </w:p>
-    <w:p>
-      <w:r>
-        <w:tab/>
-      </w:r>
-      <w:r>
-        <w:rPr>
-          <w:rFonts w:hint="eastAsia"/>
-        </w:rPr>
-        <w:t>redo</w:t>
-      </w:r>
-      <w:r>
-        <w:t xml:space="preserve"> log</w:t>
-      </w:r>
-      <w:r>
-        <w:rPr>
-          <w:rFonts w:hint="eastAsia"/>
-        </w:rPr>
-        <w:t>写入性能问题分析：</w:t>
-      </w:r>
-      <w:r>
-        <w:fldChar w:fldCharType="begin"/>
-      </w:r>
-      <w:r>
-        <w:instrText xml:space="preserve"> HYPERLINK "</w:instrText>
-      </w:r>
-      <w:r>
-        <w:instrText>http://mysql.taobao.org/monthly/2020/01/04/</w:instrText>
-      </w:r>
-      <w:r>
-        <w:instrText xml:space="preserve">" </w:instrText>
-      </w:r>
-      <w:r>
-        <w:fldChar w:fldCharType="separate"/>
-      </w:r>
-      <w:r>
-        <w:rPr>
-          <w:rStyle w:val="a9"/>
-        </w:rPr>
-        <w:t>http://mysql.taobao.org/monthly/2020/01/04/</w:t>
-      </w:r>
-      <w:r>
-        <w:fldChar w:fldCharType="end"/>
-      </w:r>
-    </w:p>
-    <w:p>
-      <w:pPr>
-        <w:rPr>
-          <w:rFonts w:hint="eastAsia"/>
-        </w:rPr>
-      </w:pPr>
-    </w:p>
     <w:p>
       <w:pPr>
         <w:pStyle w:val="2"/>
@@ -4596,7 +3957,7 @@
                     </pic:cNvPicPr>
                   </pic:nvPicPr>
                   <pic:blipFill>
-                    <a:blip r:embed="rId13">
+                    <a:blip r:embed="rId19">
                       <a:extLst>
                         <a:ext uri="{28A0092B-C50C-407E-A947-70E740481C1C}">
                           <a14:useLocalDpi xmlns:a14="http://schemas.microsoft.com/office/drawing/2010/main" val="0"/>
@@ -4685,23 +4046,7 @@
           <w:rFonts w:hint="eastAsia"/>
           <w:color w:val="FF0000"/>
         </w:rPr>
-        <w:t xml:space="preserve"> </w:t>
-      </w:r>
-      <w:proofErr w:type="spellStart"/>
-      <w:r>
-        <w:rPr>
-          <w:rFonts w:hint="eastAsia"/>
-          <w:color w:val="FF0000"/>
-        </w:rPr>
-        <w:t>innodb_flush_log_at_trx_commit</w:t>
-      </w:r>
-      <w:proofErr w:type="spellEnd"/>
-      <w:r>
-        <w:rPr>
-          <w:rFonts w:hint="eastAsia"/>
-          <w:color w:val="FF0000"/>
-        </w:rPr>
-        <w:t xml:space="preserve"> </w:t>
+        <w:t xml:space="preserve"> innodb_flush_log_at_trx_commit </w:t>
       </w:r>
       <w:r>
         <w:rPr>
@@ -4845,19 +4190,11 @@
         </w:rPr>
         <w:t>中的日志写入</w:t>
       </w:r>
-      <w:proofErr w:type="spellStart"/>
-      <w:r>
-        <w:rPr>
-          <w:rFonts w:hint="eastAsia"/>
-        </w:rPr>
-        <w:t>os</w:t>
-      </w:r>
-      <w:proofErr w:type="spellEnd"/>
-      <w:r>
-        <w:rPr>
-          <w:rFonts w:hint="eastAsia"/>
-        </w:rPr>
-        <w:t xml:space="preserve"> buffer</w:t>
+      <w:r>
+        <w:rPr>
+          <w:rFonts w:hint="eastAsia"/>
+        </w:rPr>
+        <w:t>os buffer</w:t>
       </w:r>
       <w:r>
         <w:rPr>
@@ -4865,19 +4202,11 @@
         </w:rPr>
         <w:t>并调用</w:t>
       </w:r>
-      <w:proofErr w:type="spellStart"/>
-      <w:r>
-        <w:rPr>
-          <w:rFonts w:hint="eastAsia"/>
-        </w:rPr>
-        <w:t>fsync</w:t>
-      </w:r>
-      <w:proofErr w:type="spellEnd"/>
-      <w:r>
-        <w:rPr>
-          <w:rFonts w:hint="eastAsia"/>
-        </w:rPr>
-        <w:t>()</w:t>
+      <w:r>
+        <w:rPr>
+          <w:rFonts w:hint="eastAsia"/>
+        </w:rPr>
+        <w:t>fsync()</w:t>
       </w:r>
       <w:r>
         <w:rPr>
@@ -4953,21 +4282,12 @@
         </w:rPr>
         <w:t>中日志写入到</w:t>
       </w:r>
-      <w:proofErr w:type="spellStart"/>
-      <w:r>
-        <w:rPr>
-          <w:rFonts w:hint="eastAsia"/>
-          <w:color w:val="FF0000"/>
-        </w:rPr>
-        <w:t>os</w:t>
-      </w:r>
-      <w:proofErr w:type="spellEnd"/>
-      <w:r>
-        <w:rPr>
-          <w:rFonts w:hint="eastAsia"/>
-          <w:color w:val="FF0000"/>
-        </w:rPr>
-        <w:t xml:space="preserve"> buffer</w:t>
+      <w:r>
+        <w:rPr>
+          <w:rFonts w:hint="eastAsia"/>
+          <w:color w:val="FF0000"/>
+        </w:rPr>
+        <w:t>os buffer</w:t>
       </w:r>
       <w:r>
         <w:rPr>
@@ -4976,21 +4296,12 @@
         </w:rPr>
         <w:t>，而是每秒写入</w:t>
       </w:r>
-      <w:proofErr w:type="spellStart"/>
-      <w:r>
-        <w:rPr>
-          <w:rFonts w:hint="eastAsia"/>
-          <w:color w:val="FF0000"/>
-        </w:rPr>
-        <w:t>os</w:t>
-      </w:r>
-      <w:proofErr w:type="spellEnd"/>
-      <w:r>
-        <w:rPr>
-          <w:rFonts w:hint="eastAsia"/>
-          <w:color w:val="FF0000"/>
-        </w:rPr>
-        <w:t xml:space="preserve"> buffer</w:t>
+      <w:r>
+        <w:rPr>
+          <w:rFonts w:hint="eastAsia"/>
+          <w:color w:val="FF0000"/>
+        </w:rPr>
+        <w:t>os buffer</w:t>
       </w:r>
       <w:r>
         <w:rPr>
@@ -4999,21 +4310,12 @@
         </w:rPr>
         <w:t>并调用</w:t>
       </w:r>
-      <w:proofErr w:type="spellStart"/>
-      <w:r>
-        <w:rPr>
-          <w:rFonts w:hint="eastAsia"/>
-          <w:color w:val="FF0000"/>
-        </w:rPr>
-        <w:t>fsync</w:t>
-      </w:r>
-      <w:proofErr w:type="spellEnd"/>
-      <w:r>
-        <w:rPr>
-          <w:rFonts w:hint="eastAsia"/>
-          <w:color w:val="FF0000"/>
-        </w:rPr>
-        <w:t>()</w:t>
+      <w:r>
+        <w:rPr>
+          <w:rFonts w:hint="eastAsia"/>
+          <w:color w:val="FF0000"/>
+        </w:rPr>
+        <w:t>fsync()</w:t>
       </w:r>
       <w:r>
         <w:rPr>
@@ -5113,19 +4415,11 @@
         </w:rPr>
         <w:t>的时候，每次提交都仅写入到</w:t>
       </w:r>
-      <w:proofErr w:type="spellStart"/>
-      <w:r>
-        <w:rPr>
-          <w:rFonts w:hint="eastAsia"/>
-        </w:rPr>
-        <w:t>os</w:t>
-      </w:r>
-      <w:proofErr w:type="spellEnd"/>
-      <w:r>
-        <w:rPr>
-          <w:rFonts w:hint="eastAsia"/>
-        </w:rPr>
-        <w:t xml:space="preserve"> buffer</w:t>
+      <w:r>
+        <w:rPr>
+          <w:rFonts w:hint="eastAsia"/>
+        </w:rPr>
+        <w:t>os buffer</w:t>
       </w:r>
       <w:r>
         <w:rPr>
@@ -5133,19 +4427,11 @@
         </w:rPr>
         <w:t>，然后是每秒调用</w:t>
       </w:r>
-      <w:proofErr w:type="spellStart"/>
-      <w:r>
-        <w:rPr>
-          <w:rFonts w:hint="eastAsia"/>
-        </w:rPr>
-        <w:t>fsync</w:t>
-      </w:r>
-      <w:proofErr w:type="spellEnd"/>
-      <w:r>
-        <w:rPr>
-          <w:rFonts w:hint="eastAsia"/>
-        </w:rPr>
-        <w:t>()</w:t>
+      <w:r>
+        <w:rPr>
+          <w:rFonts w:hint="eastAsia"/>
+        </w:rPr>
+        <w:t>fsync()</w:t>
       </w:r>
       <w:r>
         <w:rPr>
@@ -5153,19 +4439,11 @@
         </w:rPr>
         <w:t>将</w:t>
       </w:r>
-      <w:proofErr w:type="spellStart"/>
-      <w:r>
-        <w:rPr>
-          <w:rFonts w:hint="eastAsia"/>
-        </w:rPr>
-        <w:t>os</w:t>
-      </w:r>
-      <w:proofErr w:type="spellEnd"/>
-      <w:r>
-        <w:rPr>
-          <w:rFonts w:hint="eastAsia"/>
-        </w:rPr>
-        <w:t xml:space="preserve"> buffer</w:t>
+      <w:r>
+        <w:rPr>
+          <w:rFonts w:hint="eastAsia"/>
+        </w:rPr>
+        <w:t>os buffer</w:t>
       </w:r>
       <w:r>
         <w:rPr>
@@ -5213,7 +4491,7 @@
                     </pic:cNvPicPr>
                   </pic:nvPicPr>
                   <pic:blipFill>
-                    <a:blip r:embed="rId14">
+                    <a:blip r:embed="rId20">
                       <a:extLst>
                         <a:ext uri="{28A0092B-C50C-407E-A947-70E740481C1C}">
                           <a14:useLocalDpi xmlns:a14="http://schemas.microsoft.com/office/drawing/2010/main" val="0"/>
@@ -5260,14 +4538,12 @@
       <w:pPr>
         <w:ind w:firstLine="420"/>
       </w:pPr>
-      <w:proofErr w:type="spellStart"/>
       <w:r>
         <w:rPr>
           <w:rFonts w:hint="eastAsia"/>
         </w:rPr>
         <w:t>innodb</w:t>
       </w:r>
-      <w:proofErr w:type="spellEnd"/>
       <w:r>
         <w:rPr>
           <w:rFonts w:hint="eastAsia"/>
@@ -5322,19 +4598,11 @@
         </w:rPr>
         <w:t>中还是</w:t>
       </w:r>
-      <w:proofErr w:type="spellStart"/>
-      <w:r>
-        <w:rPr>
-          <w:rFonts w:hint="eastAsia"/>
-        </w:rPr>
-        <w:t>os</w:t>
-      </w:r>
-      <w:proofErr w:type="spellEnd"/>
-      <w:r>
-        <w:rPr>
-          <w:rFonts w:hint="eastAsia"/>
-        </w:rPr>
-        <w:t xml:space="preserve"> buffer</w:t>
+      <w:r>
+        <w:rPr>
+          <w:rFonts w:hint="eastAsia"/>
+        </w:rPr>
+        <w:t>os buffer</w:t>
       </w:r>
       <w:r>
         <w:rPr>
@@ -5462,6 +4730,50 @@
       </w:r>
     </w:p>
     <w:p>
+      <w:r>
+        <w:tab/>
+      </w:r>
+      <w:r>
+        <w:rPr>
+          <w:rFonts w:hint="eastAsia"/>
+        </w:rPr>
+        <w:t>R</w:t>
+      </w:r>
+      <w:r>
+        <w:t>edo log</w:t>
+      </w:r>
+      <w:r>
+        <w:t xml:space="preserve"> </w:t>
+      </w:r>
+      <w:r>
+        <w:rPr>
+          <w:rFonts w:hint="eastAsia"/>
+        </w:rPr>
+        <w:t>record</w:t>
+      </w:r>
+      <w:r>
+        <w:rPr>
+          <w:rFonts w:hint="eastAsia"/>
+        </w:rPr>
+        <w:t>编码方式：</w:t>
+      </w:r>
+      <w:hyperlink r:id="rId21" w:history="1">
+        <w:r>
+          <w:rPr>
+            <w:rStyle w:val="a9"/>
+          </w:rPr>
+          <w:t>http://mysql.taobao.org/monthly/2022/01/02/</w:t>
+        </w:r>
+      </w:hyperlink>
+    </w:p>
+    <w:p>
+      <w:pPr>
+        <w:rPr>
+          <w:rFonts w:hint="eastAsia"/>
+        </w:rPr>
+      </w:pPr>
+    </w:p>
+    <w:p>
       <w:pPr>
         <w:pStyle w:val="2"/>
       </w:pPr>
@@ -5493,30 +4805,14 @@
         </w:rPr>
         <w:t>参考：</w:t>
       </w:r>
-      <w:r>
-        <w:fldChar w:fldCharType="begin"/>
-      </w:r>
-      <w:r>
-        <w:instrText xml:space="preserve"> HYPERLINK "</w:instrText>
-      </w:r>
-      <w:r>
-        <w:instrText>http://mysql.taobao.org/monthly/2014/08/02/</w:instrText>
-      </w:r>
-      <w:r>
-        <w:instrText xml:space="preserve">" </w:instrText>
-      </w:r>
-      <w:r>
-        <w:fldChar w:fldCharType="separate"/>
-      </w:r>
-      <w:r>
-        <w:rPr>
-          <w:rStyle w:val="a9"/>
-        </w:rPr>
-        <w:t>http://mysql.taobao.org/monthly/2014/08/02/</w:t>
-      </w:r>
-      <w:r>
-        <w:fldChar w:fldCharType="end"/>
-      </w:r>
+      <w:hyperlink r:id="rId22" w:history="1">
+        <w:r>
+          <w:rPr>
+            <w:rStyle w:val="a9"/>
+          </w:rPr>
+          <w:t>http://mysql.taobao.org/monthly/2014/08/02/</w:t>
+        </w:r>
+      </w:hyperlink>
     </w:p>
     <w:p/>
     <w:p>
@@ -5570,27 +4866,164 @@
         <w:rPr>
           <w:rFonts w:hint="eastAsia"/>
         </w:rPr>
+        <w:t xml:space="preserve"> innodb_flush_log_at_trx_commit </w:t>
+      </w:r>
+      <w:r>
+        <w:rPr>
+          <w:rFonts w:hint="eastAsia"/>
+        </w:rPr>
+        <w:t>的值为</w:t>
+      </w:r>
+      <w:r>
+        <w:rPr>
+          <w:rFonts w:hint="eastAsia"/>
+        </w:rPr>
+        <w:t>1</w:t>
+      </w:r>
+      <w:r>
+        <w:rPr>
+          <w:rFonts w:hint="eastAsia"/>
+        </w:rPr>
+        <w:t>。但是</w:t>
+      </w:r>
+      <w:r>
+        <w:rPr>
+          <w:rFonts w:hint="eastAsia"/>
+        </w:rPr>
+        <w:t>innodb</w:t>
+      </w:r>
+      <w:r>
+        <w:rPr>
+          <w:rFonts w:hint="eastAsia"/>
+        </w:rPr>
+        <w:t>不仅仅只会在有</w:t>
+      </w:r>
+      <w:r>
+        <w:rPr>
+          <w:rFonts w:hint="eastAsia"/>
+        </w:rPr>
+        <w:t>commit</w:t>
+      </w:r>
+      <w:r>
+        <w:rPr>
+          <w:rFonts w:hint="eastAsia"/>
+        </w:rPr>
+        <w:t>动作后才会刷日志到磁盘，这只是</w:t>
+      </w:r>
+      <w:r>
+        <w:rPr>
+          <w:rFonts w:hint="eastAsia"/>
+        </w:rPr>
+        <w:t>innodb</w:t>
+      </w:r>
+      <w:r>
+        <w:rPr>
+          <w:rFonts w:hint="eastAsia"/>
+        </w:rPr>
+        <w:t>存储引擎刷日志的规则之一。</w:t>
+      </w:r>
+    </w:p>
+    <w:p/>
+    <w:p>
+      <w:pPr>
+        <w:ind w:firstLine="420"/>
+      </w:pPr>
+      <w:r>
+        <w:rPr>
+          <w:rFonts w:hint="eastAsia"/>
+        </w:rPr>
+        <w:t>刷日志到磁盘有以下几种规则：</w:t>
+      </w:r>
+    </w:p>
+    <w:p>
+      <w:pPr>
+        <w:ind w:firstLine="420"/>
+      </w:pPr>
+      <w:r>
+        <w:rPr>
+          <w:rFonts w:hint="eastAsia"/>
+        </w:rPr>
+        <w:t>1</w:t>
+      </w:r>
+      <w:r>
+        <w:rPr>
+          <w:rFonts w:hint="eastAsia"/>
+        </w:rPr>
+        <w:t>、发出</w:t>
+      </w:r>
+      <w:r>
+        <w:rPr>
+          <w:rFonts w:hint="eastAsia"/>
+        </w:rPr>
+        <w:t>commit</w:t>
+      </w:r>
+      <w:r>
+        <w:rPr>
+          <w:rFonts w:hint="eastAsia"/>
+        </w:rPr>
+        <w:t>动作时。已经说明过，</w:t>
+      </w:r>
+      <w:r>
+        <w:rPr>
+          <w:rFonts w:hint="eastAsia"/>
+        </w:rPr>
+        <w:t>commit</w:t>
+      </w:r>
+      <w:r>
+        <w:rPr>
+          <w:rFonts w:hint="eastAsia"/>
+        </w:rPr>
+        <w:t>发出后是否刷日志由变量</w:t>
+      </w:r>
+      <w:r>
+        <w:rPr>
+          <w:rFonts w:hint="eastAsia"/>
+        </w:rPr>
         <w:t xml:space="preserve"> </w:t>
       </w:r>
-      <w:proofErr w:type="spellStart"/>
-      <w:r>
-        <w:rPr>
-          <w:rFonts w:hint="eastAsia"/>
-        </w:rPr>
-        <w:t>innodb_flush_log_at_trx_commit</w:t>
-      </w:r>
-      <w:proofErr w:type="spellEnd"/>
-      <w:r>
-        <w:rPr>
-          <w:rFonts w:hint="eastAsia"/>
-        </w:rPr>
-        <w:t xml:space="preserve"> </w:t>
-      </w:r>
-      <w:r>
-        <w:rPr>
-          <w:rFonts w:hint="eastAsia"/>
-        </w:rPr>
-        <w:t>的值为</w:t>
+      <w:r>
+        <w:rPr>
+          <w:rFonts w:hint="eastAsia"/>
+          <w:color w:val="FF0000"/>
+        </w:rPr>
+        <w:t xml:space="preserve">innodb_flush_log_at_trx_commit </w:t>
+      </w:r>
+      <w:r>
+        <w:rPr>
+          <w:rFonts w:hint="eastAsia"/>
+        </w:rPr>
+        <w:t>控制。</w:t>
+      </w:r>
+    </w:p>
+    <w:p>
+      <w:pPr>
+        <w:ind w:firstLine="420"/>
+      </w:pPr>
+      <w:r>
+        <w:rPr>
+          <w:rFonts w:hint="eastAsia"/>
+        </w:rPr>
+        <w:lastRenderedPageBreak/>
+        <w:t>2</w:t>
+      </w:r>
+      <w:r>
+        <w:rPr>
+          <w:rFonts w:hint="eastAsia"/>
+        </w:rPr>
+        <w:t>、每秒刷一次。这个刷日志的频率由变量</w:t>
+      </w:r>
+      <w:r>
+        <w:rPr>
+          <w:rFonts w:hint="eastAsia"/>
+          <w:color w:val="FF0000"/>
+        </w:rPr>
+        <w:t xml:space="preserve"> innodb_flush_log_at_timeout </w:t>
+      </w:r>
+      <w:r>
+        <w:rPr>
+          <w:rFonts w:hint="eastAsia"/>
+        </w:rPr>
+        <w:t>值决定，默认是</w:t>
       </w:r>
       <w:r>
         <w:rPr>
@@ -5602,21 +5035,7 @@
         <w:rPr>
           <w:rFonts w:hint="eastAsia"/>
         </w:rPr>
-        <w:t>。但是</w:t>
-      </w:r>
-      <w:proofErr w:type="spellStart"/>
-      <w:r>
-        <w:rPr>
-          <w:rFonts w:hint="eastAsia"/>
-        </w:rPr>
-        <w:t>innodb</w:t>
-      </w:r>
-      <w:proofErr w:type="spellEnd"/>
-      <w:r>
-        <w:rPr>
-          <w:rFonts w:hint="eastAsia"/>
-        </w:rPr>
-        <w:t>不仅仅只会在有</w:t>
+        <w:t>秒。要注意，这个刷日志频率和</w:t>
       </w:r>
       <w:r>
         <w:rPr>
@@ -5628,294 +5047,128 @@
         <w:rPr>
           <w:rFonts w:hint="eastAsia"/>
         </w:rPr>
-        <w:t>动作后才会刷日志到磁盘，这只是</w:t>
-      </w:r>
-      <w:proofErr w:type="spellStart"/>
-      <w:r>
-        <w:rPr>
-          <w:rFonts w:hint="eastAsia"/>
-        </w:rPr>
-        <w:t>innodb</w:t>
-      </w:r>
-      <w:proofErr w:type="spellEnd"/>
-      <w:r>
-        <w:rPr>
-          <w:rFonts w:hint="eastAsia"/>
-        </w:rPr>
-        <w:t>存储引擎刷日志的规则之一。</w:t>
+        <w:t>动作无关。</w:t>
+      </w:r>
+    </w:p>
+    <w:p>
+      <w:pPr>
+        <w:ind w:firstLine="420"/>
+      </w:pPr>
+      <w:r>
+        <w:rPr>
+          <w:rFonts w:hint="eastAsia"/>
+        </w:rPr>
+        <w:t>3</w:t>
+      </w:r>
+      <w:r>
+        <w:rPr>
+          <w:rFonts w:hint="eastAsia"/>
+        </w:rPr>
+        <w:t>、</w:t>
+      </w:r>
+      <w:r>
+        <w:rPr>
+          <w:rFonts w:hint="eastAsia"/>
+          <w:color w:val="FF0000"/>
+        </w:rPr>
+        <w:t>当</w:t>
+      </w:r>
+      <w:r>
+        <w:rPr>
+          <w:rFonts w:hint="eastAsia"/>
+          <w:color w:val="FF0000"/>
+        </w:rPr>
+        <w:t>log buffer</w:t>
+      </w:r>
+      <w:r>
+        <w:rPr>
+          <w:rFonts w:hint="eastAsia"/>
+          <w:color w:val="FF0000"/>
+        </w:rPr>
+        <w:t>中已经使用的内存超过一半时</w:t>
+      </w:r>
+      <w:r>
+        <w:rPr>
+          <w:rFonts w:hint="eastAsia"/>
+        </w:rPr>
+        <w:t>。</w:t>
+      </w:r>
+    </w:p>
+    <w:p>
+      <w:pPr>
+        <w:ind w:firstLine="420"/>
+      </w:pPr>
+      <w:r>
+        <w:rPr>
+          <w:rFonts w:hint="eastAsia"/>
+        </w:rPr>
+        <w:t>4</w:t>
+      </w:r>
+      <w:r>
+        <w:rPr>
+          <w:rFonts w:hint="eastAsia"/>
+        </w:rPr>
+        <w:t>、</w:t>
+      </w:r>
+      <w:r>
+        <w:rPr>
+          <w:rFonts w:hint="eastAsia"/>
+          <w:color w:val="FF0000"/>
+        </w:rPr>
+        <w:t>当有</w:t>
+      </w:r>
+      <w:r>
+        <w:rPr>
+          <w:rFonts w:hint="eastAsia"/>
+          <w:color w:val="FF0000"/>
+        </w:rPr>
+        <w:t>checkpoint</w:t>
+      </w:r>
+      <w:r>
+        <w:rPr>
+          <w:rFonts w:hint="eastAsia"/>
+          <w:color w:val="FF0000"/>
+        </w:rPr>
+        <w:t>时，</w:t>
+      </w:r>
+      <w:r>
+        <w:rPr>
+          <w:rFonts w:hint="eastAsia"/>
+          <w:color w:val="FF0000"/>
+        </w:rPr>
+        <w:t>checkpoint</w:t>
+      </w:r>
+      <w:r>
+        <w:rPr>
+          <w:rFonts w:hint="eastAsia"/>
+          <w:color w:val="FF0000"/>
+        </w:rPr>
+        <w:t>在一定程度上代表了刷到磁盘时日志所处的</w:t>
+      </w:r>
+      <w:r>
+        <w:rPr>
+          <w:rFonts w:hint="eastAsia"/>
+          <w:color w:val="FF0000"/>
+        </w:rPr>
+        <w:t>LSN</w:t>
+      </w:r>
+      <w:r>
+        <w:rPr>
+          <w:rFonts w:hint="eastAsia"/>
+          <w:color w:val="FF0000"/>
+        </w:rPr>
+        <w:t>位置</w:t>
+      </w:r>
+      <w:r>
+        <w:rPr>
+          <w:rFonts w:hint="eastAsia"/>
+        </w:rPr>
+        <w:t>。</w:t>
       </w:r>
     </w:p>
     <w:p/>
     <w:p>
       <w:pPr>
-        <w:ind w:firstLine="420"/>
-      </w:pPr>
-      <w:r>
-        <w:rPr>
-          <w:rFonts w:hint="eastAsia"/>
-        </w:rPr>
-        <w:t>刷日志到磁盘有以下几种规则：</w:t>
-      </w:r>
-    </w:p>
-    <w:p>
-      <w:pPr>
-        <w:ind w:firstLine="420"/>
-      </w:pPr>
-      <w:r>
-        <w:rPr>
-          <w:rFonts w:hint="eastAsia"/>
-        </w:rPr>
-        <w:t>1</w:t>
-      </w:r>
-      <w:r>
-        <w:rPr>
-          <w:rFonts w:hint="eastAsia"/>
-        </w:rPr>
-        <w:t>、发出</w:t>
-      </w:r>
-      <w:r>
-        <w:rPr>
-          <w:rFonts w:hint="eastAsia"/>
-        </w:rPr>
-        <w:t>commit</w:t>
-      </w:r>
-      <w:r>
-        <w:rPr>
-          <w:rFonts w:hint="eastAsia"/>
-        </w:rPr>
-        <w:t>动作时。已经说明过，</w:t>
-      </w:r>
-      <w:r>
-        <w:rPr>
-          <w:rFonts w:hint="eastAsia"/>
-        </w:rPr>
-        <w:t>commit</w:t>
-      </w:r>
-      <w:r>
-        <w:rPr>
-          <w:rFonts w:hint="eastAsia"/>
-        </w:rPr>
-        <w:t>发出后是否刷日志由变量</w:t>
-      </w:r>
-      <w:r>
-        <w:rPr>
-          <w:rFonts w:hint="eastAsia"/>
-        </w:rPr>
-        <w:t xml:space="preserve"> </w:t>
-      </w:r>
-      <w:proofErr w:type="spellStart"/>
-      <w:r>
-        <w:rPr>
-          <w:rFonts w:hint="eastAsia"/>
-          <w:color w:val="FF0000"/>
-        </w:rPr>
-        <w:t>innodb_flush_log_at_trx_commit</w:t>
-      </w:r>
-      <w:proofErr w:type="spellEnd"/>
-      <w:r>
-        <w:rPr>
-          <w:rFonts w:hint="eastAsia"/>
-          <w:color w:val="FF0000"/>
-        </w:rPr>
-        <w:t xml:space="preserve"> </w:t>
-      </w:r>
-      <w:r>
-        <w:rPr>
-          <w:rFonts w:hint="eastAsia"/>
-        </w:rPr>
-        <w:t>控制。</w:t>
-      </w:r>
-    </w:p>
-    <w:p>
-      <w:pPr>
-        <w:ind w:firstLine="420"/>
-      </w:pPr>
-      <w:r>
-        <w:rPr>
-          <w:rFonts w:hint="eastAsia"/>
-        </w:rPr>
-        <w:t>2</w:t>
-      </w:r>
-      <w:r>
-        <w:rPr>
-          <w:rFonts w:hint="eastAsia"/>
-        </w:rPr>
-        <w:t>、每秒刷一次。这个刷日志的频率由变量</w:t>
-      </w:r>
-      <w:r>
-        <w:rPr>
-          <w:rFonts w:hint="eastAsia"/>
-          <w:color w:val="FF0000"/>
-        </w:rPr>
-        <w:t xml:space="preserve"> </w:t>
-      </w:r>
-      <w:proofErr w:type="spellStart"/>
-      <w:r>
-        <w:rPr>
-          <w:rFonts w:hint="eastAsia"/>
-          <w:color w:val="FF0000"/>
-        </w:rPr>
-        <w:t>innodb_flush_log_at_timeout</w:t>
-      </w:r>
-      <w:proofErr w:type="spellEnd"/>
-      <w:r>
-        <w:rPr>
-          <w:rFonts w:hint="eastAsia"/>
-          <w:color w:val="FF0000"/>
-        </w:rPr>
-        <w:t xml:space="preserve"> </w:t>
-      </w:r>
-      <w:r>
-        <w:rPr>
-          <w:rFonts w:hint="eastAsia"/>
-        </w:rPr>
-        <w:t>值决定，默认是</w:t>
-      </w:r>
-      <w:r>
-        <w:rPr>
-          <w:rFonts w:hint="eastAsia"/>
-        </w:rPr>
-        <w:t>1</w:t>
-      </w:r>
-      <w:r>
-        <w:rPr>
-          <w:rFonts w:hint="eastAsia"/>
-        </w:rPr>
-        <w:t>秒。要注意，这个刷日志频率和</w:t>
-      </w:r>
-      <w:r>
-        <w:rPr>
-          <w:rFonts w:hint="eastAsia"/>
-        </w:rPr>
-        <w:t>commit</w:t>
-      </w:r>
-      <w:r>
-        <w:rPr>
-          <w:rFonts w:hint="eastAsia"/>
-        </w:rPr>
-        <w:t>动作无关。</w:t>
-      </w:r>
-    </w:p>
-    <w:p>
-      <w:pPr>
-        <w:ind w:firstLine="420"/>
-      </w:pPr>
-      <w:r>
-        <w:rPr>
-          <w:rFonts w:hint="eastAsia"/>
-        </w:rPr>
-        <w:lastRenderedPageBreak/>
-        <w:t>3</w:t>
-      </w:r>
-      <w:r>
-        <w:rPr>
-          <w:rFonts w:hint="eastAsia"/>
-        </w:rPr>
-        <w:t>、</w:t>
-      </w:r>
-      <w:r>
-        <w:rPr>
-          <w:rFonts w:hint="eastAsia"/>
-          <w:color w:val="FF0000"/>
-        </w:rPr>
-        <w:t>当</w:t>
-      </w:r>
-      <w:r>
-        <w:rPr>
-          <w:rFonts w:hint="eastAsia"/>
-          <w:color w:val="FF0000"/>
-        </w:rPr>
-        <w:t>log buffer</w:t>
-      </w:r>
-      <w:r>
-        <w:rPr>
-          <w:rFonts w:hint="eastAsia"/>
-          <w:color w:val="FF0000"/>
-        </w:rPr>
-        <w:t>中已经使用的内存超过一半时</w:t>
-      </w:r>
-      <w:r>
-        <w:rPr>
-          <w:rFonts w:hint="eastAsia"/>
-        </w:rPr>
-        <w:t>。</w:t>
-      </w:r>
-    </w:p>
-    <w:p>
-      <w:pPr>
-        <w:ind w:firstLine="420"/>
-      </w:pPr>
-      <w:r>
-        <w:rPr>
-          <w:rFonts w:hint="eastAsia"/>
-        </w:rPr>
-        <w:t>4</w:t>
-      </w:r>
-      <w:r>
-        <w:rPr>
-          <w:rFonts w:hint="eastAsia"/>
-        </w:rPr>
-        <w:t>、</w:t>
-      </w:r>
-      <w:r>
-        <w:rPr>
-          <w:rFonts w:hint="eastAsia"/>
-          <w:color w:val="FF0000"/>
-        </w:rPr>
-        <w:t>当有</w:t>
-      </w:r>
-      <w:r>
-        <w:rPr>
-          <w:rFonts w:hint="eastAsia"/>
-          <w:color w:val="FF0000"/>
-        </w:rPr>
-        <w:t>checkpoint</w:t>
-      </w:r>
-      <w:r>
-        <w:rPr>
-          <w:rFonts w:hint="eastAsia"/>
-          <w:color w:val="FF0000"/>
-        </w:rPr>
-        <w:t>时，</w:t>
-      </w:r>
-      <w:r>
-        <w:rPr>
-          <w:rFonts w:hint="eastAsia"/>
-          <w:color w:val="FF0000"/>
-        </w:rPr>
-        <w:t>checkpoint</w:t>
-      </w:r>
-      <w:r>
-        <w:rPr>
-          <w:rFonts w:hint="eastAsia"/>
-          <w:color w:val="FF0000"/>
-        </w:rPr>
-        <w:t>在一定程度上代表了刷到磁盘时日志所处的</w:t>
-      </w:r>
-      <w:r>
-        <w:rPr>
-          <w:rFonts w:hint="eastAsia"/>
-          <w:color w:val="FF0000"/>
-        </w:rPr>
-        <w:t>LSN</w:t>
-      </w:r>
-      <w:r>
-        <w:rPr>
-          <w:rFonts w:hint="eastAsia"/>
-          <w:color w:val="FF0000"/>
-        </w:rPr>
-        <w:t>位置</w:t>
-      </w:r>
-      <w:r>
-        <w:rPr>
-          <w:rFonts w:hint="eastAsia"/>
-        </w:rPr>
-        <w:t>。</w:t>
-      </w:r>
-    </w:p>
-    <w:p/>
-    <w:p>
-      <w:pPr>
         <w:pStyle w:val="3"/>
       </w:pPr>
       <w:r>
@@ -5946,36 +5199,20 @@
         </w:rPr>
         <w:t>参考：</w:t>
       </w:r>
-      <w:r>
-        <w:fldChar w:fldCharType="begin"/>
-      </w:r>
-      <w:r>
-        <w:instrText xml:space="preserve"> HYPERLINK "</w:instrText>
-      </w:r>
-      <w:r>
-        <w:instrText>http://mysql.taobao.org/monthly/2022/03/01/</w:instrText>
-      </w:r>
-      <w:r>
-        <w:instrText xml:space="preserve">" </w:instrText>
-      </w:r>
-      <w:r>
-        <w:fldChar w:fldCharType="separate"/>
-      </w:r>
-      <w:r>
-        <w:rPr>
-          <w:rStyle w:val="a9"/>
-        </w:rPr>
-        <w:t>http://mysql.taobao.org/monthly/2022/03/01/</w:t>
-      </w:r>
-      <w:r>
-        <w:fldChar w:fldCharType="end"/>
-      </w:r>
+      <w:hyperlink r:id="rId23" w:history="1">
+        <w:r>
+          <w:rPr>
+            <w:rStyle w:val="a9"/>
+          </w:rPr>
+          <w:t>http://mysql.taobao.org/monthly/2022/03/01/</w:t>
+        </w:r>
+      </w:hyperlink>
     </w:p>
     <w:p>
       <w:r>
         <w:tab/>
       </w:r>
-      <w:hyperlink r:id="rId15" w:history="1">
+      <w:hyperlink r:id="rId24" w:history="1">
         <w:r>
           <w:rPr>
             <w:rStyle w:val="a9"/>
@@ -6011,11 +5248,9 @@
       <w:pPr>
         <w:pStyle w:val="3"/>
       </w:pPr>
-      <w:proofErr w:type="spellStart"/>
       <w:r>
         <w:t>Innodb</w:t>
       </w:r>
-      <w:proofErr w:type="spellEnd"/>
       <w:r>
         <w:rPr>
           <w:rFonts w:hint="eastAsia"/>
@@ -6039,14 +5274,12 @@
         </w:rPr>
         <w:t>与</w:t>
       </w:r>
-      <w:proofErr w:type="spellStart"/>
       <w:r>
         <w:rPr>
           <w:rFonts w:hint="eastAsia"/>
         </w:rPr>
         <w:t>binlog</w:t>
       </w:r>
-      <w:proofErr w:type="spellEnd"/>
     </w:p>
     <w:p>
       <w:pPr>
@@ -6055,7 +5288,6 @@
           <w:szCs w:val="24"/>
         </w:rPr>
       </w:pPr>
-      <w:proofErr w:type="spellStart"/>
       <w:r>
         <w:rPr>
           <w:rFonts w:hint="eastAsia"/>
@@ -6063,7 +5295,6 @@
         </w:rPr>
         <w:t>binlog</w:t>
       </w:r>
-      <w:proofErr w:type="spellEnd"/>
       <w:r>
         <w:rPr>
           <w:rFonts w:hint="eastAsia"/>
@@ -6119,7 +5350,6 @@
         </w:rPr>
         <w:t>保证</w:t>
       </w:r>
-      <w:proofErr w:type="spellStart"/>
       <w:r>
         <w:rPr>
           <w:rFonts w:hint="eastAsia"/>
@@ -6127,7 +5357,6 @@
         </w:rPr>
         <w:t>binlog</w:t>
       </w:r>
-      <w:proofErr w:type="spellEnd"/>
       <w:r>
         <w:rPr>
           <w:rFonts w:hint="eastAsia"/>
@@ -6182,7 +5411,6 @@
         </w:rPr>
         <w:t>和</w:t>
       </w:r>
-      <w:proofErr w:type="spellStart"/>
       <w:r>
         <w:rPr>
           <w:rFonts w:hint="eastAsia"/>
@@ -6194,7 +5422,6 @@
         </w:rPr>
         <w:t>binlog</w:t>
       </w:r>
-      <w:proofErr w:type="spellEnd"/>
       <w:r>
         <w:rPr>
           <w:rFonts w:hint="eastAsia"/>
@@ -6206,7 +5433,6 @@
         </w:rPr>
         <w:t>，从机数据来源是主机</w:t>
       </w:r>
-      <w:proofErr w:type="spellStart"/>
       <w:r>
         <w:rPr>
           <w:rFonts w:hint="eastAsia"/>
@@ -6218,7 +5444,6 @@
         </w:rPr>
         <w:t>binlog</w:t>
       </w:r>
-      <w:proofErr w:type="spellEnd"/>
       <w:r>
         <w:rPr>
           <w:rFonts w:hint="eastAsia"/>
@@ -6241,7 +5466,6 @@
         </w:rPr>
         <w:t>保证</w:t>
       </w:r>
-      <w:proofErr w:type="spellStart"/>
       <w:r>
         <w:rPr>
           <w:rFonts w:hint="eastAsia"/>
@@ -6249,7 +5473,6 @@
         </w:rPr>
         <w:t>binlog</w:t>
       </w:r>
-      <w:proofErr w:type="spellEnd"/>
       <w:r>
         <w:rPr>
           <w:rFonts w:hint="eastAsia"/>
@@ -6356,7 +5579,6 @@
         </w:rPr>
         <w:t>持锁</w:t>
       </w:r>
-      <w:proofErr w:type="spellStart"/>
       <w:r>
         <w:rPr>
           <w:rFonts w:hint="eastAsia"/>
@@ -6364,7 +5586,6 @@
         </w:rPr>
         <w:t>prepare_commit_mutex</w:t>
       </w:r>
-      <w:proofErr w:type="spellEnd"/>
     </w:p>
     <w:p>
       <w:pPr>
@@ -6451,17 +5672,8 @@
           <w:rFonts w:hint="eastAsia"/>
           <w:szCs w:val="24"/>
         </w:rPr>
-        <w:t xml:space="preserve">write/sync </w:t>
-      </w:r>
-      <w:proofErr w:type="spellStart"/>
-      <w:r>
-        <w:rPr>
-          <w:rFonts w:hint="eastAsia"/>
-          <w:szCs w:val="24"/>
-        </w:rPr>
-        <w:t>binlog</w:t>
-      </w:r>
-      <w:proofErr w:type="spellEnd"/>
+        <w:t>write/sync binlog</w:t>
+      </w:r>
     </w:p>
     <w:p>
       <w:pPr>
@@ -6470,21 +5682,12 @@
           <w:szCs w:val="24"/>
         </w:rPr>
       </w:pPr>
-      <w:proofErr w:type="spellStart"/>
-      <w:r>
-        <w:rPr>
-          <w:rFonts w:hint="eastAsia"/>
-          <w:szCs w:val="24"/>
-        </w:rPr>
-        <w:t>innodb</w:t>
-      </w:r>
-      <w:proofErr w:type="spellEnd"/>
-      <w:r>
-        <w:rPr>
-          <w:rFonts w:hint="eastAsia"/>
-          <w:szCs w:val="24"/>
-        </w:rPr>
-        <w:t xml:space="preserve"> commit</w:t>
+      <w:r>
+        <w:rPr>
+          <w:rFonts w:hint="eastAsia"/>
+          <w:szCs w:val="24"/>
+        </w:rPr>
+        <w:t>innodb commit</w:t>
       </w:r>
       <w:r>
         <w:rPr>
@@ -6507,7 +5710,6 @@
         </w:rPr>
         <w:t>标记，释放</w:t>
       </w:r>
-      <w:proofErr w:type="spellStart"/>
       <w:r>
         <w:rPr>
           <w:rFonts w:hint="eastAsia"/>
@@ -6515,7 +5717,6 @@
         </w:rPr>
         <w:t>prepare_commit_mutex</w:t>
       </w:r>
-      <w:proofErr w:type="spellEnd"/>
       <w:r>
         <w:rPr>
           <w:rFonts w:hint="eastAsia"/>
@@ -6536,6 +5737,7 @@
           <w:rFonts w:hint="eastAsia"/>
           <w:szCs w:val="24"/>
         </w:rPr>
+        <w:lastRenderedPageBreak/>
         <w:t>说明：</w:t>
       </w:r>
     </w:p>
@@ -6557,7 +5759,6 @@
         </w:rPr>
         <w:t>以</w:t>
       </w:r>
-      <w:proofErr w:type="spellStart"/>
       <w:r>
         <w:rPr>
           <w:rFonts w:hint="eastAsia"/>
@@ -6565,7 +5766,6 @@
         </w:rPr>
         <w:t>binlog</w:t>
       </w:r>
-      <w:proofErr w:type="spellEnd"/>
       <w:r>
         <w:rPr>
           <w:rFonts w:hint="eastAsia"/>
@@ -6590,10 +5790,8 @@
           <w:rFonts w:hint="eastAsia"/>
           <w:szCs w:val="24"/>
         </w:rPr>
-        <w:lastRenderedPageBreak/>
         <w:t>由于</w:t>
       </w:r>
-      <w:proofErr w:type="spellStart"/>
       <w:r>
         <w:rPr>
           <w:rFonts w:hint="eastAsia"/>
@@ -6601,7 +5799,6 @@
         </w:rPr>
         <w:t>prepare_commit_mutex</w:t>
       </w:r>
-      <w:proofErr w:type="spellEnd"/>
       <w:r>
         <w:rPr>
           <w:rFonts w:hint="eastAsia"/>
@@ -6609,7 +5806,6 @@
         </w:rPr>
         <w:t>锁存在，保证</w:t>
       </w:r>
-      <w:proofErr w:type="spellStart"/>
       <w:r>
         <w:rPr>
           <w:rFonts w:hint="eastAsia"/>
@@ -6617,7 +5813,6 @@
         </w:rPr>
         <w:t>binlog</w:t>
       </w:r>
-      <w:proofErr w:type="spellEnd"/>
       <w:r>
         <w:rPr>
           <w:rFonts w:hint="eastAsia"/>
@@ -6639,7 +5834,6 @@
         </w:rPr>
         <w:t>之间顺序一致，但是却导致每个事物都需要一个</w:t>
       </w:r>
-      <w:proofErr w:type="spellStart"/>
       <w:r>
         <w:rPr>
           <w:rFonts w:hint="eastAsia"/>
@@ -6647,7 +5841,6 @@
         </w:rPr>
         <w:t>fsync</w:t>
       </w:r>
-      <w:proofErr w:type="spellEnd"/>
       <w:r>
         <w:rPr>
           <w:rFonts w:hint="eastAsia"/>
@@ -6668,7 +5861,7 @@
 </file>
 
 <file path=word/endnotes.xml><?xml version="1.0" encoding="utf-8"?>
-<w:endnotes xmlns:wpc="http://schemas.microsoft.com/office/word/2010/wordprocessingCanvas" xmlns:cx="http://schemas.microsoft.com/office/drawing/2014/chartex" xmlns:cx1="http://schemas.microsoft.com/office/drawing/2015/9/8/chartex" xmlns:cx2="http://schemas.microsoft.com/office/drawing/2015/10/21/chartex" xmlns:cx3="http://schemas.microsoft.com/office/drawing/2016/5/9/chartex" xmlns:cx4="http://schemas.microsoft.com/office/drawing/2016/5/10/chartex" xmlns:cx5="http://schemas.microsoft.com/office/drawing/2016/5/11/chartex" xmlns:cx6="http://schemas.microsoft.com/office/drawing/2016/5/12/chartex" xmlns:cx7="http://schemas.microsoft.com/office/drawing/2016/5/13/chartex" xmlns:cx8="http://schemas.microsoft.com/office/drawing/2016/5/14/chartex" xmlns:mc="http://schemas.openxmlformats.org/markup-compatibility/2006" xmlns:aink="http://schemas.microsoft.com/office/drawing/2016/ink" xmlns:am3d="http://schemas.microsoft.com/office/drawing/2017/model3d" xmlns:o="urn:schemas-microsoft-com:office:office" xmlns:r="http://schemas.openxmlformats.org/officeDocument/2006/relationships" xmlns:m="http://schemas.openxmlformats.org/officeDocument/2006/math" xmlns:v="urn:schemas-microsoft-com:vml" xmlns:wp14="http://schemas.microsoft.com/office/word/2010/wordprocessingDrawing" xmlns:wp="http://schemas.openxmlformats.org/drawingml/2006/wordprocessingDrawing" xmlns:w10="urn:schemas-microsoft-com:office:word" xmlns:w="http://schemas.openxmlformats.org/wordprocessingml/2006/main" xmlns:w14="http://schemas.microsoft.com/office/word/2010/wordml" xmlns:w15="http://schemas.microsoft.com/office/word/2012/wordml" xmlns:w16cex="http://schemas.microsoft.com/office/word/2018/wordml/cex" xmlns:w16cid="http://schemas.microsoft.com/office/word/2016/wordml/cid" xmlns:w16="http://schemas.microsoft.com/office/word/2018/wordml" xmlns:w16se="http://schemas.microsoft.com/office/word/2015/wordml/symex" xmlns:wpg="http://schemas.microsoft.com/office/word/2010/wordprocessingGroup" xmlns:wpi="http://schemas.microsoft.com/office/word/2010/wordprocessingInk" xmlns:wne="http://schemas.microsoft.com/office/word/2006/wordml" xmlns:wps="http://schemas.microsoft.com/office/word/2010/wordprocessingShape" mc:Ignorable="w14 w15 w16se w16cid w16 w16cex wp14">
+<w:endnotes xmlns:wpc="http://schemas.microsoft.com/office/word/2010/wordprocessingCanvas" xmlns:cx="http://schemas.microsoft.com/office/drawing/2014/chartex" xmlns:cx1="http://schemas.microsoft.com/office/drawing/2015/9/8/chartex" xmlns:cx2="http://schemas.microsoft.com/office/drawing/2015/10/21/chartex" xmlns:cx3="http://schemas.microsoft.com/office/drawing/2016/5/9/chartex" xmlns:cx4="http://schemas.microsoft.com/office/drawing/2016/5/10/chartex" xmlns:cx5="http://schemas.microsoft.com/office/drawing/2016/5/11/chartex" xmlns:cx6="http://schemas.microsoft.com/office/drawing/2016/5/12/chartex" xmlns:cx7="http://schemas.microsoft.com/office/drawing/2016/5/13/chartex" xmlns:cx8="http://schemas.microsoft.com/office/drawing/2016/5/14/chartex" xmlns:mc="http://schemas.openxmlformats.org/markup-compatibility/2006" xmlns:aink="http://schemas.microsoft.com/office/drawing/2016/ink" xmlns:am3d="http://schemas.microsoft.com/office/drawing/2017/model3d" xmlns:o="urn:schemas-microsoft-com:office:office" xmlns:oel="http://schemas.microsoft.com/office/2019/extlst" xmlns:r="http://schemas.openxmlformats.org/officeDocument/2006/relationships" xmlns:m="http://schemas.openxmlformats.org/officeDocument/2006/math" xmlns:v="urn:schemas-microsoft-com:vml" xmlns:wp14="http://schemas.microsoft.com/office/word/2010/wordprocessingDrawing" xmlns:wp="http://schemas.openxmlformats.org/drawingml/2006/wordprocessingDrawing" xmlns:w10="urn:schemas-microsoft-com:office:word" xmlns:w="http://schemas.openxmlformats.org/wordprocessingml/2006/main" xmlns:w14="http://schemas.microsoft.com/office/word/2010/wordml" xmlns:w15="http://schemas.microsoft.com/office/word/2012/wordml" xmlns:w16cex="http://schemas.microsoft.com/office/word/2018/wordml/cex" xmlns:w16cid="http://schemas.microsoft.com/office/word/2016/wordml/cid" xmlns:w16="http://schemas.microsoft.com/office/word/2018/wordml" xmlns:w16sdtdh="http://schemas.microsoft.com/office/word/2020/wordml/sdtdatahash" xmlns:w16se="http://schemas.microsoft.com/office/word/2015/wordml/symex" xmlns:wpg="http://schemas.microsoft.com/office/word/2010/wordprocessingGroup" xmlns:wpi="http://schemas.microsoft.com/office/word/2010/wordprocessingInk" xmlns:wne="http://schemas.microsoft.com/office/word/2006/wordml" xmlns:wps="http://schemas.microsoft.com/office/word/2010/wordprocessingShape" mc:Ignorable="w14 w15 w16se w16cid w16 w16cex w16sdtdh wp14">
   <w:endnote w:type="separator" w:id="-1">
     <w:p>
       <w:pPr>
@@ -6693,7 +5886,7 @@
 </file>
 
 <file path=word/footnotes.xml><?xml version="1.0" encoding="utf-8"?>
-<w:footnotes xmlns:wpc="http://schemas.microsoft.com/office/word/2010/wordprocessingCanvas" xmlns:cx="http://schemas.microsoft.com/office/drawing/2014/chartex" xmlns:cx1="http://schemas.microsoft.com/office/drawing/2015/9/8/chartex" xmlns:cx2="http://schemas.microsoft.com/office/drawing/2015/10/21/chartex" xmlns:cx3="http://schemas.microsoft.com/office/drawing/2016/5/9/chartex" xmlns:cx4="http://schemas.microsoft.com/office/drawing/2016/5/10/chartex" xmlns:cx5="http://schemas.microsoft.com/office/drawing/2016/5/11/chartex" xmlns:cx6="http://schemas.microsoft.com/office/drawing/2016/5/12/chartex" xmlns:cx7="http://schemas.microsoft.com/office/drawing/2016/5/13/chartex" xmlns:cx8="http://schemas.microsoft.com/office/drawing/2016/5/14/chartex" xmlns:mc="http://schemas.openxmlformats.org/markup-compatibility/2006" xmlns:aink="http://schemas.microsoft.com/office/drawing/2016/ink" xmlns:am3d="http://schemas.microsoft.com/office/drawing/2017/model3d" xmlns:o="urn:schemas-microsoft-com:office:office" xmlns:r="http://schemas.openxmlformats.org/officeDocument/2006/relationships" xmlns:m="http://schemas.openxmlformats.org/officeDocument/2006/math" xmlns:v="urn:schemas-microsoft-com:vml" xmlns:wp14="http://schemas.microsoft.com/office/word/2010/wordprocessingDrawing" xmlns:wp="http://schemas.openxmlformats.org/drawingml/2006/wordprocessingDrawing" xmlns:w10="urn:schemas-microsoft-com:office:word" xmlns:w="http://schemas.openxmlformats.org/wordprocessingml/2006/main" xmlns:w14="http://schemas.microsoft.com/office/word/2010/wordml" xmlns:w15="http://schemas.microsoft.com/office/word/2012/wordml" xmlns:w16cex="http://schemas.microsoft.com/office/word/2018/wordml/cex" xmlns:w16cid="http://schemas.microsoft.com/office/word/2016/wordml/cid" xmlns:w16="http://schemas.microsoft.com/office/word/2018/wordml" xmlns:w16se="http://schemas.microsoft.com/office/word/2015/wordml/symex" xmlns:wpg="http://schemas.microsoft.com/office/word/2010/wordprocessingGroup" xmlns:wpi="http://schemas.microsoft.com/office/word/2010/wordprocessingInk" xmlns:wne="http://schemas.microsoft.com/office/word/2006/wordml" xmlns:wps="http://schemas.microsoft.com/office/word/2010/wordprocessingShape" mc:Ignorable="w14 w15 w16se w16cid w16 w16cex wp14">
+<w:footnotes xmlns:wpc="http://schemas.microsoft.com/office/word/2010/wordprocessingCanvas" xmlns:cx="http://schemas.microsoft.com/office/drawing/2014/chartex" xmlns:cx1="http://schemas.microsoft.com/office/drawing/2015/9/8/chartex" xmlns:cx2="http://schemas.microsoft.com/office/drawing/2015/10/21/chartex" xmlns:cx3="http://schemas.microsoft.com/office/drawing/2016/5/9/chartex" xmlns:cx4="http://schemas.microsoft.com/office/drawing/2016/5/10/chartex" xmlns:cx5="http://schemas.microsoft.com/office/drawing/2016/5/11/chartex" xmlns:cx6="http://schemas.microsoft.com/office/drawing/2016/5/12/chartex" xmlns:cx7="http://schemas.microsoft.com/office/drawing/2016/5/13/chartex" xmlns:cx8="http://schemas.microsoft.com/office/drawing/2016/5/14/chartex" xmlns:mc="http://schemas.openxmlformats.org/markup-compatibility/2006" xmlns:aink="http://schemas.microsoft.com/office/drawing/2016/ink" xmlns:am3d="http://schemas.microsoft.com/office/drawing/2017/model3d" xmlns:o="urn:schemas-microsoft-com:office:office" xmlns:oel="http://schemas.microsoft.com/office/2019/extlst" xmlns:r="http://schemas.openxmlformats.org/officeDocument/2006/relationships" xmlns:m="http://schemas.openxmlformats.org/officeDocument/2006/math" xmlns:v="urn:schemas-microsoft-com:vml" xmlns:wp14="http://schemas.microsoft.com/office/word/2010/wordprocessingDrawing" xmlns:wp="http://schemas.openxmlformats.org/drawingml/2006/wordprocessingDrawing" xmlns:w10="urn:schemas-microsoft-com:office:word" xmlns:w="http://schemas.openxmlformats.org/wordprocessingml/2006/main" xmlns:w14="http://schemas.microsoft.com/office/word/2010/wordml" xmlns:w15="http://schemas.microsoft.com/office/word/2012/wordml" xmlns:w16cex="http://schemas.microsoft.com/office/word/2018/wordml/cex" xmlns:w16cid="http://schemas.microsoft.com/office/word/2016/wordml/cid" xmlns:w16="http://schemas.microsoft.com/office/word/2018/wordml" xmlns:w16sdtdh="http://schemas.microsoft.com/office/word/2020/wordml/sdtdatahash" xmlns:w16se="http://schemas.microsoft.com/office/word/2015/wordml/symex" xmlns:wpg="http://schemas.microsoft.com/office/word/2010/wordprocessingGroup" xmlns:wpi="http://schemas.microsoft.com/office/word/2010/wordprocessingInk" xmlns:wne="http://schemas.microsoft.com/office/word/2006/wordml" xmlns:wps="http://schemas.microsoft.com/office/word/2010/wordprocessingShape" mc:Ignorable="w14 w15 w16se w16cid w16 w16cex w16sdtdh wp14">
   <w:footnote w:type="separator" w:id="-1">
     <w:p>
       <w:r>
@@ -6712,7 +5905,7 @@
 </file>
 
 <file path=word/numbering.xml><?xml version="1.0" encoding="utf-8"?>
-<w:numbering xmlns:wpc="http://schemas.microsoft.com/office/word/2010/wordprocessingCanvas" xmlns:cx="http://schemas.microsoft.com/office/drawing/2014/chartex" xmlns:cx1="http://schemas.microsoft.com/office/drawing/2015/9/8/chartex" xmlns:cx2="http://schemas.microsoft.com/office/drawing/2015/10/21/chartex" xmlns:cx3="http://schemas.microsoft.com/office/drawing/2016/5/9/chartex" xmlns:cx4="http://schemas.microsoft.com/office/drawing/2016/5/10/chartex" xmlns:cx5="http://schemas.microsoft.com/office/drawing/2016/5/11/chartex" xmlns:cx6="http://schemas.microsoft.com/office/drawing/2016/5/12/chartex" xmlns:cx7="http://schemas.microsoft.com/office/drawing/2016/5/13/chartex" xmlns:cx8="http://schemas.microsoft.com/office/drawing/2016/5/14/chartex" xmlns:mc="http://schemas.openxmlformats.org/markup-compatibility/2006" xmlns:aink="http://schemas.microsoft.com/office/drawing/2016/ink" xmlns:am3d="http://schemas.microsoft.com/office/drawing/2017/model3d" xmlns:o="urn:schemas-microsoft-com:office:office" xmlns:r="http://schemas.openxmlformats.org/officeDocument/2006/relationships" xmlns:m="http://schemas.openxmlformats.org/officeDocument/2006/math" xmlns:v="urn:schemas-microsoft-com:vml" xmlns:wp14="http://schemas.microsoft.com/office/word/2010/wordprocessingDrawing" xmlns:wp="http://schemas.openxmlformats.org/drawingml/2006/wordprocessingDrawing" xmlns:w10="urn:schemas-microsoft-com:office:word" xmlns:w="http://schemas.openxmlformats.org/wordprocessingml/2006/main" xmlns:w14="http://schemas.microsoft.com/office/word/2010/wordml" xmlns:w15="http://schemas.microsoft.com/office/word/2012/wordml" xmlns:w16cex="http://schemas.microsoft.com/office/word/2018/wordml/cex" xmlns:w16cid="http://schemas.microsoft.com/office/word/2016/wordml/cid" xmlns:w16="http://schemas.microsoft.com/office/word/2018/wordml" xmlns:w16se="http://schemas.microsoft.com/office/word/2015/wordml/symex" xmlns:wpg="http://schemas.microsoft.com/office/word/2010/wordprocessingGroup" xmlns:wpi="http://schemas.microsoft.com/office/word/2010/wordprocessingInk" xmlns:wne="http://schemas.microsoft.com/office/word/2006/wordml" xmlns:wps="http://schemas.microsoft.com/office/word/2010/wordprocessingShape" mc:Ignorable="w14 w15 w16se w16cid w16 w16cex wp14">
+<w:numbering xmlns:wpc="http://schemas.microsoft.com/office/word/2010/wordprocessingCanvas" xmlns:cx="http://schemas.microsoft.com/office/drawing/2014/chartex" xmlns:cx1="http://schemas.microsoft.com/office/drawing/2015/9/8/chartex" xmlns:cx2="http://schemas.microsoft.com/office/drawing/2015/10/21/chartex" xmlns:cx3="http://schemas.microsoft.com/office/drawing/2016/5/9/chartex" xmlns:cx4="http://schemas.microsoft.com/office/drawing/2016/5/10/chartex" xmlns:cx5="http://schemas.microsoft.com/office/drawing/2016/5/11/chartex" xmlns:cx6="http://schemas.microsoft.com/office/drawing/2016/5/12/chartex" xmlns:cx7="http://schemas.microsoft.com/office/drawing/2016/5/13/chartex" xmlns:cx8="http://schemas.microsoft.com/office/drawing/2016/5/14/chartex" xmlns:mc="http://schemas.openxmlformats.org/markup-compatibility/2006" xmlns:aink="http://schemas.microsoft.com/office/drawing/2016/ink" xmlns:am3d="http://schemas.microsoft.com/office/drawing/2017/model3d" xmlns:o="urn:schemas-microsoft-com:office:office" xmlns:oel="http://schemas.microsoft.com/office/2019/extlst" xmlns:r="http://schemas.openxmlformats.org/officeDocument/2006/relationships" xmlns:m="http://schemas.openxmlformats.org/officeDocument/2006/math" xmlns:v="urn:schemas-microsoft-com:vml" xmlns:wp14="http://schemas.microsoft.com/office/word/2010/wordprocessingDrawing" xmlns:wp="http://schemas.openxmlformats.org/drawingml/2006/wordprocessingDrawing" xmlns:w10="urn:schemas-microsoft-com:office:word" xmlns:w="http://schemas.openxmlformats.org/wordprocessingml/2006/main" xmlns:w14="http://schemas.microsoft.com/office/word/2010/wordml" xmlns:w15="http://schemas.microsoft.com/office/word/2012/wordml" xmlns:w16cex="http://schemas.microsoft.com/office/word/2018/wordml/cex" xmlns:w16cid="http://schemas.microsoft.com/office/word/2016/wordml/cid" xmlns:w16="http://schemas.microsoft.com/office/word/2018/wordml" xmlns:w16sdtdh="http://schemas.microsoft.com/office/word/2020/wordml/sdtdatahash" xmlns:w16se="http://schemas.microsoft.com/office/word/2015/wordml/symex" xmlns:wpg="http://schemas.microsoft.com/office/word/2010/wordprocessingGroup" xmlns:wpi="http://schemas.microsoft.com/office/word/2010/wordprocessingInk" xmlns:wne="http://schemas.microsoft.com/office/word/2006/wordml" xmlns:wps="http://schemas.microsoft.com/office/word/2010/wordprocessingShape" mc:Ignorable="w14 w15 w16se w16cid w16 w16cex w16sdtdh wp14">
   <w:abstractNum w:abstractNumId="0" w15:restartNumberingAfterBreak="0">
     <w:nsid w:val="17B82E08"/>
     <w:multiLevelType w:val="singleLevel"/>
@@ -6725,14 +5918,14 @@
       <w:lvlJc w:val="left"/>
     </w:lvl>
   </w:abstractNum>
-  <w:num w:numId="1">
+  <w:num w:numId="1" w16cid:durableId="2079551762">
     <w:abstractNumId w:val="0"/>
   </w:num>
 </w:numbering>
 </file>
 
 <file path=word/styles.xml><?xml version="1.0" encoding="utf-8"?>
-<w:styles xmlns:mc="http://schemas.openxmlformats.org/markup-compatibility/2006" xmlns:r="http://schemas.openxmlformats.org/officeDocument/2006/relationships" xmlns:w="http://schemas.openxmlformats.org/wordprocessingml/2006/main" xmlns:w14="http://schemas.microsoft.com/office/word/2010/wordml" xmlns:w15="http://schemas.microsoft.com/office/word/2012/wordml" xmlns:w16cex="http://schemas.microsoft.com/office/word/2018/wordml/cex" xmlns:w16cid="http://schemas.microsoft.com/office/word/2016/wordml/cid" xmlns:w16="http://schemas.microsoft.com/office/word/2018/wordml" xmlns:w16se="http://schemas.microsoft.com/office/word/2015/wordml/symex" mc:Ignorable="w14 w15 w16se w16cid w16 w16cex">
+<w:styles xmlns:mc="http://schemas.openxmlformats.org/markup-compatibility/2006" xmlns:r="http://schemas.openxmlformats.org/officeDocument/2006/relationships" xmlns:w="http://schemas.openxmlformats.org/wordprocessingml/2006/main" xmlns:w14="http://schemas.microsoft.com/office/word/2010/wordml" xmlns:w15="http://schemas.microsoft.com/office/word/2012/wordml" xmlns:w16cex="http://schemas.microsoft.com/office/word/2018/wordml/cex" xmlns:w16cid="http://schemas.microsoft.com/office/word/2016/wordml/cid" xmlns:w16="http://schemas.microsoft.com/office/word/2018/wordml" xmlns:w16sdtdh="http://schemas.microsoft.com/office/word/2020/wordml/sdtdatahash" xmlns:w16se="http://schemas.microsoft.com/office/word/2015/wordml/symex" mc:Ignorable="w14 w15 w16se w16cid w16 w16cex w16sdtdh">
   <w:docDefaults>
     <w:rPrDefault>
       <w:rPr>

--- a/16.日志/3. redo和undo.docx
+++ b/16.日志/3. redo和undo.docx
@@ -41,6 +41,24 @@
       <w:pPr>
         <w:ind w:firstLine="420"/>
       </w:pPr>
+      <w:r>
+        <w:rPr>
+          <w:rFonts w:hint="eastAsia"/>
+        </w:rPr>
+        <w:t>UNDO LOG</w:t>
+      </w:r>
+      <w:r>
+        <w:rPr>
+          <w:rFonts w:hint="eastAsia"/>
+        </w:rPr>
+        <w:t>的演进与现状</w:t>
+      </w:r>
+      <w:r>
+        <w:rPr>
+          <w:rFonts w:hint="eastAsia"/>
+        </w:rPr>
+        <w:t>：</w:t>
+      </w:r>
       <w:hyperlink r:id="rId9" w:history="1">
         <w:r>
           <w:rPr>
@@ -54,6 +72,25 @@
       <w:pPr>
         <w:ind w:firstLine="420"/>
       </w:pPr>
+      <w:bookmarkStart w:id="0" w:name="_Hlk134093661"/>
+      <w:r>
+        <w:rPr>
+          <w:rFonts w:hint="eastAsia"/>
+        </w:rPr>
+        <w:t>B+</w:t>
+      </w:r>
+      <w:r>
+        <w:rPr>
+          <w:rFonts w:hint="eastAsia"/>
+        </w:rPr>
+        <w:t>树数据库故障恢复概述</w:t>
+      </w:r>
+      <w:r>
+        <w:rPr>
+          <w:rFonts w:hint="eastAsia"/>
+        </w:rPr>
+        <w:t>：</w:t>
+      </w:r>
       <w:hyperlink r:id="rId10" w:history="1">
         <w:r>
           <w:rPr>
@@ -63,16 +100,159 @@
         </w:r>
       </w:hyperlink>
     </w:p>
+    <w:bookmarkEnd w:id="0"/>
     <w:p>
       <w:pPr>
         <w:ind w:firstLine="420"/>
       </w:pPr>
+      <w:r>
+        <w:rPr>
+          <w:rFonts w:hint="eastAsia"/>
+        </w:rPr>
+        <w:t>庖丁解</w:t>
+      </w:r>
+      <w:proofErr w:type="spellStart"/>
+      <w:r>
+        <w:rPr>
+          <w:rFonts w:hint="eastAsia"/>
+        </w:rPr>
+        <w:t>InnoDB</w:t>
+      </w:r>
+      <w:proofErr w:type="spellEnd"/>
+      <w:r>
+        <w:rPr>
+          <w:rFonts w:hint="eastAsia"/>
+        </w:rPr>
+        <w:t>之</w:t>
+      </w:r>
+      <w:r>
+        <w:rPr>
+          <w:rFonts w:hint="eastAsia"/>
+        </w:rPr>
+        <w:t>UNDO LOG</w:t>
+      </w:r>
+      <w:r>
+        <w:rPr>
+          <w:rFonts w:hint="eastAsia"/>
+        </w:rPr>
+        <w:t>：</w:t>
+      </w:r>
+      <w:r>
+        <w:fldChar w:fldCharType="begin"/>
+      </w:r>
+      <w:r>
+        <w:instrText xml:space="preserve"> HYPERLINK "</w:instrText>
+      </w:r>
+      <w:r>
+        <w:instrText>http://mysql.taobao.org/monthly/2021/10/01/</w:instrText>
+      </w:r>
+      <w:r>
+        <w:instrText xml:space="preserve">" </w:instrText>
+      </w:r>
+      <w:r>
+        <w:fldChar w:fldCharType="separate"/>
+      </w:r>
+      <w:r>
+        <w:rPr>
+          <w:rStyle w:val="a9"/>
+        </w:rPr>
+        <w:t>http://mysql.taobao.org/monthly/2021/10/01/</w:t>
+      </w:r>
+      <w:r>
+        <w:fldChar w:fldCharType="end"/>
+      </w:r>
+    </w:p>
+    <w:p>
+      <w:pPr>
+        <w:ind w:firstLine="420"/>
+      </w:pPr>
+      <w:proofErr w:type="spellStart"/>
+      <w:r>
+        <w:rPr>
+          <w:rFonts w:hint="eastAsia"/>
+        </w:rPr>
+        <w:t>InnoDB</w:t>
+      </w:r>
+      <w:proofErr w:type="spellEnd"/>
+      <w:r>
+        <w:rPr>
+          <w:rFonts w:hint="eastAsia"/>
+        </w:rPr>
+        <w:t>之</w:t>
+      </w:r>
+      <w:r>
+        <w:rPr>
+          <w:rFonts w:hint="eastAsia"/>
+        </w:rPr>
+        <w:t>UNDO LOG</w:t>
+      </w:r>
+      <w:r>
+        <w:rPr>
+          <w:rFonts w:hint="eastAsia"/>
+        </w:rPr>
+        <w:t>：</w:t>
+      </w:r>
+      <w:r>
+        <w:fldChar w:fldCharType="begin"/>
+      </w:r>
+      <w:r>
+        <w:instrText xml:space="preserve"> HYPERLINK "</w:instrText>
+      </w:r>
+      <w:r>
+        <w:instrText>http://mysql.taobao.org/monthly/2021/12/27/bayan/</w:instrText>
+      </w:r>
+      <w:r>
+        <w:instrText xml:space="preserve">" </w:instrText>
+      </w:r>
+      <w:r>
+        <w:fldChar w:fldCharType="separate"/>
+      </w:r>
+      <w:r>
+        <w:rPr>
+          <w:rStyle w:val="a9"/>
+        </w:rPr>
+        <w:t>http://mysql.taobao.org/monthly/2021/12/27/bayan/</w:t>
+      </w:r>
+      <w:r>
+        <w:fldChar w:fldCharType="end"/>
+      </w:r>
+    </w:p>
+    <w:p>
+      <w:pPr>
+        <w:ind w:firstLine="420"/>
+      </w:pPr>
+      <w:proofErr w:type="spellStart"/>
+      <w:r>
+        <w:rPr>
+          <w:rFonts w:hint="eastAsia"/>
+        </w:rPr>
+        <w:t>InnoDB</w:t>
+      </w:r>
+      <w:proofErr w:type="spellEnd"/>
+      <w:r>
+        <w:rPr>
+          <w:rFonts w:hint="eastAsia"/>
+        </w:rPr>
+        <w:t xml:space="preserve"> UNDO LOG</w:t>
+      </w:r>
+      <w:r>
+        <w:rPr>
+          <w:rFonts w:hint="eastAsia"/>
+        </w:rPr>
+        <w:t>写入</w:t>
+      </w:r>
+      <w:r>
+        <w:rPr>
+          <w:rFonts w:hint="eastAsia"/>
+        </w:rPr>
+        <w:t>：</w:t>
+      </w:r>
       <w:hyperlink r:id="rId11" w:history="1">
         <w:r>
           <w:rPr>
             <w:rStyle w:val="a9"/>
           </w:rPr>
-          <w:t>http://mysql.taobao.org/monthly/2021/10/01/</w:t>
+          <w:t>http://mysql.taobao.org/monthly/2020/08/05/</w:t>
         </w:r>
       </w:hyperlink>
     </w:p>
@@ -80,12 +260,30 @@
       <w:pPr>
         <w:ind w:firstLine="420"/>
       </w:pPr>
+      <w:r>
+        <w:rPr>
+          <w:rFonts w:hint="eastAsia"/>
+        </w:rPr>
+        <w:t>INNODB UNDO LOG</w:t>
+      </w:r>
+      <w:r>
+        <w:rPr>
+          <w:rFonts w:hint="eastAsia"/>
+        </w:rPr>
+        <w:t>分配</w:t>
+      </w:r>
+      <w:r>
+        <w:rPr>
+          <w:rFonts w:hint="eastAsia"/>
+        </w:rPr>
+        <w:t>：</w:t>
+      </w:r>
       <w:hyperlink r:id="rId12" w:history="1">
         <w:r>
           <w:rPr>
             <w:rStyle w:val="a9"/>
           </w:rPr>
-          <w:t>http://mysql.taobao.org/monthly/2021/12/27/bayan/</w:t>
+          <w:t>http://mysql.taobao.org/monthly/2020/08/02/</w:t>
         </w:r>
       </w:hyperlink>
     </w:p>
@@ -93,6 +291,210 @@
       <w:pPr>
         <w:ind w:firstLine="420"/>
       </w:pPr>
+      <w:r>
+        <w:rPr>
+          <w:rFonts w:hint="eastAsia"/>
+        </w:rPr>
+        <w:t xml:space="preserve">undo tablespace </w:t>
+      </w:r>
+      <w:r>
+        <w:rPr>
+          <w:rFonts w:hint="eastAsia"/>
+        </w:rPr>
+        <w:t>的发展</w:t>
+      </w:r>
+      <w:r>
+        <w:rPr>
+          <w:rFonts w:hint="eastAsia"/>
+        </w:rPr>
+        <w:t>：</w:t>
+      </w:r>
+      <w:hyperlink r:id="rId13" w:history="1">
+        <w:r>
+          <w:rPr>
+            <w:rStyle w:val="a9"/>
+          </w:rPr>
+          <w:t>http://mysql.taobao.org/monthly/2020/10/02/</w:t>
+        </w:r>
+      </w:hyperlink>
+    </w:p>
+    <w:p>
+      <w:pPr>
+        <w:ind w:firstLine="420"/>
+      </w:pPr>
+      <w:r>
+        <w:rPr>
+          <w:rFonts w:hint="eastAsia"/>
+        </w:rPr>
+        <w:t>mini transaction</w:t>
+      </w:r>
+      <w:r>
+        <w:rPr>
+          <w:rFonts w:hint="eastAsia"/>
+        </w:rPr>
+        <w:t>详解</w:t>
+      </w:r>
+      <w:r>
+        <w:rPr>
+          <w:rFonts w:hint="eastAsia"/>
+        </w:rPr>
+        <w:t>：</w:t>
+      </w:r>
+      <w:hyperlink r:id="rId14" w:history="1">
+        <w:r>
+          <w:rPr>
+            <w:rStyle w:val="a9"/>
+          </w:rPr>
+          <w:t>http://mysql.taobao.org/monthly/2021/09/04/</w:t>
+        </w:r>
+      </w:hyperlink>
+    </w:p>
+    <w:p>
+      <w:pPr>
+        <w:ind w:firstLine="420"/>
+      </w:pPr>
+      <w:r>
+        <w:rPr>
+          <w:rFonts w:hint="eastAsia"/>
+        </w:rPr>
+        <w:t>PG</w:t>
+      </w:r>
+      <w:r>
+        <w:t xml:space="preserve"> </w:t>
+      </w:r>
+      <w:r>
+        <w:t>undo log</w:t>
+      </w:r>
+      <w:r>
+        <w:rPr>
+          <w:rFonts w:hint="eastAsia"/>
+        </w:rPr>
+        <w:t>存储接口：</w:t>
+      </w:r>
+      <w:r>
+        <w:fldChar w:fldCharType="begin"/>
+      </w:r>
+      <w:r>
+        <w:instrText xml:space="preserve"> HYPERLINK "</w:instrText>
+      </w:r>
+      <w:r>
+        <w:instrText>http://mysql.taobao.org/monthly/2019/07/02/</w:instrText>
+      </w:r>
+      <w:r>
+        <w:instrText xml:space="preserve">" </w:instrText>
+      </w:r>
+      <w:r>
+        <w:fldChar w:fldCharType="separate"/>
+      </w:r>
+      <w:r>
+        <w:rPr>
+          <w:rStyle w:val="a9"/>
+        </w:rPr>
+        <w:t>http://mysql.taobao.org/monthly/2019/07/02/</w:t>
+      </w:r>
+      <w:r>
+        <w:fldChar w:fldCharType="end"/>
+      </w:r>
+    </w:p>
+    <w:p>
+      <w:r>
+        <w:tab/>
+      </w:r>
+      <w:r>
+        <w:rPr>
+          <w:rFonts w:hint="eastAsia"/>
+        </w:rPr>
+        <w:t>通过</w:t>
+      </w:r>
+      <w:r>
+        <w:rPr>
+          <w:rFonts w:hint="eastAsia"/>
+        </w:rPr>
+        <w:t xml:space="preserve"> SQL </w:t>
+      </w:r>
+      <w:r>
+        <w:rPr>
+          <w:rFonts w:hint="eastAsia"/>
+        </w:rPr>
+        <w:t>管理</w:t>
+      </w:r>
+      <w:r>
+        <w:rPr>
+          <w:rFonts w:hint="eastAsia"/>
+        </w:rPr>
+        <w:t xml:space="preserve"> UNDO TABLESPACE</w:t>
+      </w:r>
+      <w:r>
+        <w:rPr>
+          <w:rFonts w:hint="eastAsia"/>
+        </w:rPr>
+        <w:t>：</w:t>
+      </w:r>
+    </w:p>
+    <w:p>
+      <w:pPr>
+        <w:ind w:firstLine="420"/>
+      </w:pPr>
+      <w:hyperlink r:id="rId15" w:history="1">
+        <w:r>
+          <w:rPr>
+            <w:rStyle w:val="a9"/>
+          </w:rPr>
+          <w:t>http://mysql.taobao.org/monthly/2019/05/04/</w:t>
+        </w:r>
+      </w:hyperlink>
+    </w:p>
+    <w:p>
+      <w:r>
+        <w:tab/>
+      </w:r>
+      <w:r>
+        <w:rPr>
+          <w:rFonts w:hint="eastAsia"/>
+        </w:rPr>
+        <w:t>关于</w:t>
+      </w:r>
+      <w:r>
+        <w:rPr>
+          <w:rFonts w:hint="eastAsia"/>
+        </w:rPr>
+        <w:t>undo</w:t>
+      </w:r>
+      <w:proofErr w:type="gramStart"/>
+      <w:r>
+        <w:rPr>
+          <w:rFonts w:hint="eastAsia"/>
+        </w:rPr>
+        <w:t>表空间</w:t>
+      </w:r>
+      <w:proofErr w:type="gramEnd"/>
+      <w:r>
+        <w:rPr>
+          <w:rFonts w:hint="eastAsia"/>
+        </w:rPr>
+        <w:t>的一些新变化</w:t>
+      </w:r>
+      <w:r>
+        <w:rPr>
+          <w:rFonts w:hint="eastAsia"/>
+        </w:rPr>
+        <w:t>：</w:t>
+      </w:r>
+      <w:hyperlink r:id="rId16" w:history="1">
+        <w:r>
+          <w:rPr>
+            <w:rStyle w:val="a9"/>
+          </w:rPr>
+          <w:t>http://mysql.taobao.org/monthly/2019/04/05/</w:t>
+        </w:r>
+      </w:hyperlink>
+    </w:p>
+    <w:p>
+      <w:pPr>
+        <w:rPr>
+          <w:rFonts w:hint="eastAsia"/>
+        </w:rPr>
+      </w:pPr>
     </w:p>
     <w:p>
       <w:pPr>
@@ -147,6 +549,7 @@
         </w:rPr>
         <w:t>数据库</w:t>
       </w:r>
+      <w:proofErr w:type="spellStart"/>
       <w:r>
         <w:rPr>
           <w:rFonts w:hint="eastAsia"/>
@@ -154,6 +557,7 @@
         </w:rPr>
         <w:t>InnoDB</w:t>
       </w:r>
+      <w:proofErr w:type="spellEnd"/>
       <w:r>
         <w:rPr>
           <w:rFonts w:hint="eastAsia"/>
@@ -343,12 +747,21 @@
         </w:rPr>
         <w:t>有两个作用：</w:t>
       </w:r>
-      <w:r>
-        <w:rPr>
-          <w:rFonts w:hint="eastAsia"/>
-          <w:color w:val="FF0000"/>
-        </w:rPr>
-        <w:t>提供回滚和多个行版本控制</w:t>
+      <w:proofErr w:type="gramStart"/>
+      <w:r>
+        <w:rPr>
+          <w:rFonts w:hint="eastAsia"/>
+          <w:color w:val="FF0000"/>
+        </w:rPr>
+        <w:t>提供回滚和</w:t>
+      </w:r>
+      <w:proofErr w:type="gramEnd"/>
+      <w:r>
+        <w:rPr>
+          <w:rFonts w:hint="eastAsia"/>
+          <w:color w:val="FF0000"/>
+        </w:rPr>
+        <w:t>多个行版本控制</w:t>
       </w:r>
       <w:r>
         <w:rPr>
@@ -478,6 +891,7 @@
         <w:rPr>
           <w:color w:val="FF0000"/>
         </w:rPr>
+        <w:lastRenderedPageBreak/>
         <w:tab/>
       </w:r>
       <w:r>
@@ -669,6 +1083,7 @@
       <w:pPr>
         <w:ind w:firstLine="420"/>
       </w:pPr>
+      <w:proofErr w:type="spellStart"/>
       <w:r>
         <w:rPr>
           <w:rFonts w:hint="eastAsia"/>
@@ -678,6 +1093,7 @@
       <w:r>
         <w:t>DB</w:t>
       </w:r>
+      <w:proofErr w:type="spellEnd"/>
       <w:r>
         <w:rPr>
           <w:rFonts w:hint="eastAsia"/>
@@ -721,7 +1137,21 @@
         <w:rPr>
           <w:rFonts w:hint="eastAsia"/>
         </w:rPr>
-        <w:t>称为回滚段，每个回滚段中有</w:t>
+        <w:t>称为</w:t>
+      </w:r>
+      <w:proofErr w:type="gramStart"/>
+      <w:r>
+        <w:rPr>
+          <w:rFonts w:hint="eastAsia"/>
+        </w:rPr>
+        <w:t>回滚段，每个回滚段</w:t>
+      </w:r>
+      <w:proofErr w:type="gramEnd"/>
+      <w:r>
+        <w:rPr>
+          <w:rFonts w:hint="eastAsia"/>
+        </w:rPr>
+        <w:t>中有</w:t>
       </w:r>
       <w:r>
         <w:rPr>
@@ -764,7 +1194,23 @@
           <w:rFonts w:hint="eastAsia"/>
           <w:color w:val="FF0000"/>
         </w:rPr>
-        <w:t>默认存放在共享表空间中</w:t>
+        <w:t>默认存放在共享</w:t>
+      </w:r>
+      <w:proofErr w:type="gramStart"/>
+      <w:r>
+        <w:rPr>
+          <w:rFonts w:hint="eastAsia"/>
+          <w:color w:val="FF0000"/>
+        </w:rPr>
+        <w:t>表空间</w:t>
+      </w:r>
+      <w:proofErr w:type="gramEnd"/>
+      <w:r>
+        <w:rPr>
+          <w:rFonts w:hint="eastAsia"/>
+          <w:color w:val="FF0000"/>
+        </w:rPr>
+        <w:t>中</w:t>
       </w:r>
       <w:r>
         <w:rPr>
@@ -839,7 +1285,18 @@
           <w:sz w:val="18"/>
           <w:szCs w:val="18"/>
         </w:rPr>
-        <w:t xml:space="preserve"> data]</w:t>
+        <w:t xml:space="preserve"> </w:t>
+      </w:r>
+      <w:proofErr w:type="gramStart"/>
+      <w:r>
+        <w:rPr>
+          <w:rFonts w:ascii="宋体" w:eastAsia="宋体" w:hAnsi="宋体" w:cs="宋体"/>
+          <w:color w:val="FF0000"/>
+          <w:kern w:val="0"/>
+          <w:sz w:val="18"/>
+          <w:szCs w:val="18"/>
+        </w:rPr>
+        <w:t>data]</w:t>
       </w:r>
       <w:r>
         <w:rPr>
@@ -849,7 +1306,40 @@
           <w:sz w:val="18"/>
           <w:szCs w:val="18"/>
         </w:rPr>
-        <w:t xml:space="preserve"># ll </w:t>
+        <w:t>#</w:t>
+      </w:r>
+      <w:proofErr w:type="gramEnd"/>
+      <w:r>
+        <w:rPr>
+          <w:rFonts w:ascii="宋体" w:eastAsia="宋体" w:hAnsi="宋体" w:cs="宋体"/>
+          <w:color w:val="000000"/>
+          <w:kern w:val="0"/>
+          <w:sz w:val="18"/>
+          <w:szCs w:val="18"/>
+        </w:rPr>
+        <w:t xml:space="preserve"> </w:t>
+      </w:r>
+      <w:proofErr w:type="spellStart"/>
+      <w:r>
+        <w:rPr>
+          <w:rFonts w:ascii="宋体" w:eastAsia="宋体" w:hAnsi="宋体" w:cs="宋体"/>
+          <w:color w:val="000000"/>
+          <w:kern w:val="0"/>
+          <w:sz w:val="18"/>
+          <w:szCs w:val="18"/>
+        </w:rPr>
+        <w:t>ll</w:t>
+      </w:r>
+      <w:proofErr w:type="spellEnd"/>
+      <w:r>
+        <w:rPr>
+          <w:rFonts w:ascii="宋体" w:eastAsia="宋体" w:hAnsi="宋体" w:cs="宋体"/>
+          <w:color w:val="000000"/>
+          <w:kern w:val="0"/>
+          <w:sz w:val="18"/>
+          <w:szCs w:val="18"/>
+        </w:rPr>
+        <w:t xml:space="preserve"> </w:t>
       </w:r>
       <w:r>
         <w:rPr>
@@ -861,6 +1351,7 @@
         </w:rPr>
         <w:t>/</w:t>
       </w:r>
+      <w:proofErr w:type="spellStart"/>
       <w:r>
         <w:rPr>
           <w:rFonts w:ascii="宋体" w:eastAsia="宋体" w:hAnsi="宋体" w:cs="宋体"/>
@@ -871,6 +1362,7 @@
         </w:rPr>
         <w:t>mydata</w:t>
       </w:r>
+      <w:proofErr w:type="spellEnd"/>
       <w:r>
         <w:rPr>
           <w:rFonts w:ascii="宋体" w:eastAsia="宋体" w:hAnsi="宋体" w:cs="宋体"/>
@@ -901,6 +1393,7 @@
         </w:rPr>
         <w:t>/</w:t>
       </w:r>
+      <w:proofErr w:type="spellStart"/>
       <w:r>
         <w:rPr>
           <w:rFonts w:ascii="宋体" w:eastAsia="宋体" w:hAnsi="宋体" w:cs="宋体"/>
@@ -911,6 +1404,7 @@
         </w:rPr>
         <w:t>ib</w:t>
       </w:r>
+      <w:proofErr w:type="spellEnd"/>
       <w:r>
         <w:rPr>
           <w:rFonts w:ascii="宋体" w:eastAsia="宋体" w:hAnsi="宋体" w:cs="宋体"/>
@@ -970,6 +1464,7 @@
         </w:rPr>
         <w:t>-</w:t>
       </w:r>
+      <w:proofErr w:type="spellStart"/>
       <w:r>
         <w:rPr>
           <w:rFonts w:ascii="宋体" w:eastAsia="宋体" w:hAnsi="宋体" w:cs="宋体"/>
@@ -1000,6 +1495,7 @@
         </w:rPr>
         <w:t>rw</w:t>
       </w:r>
+      <w:proofErr w:type="spellEnd"/>
       <w:r>
         <w:rPr>
           <w:rFonts w:ascii="宋体" w:eastAsia="宋体" w:hAnsi="宋体" w:cs="宋体"/>
@@ -1008,7 +1504,51 @@
           <w:sz w:val="18"/>
           <w:szCs w:val="18"/>
         </w:rPr>
-        <w:t xml:space="preserve">---- 1 mysql mysql 79691776 Mar 31 01:42 </w:t>
+        <w:t xml:space="preserve">---- 1 </w:t>
+      </w:r>
+      <w:proofErr w:type="spellStart"/>
+      <w:r>
+        <w:rPr>
+          <w:rFonts w:ascii="宋体" w:eastAsia="宋体" w:hAnsi="宋体" w:cs="宋体"/>
+          <w:color w:val="008080"/>
+          <w:kern w:val="0"/>
+          <w:sz w:val="18"/>
+          <w:szCs w:val="18"/>
+        </w:rPr>
+        <w:t>mysql</w:t>
+      </w:r>
+      <w:proofErr w:type="spellEnd"/>
+      <w:r>
+        <w:rPr>
+          <w:rFonts w:ascii="宋体" w:eastAsia="宋体" w:hAnsi="宋体" w:cs="宋体"/>
+          <w:color w:val="008080"/>
+          <w:kern w:val="0"/>
+          <w:sz w:val="18"/>
+          <w:szCs w:val="18"/>
+        </w:rPr>
+        <w:t xml:space="preserve"> </w:t>
+      </w:r>
+      <w:proofErr w:type="spellStart"/>
+      <w:r>
+        <w:rPr>
+          <w:rFonts w:ascii="宋体" w:eastAsia="宋体" w:hAnsi="宋体" w:cs="宋体"/>
+          <w:color w:val="008080"/>
+          <w:kern w:val="0"/>
+          <w:sz w:val="18"/>
+          <w:szCs w:val="18"/>
+        </w:rPr>
+        <w:t>mysql</w:t>
+      </w:r>
+      <w:proofErr w:type="spellEnd"/>
+      <w:r>
+        <w:rPr>
+          <w:rFonts w:ascii="宋体" w:eastAsia="宋体" w:hAnsi="宋体" w:cs="宋体"/>
+          <w:color w:val="008080"/>
+          <w:kern w:val="0"/>
+          <w:sz w:val="18"/>
+          <w:szCs w:val="18"/>
+        </w:rPr>
+        <w:t xml:space="preserve"> 79691776 Mar 31 01:42 </w:t>
       </w:r>
       <w:r>
         <w:rPr>
@@ -1022,7 +1562,37 @@
           <w:sz w:val="23"/>
           <w:szCs w:val="23"/>
         </w:rPr>
-        <w:t>/mydata/data/ibdata1</w:t>
+        <w:t>/</w:t>
+      </w:r>
+      <w:proofErr w:type="spellStart"/>
+      <w:r>
+        <w:rPr>
+          <w:rFonts w:ascii="宋体" w:eastAsia="宋体" w:hAnsi="宋体" w:cs="宋体"/>
+          <w:b/>
+          <w:bCs/>
+          <w:i/>
+          <w:iCs/>
+          <w:color w:val="FF0000"/>
+          <w:kern w:val="0"/>
+          <w:sz w:val="23"/>
+          <w:szCs w:val="23"/>
+        </w:rPr>
+        <w:t>mydata</w:t>
+      </w:r>
+      <w:proofErr w:type="spellEnd"/>
+      <w:r>
+        <w:rPr>
+          <w:rFonts w:ascii="宋体" w:eastAsia="宋体" w:hAnsi="宋体" w:cs="宋体"/>
+          <w:b/>
+          <w:bCs/>
+          <w:i/>
+          <w:iCs/>
+          <w:color w:val="FF0000"/>
+          <w:kern w:val="0"/>
+          <w:sz w:val="23"/>
+          <w:szCs w:val="23"/>
+        </w:rPr>
+        <w:t>/data/ibdata1</w:t>
       </w:r>
     </w:p>
     <w:p>
@@ -1071,9 +1641,9 @@
           <w:sz w:val="18"/>
           <w:szCs w:val="18"/>
         </w:rPr>
-        <w:lastRenderedPageBreak/>
         <w:t>-</w:t>
       </w:r>
+      <w:proofErr w:type="spellStart"/>
       <w:r>
         <w:rPr>
           <w:rFonts w:ascii="宋体" w:eastAsia="宋体" w:hAnsi="宋体" w:cs="宋体"/>
@@ -1104,6 +1674,7 @@
         </w:rPr>
         <w:t>rw</w:t>
       </w:r>
+      <w:proofErr w:type="spellEnd"/>
       <w:r>
         <w:rPr>
           <w:rFonts w:ascii="宋体" w:eastAsia="宋体" w:hAnsi="宋体" w:cs="宋体"/>
@@ -1112,7 +1683,73 @@
           <w:sz w:val="18"/>
           <w:szCs w:val="18"/>
         </w:rPr>
-        <w:t>---- 1 mysql mysql 50331648 Mar 31 01:42 /mydata/data/ib_logfile0</w:t>
+        <w:t xml:space="preserve">---- 1 </w:t>
+      </w:r>
+      <w:proofErr w:type="spellStart"/>
+      <w:r>
+        <w:rPr>
+          <w:rFonts w:ascii="宋体" w:eastAsia="宋体" w:hAnsi="宋体" w:cs="宋体"/>
+          <w:color w:val="008080"/>
+          <w:kern w:val="0"/>
+          <w:sz w:val="18"/>
+          <w:szCs w:val="18"/>
+        </w:rPr>
+        <w:t>mysql</w:t>
+      </w:r>
+      <w:proofErr w:type="spellEnd"/>
+      <w:r>
+        <w:rPr>
+          <w:rFonts w:ascii="宋体" w:eastAsia="宋体" w:hAnsi="宋体" w:cs="宋体"/>
+          <w:color w:val="008080"/>
+          <w:kern w:val="0"/>
+          <w:sz w:val="18"/>
+          <w:szCs w:val="18"/>
+        </w:rPr>
+        <w:t xml:space="preserve"> </w:t>
+      </w:r>
+      <w:proofErr w:type="spellStart"/>
+      <w:r>
+        <w:rPr>
+          <w:rFonts w:ascii="宋体" w:eastAsia="宋体" w:hAnsi="宋体" w:cs="宋体"/>
+          <w:color w:val="008080"/>
+          <w:kern w:val="0"/>
+          <w:sz w:val="18"/>
+          <w:szCs w:val="18"/>
+        </w:rPr>
+        <w:t>mysql</w:t>
+      </w:r>
+      <w:proofErr w:type="spellEnd"/>
+      <w:r>
+        <w:rPr>
+          <w:rFonts w:ascii="宋体" w:eastAsia="宋体" w:hAnsi="宋体" w:cs="宋体"/>
+          <w:color w:val="008080"/>
+          <w:kern w:val="0"/>
+          <w:sz w:val="18"/>
+          <w:szCs w:val="18"/>
+        </w:rPr>
+        <w:t xml:space="preserve"> 50331648 Mar 31 01:42 /</w:t>
+      </w:r>
+      <w:proofErr w:type="spellStart"/>
+      <w:r>
+        <w:rPr>
+          <w:rFonts w:ascii="宋体" w:eastAsia="宋体" w:hAnsi="宋体" w:cs="宋体"/>
+          <w:color w:val="008080"/>
+          <w:kern w:val="0"/>
+          <w:sz w:val="18"/>
+          <w:szCs w:val="18"/>
+        </w:rPr>
+        <w:t>mydata</w:t>
+      </w:r>
+      <w:proofErr w:type="spellEnd"/>
+      <w:r>
+        <w:rPr>
+          <w:rFonts w:ascii="宋体" w:eastAsia="宋体" w:hAnsi="宋体" w:cs="宋体"/>
+          <w:color w:val="008080"/>
+          <w:kern w:val="0"/>
+          <w:sz w:val="18"/>
+          <w:szCs w:val="18"/>
+        </w:rPr>
+        <w:t>/data/ib_logfile0</w:t>
       </w:r>
     </w:p>
     <w:p>
@@ -1163,6 +1800,7 @@
         </w:rPr>
         <w:t>-</w:t>
       </w:r>
+      <w:proofErr w:type="spellStart"/>
       <w:r>
         <w:rPr>
           <w:rFonts w:ascii="宋体" w:eastAsia="宋体" w:hAnsi="宋体" w:cs="宋体"/>
@@ -1193,6 +1831,7 @@
         </w:rPr>
         <w:t>rw</w:t>
       </w:r>
+      <w:proofErr w:type="spellEnd"/>
       <w:r>
         <w:rPr>
           <w:rFonts w:ascii="宋体" w:eastAsia="宋体" w:hAnsi="宋体" w:cs="宋体"/>
@@ -1201,7 +1840,73 @@
           <w:sz w:val="18"/>
           <w:szCs w:val="18"/>
         </w:rPr>
-        <w:t>---- 1 mysql mysql 50331648 Mar 31 01:42 /mydata/data/ib_logfile1</w:t>
+        <w:t xml:space="preserve">---- 1 </w:t>
+      </w:r>
+      <w:proofErr w:type="spellStart"/>
+      <w:r>
+        <w:rPr>
+          <w:rFonts w:ascii="宋体" w:eastAsia="宋体" w:hAnsi="宋体" w:cs="宋体"/>
+          <w:color w:val="008080"/>
+          <w:kern w:val="0"/>
+          <w:sz w:val="18"/>
+          <w:szCs w:val="18"/>
+        </w:rPr>
+        <w:t>mysql</w:t>
+      </w:r>
+      <w:proofErr w:type="spellEnd"/>
+      <w:r>
+        <w:rPr>
+          <w:rFonts w:ascii="宋体" w:eastAsia="宋体" w:hAnsi="宋体" w:cs="宋体"/>
+          <w:color w:val="008080"/>
+          <w:kern w:val="0"/>
+          <w:sz w:val="18"/>
+          <w:szCs w:val="18"/>
+        </w:rPr>
+        <w:t xml:space="preserve"> </w:t>
+      </w:r>
+      <w:proofErr w:type="spellStart"/>
+      <w:r>
+        <w:rPr>
+          <w:rFonts w:ascii="宋体" w:eastAsia="宋体" w:hAnsi="宋体" w:cs="宋体"/>
+          <w:color w:val="008080"/>
+          <w:kern w:val="0"/>
+          <w:sz w:val="18"/>
+          <w:szCs w:val="18"/>
+        </w:rPr>
+        <w:t>mysql</w:t>
+      </w:r>
+      <w:proofErr w:type="spellEnd"/>
+      <w:r>
+        <w:rPr>
+          <w:rFonts w:ascii="宋体" w:eastAsia="宋体" w:hAnsi="宋体" w:cs="宋体"/>
+          <w:color w:val="008080"/>
+          <w:kern w:val="0"/>
+          <w:sz w:val="18"/>
+          <w:szCs w:val="18"/>
+        </w:rPr>
+        <w:t xml:space="preserve"> 50331648 Mar 31 01:42 /</w:t>
+      </w:r>
+      <w:proofErr w:type="spellStart"/>
+      <w:r>
+        <w:rPr>
+          <w:rFonts w:ascii="宋体" w:eastAsia="宋体" w:hAnsi="宋体" w:cs="宋体"/>
+          <w:color w:val="008080"/>
+          <w:kern w:val="0"/>
+          <w:sz w:val="18"/>
+          <w:szCs w:val="18"/>
+        </w:rPr>
+        <w:t>mydata</w:t>
+      </w:r>
+      <w:proofErr w:type="spellEnd"/>
+      <w:r>
+        <w:rPr>
+          <w:rFonts w:ascii="宋体" w:eastAsia="宋体" w:hAnsi="宋体" w:cs="宋体"/>
+          <w:color w:val="008080"/>
+          <w:kern w:val="0"/>
+          <w:sz w:val="18"/>
+          <w:szCs w:val="18"/>
+        </w:rPr>
+        <w:t>/data/ib_logfile1</w:t>
       </w:r>
     </w:p>
     <w:p>
@@ -1220,7 +1925,23 @@
           <w:rFonts w:hint="eastAsia"/>
           <w:color w:val="FF0000"/>
         </w:rPr>
-        <w:t xml:space="preserve"> innodb_file_per_table </w:t>
+        <w:t xml:space="preserve"> </w:t>
+      </w:r>
+      <w:proofErr w:type="spellStart"/>
+      <w:r>
+        <w:rPr>
+          <w:rFonts w:hint="eastAsia"/>
+          <w:color w:val="FF0000"/>
+        </w:rPr>
+        <w:t>innodb_file_per_table</w:t>
+      </w:r>
+      <w:proofErr w:type="spellEnd"/>
+      <w:r>
+        <w:rPr>
+          <w:rFonts w:hint="eastAsia"/>
+          <w:color w:val="FF0000"/>
+        </w:rPr>
+        <w:t xml:space="preserve"> </w:t>
       </w:r>
       <w:r>
         <w:rPr>
@@ -1234,8 +1955,17 @@
           <w:rFonts w:hint="eastAsia"/>
           <w:color w:val="FF0000"/>
         </w:rPr>
-        <w:t>.ibd</w:t>
-      </w:r>
+        <w:t>.</w:t>
+      </w:r>
+      <w:proofErr w:type="spellStart"/>
+      <w:r>
+        <w:rPr>
+          <w:rFonts w:hint="eastAsia"/>
+          <w:color w:val="FF0000"/>
+        </w:rPr>
+        <w:t>ibd</w:t>
+      </w:r>
+      <w:proofErr w:type="spellEnd"/>
       <w:r>
         <w:rPr>
           <w:rFonts w:hint="eastAsia"/>
@@ -1288,7 +2018,21 @@
         <w:rPr>
           <w:rFonts w:hint="eastAsia"/>
         </w:rPr>
-        <w:t xml:space="preserve"> innodb_undo_directory </w:t>
+        <w:t xml:space="preserve"> </w:t>
+      </w:r>
+      <w:proofErr w:type="spellStart"/>
+      <w:r>
+        <w:rPr>
+          <w:rFonts w:hint="eastAsia"/>
+        </w:rPr>
+        <w:t>innodb_undo_directory</w:t>
+      </w:r>
+      <w:proofErr w:type="spellEnd"/>
+      <w:r>
+        <w:rPr>
+          <w:rFonts w:hint="eastAsia"/>
+        </w:rPr>
+        <w:t xml:space="preserve"> </w:t>
       </w:r>
       <w:r>
         <w:rPr>
@@ -1308,12 +2052,14 @@
         </w:rPr>
         <w:t>表示</w:t>
       </w:r>
+      <w:proofErr w:type="spellStart"/>
       <w:r>
         <w:rPr>
           <w:rFonts w:hint="eastAsia"/>
         </w:rPr>
         <w:t>datadir</w:t>
       </w:r>
+      <w:proofErr w:type="spellEnd"/>
       <w:r>
         <w:rPr>
           <w:rFonts w:hint="eastAsia"/>
@@ -1351,7 +2097,23 @@
           <w:rFonts w:hint="eastAsia"/>
           <w:color w:val="FF0000"/>
         </w:rPr>
-        <w:t xml:space="preserve"> innodb_undo_tablespaces </w:t>
+        <w:t xml:space="preserve"> </w:t>
+      </w:r>
+      <w:proofErr w:type="spellStart"/>
+      <w:r>
+        <w:rPr>
+          <w:rFonts w:hint="eastAsia"/>
+          <w:color w:val="FF0000"/>
+        </w:rPr>
+        <w:t>innodb_undo_tablespaces</w:t>
+      </w:r>
+      <w:proofErr w:type="spellEnd"/>
+      <w:r>
+        <w:rPr>
+          <w:rFonts w:hint="eastAsia"/>
+          <w:color w:val="FF0000"/>
+        </w:rPr>
+        <w:t xml:space="preserve"> </w:t>
       </w:r>
       <w:r>
         <w:rPr>
@@ -1376,14 +2138,30 @@
         <w:rPr>
           <w:rFonts w:hint="eastAsia"/>
         </w:rPr>
-        <w:t>，即全部写入一个表空间文件。该变量为静态变量，只能在数据库示例停止状态下修改，如写入配置文件或启动时带上对应参数。但是</w:t>
-      </w:r>
+        <w:t>，即全部写入一个</w:t>
+      </w:r>
+      <w:proofErr w:type="gramStart"/>
+      <w:r>
+        <w:rPr>
+          <w:rFonts w:hint="eastAsia"/>
+        </w:rPr>
+        <w:t>表空间</w:t>
+      </w:r>
+      <w:proofErr w:type="gramEnd"/>
+      <w:r>
+        <w:rPr>
+          <w:rFonts w:hint="eastAsia"/>
+        </w:rPr>
+        <w:t>文件。该变量为静态变量，只能在数据库示例停止状态下修改，如写入配置文件或启动时带上对应参数。但是</w:t>
+      </w:r>
+      <w:proofErr w:type="spellStart"/>
       <w:r>
         <w:rPr>
           <w:rFonts w:hint="eastAsia"/>
         </w:rPr>
         <w:t>innodb</w:t>
       </w:r>
+      <w:proofErr w:type="spellEnd"/>
       <w:r>
         <w:rPr>
           <w:rFonts w:hint="eastAsia"/>
@@ -1571,7 +2349,29 @@
           <w:sz w:val="18"/>
           <w:szCs w:val="18"/>
         </w:rPr>
-        <w:t xml:space="preserve"> 7f665bfab720 InnoDB: Expected </w:t>
+        <w:t xml:space="preserve"> 7f665bfab720 </w:t>
+      </w:r>
+      <w:proofErr w:type="spellStart"/>
+      <w:r>
+        <w:rPr>
+          <w:rFonts w:ascii="宋体" w:eastAsia="宋体" w:hAnsi="宋体" w:cs="宋体"/>
+          <w:color w:val="000000"/>
+          <w:kern w:val="0"/>
+          <w:sz w:val="18"/>
+          <w:szCs w:val="18"/>
+        </w:rPr>
+        <w:t>InnoDB</w:t>
+      </w:r>
+      <w:proofErr w:type="spellEnd"/>
+      <w:r>
+        <w:rPr>
+          <w:rFonts w:ascii="宋体" w:eastAsia="宋体" w:hAnsi="宋体" w:cs="宋体"/>
+          <w:color w:val="000000"/>
+          <w:kern w:val="0"/>
+          <w:sz w:val="18"/>
+          <w:szCs w:val="18"/>
+        </w:rPr>
+        <w:t xml:space="preserve">: Expected </w:t>
       </w:r>
       <w:r>
         <w:rPr>
@@ -1804,7 +2604,29 @@
           <w:sz w:val="18"/>
           <w:szCs w:val="18"/>
         </w:rPr>
-        <w:t xml:space="preserve"> 7f665bfab720 InnoDB: </w:t>
+        <w:t xml:space="preserve"> 7f665bfab720 </w:t>
+      </w:r>
+      <w:proofErr w:type="spellStart"/>
+      <w:r>
+        <w:rPr>
+          <w:rFonts w:ascii="宋体" w:eastAsia="宋体" w:hAnsi="宋体" w:cs="宋体"/>
+          <w:color w:val="000000"/>
+          <w:kern w:val="0"/>
+          <w:sz w:val="18"/>
+          <w:szCs w:val="18"/>
+        </w:rPr>
+        <w:t>InnoDB</w:t>
+      </w:r>
+      <w:proofErr w:type="spellEnd"/>
+      <w:r>
+        <w:rPr>
+          <w:rFonts w:ascii="宋体" w:eastAsia="宋体" w:hAnsi="宋体" w:cs="宋体"/>
+          <w:color w:val="000000"/>
+          <w:kern w:val="0"/>
+          <w:sz w:val="18"/>
+          <w:szCs w:val="18"/>
+        </w:rPr>
+        <w:t xml:space="preserve">: </w:t>
       </w:r>
       <w:r>
         <w:rPr>
@@ -2037,7 +2859,29 @@
           <w:sz w:val="18"/>
           <w:szCs w:val="18"/>
         </w:rPr>
-        <w:t xml:space="preserve"> 7f665bfab720 InnoDB: </w:t>
+        <w:t xml:space="preserve"> 7f665bfab720 </w:t>
+      </w:r>
+      <w:proofErr w:type="spellStart"/>
+      <w:r>
+        <w:rPr>
+          <w:rFonts w:ascii="宋体" w:eastAsia="宋体" w:hAnsi="宋体" w:cs="宋体"/>
+          <w:color w:val="000000"/>
+          <w:kern w:val="0"/>
+          <w:sz w:val="18"/>
+          <w:szCs w:val="18"/>
+        </w:rPr>
+        <w:t>InnoDB</w:t>
+      </w:r>
+      <w:proofErr w:type="spellEnd"/>
+      <w:r>
+        <w:rPr>
+          <w:rFonts w:ascii="宋体" w:eastAsia="宋体" w:hAnsi="宋体" w:cs="宋体"/>
+          <w:color w:val="000000"/>
+          <w:kern w:val="0"/>
+          <w:sz w:val="18"/>
+          <w:szCs w:val="18"/>
+        </w:rPr>
+        <w:t xml:space="preserve">: </w:t>
       </w:r>
       <w:r>
         <w:rPr>
@@ -2057,7 +2901,29 @@
           <w:sz w:val="18"/>
           <w:szCs w:val="18"/>
         </w:rPr>
-        <w:t xml:space="preserve"> the innodb_undo_tablespaces parameter </w:t>
+        <w:t xml:space="preserve"> the </w:t>
+      </w:r>
+      <w:proofErr w:type="spellStart"/>
+      <w:r>
+        <w:rPr>
+          <w:rFonts w:ascii="宋体" w:eastAsia="宋体" w:hAnsi="宋体" w:cs="宋体"/>
+          <w:color w:val="000000"/>
+          <w:kern w:val="0"/>
+          <w:sz w:val="18"/>
+          <w:szCs w:val="18"/>
+        </w:rPr>
+        <w:t>innodb_undo_tablespaces</w:t>
+      </w:r>
+      <w:proofErr w:type="spellEnd"/>
+      <w:r>
+        <w:rPr>
+          <w:rFonts w:ascii="宋体" w:eastAsia="宋体" w:hAnsi="宋体" w:cs="宋体"/>
+          <w:color w:val="000000"/>
+          <w:kern w:val="0"/>
+          <w:sz w:val="18"/>
+          <w:szCs w:val="18"/>
+        </w:rPr>
+        <w:t xml:space="preserve"> parameter </w:t>
       </w:r>
       <w:r>
         <w:rPr>
@@ -2248,7 +3114,29 @@
           <w:sz w:val="18"/>
           <w:szCs w:val="18"/>
         </w:rPr>
-        <w:t xml:space="preserve"> 7f665bfab720 InnoDB: correct value </w:t>
+        <w:t xml:space="preserve"> 7f665bfab720 </w:t>
+      </w:r>
+      <w:proofErr w:type="spellStart"/>
+      <w:r>
+        <w:rPr>
+          <w:rFonts w:ascii="宋体" w:eastAsia="宋体" w:hAnsi="宋体" w:cs="宋体"/>
+          <w:color w:val="000000"/>
+          <w:kern w:val="0"/>
+          <w:sz w:val="18"/>
+          <w:szCs w:val="18"/>
+        </w:rPr>
+        <w:t>InnoDB</w:t>
+      </w:r>
+      <w:proofErr w:type="spellEnd"/>
+      <w:r>
+        <w:rPr>
+          <w:rFonts w:ascii="宋体" w:eastAsia="宋体" w:hAnsi="宋体" w:cs="宋体"/>
+          <w:color w:val="000000"/>
+          <w:kern w:val="0"/>
+          <w:sz w:val="18"/>
+          <w:szCs w:val="18"/>
+        </w:rPr>
+        <w:t xml:space="preserve">: correct value </w:t>
       </w:r>
       <w:r>
         <w:rPr>
@@ -2335,6 +3223,7 @@
           <w:szCs w:val="18"/>
         </w:rPr>
       </w:pPr>
+      <w:proofErr w:type="spellStart"/>
       <w:r>
         <w:rPr>
           <w:rFonts w:ascii="宋体" w:eastAsia="宋体" w:hAnsi="宋体" w:cs="宋体"/>
@@ -2345,6 +3234,7 @@
         </w:rPr>
         <w:t>mysql</w:t>
       </w:r>
+      <w:proofErr w:type="spellEnd"/>
       <w:r>
         <w:rPr>
           <w:rFonts w:ascii="宋体" w:eastAsia="宋体" w:hAnsi="宋体" w:cs="宋体"/>
@@ -2415,6 +3305,7 @@
         </w:rPr>
         <w:t>%</w:t>
       </w:r>
+      <w:proofErr w:type="gramStart"/>
       <w:r>
         <w:rPr>
           <w:rFonts w:ascii="宋体" w:eastAsia="宋体" w:hAnsi="宋体" w:cs="宋体"/>
@@ -2425,6 +3316,7 @@
         </w:rPr>
         <w:t>";</w:t>
       </w:r>
+      <w:proofErr w:type="gramEnd"/>
     </w:p>
     <w:p>
       <w:pPr>
@@ -2541,7 +3433,29 @@
           <w:sz w:val="18"/>
           <w:szCs w:val="18"/>
         </w:rPr>
-        <w:t xml:space="preserve"> Variable_name           </w:t>
+        <w:t xml:space="preserve"> </w:t>
+      </w:r>
+      <w:proofErr w:type="spellStart"/>
+      <w:r>
+        <w:rPr>
+          <w:rFonts w:ascii="宋体" w:eastAsia="宋体" w:hAnsi="宋体" w:cs="宋体"/>
+          <w:color w:val="000000"/>
+          <w:kern w:val="0"/>
+          <w:sz w:val="18"/>
+          <w:szCs w:val="18"/>
+        </w:rPr>
+        <w:t>Variable_name</w:t>
+      </w:r>
+      <w:proofErr w:type="spellEnd"/>
+      <w:r>
+        <w:rPr>
+          <w:rFonts w:ascii="宋体" w:eastAsia="宋体" w:hAnsi="宋体" w:cs="宋体"/>
+          <w:color w:val="000000"/>
+          <w:kern w:val="0"/>
+          <w:sz w:val="18"/>
+          <w:szCs w:val="18"/>
+        </w:rPr>
+        <w:t xml:space="preserve">           </w:t>
       </w:r>
       <w:r>
         <w:rPr>
@@ -2689,8 +3603,31 @@
           <w:sz w:val="18"/>
           <w:szCs w:val="18"/>
         </w:rPr>
-        <w:t xml:space="preserve"> innodb_undo_directory   </w:t>
-      </w:r>
+        <w:t xml:space="preserve"> </w:t>
+      </w:r>
+      <w:proofErr w:type="spellStart"/>
+      <w:r>
+        <w:rPr>
+          <w:rFonts w:ascii="宋体" w:eastAsia="宋体" w:hAnsi="宋体" w:cs="宋体"/>
+          <w:color w:val="000000"/>
+          <w:kern w:val="0"/>
+          <w:sz w:val="18"/>
+          <w:szCs w:val="18"/>
+        </w:rPr>
+        <w:t>innodb_undo_directory</w:t>
+      </w:r>
+      <w:proofErr w:type="spellEnd"/>
+      <w:r>
+        <w:rPr>
+          <w:rFonts w:ascii="宋体" w:eastAsia="宋体" w:hAnsi="宋体" w:cs="宋体"/>
+          <w:color w:val="000000"/>
+          <w:kern w:val="0"/>
+          <w:sz w:val="18"/>
+          <w:szCs w:val="18"/>
+        </w:rPr>
+        <w:t xml:space="preserve">   </w:t>
+      </w:r>
+      <w:proofErr w:type="gramStart"/>
       <w:r>
         <w:rPr>
           <w:rFonts w:ascii="宋体" w:eastAsia="宋体" w:hAnsi="宋体" w:cs="宋体"/>
@@ -2709,7 +3646,18 @@
           <w:sz w:val="18"/>
           <w:szCs w:val="18"/>
         </w:rPr>
-        <w:t xml:space="preserve"> .     </w:t>
+        <w:t xml:space="preserve"> .</w:t>
+      </w:r>
+      <w:proofErr w:type="gramEnd"/>
+      <w:r>
+        <w:rPr>
+          <w:rFonts w:ascii="宋体" w:eastAsia="宋体" w:hAnsi="宋体" w:cs="宋体"/>
+          <w:color w:val="000000"/>
+          <w:kern w:val="0"/>
+          <w:sz w:val="18"/>
+          <w:szCs w:val="18"/>
+        </w:rPr>
+        <w:t xml:space="preserve">     </w:t>
       </w:r>
       <w:r>
         <w:rPr>
@@ -2778,7 +3726,29 @@
           <w:sz w:val="18"/>
           <w:szCs w:val="18"/>
         </w:rPr>
-        <w:t xml:space="preserve"> innodb_undo_logs        </w:t>
+        <w:t xml:space="preserve"> </w:t>
+      </w:r>
+      <w:proofErr w:type="spellStart"/>
+      <w:r>
+        <w:rPr>
+          <w:rFonts w:ascii="宋体" w:eastAsia="宋体" w:hAnsi="宋体" w:cs="宋体"/>
+          <w:color w:val="000000"/>
+          <w:kern w:val="0"/>
+          <w:sz w:val="18"/>
+          <w:szCs w:val="18"/>
+        </w:rPr>
+        <w:t>innodb_undo_logs</w:t>
+      </w:r>
+      <w:proofErr w:type="spellEnd"/>
+      <w:r>
+        <w:rPr>
+          <w:rFonts w:ascii="宋体" w:eastAsia="宋体" w:hAnsi="宋体" w:cs="宋体"/>
+          <w:color w:val="000000"/>
+          <w:kern w:val="0"/>
+          <w:sz w:val="18"/>
+          <w:szCs w:val="18"/>
+        </w:rPr>
+        <w:t xml:space="preserve">        </w:t>
       </w:r>
       <w:r>
         <w:rPr>
@@ -2889,7 +3859,29 @@
           <w:sz w:val="18"/>
           <w:szCs w:val="18"/>
         </w:rPr>
-        <w:t xml:space="preserve"> innodb_undo_tablespaces </w:t>
+        <w:t xml:space="preserve"> </w:t>
+      </w:r>
+      <w:proofErr w:type="spellStart"/>
+      <w:r>
+        <w:rPr>
+          <w:rFonts w:ascii="宋体" w:eastAsia="宋体" w:hAnsi="宋体" w:cs="宋体"/>
+          <w:color w:val="000000"/>
+          <w:kern w:val="0"/>
+          <w:sz w:val="18"/>
+          <w:szCs w:val="18"/>
+        </w:rPr>
+        <w:t>innodb_undo_tablespaces</w:t>
+      </w:r>
+      <w:proofErr w:type="spellEnd"/>
+      <w:r>
+        <w:rPr>
+          <w:rFonts w:ascii="宋体" w:eastAsia="宋体" w:hAnsi="宋体" w:cs="宋体"/>
+          <w:color w:val="000000"/>
+          <w:kern w:val="0"/>
+          <w:sz w:val="18"/>
+          <w:szCs w:val="18"/>
+        </w:rPr>
+        <w:t xml:space="preserve"> </w:t>
       </w:r>
       <w:r>
         <w:rPr>
@@ -3007,27 +3999,34 @@
       <w:pPr>
         <w:pStyle w:val="3"/>
       </w:pPr>
+      <w:proofErr w:type="spellStart"/>
       <w:r>
         <w:t>innodb_undo_directory</w:t>
       </w:r>
+      <w:proofErr w:type="spellEnd"/>
     </w:p>
     <w:p/>
     <w:p>
       <w:pPr>
         <w:pStyle w:val="3"/>
       </w:pPr>
-      <w:r>
+      <w:proofErr w:type="spellStart"/>
+      <w:r>
+        <w:lastRenderedPageBreak/>
         <w:t>innodb_undo_logs</w:t>
       </w:r>
+      <w:proofErr w:type="spellEnd"/>
     </w:p>
     <w:p/>
     <w:p>
       <w:pPr>
         <w:pStyle w:val="3"/>
       </w:pPr>
+      <w:proofErr w:type="spellStart"/>
       <w:r>
         <w:t>innodb_undo_tablespaces</w:t>
       </w:r>
+      <w:proofErr w:type="spellEnd"/>
     </w:p>
     <w:p/>
     <w:p>
@@ -3072,6 +4071,7 @@
         </w:rPr>
         <w:t>当事务提交的时候，</w:t>
       </w:r>
+      <w:proofErr w:type="spellStart"/>
       <w:r>
         <w:rPr>
           <w:rFonts w:hint="eastAsia"/>
@@ -3079,6 +4079,7 @@
         </w:rPr>
         <w:t>innodb</w:t>
       </w:r>
+      <w:proofErr w:type="spellEnd"/>
       <w:r>
         <w:rPr>
           <w:rFonts w:hint="eastAsia"/>
@@ -3121,26 +4122,724 @@
         <w:rPr>
           <w:rFonts w:hint="eastAsia"/>
         </w:rPr>
-        <w:t>时，事务读取的都是开启事务时的最新提</w:t>
-      </w:r>
-      <w:r>
-        <w:rPr>
-          <w:rFonts w:hint="eastAsia"/>
-        </w:rPr>
+        <w:t>时，事务读取的都是开启事务时的最新提交行版本，只要该事务不结束，该行版本就不能删除，即</w:t>
+      </w:r>
+      <w:r>
+        <w:rPr>
+          <w:rFonts w:hint="eastAsia"/>
+        </w:rPr>
+        <w:t>undo log</w:t>
+      </w:r>
+      <w:r>
+        <w:rPr>
+          <w:rFonts w:hint="eastAsia"/>
+        </w:rPr>
+        <w:t>不能删除。</w:t>
+      </w:r>
+    </w:p>
+    <w:p>
+      <w:pPr>
+        <w:ind w:firstLine="420"/>
+      </w:pPr>
+      <w:r>
+        <w:rPr>
+          <w:rFonts w:hint="eastAsia"/>
+        </w:rPr>
+        <w:t>但是</w:t>
+      </w:r>
+      <w:r>
+        <w:rPr>
+          <w:rFonts w:hint="eastAsia"/>
+          <w:color w:val="FF0000"/>
+        </w:rPr>
+        <w:t>在事务提交的时候，会将该事务对应的</w:t>
+      </w:r>
+      <w:r>
+        <w:rPr>
+          <w:rFonts w:hint="eastAsia"/>
+          <w:color w:val="FF0000"/>
+        </w:rPr>
+        <w:t>undo log</w:t>
+      </w:r>
+      <w:r>
+        <w:rPr>
+          <w:rFonts w:hint="eastAsia"/>
+          <w:color w:val="FF0000"/>
+        </w:rPr>
+        <w:t>放入到删除列表中，未来通过</w:t>
+      </w:r>
+      <w:r>
+        <w:rPr>
+          <w:rFonts w:hint="eastAsia"/>
+          <w:color w:val="FF0000"/>
+        </w:rPr>
+        <w:t>purge</w:t>
+      </w:r>
+      <w:r>
+        <w:rPr>
+          <w:rFonts w:hint="eastAsia"/>
+          <w:color w:val="FF0000"/>
+        </w:rPr>
+        <w:t>来删除</w:t>
+      </w:r>
+      <w:r>
+        <w:rPr>
+          <w:rFonts w:hint="eastAsia"/>
+        </w:rPr>
+        <w:t>。并且</w:t>
+      </w:r>
+      <w:r>
+        <w:rPr>
+          <w:rFonts w:hint="eastAsia"/>
+          <w:color w:val="FF0000"/>
+        </w:rPr>
+        <w:t>提交事务时，还会判断</w:t>
+      </w:r>
+      <w:r>
+        <w:rPr>
+          <w:rFonts w:hint="eastAsia"/>
+          <w:color w:val="FF0000"/>
+        </w:rPr>
+        <w:t>undo log</w:t>
+      </w:r>
+      <w:r>
+        <w:rPr>
+          <w:rFonts w:hint="eastAsia"/>
+          <w:color w:val="FF0000"/>
+        </w:rPr>
+        <w:t>分配的</w:t>
+      </w:r>
+      <w:proofErr w:type="gramStart"/>
+      <w:r>
+        <w:rPr>
+          <w:rFonts w:hint="eastAsia"/>
+          <w:color w:val="FF0000"/>
+        </w:rPr>
+        <w:t>页是否</w:t>
+      </w:r>
+      <w:proofErr w:type="gramEnd"/>
+      <w:r>
+        <w:rPr>
+          <w:rFonts w:hint="eastAsia"/>
+          <w:color w:val="FF0000"/>
+        </w:rPr>
+        <w:t>可以重用，如果可以重用，则会分配给后面来的事务，避免为每个独立的事务分配独立的</w:t>
+      </w:r>
+      <w:r>
+        <w:rPr>
+          <w:rFonts w:hint="eastAsia"/>
+          <w:color w:val="FF0000"/>
+        </w:rPr>
+        <w:t>undo log</w:t>
+      </w:r>
+      <w:r>
+        <w:rPr>
+          <w:rFonts w:hint="eastAsia"/>
+          <w:color w:val="FF0000"/>
+        </w:rPr>
+        <w:t>页而浪费存储空间和性能</w:t>
+      </w:r>
+      <w:r>
+        <w:rPr>
+          <w:rFonts w:hint="eastAsia"/>
+        </w:rPr>
+        <w:t>。</w:t>
+      </w:r>
+    </w:p>
+    <w:p>
+      <w:pPr>
+        <w:ind w:firstLine="420"/>
+      </w:pPr>
+      <w:r>
+        <w:rPr>
+          <w:rFonts w:hint="eastAsia"/>
+        </w:rPr>
+        <w:t>通过</w:t>
+      </w:r>
+      <w:r>
+        <w:rPr>
+          <w:rFonts w:hint="eastAsia"/>
+        </w:rPr>
+        <w:t>undo log</w:t>
+      </w:r>
+      <w:r>
+        <w:rPr>
+          <w:rFonts w:hint="eastAsia"/>
+        </w:rPr>
+        <w:t>记录</w:t>
+      </w:r>
+      <w:r>
+        <w:rPr>
+          <w:rFonts w:hint="eastAsia"/>
+        </w:rPr>
+        <w:t>delete</w:t>
+      </w:r>
+      <w:r>
+        <w:rPr>
+          <w:rFonts w:hint="eastAsia"/>
+        </w:rPr>
+        <w:t>和</w:t>
+      </w:r>
+      <w:r>
+        <w:rPr>
+          <w:rFonts w:hint="eastAsia"/>
+        </w:rPr>
+        <w:t>update</w:t>
+      </w:r>
+      <w:r>
+        <w:rPr>
+          <w:rFonts w:hint="eastAsia"/>
+        </w:rPr>
+        <w:t>操作的结果发现：</w:t>
+      </w:r>
+    </w:p>
+    <w:p>
+      <w:pPr>
+        <w:ind w:firstLine="420"/>
+      </w:pPr>
+      <w:r>
+        <w:rPr>
+          <w:rFonts w:hint="eastAsia"/>
+        </w:rPr>
+        <w:t>insert</w:t>
+      </w:r>
+      <w:r>
+        <w:rPr>
+          <w:rFonts w:hint="eastAsia"/>
+        </w:rPr>
+        <w:t>操作无需分析，就是插入行而已</w:t>
+      </w:r>
+    </w:p>
+    <w:p>
+      <w:pPr>
+        <w:ind w:firstLine="420"/>
+      </w:pPr>
+      <w:r>
+        <w:rPr>
+          <w:rFonts w:hint="eastAsia"/>
+          <w:color w:val="FF0000"/>
+        </w:rPr>
+        <w:t>delete</w:t>
+      </w:r>
+      <w:r>
+        <w:rPr>
+          <w:rFonts w:hint="eastAsia"/>
+          <w:color w:val="FF0000"/>
+        </w:rPr>
+        <w:t>操作实际上不会直接删除，而是将</w:t>
+      </w:r>
+      <w:r>
+        <w:rPr>
+          <w:rFonts w:hint="eastAsia"/>
+          <w:color w:val="FF0000"/>
+        </w:rPr>
+        <w:t>delete</w:t>
+      </w:r>
+      <w:r>
+        <w:rPr>
+          <w:rFonts w:hint="eastAsia"/>
+          <w:color w:val="FF0000"/>
+        </w:rPr>
+        <w:t>对象打上</w:t>
+      </w:r>
+      <w:r>
+        <w:rPr>
+          <w:rFonts w:hint="eastAsia"/>
+          <w:color w:val="FF0000"/>
+        </w:rPr>
+        <w:t>delete flag</w:t>
+      </w:r>
+      <w:r>
+        <w:rPr>
+          <w:rFonts w:hint="eastAsia"/>
+          <w:color w:val="FF0000"/>
+        </w:rPr>
+        <w:t>，标记为删除，最终的删除操作是</w:t>
+      </w:r>
+      <w:r>
+        <w:rPr>
+          <w:rFonts w:hint="eastAsia"/>
+          <w:color w:val="FF0000"/>
+        </w:rPr>
+        <w:t>purge</w:t>
+      </w:r>
+      <w:r>
+        <w:rPr>
+          <w:rFonts w:hint="eastAsia"/>
+          <w:color w:val="FF0000"/>
+        </w:rPr>
+        <w:t>线程完成的</w:t>
+      </w:r>
+      <w:r>
+        <w:rPr>
+          <w:rFonts w:hint="eastAsia"/>
+        </w:rPr>
+        <w:t>。</w:t>
+      </w:r>
+    </w:p>
+    <w:p>
+      <w:pPr>
+        <w:ind w:firstLine="420"/>
+      </w:pPr>
+      <w:r>
+        <w:rPr>
+          <w:rFonts w:hint="eastAsia"/>
+        </w:rPr>
+        <w:t>update</w:t>
+      </w:r>
+      <w:r>
+        <w:rPr>
+          <w:rFonts w:hint="eastAsia"/>
+        </w:rPr>
+        <w:t>分为两种情况：</w:t>
+      </w:r>
+      <w:r>
+        <w:rPr>
+          <w:rFonts w:hint="eastAsia"/>
+        </w:rPr>
+        <w:t>update</w:t>
+      </w:r>
+      <w:r>
+        <w:rPr>
+          <w:rFonts w:hint="eastAsia"/>
+        </w:rPr>
+        <w:t>的</w:t>
+      </w:r>
+      <w:proofErr w:type="gramStart"/>
+      <w:r>
+        <w:rPr>
+          <w:rFonts w:hint="eastAsia"/>
+        </w:rPr>
+        <w:t>列是否</w:t>
+      </w:r>
+      <w:proofErr w:type="gramEnd"/>
+      <w:r>
+        <w:rPr>
+          <w:rFonts w:hint="eastAsia"/>
+        </w:rPr>
+        <w:t>是主键列。</w:t>
+      </w:r>
+    </w:p>
+    <w:p>
+      <w:pPr>
+        <w:ind w:firstLine="420"/>
+      </w:pPr>
+      <w:r>
+        <w:rPr>
+          <w:rFonts w:hint="eastAsia"/>
+        </w:rPr>
+        <w:t>如果不是主键列，在</w:t>
+      </w:r>
+      <w:r>
+        <w:rPr>
+          <w:rFonts w:hint="eastAsia"/>
+        </w:rPr>
+        <w:t>undo log</w:t>
+      </w:r>
+      <w:r>
+        <w:rPr>
+          <w:rFonts w:hint="eastAsia"/>
+        </w:rPr>
+        <w:t>中直接反向记录是如何</w:t>
+      </w:r>
+      <w:r>
+        <w:rPr>
+          <w:rFonts w:hint="eastAsia"/>
+        </w:rPr>
+        <w:t>update</w:t>
+      </w:r>
+      <w:r>
+        <w:rPr>
+          <w:rFonts w:hint="eastAsia"/>
+        </w:rPr>
+        <w:t>的。即</w:t>
+      </w:r>
+      <w:r>
+        <w:rPr>
+          <w:rFonts w:hint="eastAsia"/>
+        </w:rPr>
+        <w:t>update</w:t>
+      </w:r>
+      <w:r>
+        <w:rPr>
+          <w:rFonts w:hint="eastAsia"/>
+        </w:rPr>
+        <w:t>是直接进行的。</w:t>
+      </w:r>
+    </w:p>
+    <w:p>
+      <w:pPr>
+        <w:ind w:firstLine="420"/>
+      </w:pPr>
+      <w:r>
+        <w:rPr>
+          <w:rFonts w:hint="eastAsia"/>
+        </w:rPr>
+        <w:t>如果是主键列，</w:t>
+      </w:r>
+      <w:r>
+        <w:rPr>
+          <w:rFonts w:hint="eastAsia"/>
+        </w:rPr>
+        <w:t>update</w:t>
+      </w:r>
+      <w:r>
+        <w:rPr>
+          <w:rFonts w:hint="eastAsia"/>
+        </w:rPr>
+        <w:t>分两部执行：先删除该行，再插入一行目标行。</w:t>
+      </w:r>
+    </w:p>
+    <w:p>
+      <w:pPr>
+        <w:pStyle w:val="3"/>
+      </w:pPr>
+      <w:r>
+        <w:rPr>
+          <w:rFonts w:hint="eastAsia"/>
+        </w:rPr>
+        <w:t>MVCC</w:t>
+      </w:r>
+    </w:p>
+    <w:p>
+      <w:pPr>
+        <w:ind w:firstLine="420"/>
+      </w:pPr>
+      <w:r>
+        <w:rPr>
+          <w:rFonts w:hint="eastAsia"/>
+        </w:rPr>
+        <w:t>MVCC</w:t>
+      </w:r>
+      <w:r>
+        <w:rPr>
+          <w:rFonts w:hint="eastAsia"/>
+        </w:rPr>
+        <w:t>的版本链上存储的就是各个事务的</w:t>
+      </w:r>
+      <w:r>
+        <w:rPr>
+          <w:rFonts w:hint="eastAsia"/>
+        </w:rPr>
+        <w:t>undo log</w:t>
+      </w:r>
+      <w:r>
+        <w:rPr>
+          <w:rFonts w:hint="eastAsia"/>
+        </w:rPr>
+        <w:t>。</w:t>
+      </w:r>
+    </w:p>
+    <w:p>
+      <w:pPr>
+        <w:ind w:firstLine="420"/>
+      </w:pPr>
+    </w:p>
+    <w:p>
+      <w:pPr>
+        <w:pStyle w:val="2"/>
+      </w:pPr>
+      <w:r>
+        <w:rPr>
+          <w:rFonts w:hint="eastAsia"/>
+        </w:rPr>
+        <w:t>优化</w:t>
+      </w:r>
+    </w:p>
+    <w:p>
+      <w:r>
+        <w:tab/>
+      </w:r>
+      <w:r>
+        <w:rPr>
+          <w:rFonts w:hint="eastAsia"/>
+        </w:rPr>
+        <w:t>参考：</w:t>
+      </w:r>
+      <w:r>
+        <w:fldChar w:fldCharType="begin"/>
+      </w:r>
+      <w:r>
+        <w:instrText xml:space="preserve"> HYPERLINK "http://mysql.taobao.org/monthly/2021/06/01/" </w:instrText>
+      </w:r>
+      <w:r>
+        <w:fldChar w:fldCharType="separate"/>
+      </w:r>
+      <w:r>
+        <w:rPr>
+          <w:rStyle w:val="a9"/>
+        </w:rPr>
+        <w:t>http://mysql.taobao.org/monthly/2021/06/01/</w:t>
+      </w:r>
+      <w:r>
+        <w:rPr>
+          <w:rStyle w:val="a9"/>
+        </w:rPr>
+        <w:fldChar w:fldCharType="end"/>
+      </w:r>
+    </w:p>
+    <w:p/>
+    <w:p>
+      <w:pPr>
+        <w:pStyle w:val="1"/>
+      </w:pPr>
+      <w:r>
+        <w:rPr>
+          <w:rFonts w:hint="eastAsia"/>
+        </w:rPr>
+        <w:t>W</w:t>
+      </w:r>
+      <w:r>
+        <w:t>AL</w:t>
+      </w:r>
+    </w:p>
+    <w:p>
+      <w:r>
+        <w:tab/>
+      </w:r>
+      <w:proofErr w:type="spellStart"/>
+      <w:r>
+        <w:rPr>
+          <w:rFonts w:hint="eastAsia"/>
+        </w:rPr>
+        <w:t>Inno</w:t>
+      </w:r>
+      <w:r>
+        <w:t>DB</w:t>
+      </w:r>
+      <w:proofErr w:type="spellEnd"/>
+      <w:r>
+        <w:t xml:space="preserve"> </w:t>
+      </w:r>
+      <w:r>
+        <w:rPr>
+          <w:rFonts w:hint="eastAsia"/>
+        </w:rPr>
+        <w:t>WAL</w:t>
+      </w:r>
+      <w:r>
+        <w:rPr>
+          <w:rFonts w:hint="eastAsia"/>
+        </w:rPr>
+        <w:t>物理格式：</w:t>
+      </w:r>
+      <w:r>
+        <w:fldChar w:fldCharType="begin"/>
+      </w:r>
+      <w:r>
+        <w:instrText xml:space="preserve"> HYPERLINK "http://mysql.taobao.org/monthly/2020/01/06/" </w:instrText>
+      </w:r>
+      <w:r>
+        <w:fldChar w:fldCharType="separate"/>
+      </w:r>
+      <w:r>
+        <w:rPr>
+          <w:rStyle w:val="a9"/>
+        </w:rPr>
+        <w:t>http://mysql.taobao.org/monthly/2020/01/06/</w:t>
+      </w:r>
+      <w:r>
+        <w:rPr>
+          <w:rStyle w:val="a9"/>
+        </w:rPr>
+        <w:fldChar w:fldCharType="end"/>
+      </w:r>
+    </w:p>
+    <w:p>
+      <w:r>
         <w:lastRenderedPageBreak/>
-        <w:t>交行版本，只要该事务不结束，该行版本就不能删除，即</w:t>
-      </w:r>
-      <w:r>
-        <w:rPr>
-          <w:rFonts w:hint="eastAsia"/>
-        </w:rPr>
-        <w:t>undo log</w:t>
-      </w:r>
-      <w:r>
-        <w:rPr>
-          <w:rFonts w:hint="eastAsia"/>
-        </w:rPr>
-        <w:t>不能删除。</w:t>
+        <w:tab/>
+      </w:r>
+      <w:r>
+        <w:rPr>
+          <w:rFonts w:hint="eastAsia"/>
+        </w:rPr>
+        <w:t>MySQL</w:t>
+      </w:r>
+      <w:r>
+        <w:rPr>
+          <w:rFonts w:hint="eastAsia"/>
+        </w:rPr>
+        <w:t>的</w:t>
+      </w:r>
+      <w:r>
+        <w:rPr>
+          <w:rFonts w:hint="eastAsia"/>
+        </w:rPr>
+        <w:t>WAL</w:t>
+      </w:r>
+      <w:r>
+        <w:rPr>
+          <w:rFonts w:hint="eastAsia"/>
+        </w:rPr>
+        <w:t>（</w:t>
+      </w:r>
+      <w:r>
+        <w:rPr>
+          <w:rFonts w:hint="eastAsia"/>
+        </w:rPr>
+        <w:t>Write Ahead Log</w:t>
+      </w:r>
+      <w:r>
+        <w:rPr>
+          <w:rFonts w:hint="eastAsia"/>
+        </w:rPr>
+        <w:t>）在</w:t>
+      </w:r>
+      <w:proofErr w:type="spellStart"/>
+      <w:r>
+        <w:rPr>
+          <w:rFonts w:hint="eastAsia"/>
+        </w:rPr>
+        <w:t>InnoDB</w:t>
+      </w:r>
+      <w:proofErr w:type="spellEnd"/>
+      <w:r>
+        <w:rPr>
+          <w:rFonts w:hint="eastAsia"/>
+        </w:rPr>
+        <w:t>中被称作</w:t>
+      </w:r>
+      <w:r>
+        <w:rPr>
+          <w:rFonts w:hint="eastAsia"/>
+        </w:rPr>
+        <w:t>redo log</w:t>
+      </w:r>
+      <w:r>
+        <w:rPr>
+          <w:rFonts w:hint="eastAsia"/>
+        </w:rPr>
+        <w:t>。</w:t>
+      </w:r>
+    </w:p>
+    <w:p>
+      <w:pPr>
+        <w:pStyle w:val="1"/>
+      </w:pPr>
+      <w:r>
+        <w:t>R</w:t>
+      </w:r>
+      <w:r>
+        <w:rPr>
+          <w:rFonts w:hint="eastAsia"/>
+        </w:rPr>
+        <w:t>edo</w:t>
+      </w:r>
+    </w:p>
+    <w:p>
+      <w:r>
+        <w:tab/>
+      </w:r>
+      <w:r>
+        <w:rPr>
+          <w:rFonts w:hint="eastAsia"/>
+        </w:rPr>
+        <w:t>参考：</w:t>
+      </w:r>
+    </w:p>
+    <w:p>
+      <w:r>
+        <w:tab/>
+      </w:r>
+      <w:proofErr w:type="spellStart"/>
+      <w:r>
+        <w:t>InnoDB</w:t>
+      </w:r>
+      <w:proofErr w:type="spellEnd"/>
+      <w:r>
+        <w:rPr>
+          <w:rFonts w:hint="eastAsia"/>
+        </w:rPr>
+        <w:t>之</w:t>
+      </w:r>
+      <w:r>
+        <w:rPr>
+          <w:rFonts w:hint="eastAsia"/>
+        </w:rPr>
+        <w:t>redo</w:t>
+      </w:r>
+      <w:r>
+        <w:t xml:space="preserve"> log</w:t>
+      </w:r>
+      <w:r>
+        <w:rPr>
+          <w:rFonts w:hint="eastAsia"/>
+        </w:rPr>
+        <w:t>：</w:t>
+      </w:r>
+      <w:r>
+        <w:fldChar w:fldCharType="begin"/>
+      </w:r>
+      <w:r>
+        <w:instrText xml:space="preserve"> HYPERLINK "http://mysql.taobao.org/monthly/2020/02/01/" </w:instrText>
+      </w:r>
+      <w:r>
+        <w:fldChar w:fldCharType="separate"/>
+      </w:r>
+      <w:r>
+        <w:rPr>
+          <w:rStyle w:val="a9"/>
+        </w:rPr>
+        <w:t>http://mysql.taobao.org/monthly/2020/02/01/</w:t>
+      </w:r>
+      <w:r>
+        <w:rPr>
+          <w:rStyle w:val="a9"/>
+        </w:rPr>
+        <w:fldChar w:fldCharType="end"/>
+      </w:r>
+    </w:p>
+    <w:p>
+      <w:pPr>
+        <w:rPr>
+          <w:rStyle w:val="a9"/>
+        </w:rPr>
+      </w:pPr>
+      <w:r>
+        <w:tab/>
+      </w:r>
+      <w:r>
+        <w:rPr>
+          <w:rFonts w:hint="eastAsia"/>
+        </w:rPr>
+        <w:t>redo</w:t>
+      </w:r>
+      <w:r>
+        <w:t xml:space="preserve"> log </w:t>
+      </w:r>
+      <w:r>
+        <w:rPr>
+          <w:rFonts w:hint="eastAsia"/>
+        </w:rPr>
+        <w:t>record</w:t>
+      </w:r>
+      <w:r>
+        <w:rPr>
+          <w:rFonts w:hint="eastAsia"/>
+        </w:rPr>
+        <w:t>编码格式：</w:t>
+      </w:r>
+      <w:r>
+        <w:fldChar w:fldCharType="begin"/>
+      </w:r>
+      <w:r>
+        <w:instrText xml:space="preserve"> HYPERLINK "http://mysql.taobao.org/monthly/2022/01/02/" </w:instrText>
+      </w:r>
+      <w:r>
+        <w:fldChar w:fldCharType="separate"/>
+      </w:r>
+      <w:r>
+        <w:rPr>
+          <w:rStyle w:val="a9"/>
+        </w:rPr>
+        <w:t>http://mysql.taobao.org/monthly/2022/01/02/</w:t>
+      </w:r>
+      <w:r>
+        <w:rPr>
+          <w:rStyle w:val="a9"/>
+        </w:rPr>
+        <w:fldChar w:fldCharType="end"/>
       </w:r>
     </w:p>
     <w:p>
@@ -3151,136 +4850,254 @@
         <w:rPr>
           <w:rFonts w:hint="eastAsia"/>
         </w:rPr>
-        <w:t>但是</w:t>
-      </w:r>
-      <w:r>
-        <w:rPr>
-          <w:rFonts w:hint="eastAsia"/>
-          <w:color w:val="FF0000"/>
-        </w:rPr>
-        <w:t>在事务提交的时候，会将该事务对应的</w:t>
-      </w:r>
-      <w:r>
-        <w:rPr>
-          <w:rFonts w:hint="eastAsia"/>
-          <w:color w:val="FF0000"/>
-        </w:rPr>
-        <w:t>undo log</w:t>
-      </w:r>
-      <w:r>
-        <w:rPr>
-          <w:rFonts w:hint="eastAsia"/>
-          <w:color w:val="FF0000"/>
-        </w:rPr>
-        <w:t>放入到删除列表中，未来通过</w:t>
-      </w:r>
-      <w:r>
-        <w:rPr>
-          <w:rFonts w:hint="eastAsia"/>
-          <w:color w:val="FF0000"/>
-        </w:rPr>
-        <w:t>purge</w:t>
-      </w:r>
-      <w:r>
-        <w:rPr>
-          <w:rFonts w:hint="eastAsia"/>
-          <w:color w:val="FF0000"/>
-        </w:rPr>
-        <w:t>来删除</w:t>
-      </w:r>
-      <w:r>
-        <w:rPr>
-          <w:rFonts w:hint="eastAsia"/>
-        </w:rPr>
-        <w:t>。并且</w:t>
-      </w:r>
-      <w:r>
-        <w:rPr>
-          <w:rFonts w:hint="eastAsia"/>
-          <w:color w:val="FF0000"/>
-        </w:rPr>
-        <w:t>提交事务时，还会判断</w:t>
-      </w:r>
-      <w:r>
-        <w:rPr>
-          <w:rFonts w:hint="eastAsia"/>
-          <w:color w:val="FF0000"/>
-        </w:rPr>
-        <w:t>undo log</w:t>
-      </w:r>
-      <w:r>
-        <w:rPr>
-          <w:rFonts w:hint="eastAsia"/>
-          <w:color w:val="FF0000"/>
-        </w:rPr>
-        <w:t>分配的页是否可以重用，如果可以重用，则会分配给后面来的事务，避免为每个独立的事务分配独立的</w:t>
-      </w:r>
-      <w:r>
-        <w:rPr>
-          <w:rFonts w:hint="eastAsia"/>
-          <w:color w:val="FF0000"/>
-        </w:rPr>
-        <w:t>undo log</w:t>
-      </w:r>
-      <w:r>
-        <w:rPr>
-          <w:rFonts w:hint="eastAsia"/>
-          <w:color w:val="FF0000"/>
-        </w:rPr>
-        <w:t>页而浪费存储空间和性能</w:t>
-      </w:r>
-      <w:r>
-        <w:rPr>
-          <w:rFonts w:hint="eastAsia"/>
-        </w:rPr>
-        <w:t>。</w:t>
+        <w:t>redo</w:t>
+      </w:r>
+      <w:r>
+        <w:t xml:space="preserve"> log</w:t>
+      </w:r>
+      <w:r>
+        <w:rPr>
+          <w:rFonts w:hint="eastAsia"/>
+        </w:rPr>
+        <w:t>重构：</w:t>
+      </w:r>
+      <w:r>
+        <w:fldChar w:fldCharType="begin"/>
+      </w:r>
+      <w:r>
+        <w:instrText xml:space="preserve"> HYPERLINK "http://mysql.taobao.org/monthly/2022/09/03/" </w:instrText>
+      </w:r>
+      <w:r>
+        <w:fldChar w:fldCharType="separate"/>
+      </w:r>
+      <w:r>
+        <w:rPr>
+          <w:rStyle w:val="a9"/>
+        </w:rPr>
+        <w:t>http://mysql.taobao.org/monthly/2022/09/03/</w:t>
+      </w:r>
+      <w:r>
+        <w:rPr>
+          <w:rStyle w:val="a9"/>
+        </w:rPr>
+        <w:fldChar w:fldCharType="end"/>
+      </w:r>
+    </w:p>
+    <w:p>
+      <w:r>
+        <w:tab/>
+      </w:r>
+      <w:r>
+        <w:rPr>
+          <w:rFonts w:hint="eastAsia"/>
+        </w:rPr>
+        <w:t>re</w:t>
+      </w:r>
+      <w:r>
+        <w:t>do lo</w:t>
+      </w:r>
+      <w:r>
+        <w:rPr>
+          <w:rFonts w:hint="eastAsia"/>
+        </w:rPr>
+        <w:t>g</w:t>
+      </w:r>
+      <w:r>
+        <w:rPr>
+          <w:rFonts w:hint="eastAsia"/>
+        </w:rPr>
+        <w:t>之</w:t>
+      </w:r>
+      <w:r>
+        <w:rPr>
+          <w:rFonts w:hint="eastAsia"/>
+        </w:rPr>
+        <w:t>write</w:t>
+      </w:r>
+      <w:r>
+        <w:t xml:space="preserve"> ahead</w:t>
+      </w:r>
+      <w:r>
+        <w:rPr>
+          <w:rFonts w:hint="eastAsia"/>
+        </w:rPr>
+        <w:t>：</w:t>
+      </w:r>
+      <w:r>
+        <w:fldChar w:fldCharType="begin"/>
+      </w:r>
+      <w:r>
+        <w:instrText xml:space="preserve"> HYPERLINK "http://mysql.taobao.org/monthly/2020/01/05/" </w:instrText>
+      </w:r>
+      <w:r>
+        <w:fldChar w:fldCharType="separate"/>
+      </w:r>
+      <w:r>
+        <w:rPr>
+          <w:rStyle w:val="a9"/>
+        </w:rPr>
+        <w:t>http://mysql.taobao.org/monthly/2020/01/05/</w:t>
+      </w:r>
+      <w:r>
+        <w:rPr>
+          <w:rStyle w:val="a9"/>
+        </w:rPr>
+        <w:fldChar w:fldCharType="end"/>
+      </w:r>
+    </w:p>
+    <w:p>
+      <w:pPr>
+        <w:rPr>
+          <w:rStyle w:val="a9"/>
+        </w:rPr>
+      </w:pPr>
+      <w:r>
+        <w:tab/>
+      </w:r>
+      <w:r>
+        <w:rPr>
+          <w:rFonts w:hint="eastAsia"/>
+        </w:rPr>
+        <w:t>redo</w:t>
+      </w:r>
+      <w:r>
+        <w:t xml:space="preserve"> log</w:t>
+      </w:r>
+      <w:r>
+        <w:rPr>
+          <w:rFonts w:hint="eastAsia"/>
+        </w:rPr>
+        <w:t>写入性能问题分析：</w:t>
+      </w:r>
+      <w:r>
+        <w:fldChar w:fldCharType="begin"/>
+      </w:r>
+      <w:r>
+        <w:instrText xml:space="preserve"> HYPERLINK "http://mysql.taobao.org/monthly/2020/01/04/" </w:instrText>
+      </w:r>
+      <w:r>
+        <w:fldChar w:fldCharType="separate"/>
+      </w:r>
+      <w:r>
+        <w:rPr>
+          <w:rStyle w:val="a9"/>
+        </w:rPr>
+        <w:t>http://mysql.taobao.org/monthly/2020/01/04/</w:t>
+      </w:r>
+      <w:r>
+        <w:rPr>
+          <w:rStyle w:val="a9"/>
+        </w:rPr>
+        <w:fldChar w:fldCharType="end"/>
       </w:r>
     </w:p>
     <w:p>
       <w:pPr>
         <w:ind w:firstLine="420"/>
-      </w:pPr>
-      <w:r>
-        <w:rPr>
-          <w:rFonts w:hint="eastAsia"/>
-        </w:rPr>
-        <w:t>通过</w:t>
-      </w:r>
-      <w:r>
-        <w:rPr>
-          <w:rFonts w:hint="eastAsia"/>
-        </w:rPr>
-        <w:t>undo log</w:t>
-      </w:r>
-      <w:r>
-        <w:rPr>
-          <w:rFonts w:hint="eastAsia"/>
-        </w:rPr>
-        <w:t>记录</w:t>
-      </w:r>
-      <w:r>
-        <w:rPr>
-          <w:rFonts w:hint="eastAsia"/>
-        </w:rPr>
-        <w:t>delete</w:t>
-      </w:r>
-      <w:r>
-        <w:rPr>
-          <w:rFonts w:hint="eastAsia"/>
-        </w:rPr>
-        <w:t>和</w:t>
-      </w:r>
-      <w:r>
-        <w:rPr>
-          <w:rFonts w:hint="eastAsia"/>
-        </w:rPr>
-        <w:t>update</w:t>
-      </w:r>
-      <w:r>
-        <w:rPr>
-          <w:rFonts w:hint="eastAsia"/>
-        </w:rPr>
-        <w:t>操作的结果发现：</w:t>
+        <w:rPr>
+          <w:rStyle w:val="a9"/>
+          <w:color w:val="auto"/>
+          <w:u w:val="none"/>
+        </w:rPr>
+      </w:pPr>
+      <w:proofErr w:type="spellStart"/>
+      <w:r>
+        <w:rPr>
+          <w:rStyle w:val="a9"/>
+          <w:color w:val="auto"/>
+          <w:u w:val="none"/>
+        </w:rPr>
+        <w:t>InnoDB</w:t>
+      </w:r>
+      <w:proofErr w:type="spellEnd"/>
+      <w:r>
+        <w:rPr>
+          <w:rStyle w:val="a9"/>
+          <w:color w:val="auto"/>
+          <w:u w:val="none"/>
+        </w:rPr>
+        <w:t xml:space="preserve"> redo log thread </w:t>
+      </w:r>
+      <w:proofErr w:type="spellStart"/>
+      <w:r>
+        <w:rPr>
+          <w:rStyle w:val="a9"/>
+          <w:color w:val="auto"/>
+          <w:u w:val="none"/>
+        </w:rPr>
+        <w:t>cpu</w:t>
+      </w:r>
+      <w:proofErr w:type="spellEnd"/>
+      <w:r>
+        <w:rPr>
+          <w:rStyle w:val="a9"/>
+          <w:color w:val="auto"/>
+          <w:u w:val="none"/>
+        </w:rPr>
+        <w:t xml:space="preserve"> usage</w:t>
+      </w:r>
+      <w:r>
+        <w:rPr>
+          <w:rStyle w:val="a9"/>
+          <w:rFonts w:hint="eastAsia"/>
+          <w:color w:val="auto"/>
+          <w:u w:val="none"/>
+        </w:rPr>
+        <w:t>：</w:t>
+      </w:r>
+      <w:r>
+        <w:rPr>
+          <w:rStyle w:val="a9"/>
+          <w:color w:val="auto"/>
+          <w:u w:val="none"/>
+        </w:rPr>
+        <w:fldChar w:fldCharType="begin"/>
+      </w:r>
+      <w:r>
+        <w:rPr>
+          <w:rStyle w:val="a9"/>
+          <w:color w:val="auto"/>
+          <w:u w:val="none"/>
+        </w:rPr>
+        <w:instrText xml:space="preserve"> HYPERLINK "</w:instrText>
+      </w:r>
+      <w:r>
+        <w:rPr>
+          <w:rStyle w:val="a9"/>
+          <w:color w:val="auto"/>
+          <w:u w:val="none"/>
+        </w:rPr>
+        <w:instrText>http://mysql.taobao.org/monthly/2020/07/05/</w:instrText>
+      </w:r>
+      <w:r>
+        <w:rPr>
+          <w:rStyle w:val="a9"/>
+          <w:color w:val="auto"/>
+          <w:u w:val="none"/>
+        </w:rPr>
+        <w:instrText xml:space="preserve">" </w:instrText>
+      </w:r>
+      <w:r>
+        <w:rPr>
+          <w:rStyle w:val="a9"/>
+          <w:color w:val="auto"/>
+          <w:u w:val="none"/>
+        </w:rPr>
+        <w:fldChar w:fldCharType="separate"/>
+      </w:r>
+      <w:r>
+        <w:rPr>
+          <w:rStyle w:val="a9"/>
+        </w:rPr>
+        <w:t>http://mysql.taobao.org/monthly/2020/07/05/</w:t>
+      </w:r>
+      <w:r>
+        <w:rPr>
+          <w:rStyle w:val="a9"/>
+          <w:color w:val="auto"/>
+          <w:u w:val="none"/>
+        </w:rPr>
+        <w:fldChar w:fldCharType="end"/>
       </w:r>
     </w:p>
     <w:p>
@@ -3291,235 +5108,45 @@
         <w:rPr>
           <w:rFonts w:hint="eastAsia"/>
         </w:rPr>
-        <w:t>insert</w:t>
-      </w:r>
-      <w:r>
-        <w:rPr>
-          <w:rFonts w:hint="eastAsia"/>
-        </w:rPr>
-        <w:t>操作无需分析，就是插入行而已</w:t>
-      </w:r>
-    </w:p>
-    <w:p>
-      <w:pPr>
-        <w:ind w:firstLine="420"/>
-      </w:pPr>
-      <w:r>
-        <w:rPr>
-          <w:rFonts w:hint="eastAsia"/>
-          <w:color w:val="FF0000"/>
-        </w:rPr>
-        <w:t>delete</w:t>
-      </w:r>
-      <w:r>
-        <w:rPr>
-          <w:rFonts w:hint="eastAsia"/>
-          <w:color w:val="FF0000"/>
-        </w:rPr>
-        <w:t>操作实际上不会直接删除，而是将</w:t>
-      </w:r>
-      <w:r>
-        <w:rPr>
-          <w:rFonts w:hint="eastAsia"/>
-          <w:color w:val="FF0000"/>
-        </w:rPr>
-        <w:t>delete</w:t>
-      </w:r>
-      <w:r>
-        <w:rPr>
-          <w:rFonts w:hint="eastAsia"/>
-          <w:color w:val="FF0000"/>
-        </w:rPr>
-        <w:t>对象打上</w:t>
-      </w:r>
-      <w:r>
-        <w:rPr>
-          <w:rFonts w:hint="eastAsia"/>
-          <w:color w:val="FF0000"/>
-        </w:rPr>
-        <w:t>delete flag</w:t>
-      </w:r>
-      <w:r>
-        <w:rPr>
-          <w:rFonts w:hint="eastAsia"/>
-          <w:color w:val="FF0000"/>
-        </w:rPr>
-        <w:t>，标记为删除，最终的删除操作是</w:t>
-      </w:r>
-      <w:r>
-        <w:rPr>
-          <w:rFonts w:hint="eastAsia"/>
-          <w:color w:val="FF0000"/>
-        </w:rPr>
-        <w:t>purge</w:t>
-      </w:r>
-      <w:r>
-        <w:rPr>
-          <w:rFonts w:hint="eastAsia"/>
-          <w:color w:val="FF0000"/>
-        </w:rPr>
-        <w:t>线程完成的</w:t>
-      </w:r>
-      <w:r>
-        <w:rPr>
-          <w:rFonts w:hint="eastAsia"/>
-        </w:rPr>
-        <w:t>。</w:t>
-      </w:r>
-    </w:p>
-    <w:p>
-      <w:pPr>
-        <w:ind w:firstLine="420"/>
-      </w:pPr>
-      <w:r>
-        <w:rPr>
-          <w:rFonts w:hint="eastAsia"/>
-        </w:rPr>
-        <w:t>update</w:t>
-      </w:r>
-      <w:r>
-        <w:rPr>
-          <w:rFonts w:hint="eastAsia"/>
-        </w:rPr>
-        <w:t>分为两种情况：</w:t>
-      </w:r>
-      <w:r>
-        <w:rPr>
-          <w:rFonts w:hint="eastAsia"/>
-        </w:rPr>
-        <w:t>update</w:t>
-      </w:r>
-      <w:r>
-        <w:rPr>
-          <w:rFonts w:hint="eastAsia"/>
-        </w:rPr>
-        <w:t>的列是否是主键列。</w:t>
-      </w:r>
-    </w:p>
-    <w:p>
-      <w:pPr>
-        <w:ind w:firstLine="420"/>
-      </w:pPr>
-      <w:r>
-        <w:rPr>
-          <w:rFonts w:hint="eastAsia"/>
-        </w:rPr>
-        <w:t>如果不是主键列，在</w:t>
-      </w:r>
-      <w:r>
-        <w:rPr>
-          <w:rFonts w:hint="eastAsia"/>
-        </w:rPr>
-        <w:t>undo log</w:t>
-      </w:r>
-      <w:r>
-        <w:rPr>
-          <w:rFonts w:hint="eastAsia"/>
-        </w:rPr>
-        <w:t>中直接反向记录是如何</w:t>
-      </w:r>
-      <w:r>
-        <w:rPr>
-          <w:rFonts w:hint="eastAsia"/>
-        </w:rPr>
-        <w:t>update</w:t>
-      </w:r>
-      <w:r>
-        <w:rPr>
-          <w:rFonts w:hint="eastAsia"/>
-        </w:rPr>
-        <w:t>的。即</w:t>
-      </w:r>
-      <w:r>
-        <w:rPr>
-          <w:rFonts w:hint="eastAsia"/>
-        </w:rPr>
-        <w:t>update</w:t>
-      </w:r>
-      <w:r>
-        <w:rPr>
-          <w:rFonts w:hint="eastAsia"/>
-        </w:rPr>
-        <w:t>是直接进行的。</w:t>
-      </w:r>
-    </w:p>
-    <w:p>
-      <w:pPr>
-        <w:ind w:firstLine="420"/>
-      </w:pPr>
-      <w:r>
-        <w:rPr>
-          <w:rFonts w:hint="eastAsia"/>
-        </w:rPr>
-        <w:t>如果是主键列，</w:t>
-      </w:r>
-      <w:r>
-        <w:rPr>
-          <w:rFonts w:hint="eastAsia"/>
-        </w:rPr>
-        <w:t>update</w:t>
-      </w:r>
-      <w:r>
-        <w:rPr>
-          <w:rFonts w:hint="eastAsia"/>
-        </w:rPr>
-        <w:t>分两部执行：先删除该行，再插入一行目标行。</w:t>
-      </w:r>
-    </w:p>
-    <w:p>
-      <w:pPr>
-        <w:pStyle w:val="3"/>
-      </w:pPr>
-      <w:r>
-        <w:rPr>
-          <w:rFonts w:hint="eastAsia"/>
-        </w:rPr>
-        <w:t>MVCC</w:t>
-      </w:r>
-    </w:p>
-    <w:p>
-      <w:pPr>
-        <w:ind w:firstLine="420"/>
-      </w:pPr>
-      <w:r>
-        <w:rPr>
-          <w:rFonts w:hint="eastAsia"/>
-        </w:rPr>
-        <w:t>MVCC</w:t>
-      </w:r>
-      <w:r>
-        <w:rPr>
-          <w:rFonts w:hint="eastAsia"/>
-        </w:rPr>
-        <w:t>的版本链上存储的就是各个事务的</w:t>
-      </w:r>
-      <w:r>
-        <w:rPr>
-          <w:rFonts w:hint="eastAsia"/>
-        </w:rPr>
-        <w:t>undo log</w:t>
-      </w:r>
-      <w:r>
-        <w:rPr>
-          <w:rFonts w:hint="eastAsia"/>
-        </w:rPr>
-        <w:t>。</w:t>
-      </w:r>
-    </w:p>
-    <w:p>
-      <w:pPr>
-        <w:ind w:firstLine="420"/>
-      </w:pPr>
-    </w:p>
-    <w:p>
-      <w:pPr>
-        <w:pStyle w:val="2"/>
-      </w:pPr>
-      <w:r>
-        <w:rPr>
-          <w:rFonts w:hint="eastAsia"/>
-        </w:rPr>
-        <w:t>优化</w:t>
+        <w:t>link</w:t>
+      </w:r>
+      <w:r>
+        <w:t xml:space="preserve"> </w:t>
+      </w:r>
+      <w:proofErr w:type="spellStart"/>
+      <w:r>
+        <w:t>buf</w:t>
+      </w:r>
+      <w:proofErr w:type="spellEnd"/>
+      <w:r>
+        <w:rPr>
+          <w:rFonts w:hint="eastAsia"/>
+        </w:rPr>
+        <w:t>：</w:t>
+      </w:r>
+      <w:r>
+        <w:fldChar w:fldCharType="begin"/>
+      </w:r>
+      <w:r>
+        <w:instrText xml:space="preserve"> HYPERLINK "</w:instrText>
+      </w:r>
+      <w:r>
+        <w:instrText>http://mysql.taobao.org/monthly/2020/06/04/</w:instrText>
+      </w:r>
+      <w:r>
+        <w:instrText xml:space="preserve">" </w:instrText>
+      </w:r>
+      <w:r>
+        <w:fldChar w:fldCharType="separate"/>
+      </w:r>
+      <w:r>
+        <w:rPr>
+          <w:rStyle w:val="a9"/>
+        </w:rPr>
+        <w:t>http://mysql.taobao.org/monthly/2020/06/04/</w:t>
+      </w:r>
+      <w:r>
+        <w:fldChar w:fldCharType="end"/>
       </w:r>
     </w:p>
     <w:p>
@@ -3530,178 +5157,13 @@
         <w:rPr>
           <w:rFonts w:hint="eastAsia"/>
         </w:rPr>
-        <w:t>参考：</w:t>
-      </w:r>
-      <w:hyperlink r:id="rId13" w:history="1">
-        <w:r>
-          <w:rPr>
-            <w:rStyle w:val="a9"/>
-          </w:rPr>
-          <w:t>http://mysql.taobao.org/monthly/2021/06/01/</w:t>
-        </w:r>
-      </w:hyperlink>
-    </w:p>
-    <w:p/>
-    <w:p>
-      <w:pPr>
-        <w:pStyle w:val="1"/>
-      </w:pPr>
-      <w:r>
-        <w:t>R</w:t>
-      </w:r>
-      <w:r>
-        <w:rPr>
-          <w:rFonts w:hint="eastAsia"/>
-        </w:rPr>
-        <w:t>edo</w:t>
-      </w:r>
-    </w:p>
-    <w:p>
-      <w:r>
-        <w:tab/>
-      </w:r>
-      <w:r>
-        <w:rPr>
-          <w:rFonts w:hint="eastAsia"/>
-        </w:rPr>
-        <w:t>参考：</w:t>
-      </w:r>
-    </w:p>
-    <w:p>
-      <w:r>
-        <w:tab/>
-        <w:t>InnoDB</w:t>
-      </w:r>
-      <w:r>
-        <w:rPr>
-          <w:rFonts w:hint="eastAsia"/>
-        </w:rPr>
-        <w:t>之</w:t>
-      </w:r>
-      <w:r>
-        <w:rPr>
-          <w:rFonts w:hint="eastAsia"/>
-        </w:rPr>
-        <w:t>redo</w:t>
-      </w:r>
-      <w:r>
-        <w:t xml:space="preserve"> log</w:t>
-      </w:r>
-      <w:r>
-        <w:rPr>
-          <w:rFonts w:hint="eastAsia"/>
-        </w:rPr>
-        <w:t>：</w:t>
-      </w:r>
-      <w:hyperlink r:id="rId14" w:history="1">
-        <w:r>
-          <w:rPr>
-            <w:rStyle w:val="a9"/>
-          </w:rPr>
-          <w:t>http://mysql.taobao.org/monthly/2020/02/01/</w:t>
-        </w:r>
-      </w:hyperlink>
-    </w:p>
-    <w:p>
-      <w:pPr>
-        <w:rPr>
-          <w:rStyle w:val="a9"/>
-        </w:rPr>
-      </w:pPr>
-      <w:r>
-        <w:tab/>
-      </w:r>
-      <w:r>
-        <w:rPr>
-          <w:rFonts w:hint="eastAsia"/>
-        </w:rPr>
-        <w:t>redo</w:t>
-      </w:r>
-      <w:r>
-        <w:t xml:space="preserve"> log </w:t>
-      </w:r>
-      <w:r>
-        <w:rPr>
-          <w:rFonts w:hint="eastAsia"/>
-        </w:rPr>
-        <w:t>record</w:t>
-      </w:r>
-      <w:r>
-        <w:rPr>
-          <w:rFonts w:hint="eastAsia"/>
-        </w:rPr>
-        <w:t>编码格式：</w:t>
-      </w:r>
-      <w:hyperlink r:id="rId15" w:history="1">
-        <w:r>
-          <w:rPr>
-            <w:rStyle w:val="a9"/>
-          </w:rPr>
-          <w:t>http://mysql.taobao.org/monthly/2022/01/02/</w:t>
-        </w:r>
-      </w:hyperlink>
-    </w:p>
-    <w:p>
-      <w:pPr>
-        <w:ind w:firstLine="420"/>
-      </w:pPr>
-      <w:r>
-        <w:rPr>
-          <w:rFonts w:hint="eastAsia"/>
-        </w:rPr>
-        <w:t>redo</w:t>
-      </w:r>
-      <w:r>
-        <w:t xml:space="preserve"> log</w:t>
-      </w:r>
-      <w:r>
-        <w:rPr>
-          <w:rFonts w:hint="eastAsia"/>
-        </w:rPr>
-        <w:t>重构：</w:t>
-      </w:r>
-      <w:hyperlink r:id="rId16" w:history="1">
-        <w:r>
-          <w:rPr>
-            <w:rStyle w:val="a9"/>
-          </w:rPr>
-          <w:t>http://mysql.taobao.org/monthly/2022/09/03/</w:t>
-        </w:r>
-      </w:hyperlink>
-    </w:p>
-    <w:p>
-      <w:r>
-        <w:tab/>
-      </w:r>
-      <w:r>
-        <w:rPr>
-          <w:rFonts w:hint="eastAsia"/>
-        </w:rPr>
-        <w:t>re</w:t>
-      </w:r>
-      <w:r>
-        <w:t>do lo</w:t>
-      </w:r>
-      <w:r>
-        <w:rPr>
-          <w:rFonts w:hint="eastAsia"/>
-        </w:rPr>
-        <w:t>g</w:t>
-      </w:r>
-      <w:r>
-        <w:rPr>
-          <w:rFonts w:hint="eastAsia"/>
-        </w:rPr>
-        <w:t>之</w:t>
-      </w:r>
-      <w:r>
-        <w:rPr>
-          <w:rFonts w:hint="eastAsia"/>
-        </w:rPr>
-        <w:t>write</w:t>
-      </w:r>
-      <w:r>
-        <w:t xml:space="preserve"> ahead</w:t>
+        <w:t>Redo Logging</w:t>
+      </w:r>
+      <w:r>
+        <w:rPr>
+          <w:rFonts w:hint="eastAsia"/>
+        </w:rPr>
+        <w:t>动态开关</w:t>
       </w:r>
       <w:r>
         <w:rPr>
@@ -3714,39 +5176,249 @@
           <w:rPr>
             <w:rStyle w:val="a9"/>
           </w:rPr>
-          <w:t>http://mysql.taobao.org/monthly/2020/01/05/</w:t>
+          <w:t>http://mysql.taobao.org/monthly/2020/08/03/</w:t>
         </w:r>
       </w:hyperlink>
     </w:p>
     <w:p>
-      <w:r>
-        <w:tab/>
-      </w:r>
-      <w:r>
-        <w:rPr>
-          <w:rFonts w:hint="eastAsia"/>
-        </w:rPr>
-        <w:t>redo</w:t>
-      </w:r>
-      <w:r>
-        <w:t xml:space="preserve"> log</w:t>
-      </w:r>
-      <w:r>
-        <w:rPr>
-          <w:rFonts w:hint="eastAsia"/>
-        </w:rPr>
-        <w:t>写入性能问题分析：</w:t>
+      <w:pPr>
+        <w:ind w:firstLine="420"/>
+      </w:pPr>
+      <w:r>
+        <w:rPr>
+          <w:rFonts w:hint="eastAsia"/>
+        </w:rPr>
+        <w:t>mini transaction</w:t>
+      </w:r>
+      <w:r>
+        <w:rPr>
+          <w:rFonts w:hint="eastAsia"/>
+        </w:rPr>
+        <w:t>详解</w:t>
+      </w:r>
+      <w:r>
+        <w:rPr>
+          <w:rFonts w:hint="eastAsia"/>
+        </w:rPr>
+        <w:t>：</w:t>
       </w:r>
       <w:hyperlink r:id="rId18" w:history="1">
         <w:r>
           <w:rPr>
             <w:rStyle w:val="a9"/>
           </w:rPr>
-          <w:t>http://mysql.taobao.org/monthly/2020/01/04/</w:t>
+          <w:t>http://mysql.taobao.org/monthly/2021/09/04/</w:t>
         </w:r>
       </w:hyperlink>
     </w:p>
-    <w:p/>
+    <w:p>
+      <w:r>
+        <w:tab/>
+      </w:r>
+      <w:proofErr w:type="spellStart"/>
+      <w:r>
+        <w:rPr>
+          <w:rFonts w:hint="eastAsia"/>
+        </w:rPr>
+        <w:t>InnoDB</w:t>
+      </w:r>
+      <w:proofErr w:type="spellEnd"/>
+      <w:r>
+        <w:rPr>
+          <w:rFonts w:hint="eastAsia"/>
+        </w:rPr>
+        <w:t xml:space="preserve"> Physiological logging </w:t>
+      </w:r>
+      <w:r>
+        <w:rPr>
+          <w:rFonts w:hint="eastAsia"/>
+        </w:rPr>
+        <w:t>原理分析</w:t>
+      </w:r>
+      <w:r>
+        <w:rPr>
+          <w:rFonts w:hint="eastAsia"/>
+        </w:rPr>
+        <w:t>：</w:t>
+      </w:r>
+    </w:p>
+    <w:p>
+      <w:pPr>
+        <w:ind w:firstLine="420"/>
+      </w:pPr>
+      <w:hyperlink r:id="rId19" w:history="1">
+        <w:r>
+          <w:rPr>
+            <w:rStyle w:val="a9"/>
+          </w:rPr>
+          <w:t>http://mysql.taobao.org/monthly/2022/05/01/</w:t>
+        </w:r>
+      </w:hyperlink>
+    </w:p>
+    <w:p>
+      <w:r>
+        <w:tab/>
+      </w:r>
+      <w:r>
+        <w:t xml:space="preserve">The design of mysql8.0 </w:t>
+      </w:r>
+      <w:proofErr w:type="spellStart"/>
+      <w:r>
+        <w:t>redolog</w:t>
+      </w:r>
+      <w:proofErr w:type="spellEnd"/>
+      <w:r>
+        <w:rPr>
+          <w:rFonts w:hint="eastAsia"/>
+        </w:rPr>
+        <w:t>：</w:t>
+      </w:r>
+      <w:r>
+        <w:fldChar w:fldCharType="begin"/>
+      </w:r>
+      <w:r>
+        <w:instrText xml:space="preserve"> HYPERLINK "</w:instrText>
+      </w:r>
+      <w:r>
+        <w:instrText>http://mysql.taobao.org/monthly/2019/02/05/</w:instrText>
+      </w:r>
+      <w:r>
+        <w:instrText xml:space="preserve">" </w:instrText>
+      </w:r>
+      <w:r>
+        <w:fldChar w:fldCharType="separate"/>
+      </w:r>
+      <w:r>
+        <w:rPr>
+          <w:rStyle w:val="a9"/>
+        </w:rPr>
+        <w:t>http://mysql.taobao.org/monthly/2019/02/05/</w:t>
+      </w:r>
+      <w:r>
+        <w:fldChar w:fldCharType="end"/>
+      </w:r>
+    </w:p>
+    <w:p>
+      <w:r>
+        <w:tab/>
+      </w:r>
+      <w:proofErr w:type="gramStart"/>
+      <w:r>
+        <w:rPr>
+          <w:rFonts w:hint="eastAsia"/>
+        </w:rPr>
+        <w:t>动态元信息</w:t>
+      </w:r>
+      <w:proofErr w:type="gramEnd"/>
+      <w:r>
+        <w:rPr>
+          <w:rFonts w:hint="eastAsia"/>
+        </w:rPr>
+        <w:t>持久化</w:t>
+      </w:r>
+      <w:r>
+        <w:rPr>
+          <w:rFonts w:hint="eastAsia"/>
+        </w:rPr>
+        <w:t>：</w:t>
+      </w:r>
+      <w:hyperlink r:id="rId20" w:history="1">
+        <w:r>
+          <w:rPr>
+            <w:rStyle w:val="a9"/>
+          </w:rPr>
+          <w:t>http://mysql.taobao.org/monthly/2019/12/01/</w:t>
+        </w:r>
+      </w:hyperlink>
+    </w:p>
+    <w:p>
+      <w:r>
+        <w:tab/>
+      </w:r>
+      <w:proofErr w:type="spellStart"/>
+      <w:r>
+        <w:rPr>
+          <w:rFonts w:hint="eastAsia"/>
+        </w:rPr>
+        <w:t>Innodb</w:t>
+      </w:r>
+      <w:proofErr w:type="spellEnd"/>
+      <w:r>
+        <w:rPr>
+          <w:rFonts w:hint="eastAsia"/>
+        </w:rPr>
+        <w:t xml:space="preserve"> redo log record </w:t>
+      </w:r>
+      <w:r>
+        <w:rPr>
+          <w:rFonts w:hint="eastAsia"/>
+        </w:rPr>
+        <w:t>源码分析</w:t>
+      </w:r>
+      <w:r>
+        <w:rPr>
+          <w:rFonts w:hint="eastAsia"/>
+        </w:rPr>
+        <w:t>：</w:t>
+      </w:r>
+      <w:hyperlink r:id="rId21" w:history="1">
+        <w:r>
+          <w:rPr>
+            <w:rStyle w:val="a9"/>
+          </w:rPr>
+          <w:t>http://mysql.taobao.org/monthly/2019/08/03/</w:t>
+        </w:r>
+      </w:hyperlink>
+    </w:p>
+    <w:p>
+      <w:r>
+        <w:tab/>
+      </w:r>
+      <w:r>
+        <w:rPr>
+          <w:rFonts w:hint="eastAsia"/>
+        </w:rPr>
+        <w:t>增加系统文件追踪</w:t>
+      </w:r>
+      <w:r>
+        <w:rPr>
+          <w:rFonts w:hint="eastAsia"/>
+        </w:rPr>
+        <w:t>space ID</w:t>
+      </w:r>
+      <w:r>
+        <w:rPr>
+          <w:rFonts w:hint="eastAsia"/>
+        </w:rPr>
+        <w:t>和物理文件的映射</w:t>
+      </w:r>
+      <w:r>
+        <w:rPr>
+          <w:rFonts w:hint="eastAsia"/>
+        </w:rPr>
+        <w:t>：</w:t>
+      </w:r>
+    </w:p>
+    <w:p>
+      <w:pPr>
+        <w:ind w:firstLine="420"/>
+      </w:pPr>
+      <w:hyperlink r:id="rId22" w:history="1">
+        <w:r>
+          <w:rPr>
+            <w:rStyle w:val="a9"/>
+          </w:rPr>
+          <w:t>http://mysql.taobao.org/monthly/2019/04/07/</w:t>
+        </w:r>
+      </w:hyperlink>
+    </w:p>
+    <w:p>
+      <w:pPr>
+        <w:rPr>
+          <w:rFonts w:hint="eastAsia"/>
+        </w:rPr>
+      </w:pPr>
+    </w:p>
     <w:p>
       <w:pPr>
         <w:pStyle w:val="2"/>
@@ -3821,124 +5493,124 @@
           <w:rFonts w:hint="eastAsia"/>
           <w:color w:val="FF0000"/>
         </w:rPr>
+        <w:t>redo</w:t>
+      </w:r>
+      <w:r>
+        <w:rPr>
+          <w:color w:val="FF0000"/>
+        </w:rPr>
+        <w:t xml:space="preserve"> log</w:t>
+      </w:r>
+      <w:r>
+        <w:rPr>
+          <w:rFonts w:hint="eastAsia"/>
+          <w:color w:val="FF0000"/>
+        </w:rPr>
+        <w:t>持久化即可，不需要将数据持久化</w:t>
+      </w:r>
+      <w:r>
+        <w:rPr>
+          <w:rFonts w:hint="eastAsia"/>
+        </w:rPr>
+        <w:t>。当系统崩溃时，虽然数据没有持久化，但是</w:t>
+      </w:r>
+      <w:r>
+        <w:rPr>
+          <w:rFonts w:hint="eastAsia"/>
+        </w:rPr>
+        <w:t>redo</w:t>
+      </w:r>
+      <w:r>
+        <w:t xml:space="preserve"> log</w:t>
+      </w:r>
+      <w:r>
+        <w:rPr>
+          <w:rFonts w:hint="eastAsia"/>
+        </w:rPr>
+        <w:t>已经持久化。系统可以根据</w:t>
+      </w:r>
+      <w:r>
+        <w:rPr>
+          <w:rFonts w:hint="eastAsia"/>
+        </w:rPr>
+        <w:t>redo</w:t>
+      </w:r>
+      <w:r>
+        <w:t xml:space="preserve"> log</w:t>
+      </w:r>
+      <w:r>
+        <w:rPr>
+          <w:rFonts w:hint="eastAsia"/>
+        </w:rPr>
+        <w:t>的内容，将所有数据恢复到最新的状态。</w:t>
+      </w:r>
+    </w:p>
+    <w:p>
+      <w:pPr>
+        <w:ind w:firstLine="420"/>
+      </w:pPr>
+      <w:r>
+        <w:rPr>
+          <w:rFonts w:hint="eastAsia"/>
+        </w:rPr>
+        <w:t>redo log</w:t>
+      </w:r>
+      <w:r>
+        <w:rPr>
+          <w:rFonts w:hint="eastAsia"/>
+        </w:rPr>
+        <w:t>包括两部分：一是</w:t>
+      </w:r>
+      <w:r>
+        <w:rPr>
+          <w:rFonts w:hint="eastAsia"/>
+          <w:color w:val="FF0000"/>
+        </w:rPr>
+        <w:t>内存中的日志缓冲</w:t>
+      </w:r>
+      <w:r>
+        <w:rPr>
+          <w:rFonts w:hint="eastAsia"/>
+          <w:color w:val="FF0000"/>
+        </w:rPr>
+        <w:t>(redo log buffer)</w:t>
+      </w:r>
+      <w:r>
+        <w:rPr>
+          <w:rFonts w:hint="eastAsia"/>
+        </w:rPr>
+        <w:t>，该部分日志是易失性的；二是</w:t>
+      </w:r>
+      <w:r>
+        <w:rPr>
+          <w:rFonts w:hint="eastAsia"/>
+          <w:color w:val="FF0000"/>
+        </w:rPr>
+        <w:t>磁盘上的重做日志文件</w:t>
+      </w:r>
+      <w:r>
+        <w:rPr>
+          <w:rFonts w:hint="eastAsia"/>
+          <w:color w:val="FF0000"/>
+        </w:rPr>
+        <w:t>(redo log file)</w:t>
+      </w:r>
+      <w:r>
+        <w:rPr>
+          <w:rFonts w:hint="eastAsia"/>
+        </w:rPr>
+        <w:t>，该部分日志是持久的。</w:t>
+      </w:r>
+    </w:p>
+    <w:p>
+      <w:pPr>
+        <w:jc w:val="center"/>
+      </w:pPr>
+      <w:r>
+        <w:rPr>
+          <w:noProof/>
+        </w:rPr>
         <w:lastRenderedPageBreak/>
-        <w:t>redo</w:t>
-      </w:r>
-      <w:r>
-        <w:rPr>
-          <w:color w:val="FF0000"/>
-        </w:rPr>
-        <w:t xml:space="preserve"> log</w:t>
-      </w:r>
-      <w:r>
-        <w:rPr>
-          <w:rFonts w:hint="eastAsia"/>
-          <w:color w:val="FF0000"/>
-        </w:rPr>
-        <w:t>持久化即可，不需要将数据持久化</w:t>
-      </w:r>
-      <w:r>
-        <w:rPr>
-          <w:rFonts w:hint="eastAsia"/>
-        </w:rPr>
-        <w:t>。当系统崩溃时，虽然数据没有持久化，但是</w:t>
-      </w:r>
-      <w:r>
-        <w:rPr>
-          <w:rFonts w:hint="eastAsia"/>
-        </w:rPr>
-        <w:t>redo</w:t>
-      </w:r>
-      <w:r>
-        <w:t xml:space="preserve"> log</w:t>
-      </w:r>
-      <w:r>
-        <w:rPr>
-          <w:rFonts w:hint="eastAsia"/>
-        </w:rPr>
-        <w:t>已经持久化。系统可以根据</w:t>
-      </w:r>
-      <w:r>
-        <w:rPr>
-          <w:rFonts w:hint="eastAsia"/>
-        </w:rPr>
-        <w:t>redo</w:t>
-      </w:r>
-      <w:r>
-        <w:t xml:space="preserve"> log</w:t>
-      </w:r>
-      <w:r>
-        <w:rPr>
-          <w:rFonts w:hint="eastAsia"/>
-        </w:rPr>
-        <w:t>的内容，将所有数据恢复到最新的状态。</w:t>
-      </w:r>
-    </w:p>
-    <w:p>
-      <w:pPr>
-        <w:ind w:firstLine="420"/>
-      </w:pPr>
-      <w:r>
-        <w:rPr>
-          <w:rFonts w:hint="eastAsia"/>
-        </w:rPr>
-        <w:t>redo log</w:t>
-      </w:r>
-      <w:r>
-        <w:rPr>
-          <w:rFonts w:hint="eastAsia"/>
-        </w:rPr>
-        <w:t>包括两部分：一是</w:t>
-      </w:r>
-      <w:r>
-        <w:rPr>
-          <w:rFonts w:hint="eastAsia"/>
-          <w:color w:val="FF0000"/>
-        </w:rPr>
-        <w:t>内存中的日志缓冲</w:t>
-      </w:r>
-      <w:r>
-        <w:rPr>
-          <w:rFonts w:hint="eastAsia"/>
-          <w:color w:val="FF0000"/>
-        </w:rPr>
-        <w:t>(redo log buffer)</w:t>
-      </w:r>
-      <w:r>
-        <w:rPr>
-          <w:rFonts w:hint="eastAsia"/>
-        </w:rPr>
-        <w:t>，该部分日志是易失性的；二是</w:t>
-      </w:r>
-      <w:r>
-        <w:rPr>
-          <w:rFonts w:hint="eastAsia"/>
-          <w:color w:val="FF0000"/>
-        </w:rPr>
-        <w:t>磁盘上的重做日志文件</w:t>
-      </w:r>
-      <w:r>
-        <w:rPr>
-          <w:rFonts w:hint="eastAsia"/>
-          <w:color w:val="FF0000"/>
-        </w:rPr>
-        <w:t>(redo log file)</w:t>
-      </w:r>
-      <w:r>
-        <w:rPr>
-          <w:rFonts w:hint="eastAsia"/>
-        </w:rPr>
-        <w:t>，该部分日志是持久的。</w:t>
-      </w:r>
-    </w:p>
-    <w:p>
-      <w:pPr>
-        <w:jc w:val="center"/>
-      </w:pPr>
-      <w:r>
-        <w:rPr>
-          <w:noProof/>
-        </w:rPr>
         <w:drawing>
           <wp:inline distT="0" distB="0" distL="0" distR="0" wp14:anchorId="7DB2575C" wp14:editId="3DCE5989">
             <wp:extent cx="2596515" cy="2139315"/>
@@ -3957,7 +5629,7 @@
                     </pic:cNvPicPr>
                   </pic:nvPicPr>
                   <pic:blipFill>
-                    <a:blip r:embed="rId19">
+                    <a:blip r:embed="rId23">
                       <a:extLst>
                         <a:ext uri="{28A0092B-C50C-407E-A947-70E740481C1C}">
                           <a14:useLocalDpi xmlns:a14="http://schemas.microsoft.com/office/drawing/2010/main" val="0"/>
@@ -4046,7 +5718,23 @@
           <w:rFonts w:hint="eastAsia"/>
           <w:color w:val="FF0000"/>
         </w:rPr>
-        <w:t xml:space="preserve"> innodb_flush_log_at_trx_commit </w:t>
+        <w:t xml:space="preserve"> </w:t>
+      </w:r>
+      <w:proofErr w:type="spellStart"/>
+      <w:r>
+        <w:rPr>
+          <w:rFonts w:hint="eastAsia"/>
+          <w:color w:val="FF0000"/>
+        </w:rPr>
+        <w:t>innodb_flush_log_at_trx_commit</w:t>
+      </w:r>
+      <w:proofErr w:type="spellEnd"/>
+      <w:r>
+        <w:rPr>
+          <w:rFonts w:hint="eastAsia"/>
+          <w:color w:val="FF0000"/>
+        </w:rPr>
+        <w:t xml:space="preserve"> </w:t>
       </w:r>
       <w:r>
         <w:rPr>
@@ -4190,11 +5878,19 @@
         </w:rPr>
         <w:t>中的日志写入</w:t>
       </w:r>
-      <w:r>
-        <w:rPr>
-          <w:rFonts w:hint="eastAsia"/>
-        </w:rPr>
-        <w:t>os buffer</w:t>
+      <w:proofErr w:type="spellStart"/>
+      <w:r>
+        <w:rPr>
+          <w:rFonts w:hint="eastAsia"/>
+        </w:rPr>
+        <w:t>os</w:t>
+      </w:r>
+      <w:proofErr w:type="spellEnd"/>
+      <w:r>
+        <w:rPr>
+          <w:rFonts w:hint="eastAsia"/>
+        </w:rPr>
+        <w:t xml:space="preserve"> buffer</w:t>
       </w:r>
       <w:r>
         <w:rPr>
@@ -4202,11 +5898,19 @@
         </w:rPr>
         <w:t>并调用</w:t>
       </w:r>
-      <w:r>
-        <w:rPr>
-          <w:rFonts w:hint="eastAsia"/>
-        </w:rPr>
-        <w:t>fsync()</w:t>
+      <w:proofErr w:type="spellStart"/>
+      <w:r>
+        <w:rPr>
+          <w:rFonts w:hint="eastAsia"/>
+        </w:rPr>
+        <w:t>fsync</w:t>
+      </w:r>
+      <w:proofErr w:type="spellEnd"/>
+      <w:r>
+        <w:rPr>
+          <w:rFonts w:hint="eastAsia"/>
+        </w:rPr>
+        <w:t>()</w:t>
       </w:r>
       <w:r>
         <w:rPr>
@@ -4282,12 +5986,21 @@
         </w:rPr>
         <w:t>中日志写入到</w:t>
       </w:r>
-      <w:r>
-        <w:rPr>
-          <w:rFonts w:hint="eastAsia"/>
-          <w:color w:val="FF0000"/>
-        </w:rPr>
-        <w:t>os buffer</w:t>
+      <w:proofErr w:type="spellStart"/>
+      <w:r>
+        <w:rPr>
+          <w:rFonts w:hint="eastAsia"/>
+          <w:color w:val="FF0000"/>
+        </w:rPr>
+        <w:t>os</w:t>
+      </w:r>
+      <w:proofErr w:type="spellEnd"/>
+      <w:r>
+        <w:rPr>
+          <w:rFonts w:hint="eastAsia"/>
+          <w:color w:val="FF0000"/>
+        </w:rPr>
+        <w:t xml:space="preserve"> buffer</w:t>
       </w:r>
       <w:r>
         <w:rPr>
@@ -4296,12 +6009,21 @@
         </w:rPr>
         <w:t>，而是每秒写入</w:t>
       </w:r>
-      <w:r>
-        <w:rPr>
-          <w:rFonts w:hint="eastAsia"/>
-          <w:color w:val="FF0000"/>
-        </w:rPr>
-        <w:t>os buffer</w:t>
+      <w:proofErr w:type="spellStart"/>
+      <w:r>
+        <w:rPr>
+          <w:rFonts w:hint="eastAsia"/>
+          <w:color w:val="FF0000"/>
+        </w:rPr>
+        <w:t>os</w:t>
+      </w:r>
+      <w:proofErr w:type="spellEnd"/>
+      <w:r>
+        <w:rPr>
+          <w:rFonts w:hint="eastAsia"/>
+          <w:color w:val="FF0000"/>
+        </w:rPr>
+        <w:t xml:space="preserve"> buffer</w:t>
       </w:r>
       <w:r>
         <w:rPr>
@@ -4310,12 +6032,21 @@
         </w:rPr>
         <w:t>并调用</w:t>
       </w:r>
-      <w:r>
-        <w:rPr>
-          <w:rFonts w:hint="eastAsia"/>
-          <w:color w:val="FF0000"/>
-        </w:rPr>
-        <w:t>fsync()</w:t>
+      <w:proofErr w:type="spellStart"/>
+      <w:r>
+        <w:rPr>
+          <w:rFonts w:hint="eastAsia"/>
+          <w:color w:val="FF0000"/>
+        </w:rPr>
+        <w:t>fsync</w:t>
+      </w:r>
+      <w:proofErr w:type="spellEnd"/>
+      <w:r>
+        <w:rPr>
+          <w:rFonts w:hint="eastAsia"/>
+          <w:color w:val="FF0000"/>
+        </w:rPr>
+        <w:t>()</w:t>
       </w:r>
       <w:r>
         <w:rPr>
@@ -4415,11 +6146,19 @@
         </w:rPr>
         <w:t>的时候，每次提交都仅写入到</w:t>
       </w:r>
-      <w:r>
-        <w:rPr>
-          <w:rFonts w:hint="eastAsia"/>
-        </w:rPr>
-        <w:t>os buffer</w:t>
+      <w:proofErr w:type="spellStart"/>
+      <w:r>
+        <w:rPr>
+          <w:rFonts w:hint="eastAsia"/>
+        </w:rPr>
+        <w:t>os</w:t>
+      </w:r>
+      <w:proofErr w:type="spellEnd"/>
+      <w:r>
+        <w:rPr>
+          <w:rFonts w:hint="eastAsia"/>
+        </w:rPr>
+        <w:t xml:space="preserve"> buffer</w:t>
       </w:r>
       <w:r>
         <w:rPr>
@@ -4427,11 +6166,19 @@
         </w:rPr>
         <w:t>，然后是每秒调用</w:t>
       </w:r>
-      <w:r>
-        <w:rPr>
-          <w:rFonts w:hint="eastAsia"/>
-        </w:rPr>
-        <w:t>fsync()</w:t>
+      <w:proofErr w:type="spellStart"/>
+      <w:r>
+        <w:rPr>
+          <w:rFonts w:hint="eastAsia"/>
+        </w:rPr>
+        <w:t>fsync</w:t>
+      </w:r>
+      <w:proofErr w:type="spellEnd"/>
+      <w:r>
+        <w:rPr>
+          <w:rFonts w:hint="eastAsia"/>
+        </w:rPr>
+        <w:t>()</w:t>
       </w:r>
       <w:r>
         <w:rPr>
@@ -4439,11 +6186,19 @@
         </w:rPr>
         <w:t>将</w:t>
       </w:r>
-      <w:r>
-        <w:rPr>
-          <w:rFonts w:hint="eastAsia"/>
-        </w:rPr>
-        <w:t>os buffer</w:t>
+      <w:proofErr w:type="spellStart"/>
+      <w:r>
+        <w:rPr>
+          <w:rFonts w:hint="eastAsia"/>
+        </w:rPr>
+        <w:t>os</w:t>
+      </w:r>
+      <w:proofErr w:type="spellEnd"/>
+      <w:r>
+        <w:rPr>
+          <w:rFonts w:hint="eastAsia"/>
+        </w:rPr>
+        <w:t xml:space="preserve"> buffer</w:t>
       </w:r>
       <w:r>
         <w:rPr>
@@ -4472,7 +6227,6 @@
         <w:rPr>
           <w:noProof/>
         </w:rPr>
-        <w:lastRenderedPageBreak/>
         <w:drawing>
           <wp:inline distT="0" distB="0" distL="0" distR="0" wp14:anchorId="304DB303" wp14:editId="2FD9568D">
             <wp:extent cx="3433445" cy="2078990"/>
@@ -4491,7 +6245,7 @@
                     </pic:cNvPicPr>
                   </pic:nvPicPr>
                   <pic:blipFill>
-                    <a:blip r:embed="rId20">
+                    <a:blip r:embed="rId24">
                       <a:extLst>
                         <a:ext uri="{28A0092B-C50C-407E-A947-70E740481C1C}">
                           <a14:useLocalDpi xmlns:a14="http://schemas.microsoft.com/office/drawing/2010/main" val="0"/>
@@ -4538,12 +6292,14 @@
       <w:pPr>
         <w:ind w:firstLine="420"/>
       </w:pPr>
+      <w:proofErr w:type="spellStart"/>
       <w:r>
         <w:rPr>
           <w:rFonts w:hint="eastAsia"/>
         </w:rPr>
         <w:t>innodb</w:t>
       </w:r>
+      <w:proofErr w:type="spellEnd"/>
       <w:r>
         <w:rPr>
           <w:rFonts w:hint="eastAsia"/>
@@ -4560,8 +6316,16 @@
         <w:rPr>
           <w:rFonts w:hint="eastAsia"/>
         </w:rPr>
-        <w:t>以块为单位进行存储的，每个块占</w:t>
-      </w:r>
+        <w:t>以块为单位进行存储的，</w:t>
+      </w:r>
+      <w:proofErr w:type="gramStart"/>
+      <w:r>
+        <w:rPr>
+          <w:rFonts w:hint="eastAsia"/>
+        </w:rPr>
+        <w:t>每个块占</w:t>
+      </w:r>
+      <w:proofErr w:type="gramEnd"/>
       <w:r>
         <w:rPr>
           <w:rFonts w:hint="eastAsia"/>
@@ -4598,11 +6362,19 @@
         </w:rPr>
         <w:t>中还是</w:t>
       </w:r>
-      <w:r>
-        <w:rPr>
-          <w:rFonts w:hint="eastAsia"/>
-        </w:rPr>
-        <w:t>os buffer</w:t>
+      <w:proofErr w:type="spellStart"/>
+      <w:r>
+        <w:rPr>
+          <w:rFonts w:hint="eastAsia"/>
+        </w:rPr>
+        <w:t>os</w:t>
+      </w:r>
+      <w:proofErr w:type="spellEnd"/>
+      <w:r>
+        <w:rPr>
+          <w:rFonts w:hint="eastAsia"/>
+        </w:rPr>
+        <w:t xml:space="preserve"> buffer</w:t>
       </w:r>
       <w:r>
         <w:rPr>
@@ -4614,7 +6386,14 @@
         <w:rPr>
           <w:rFonts w:hint="eastAsia"/>
         </w:rPr>
-        <w:t>redo log file on disk</w:t>
+        <w:t xml:space="preserve">redo log file </w:t>
+      </w:r>
+      <w:r>
+        <w:rPr>
+          <w:rFonts w:hint="eastAsia"/>
+        </w:rPr>
+        <w:lastRenderedPageBreak/>
+        <w:t>on disk</w:t>
       </w:r>
       <w:r>
         <w:rPr>
@@ -4757,22 +6536,29 @@
         </w:rPr>
         <w:t>编码方式：</w:t>
       </w:r>
-      <w:hyperlink r:id="rId21" w:history="1">
-        <w:r>
-          <w:rPr>
-            <w:rStyle w:val="a9"/>
-          </w:rPr>
-          <w:t>http://mysql.taobao.org/monthly/2022/01/02/</w:t>
-        </w:r>
-      </w:hyperlink>
-    </w:p>
-    <w:p>
-      <w:pPr>
-        <w:rPr>
-          <w:rFonts w:hint="eastAsia"/>
-        </w:rPr>
-      </w:pPr>
-    </w:p>
+      <w:r>
+        <w:fldChar w:fldCharType="begin"/>
+      </w:r>
+      <w:r>
+        <w:instrText xml:space="preserve"> HYPERLINK "http://mysql.taobao.org/monthly/2022/01/02/" </w:instrText>
+      </w:r>
+      <w:r>
+        <w:fldChar w:fldCharType="separate"/>
+      </w:r>
+      <w:r>
+        <w:rPr>
+          <w:rStyle w:val="a9"/>
+        </w:rPr>
+        <w:t>http://mysql.taobao.org/monthly/2022/01/02/</w:t>
+      </w:r>
+      <w:r>
+        <w:rPr>
+          <w:rStyle w:val="a9"/>
+        </w:rPr>
+        <w:fldChar w:fldCharType="end"/>
+      </w:r>
+    </w:p>
+    <w:p/>
     <w:p>
       <w:pPr>
         <w:pStyle w:val="2"/>
@@ -4805,14 +6591,27 @@
         </w:rPr>
         <w:t>参考：</w:t>
       </w:r>
-      <w:hyperlink r:id="rId22" w:history="1">
-        <w:r>
-          <w:rPr>
-            <w:rStyle w:val="a9"/>
-          </w:rPr>
-          <w:t>http://mysql.taobao.org/monthly/2014/08/02/</w:t>
-        </w:r>
-      </w:hyperlink>
+      <w:r>
+        <w:fldChar w:fldCharType="begin"/>
+      </w:r>
+      <w:r>
+        <w:instrText xml:space="preserve"> HYPERLINK "http://mysql.taobao.org/monthly/2014/08/02/" </w:instrText>
+      </w:r>
+      <w:r>
+        <w:fldChar w:fldCharType="separate"/>
+      </w:r>
+      <w:r>
+        <w:rPr>
+          <w:rStyle w:val="a9"/>
+        </w:rPr>
+        <w:t>http://mysql.taobao.org/monthly/2014/08/02/</w:t>
+      </w:r>
+      <w:r>
+        <w:rPr>
+          <w:rStyle w:val="a9"/>
+        </w:rPr>
+        <w:fldChar w:fldCharType="end"/>
+      </w:r>
     </w:p>
     <w:p/>
     <w:p>
@@ -4866,7 +6665,21 @@
         <w:rPr>
           <w:rFonts w:hint="eastAsia"/>
         </w:rPr>
-        <w:t xml:space="preserve"> innodb_flush_log_at_trx_commit </w:t>
+        <w:t xml:space="preserve"> </w:t>
+      </w:r>
+      <w:proofErr w:type="spellStart"/>
+      <w:r>
+        <w:rPr>
+          <w:rFonts w:hint="eastAsia"/>
+        </w:rPr>
+        <w:t>innodb_flush_log_at_trx_commit</w:t>
+      </w:r>
+      <w:proofErr w:type="spellEnd"/>
+      <w:r>
+        <w:rPr>
+          <w:rFonts w:hint="eastAsia"/>
+        </w:rPr>
+        <w:t xml:space="preserve"> </w:t>
       </w:r>
       <w:r>
         <w:rPr>
@@ -4886,12 +6699,14 @@
         </w:rPr>
         <w:t>。但是</w:t>
       </w:r>
+      <w:proofErr w:type="spellStart"/>
       <w:r>
         <w:rPr>
           <w:rFonts w:hint="eastAsia"/>
         </w:rPr>
         <w:t>innodb</w:t>
       </w:r>
+      <w:proofErr w:type="spellEnd"/>
       <w:r>
         <w:rPr>
           <w:rFonts w:hint="eastAsia"/>
@@ -4908,14 +6723,30 @@
         <w:rPr>
           <w:rFonts w:hint="eastAsia"/>
         </w:rPr>
-        <w:t>动作后才会刷日志到磁盘，这只是</w:t>
-      </w:r>
+        <w:t>动作后</w:t>
+      </w:r>
+      <w:proofErr w:type="gramStart"/>
+      <w:r>
+        <w:rPr>
+          <w:rFonts w:hint="eastAsia"/>
+        </w:rPr>
+        <w:t>才会刷日志</w:t>
+      </w:r>
+      <w:proofErr w:type="gramEnd"/>
+      <w:r>
+        <w:rPr>
+          <w:rFonts w:hint="eastAsia"/>
+        </w:rPr>
+        <w:t>到磁盘，这只是</w:t>
+      </w:r>
+      <w:proofErr w:type="spellStart"/>
       <w:r>
         <w:rPr>
           <w:rFonts w:hint="eastAsia"/>
         </w:rPr>
         <w:t>innodb</w:t>
       </w:r>
+      <w:proofErr w:type="spellEnd"/>
       <w:r>
         <w:rPr>
           <w:rFonts w:hint="eastAsia"/>
@@ -4981,12 +6812,21 @@
         </w:rPr>
         <w:t xml:space="preserve"> </w:t>
       </w:r>
-      <w:r>
-        <w:rPr>
-          <w:rFonts w:hint="eastAsia"/>
-          <w:color w:val="FF0000"/>
-        </w:rPr>
-        <w:t xml:space="preserve">innodb_flush_log_at_trx_commit </w:t>
+      <w:proofErr w:type="spellStart"/>
+      <w:r>
+        <w:rPr>
+          <w:rFonts w:hint="eastAsia"/>
+          <w:color w:val="FF0000"/>
+        </w:rPr>
+        <w:t>innodb_flush_log_at_trx_commit</w:t>
+      </w:r>
+      <w:proofErr w:type="spellEnd"/>
+      <w:r>
+        <w:rPr>
+          <w:rFonts w:hint="eastAsia"/>
+          <w:color w:val="FF0000"/>
+        </w:rPr>
+        <w:t xml:space="preserve"> </w:t>
       </w:r>
       <w:r>
         <w:rPr>
@@ -5003,7 +6843,6 @@
         <w:rPr>
           <w:rFonts w:hint="eastAsia"/>
         </w:rPr>
-        <w:lastRenderedPageBreak/>
         <w:t>2</w:t>
       </w:r>
       <w:r>
@@ -5017,7 +6856,23 @@
           <w:rFonts w:hint="eastAsia"/>
           <w:color w:val="FF0000"/>
         </w:rPr>
-        <w:t xml:space="preserve"> innodb_flush_log_at_timeout </w:t>
+        <w:t xml:space="preserve"> </w:t>
+      </w:r>
+      <w:proofErr w:type="spellStart"/>
+      <w:r>
+        <w:rPr>
+          <w:rFonts w:hint="eastAsia"/>
+          <w:color w:val="FF0000"/>
+        </w:rPr>
+        <w:t>innodb_flush_log_at_timeout</w:t>
+      </w:r>
+      <w:proofErr w:type="spellEnd"/>
+      <w:r>
+        <w:rPr>
+          <w:rFonts w:hint="eastAsia"/>
+          <w:color w:val="FF0000"/>
+        </w:rPr>
+        <w:t xml:space="preserve"> </w:t>
       </w:r>
       <w:r>
         <w:rPr>
@@ -5175,7 +7030,21 @@
         <w:rPr>
           <w:rFonts w:hint="eastAsia"/>
         </w:rPr>
-        <w:t>数据页刷盘规则</w:t>
+        <w:t>数据</w:t>
+      </w:r>
+      <w:proofErr w:type="gramStart"/>
+      <w:r>
+        <w:rPr>
+          <w:rFonts w:hint="eastAsia"/>
+        </w:rPr>
+        <w:t>页刷盘</w:t>
+      </w:r>
+      <w:proofErr w:type="gramEnd"/>
+      <w:r>
+        <w:rPr>
+          <w:rFonts w:hint="eastAsia"/>
+        </w:rPr>
+        <w:t>规则</w:t>
       </w:r>
     </w:p>
     <w:p>
@@ -5199,20 +7068,33 @@
         </w:rPr>
         <w:t>参考：</w:t>
       </w:r>
-      <w:hyperlink r:id="rId23" w:history="1">
-        <w:r>
-          <w:rPr>
-            <w:rStyle w:val="a9"/>
-          </w:rPr>
-          <w:t>http://mysql.taobao.org/monthly/2022/03/01/</w:t>
-        </w:r>
-      </w:hyperlink>
+      <w:r>
+        <w:fldChar w:fldCharType="begin"/>
+      </w:r>
+      <w:r>
+        <w:instrText xml:space="preserve"> HYPERLINK "http://mysql.taobao.org/monthly/2022/03/01/" </w:instrText>
+      </w:r>
+      <w:r>
+        <w:fldChar w:fldCharType="separate"/>
+      </w:r>
+      <w:r>
+        <w:rPr>
+          <w:rStyle w:val="a9"/>
+        </w:rPr>
+        <w:t>http://mysql.taobao.org/monthly/2022/03/01/</w:t>
+      </w:r>
+      <w:r>
+        <w:rPr>
+          <w:rStyle w:val="a9"/>
+        </w:rPr>
+        <w:fldChar w:fldCharType="end"/>
+      </w:r>
     </w:p>
     <w:p>
       <w:r>
         <w:tab/>
       </w:r>
-      <w:hyperlink r:id="rId24" w:history="1">
+      <w:hyperlink r:id="rId25" w:history="1">
         <w:r>
           <w:rPr>
             <w:rStyle w:val="a9"/>
@@ -5227,6 +7109,7 @@
         <w:pStyle w:val="3"/>
       </w:pPr>
       <w:r>
+        <w:lastRenderedPageBreak/>
         <w:t>C</w:t>
       </w:r>
       <w:r>
@@ -5248,9 +7131,11 @@
       <w:pPr>
         <w:pStyle w:val="3"/>
       </w:pPr>
+      <w:proofErr w:type="spellStart"/>
       <w:r>
         <w:t>Innodb</w:t>
       </w:r>
+      <w:proofErr w:type="spellEnd"/>
       <w:r>
         <w:rPr>
           <w:rFonts w:hint="eastAsia"/>
@@ -5274,12 +7159,14 @@
         </w:rPr>
         <w:t>与</w:t>
       </w:r>
+      <w:proofErr w:type="spellStart"/>
       <w:r>
         <w:rPr>
           <w:rFonts w:hint="eastAsia"/>
         </w:rPr>
         <w:t>binlog</w:t>
       </w:r>
+      <w:proofErr w:type="spellEnd"/>
     </w:p>
     <w:p>
       <w:pPr>
@@ -5288,6 +7175,7 @@
           <w:szCs w:val="24"/>
         </w:rPr>
       </w:pPr>
+      <w:proofErr w:type="spellStart"/>
       <w:r>
         <w:rPr>
           <w:rFonts w:hint="eastAsia"/>
@@ -5295,6 +7183,7 @@
         </w:rPr>
         <w:t>binlog</w:t>
       </w:r>
+      <w:proofErr w:type="spellEnd"/>
       <w:r>
         <w:rPr>
           <w:rFonts w:hint="eastAsia"/>
@@ -5350,6 +7239,7 @@
         </w:rPr>
         <w:t>保证</w:t>
       </w:r>
+      <w:proofErr w:type="spellStart"/>
       <w:r>
         <w:rPr>
           <w:rFonts w:hint="eastAsia"/>
@@ -5357,6 +7247,7 @@
         </w:rPr>
         <w:t>binlog</w:t>
       </w:r>
+      <w:proofErr w:type="spellEnd"/>
       <w:r>
         <w:rPr>
           <w:rFonts w:hint="eastAsia"/>
@@ -5411,6 +7302,7 @@
         </w:rPr>
         <w:t>和</w:t>
       </w:r>
+      <w:proofErr w:type="spellStart"/>
       <w:r>
         <w:rPr>
           <w:rFonts w:hint="eastAsia"/>
@@ -5422,6 +7314,7 @@
         </w:rPr>
         <w:t>binlog</w:t>
       </w:r>
+      <w:proofErr w:type="spellEnd"/>
       <w:r>
         <w:rPr>
           <w:rFonts w:hint="eastAsia"/>
@@ -5433,6 +7326,7 @@
         </w:rPr>
         <w:t>，从机数据来源是主机</w:t>
       </w:r>
+      <w:proofErr w:type="spellStart"/>
       <w:r>
         <w:rPr>
           <w:rFonts w:hint="eastAsia"/>
@@ -5444,6 +7338,7 @@
         </w:rPr>
         <w:t>binlog</w:t>
       </w:r>
+      <w:proofErr w:type="spellEnd"/>
       <w:r>
         <w:rPr>
           <w:rFonts w:hint="eastAsia"/>
@@ -5466,6 +7361,7 @@
         </w:rPr>
         <w:t>保证</w:t>
       </w:r>
+      <w:proofErr w:type="spellStart"/>
       <w:r>
         <w:rPr>
           <w:rFonts w:hint="eastAsia"/>
@@ -5473,6 +7369,7 @@
         </w:rPr>
         <w:t>binlog</w:t>
       </w:r>
+      <w:proofErr w:type="spellEnd"/>
       <w:r>
         <w:rPr>
           <w:rFonts w:hint="eastAsia"/>
@@ -5572,6 +7469,7 @@
           <w:szCs w:val="24"/>
         </w:rPr>
       </w:pPr>
+      <w:proofErr w:type="gramStart"/>
       <w:r>
         <w:rPr>
           <w:rFonts w:hint="eastAsia"/>
@@ -5579,6 +7477,8 @@
         </w:rPr>
         <w:t>持锁</w:t>
       </w:r>
+      <w:proofErr w:type="spellStart"/>
+      <w:proofErr w:type="gramEnd"/>
       <w:r>
         <w:rPr>
           <w:rFonts w:hint="eastAsia"/>
@@ -5586,6 +7486,7 @@
         </w:rPr>
         <w:t>prepare_commit_mutex</w:t>
       </w:r>
+      <w:proofErr w:type="spellEnd"/>
     </w:p>
     <w:p>
       <w:pPr>
@@ -5672,8 +7573,17 @@
           <w:rFonts w:hint="eastAsia"/>
           <w:szCs w:val="24"/>
         </w:rPr>
-        <w:t>write/sync binlog</w:t>
-      </w:r>
+        <w:t xml:space="preserve">write/sync </w:t>
+      </w:r>
+      <w:proofErr w:type="spellStart"/>
+      <w:r>
+        <w:rPr>
+          <w:rFonts w:hint="eastAsia"/>
+          <w:szCs w:val="24"/>
+        </w:rPr>
+        <w:t>binlog</w:t>
+      </w:r>
+      <w:proofErr w:type="spellEnd"/>
     </w:p>
     <w:p>
       <w:pPr>
@@ -5682,18 +7592,27 @@
           <w:szCs w:val="24"/>
         </w:rPr>
       </w:pPr>
+      <w:proofErr w:type="spellStart"/>
       <w:r>
         <w:rPr>
           <w:rFonts w:hint="eastAsia"/>
           <w:szCs w:val="24"/>
         </w:rPr>
-        <w:t>innodb commit</w:t>
-      </w:r>
+        <w:t>innodb</w:t>
+      </w:r>
+      <w:proofErr w:type="spellEnd"/>
       <w:r>
         <w:rPr>
           <w:rFonts w:hint="eastAsia"/>
           <w:szCs w:val="24"/>
         </w:rPr>
+        <w:t xml:space="preserve"> commit</w:t>
+      </w:r>
+      <w:r>
+        <w:rPr>
+          <w:rFonts w:hint="eastAsia"/>
+          <w:szCs w:val="24"/>
+        </w:rPr>
         <w:t>，写入</w:t>
       </w:r>
       <w:r>
@@ -5710,6 +7629,7 @@
         </w:rPr>
         <w:t>标记，释放</w:t>
       </w:r>
+      <w:proofErr w:type="spellStart"/>
       <w:r>
         <w:rPr>
           <w:rFonts w:hint="eastAsia"/>
@@ -5717,6 +7637,7 @@
         </w:rPr>
         <w:t>prepare_commit_mutex</w:t>
       </w:r>
+      <w:proofErr w:type="spellEnd"/>
       <w:r>
         <w:rPr>
           <w:rFonts w:hint="eastAsia"/>
@@ -5737,7 +7658,6 @@
           <w:rFonts w:hint="eastAsia"/>
           <w:szCs w:val="24"/>
         </w:rPr>
-        <w:lastRenderedPageBreak/>
         <w:t>说明：</w:t>
       </w:r>
     </w:p>
@@ -5759,6 +7679,7 @@
         </w:rPr>
         <w:t>以</w:t>
       </w:r>
+      <w:proofErr w:type="spellStart"/>
       <w:r>
         <w:rPr>
           <w:rFonts w:hint="eastAsia"/>
@@ -5766,6 +7687,7 @@
         </w:rPr>
         <w:t>binlog</w:t>
       </w:r>
+      <w:proofErr w:type="spellEnd"/>
       <w:r>
         <w:rPr>
           <w:rFonts w:hint="eastAsia"/>
@@ -5792,6 +7714,7 @@
         </w:rPr>
         <w:t>由于</w:t>
       </w:r>
+      <w:proofErr w:type="spellStart"/>
       <w:r>
         <w:rPr>
           <w:rFonts w:hint="eastAsia"/>
@@ -5799,6 +7722,7 @@
         </w:rPr>
         <w:t>prepare_commit_mutex</w:t>
       </w:r>
+      <w:proofErr w:type="spellEnd"/>
       <w:r>
         <w:rPr>
           <w:rFonts w:hint="eastAsia"/>
@@ -5806,6 +7730,7 @@
         </w:rPr>
         <w:t>锁存在，保证</w:t>
       </w:r>
+      <w:proofErr w:type="spellStart"/>
       <w:r>
         <w:rPr>
           <w:rFonts w:hint="eastAsia"/>
@@ -5813,6 +7738,7 @@
         </w:rPr>
         <w:t>binlog</w:t>
       </w:r>
+      <w:proofErr w:type="spellEnd"/>
       <w:r>
         <w:rPr>
           <w:rFonts w:hint="eastAsia"/>
@@ -5834,6 +7760,7 @@
         </w:rPr>
         <w:t>之间顺序一致，但是却导致每个事物都需要一个</w:t>
       </w:r>
+      <w:proofErr w:type="spellStart"/>
       <w:r>
         <w:rPr>
           <w:rFonts w:hint="eastAsia"/>
@@ -5841,6 +7768,7 @@
         </w:rPr>
         <w:t>fsync</w:t>
       </w:r>
+      <w:proofErr w:type="spellEnd"/>
       <w:r>
         <w:rPr>
           <w:rFonts w:hint="eastAsia"/>

--- a/16.日志/3. redo和undo.docx
+++ b/16.日志/3. redo和undo.docx
@@ -489,13 +489,7 @@
         </w:r>
       </w:hyperlink>
     </w:p>
-    <w:p>
-      <w:pPr>
-        <w:rPr>
-          <w:rFonts w:hint="eastAsia"/>
-        </w:rPr>
-      </w:pPr>
-    </w:p>
+    <w:p/>
     <w:p>
       <w:pPr>
         <w:pStyle w:val="2"/>
@@ -4594,6 +4588,12 @@
       </w:r>
     </w:p>
     <w:p>
+      <w:pPr>
+        <w:rPr>
+          <w:color w:val="0000FF"/>
+          <w:u w:val="single"/>
+        </w:rPr>
+      </w:pPr>
       <w:r>
         <w:tab/>
       </w:r>
@@ -4648,6 +4648,114 @@
     <w:p>
       <w:r>
         <w:lastRenderedPageBreak/>
+        <w:tab/>
+      </w:r>
+      <w:r>
+        <w:rPr>
+          <w:rFonts w:hint="eastAsia"/>
+        </w:rPr>
+        <w:t xml:space="preserve">8.0 </w:t>
+      </w:r>
+      <w:r>
+        <w:rPr>
+          <w:rFonts w:hint="eastAsia"/>
+        </w:rPr>
+        <w:t>对</w:t>
+      </w:r>
+      <w:r>
+        <w:rPr>
+          <w:rFonts w:hint="eastAsia"/>
+        </w:rPr>
+        <w:t>WAL</w:t>
+      </w:r>
+      <w:r>
+        <w:rPr>
+          <w:rFonts w:hint="eastAsia"/>
+        </w:rPr>
+        <w:t>的设计修改</w:t>
+      </w:r>
+      <w:r>
+        <w:rPr>
+          <w:rFonts w:hint="eastAsia"/>
+        </w:rPr>
+        <w:t>：</w:t>
+      </w:r>
+      <w:hyperlink r:id="rId17" w:history="1">
+        <w:r>
+          <w:rPr>
+            <w:rStyle w:val="a9"/>
+          </w:rPr>
+          <w:t>http://mysql.taobao.org/monthly/2018/06/01/</w:t>
+        </w:r>
+      </w:hyperlink>
+    </w:p>
+    <w:p>
+      <w:r>
+        <w:tab/>
+      </w:r>
+      <w:r>
+        <w:rPr>
+          <w:rFonts w:hint="eastAsia"/>
+        </w:rPr>
+        <w:t>WAL</w:t>
+      </w:r>
+      <w:r>
+        <w:rPr>
+          <w:rFonts w:hint="eastAsia"/>
+        </w:rPr>
+        <w:t>那些事儿</w:t>
+      </w:r>
+      <w:r>
+        <w:rPr>
+          <w:rFonts w:hint="eastAsia"/>
+        </w:rPr>
+        <w:t>：</w:t>
+      </w:r>
+      <w:hyperlink r:id="rId18" w:history="1">
+        <w:r>
+          <w:rPr>
+            <w:rStyle w:val="a9"/>
+          </w:rPr>
+          <w:t>http://mysql.taobao.org/monthly/2018/07/01/</w:t>
+        </w:r>
+      </w:hyperlink>
+    </w:p>
+    <w:p>
+      <w:pPr>
+        <w:pStyle w:val="ac"/>
+        <w:spacing w:after="0"/>
+        <w:ind w:firstLine="420"/>
+      </w:pPr>
+      <w:r>
+        <w:rPr>
+          <w:rFonts w:hint="eastAsia"/>
+        </w:rPr>
+        <w:t>Write-Ahead Logging</w:t>
+      </w:r>
+      <w:r>
+        <w:rPr>
+          <w:rFonts w:hint="eastAsia"/>
+        </w:rPr>
+        <w:t>机制浅析</w:t>
+      </w:r>
+      <w:r>
+        <w:rPr>
+          <w:rFonts w:hint="eastAsia"/>
+        </w:rPr>
+        <w:t>：</w:t>
+      </w:r>
+      <w:hyperlink r:id="rId19" w:history="1">
+        <w:r>
+          <w:rPr>
+            <w:rStyle w:val="a9"/>
+          </w:rPr>
+          <w:t>http://mysql.taobao.org/monthly/2017/03/02/</w:t>
+        </w:r>
+      </w:hyperlink>
+    </w:p>
+    <w:p/>
+    <w:p>
+      <w:r>
         <w:tab/>
       </w:r>
       <w:r>
@@ -5171,7 +5279,7 @@
         </w:rPr>
         <w:t>：</w:t>
       </w:r>
-      <w:hyperlink r:id="rId17" w:history="1">
+      <w:hyperlink r:id="rId20" w:history="1">
         <w:r>
           <w:rPr>
             <w:rStyle w:val="a9"/>
@@ -5202,7 +5310,7 @@
         </w:rPr>
         <w:t>：</w:t>
       </w:r>
-      <w:hyperlink r:id="rId18" w:history="1">
+      <w:hyperlink r:id="rId21" w:history="1">
         <w:r>
           <w:rPr>
             <w:rStyle w:val="a9"/>
@@ -5246,7 +5354,7 @@
       <w:pPr>
         <w:ind w:firstLine="420"/>
       </w:pPr>
-      <w:hyperlink r:id="rId19" w:history="1">
+      <w:hyperlink r:id="rId22" w:history="1">
         <w:r>
           <w:rPr>
             <w:rStyle w:val="a9"/>
@@ -5322,7 +5430,7 @@
         </w:rPr>
         <w:t>：</w:t>
       </w:r>
-      <w:hyperlink r:id="rId20" w:history="1">
+      <w:hyperlink r:id="rId23" w:history="1">
         <w:r>
           <w:rPr>
             <w:rStyle w:val="a9"/>
@@ -5361,7 +5469,7 @@
         </w:rPr>
         <w:t>：</w:t>
       </w:r>
-      <w:hyperlink r:id="rId21" w:history="1">
+      <w:hyperlink r:id="rId24" w:history="1">
         <w:r>
           <w:rPr>
             <w:rStyle w:val="a9"/>
@@ -5403,7 +5511,7 @@
       <w:pPr>
         <w:ind w:firstLine="420"/>
       </w:pPr>
-      <w:hyperlink r:id="rId22" w:history="1">
+      <w:hyperlink r:id="rId25" w:history="1">
         <w:r>
           <w:rPr>
             <w:rStyle w:val="a9"/>
@@ -5413,12 +5521,62 @@
       </w:hyperlink>
     </w:p>
     <w:p>
-      <w:pPr>
-        <w:rPr>
-          <w:rFonts w:hint="eastAsia"/>
-        </w:rPr>
-      </w:pPr>
-    </w:p>
+      <w:r>
+        <w:tab/>
+      </w:r>
+      <w:proofErr w:type="spellStart"/>
+      <w:r>
+        <w:rPr>
+          <w:rFonts w:hint="eastAsia"/>
+        </w:rPr>
+        <w:t>Innodb</w:t>
+      </w:r>
+      <w:proofErr w:type="spellEnd"/>
+      <w:r>
+        <w:rPr>
+          <w:rFonts w:hint="eastAsia"/>
+        </w:rPr>
+        <w:t xml:space="preserve"> </w:t>
+      </w:r>
+      <w:r>
+        <w:rPr>
+          <w:rFonts w:hint="eastAsia"/>
+        </w:rPr>
+        <w:t>引擎</w:t>
+      </w:r>
+      <w:r>
+        <w:rPr>
+          <w:rFonts w:hint="eastAsia"/>
+        </w:rPr>
+        <w:t>Redo</w:t>
+      </w:r>
+      <w:r>
+        <w:rPr>
+          <w:rFonts w:hint="eastAsia"/>
+        </w:rPr>
+        <w:t>日志存储格式简介</w:t>
+      </w:r>
+      <w:r>
+        <w:rPr>
+          <w:rFonts w:hint="eastAsia"/>
+        </w:rPr>
+        <w:t>：</w:t>
+      </w:r>
+    </w:p>
+    <w:p>
+      <w:pPr>
+        <w:ind w:firstLine="420"/>
+      </w:pPr>
+      <w:hyperlink r:id="rId26" w:history="1">
+        <w:r>
+          <w:rPr>
+            <w:rStyle w:val="a9"/>
+          </w:rPr>
+          <w:t>http://mysql.taobao.org/monthly/2017/09/07/</w:t>
+        </w:r>
+      </w:hyperlink>
+    </w:p>
+    <w:p/>
     <w:p>
       <w:pPr>
         <w:pStyle w:val="2"/>
@@ -5512,7 +5670,14 @@
         <w:rPr>
           <w:rFonts w:hint="eastAsia"/>
         </w:rPr>
-        <w:t>。当系统崩溃时，虽然数据没有持久化，但是</w:t>
+        <w:t>。当系统崩溃时，虽然数据没有持久</w:t>
+      </w:r>
+      <w:r>
+        <w:rPr>
+          <w:rFonts w:hint="eastAsia"/>
+        </w:rPr>
+        <w:lastRenderedPageBreak/>
+        <w:t>化，但是</w:t>
       </w:r>
       <w:r>
         <w:rPr>
@@ -5610,7 +5775,6 @@
         <w:rPr>
           <w:noProof/>
         </w:rPr>
-        <w:lastRenderedPageBreak/>
         <w:drawing>
           <wp:inline distT="0" distB="0" distL="0" distR="0" wp14:anchorId="7DB2575C" wp14:editId="3DCE5989">
             <wp:extent cx="2596515" cy="2139315"/>
@@ -5629,7 +5793,7 @@
                     </pic:cNvPicPr>
                   </pic:nvPicPr>
                   <pic:blipFill>
-                    <a:blip r:embed="rId23">
+                    <a:blip r:embed="rId27">
                       <a:extLst>
                         <a:ext uri="{28A0092B-C50C-407E-A947-70E740481C1C}">
                           <a14:useLocalDpi xmlns:a14="http://schemas.microsoft.com/office/drawing/2010/main" val="0"/>
@@ -6227,6 +6391,7 @@
         <w:rPr>
           <w:noProof/>
         </w:rPr>
+        <w:lastRenderedPageBreak/>
         <w:drawing>
           <wp:inline distT="0" distB="0" distL="0" distR="0" wp14:anchorId="304DB303" wp14:editId="2FD9568D">
             <wp:extent cx="3433445" cy="2078990"/>
@@ -6245,7 +6410,7 @@
                     </pic:cNvPicPr>
                   </pic:nvPicPr>
                   <pic:blipFill>
-                    <a:blip r:embed="rId24">
+                    <a:blip r:embed="rId28">
                       <a:extLst>
                         <a:ext uri="{28A0092B-C50C-407E-A947-70E740481C1C}">
                           <a14:useLocalDpi xmlns:a14="http://schemas.microsoft.com/office/drawing/2010/main" val="0"/>
@@ -6386,32 +6551,517 @@
         <w:rPr>
           <w:rFonts w:hint="eastAsia"/>
         </w:rPr>
-        <w:t xml:space="preserve">redo log file </w:t>
-      </w:r>
+        <w:t>redo log file on disk</w:t>
+      </w:r>
+      <w:r>
+        <w:rPr>
+          <w:rFonts w:hint="eastAsia"/>
+        </w:rPr>
+        <w:t>中，都是这样以</w:t>
+      </w:r>
+      <w:r>
+        <w:rPr>
+          <w:rFonts w:hint="eastAsia"/>
+        </w:rPr>
+        <w:t>512</w:t>
+      </w:r>
+      <w:r>
+        <w:rPr>
+          <w:rFonts w:hint="eastAsia"/>
+        </w:rPr>
+        <w:t>字节的块存储的。</w:t>
+      </w:r>
+    </w:p>
+    <w:p>
+      <w:pPr>
+        <w:ind w:firstLine="420"/>
+      </w:pPr>
+      <w:r>
+        <w:rPr>
+          <w:rFonts w:hint="eastAsia"/>
+        </w:rPr>
+        <w:t>每个</w:t>
+      </w:r>
+      <w:r>
+        <w:rPr>
+          <w:rFonts w:hint="eastAsia"/>
+        </w:rPr>
+        <w:t>redo log block</w:t>
+      </w:r>
+      <w:r>
+        <w:rPr>
+          <w:rFonts w:hint="eastAsia"/>
+        </w:rPr>
+        <w:t>由</w:t>
+      </w:r>
+      <w:r>
+        <w:rPr>
+          <w:rFonts w:hint="eastAsia"/>
+        </w:rPr>
+        <w:t>3</w:t>
+      </w:r>
+      <w:r>
+        <w:rPr>
+          <w:rFonts w:hint="eastAsia"/>
+        </w:rPr>
+        <w:t>部分组成：日志块头、日志块尾和日志主体。其中日志块头占用</w:t>
+      </w:r>
+      <w:r>
+        <w:rPr>
+          <w:rFonts w:hint="eastAsia"/>
+        </w:rPr>
+        <w:t>12</w:t>
+      </w:r>
+      <w:r>
+        <w:rPr>
+          <w:rFonts w:hint="eastAsia"/>
+        </w:rPr>
+        <w:t>字节，日志块尾占用</w:t>
+      </w:r>
+      <w:r>
+        <w:rPr>
+          <w:rFonts w:hint="eastAsia"/>
+        </w:rPr>
+        <w:t>8</w:t>
+      </w:r>
+      <w:r>
+        <w:rPr>
+          <w:rFonts w:hint="eastAsia"/>
+        </w:rPr>
+        <w:t>字节，所以每个</w:t>
+      </w:r>
+      <w:r>
+        <w:rPr>
+          <w:rFonts w:hint="eastAsia"/>
+        </w:rPr>
+        <w:t>redo log block</w:t>
+      </w:r>
+      <w:r>
+        <w:rPr>
+          <w:rFonts w:hint="eastAsia"/>
+        </w:rPr>
+        <w:t>的日志主体部分只有</w:t>
+      </w:r>
+      <w:r>
+        <w:rPr>
+          <w:rFonts w:hint="eastAsia"/>
+        </w:rPr>
+        <w:t>512-12-8=492</w:t>
+      </w:r>
+      <w:r>
+        <w:rPr>
+          <w:rFonts w:hint="eastAsia"/>
+        </w:rPr>
+        <w:t>字节。</w:t>
+      </w:r>
+    </w:p>
+    <w:p>
+      <w:pPr>
+        <w:pStyle w:val="2"/>
+      </w:pPr>
+      <w:r>
+        <w:rPr>
+          <w:rFonts w:hint="eastAsia"/>
+        </w:rPr>
+        <w:t>格式</w:t>
+      </w:r>
+    </w:p>
+    <w:p>
+      <w:r>
+        <w:tab/>
+      </w:r>
+      <w:r>
+        <w:rPr>
+          <w:rFonts w:hint="eastAsia"/>
+        </w:rPr>
+        <w:t>R</w:t>
+      </w:r>
+      <w:r>
+        <w:t>edo log</w:t>
+      </w:r>
+      <w:r>
+        <w:t xml:space="preserve"> </w:t>
+      </w:r>
+      <w:r>
+        <w:rPr>
+          <w:rFonts w:hint="eastAsia"/>
+        </w:rPr>
+        <w:t>record</w:t>
+      </w:r>
+      <w:r>
+        <w:rPr>
+          <w:rFonts w:hint="eastAsia"/>
+        </w:rPr>
+        <w:t>编码方式：</w:t>
+      </w:r>
+      <w:r>
+        <w:fldChar w:fldCharType="begin"/>
+      </w:r>
+      <w:r>
+        <w:instrText xml:space="preserve"> HYPERLINK "http://mysql.taobao.org/monthly/2022/01/02/" </w:instrText>
+      </w:r>
+      <w:r>
+        <w:fldChar w:fldCharType="separate"/>
+      </w:r>
+      <w:r>
+        <w:rPr>
+          <w:rStyle w:val="a9"/>
+        </w:rPr>
+        <w:t>http://mysql.taobao.org/monthly/2022/01/02/</w:t>
+      </w:r>
+      <w:r>
+        <w:rPr>
+          <w:rStyle w:val="a9"/>
+        </w:rPr>
+        <w:fldChar w:fldCharType="end"/>
+      </w:r>
+    </w:p>
+    <w:p/>
+    <w:p>
+      <w:pPr>
+        <w:pStyle w:val="2"/>
+      </w:pPr>
+      <w:r>
+        <w:rPr>
+          <w:rFonts w:hint="eastAsia"/>
+        </w:rPr>
+        <w:t>原理</w:t>
+      </w:r>
+    </w:p>
+    <w:p>
+      <w:pPr>
+        <w:pStyle w:val="3"/>
+      </w:pPr>
+      <w:r>
+        <w:rPr>
+          <w:rFonts w:hint="eastAsia"/>
+        </w:rPr>
+        <w:t>日志刷盘规则</w:t>
+      </w:r>
+    </w:p>
+    <w:p>
+      <w:r>
+        <w:tab/>
+      </w:r>
+      <w:r>
+        <w:rPr>
+          <w:rFonts w:hint="eastAsia"/>
+        </w:rPr>
+        <w:t>参考：</w:t>
+      </w:r>
+      <w:r>
+        <w:fldChar w:fldCharType="begin"/>
+      </w:r>
+      <w:r>
+        <w:instrText xml:space="preserve"> HYPERLINK "http://mysql.taobao.org/monthly/2014/08/02/" </w:instrText>
+      </w:r>
+      <w:r>
+        <w:fldChar w:fldCharType="separate"/>
+      </w:r>
+      <w:r>
+        <w:rPr>
+          <w:rStyle w:val="a9"/>
+        </w:rPr>
+        <w:t>http://mysql.taobao.org/monthly/2014/08/02/</w:t>
+      </w:r>
+      <w:r>
+        <w:rPr>
+          <w:rStyle w:val="a9"/>
+        </w:rPr>
+        <w:fldChar w:fldCharType="end"/>
+      </w:r>
+    </w:p>
+    <w:p/>
+    <w:p>
+      <w:pPr>
+        <w:ind w:firstLine="420"/>
+      </w:pPr>
+      <w:r>
+        <w:rPr>
+          <w:rFonts w:hint="eastAsia"/>
+        </w:rPr>
+        <w:t>log buffer</w:t>
+      </w:r>
+      <w:r>
+        <w:rPr>
+          <w:rFonts w:hint="eastAsia"/>
+        </w:rPr>
+        <w:t>中未刷到磁盘的日志称为</w:t>
+      </w:r>
+      <w:r>
+        <w:rPr>
+          <w:rFonts w:hint="eastAsia"/>
+          <w:color w:val="FF0000"/>
+        </w:rPr>
+        <w:t>脏日志</w:t>
+      </w:r>
+      <w:r>
+        <w:rPr>
+          <w:rFonts w:hint="eastAsia"/>
+          <w:color w:val="FF0000"/>
+        </w:rPr>
+        <w:t>(dirty log)</w:t>
+      </w:r>
+      <w:r>
+        <w:rPr>
+          <w:rFonts w:hint="eastAsia"/>
+        </w:rPr>
+        <w:t>。</w:t>
+      </w:r>
+    </w:p>
+    <w:p>
+      <w:pPr>
+        <w:ind w:firstLine="420"/>
+      </w:pPr>
+      <w:r>
+        <w:rPr>
+          <w:rFonts w:hint="eastAsia"/>
+        </w:rPr>
+        <w:t>默认情况下事务每次提交的时候都会刷事务日志到磁盘中，这是因为变量</w:t>
+      </w:r>
+      <w:r>
+        <w:rPr>
+          <w:rFonts w:hint="eastAsia"/>
+        </w:rPr>
+        <w:t xml:space="preserve"> </w:t>
+      </w:r>
+      <w:proofErr w:type="spellStart"/>
+      <w:r>
+        <w:rPr>
+          <w:rFonts w:hint="eastAsia"/>
+        </w:rPr>
+        <w:t>innodb_flush_log_at_trx_commit</w:t>
+      </w:r>
+      <w:proofErr w:type="spellEnd"/>
+      <w:r>
+        <w:rPr>
+          <w:rFonts w:hint="eastAsia"/>
+        </w:rPr>
+        <w:t xml:space="preserve"> </w:t>
+      </w:r>
+      <w:r>
+        <w:rPr>
+          <w:rFonts w:hint="eastAsia"/>
+        </w:rPr>
+        <w:t>的值为</w:t>
+      </w:r>
+      <w:r>
+        <w:rPr>
+          <w:rFonts w:hint="eastAsia"/>
+        </w:rPr>
+        <w:t>1</w:t>
+      </w:r>
+      <w:r>
+        <w:rPr>
+          <w:rFonts w:hint="eastAsia"/>
+        </w:rPr>
+        <w:t>。但是</w:t>
+      </w:r>
+      <w:proofErr w:type="spellStart"/>
+      <w:r>
+        <w:rPr>
+          <w:rFonts w:hint="eastAsia"/>
+        </w:rPr>
+        <w:t>innodb</w:t>
+      </w:r>
+      <w:proofErr w:type="spellEnd"/>
+      <w:r>
+        <w:rPr>
+          <w:rFonts w:hint="eastAsia"/>
+        </w:rPr>
+        <w:t>不仅仅只会在有</w:t>
+      </w:r>
+      <w:r>
+        <w:rPr>
+          <w:rFonts w:hint="eastAsia"/>
+        </w:rPr>
+        <w:t>commit</w:t>
+      </w:r>
+      <w:r>
+        <w:rPr>
+          <w:rFonts w:hint="eastAsia"/>
+        </w:rPr>
+        <w:t>动作后</w:t>
+      </w:r>
+      <w:proofErr w:type="gramStart"/>
+      <w:r>
+        <w:rPr>
+          <w:rFonts w:hint="eastAsia"/>
+        </w:rPr>
+        <w:t>才会刷日志</w:t>
+      </w:r>
+      <w:proofErr w:type="gramEnd"/>
+      <w:r>
+        <w:rPr>
+          <w:rFonts w:hint="eastAsia"/>
+        </w:rPr>
+        <w:t>到磁盘，这只是</w:t>
+      </w:r>
+      <w:proofErr w:type="spellStart"/>
+      <w:r>
+        <w:rPr>
+          <w:rFonts w:hint="eastAsia"/>
+        </w:rPr>
+        <w:t>innodb</w:t>
+      </w:r>
+      <w:proofErr w:type="spellEnd"/>
+      <w:r>
+        <w:rPr>
+          <w:rFonts w:hint="eastAsia"/>
+        </w:rPr>
+        <w:t>存储引擎刷日志的规则之一。</w:t>
+      </w:r>
+    </w:p>
+    <w:p/>
+    <w:p>
+      <w:pPr>
+        <w:ind w:firstLine="420"/>
+      </w:pPr>
+      <w:r>
+        <w:rPr>
+          <w:rFonts w:hint="eastAsia"/>
+        </w:rPr>
+        <w:t>刷日志到磁盘有以下几种规则：</w:t>
+      </w:r>
+    </w:p>
+    <w:p>
+      <w:pPr>
+        <w:ind w:firstLine="420"/>
+      </w:pPr>
+      <w:r>
+        <w:rPr>
+          <w:rFonts w:hint="eastAsia"/>
+        </w:rPr>
+        <w:t>1</w:t>
+      </w:r>
+      <w:r>
+        <w:rPr>
+          <w:rFonts w:hint="eastAsia"/>
+        </w:rPr>
+        <w:t>、发出</w:t>
+      </w:r>
+      <w:r>
+        <w:rPr>
+          <w:rFonts w:hint="eastAsia"/>
+        </w:rPr>
+        <w:t>commit</w:t>
+      </w:r>
+      <w:r>
+        <w:rPr>
+          <w:rFonts w:hint="eastAsia"/>
+        </w:rPr>
+        <w:t>动作时。已经说明过，</w:t>
+      </w:r>
+      <w:r>
+        <w:rPr>
+          <w:rFonts w:hint="eastAsia"/>
+        </w:rPr>
+        <w:t>commit</w:t>
+      </w:r>
+      <w:r>
+        <w:rPr>
+          <w:rFonts w:hint="eastAsia"/>
+        </w:rPr>
+        <w:t>发出后是否刷日志由变量</w:t>
+      </w:r>
+      <w:r>
+        <w:rPr>
+          <w:rFonts w:hint="eastAsia"/>
+        </w:rPr>
+        <w:t xml:space="preserve"> </w:t>
+      </w:r>
+      <w:proofErr w:type="spellStart"/>
+      <w:r>
+        <w:rPr>
+          <w:rFonts w:hint="eastAsia"/>
+          <w:color w:val="FF0000"/>
+        </w:rPr>
+        <w:t>innodb_flush_log_at_trx_commit</w:t>
+      </w:r>
+      <w:proofErr w:type="spellEnd"/>
+      <w:r>
+        <w:rPr>
+          <w:rFonts w:hint="eastAsia"/>
+          <w:color w:val="FF0000"/>
+        </w:rPr>
+        <w:t xml:space="preserve"> </w:t>
+      </w:r>
+      <w:r>
+        <w:rPr>
+          <w:rFonts w:hint="eastAsia"/>
+        </w:rPr>
+        <w:t>控制。</w:t>
+      </w:r>
+    </w:p>
+    <w:p>
+      <w:pPr>
+        <w:ind w:firstLine="420"/>
+      </w:pPr>
       <w:r>
         <w:rPr>
           <w:rFonts w:hint="eastAsia"/>
         </w:rPr>
         <w:lastRenderedPageBreak/>
-        <w:t>on disk</w:t>
-      </w:r>
-      <w:r>
-        <w:rPr>
-          <w:rFonts w:hint="eastAsia"/>
-        </w:rPr>
-        <w:t>中，都是这样以</w:t>
-      </w:r>
-      <w:r>
-        <w:rPr>
-          <w:rFonts w:hint="eastAsia"/>
-        </w:rPr>
-        <w:t>512</w:t>
-      </w:r>
-      <w:r>
-        <w:rPr>
-          <w:rFonts w:hint="eastAsia"/>
-        </w:rPr>
-        <w:t>字节的块存储的。</w:t>
+        <w:t>2</w:t>
+      </w:r>
+      <w:r>
+        <w:rPr>
+          <w:rFonts w:hint="eastAsia"/>
+        </w:rPr>
+        <w:t>、每秒刷一次。这个刷日志的频率由变量</w:t>
+      </w:r>
+      <w:r>
+        <w:rPr>
+          <w:rFonts w:hint="eastAsia"/>
+          <w:color w:val="FF0000"/>
+        </w:rPr>
+        <w:t xml:space="preserve"> </w:t>
+      </w:r>
+      <w:proofErr w:type="spellStart"/>
+      <w:r>
+        <w:rPr>
+          <w:rFonts w:hint="eastAsia"/>
+          <w:color w:val="FF0000"/>
+        </w:rPr>
+        <w:t>innodb_flush_log_at_timeout</w:t>
+      </w:r>
+      <w:proofErr w:type="spellEnd"/>
+      <w:r>
+        <w:rPr>
+          <w:rFonts w:hint="eastAsia"/>
+          <w:color w:val="FF0000"/>
+        </w:rPr>
+        <w:t xml:space="preserve"> </w:t>
+      </w:r>
+      <w:r>
+        <w:rPr>
+          <w:rFonts w:hint="eastAsia"/>
+        </w:rPr>
+        <w:t>值决定，默认是</w:t>
+      </w:r>
+      <w:r>
+        <w:rPr>
+          <w:rFonts w:hint="eastAsia"/>
+        </w:rPr>
+        <w:t>1</w:t>
+      </w:r>
+      <w:r>
+        <w:rPr>
+          <w:rFonts w:hint="eastAsia"/>
+        </w:rPr>
+        <w:t>秒。要注意，这个刷日志频率和</w:t>
+      </w:r>
+      <w:r>
+        <w:rPr>
+          <w:rFonts w:hint="eastAsia"/>
+        </w:rPr>
+        <w:t>commit</w:t>
+      </w:r>
+      <w:r>
+        <w:rPr>
+          <w:rFonts w:hint="eastAsia"/>
+        </w:rPr>
+        <w:t>动作无关。</w:t>
       </w:r>
     </w:p>
     <w:p>
@@ -6422,90 +7072,149 @@
         <w:rPr>
           <w:rFonts w:hint="eastAsia"/>
         </w:rPr>
-        <w:t>每个</w:t>
-      </w:r>
-      <w:r>
-        <w:rPr>
-          <w:rFonts w:hint="eastAsia"/>
-        </w:rPr>
-        <w:t>redo log block</w:t>
-      </w:r>
-      <w:r>
-        <w:rPr>
-          <w:rFonts w:hint="eastAsia"/>
-        </w:rPr>
-        <w:t>由</w:t>
-      </w:r>
-      <w:r>
-        <w:rPr>
-          <w:rFonts w:hint="eastAsia"/>
-        </w:rPr>
         <w:t>3</w:t>
       </w:r>
       <w:r>
         <w:rPr>
           <w:rFonts w:hint="eastAsia"/>
         </w:rPr>
-        <w:t>部分组成：日志块头、日志块尾和日志主体。其中日志块头占用</w:t>
-      </w:r>
-      <w:r>
-        <w:rPr>
-          <w:rFonts w:hint="eastAsia"/>
-        </w:rPr>
-        <w:t>12</w:t>
-      </w:r>
-      <w:r>
-        <w:rPr>
-          <w:rFonts w:hint="eastAsia"/>
-        </w:rPr>
-        <w:t>字节，日志块尾占用</w:t>
-      </w:r>
-      <w:r>
-        <w:rPr>
-          <w:rFonts w:hint="eastAsia"/>
-        </w:rPr>
-        <w:t>8</w:t>
-      </w:r>
-      <w:r>
-        <w:rPr>
-          <w:rFonts w:hint="eastAsia"/>
-        </w:rPr>
-        <w:t>字节，所以每个</w:t>
-      </w:r>
-      <w:r>
-        <w:rPr>
-          <w:rFonts w:hint="eastAsia"/>
-        </w:rPr>
-        <w:t>redo log block</w:t>
-      </w:r>
-      <w:r>
-        <w:rPr>
-          <w:rFonts w:hint="eastAsia"/>
-        </w:rPr>
-        <w:t>的日志主体部分只有</w:t>
-      </w:r>
-      <w:r>
-        <w:rPr>
-          <w:rFonts w:hint="eastAsia"/>
-        </w:rPr>
-        <w:t>512-12-8=492</w:t>
-      </w:r>
-      <w:r>
-        <w:rPr>
-          <w:rFonts w:hint="eastAsia"/>
-        </w:rPr>
-        <w:t>字节。</w:t>
-      </w:r>
-    </w:p>
-    <w:p>
-      <w:pPr>
-        <w:pStyle w:val="2"/>
-      </w:pPr>
-      <w:r>
-        <w:rPr>
-          <w:rFonts w:hint="eastAsia"/>
-        </w:rPr>
-        <w:t>格式</w:t>
+        <w:t>、</w:t>
+      </w:r>
+      <w:r>
+        <w:rPr>
+          <w:rFonts w:hint="eastAsia"/>
+          <w:color w:val="FF0000"/>
+        </w:rPr>
+        <w:t>当</w:t>
+      </w:r>
+      <w:r>
+        <w:rPr>
+          <w:rFonts w:hint="eastAsia"/>
+          <w:color w:val="FF0000"/>
+        </w:rPr>
+        <w:t>log buffer</w:t>
+      </w:r>
+      <w:r>
+        <w:rPr>
+          <w:rFonts w:hint="eastAsia"/>
+          <w:color w:val="FF0000"/>
+        </w:rPr>
+        <w:t>中已经使用的内存超过一半时</w:t>
+      </w:r>
+      <w:r>
+        <w:rPr>
+          <w:rFonts w:hint="eastAsia"/>
+        </w:rPr>
+        <w:t>。</w:t>
+      </w:r>
+    </w:p>
+    <w:p>
+      <w:pPr>
+        <w:ind w:firstLine="420"/>
+      </w:pPr>
+      <w:r>
+        <w:rPr>
+          <w:rFonts w:hint="eastAsia"/>
+        </w:rPr>
+        <w:t>4</w:t>
+      </w:r>
+      <w:r>
+        <w:rPr>
+          <w:rFonts w:hint="eastAsia"/>
+        </w:rPr>
+        <w:t>、</w:t>
+      </w:r>
+      <w:r>
+        <w:rPr>
+          <w:rFonts w:hint="eastAsia"/>
+          <w:color w:val="FF0000"/>
+        </w:rPr>
+        <w:t>当有</w:t>
+      </w:r>
+      <w:r>
+        <w:rPr>
+          <w:rFonts w:hint="eastAsia"/>
+          <w:color w:val="FF0000"/>
+        </w:rPr>
+        <w:t>checkpoint</w:t>
+      </w:r>
+      <w:r>
+        <w:rPr>
+          <w:rFonts w:hint="eastAsia"/>
+          <w:color w:val="FF0000"/>
+        </w:rPr>
+        <w:t>时，</w:t>
+      </w:r>
+      <w:r>
+        <w:rPr>
+          <w:rFonts w:hint="eastAsia"/>
+          <w:color w:val="FF0000"/>
+        </w:rPr>
+        <w:t>checkpoint</w:t>
+      </w:r>
+      <w:r>
+        <w:rPr>
+          <w:rFonts w:hint="eastAsia"/>
+          <w:color w:val="FF0000"/>
+        </w:rPr>
+        <w:t>在一定程度上代表了刷到磁盘时日志所处的</w:t>
+      </w:r>
+      <w:r>
+        <w:rPr>
+          <w:rFonts w:hint="eastAsia"/>
+          <w:color w:val="FF0000"/>
+        </w:rPr>
+        <w:t>LSN</w:t>
+      </w:r>
+      <w:r>
+        <w:rPr>
+          <w:rFonts w:hint="eastAsia"/>
+          <w:color w:val="FF0000"/>
+        </w:rPr>
+        <w:t>位置</w:t>
+      </w:r>
+      <w:r>
+        <w:rPr>
+          <w:rFonts w:hint="eastAsia"/>
+        </w:rPr>
+        <w:t>。</w:t>
+      </w:r>
+    </w:p>
+    <w:p/>
+    <w:p>
+      <w:pPr>
+        <w:pStyle w:val="3"/>
+      </w:pPr>
+      <w:r>
+        <w:rPr>
+          <w:rFonts w:hint="eastAsia"/>
+        </w:rPr>
+        <w:t>数据</w:t>
+      </w:r>
+      <w:proofErr w:type="gramStart"/>
+      <w:r>
+        <w:rPr>
+          <w:rFonts w:hint="eastAsia"/>
+        </w:rPr>
+        <w:t>页刷盘</w:t>
+      </w:r>
+      <w:proofErr w:type="gramEnd"/>
+      <w:r>
+        <w:rPr>
+          <w:rFonts w:hint="eastAsia"/>
+        </w:rPr>
+        <w:t>规则</w:t>
+      </w:r>
+    </w:p>
+    <w:p>
+      <w:pPr>
+        <w:pStyle w:val="3"/>
+      </w:pPr>
+      <w:r>
+        <w:rPr>
+          <w:rFonts w:hint="eastAsia"/>
+        </w:rPr>
+        <w:t>Purge</w:t>
       </w:r>
     </w:p>
     <w:p>
@@ -6516,31 +7225,13 @@
         <w:rPr>
           <w:rFonts w:hint="eastAsia"/>
         </w:rPr>
-        <w:t>R</w:t>
-      </w:r>
-      <w:r>
-        <w:t>edo log</w:t>
-      </w:r>
-      <w:r>
-        <w:t xml:space="preserve"> </w:t>
-      </w:r>
-      <w:r>
-        <w:rPr>
-          <w:rFonts w:hint="eastAsia"/>
-        </w:rPr>
-        <w:t>record</w:t>
-      </w:r>
-      <w:r>
-        <w:rPr>
-          <w:rFonts w:hint="eastAsia"/>
-        </w:rPr>
-        <w:t>编码方式：</w:t>
+        <w:t>参考：</w:t>
       </w:r>
       <w:r>
         <w:fldChar w:fldCharType="begin"/>
       </w:r>
       <w:r>
-        <w:instrText xml:space="preserve"> HYPERLINK "http://mysql.taobao.org/monthly/2022/01/02/" </w:instrText>
+        <w:instrText xml:space="preserve"> HYPERLINK "http://mysql.taobao.org/monthly/2022/03/01/" </w:instrText>
       </w:r>
       <w:r>
         <w:fldChar w:fldCharType="separate"/>
@@ -6549,7 +7240,7 @@
         <w:rPr>
           <w:rStyle w:val="a9"/>
         </w:rPr>
-        <w:t>http://mysql.taobao.org/monthly/2022/01/02/</w:t>
+        <w:t>http://mysql.taobao.org/monthly/2022/03/01/</w:t>
       </w:r>
       <w:r>
         <w:rPr>
@@ -6558,543 +7249,11 @@
         <w:fldChar w:fldCharType="end"/>
       </w:r>
     </w:p>
-    <w:p/>
-    <w:p>
-      <w:pPr>
-        <w:pStyle w:val="2"/>
-      </w:pPr>
-      <w:r>
-        <w:rPr>
-          <w:rFonts w:hint="eastAsia"/>
-        </w:rPr>
-        <w:t>原理</w:t>
-      </w:r>
-    </w:p>
-    <w:p>
-      <w:pPr>
-        <w:pStyle w:val="3"/>
-      </w:pPr>
-      <w:r>
-        <w:rPr>
-          <w:rFonts w:hint="eastAsia"/>
-        </w:rPr>
-        <w:t>日志刷盘规则</w:t>
-      </w:r>
-    </w:p>
     <w:p>
       <w:r>
         <w:tab/>
       </w:r>
-      <w:r>
-        <w:rPr>
-          <w:rFonts w:hint="eastAsia"/>
-        </w:rPr>
-        <w:t>参考：</w:t>
-      </w:r>
-      <w:r>
-        <w:fldChar w:fldCharType="begin"/>
-      </w:r>
-      <w:r>
-        <w:instrText xml:space="preserve"> HYPERLINK "http://mysql.taobao.org/monthly/2014/08/02/" </w:instrText>
-      </w:r>
-      <w:r>
-        <w:fldChar w:fldCharType="separate"/>
-      </w:r>
-      <w:r>
-        <w:rPr>
-          <w:rStyle w:val="a9"/>
-        </w:rPr>
-        <w:t>http://mysql.taobao.org/monthly/2014/08/02/</w:t>
-      </w:r>
-      <w:r>
-        <w:rPr>
-          <w:rStyle w:val="a9"/>
-        </w:rPr>
-        <w:fldChar w:fldCharType="end"/>
-      </w:r>
-    </w:p>
-    <w:p/>
-    <w:p>
-      <w:pPr>
-        <w:ind w:firstLine="420"/>
-      </w:pPr>
-      <w:r>
-        <w:rPr>
-          <w:rFonts w:hint="eastAsia"/>
-        </w:rPr>
-        <w:t>log buffer</w:t>
-      </w:r>
-      <w:r>
-        <w:rPr>
-          <w:rFonts w:hint="eastAsia"/>
-        </w:rPr>
-        <w:t>中未刷到磁盘的日志称为</w:t>
-      </w:r>
-      <w:r>
-        <w:rPr>
-          <w:rFonts w:hint="eastAsia"/>
-          <w:color w:val="FF0000"/>
-        </w:rPr>
-        <w:t>脏日志</w:t>
-      </w:r>
-      <w:r>
-        <w:rPr>
-          <w:rFonts w:hint="eastAsia"/>
-          <w:color w:val="FF0000"/>
-        </w:rPr>
-        <w:t>(dirty log)</w:t>
-      </w:r>
-      <w:r>
-        <w:rPr>
-          <w:rFonts w:hint="eastAsia"/>
-        </w:rPr>
-        <w:t>。</w:t>
-      </w:r>
-    </w:p>
-    <w:p>
-      <w:pPr>
-        <w:ind w:firstLine="420"/>
-      </w:pPr>
-      <w:r>
-        <w:rPr>
-          <w:rFonts w:hint="eastAsia"/>
-        </w:rPr>
-        <w:t>默认情况下事务每次提交的时候都会刷事务日志到磁盘中，这是因为变量</w:t>
-      </w:r>
-      <w:r>
-        <w:rPr>
-          <w:rFonts w:hint="eastAsia"/>
-        </w:rPr>
-        <w:t xml:space="preserve"> </w:t>
-      </w:r>
-      <w:proofErr w:type="spellStart"/>
-      <w:r>
-        <w:rPr>
-          <w:rFonts w:hint="eastAsia"/>
-        </w:rPr>
-        <w:t>innodb_flush_log_at_trx_commit</w:t>
-      </w:r>
-      <w:proofErr w:type="spellEnd"/>
-      <w:r>
-        <w:rPr>
-          <w:rFonts w:hint="eastAsia"/>
-        </w:rPr>
-        <w:t xml:space="preserve"> </w:t>
-      </w:r>
-      <w:r>
-        <w:rPr>
-          <w:rFonts w:hint="eastAsia"/>
-        </w:rPr>
-        <w:t>的值为</w:t>
-      </w:r>
-      <w:r>
-        <w:rPr>
-          <w:rFonts w:hint="eastAsia"/>
-        </w:rPr>
-        <w:t>1</w:t>
-      </w:r>
-      <w:r>
-        <w:rPr>
-          <w:rFonts w:hint="eastAsia"/>
-        </w:rPr>
-        <w:t>。但是</w:t>
-      </w:r>
-      <w:proofErr w:type="spellStart"/>
-      <w:r>
-        <w:rPr>
-          <w:rFonts w:hint="eastAsia"/>
-        </w:rPr>
-        <w:t>innodb</w:t>
-      </w:r>
-      <w:proofErr w:type="spellEnd"/>
-      <w:r>
-        <w:rPr>
-          <w:rFonts w:hint="eastAsia"/>
-        </w:rPr>
-        <w:t>不仅仅只会在有</w:t>
-      </w:r>
-      <w:r>
-        <w:rPr>
-          <w:rFonts w:hint="eastAsia"/>
-        </w:rPr>
-        <w:t>commit</w:t>
-      </w:r>
-      <w:r>
-        <w:rPr>
-          <w:rFonts w:hint="eastAsia"/>
-        </w:rPr>
-        <w:t>动作后</w:t>
-      </w:r>
-      <w:proofErr w:type="gramStart"/>
-      <w:r>
-        <w:rPr>
-          <w:rFonts w:hint="eastAsia"/>
-        </w:rPr>
-        <w:t>才会刷日志</w:t>
-      </w:r>
-      <w:proofErr w:type="gramEnd"/>
-      <w:r>
-        <w:rPr>
-          <w:rFonts w:hint="eastAsia"/>
-        </w:rPr>
-        <w:t>到磁盘，这只是</w:t>
-      </w:r>
-      <w:proofErr w:type="spellStart"/>
-      <w:r>
-        <w:rPr>
-          <w:rFonts w:hint="eastAsia"/>
-        </w:rPr>
-        <w:t>innodb</w:t>
-      </w:r>
-      <w:proofErr w:type="spellEnd"/>
-      <w:r>
-        <w:rPr>
-          <w:rFonts w:hint="eastAsia"/>
-        </w:rPr>
-        <w:t>存储引擎刷日志的规则之一。</w:t>
-      </w:r>
-    </w:p>
-    <w:p/>
-    <w:p>
-      <w:pPr>
-        <w:ind w:firstLine="420"/>
-      </w:pPr>
-      <w:r>
-        <w:rPr>
-          <w:rFonts w:hint="eastAsia"/>
-        </w:rPr>
-        <w:t>刷日志到磁盘有以下几种规则：</w:t>
-      </w:r>
-    </w:p>
-    <w:p>
-      <w:pPr>
-        <w:ind w:firstLine="420"/>
-      </w:pPr>
-      <w:r>
-        <w:rPr>
-          <w:rFonts w:hint="eastAsia"/>
-        </w:rPr>
-        <w:t>1</w:t>
-      </w:r>
-      <w:r>
-        <w:rPr>
-          <w:rFonts w:hint="eastAsia"/>
-        </w:rPr>
-        <w:t>、发出</w:t>
-      </w:r>
-      <w:r>
-        <w:rPr>
-          <w:rFonts w:hint="eastAsia"/>
-        </w:rPr>
-        <w:t>commit</w:t>
-      </w:r>
-      <w:r>
-        <w:rPr>
-          <w:rFonts w:hint="eastAsia"/>
-        </w:rPr>
-        <w:t>动作时。已经说明过，</w:t>
-      </w:r>
-      <w:r>
-        <w:rPr>
-          <w:rFonts w:hint="eastAsia"/>
-        </w:rPr>
-        <w:t>commit</w:t>
-      </w:r>
-      <w:r>
-        <w:rPr>
-          <w:rFonts w:hint="eastAsia"/>
-        </w:rPr>
-        <w:t>发出后是否刷日志由变量</w:t>
-      </w:r>
-      <w:r>
-        <w:rPr>
-          <w:rFonts w:hint="eastAsia"/>
-        </w:rPr>
-        <w:t xml:space="preserve"> </w:t>
-      </w:r>
-      <w:proofErr w:type="spellStart"/>
-      <w:r>
-        <w:rPr>
-          <w:rFonts w:hint="eastAsia"/>
-          <w:color w:val="FF0000"/>
-        </w:rPr>
-        <w:t>innodb_flush_log_at_trx_commit</w:t>
-      </w:r>
-      <w:proofErr w:type="spellEnd"/>
-      <w:r>
-        <w:rPr>
-          <w:rFonts w:hint="eastAsia"/>
-          <w:color w:val="FF0000"/>
-        </w:rPr>
-        <w:t xml:space="preserve"> </w:t>
-      </w:r>
-      <w:r>
-        <w:rPr>
-          <w:rFonts w:hint="eastAsia"/>
-        </w:rPr>
-        <w:t>控制。</w:t>
-      </w:r>
-    </w:p>
-    <w:p>
-      <w:pPr>
-        <w:ind w:firstLine="420"/>
-      </w:pPr>
-      <w:r>
-        <w:rPr>
-          <w:rFonts w:hint="eastAsia"/>
-        </w:rPr>
-        <w:t>2</w:t>
-      </w:r>
-      <w:r>
-        <w:rPr>
-          <w:rFonts w:hint="eastAsia"/>
-        </w:rPr>
-        <w:t>、每秒刷一次。这个刷日志的频率由变量</w:t>
-      </w:r>
-      <w:r>
-        <w:rPr>
-          <w:rFonts w:hint="eastAsia"/>
-          <w:color w:val="FF0000"/>
-        </w:rPr>
-        <w:t xml:space="preserve"> </w:t>
-      </w:r>
-      <w:proofErr w:type="spellStart"/>
-      <w:r>
-        <w:rPr>
-          <w:rFonts w:hint="eastAsia"/>
-          <w:color w:val="FF0000"/>
-        </w:rPr>
-        <w:t>innodb_flush_log_at_timeout</w:t>
-      </w:r>
-      <w:proofErr w:type="spellEnd"/>
-      <w:r>
-        <w:rPr>
-          <w:rFonts w:hint="eastAsia"/>
-          <w:color w:val="FF0000"/>
-        </w:rPr>
-        <w:t xml:space="preserve"> </w:t>
-      </w:r>
-      <w:r>
-        <w:rPr>
-          <w:rFonts w:hint="eastAsia"/>
-        </w:rPr>
-        <w:t>值决定，默认是</w:t>
-      </w:r>
-      <w:r>
-        <w:rPr>
-          <w:rFonts w:hint="eastAsia"/>
-        </w:rPr>
-        <w:t>1</w:t>
-      </w:r>
-      <w:r>
-        <w:rPr>
-          <w:rFonts w:hint="eastAsia"/>
-        </w:rPr>
-        <w:t>秒。要注意，这个刷日志频率和</w:t>
-      </w:r>
-      <w:r>
-        <w:rPr>
-          <w:rFonts w:hint="eastAsia"/>
-        </w:rPr>
-        <w:t>commit</w:t>
-      </w:r>
-      <w:r>
-        <w:rPr>
-          <w:rFonts w:hint="eastAsia"/>
-        </w:rPr>
-        <w:t>动作无关。</w:t>
-      </w:r>
-    </w:p>
-    <w:p>
-      <w:pPr>
-        <w:ind w:firstLine="420"/>
-      </w:pPr>
-      <w:r>
-        <w:rPr>
-          <w:rFonts w:hint="eastAsia"/>
-        </w:rPr>
-        <w:t>3</w:t>
-      </w:r>
-      <w:r>
-        <w:rPr>
-          <w:rFonts w:hint="eastAsia"/>
-        </w:rPr>
-        <w:t>、</w:t>
-      </w:r>
-      <w:r>
-        <w:rPr>
-          <w:rFonts w:hint="eastAsia"/>
-          <w:color w:val="FF0000"/>
-        </w:rPr>
-        <w:t>当</w:t>
-      </w:r>
-      <w:r>
-        <w:rPr>
-          <w:rFonts w:hint="eastAsia"/>
-          <w:color w:val="FF0000"/>
-        </w:rPr>
-        <w:t>log buffer</w:t>
-      </w:r>
-      <w:r>
-        <w:rPr>
-          <w:rFonts w:hint="eastAsia"/>
-          <w:color w:val="FF0000"/>
-        </w:rPr>
-        <w:t>中已经使用的内存超过一半时</w:t>
-      </w:r>
-      <w:r>
-        <w:rPr>
-          <w:rFonts w:hint="eastAsia"/>
-        </w:rPr>
-        <w:t>。</w:t>
-      </w:r>
-    </w:p>
-    <w:p>
-      <w:pPr>
-        <w:ind w:firstLine="420"/>
-      </w:pPr>
-      <w:r>
-        <w:rPr>
-          <w:rFonts w:hint="eastAsia"/>
-        </w:rPr>
-        <w:t>4</w:t>
-      </w:r>
-      <w:r>
-        <w:rPr>
-          <w:rFonts w:hint="eastAsia"/>
-        </w:rPr>
-        <w:t>、</w:t>
-      </w:r>
-      <w:r>
-        <w:rPr>
-          <w:rFonts w:hint="eastAsia"/>
-          <w:color w:val="FF0000"/>
-        </w:rPr>
-        <w:t>当有</w:t>
-      </w:r>
-      <w:r>
-        <w:rPr>
-          <w:rFonts w:hint="eastAsia"/>
-          <w:color w:val="FF0000"/>
-        </w:rPr>
-        <w:t>checkpoint</w:t>
-      </w:r>
-      <w:r>
-        <w:rPr>
-          <w:rFonts w:hint="eastAsia"/>
-          <w:color w:val="FF0000"/>
-        </w:rPr>
-        <w:t>时，</w:t>
-      </w:r>
-      <w:r>
-        <w:rPr>
-          <w:rFonts w:hint="eastAsia"/>
-          <w:color w:val="FF0000"/>
-        </w:rPr>
-        <w:t>checkpoint</w:t>
-      </w:r>
-      <w:r>
-        <w:rPr>
-          <w:rFonts w:hint="eastAsia"/>
-          <w:color w:val="FF0000"/>
-        </w:rPr>
-        <w:t>在一定程度上代表了刷到磁盘时日志所处的</w:t>
-      </w:r>
-      <w:r>
-        <w:rPr>
-          <w:rFonts w:hint="eastAsia"/>
-          <w:color w:val="FF0000"/>
-        </w:rPr>
-        <w:t>LSN</w:t>
-      </w:r>
-      <w:r>
-        <w:rPr>
-          <w:rFonts w:hint="eastAsia"/>
-          <w:color w:val="FF0000"/>
-        </w:rPr>
-        <w:t>位置</w:t>
-      </w:r>
-      <w:r>
-        <w:rPr>
-          <w:rFonts w:hint="eastAsia"/>
-        </w:rPr>
-        <w:t>。</w:t>
-      </w:r>
-    </w:p>
-    <w:p/>
-    <w:p>
-      <w:pPr>
-        <w:pStyle w:val="3"/>
-      </w:pPr>
-      <w:r>
-        <w:rPr>
-          <w:rFonts w:hint="eastAsia"/>
-        </w:rPr>
-        <w:t>数据</w:t>
-      </w:r>
-      <w:proofErr w:type="gramStart"/>
-      <w:r>
-        <w:rPr>
-          <w:rFonts w:hint="eastAsia"/>
-        </w:rPr>
-        <w:t>页刷盘</w:t>
-      </w:r>
-      <w:proofErr w:type="gramEnd"/>
-      <w:r>
-        <w:rPr>
-          <w:rFonts w:hint="eastAsia"/>
-        </w:rPr>
-        <w:t>规则</w:t>
-      </w:r>
-    </w:p>
-    <w:p>
-      <w:pPr>
-        <w:pStyle w:val="3"/>
-      </w:pPr>
-      <w:r>
-        <w:rPr>
-          <w:rFonts w:hint="eastAsia"/>
-        </w:rPr>
-        <w:t>Purge</w:t>
-      </w:r>
-    </w:p>
-    <w:p>
-      <w:r>
-        <w:tab/>
-      </w:r>
-      <w:r>
-        <w:rPr>
-          <w:rFonts w:hint="eastAsia"/>
-        </w:rPr>
-        <w:t>参考：</w:t>
-      </w:r>
-      <w:r>
-        <w:fldChar w:fldCharType="begin"/>
-      </w:r>
-      <w:r>
-        <w:instrText xml:space="preserve"> HYPERLINK "http://mysql.taobao.org/monthly/2022/03/01/" </w:instrText>
-      </w:r>
-      <w:r>
-        <w:fldChar w:fldCharType="separate"/>
-      </w:r>
-      <w:r>
-        <w:rPr>
-          <w:rStyle w:val="a9"/>
-        </w:rPr>
-        <w:t>http://mysql.taobao.org/monthly/2022/03/01/</w:t>
-      </w:r>
-      <w:r>
-        <w:rPr>
-          <w:rStyle w:val="a9"/>
-        </w:rPr>
-        <w:fldChar w:fldCharType="end"/>
-      </w:r>
-    </w:p>
-    <w:p>
-      <w:r>
-        <w:tab/>
-      </w:r>
-      <w:hyperlink r:id="rId25" w:history="1">
+      <w:hyperlink r:id="rId29" w:history="1">
         <w:r>
           <w:rPr>
             <w:rStyle w:val="a9"/>
@@ -7109,7 +7268,6 @@
         <w:pStyle w:val="3"/>
       </w:pPr>
       <w:r>
-        <w:lastRenderedPageBreak/>
         <w:t>C</w:t>
       </w:r>
       <w:r>
@@ -7658,6 +7816,7 @@
           <w:rFonts w:hint="eastAsia"/>
           <w:szCs w:val="24"/>
         </w:rPr>
+        <w:lastRenderedPageBreak/>
         <w:t>说明：</w:t>
       </w:r>
     </w:p>
@@ -8681,6 +8840,34 @@
       <w:u w:val="single"/>
     </w:rPr>
   </w:style>
+  <w:style w:type="paragraph" w:styleId="ac">
+    <w:name w:val="Body Text"/>
+    <w:basedOn w:val="a"/>
+    <w:link w:val="ad"/>
+    <w:uiPriority w:val="99"/>
+    <w:unhideWhenUsed/>
+    <w:rsid w:val="001F7C06"/>
+    <w:pPr>
+      <w:spacing w:after="120"/>
+      <w:jc w:val="left"/>
+    </w:pPr>
+    <w:rPr>
+      <w:rFonts w:cstheme="minorBidi"/>
+    </w:rPr>
+  </w:style>
+  <w:style w:type="character" w:customStyle="1" w:styleId="ad">
+    <w:name w:val="正文文本 字符"/>
+    <w:basedOn w:val="a0"/>
+    <w:link w:val="ac"/>
+    <w:uiPriority w:val="99"/>
+    <w:rsid w:val="001F7C06"/>
+    <w:rPr>
+      <w:rFonts w:ascii="Times New Roman" w:eastAsia="仿宋" w:hAnsi="Times New Roman"/>
+      <w:kern w:val="2"/>
+      <w:sz w:val="24"/>
+      <w:szCs w:val="22"/>
+    </w:rPr>
+  </w:style>
 </w:styles>
 </file>
 

--- a/16.日志/3. redo和undo.docx
+++ b/16.日志/3. redo和undo.docx
@@ -326,13 +326,72 @@
         <w:rPr>
           <w:rFonts w:hint="eastAsia"/>
         </w:rPr>
-        <w:t>mini transaction</w:t>
-      </w:r>
-      <w:r>
-        <w:rPr>
-          <w:rFonts w:hint="eastAsia"/>
-        </w:rPr>
-        <w:t>详解</w:t>
+        <w:t>PG</w:t>
+      </w:r>
+      <w:r>
+        <w:t xml:space="preserve"> </w:t>
+      </w:r>
+      <w:r>
+        <w:t>undo log</w:t>
+      </w:r>
+      <w:r>
+        <w:rPr>
+          <w:rFonts w:hint="eastAsia"/>
+        </w:rPr>
+        <w:t>存储接口：</w:t>
+      </w:r>
+      <w:r>
+        <w:fldChar w:fldCharType="begin"/>
+      </w:r>
+      <w:r>
+        <w:instrText xml:space="preserve"> HYPERLINK "</w:instrText>
+      </w:r>
+      <w:r>
+        <w:instrText>http://mysql.taobao.org/monthly/2019/07/02/</w:instrText>
+      </w:r>
+      <w:r>
+        <w:instrText xml:space="preserve">" </w:instrText>
+      </w:r>
+      <w:r>
+        <w:fldChar w:fldCharType="separate"/>
+      </w:r>
+      <w:r>
+        <w:rPr>
+          <w:rStyle w:val="a9"/>
+        </w:rPr>
+        <w:t>http://mysql.taobao.org/monthly/2019/07/02/</w:t>
+      </w:r>
+      <w:r>
+        <w:fldChar w:fldCharType="end"/>
+      </w:r>
+    </w:p>
+    <w:p>
+      <w:r>
+        <w:tab/>
+      </w:r>
+      <w:r>
+        <w:rPr>
+          <w:rFonts w:hint="eastAsia"/>
+        </w:rPr>
+        <w:t>通过</w:t>
+      </w:r>
+      <w:r>
+        <w:rPr>
+          <w:rFonts w:hint="eastAsia"/>
+        </w:rPr>
+        <w:t xml:space="preserve"> SQL </w:t>
+      </w:r>
+      <w:r>
+        <w:rPr>
+          <w:rFonts w:hint="eastAsia"/>
+        </w:rPr>
+        <w:t>管理</w:t>
+      </w:r>
+      <w:r>
+        <w:rPr>
+          <w:rFonts w:hint="eastAsia"/>
+        </w:rPr>
+        <w:t xml:space="preserve"> UNDO TABLESPACE</w:t>
       </w:r>
       <w:r>
         <w:rPr>
@@ -340,102 +399,12 @@
         </w:rPr>
         <w:t>：</w:t>
       </w:r>
+    </w:p>
+    <w:p>
+      <w:pPr>
+        <w:ind w:firstLine="420"/>
+      </w:pPr>
       <w:hyperlink r:id="rId14" w:history="1">
-        <w:r>
-          <w:rPr>
-            <w:rStyle w:val="a9"/>
-          </w:rPr>
-          <w:t>http://mysql.taobao.org/monthly/2021/09/04/</w:t>
-        </w:r>
-      </w:hyperlink>
-    </w:p>
-    <w:p>
-      <w:pPr>
-        <w:ind w:firstLine="420"/>
-      </w:pPr>
-      <w:r>
-        <w:rPr>
-          <w:rFonts w:hint="eastAsia"/>
-        </w:rPr>
-        <w:t>PG</w:t>
-      </w:r>
-      <w:r>
-        <w:t xml:space="preserve"> </w:t>
-      </w:r>
-      <w:r>
-        <w:t>undo log</w:t>
-      </w:r>
-      <w:r>
-        <w:rPr>
-          <w:rFonts w:hint="eastAsia"/>
-        </w:rPr>
-        <w:t>存储接口：</w:t>
-      </w:r>
-      <w:r>
-        <w:fldChar w:fldCharType="begin"/>
-      </w:r>
-      <w:r>
-        <w:instrText xml:space="preserve"> HYPERLINK "</w:instrText>
-      </w:r>
-      <w:r>
-        <w:instrText>http://mysql.taobao.org/monthly/2019/07/02/</w:instrText>
-      </w:r>
-      <w:r>
-        <w:instrText xml:space="preserve">" </w:instrText>
-      </w:r>
-      <w:r>
-        <w:fldChar w:fldCharType="separate"/>
-      </w:r>
-      <w:r>
-        <w:rPr>
-          <w:rStyle w:val="a9"/>
-        </w:rPr>
-        <w:t>http://mysql.taobao.org/monthly/2019/07/02/</w:t>
-      </w:r>
-      <w:r>
-        <w:fldChar w:fldCharType="end"/>
-      </w:r>
-    </w:p>
-    <w:p>
-      <w:r>
-        <w:tab/>
-      </w:r>
-      <w:r>
-        <w:rPr>
-          <w:rFonts w:hint="eastAsia"/>
-        </w:rPr>
-        <w:t>通过</w:t>
-      </w:r>
-      <w:r>
-        <w:rPr>
-          <w:rFonts w:hint="eastAsia"/>
-        </w:rPr>
-        <w:t xml:space="preserve"> SQL </w:t>
-      </w:r>
-      <w:r>
-        <w:rPr>
-          <w:rFonts w:hint="eastAsia"/>
-        </w:rPr>
-        <w:t>管理</w:t>
-      </w:r>
-      <w:r>
-        <w:rPr>
-          <w:rFonts w:hint="eastAsia"/>
-        </w:rPr>
-        <w:t xml:space="preserve"> UNDO TABLESPACE</w:t>
-      </w:r>
-      <w:r>
-        <w:rPr>
-          <w:rFonts w:hint="eastAsia"/>
-        </w:rPr>
-        <w:t>：</w:t>
-      </w:r>
-    </w:p>
-    <w:p>
-      <w:pPr>
-        <w:ind w:firstLine="420"/>
-      </w:pPr>
-      <w:hyperlink r:id="rId15" w:history="1">
         <w:r>
           <w:rPr>
             <w:rStyle w:val="a9"/>
@@ -480,7 +449,7 @@
         </w:rPr>
         <w:t>：</w:t>
       </w:r>
-      <w:hyperlink r:id="rId16" w:history="1">
+      <w:hyperlink r:id="rId15" w:history="1">
         <w:r>
           <w:rPr>
             <w:rStyle w:val="a9"/>
@@ -885,75 +854,75 @@
         <w:rPr>
           <w:color w:val="FF0000"/>
         </w:rPr>
+        <w:tab/>
+      </w:r>
+      <w:r>
+        <w:rPr>
+          <w:rFonts w:hint="eastAsia"/>
+          <w:color w:val="FF0000"/>
+        </w:rPr>
+        <w:t>当</w:t>
+      </w:r>
+      <w:r>
+        <w:rPr>
+          <w:rFonts w:hint="eastAsia"/>
+          <w:color w:val="FF0000"/>
+        </w:rPr>
+        <w:t>insert</w:t>
+      </w:r>
+      <w:r>
+        <w:rPr>
+          <w:rFonts w:hint="eastAsia"/>
+          <w:color w:val="FF0000"/>
+        </w:rPr>
+        <w:t>一条记录时，</w:t>
+      </w:r>
+      <w:r>
+        <w:rPr>
+          <w:rFonts w:hint="eastAsia"/>
+          <w:color w:val="FF0000"/>
+        </w:rPr>
+        <w:t>undo</w:t>
+      </w:r>
+      <w:r>
+        <w:rPr>
+          <w:color w:val="FF0000"/>
+        </w:rPr>
+        <w:t xml:space="preserve"> log</w:t>
+      </w:r>
+      <w:r>
+        <w:rPr>
+          <w:rFonts w:hint="eastAsia"/>
+          <w:color w:val="FF0000"/>
+        </w:rPr>
+        <w:t>中会记录一条对应的</w:t>
+      </w:r>
+      <w:r>
+        <w:rPr>
+          <w:rFonts w:hint="eastAsia"/>
+          <w:color w:val="FF0000"/>
+        </w:rPr>
+        <w:t>delete</w:t>
+      </w:r>
+      <w:r>
+        <w:rPr>
+          <w:rFonts w:hint="eastAsia"/>
+          <w:color w:val="FF0000"/>
+        </w:rPr>
+        <w:t>记录</w:t>
+      </w:r>
+    </w:p>
+    <w:p>
+      <w:pPr>
+        <w:rPr>
+          <w:color w:val="FF0000"/>
+        </w:rPr>
+      </w:pPr>
+      <w:r>
+        <w:rPr>
+          <w:color w:val="FF0000"/>
+        </w:rPr>
         <w:lastRenderedPageBreak/>
-        <w:tab/>
-      </w:r>
-      <w:r>
-        <w:rPr>
-          <w:rFonts w:hint="eastAsia"/>
-          <w:color w:val="FF0000"/>
-        </w:rPr>
-        <w:t>当</w:t>
-      </w:r>
-      <w:r>
-        <w:rPr>
-          <w:rFonts w:hint="eastAsia"/>
-          <w:color w:val="FF0000"/>
-        </w:rPr>
-        <w:t>insert</w:t>
-      </w:r>
-      <w:r>
-        <w:rPr>
-          <w:rFonts w:hint="eastAsia"/>
-          <w:color w:val="FF0000"/>
-        </w:rPr>
-        <w:t>一条记录时，</w:t>
-      </w:r>
-      <w:r>
-        <w:rPr>
-          <w:rFonts w:hint="eastAsia"/>
-          <w:color w:val="FF0000"/>
-        </w:rPr>
-        <w:t>undo</w:t>
-      </w:r>
-      <w:r>
-        <w:rPr>
-          <w:color w:val="FF0000"/>
-        </w:rPr>
-        <w:t xml:space="preserve"> log</w:t>
-      </w:r>
-      <w:r>
-        <w:rPr>
-          <w:rFonts w:hint="eastAsia"/>
-          <w:color w:val="FF0000"/>
-        </w:rPr>
-        <w:t>中会记录一条对应的</w:t>
-      </w:r>
-      <w:r>
-        <w:rPr>
-          <w:rFonts w:hint="eastAsia"/>
-          <w:color w:val="FF0000"/>
-        </w:rPr>
-        <w:t>delete</w:t>
-      </w:r>
-      <w:r>
-        <w:rPr>
-          <w:rFonts w:hint="eastAsia"/>
-          <w:color w:val="FF0000"/>
-        </w:rPr>
-        <w:t>记录</w:t>
-      </w:r>
-    </w:p>
-    <w:p>
-      <w:pPr>
-        <w:rPr>
-          <w:color w:val="FF0000"/>
-        </w:rPr>
-      </w:pPr>
-      <w:r>
-        <w:rPr>
-          <w:color w:val="FF0000"/>
-        </w:rPr>
         <w:tab/>
       </w:r>
       <w:r>
@@ -4037,6 +4006,58 @@
     <w:p>
       <w:pPr>
         <w:pStyle w:val="3"/>
+        <w:rPr>
+          <w:rFonts w:hint="eastAsia"/>
+        </w:rPr>
+      </w:pPr>
+      <w:r>
+        <w:rPr>
+          <w:rFonts w:hint="eastAsia"/>
+        </w:rPr>
+        <w:t>mini transaction</w:t>
+      </w:r>
+    </w:p>
+    <w:p>
+      <w:pPr>
+        <w:ind w:firstLine="420"/>
+      </w:pPr>
+      <w:r>
+        <w:rPr>
+          <w:rFonts w:hint="eastAsia"/>
+        </w:rPr>
+        <w:t>mini transaction</w:t>
+      </w:r>
+      <w:r>
+        <w:rPr>
+          <w:rFonts w:hint="eastAsia"/>
+        </w:rPr>
+        <w:t>详解</w:t>
+      </w:r>
+      <w:r>
+        <w:rPr>
+          <w:rFonts w:hint="eastAsia"/>
+        </w:rPr>
+        <w:t>：</w:t>
+      </w:r>
+      <w:hyperlink r:id="rId16" w:history="1">
+        <w:r>
+          <w:rPr>
+            <w:rStyle w:val="a9"/>
+          </w:rPr>
+          <w:t>http://mysql.taobao.org/monthly/2021/09/04/</w:t>
+        </w:r>
+      </w:hyperlink>
+    </w:p>
+    <w:p>
+      <w:pPr>
+        <w:rPr>
+          <w:rFonts w:hint="eastAsia"/>
+        </w:rPr>
+      </w:pPr>
+    </w:p>
+    <w:p>
+      <w:pPr>
+        <w:pStyle w:val="3"/>
       </w:pPr>
       <w:r>
         <w:rPr>
@@ -4581,6 +4602,7 @@
         <w:rPr>
           <w:rFonts w:hint="eastAsia"/>
         </w:rPr>
+        <w:lastRenderedPageBreak/>
         <w:t>W</w:t>
       </w:r>
       <w:r>
@@ -4647,7 +4669,6 @@
     </w:p>
     <w:p>
       <w:r>
-        <w:lastRenderedPageBreak/>
         <w:tab/>
       </w:r>
       <w:r>
@@ -5585,6 +5606,7 @@
         <w:rPr>
           <w:rFonts w:hint="eastAsia"/>
         </w:rPr>
+        <w:lastRenderedPageBreak/>
         <w:t>概述</w:t>
       </w:r>
     </w:p>
@@ -5670,14 +5692,7 @@
         <w:rPr>
           <w:rFonts w:hint="eastAsia"/>
         </w:rPr>
-        <w:t>。当系统崩溃时，虽然数据没有持久</w:t>
-      </w:r>
-      <w:r>
-        <w:rPr>
-          <w:rFonts w:hint="eastAsia"/>
-        </w:rPr>
-        <w:lastRenderedPageBreak/>
-        <w:t>化，但是</w:t>
+        <w:t>。当系统崩溃时，虽然数据没有持久化，但是</w:t>
       </w:r>
       <w:r>
         <w:rPr>

--- a/16.日志/3. redo和undo.docx
+++ b/16.日志/3. redo和undo.docx
@@ -492,7 +492,17 @@
           <w:rFonts w:hint="eastAsia"/>
           <w:color w:val="FF0000"/>
         </w:rPr>
-        <w:t>是为了实现事务的原子性</w:t>
+        <w:t>是为了实现</w:t>
+      </w:r>
+      <w:r>
+        <w:rPr>
+          <w:rFonts w:hint="eastAsia"/>
+          <w:b/>
+          <w:bCs/>
+          <w:color w:val="FF0000"/>
+          <w:u w:val="single"/>
+        </w:rPr>
+        <w:t>事务的原子性</w:t>
       </w:r>
       <w:r>
         <w:rPr>
@@ -530,23 +540,39 @@
       </w:r>
       <w:r>
         <w:rPr>
-          <w:color w:val="FF0000"/>
+          <w:b/>
+          <w:bCs/>
+          <w:color w:val="FF0000"/>
+          <w:u w:val="single"/>
         </w:rPr>
         <w:t>u</w:t>
       </w:r>
       <w:r>
         <w:rPr>
           <w:rFonts w:hint="eastAsia"/>
-          <w:color w:val="FF0000"/>
+          <w:b/>
+          <w:bCs/>
+          <w:color w:val="FF0000"/>
+          <w:u w:val="single"/>
         </w:rPr>
         <w:t>ndo log</w:t>
       </w:r>
       <w:r>
         <w:rPr>
           <w:rFonts w:hint="eastAsia"/>
-          <w:color w:val="FF0000"/>
-        </w:rPr>
-        <w:t>来实现多版本并发控制（简称</w:t>
+          <w:b/>
+          <w:bCs/>
+          <w:color w:val="FF0000"/>
+          <w:u w:val="single"/>
+        </w:rPr>
+        <w:t>来实现多版本并发控制</w:t>
+      </w:r>
+      <w:r>
+        <w:rPr>
+          <w:rFonts w:hint="eastAsia"/>
+          <w:color w:val="FF0000"/>
+        </w:rPr>
+        <w:t>（简称</w:t>
       </w:r>
       <w:r>
         <w:rPr>
@@ -1029,6 +1055,45 @@
           <w:color w:val="FF0000"/>
         </w:rPr>
         <w:t>也要实现持久性保护。</w:t>
+      </w:r>
+    </w:p>
+    <w:p>
+      <w:pPr>
+        <w:pStyle w:val="2"/>
+      </w:pPr>
+      <w:r>
+        <w:rPr>
+          <w:rFonts w:hint="eastAsia"/>
+        </w:rPr>
+        <w:t>分类</w:t>
+      </w:r>
+    </w:p>
+    <w:p>
+      <w:pPr>
+        <w:pStyle w:val="3"/>
+      </w:pPr>
+      <w:r>
+        <w:t>i</w:t>
+      </w:r>
+      <w:r>
+        <w:rPr>
+          <w:rFonts w:hint="eastAsia"/>
+        </w:rPr>
+        <w:t>nsert</w:t>
+      </w:r>
+      <w:r>
+        <w:t xml:space="preserve"> undo log</w:t>
+      </w:r>
+    </w:p>
+    <w:p>
+      <w:pPr>
+        <w:pStyle w:val="3"/>
+        <w:rPr>
+          <w:rFonts w:hint="eastAsia"/>
+        </w:rPr>
+      </w:pPr>
+      <w:r>
+        <w:t>update undo log</w:t>
       </w:r>
     </w:p>
     <w:p>
@@ -3964,6 +4029,7 @@
       </w:pPr>
       <w:proofErr w:type="spellStart"/>
       <w:r>
+        <w:lastRenderedPageBreak/>
         <w:t>innodb_undo_directory</w:t>
       </w:r>
       <w:proofErr w:type="spellEnd"/>
@@ -3975,7 +4041,6 @@
       </w:pPr>
       <w:proofErr w:type="spellStart"/>
       <w:r>
-        <w:lastRenderedPageBreak/>
         <w:t>innodb_undo_logs</w:t>
       </w:r>
       <w:proofErr w:type="spellEnd"/>
@@ -4006,15 +4071,23 @@
     <w:p>
       <w:pPr>
         <w:pStyle w:val="3"/>
-        <w:rPr>
-          <w:rFonts w:hint="eastAsia"/>
-        </w:rPr>
       </w:pPr>
       <w:r>
         <w:rPr>
           <w:rFonts w:hint="eastAsia"/>
         </w:rPr>
         <w:t>mini transaction</w:t>
+      </w:r>
+    </w:p>
+    <w:p>
+      <w:pPr>
+        <w:ind w:firstLine="420"/>
+      </w:pPr>
+      <w:r>
+        <w:rPr>
+          <w:rFonts w:hint="eastAsia"/>
+        </w:rPr>
+        <w:t>参考：</w:t>
       </w:r>
     </w:p>
     <w:p>
@@ -4048,13 +4121,7 @@
         </w:r>
       </w:hyperlink>
     </w:p>
-    <w:p>
-      <w:pPr>
-        <w:rPr>
-          <w:rFonts w:hint="eastAsia"/>
-        </w:rPr>
-      </w:pPr>
-    </w:p>
+    <w:p/>
     <w:p>
       <w:pPr>
         <w:pStyle w:val="3"/>
@@ -4063,6 +4130,30 @@
         <w:rPr>
           <w:rFonts w:hint="eastAsia"/>
         </w:rPr>
+        <w:t>insert</w:t>
+      </w:r>
+      <w:r>
+        <w:rPr>
+          <w:rFonts w:hint="eastAsia"/>
+        </w:rPr>
+        <w:t>内部实现</w:t>
+      </w:r>
+    </w:p>
+    <w:p>
+      <w:pPr>
+        <w:rPr>
+          <w:rFonts w:hint="eastAsia"/>
+        </w:rPr>
+      </w:pPr>
+    </w:p>
+    <w:p>
+      <w:pPr>
+        <w:pStyle w:val="3"/>
+      </w:pPr>
+      <w:r>
+        <w:rPr>
+          <w:rFonts w:hint="eastAsia"/>
+        </w:rPr>
         <w:t>delete</w:t>
       </w:r>
       <w:r>
@@ -4513,6 +4604,7 @@
         <w:rPr>
           <w:rFonts w:hint="eastAsia"/>
         </w:rPr>
+        <w:lastRenderedPageBreak/>
         <w:t>MVCC</w:t>
       </w:r>
     </w:p>
@@ -4571,27 +4663,14 @@
         </w:rPr>
         <w:t>参考：</w:t>
       </w:r>
-      <w:r>
-        <w:fldChar w:fldCharType="begin"/>
-      </w:r>
-      <w:r>
-        <w:instrText xml:space="preserve"> HYPERLINK "http://mysql.taobao.org/monthly/2021/06/01/" </w:instrText>
-      </w:r>
-      <w:r>
-        <w:fldChar w:fldCharType="separate"/>
-      </w:r>
-      <w:r>
-        <w:rPr>
-          <w:rStyle w:val="a9"/>
-        </w:rPr>
-        <w:t>http://mysql.taobao.org/monthly/2021/06/01/</w:t>
-      </w:r>
-      <w:r>
-        <w:rPr>
-          <w:rStyle w:val="a9"/>
-        </w:rPr>
-        <w:fldChar w:fldCharType="end"/>
-      </w:r>
+      <w:hyperlink r:id="rId17" w:history="1">
+        <w:r>
+          <w:rPr>
+            <w:rStyle w:val="a9"/>
+          </w:rPr>
+          <w:t>http://mysql.taobao.org/monthly/2021/06/01/</w:t>
+        </w:r>
+      </w:hyperlink>
     </w:p>
     <w:p/>
     <w:p>
@@ -4602,7 +4681,6 @@
         <w:rPr>
           <w:rFonts w:hint="eastAsia"/>
         </w:rPr>
-        <w:lastRenderedPageBreak/>
         <w:t>W</w:t>
       </w:r>
       <w:r>
@@ -4701,7 +4779,7 @@
         </w:rPr>
         <w:t>：</w:t>
       </w:r>
-      <w:hyperlink r:id="rId17" w:history="1">
+      <w:hyperlink r:id="rId18" w:history="1">
         <w:r>
           <w:rPr>
             <w:rStyle w:val="a9"/>
@@ -4732,7 +4810,7 @@
         </w:rPr>
         <w:t>：</w:t>
       </w:r>
-      <w:hyperlink r:id="rId18" w:history="1">
+      <w:hyperlink r:id="rId19" w:history="1">
         <w:r>
           <w:rPr>
             <w:rStyle w:val="a9"/>
@@ -4765,7 +4843,7 @@
         </w:rPr>
         <w:t>：</w:t>
       </w:r>
-      <w:hyperlink r:id="rId19" w:history="1">
+      <w:hyperlink r:id="rId20" w:history="1">
         <w:r>
           <w:rPr>
             <w:rStyle w:val="a9"/>
@@ -5300,7 +5378,7 @@
         </w:rPr>
         <w:t>：</w:t>
       </w:r>
-      <w:hyperlink r:id="rId20" w:history="1">
+      <w:hyperlink r:id="rId21" w:history="1">
         <w:r>
           <w:rPr>
             <w:rStyle w:val="a9"/>
@@ -5331,7 +5409,7 @@
         </w:rPr>
         <w:t>：</w:t>
       </w:r>
-      <w:hyperlink r:id="rId21" w:history="1">
+      <w:hyperlink r:id="rId22" w:history="1">
         <w:r>
           <w:rPr>
             <w:rStyle w:val="a9"/>
@@ -5375,7 +5453,7 @@
       <w:pPr>
         <w:ind w:firstLine="420"/>
       </w:pPr>
-      <w:hyperlink r:id="rId22" w:history="1">
+      <w:hyperlink r:id="rId23" w:history="1">
         <w:r>
           <w:rPr>
             <w:rStyle w:val="a9"/>
@@ -5451,7 +5529,7 @@
         </w:rPr>
         <w:t>：</w:t>
       </w:r>
-      <w:hyperlink r:id="rId23" w:history="1">
+      <w:hyperlink r:id="rId24" w:history="1">
         <w:r>
           <w:rPr>
             <w:rStyle w:val="a9"/>
@@ -5490,7 +5568,7 @@
         </w:rPr>
         <w:t>：</w:t>
       </w:r>
-      <w:hyperlink r:id="rId24" w:history="1">
+      <w:hyperlink r:id="rId25" w:history="1">
         <w:r>
           <w:rPr>
             <w:rStyle w:val="a9"/>
@@ -5501,6 +5579,7 @@
     </w:p>
     <w:p>
       <w:r>
+        <w:lastRenderedPageBreak/>
         <w:tab/>
       </w:r>
       <w:r>
@@ -5532,7 +5611,7 @@
       <w:pPr>
         <w:ind w:firstLine="420"/>
       </w:pPr>
-      <w:hyperlink r:id="rId25" w:history="1">
+      <w:hyperlink r:id="rId26" w:history="1">
         <w:r>
           <w:rPr>
             <w:rStyle w:val="a9"/>
@@ -5588,7 +5667,7 @@
       <w:pPr>
         <w:ind w:firstLine="420"/>
       </w:pPr>
-      <w:hyperlink r:id="rId26" w:history="1">
+      <w:hyperlink r:id="rId27" w:history="1">
         <w:r>
           <w:rPr>
             <w:rStyle w:val="a9"/>
@@ -5606,7 +5685,6 @@
         <w:rPr>
           <w:rFonts w:hint="eastAsia"/>
         </w:rPr>
-        <w:lastRenderedPageBreak/>
         <w:t>概述</w:t>
       </w:r>
     </w:p>
@@ -5664,27 +5742,39 @@
       <w:r>
         <w:rPr>
           <w:rFonts w:hint="eastAsia"/>
-          <w:color w:val="FF0000"/>
+          <w:b/>
+          <w:bCs/>
+          <w:color w:val="FF0000"/>
+          <w:u w:val="single"/>
         </w:rPr>
         <w:t>在事务提交前，只要将</w:t>
       </w:r>
       <w:r>
         <w:rPr>
           <w:rFonts w:hint="eastAsia"/>
-          <w:color w:val="FF0000"/>
+          <w:b/>
+          <w:bCs/>
+          <w:color w:val="FF0000"/>
+          <w:u w:val="single"/>
         </w:rPr>
         <w:t>redo</w:t>
       </w:r>
       <w:r>
         <w:rPr>
-          <w:color w:val="FF0000"/>
+          <w:b/>
+          <w:bCs/>
+          <w:color w:val="FF0000"/>
+          <w:u w:val="single"/>
         </w:rPr>
         <w:t xml:space="preserve"> log</w:t>
       </w:r>
       <w:r>
         <w:rPr>
           <w:rFonts w:hint="eastAsia"/>
-          <w:color w:val="FF0000"/>
+          <w:b/>
+          <w:bCs/>
+          <w:color w:val="FF0000"/>
+          <w:u w:val="single"/>
         </w:rPr>
         <w:t>持久化即可，不需要将数据持久化</w:t>
       </w:r>
@@ -5808,7 +5898,7 @@
                     </pic:cNvPicPr>
                   </pic:nvPicPr>
                   <pic:blipFill>
-                    <a:blip r:embed="rId27">
+                    <a:blip r:embed="rId28">
                       <a:extLst>
                         <a:ext uri="{28A0092B-C50C-407E-A947-70E740481C1C}">
                           <a14:useLocalDpi xmlns:a14="http://schemas.microsoft.com/office/drawing/2010/main" val="0"/>
@@ -6311,6 +6401,7 @@
         <w:rPr>
           <w:rFonts w:hint="eastAsia"/>
         </w:rPr>
+        <w:lastRenderedPageBreak/>
         <w:t>当设置为</w:t>
       </w:r>
       <w:r>
@@ -6406,7 +6497,6 @@
         <w:rPr>
           <w:noProof/>
         </w:rPr>
-        <w:lastRenderedPageBreak/>
         <w:drawing>
           <wp:inline distT="0" distB="0" distL="0" distR="0" wp14:anchorId="304DB303" wp14:editId="2FD9568D">
             <wp:extent cx="3433445" cy="2078990"/>
@@ -6425,7 +6515,7 @@
                     </pic:cNvPicPr>
                   </pic:nvPicPr>
                   <pic:blipFill>
-                    <a:blip r:embed="rId28">
+                    <a:blip r:embed="rId29">
                       <a:extLst>
                         <a:ext uri="{28A0092B-C50C-407E-A947-70E740481C1C}">
                           <a14:useLocalDpi xmlns:a14="http://schemas.microsoft.com/office/drawing/2010/main" val="0"/>
@@ -6746,6 +6836,75 @@
     <w:p>
       <w:pPr>
         <w:pStyle w:val="3"/>
+        <w:rPr>
+          <w:rFonts w:hint="eastAsia"/>
+        </w:rPr>
+      </w:pPr>
+      <w:r>
+        <w:t>m</w:t>
+      </w:r>
+      <w:r>
+        <w:rPr>
+          <w:rFonts w:hint="eastAsia"/>
+        </w:rPr>
+        <w:t>ini</w:t>
+      </w:r>
+      <w:r>
+        <w:t xml:space="preserve"> transaction</w:t>
+      </w:r>
+    </w:p>
+    <w:p>
+      <w:pPr>
+        <w:ind w:firstLine="420"/>
+      </w:pPr>
+      <w:r>
+        <w:rPr>
+          <w:rFonts w:hint="eastAsia"/>
+        </w:rPr>
+        <w:t>参考：</w:t>
+      </w:r>
+    </w:p>
+    <w:p>
+      <w:pPr>
+        <w:ind w:firstLine="420"/>
+      </w:pPr>
+      <w:r>
+        <w:rPr>
+          <w:rFonts w:hint="eastAsia"/>
+        </w:rPr>
+        <w:t>mini transaction</w:t>
+      </w:r>
+      <w:r>
+        <w:rPr>
+          <w:rFonts w:hint="eastAsia"/>
+        </w:rPr>
+        <w:t>详解</w:t>
+      </w:r>
+      <w:r>
+        <w:rPr>
+          <w:rFonts w:hint="eastAsia"/>
+        </w:rPr>
+        <w:t>：</w:t>
+      </w:r>
+      <w:hyperlink r:id="rId30" w:history="1">
+        <w:r>
+          <w:rPr>
+            <w:rStyle w:val="a9"/>
+          </w:rPr>
+          <w:t>http://mysql.taobao.org/monthly/2021/09/04/</w:t>
+        </w:r>
+      </w:hyperlink>
+    </w:p>
+    <w:p>
+      <w:pPr>
+        <w:rPr>
+          <w:rFonts w:hint="eastAsia"/>
+        </w:rPr>
+      </w:pPr>
+    </w:p>
+    <w:p>
+      <w:pPr>
+        <w:pStyle w:val="3"/>
       </w:pPr>
       <w:r>
         <w:rPr>
@@ -6845,6 +7004,7 @@
         <w:rPr>
           <w:rFonts w:hint="eastAsia"/>
         </w:rPr>
+        <w:lastRenderedPageBreak/>
         <w:t>innodb_flush_log_at_trx_commit</w:t>
       </w:r>
       <w:proofErr w:type="spellEnd"/>
@@ -7016,7 +7176,6 @@
         <w:rPr>
           <w:rFonts w:hint="eastAsia"/>
         </w:rPr>
-        <w:lastRenderedPageBreak/>
         <w:t>2</w:t>
       </w:r>
       <w:r>
@@ -7268,7 +7427,7 @@
       <w:r>
         <w:tab/>
       </w:r>
-      <w:hyperlink r:id="rId29" w:history="1">
+      <w:hyperlink r:id="rId31" w:history="1">
         <w:r>
           <w:rPr>
             <w:rStyle w:val="a9"/>
@@ -7342,6 +7501,136 @@
       <w:proofErr w:type="spellEnd"/>
     </w:p>
     <w:p>
+      <w:r>
+        <w:tab/>
+      </w:r>
+      <w:r>
+        <w:rPr>
+          <w:rFonts w:hint="eastAsia"/>
+          <w:color w:val="FF0000"/>
+        </w:rPr>
+        <w:t>提交阶段</w:t>
+      </w:r>
+      <w:proofErr w:type="spellStart"/>
+      <w:r>
+        <w:rPr>
+          <w:rFonts w:hint="eastAsia"/>
+          <w:color w:val="FF0000"/>
+        </w:rPr>
+        <w:t>InnoDB</w:t>
+      </w:r>
+      <w:proofErr w:type="spellEnd"/>
+      <w:r>
+        <w:rPr>
+          <w:rFonts w:hint="eastAsia"/>
+          <w:color w:val="FF0000"/>
+        </w:rPr>
+        <w:t>存储引擎要落盘</w:t>
+      </w:r>
+      <w:r>
+        <w:rPr>
+          <w:rFonts w:hint="eastAsia"/>
+          <w:color w:val="FF0000"/>
+        </w:rPr>
+        <w:t>redo</w:t>
+      </w:r>
+      <w:r>
+        <w:rPr>
+          <w:color w:val="FF0000"/>
+        </w:rPr>
+        <w:t xml:space="preserve"> log</w:t>
+      </w:r>
+      <w:r>
+        <w:rPr>
+          <w:rFonts w:hint="eastAsia"/>
+          <w:color w:val="FF0000"/>
+        </w:rPr>
+        <w:t>（</w:t>
+      </w:r>
+      <w:r>
+        <w:rPr>
+          <w:rFonts w:hint="eastAsia"/>
+          <w:color w:val="FF0000"/>
+        </w:rPr>
+        <w:t>u</w:t>
+      </w:r>
+      <w:r>
+        <w:rPr>
+          <w:color w:val="FF0000"/>
+        </w:rPr>
+        <w:t>n</w:t>
+      </w:r>
+      <w:r>
+        <w:rPr>
+          <w:rFonts w:hint="eastAsia"/>
+          <w:color w:val="FF0000"/>
+        </w:rPr>
+        <w:t>do</w:t>
+      </w:r>
+      <w:r>
+        <w:rPr>
+          <w:color w:val="FF0000"/>
+        </w:rPr>
+        <w:t xml:space="preserve"> log</w:t>
+      </w:r>
+      <w:r>
+        <w:rPr>
+          <w:rFonts w:hint="eastAsia"/>
+          <w:color w:val="FF0000"/>
+        </w:rPr>
+        <w:t>是不落盘的），</w:t>
+      </w:r>
+      <w:r>
+        <w:rPr>
+          <w:rFonts w:hint="eastAsia"/>
+          <w:color w:val="FF0000"/>
+        </w:rPr>
+        <w:t>MySQL</w:t>
+      </w:r>
+      <w:r>
+        <w:rPr>
+          <w:color w:val="FF0000"/>
+        </w:rPr>
+        <w:t xml:space="preserve"> </w:t>
+      </w:r>
+      <w:r>
+        <w:rPr>
+          <w:rFonts w:hint="eastAsia"/>
+          <w:color w:val="FF0000"/>
+        </w:rPr>
+        <w:t>Server</w:t>
+      </w:r>
+      <w:r>
+        <w:rPr>
+          <w:rFonts w:hint="eastAsia"/>
+          <w:color w:val="FF0000"/>
+        </w:rPr>
+        <w:t>服务器层要落盘</w:t>
+      </w:r>
+      <w:proofErr w:type="spellStart"/>
+      <w:r>
+        <w:rPr>
+          <w:rFonts w:hint="eastAsia"/>
+          <w:color w:val="FF0000"/>
+        </w:rPr>
+        <w:t>binlog</w:t>
+      </w:r>
+      <w:proofErr w:type="spellEnd"/>
+      <w:r>
+        <w:rPr>
+          <w:rFonts w:hint="eastAsia"/>
+        </w:rPr>
+        <w:t>。</w:t>
+      </w:r>
+    </w:p>
+    <w:p>
+      <w:pPr>
+        <w:rPr>
+          <w:rFonts w:hint="eastAsia"/>
+        </w:rPr>
+      </w:pPr>
+    </w:p>
+    <w:p>
       <w:pPr>
         <w:ind w:firstLine="420"/>
         <w:rPr>
@@ -7581,6 +7870,7 @@
           <w:bCs/>
           <w:szCs w:val="24"/>
         </w:rPr>
+        <w:lastRenderedPageBreak/>
         <w:t>解决方案：</w:t>
       </w:r>
     </w:p>
@@ -7831,7 +8121,6 @@
           <w:rFonts w:hint="eastAsia"/>
           <w:szCs w:val="24"/>
         </w:rPr>
-        <w:lastRenderedPageBreak/>
         <w:t>说明：</w:t>
       </w:r>
     </w:p>

--- a/16.日志/3. redo和undo.docx
+++ b/16.日志/3. redo和undo.docx
@@ -1088,9 +1088,6 @@
     <w:p>
       <w:pPr>
         <w:pStyle w:val="3"/>
-        <w:rPr>
-          <w:rFonts w:hint="eastAsia"/>
-        </w:rPr>
       </w:pPr>
       <w:r>
         <w:t>update undo log</w:t>
@@ -4139,13 +4136,7 @@
         <w:t>内部实现</w:t>
       </w:r>
     </w:p>
-    <w:p>
-      <w:pPr>
-        <w:rPr>
-          <w:rFonts w:hint="eastAsia"/>
-        </w:rPr>
-      </w:pPr>
-    </w:p>
+    <w:p/>
     <w:p>
       <w:pPr>
         <w:pStyle w:val="3"/>
@@ -6555,6 +6546,45 @@
         <w:rPr>
           <w:rFonts w:hint="eastAsia"/>
         </w:rPr>
+        <w:t>源码</w:t>
+      </w:r>
+    </w:p>
+    <w:p>
+      <w:pPr>
+        <w:pStyle w:val="3"/>
+        <w:rPr>
+          <w:rFonts w:hint="eastAsia"/>
+        </w:rPr>
+      </w:pPr>
+      <w:r>
+        <w:rPr>
+          <w:rFonts w:hint="eastAsia"/>
+        </w:rPr>
+        <w:t>文件</w:t>
+      </w:r>
+    </w:p>
+    <w:p>
+      <w:pPr>
+        <w:pStyle w:val="3"/>
+        <w:rPr>
+          <w:rFonts w:hint="eastAsia"/>
+        </w:rPr>
+      </w:pPr>
+      <w:r>
+        <w:rPr>
+          <w:rFonts w:hint="eastAsia"/>
+        </w:rPr>
+        <w:t>相关数据结构</w:t>
+      </w:r>
+    </w:p>
+    <w:p>
+      <w:pPr>
+        <w:pStyle w:val="2"/>
+      </w:pPr>
+      <w:r>
+        <w:rPr>
+          <w:rFonts w:hint="eastAsia"/>
+        </w:rPr>
         <w:t>日志块</w:t>
       </w:r>
     </w:p>
@@ -6760,6 +6790,7 @@
         <w:t>字节。</w:t>
       </w:r>
     </w:p>
+    <w:p/>
     <w:p>
       <w:pPr>
         <w:pStyle w:val="2"/>
@@ -6768,8 +6799,31 @@
         <w:rPr>
           <w:rFonts w:hint="eastAsia"/>
         </w:rPr>
+        <w:t>原理</w:t>
+      </w:r>
+    </w:p>
+    <w:p>
+      <w:pPr>
+        <w:pStyle w:val="3"/>
+      </w:pPr>
+      <w:r>
+        <w:rPr>
+          <w:rFonts w:hint="eastAsia"/>
+        </w:rPr>
         <w:t>格式</w:t>
       </w:r>
+      <w:r>
+        <w:rPr>
+          <w:rFonts w:hint="eastAsia"/>
+        </w:rPr>
+        <w:t>/</w:t>
+      </w:r>
+      <w:r>
+        <w:rPr>
+          <w:rFonts w:hint="eastAsia"/>
+        </w:rPr>
+        <w:t>物理存储结构</w:t>
+      </w:r>
     </w:p>
     <w:p>
       <w:r>
@@ -6782,10 +6836,7 @@
         <w:t>R</w:t>
       </w:r>
       <w:r>
-        <w:t>edo log</w:t>
-      </w:r>
-      <w:r>
-        <w:t xml:space="preserve"> </w:t>
+        <w:t xml:space="preserve">edo log </w:t>
       </w:r>
       <w:r>
         <w:rPr>
@@ -6821,24 +6872,16 @@
         <w:fldChar w:fldCharType="end"/>
       </w:r>
     </w:p>
-    <w:p/>
-    <w:p>
-      <w:pPr>
-        <w:pStyle w:val="2"/>
-      </w:pPr>
-      <w:r>
-        <w:rPr>
-          <w:rFonts w:hint="eastAsia"/>
-        </w:rPr>
-        <w:t>原理</w:t>
-      </w:r>
+    <w:p>
+      <w:pPr>
+        <w:rPr>
+          <w:rFonts w:hint="eastAsia"/>
+        </w:rPr>
+      </w:pPr>
     </w:p>
     <w:p>
       <w:pPr>
         <w:pStyle w:val="3"/>
-        <w:rPr>
-          <w:rFonts w:hint="eastAsia"/>
-        </w:rPr>
       </w:pPr>
       <w:r>
         <w:t>m</w:t>
@@ -6895,13 +6938,7 @@
         </w:r>
       </w:hyperlink>
     </w:p>
-    <w:p>
-      <w:pPr>
-        <w:rPr>
-          <w:rFonts w:hint="eastAsia"/>
-        </w:rPr>
-      </w:pPr>
-    </w:p>
+    <w:p/>
     <w:p>
       <w:pPr>
         <w:pStyle w:val="3"/>
@@ -6910,6 +6947,7 @@
         <w:rPr>
           <w:rFonts w:hint="eastAsia"/>
         </w:rPr>
+        <w:lastRenderedPageBreak/>
         <w:t>日志刷盘规则</w:t>
       </w:r>
     </w:p>
@@ -7004,7 +7042,6 @@
         <w:rPr>
           <w:rFonts w:hint="eastAsia"/>
         </w:rPr>
-        <w:lastRenderedPageBreak/>
         <w:t>innodb_flush_log_at_trx_commit</w:t>
       </w:r>
       <w:proofErr w:type="spellEnd"/>
@@ -7478,6 +7515,20 @@
     <w:p>
       <w:pPr>
         <w:pStyle w:val="2"/>
+        <w:rPr>
+          <w:rFonts w:hint="eastAsia"/>
+        </w:rPr>
+      </w:pPr>
+      <w:r>
+        <w:rPr>
+          <w:rFonts w:hint="eastAsia"/>
+        </w:rPr>
+        <w:t>组提交</w:t>
+      </w:r>
+    </w:p>
+    <w:p>
+      <w:pPr>
+        <w:pStyle w:val="2"/>
       </w:pPr>
       <w:r>
         <w:rPr>
@@ -7623,13 +7674,7 @@
         <w:t>。</w:t>
       </w:r>
     </w:p>
-    <w:p>
-      <w:pPr>
-        <w:rPr>
-          <w:rFonts w:hint="eastAsia"/>
-        </w:rPr>
-      </w:pPr>
-    </w:p>
+    <w:p/>
     <w:p>
       <w:pPr>
         <w:ind w:firstLine="420"/>
@@ -7643,6 +7688,7 @@
           <w:rFonts w:hint="eastAsia"/>
           <w:szCs w:val="24"/>
         </w:rPr>
+        <w:lastRenderedPageBreak/>
         <w:t>binlog</w:t>
       </w:r>
       <w:proofErr w:type="spellEnd"/>
@@ -7870,7 +7916,6 @@
           <w:bCs/>
           <w:szCs w:val="24"/>
         </w:rPr>
-        <w:lastRenderedPageBreak/>
         <w:t>解决方案：</w:t>
       </w:r>
     </w:p>

--- a/16.日志/3. redo和undo.docx
+++ b/16.日志/3. redo和undo.docx
@@ -5274,6 +5274,13 @@
           <w:u w:val="none"/>
         </w:rPr>
         <w:instrText xml:space="preserve">" </w:instrText>
+      </w:r>
+      <w:r>
+        <w:rPr>
+          <w:rStyle w:val="a9"/>
+          <w:color w:val="auto"/>
+          <w:u w:val="none"/>
+        </w:rPr>
       </w:r>
       <w:r>
         <w:rPr>
@@ -6552,9 +6559,6 @@
     <w:p>
       <w:pPr>
         <w:pStyle w:val="3"/>
-        <w:rPr>
-          <w:rFonts w:hint="eastAsia"/>
-        </w:rPr>
       </w:pPr>
       <w:r>
         <w:rPr>
@@ -6566,9 +6570,6 @@
     <w:p>
       <w:pPr>
         <w:pStyle w:val="3"/>
-        <w:rPr>
-          <w:rFonts w:hint="eastAsia"/>
-        </w:rPr>
       </w:pPr>
       <w:r>
         <w:rPr>
@@ -6872,13 +6873,7 @@
         <w:fldChar w:fldCharType="end"/>
       </w:r>
     </w:p>
-    <w:p>
-      <w:pPr>
-        <w:rPr>
-          <w:rFonts w:hint="eastAsia"/>
-        </w:rPr>
-      </w:pPr>
-    </w:p>
+    <w:p/>
     <w:p>
       <w:pPr>
         <w:pStyle w:val="3"/>
@@ -7515,9 +7510,6 @@
     <w:p>
       <w:pPr>
         <w:pStyle w:val="2"/>
-        <w:rPr>
-          <w:rFonts w:hint="eastAsia"/>
-        </w:rPr>
       </w:pPr>
       <w:r>
         <w:rPr>
@@ -7674,7 +7666,119 @@
         <w:t>。</w:t>
       </w:r>
     </w:p>
-    <w:p/>
+    <w:p>
+      <w:r>
+        <w:lastRenderedPageBreak/>
+        <w:tab/>
+      </w:r>
+      <w:r>
+        <w:rPr>
+          <w:rFonts w:hint="eastAsia"/>
+        </w:rPr>
+        <w:t>说明：这里</w:t>
+      </w:r>
+      <w:proofErr w:type="spellStart"/>
+      <w:r>
+        <w:rPr>
+          <w:rFonts w:hint="eastAsia"/>
+        </w:rPr>
+        <w:t>binlog</w:t>
+      </w:r>
+      <w:proofErr w:type="spellEnd"/>
+      <w:r>
+        <w:rPr>
+          <w:rFonts w:hint="eastAsia"/>
+        </w:rPr>
+        <w:t>与</w:t>
+      </w:r>
+      <w:r>
+        <w:rPr>
+          <w:rFonts w:hint="eastAsia"/>
+        </w:rPr>
+        <w:t>redo</w:t>
+      </w:r>
+      <w:r>
+        <w:t xml:space="preserve"> </w:t>
+      </w:r>
+      <w:r>
+        <w:rPr>
+          <w:rFonts w:hint="eastAsia"/>
+        </w:rPr>
+        <w:t>log</w:t>
+      </w:r>
+      <w:r>
+        <w:rPr>
+          <w:rFonts w:hint="eastAsia"/>
+        </w:rPr>
+        <w:t>出于的层级完全不同，</w:t>
+      </w:r>
+      <w:proofErr w:type="spellStart"/>
+      <w:r>
+        <w:rPr>
+          <w:rFonts w:hint="eastAsia"/>
+        </w:rPr>
+        <w:t>binlog</w:t>
+      </w:r>
+      <w:proofErr w:type="spellEnd"/>
+      <w:r>
+        <w:rPr>
+          <w:rFonts w:hint="eastAsia"/>
+        </w:rPr>
+        <w:t>位于</w:t>
+      </w:r>
+      <w:r>
+        <w:rPr>
+          <w:rFonts w:hint="eastAsia"/>
+        </w:rPr>
+        <w:t>Server</w:t>
+      </w:r>
+      <w:r>
+        <w:rPr>
+          <w:rFonts w:hint="eastAsia"/>
+        </w:rPr>
+        <w:t>层，而</w:t>
+      </w:r>
+      <w:r>
+        <w:rPr>
+          <w:rFonts w:hint="eastAsia"/>
+        </w:rPr>
+        <w:t>r</w:t>
+      </w:r>
+      <w:r>
+        <w:t xml:space="preserve">edo </w:t>
+      </w:r>
+      <w:r>
+        <w:rPr>
+          <w:rFonts w:hint="eastAsia"/>
+        </w:rPr>
+        <w:t>log</w:t>
+      </w:r>
+      <w:r>
+        <w:rPr>
+          <w:rFonts w:hint="eastAsia"/>
+        </w:rPr>
+        <w:t>是</w:t>
+      </w:r>
+      <w:r>
+        <w:rPr>
+          <w:rFonts w:hint="eastAsia"/>
+        </w:rPr>
+        <w:t>Engine</w:t>
+      </w:r>
+      <w:r>
+        <w:rPr>
+          <w:rFonts w:hint="eastAsia"/>
+        </w:rPr>
+        <w:t>层。</w:t>
+      </w:r>
+    </w:p>
+    <w:p>
+      <w:pPr>
+        <w:rPr>
+          <w:rFonts w:hint="eastAsia"/>
+        </w:rPr>
+      </w:pPr>
+    </w:p>
     <w:p>
       <w:pPr>
         <w:ind w:firstLine="420"/>
@@ -7688,7 +7792,6 @@
           <w:rFonts w:hint="eastAsia"/>
           <w:szCs w:val="24"/>
         </w:rPr>
-        <w:lastRenderedPageBreak/>
         <w:t>binlog</w:t>
       </w:r>
       <w:proofErr w:type="spellEnd"/>
@@ -7743,7 +7846,11 @@
       <w:r>
         <w:rPr>
           <w:rFonts w:hint="eastAsia"/>
+          <w:b/>
+          <w:bCs/>
+          <w:color w:val="FF0000"/>
           <w:szCs w:val="24"/>
+          <w:u w:val="single"/>
         </w:rPr>
         <w:t>保证</w:t>
       </w:r>
@@ -7751,7 +7858,11 @@
       <w:r>
         <w:rPr>
           <w:rFonts w:hint="eastAsia"/>
+          <w:b/>
+          <w:bCs/>
+          <w:color w:val="FF0000"/>
           <w:szCs w:val="24"/>
+          <w:u w:val="single"/>
         </w:rPr>
         <w:t>binlog</w:t>
       </w:r>
@@ -7759,23 +7870,42 @@
       <w:r>
         <w:rPr>
           <w:rFonts w:hint="eastAsia"/>
+          <w:b/>
+          <w:bCs/>
+          <w:color w:val="FF0000"/>
           <w:szCs w:val="24"/>
+          <w:u w:val="single"/>
         </w:rPr>
         <w:t>存在的事务一定在</w:t>
       </w:r>
       <w:r>
         <w:rPr>
           <w:rFonts w:hint="eastAsia"/>
+          <w:b/>
+          <w:bCs/>
+          <w:color w:val="FF0000"/>
           <w:szCs w:val="24"/>
+          <w:u w:val="single"/>
         </w:rPr>
         <w:t>redo log</w:t>
       </w:r>
       <w:r>
         <w:rPr>
           <w:rFonts w:hint="eastAsia"/>
+          <w:b/>
+          <w:bCs/>
+          <w:color w:val="FF0000"/>
           <w:szCs w:val="24"/>
-        </w:rPr>
-        <w:t>里面存在。</w:t>
+          <w:u w:val="single"/>
+        </w:rPr>
+        <w:t>里面存在</w:t>
+      </w:r>
+      <w:r>
+        <w:rPr>
+          <w:rFonts w:hint="eastAsia"/>
+          <w:szCs w:val="24"/>
+        </w:rPr>
+        <w:t>。</w:t>
       </w:r>
       <w:r>
         <w:rPr>
@@ -8286,6 +8416,630 @@
       </w:r>
     </w:p>
     <w:p/>
+    <w:p>
+      <w:pPr>
+        <w:ind w:firstLine="420"/>
+        <w:rPr>
+          <w:b/>
+          <w:bCs/>
+        </w:rPr>
+      </w:pPr>
+      <w:r>
+        <w:rPr>
+          <w:rFonts w:hint="eastAsia"/>
+          <w:b/>
+          <w:bCs/>
+        </w:rPr>
+        <w:t>MySQL</w:t>
+      </w:r>
+      <w:r>
+        <w:rPr>
+          <w:rFonts w:hint="eastAsia"/>
+          <w:b/>
+          <w:bCs/>
+        </w:rPr>
+        <w:t>怎么知道</w:t>
+      </w:r>
+      <w:proofErr w:type="spellStart"/>
+      <w:r>
+        <w:rPr>
+          <w:rFonts w:hint="eastAsia"/>
+          <w:b/>
+          <w:bCs/>
+        </w:rPr>
+        <w:t>binlog</w:t>
+      </w:r>
+      <w:proofErr w:type="spellEnd"/>
+      <w:r>
+        <w:rPr>
+          <w:rFonts w:hint="eastAsia"/>
+          <w:b/>
+          <w:bCs/>
+        </w:rPr>
+        <w:t>是完整的</w:t>
+      </w:r>
+      <w:r>
+        <w:rPr>
+          <w:rFonts w:hint="eastAsia"/>
+          <w:b/>
+          <w:bCs/>
+        </w:rPr>
+        <w:t>？</w:t>
+      </w:r>
+    </w:p>
+    <w:p>
+      <w:pPr>
+        <w:ind w:firstLine="420"/>
+      </w:pPr>
+      <w:r>
+        <w:rPr>
+          <w:rFonts w:hint="eastAsia"/>
+        </w:rPr>
+        <w:t>一个</w:t>
+      </w:r>
+      <w:r>
+        <w:rPr>
+          <w:rFonts w:ascii="仿宋" w:hAnsi="仿宋" w:cs="仿宋" w:hint="eastAsia"/>
+        </w:rPr>
+        <w:t>事务的</w:t>
+      </w:r>
+      <w:r>
+        <w:t xml:space="preserve"> </w:t>
+      </w:r>
+      <w:proofErr w:type="spellStart"/>
+      <w:r>
+        <w:t>binlog</w:t>
+      </w:r>
+      <w:proofErr w:type="spellEnd"/>
+      <w:r>
+        <w:rPr>
+          <w:rFonts w:hint="eastAsia"/>
+        </w:rPr>
+        <w:t>是有完整格式的：</w:t>
+      </w:r>
+    </w:p>
+    <w:p>
+      <w:pPr>
+        <w:pStyle w:val="ae"/>
+        <w:numPr>
+          <w:ilvl w:val="0"/>
+          <w:numId w:val="2"/>
+        </w:numPr>
+        <w:ind w:firstLineChars="0"/>
+        <w:rPr>
+          <w:rFonts w:hint="eastAsia"/>
+        </w:rPr>
+      </w:pPr>
+      <w:r>
+        <w:rPr>
+          <w:rFonts w:hint="eastAsia"/>
+        </w:rPr>
+        <w:t>statement</w:t>
+      </w:r>
+      <w:r>
+        <w:rPr>
+          <w:rFonts w:hint="eastAsia"/>
+        </w:rPr>
+        <w:t>格式的</w:t>
+      </w:r>
+      <w:proofErr w:type="spellStart"/>
+      <w:r>
+        <w:rPr>
+          <w:rFonts w:hint="eastAsia"/>
+        </w:rPr>
+        <w:t>binlog</w:t>
+      </w:r>
+      <w:proofErr w:type="spellEnd"/>
+      <w:r>
+        <w:rPr>
+          <w:rFonts w:hint="eastAsia"/>
+        </w:rPr>
+        <w:t>，最后会有</w:t>
+      </w:r>
+      <w:r>
+        <w:rPr>
+          <w:rFonts w:hint="eastAsia"/>
+        </w:rPr>
+        <w:t>COMMIT</w:t>
+      </w:r>
+      <w:r>
+        <w:rPr>
+          <w:rFonts w:hint="eastAsia"/>
+        </w:rPr>
+        <w:t>；</w:t>
+      </w:r>
+    </w:p>
+    <w:p>
+      <w:pPr>
+        <w:pStyle w:val="ae"/>
+        <w:numPr>
+          <w:ilvl w:val="0"/>
+          <w:numId w:val="2"/>
+        </w:numPr>
+        <w:ind w:firstLineChars="0"/>
+      </w:pPr>
+      <w:r>
+        <w:rPr>
+          <w:color w:val="FF0000"/>
+        </w:rPr>
+        <w:t>row</w:t>
+      </w:r>
+      <w:r>
+        <w:rPr>
+          <w:rFonts w:hint="eastAsia"/>
+          <w:color w:val="FF0000"/>
+        </w:rPr>
+        <w:t>格式的</w:t>
+      </w:r>
+      <w:proofErr w:type="spellStart"/>
+      <w:r>
+        <w:rPr>
+          <w:color w:val="FF0000"/>
+        </w:rPr>
+        <w:t>binlog</w:t>
+      </w:r>
+      <w:proofErr w:type="spellEnd"/>
+      <w:r>
+        <w:rPr>
+          <w:rFonts w:hint="eastAsia"/>
+          <w:color w:val="FF0000"/>
+        </w:rPr>
+        <w:t>，最后会有一个</w:t>
+      </w:r>
+      <w:r>
+        <w:rPr>
+          <w:color w:val="FF0000"/>
+        </w:rPr>
+        <w:t>XID event</w:t>
+      </w:r>
+      <w:r>
+        <w:rPr>
+          <w:rFonts w:hint="eastAsia"/>
+        </w:rPr>
+        <w:t>。</w:t>
+      </w:r>
+    </w:p>
+    <w:p>
+      <w:pPr>
+        <w:ind w:firstLine="420"/>
+        <w:rPr>
+          <w:rFonts w:hint="eastAsia"/>
+        </w:rPr>
+      </w:pPr>
+      <w:r>
+        <w:rPr>
+          <w:rFonts w:hint="eastAsia"/>
+        </w:rPr>
+        <w:t>另外，在</w:t>
+      </w:r>
+      <w:r>
+        <w:t xml:space="preserve"> MySQL 5.6.2 </w:t>
+      </w:r>
+      <w:r>
+        <w:rPr>
+          <w:rFonts w:hint="eastAsia"/>
+        </w:rPr>
+        <w:t>版本以后，还引入</w:t>
+      </w:r>
+      <w:r>
+        <w:rPr>
+          <w:rFonts w:ascii="仿宋" w:hAnsi="仿宋" w:cs="仿宋" w:hint="eastAsia"/>
+        </w:rPr>
+        <w:t>了</w:t>
+      </w:r>
+      <w:r>
+        <w:t xml:space="preserve"> </w:t>
+      </w:r>
+      <w:proofErr w:type="spellStart"/>
+      <w:r>
+        <w:t>binlog</w:t>
+      </w:r>
+      <w:proofErr w:type="spellEnd"/>
+      <w:r>
+        <w:t xml:space="preserve">-checksum </w:t>
+      </w:r>
+      <w:r>
+        <w:rPr>
+          <w:rFonts w:hint="eastAsia"/>
+        </w:rPr>
+        <w:t>参数，用</w:t>
+      </w:r>
+      <w:r>
+        <w:rPr>
+          <w:rFonts w:ascii="仿宋" w:hAnsi="仿宋" w:cs="仿宋" w:hint="eastAsia"/>
+        </w:rPr>
+        <w:t>来验证</w:t>
+      </w:r>
+      <w:proofErr w:type="spellStart"/>
+      <w:r>
+        <w:t>binlog</w:t>
+      </w:r>
+      <w:proofErr w:type="spellEnd"/>
+      <w:r>
+        <w:rPr>
+          <w:rFonts w:hint="eastAsia"/>
+        </w:rPr>
+        <w:t>内容的正确性。对于</w:t>
+      </w:r>
+      <w:proofErr w:type="spellStart"/>
+      <w:r>
+        <w:t>binlo</w:t>
+      </w:r>
+      <w:r>
+        <w:rPr>
+          <w:rFonts w:hint="eastAsia"/>
+        </w:rPr>
+        <w:t>g</w:t>
+      </w:r>
+      <w:proofErr w:type="spellEnd"/>
+      <w:r>
+        <w:rPr>
+          <w:rFonts w:hint="eastAsia"/>
+        </w:rPr>
+        <w:t>日志</w:t>
+      </w:r>
+      <w:r>
+        <w:rPr>
+          <w:rFonts w:ascii="仿宋" w:hAnsi="仿宋" w:cs="仿宋" w:hint="eastAsia"/>
+        </w:rPr>
+        <w:t>由于磁盘原因，可能会在日志中间出错</w:t>
+      </w:r>
+      <w:r>
+        <w:rPr>
+          <w:rFonts w:hint="eastAsia"/>
+        </w:rPr>
+        <w:t>的情况，</w:t>
+      </w:r>
+      <w:r>
+        <w:rPr>
+          <w:rFonts w:hint="eastAsia"/>
+        </w:rPr>
+        <w:t xml:space="preserve">MySQL </w:t>
+      </w:r>
+      <w:r>
+        <w:rPr>
+          <w:rFonts w:hint="eastAsia"/>
+        </w:rPr>
+        <w:t>可以通过校验</w:t>
+      </w:r>
+      <w:r>
+        <w:rPr>
+          <w:rFonts w:hint="eastAsia"/>
+        </w:rPr>
+        <w:t xml:space="preserve"> checksum </w:t>
+      </w:r>
+      <w:r>
+        <w:rPr>
+          <w:rFonts w:hint="eastAsia"/>
+        </w:rPr>
+        <w:t>的结果来发现。所以，</w:t>
+      </w:r>
+      <w:r>
+        <w:rPr>
+          <w:rFonts w:hint="eastAsia"/>
+        </w:rPr>
+        <w:t xml:space="preserve">MySQL </w:t>
+      </w:r>
+      <w:r>
+        <w:rPr>
+          <w:rFonts w:hint="eastAsia"/>
+        </w:rPr>
+        <w:t>还是</w:t>
+      </w:r>
+      <w:r>
+        <w:rPr>
+          <w:rFonts w:hint="eastAsia"/>
+        </w:rPr>
+        <w:lastRenderedPageBreak/>
+        <w:t>有办法验证事务</w:t>
+      </w:r>
+      <w:r>
+        <w:rPr>
+          <w:rFonts w:hint="eastAsia"/>
+        </w:rPr>
+        <w:t xml:space="preserve"> </w:t>
+      </w:r>
+      <w:proofErr w:type="spellStart"/>
+      <w:r>
+        <w:rPr>
+          <w:rFonts w:hint="eastAsia"/>
+        </w:rPr>
+        <w:t>binlog</w:t>
+      </w:r>
+      <w:proofErr w:type="spellEnd"/>
+      <w:r>
+        <w:rPr>
+          <w:rFonts w:hint="eastAsia"/>
+        </w:rPr>
+        <w:t xml:space="preserve"> </w:t>
+      </w:r>
+      <w:r>
+        <w:rPr>
+          <w:rFonts w:hint="eastAsia"/>
+        </w:rPr>
+        <w:t>的完整性的。</w:t>
+      </w:r>
+    </w:p>
+    <w:p>
+      <w:pPr>
+        <w:ind w:firstLine="420"/>
+        <w:rPr>
+          <w:b/>
+          <w:bCs/>
+        </w:rPr>
+      </w:pPr>
+      <w:r>
+        <w:rPr>
+          <w:rFonts w:hint="eastAsia"/>
+          <w:b/>
+          <w:bCs/>
+        </w:rPr>
+        <w:t>redo log</w:t>
+      </w:r>
+      <w:r>
+        <w:rPr>
+          <w:rFonts w:hint="eastAsia"/>
+          <w:b/>
+          <w:bCs/>
+        </w:rPr>
+        <w:t>和</w:t>
+      </w:r>
+      <w:proofErr w:type="spellStart"/>
+      <w:r>
+        <w:rPr>
+          <w:rFonts w:hint="eastAsia"/>
+          <w:b/>
+          <w:bCs/>
+        </w:rPr>
+        <w:t>binlog</w:t>
+      </w:r>
+      <w:proofErr w:type="spellEnd"/>
+      <w:r>
+        <w:rPr>
+          <w:rFonts w:hint="eastAsia"/>
+          <w:b/>
+          <w:bCs/>
+        </w:rPr>
+        <w:t>是怎么关联起来的？</w:t>
+      </w:r>
+    </w:p>
+    <w:p>
+      <w:pPr>
+        <w:ind w:firstLine="420"/>
+      </w:pPr>
+      <w:r>
+        <w:rPr>
+          <w:rFonts w:hint="eastAsia"/>
+        </w:rPr>
+        <w:t>这就是</w:t>
+      </w:r>
+      <w:proofErr w:type="spellStart"/>
+      <w:r>
+        <w:rPr>
+          <w:rFonts w:hint="eastAsia"/>
+        </w:rPr>
+        <w:t>xid</w:t>
+      </w:r>
+      <w:proofErr w:type="spellEnd"/>
+      <w:r>
+        <w:rPr>
+          <w:rFonts w:hint="eastAsia"/>
+        </w:rPr>
+        <w:t>的存在的意义。它们有一个</w:t>
+      </w:r>
+      <w:r>
+        <w:rPr>
+          <w:rFonts w:ascii="仿宋" w:hAnsi="仿宋" w:cs="仿宋" w:hint="eastAsia"/>
+        </w:rPr>
+        <w:t>共同的数据字段，叫</w:t>
+      </w:r>
+      <w:r>
+        <w:t>XID</w:t>
+      </w:r>
+      <w:r>
+        <w:rPr>
+          <w:rFonts w:hint="eastAsia"/>
+        </w:rPr>
+        <w:t>。</w:t>
+      </w:r>
+      <w:r>
+        <w:rPr>
+          <w:rFonts w:hint="eastAsia"/>
+          <w:color w:val="FF0000"/>
+        </w:rPr>
+        <w:t>崩溃恢复的时候，会按顺序扫描</w:t>
+      </w:r>
+      <w:r>
+        <w:rPr>
+          <w:color w:val="FF0000"/>
+        </w:rPr>
+        <w:t xml:space="preserve"> redo log</w:t>
+      </w:r>
+      <w:r>
+        <w:rPr>
+          <w:rFonts w:hint="eastAsia"/>
+        </w:rPr>
+        <w:t>：</w:t>
+      </w:r>
+    </w:p>
+    <w:p>
+      <w:pPr>
+        <w:pStyle w:val="ae"/>
+        <w:numPr>
+          <w:ilvl w:val="0"/>
+          <w:numId w:val="2"/>
+        </w:numPr>
+        <w:ind w:firstLineChars="0"/>
+        <w:rPr>
+          <w:color w:val="FF0000"/>
+        </w:rPr>
+      </w:pPr>
+      <w:r>
+        <w:rPr>
+          <w:rFonts w:hint="eastAsia"/>
+          <w:color w:val="FF0000"/>
+        </w:rPr>
+        <w:t>如果碰到既有</w:t>
+      </w:r>
+      <w:r>
+        <w:rPr>
+          <w:color w:val="FF0000"/>
+        </w:rPr>
+        <w:t>prepare</w:t>
+      </w:r>
+      <w:r>
+        <w:rPr>
+          <w:rFonts w:hint="eastAsia"/>
+          <w:color w:val="FF0000"/>
+        </w:rPr>
+        <w:t>，又有</w:t>
+      </w:r>
+      <w:proofErr w:type="gramStart"/>
+      <w:r>
+        <w:rPr>
+          <w:rFonts w:ascii="仿宋" w:hAnsi="仿宋" w:cs="仿宋" w:hint="eastAsia"/>
+          <w:color w:val="FF0000"/>
+        </w:rPr>
+        <w:t>有</w:t>
+      </w:r>
+      <w:proofErr w:type="gramEnd"/>
+      <w:r>
+        <w:rPr>
+          <w:color w:val="FF0000"/>
+        </w:rPr>
+        <w:t>commit</w:t>
+      </w:r>
+      <w:r>
+        <w:rPr>
+          <w:rFonts w:hint="eastAsia"/>
+          <w:color w:val="FF0000"/>
+        </w:rPr>
+        <w:t>的</w:t>
+      </w:r>
+      <w:r>
+        <w:rPr>
+          <w:color w:val="FF0000"/>
+        </w:rPr>
+        <w:t>redo log</w:t>
+      </w:r>
+      <w:r>
+        <w:rPr>
+          <w:rFonts w:hint="eastAsia"/>
+          <w:color w:val="FF0000"/>
+        </w:rPr>
+        <w:t>，就直接提交；</w:t>
+      </w:r>
+    </w:p>
+    <w:p>
+      <w:pPr>
+        <w:pStyle w:val="ae"/>
+        <w:numPr>
+          <w:ilvl w:val="0"/>
+          <w:numId w:val="2"/>
+        </w:numPr>
+        <w:ind w:firstLineChars="0"/>
+        <w:rPr>
+          <w:rFonts w:hint="eastAsia"/>
+          <w:color w:val="FF0000"/>
+        </w:rPr>
+      </w:pPr>
+      <w:r>
+        <w:rPr>
+          <w:rFonts w:hint="eastAsia"/>
+          <w:color w:val="FF0000"/>
+        </w:rPr>
+        <w:t>如果碰到只有</w:t>
+      </w:r>
+      <w:proofErr w:type="spellStart"/>
+      <w:r>
+        <w:rPr>
+          <w:color w:val="FF0000"/>
+        </w:rPr>
+        <w:t>parepare</w:t>
+      </w:r>
+      <w:proofErr w:type="spellEnd"/>
+      <w:r>
+        <w:rPr>
+          <w:rFonts w:hint="eastAsia"/>
+          <w:color w:val="FF0000"/>
+        </w:rPr>
+        <w:t>，而</w:t>
+      </w:r>
+      <w:r>
+        <w:rPr>
+          <w:rFonts w:ascii="仿宋" w:hAnsi="仿宋" w:cs="仿宋" w:hint="eastAsia"/>
+          <w:color w:val="FF0000"/>
+        </w:rPr>
+        <w:t>没有</w:t>
+      </w:r>
+      <w:r>
+        <w:rPr>
+          <w:color w:val="FF0000"/>
+        </w:rPr>
+        <w:t>commit</w:t>
+      </w:r>
+      <w:r>
+        <w:rPr>
+          <w:rFonts w:hint="eastAsia"/>
+          <w:color w:val="FF0000"/>
+        </w:rPr>
+        <w:t>的</w:t>
+      </w:r>
+      <w:r>
+        <w:rPr>
+          <w:color w:val="FF0000"/>
+        </w:rPr>
+        <w:t>redo log</w:t>
+      </w:r>
+      <w:r>
+        <w:rPr>
+          <w:rFonts w:hint="eastAsia"/>
+          <w:color w:val="FF0000"/>
+        </w:rPr>
+        <w:t>，就拿着</w:t>
+      </w:r>
+      <w:r>
+        <w:rPr>
+          <w:color w:val="FF0000"/>
+        </w:rPr>
+        <w:t>XID</w:t>
+      </w:r>
+      <w:r>
+        <w:rPr>
+          <w:rFonts w:hint="eastAsia"/>
+          <w:color w:val="FF0000"/>
+        </w:rPr>
+        <w:t>去</w:t>
+      </w:r>
+      <w:r>
+        <w:rPr>
+          <w:color w:val="FF0000"/>
+        </w:rPr>
+        <w:t xml:space="preserve"> </w:t>
+      </w:r>
+      <w:proofErr w:type="spellStart"/>
+      <w:r>
+        <w:rPr>
+          <w:color w:val="FF0000"/>
+        </w:rPr>
+        <w:t>binlog</w:t>
+      </w:r>
+      <w:proofErr w:type="spellEnd"/>
+      <w:r>
+        <w:rPr>
+          <w:rFonts w:hint="eastAsia"/>
+          <w:color w:val="FF0000"/>
+        </w:rPr>
+        <w:t>找对应的事务</w:t>
+      </w:r>
+    </w:p>
+    <w:p>
+      <w:pPr>
+        <w:rPr>
+          <w:rFonts w:hint="eastAsia"/>
+        </w:rPr>
+      </w:pPr>
+    </w:p>
     <w:sectPr>
       <w:pgSz w:w="11906" w:h="16838"/>
       <w:pgMar w:top="1440" w:right="1800" w:bottom="1440" w:left="1800" w:header="851" w:footer="992" w:gutter="0"/>
@@ -8354,8 +9108,124 @@
       <w:lvlJc w:val="left"/>
     </w:lvl>
   </w:abstractNum>
+  <w:abstractNum w:abstractNumId="1" w15:restartNumberingAfterBreak="0">
+    <w:nsid w:val="1D0A3401"/>
+    <w:multiLevelType w:val="hybridMultilevel"/>
+    <w:tmpl w:val="640822D0"/>
+    <w:lvl w:ilvl="0" w:tplc="CEAAE5E6">
+      <w:start w:val="2"/>
+      <w:numFmt w:val="bullet"/>
+      <w:lvlText w:val=""/>
+      <w:lvlJc w:val="left"/>
+      <w:pPr>
+        <w:ind w:left="780" w:hanging="360"/>
+      </w:pPr>
+      <w:rPr>
+        <w:rFonts w:ascii="Wingdings" w:eastAsia="仿宋" w:hAnsi="Wingdings" w:cstheme="minorBidi" w:hint="default"/>
+      </w:rPr>
+    </w:lvl>
+    <w:lvl w:ilvl="1" w:tplc="04090003" w:tentative="1">
+      <w:start w:val="1"/>
+      <w:numFmt w:val="bullet"/>
+      <w:lvlText w:val=""/>
+      <w:lvlJc w:val="left"/>
+      <w:pPr>
+        <w:ind w:left="1300" w:hanging="440"/>
+      </w:pPr>
+      <w:rPr>
+        <w:rFonts w:ascii="Wingdings" w:hAnsi="Wingdings" w:hint="default"/>
+      </w:rPr>
+    </w:lvl>
+    <w:lvl w:ilvl="2" w:tplc="04090005" w:tentative="1">
+      <w:start w:val="1"/>
+      <w:numFmt w:val="bullet"/>
+      <w:lvlText w:val=""/>
+      <w:lvlJc w:val="left"/>
+      <w:pPr>
+        <w:ind w:left="1740" w:hanging="440"/>
+      </w:pPr>
+      <w:rPr>
+        <w:rFonts w:ascii="Wingdings" w:hAnsi="Wingdings" w:hint="default"/>
+      </w:rPr>
+    </w:lvl>
+    <w:lvl w:ilvl="3" w:tplc="04090001" w:tentative="1">
+      <w:start w:val="1"/>
+      <w:numFmt w:val="bullet"/>
+      <w:lvlText w:val=""/>
+      <w:lvlJc w:val="left"/>
+      <w:pPr>
+        <w:ind w:left="2180" w:hanging="440"/>
+      </w:pPr>
+      <w:rPr>
+        <w:rFonts w:ascii="Wingdings" w:hAnsi="Wingdings" w:hint="default"/>
+      </w:rPr>
+    </w:lvl>
+    <w:lvl w:ilvl="4" w:tplc="04090003" w:tentative="1">
+      <w:start w:val="1"/>
+      <w:numFmt w:val="bullet"/>
+      <w:lvlText w:val=""/>
+      <w:lvlJc w:val="left"/>
+      <w:pPr>
+        <w:ind w:left="2620" w:hanging="440"/>
+      </w:pPr>
+      <w:rPr>
+        <w:rFonts w:ascii="Wingdings" w:hAnsi="Wingdings" w:hint="default"/>
+      </w:rPr>
+    </w:lvl>
+    <w:lvl w:ilvl="5" w:tplc="04090005" w:tentative="1">
+      <w:start w:val="1"/>
+      <w:numFmt w:val="bullet"/>
+      <w:lvlText w:val=""/>
+      <w:lvlJc w:val="left"/>
+      <w:pPr>
+        <w:ind w:left="3060" w:hanging="440"/>
+      </w:pPr>
+      <w:rPr>
+        <w:rFonts w:ascii="Wingdings" w:hAnsi="Wingdings" w:hint="default"/>
+      </w:rPr>
+    </w:lvl>
+    <w:lvl w:ilvl="6" w:tplc="04090001" w:tentative="1">
+      <w:start w:val="1"/>
+      <w:numFmt w:val="bullet"/>
+      <w:lvlText w:val=""/>
+      <w:lvlJc w:val="left"/>
+      <w:pPr>
+        <w:ind w:left="3500" w:hanging="440"/>
+      </w:pPr>
+      <w:rPr>
+        <w:rFonts w:ascii="Wingdings" w:hAnsi="Wingdings" w:hint="default"/>
+      </w:rPr>
+    </w:lvl>
+    <w:lvl w:ilvl="7" w:tplc="04090003" w:tentative="1">
+      <w:start w:val="1"/>
+      <w:numFmt w:val="bullet"/>
+      <w:lvlText w:val=""/>
+      <w:lvlJc w:val="left"/>
+      <w:pPr>
+        <w:ind w:left="3940" w:hanging="440"/>
+      </w:pPr>
+      <w:rPr>
+        <w:rFonts w:ascii="Wingdings" w:hAnsi="Wingdings" w:hint="default"/>
+      </w:rPr>
+    </w:lvl>
+    <w:lvl w:ilvl="8" w:tplc="04090005" w:tentative="1">
+      <w:start w:val="1"/>
+      <w:numFmt w:val="bullet"/>
+      <w:lvlText w:val=""/>
+      <w:lvlJc w:val="left"/>
+      <w:pPr>
+        <w:ind w:left="4380" w:hanging="440"/>
+      </w:pPr>
+      <w:rPr>
+        <w:rFonts w:ascii="Wingdings" w:hAnsi="Wingdings" w:hint="default"/>
+      </w:rPr>
+    </w:lvl>
+  </w:abstractNum>
   <w:num w:numId="1" w16cid:durableId="2079551762">
     <w:abstractNumId w:val="0"/>
+  </w:num>
+  <w:num w:numId="2" w16cid:durableId="1586962629">
+    <w:abstractNumId w:val="1"/>
   </w:num>
 </w:numbering>
 </file>
@@ -8550,6 +9420,7 @@
     <w:lsdException w:name="Medium Shading 2 Accent 1" w:uiPriority="64"/>
     <w:lsdException w:name="Medium List 1 Accent 1" w:uiPriority="65"/>
     <w:lsdException w:name="Revision" w:semiHidden="1"/>
+    <w:lsdException w:name="List Paragraph" w:uiPriority="34" w:qFormat="1"/>
     <w:lsdException w:name="Medium List 2 Accent 1" w:uiPriority="66"/>
     <w:lsdException w:name="Medium Grid 1 Accent 1" w:uiPriority="67"/>
     <w:lsdException w:name="Medium Grid 2 Accent 1" w:uiPriority="68"/>
@@ -9217,6 +10088,20 @@
       <w:szCs w:val="22"/>
     </w:rPr>
   </w:style>
+  <w:style w:type="paragraph" w:styleId="ae">
+    <w:name w:val="List Paragraph"/>
+    <w:basedOn w:val="a"/>
+    <w:uiPriority w:val="34"/>
+    <w:qFormat/>
+    <w:rsid w:val="00E574AE"/>
+    <w:pPr>
+      <w:ind w:firstLineChars="200" w:firstLine="420"/>
+      <w:jc w:val="left"/>
+    </w:pPr>
+    <w:rPr>
+      <w:rFonts w:cstheme="minorBidi"/>
+    </w:rPr>
+  </w:style>
 </w:styles>
 </file>
 
